--- a/Doc 2 SRS - ENTREGABLE.docx
+++ b/Doc 2 SRS - ENTREGABLE.docx
@@ -4,154 +4,610 @@
   <w:body>
     <w:p>
       <w:pPr>
-        <w:pStyle w:val="Ttulo"/>
+        <w:keepNext w:val="0"/>
+        <w:suppressAutoHyphens w:val="0"/>
+        <w:spacing w:after="0" w:line="240" w:lineRule="auto"/>
+        <w:jc w:val="center"/>
         <w:rPr>
-          <w:color w:val="000090"/>
+          <w:rFonts w:ascii="Times New Roman" w:eastAsia="Times New Roman" w:hAnsi="Times New Roman" w:cs="Times New Roman"/>
+          <w:color w:val="auto"/>
+          <w:sz w:val="24"/>
+          <w:szCs w:val="24"/>
           <w:lang w:val="es-CO"/>
         </w:rPr>
       </w:pPr>
       <w:r>
         <w:rPr>
-          <w:color w:val="000090"/>
+          <w:rFonts w:ascii="Times New Roman" w:eastAsia="Times New Roman" w:hAnsi="Times New Roman" w:cs="Times New Roman"/>
+          <w:b/>
+          <w:bCs/>
+          <w:color w:val="auto"/>
+          <w:sz w:val="28"/>
+          <w:szCs w:val="28"/>
           <w:lang w:val="es-CO"/>
         </w:rPr>
-        <w:t>Especificación de Requisitos</w:t>
-      </w:r>
-    </w:p>
-    <w:p>
-      <w:pPr>
-        <w:pStyle w:val="Explicacin"/>
-      </w:pPr>
-      <w:r>
-        <w:t xml:space="preserve">A </w:t>
-      </w:r>
-      <w:proofErr w:type="gramStart"/>
-      <w:r>
-        <w:t>continuación</w:t>
-      </w:r>
-      <w:proofErr w:type="gramEnd"/>
-      <w:r>
-        <w:t xml:space="preserve"> encontrarán los elementos que deben incluir el documento de </w:t>
-      </w:r>
-      <w:r>
-        <w:t>Especificación de Requisitos</w:t>
-      </w:r>
-      <w:r>
-        <w:t xml:space="preserve">. Todos los párrafos del color de este texto son las instrucciones para completar cada sección. Deben ser removidos del documento a entregar. </w:t>
-      </w:r>
-    </w:p>
-    <w:p>
-      <w:pPr>
-        <w:pStyle w:val="Explicacin"/>
-      </w:pPr>
-      <w:r>
-        <w:t>Cada sección indica los elementos que debe contener. No altere el formato del documento (tamaños, tipos de letra, espaciado, márgenes, etc.). Puede modificar colores de letra y agregar marcas de agua, siempre y cuando no dificulten la lectura. Las figuras y tablas deben tener un tamaño de letra igual o superior a la del texto de este párrafo.</w:t>
-      </w:r>
-    </w:p>
-    <w:p>
-      <w:pPr>
-        <w:pStyle w:val="Explicacin"/>
-      </w:pPr>
-      <w:r>
-        <w:t xml:space="preserve">Toda figura debe tener una fuente bibliográfica y la indicación de que fuente fue adaptada o tomada. También debe estar numerada y etiquetada y ser referenciada al menos una vez en el texto. </w:t>
-      </w:r>
-    </w:p>
-    <w:p>
-      <w:pPr>
-        <w:pStyle w:val="Explicacin"/>
-      </w:pPr>
-      <w:r>
-        <w:t>Las tablas deben</w:t>
-      </w:r>
-      <w:r>
-        <w:t xml:space="preserve"> estar numerada</w:t>
-      </w:r>
-      <w:r>
-        <w:t>s</w:t>
-      </w:r>
-      <w:r>
-        <w:t xml:space="preserve"> y etiquetada</w:t>
-      </w:r>
-      <w:r>
-        <w:t>s</w:t>
-      </w:r>
-      <w:r>
-        <w:t xml:space="preserve"> y ser referenciada</w:t>
-      </w:r>
-      <w:r>
-        <w:t>s</w:t>
-      </w:r>
-      <w:r>
-        <w:t xml:space="preserve"> al menos una vez en el texto.</w:t>
+        <w:t>PONTIFICIA UNIVERSIDAD JAVERIANA</w:t>
       </w:r>
     </w:p>
     <w:p>
       <w:pPr>
         <w:keepNext w:val="0"/>
+        <w:suppressAutoHyphens w:val="0"/>
+        <w:spacing w:after="0" w:line="240" w:lineRule="auto"/>
+        <w:jc w:val="center"/>
+        <w:rPr>
+          <w:rFonts w:ascii="Times New Roman" w:eastAsia="Times New Roman" w:hAnsi="Times New Roman" w:cs="Times New Roman"/>
+          <w:b/>
+          <w:bCs/>
+          <w:color w:val="auto"/>
+          <w:sz w:val="28"/>
+          <w:szCs w:val="28"/>
+          <w:lang w:val="es-CO"/>
+        </w:rPr>
+      </w:pPr>
+    </w:p>
+    <w:p>
+      <w:pPr>
+        <w:keepNext w:val="0"/>
+        <w:suppressAutoHyphens w:val="0"/>
+        <w:spacing w:after="0" w:line="240" w:lineRule="auto"/>
+        <w:jc w:val="center"/>
+        <w:rPr>
+          <w:rFonts w:ascii="Times New Roman" w:eastAsia="Times New Roman" w:hAnsi="Times New Roman" w:cs="Times New Roman"/>
+          <w:b/>
+          <w:bCs/>
+          <w:color w:val="auto"/>
+          <w:sz w:val="28"/>
+          <w:szCs w:val="28"/>
+          <w:lang w:val="es-CO"/>
+        </w:rPr>
+      </w:pPr>
+      <w:r>
+        <w:rPr>
+          <w:rFonts w:ascii="Times New Roman" w:eastAsia="Times New Roman" w:hAnsi="Times New Roman" w:cs="Times New Roman"/>
+          <w:b/>
+          <w:bCs/>
+          <w:color w:val="auto"/>
+          <w:sz w:val="28"/>
+          <w:szCs w:val="28"/>
+          <w:lang w:val="es-CO"/>
+        </w:rPr>
+        <w:t>INGENIERÍA DE SISTEMAS</w:t>
+      </w:r>
+    </w:p>
+    <w:p>
+      <w:pPr>
+        <w:keepNext w:val="0"/>
+        <w:suppressAutoHyphens w:val="0"/>
+        <w:spacing w:after="0" w:line="240" w:lineRule="auto"/>
+        <w:jc w:val="center"/>
+        <w:rPr>
+          <w:rFonts w:ascii="Times New Roman" w:eastAsia="Times New Roman" w:hAnsi="Times New Roman" w:cs="Times New Roman"/>
+          <w:b/>
+          <w:bCs/>
+          <w:color w:val="auto"/>
+          <w:sz w:val="28"/>
+          <w:szCs w:val="28"/>
+          <w:lang w:val="es-CO"/>
+        </w:rPr>
+      </w:pPr>
+    </w:p>
+    <w:p>
+      <w:pPr>
+        <w:keepNext w:val="0"/>
+        <w:suppressAutoHyphens w:val="0"/>
+        <w:spacing w:after="0" w:line="240" w:lineRule="auto"/>
+        <w:jc w:val="center"/>
+        <w:rPr>
+          <w:rFonts w:ascii="Times New Roman" w:eastAsia="Times New Roman" w:hAnsi="Times New Roman" w:cs="Times New Roman"/>
+          <w:b/>
+          <w:bCs/>
+          <w:color w:val="auto"/>
+          <w:sz w:val="28"/>
+          <w:szCs w:val="28"/>
+          <w:lang w:val="es-CO"/>
+        </w:rPr>
+      </w:pPr>
+      <w:r>
+        <w:rPr>
+          <w:rFonts w:ascii="Times New Roman" w:eastAsia="Times New Roman" w:hAnsi="Times New Roman" w:cs="Times New Roman"/>
+          <w:b/>
+          <w:bCs/>
+          <w:color w:val="auto"/>
+          <w:sz w:val="28"/>
+          <w:szCs w:val="28"/>
+          <w:lang w:val="es-CO"/>
+        </w:rPr>
+        <w:t>FUNDAMENTOS DE INGENIERÍA DE SOFTWARE</w:t>
+      </w:r>
+    </w:p>
+    <w:p>
+      <w:pPr>
+        <w:keepNext w:val="0"/>
+        <w:suppressAutoHyphens w:val="0"/>
         <w:spacing w:after="0" w:line="240" w:lineRule="auto"/>
         <w:jc w:val="left"/>
         <w:rPr>
-          <w:color w:val="000090"/>
+          <w:rFonts w:ascii="Times New Roman" w:eastAsia="Times New Roman" w:hAnsi="Times New Roman" w:cs="Times New Roman"/>
+          <w:b/>
+          <w:bCs/>
+          <w:color w:val="auto"/>
+          <w:sz w:val="28"/>
+          <w:szCs w:val="28"/>
           <w:lang w:val="es-CO"/>
         </w:rPr>
       </w:pPr>
-      <w:r>
+    </w:p>
+    <w:p>
+      <w:pPr>
+        <w:keepNext w:val="0"/>
+        <w:suppressAutoHyphens w:val="0"/>
+        <w:spacing w:after="0" w:line="240" w:lineRule="auto"/>
+        <w:jc w:val="center"/>
         <w:rPr>
-          <w:color w:val="000090"/>
+          <w:rFonts w:ascii="Times New Roman" w:eastAsia="Times New Roman" w:hAnsi="Times New Roman" w:cs="Times New Roman"/>
+          <w:b/>
+          <w:bCs/>
+          <w:color w:val="auto"/>
+          <w:sz w:val="28"/>
+          <w:szCs w:val="28"/>
           <w:lang w:val="es-CO"/>
         </w:rPr>
-        <w:br w:type="page"/>
-      </w:r>
-    </w:p>
-    <w:p>
-      <w:pPr>
+      </w:pPr>
+      <w:r>
         <w:rPr>
+          <w:rFonts w:ascii="Times New Roman" w:eastAsia="Times New Roman" w:hAnsi="Times New Roman" w:cs="Times New Roman"/>
+          <w:b/>
+          <w:bCs/>
+          <w:color w:val="auto"/>
+          <w:sz w:val="28"/>
+          <w:szCs w:val="28"/>
           <w:lang w:val="es-CO"/>
         </w:rPr>
-      </w:pPr>
-    </w:p>
-    <w:p>
-      <w:pPr>
-        <w:pStyle w:val="Explicacin"/>
+        <w:t>GESTIÓN DE BANCO: SRS</w:t>
+      </w:r>
+    </w:p>
+    <w:p>
+      <w:pPr>
+        <w:keepNext w:val="0"/>
+        <w:suppressAutoHyphens w:val="0"/>
+        <w:spacing w:after="0" w:line="240" w:lineRule="auto"/>
+        <w:jc w:val="center"/>
         <w:rPr>
+          <w:rFonts w:ascii="Times New Roman" w:eastAsia="Times New Roman" w:hAnsi="Times New Roman" w:cs="Times New Roman"/>
           <w:b/>
           <w:bCs/>
+          <w:color w:val="auto"/>
+          <w:sz w:val="28"/>
+          <w:szCs w:val="28"/>
+          <w:lang w:val="es-CO"/>
         </w:rPr>
       </w:pPr>
-      <w:r>
+    </w:p>
+    <w:p>
+      <w:pPr>
+        <w:keepNext w:val="0"/>
+        <w:suppressAutoHyphens w:val="0"/>
+        <w:spacing w:after="0" w:line="240" w:lineRule="auto"/>
+        <w:jc w:val="center"/>
         <w:rPr>
+          <w:rFonts w:ascii="Times New Roman" w:eastAsia="Times New Roman" w:hAnsi="Times New Roman" w:cs="Times New Roman"/>
           <w:b/>
           <w:bCs/>
+          <w:color w:val="auto"/>
+          <w:sz w:val="28"/>
+          <w:szCs w:val="28"/>
+          <w:lang w:val="es-CO"/>
         </w:rPr>
-        <w:t>Portada</w:t>
-      </w:r>
-    </w:p>
-    <w:p>
-      <w:pPr>
-        <w:pStyle w:val="Explicacin"/>
-      </w:pPr>
-      <w:r>
-        <w:t xml:space="preserve">La primera página es la portada del documento. Incluye el </w:t>
-      </w:r>
-      <w:r>
-        <w:t>título</w:t>
-      </w:r>
-      <w:r>
-        <w:t xml:space="preserve">, la </w:t>
-      </w:r>
-      <w:r>
-        <w:t>organización</w:t>
-      </w:r>
-      <w:r>
-        <w:t>, la fecha de entrega, la versión actual, un logo que identifique a la organización y el nombre de los autores del documento.</w:t>
-      </w:r>
-    </w:p>
-    <w:p>
-      <w:pPr>
-        <w:pStyle w:val="Explicacin"/>
-      </w:pPr>
-      <w:r>
-        <w:t>Tamaño: 1 página</w:t>
+      </w:pPr>
+    </w:p>
+    <w:p>
+      <w:pPr>
+        <w:keepNext w:val="0"/>
+        <w:suppressAutoHyphens w:val="0"/>
+        <w:spacing w:after="0" w:line="240" w:lineRule="auto"/>
+        <w:jc w:val="center"/>
+        <w:rPr>
+          <w:rFonts w:ascii="Times New Roman" w:eastAsia="Times New Roman" w:hAnsi="Times New Roman" w:cs="Times New Roman"/>
+          <w:b/>
+          <w:bCs/>
+          <w:color w:val="auto"/>
+          <w:sz w:val="28"/>
+          <w:szCs w:val="28"/>
+          <w:lang w:val="es-CO"/>
+        </w:rPr>
+      </w:pPr>
+      <w:r>
+        <w:rPr>
+          <w:rFonts w:ascii="Times New Roman" w:eastAsia="Times New Roman" w:hAnsi="Times New Roman" w:cs="Times New Roman"/>
+          <w:noProof/>
+          <w:color w:val="auto"/>
+          <w:sz w:val="24"/>
+          <w:szCs w:val="24"/>
+          <w:lang w:val="en-US"/>
+        </w:rPr>
+        <w:drawing>
+          <wp:inline distT="0" distB="0" distL="0" distR="0" wp14:anchorId="3A82308A" wp14:editId="2F8D0323">
+            <wp:extent cx="2038350" cy="2038350"/>
+            <wp:effectExtent l="0" t="0" r="0" b="0"/>
+            <wp:docPr id="4" name="Imagen 4" descr="Imagen que contiene Patrón de fondo&#10;&#10;El contenido generado por IA puede ser incorrecto."/>
+            <wp:cNvGraphicFramePr>
+              <a:graphicFrameLocks xmlns:a="http://schemas.openxmlformats.org/drawingml/2006/main" noChangeAspect="1"/>
+            </wp:cNvGraphicFramePr>
+            <a:graphic xmlns:a="http://schemas.openxmlformats.org/drawingml/2006/main">
+              <a:graphicData uri="http://schemas.openxmlformats.org/drawingml/2006/picture">
+                <pic:pic xmlns:pic="http://schemas.openxmlformats.org/drawingml/2006/picture">
+                  <pic:nvPicPr>
+                    <pic:cNvPr id="4" name="Imagen 4" descr="Imagen que contiene Patrón de fondo&#10;&#10;El contenido generado por IA puede ser incorrecto."/>
+                    <pic:cNvPicPr/>
+                  </pic:nvPicPr>
+                  <pic:blipFill>
+                    <a:blip r:embed="rId9">
+                      <a:extLst>
+                        <a:ext uri="{28A0092B-C50C-407E-A947-70E740481C1C}">
+                          <a14:useLocalDpi xmlns:a14="http://schemas.microsoft.com/office/drawing/2010/main" val="0"/>
+                        </a:ext>
+                      </a:extLst>
+                    </a:blip>
+                    <a:stretch>
+                      <a:fillRect/>
+                    </a:stretch>
+                  </pic:blipFill>
+                  <pic:spPr>
+                    <a:xfrm>
+                      <a:off x="0" y="0"/>
+                      <a:ext cx="2038350" cy="2038350"/>
+                    </a:xfrm>
+                    <a:prstGeom prst="rect">
+                      <a:avLst/>
+                    </a:prstGeom>
+                  </pic:spPr>
+                </pic:pic>
+              </a:graphicData>
+            </a:graphic>
+          </wp:inline>
+        </w:drawing>
+      </w:r>
+    </w:p>
+    <w:p>
+      <w:pPr>
+        <w:keepNext w:val="0"/>
+        <w:suppressAutoHyphens w:val="0"/>
+        <w:spacing w:after="0" w:line="240" w:lineRule="auto"/>
+        <w:jc w:val="center"/>
+        <w:rPr>
+          <w:rFonts w:ascii="Times New Roman" w:eastAsia="Times New Roman" w:hAnsi="Times New Roman" w:cs="Times New Roman"/>
+          <w:b/>
+          <w:bCs/>
+          <w:color w:val="auto"/>
+          <w:sz w:val="28"/>
+          <w:szCs w:val="28"/>
+          <w:lang w:val="es-CO"/>
+        </w:rPr>
+      </w:pPr>
+    </w:p>
+    <w:p>
+      <w:pPr>
+        <w:keepNext w:val="0"/>
+        <w:suppressAutoHyphens w:val="0"/>
+        <w:spacing w:after="0" w:line="240" w:lineRule="auto"/>
+        <w:jc w:val="left"/>
+        <w:rPr>
+          <w:rFonts w:ascii="Times New Roman" w:eastAsia="Times New Roman" w:hAnsi="Times New Roman" w:cs="Times New Roman"/>
+          <w:b/>
+          <w:bCs/>
+          <w:color w:val="auto"/>
+          <w:sz w:val="28"/>
+          <w:szCs w:val="28"/>
+          <w:lang w:val="en-US"/>
+        </w:rPr>
+      </w:pPr>
+    </w:p>
+    <w:p>
+      <w:pPr>
+        <w:keepNext w:val="0"/>
+        <w:suppressAutoHyphens w:val="0"/>
+        <w:spacing w:after="0" w:line="240" w:lineRule="auto"/>
+        <w:jc w:val="center"/>
+        <w:rPr>
+          <w:rFonts w:ascii="Times New Roman" w:eastAsia="Times New Roman" w:hAnsi="Times New Roman" w:cs="Times New Roman"/>
+          <w:b/>
+          <w:bCs/>
+          <w:color w:val="auto"/>
+          <w:sz w:val="28"/>
+          <w:szCs w:val="28"/>
+          <w:lang w:val="es-CO"/>
+        </w:rPr>
+      </w:pPr>
+      <w:r>
+        <w:rPr>
+          <w:rFonts w:ascii="Times New Roman" w:eastAsia="Times New Roman" w:hAnsi="Times New Roman" w:cs="Times New Roman"/>
+          <w:b/>
+          <w:bCs/>
+          <w:color w:val="auto"/>
+          <w:sz w:val="28"/>
+          <w:szCs w:val="28"/>
+          <w:lang w:val="es-CO"/>
+        </w:rPr>
+        <w:t>INTEGRANTES:</w:t>
+      </w:r>
+    </w:p>
+    <w:p>
+      <w:pPr>
+        <w:keepNext w:val="0"/>
+        <w:suppressAutoHyphens w:val="0"/>
+        <w:spacing w:after="0" w:line="240" w:lineRule="auto"/>
+        <w:jc w:val="center"/>
+        <w:rPr>
+          <w:rFonts w:ascii="Times New Roman" w:eastAsia="Times New Roman" w:hAnsi="Times New Roman" w:cs="Times New Roman"/>
+          <w:b/>
+          <w:bCs/>
+          <w:color w:val="auto"/>
+          <w:sz w:val="28"/>
+          <w:szCs w:val="28"/>
+          <w:lang w:val="es-CO"/>
+        </w:rPr>
+      </w:pPr>
+      <w:r>
+        <w:rPr>
+          <w:rFonts w:ascii="Times New Roman" w:eastAsia="Times New Roman" w:hAnsi="Times New Roman" w:cs="Times New Roman"/>
+          <w:b/>
+          <w:bCs/>
+          <w:color w:val="auto"/>
+          <w:sz w:val="28"/>
+          <w:szCs w:val="28"/>
+          <w:lang w:val="es-CO"/>
+        </w:rPr>
+        <w:t xml:space="preserve"> </w:t>
+      </w:r>
+    </w:p>
+    <w:p>
+      <w:pPr>
+        <w:keepNext w:val="0"/>
+        <w:suppressAutoHyphens w:val="0"/>
+        <w:spacing w:after="0" w:line="240" w:lineRule="auto"/>
+        <w:jc w:val="center"/>
+        <w:rPr>
+          <w:rFonts w:ascii="Times New Roman" w:eastAsia="Times New Roman" w:hAnsi="Times New Roman" w:cs="Times New Roman"/>
+          <w:b/>
+          <w:bCs/>
+          <w:color w:val="auto"/>
+          <w:sz w:val="28"/>
+          <w:szCs w:val="28"/>
+          <w:lang w:val="es-CO"/>
+        </w:rPr>
+      </w:pPr>
+      <w:r>
+        <w:rPr>
+          <w:rFonts w:ascii="Times New Roman" w:eastAsia="Times New Roman" w:hAnsi="Times New Roman" w:cs="Times New Roman"/>
+          <w:b/>
+          <w:bCs/>
+          <w:color w:val="auto"/>
+          <w:sz w:val="28"/>
+          <w:szCs w:val="28"/>
+          <w:lang w:val="es-CO"/>
+        </w:rPr>
+        <w:t>Santiago Andrés Mesa N.</w:t>
+      </w:r>
+    </w:p>
+    <w:p>
+      <w:pPr>
+        <w:keepNext w:val="0"/>
+        <w:suppressAutoHyphens w:val="0"/>
+        <w:spacing w:after="0" w:line="240" w:lineRule="auto"/>
+        <w:jc w:val="center"/>
+        <w:rPr>
+          <w:rFonts w:ascii="Times New Roman" w:eastAsia="Times New Roman" w:hAnsi="Times New Roman" w:cs="Times New Roman"/>
+          <w:b/>
+          <w:bCs/>
+          <w:color w:val="auto"/>
+          <w:sz w:val="28"/>
+          <w:szCs w:val="28"/>
+        </w:rPr>
+      </w:pPr>
+      <w:r>
+        <w:rPr>
+          <w:rFonts w:ascii="Times New Roman" w:eastAsia="Times New Roman" w:hAnsi="Times New Roman" w:cs="Times New Roman"/>
+          <w:b/>
+          <w:bCs/>
+          <w:color w:val="auto"/>
+          <w:sz w:val="28"/>
+          <w:szCs w:val="28"/>
+        </w:rPr>
+        <w:t>Luis Enrique Santos Marulanda</w:t>
+      </w:r>
+    </w:p>
+    <w:p>
+      <w:pPr>
+        <w:keepNext w:val="0"/>
+        <w:suppressAutoHyphens w:val="0"/>
+        <w:spacing w:after="0" w:line="240" w:lineRule="auto"/>
+        <w:jc w:val="center"/>
+        <w:rPr>
+          <w:rFonts w:ascii="Times New Roman" w:eastAsia="Times New Roman" w:hAnsi="Times New Roman" w:cs="Times New Roman"/>
+          <w:b/>
+          <w:bCs/>
+          <w:color w:val="auto"/>
+          <w:sz w:val="28"/>
+          <w:szCs w:val="28"/>
+        </w:rPr>
+      </w:pPr>
+      <w:r>
+        <w:rPr>
+          <w:rFonts w:ascii="Times New Roman" w:eastAsia="Times New Roman" w:hAnsi="Times New Roman" w:cs="Times New Roman"/>
+          <w:b/>
+          <w:bCs/>
+          <w:color w:val="auto"/>
+          <w:sz w:val="28"/>
+          <w:szCs w:val="28"/>
+        </w:rPr>
+        <w:t>Damián Rey Salcedo</w:t>
+      </w:r>
+    </w:p>
+    <w:p>
+      <w:pPr>
+        <w:keepNext w:val="0"/>
+        <w:suppressAutoHyphens w:val="0"/>
+        <w:spacing w:after="0" w:line="240" w:lineRule="auto"/>
+        <w:jc w:val="center"/>
+        <w:rPr>
+          <w:rFonts w:ascii="Times New Roman" w:eastAsia="Times New Roman" w:hAnsi="Times New Roman" w:cs="Times New Roman"/>
+          <w:b/>
+          <w:bCs/>
+          <w:color w:val="auto"/>
+          <w:sz w:val="28"/>
+          <w:szCs w:val="28"/>
+          <w:lang w:val="es-CO"/>
+        </w:rPr>
+      </w:pPr>
+      <w:r>
+        <w:rPr>
+          <w:rFonts w:ascii="Times New Roman" w:eastAsia="Times New Roman" w:hAnsi="Times New Roman" w:cs="Times New Roman"/>
+          <w:b/>
+          <w:bCs/>
+          <w:color w:val="auto"/>
+          <w:sz w:val="28"/>
+          <w:szCs w:val="28"/>
+          <w:lang w:val="es-CO"/>
+        </w:rPr>
+        <w:t>Juan Diego Barreto Castañeda</w:t>
+      </w:r>
+    </w:p>
+    <w:p>
+      <w:pPr>
+        <w:keepNext w:val="0"/>
+        <w:suppressAutoHyphens w:val="0"/>
+        <w:spacing w:after="0" w:line="240" w:lineRule="auto"/>
+        <w:jc w:val="center"/>
+        <w:rPr>
+          <w:rFonts w:ascii="Times New Roman" w:eastAsia="Times New Roman" w:hAnsi="Times New Roman" w:cs="Times New Roman"/>
+          <w:b/>
+          <w:bCs/>
+          <w:color w:val="auto"/>
+          <w:sz w:val="28"/>
+          <w:szCs w:val="28"/>
+          <w:lang w:val="es-CO"/>
+        </w:rPr>
+      </w:pPr>
+    </w:p>
+    <w:p>
+      <w:pPr>
+        <w:keepNext w:val="0"/>
+        <w:suppressAutoHyphens w:val="0"/>
+        <w:spacing w:after="0" w:line="240" w:lineRule="auto"/>
+        <w:jc w:val="left"/>
+        <w:rPr>
+          <w:rFonts w:ascii="Times New Roman" w:eastAsia="Times New Roman" w:hAnsi="Times New Roman" w:cs="Times New Roman"/>
+          <w:b/>
+          <w:bCs/>
+          <w:color w:val="auto"/>
+          <w:sz w:val="28"/>
+          <w:szCs w:val="28"/>
+          <w:lang w:val="es-CO"/>
+        </w:rPr>
+      </w:pPr>
+    </w:p>
+    <w:p>
+      <w:pPr>
+        <w:keepNext w:val="0"/>
+        <w:suppressAutoHyphens w:val="0"/>
+        <w:spacing w:after="0" w:line="240" w:lineRule="auto"/>
+        <w:jc w:val="center"/>
+        <w:rPr>
+          <w:rFonts w:ascii="Times New Roman" w:eastAsia="Times New Roman" w:hAnsi="Times New Roman" w:cs="Times New Roman"/>
+          <w:b/>
+          <w:bCs/>
+          <w:color w:val="auto"/>
+          <w:sz w:val="28"/>
+          <w:szCs w:val="28"/>
+          <w:lang w:val="es-CO"/>
+        </w:rPr>
+      </w:pPr>
+    </w:p>
+    <w:p>
+      <w:pPr>
+        <w:keepNext w:val="0"/>
+        <w:suppressAutoHyphens w:val="0"/>
+        <w:spacing w:after="0" w:line="240" w:lineRule="auto"/>
+        <w:jc w:val="center"/>
+        <w:rPr>
+          <w:rFonts w:ascii="Times New Roman" w:eastAsia="Times New Roman" w:hAnsi="Times New Roman" w:cs="Times New Roman"/>
+          <w:b/>
+          <w:bCs/>
+          <w:color w:val="auto"/>
+          <w:sz w:val="28"/>
+          <w:szCs w:val="28"/>
+          <w:lang w:val="es-CO"/>
+        </w:rPr>
+      </w:pPr>
+      <w:r>
+        <w:rPr>
+          <w:rFonts w:ascii="Times New Roman" w:eastAsia="Times New Roman" w:hAnsi="Times New Roman" w:cs="Times New Roman"/>
+          <w:b/>
+          <w:bCs/>
+          <w:color w:val="auto"/>
+          <w:sz w:val="28"/>
+          <w:szCs w:val="28"/>
+          <w:lang w:val="es-CO"/>
+        </w:rPr>
+        <w:t>PROFESOR:</w:t>
+      </w:r>
+    </w:p>
+    <w:p>
+      <w:pPr>
+        <w:keepNext w:val="0"/>
+        <w:suppressAutoHyphens w:val="0"/>
+        <w:spacing w:after="0" w:line="240" w:lineRule="auto"/>
+        <w:jc w:val="center"/>
+        <w:rPr>
+          <w:rFonts w:ascii="Times New Roman" w:eastAsia="Times New Roman" w:hAnsi="Times New Roman" w:cs="Times New Roman"/>
+          <w:b/>
+          <w:bCs/>
+          <w:color w:val="auto"/>
+          <w:sz w:val="28"/>
+          <w:szCs w:val="28"/>
+          <w:lang w:val="es-CO"/>
+        </w:rPr>
+      </w:pPr>
+    </w:p>
+    <w:p>
+      <w:pPr>
+        <w:keepNext w:val="0"/>
+        <w:suppressAutoHyphens w:val="0"/>
+        <w:spacing w:after="0" w:line="240" w:lineRule="auto"/>
+        <w:jc w:val="center"/>
+        <w:rPr>
+          <w:rFonts w:ascii="Times New Roman" w:eastAsia="Times New Roman" w:hAnsi="Times New Roman" w:cs="Times New Roman"/>
+          <w:b/>
+          <w:bCs/>
+          <w:color w:val="auto"/>
+          <w:sz w:val="28"/>
+          <w:szCs w:val="28"/>
+          <w:lang w:val="es-CO"/>
+        </w:rPr>
+      </w:pPr>
+      <w:r>
+        <w:rPr>
+          <w:rFonts w:ascii="Times New Roman" w:eastAsia="Times New Roman" w:hAnsi="Times New Roman" w:cs="Times New Roman"/>
+          <w:b/>
+          <w:bCs/>
+          <w:color w:val="auto"/>
+          <w:sz w:val="28"/>
+          <w:szCs w:val="28"/>
+        </w:rPr>
+        <w:t>Jaime Andrés Pavlich Mariscal</w:t>
+      </w:r>
+      <w:r>
+        <w:rPr>
+          <w:rFonts w:ascii="Times New Roman" w:eastAsia="Times New Roman" w:hAnsi="Times New Roman" w:cs="Times New Roman"/>
+          <w:b/>
+          <w:bCs/>
+          <w:color w:val="auto"/>
+          <w:sz w:val="28"/>
+          <w:szCs w:val="28"/>
+          <w:lang w:val="es-CO"/>
+        </w:rPr>
+        <w:t>.</w:t>
       </w:r>
     </w:p>
     <w:p>
@@ -171,7 +627,6 @@
         </w:numPr>
       </w:pPr>
       <w:r>
-        <w:lastRenderedPageBreak/>
         <w:t>Historial de Cambios</w:t>
       </w:r>
     </w:p>
@@ -179,17 +634,698 @@
       <w:pPr>
         <w:pStyle w:val="Explicacin"/>
       </w:pPr>
-      <w:r>
-        <w:t>Propósito: Describir brevemente los cambios que ha sufrido el documento, con el fin de llevar una adecuada administración de configuración.</w:t>
-      </w:r>
-    </w:p>
+    </w:p>
+    <w:tbl>
+      <w:tblPr>
+        <w:tblStyle w:val="Tablaconcuadrcula4-nfasis1"/>
+        <w:tblW w:w="0" w:type="auto"/>
+        <w:tblBorders>
+          <w:top w:val="single" w:sz="6" w:space="0" w:color="auto"/>
+          <w:left w:val="single" w:sz="6" w:space="0" w:color="auto"/>
+          <w:bottom w:val="single" w:sz="6" w:space="0" w:color="auto"/>
+          <w:right w:val="single" w:sz="6" w:space="0" w:color="auto"/>
+        </w:tblBorders>
+        <w:tblLayout w:type="fixed"/>
+        <w:tblLook w:val="04A0" w:firstRow="1" w:lastRow="0" w:firstColumn="1" w:lastColumn="0" w:noHBand="0" w:noVBand="1"/>
+      </w:tblPr>
+      <w:tblGrid>
+        <w:gridCol w:w="1919"/>
+        <w:gridCol w:w="4741"/>
+        <w:gridCol w:w="1830"/>
+      </w:tblGrid>
+      <w:tr>
+        <w:trPr>
+          <w:cnfStyle w:val="100000000000" w:firstRow="1" w:lastRow="0" w:firstColumn="0" w:lastColumn="0" w:oddVBand="0" w:evenVBand="0" w:oddHBand="0" w:evenHBand="0" w:firstRowFirstColumn="0" w:firstRowLastColumn="0" w:lastRowFirstColumn="0" w:lastRowLastColumn="0"/>
+          <w:trHeight w:val="300"/>
+        </w:trPr>
+        <w:tc>
+          <w:tcPr>
+            <w:cnfStyle w:val="001000000000" w:firstRow="0" w:lastRow="0" w:firstColumn="1" w:lastColumn="0" w:oddVBand="0" w:evenVBand="0" w:oddHBand="0" w:evenHBand="0" w:firstRowFirstColumn="0" w:firstRowLastColumn="0" w:lastRowFirstColumn="0" w:lastRowLastColumn="0"/>
+            <w:tcW w:w="1919" w:type="dxa"/>
+            <w:tcBorders>
+              <w:top w:val="single" w:sz="6" w:space="0" w:color="4F81BD" w:themeColor="accent1"/>
+              <w:left w:val="single" w:sz="6" w:space="0" w:color="4F81BD" w:themeColor="accent1"/>
+              <w:bottom w:val="single" w:sz="6" w:space="0" w:color="4F81BD" w:themeColor="accent1"/>
+            </w:tcBorders>
+            <w:tcMar>
+              <w:left w:w="105" w:type="dxa"/>
+              <w:right w:w="105" w:type="dxa"/>
+            </w:tcMar>
+          </w:tcPr>
+          <w:p>
+            <w:pPr>
+              <w:jc w:val="center"/>
+              <w:rPr>
+                <w:rFonts w:eastAsia="Calibri"/>
+                <w:sz w:val="24"/>
+                <w:szCs w:val="24"/>
+              </w:rPr>
+            </w:pPr>
+            <w:r>
+              <w:rPr>
+                <w:rFonts w:eastAsia="Calibri"/>
+                <w:sz w:val="24"/>
+                <w:szCs w:val="24"/>
+                <w:lang w:val="es-CO"/>
+              </w:rPr>
+              <w:t>Fecha del cambio</w:t>
+            </w:r>
+          </w:p>
+        </w:tc>
+        <w:tc>
+          <w:tcPr>
+            <w:tcW w:w="4741" w:type="dxa"/>
+            <w:tcBorders>
+              <w:top w:val="single" w:sz="6" w:space="0" w:color="4F81BD" w:themeColor="accent1"/>
+              <w:bottom w:val="single" w:sz="6" w:space="0" w:color="4F81BD" w:themeColor="accent1"/>
+            </w:tcBorders>
+            <w:tcMar>
+              <w:left w:w="105" w:type="dxa"/>
+              <w:right w:w="105" w:type="dxa"/>
+            </w:tcMar>
+          </w:tcPr>
+          <w:p>
+            <w:pPr>
+              <w:jc w:val="center"/>
+              <w:cnfStyle w:val="100000000000" w:firstRow="1" w:lastRow="0" w:firstColumn="0" w:lastColumn="0" w:oddVBand="0" w:evenVBand="0" w:oddHBand="0" w:evenHBand="0" w:firstRowFirstColumn="0" w:firstRowLastColumn="0" w:lastRowFirstColumn="0" w:lastRowLastColumn="0"/>
+              <w:rPr>
+                <w:rFonts w:eastAsia="Calibri"/>
+                <w:b w:val="0"/>
+                <w:bCs w:val="0"/>
+                <w:sz w:val="24"/>
+                <w:szCs w:val="24"/>
+              </w:rPr>
+            </w:pPr>
+            <w:r>
+              <w:rPr>
+                <w:rFonts w:eastAsia="Calibri"/>
+                <w:b w:val="0"/>
+                <w:bCs w:val="0"/>
+                <w:sz w:val="24"/>
+                <w:szCs w:val="24"/>
+                <w:lang w:val="es-CO"/>
+              </w:rPr>
+              <w:t>Descripción del cambio</w:t>
+            </w:r>
+          </w:p>
+        </w:tc>
+        <w:tc>
+          <w:tcPr>
+            <w:tcW w:w="1830" w:type="dxa"/>
+            <w:tcBorders>
+              <w:top w:val="single" w:sz="6" w:space="0" w:color="4F81BD" w:themeColor="accent1"/>
+              <w:bottom w:val="single" w:sz="6" w:space="0" w:color="4F81BD" w:themeColor="accent1"/>
+              <w:right w:val="single" w:sz="6" w:space="0" w:color="4F81BD" w:themeColor="accent1"/>
+            </w:tcBorders>
+            <w:tcMar>
+              <w:left w:w="105" w:type="dxa"/>
+              <w:right w:w="105" w:type="dxa"/>
+            </w:tcMar>
+          </w:tcPr>
+          <w:p>
+            <w:pPr>
+              <w:jc w:val="center"/>
+              <w:cnfStyle w:val="100000000000" w:firstRow="1" w:lastRow="0" w:firstColumn="0" w:lastColumn="0" w:oddVBand="0" w:evenVBand="0" w:oddHBand="0" w:evenHBand="0" w:firstRowFirstColumn="0" w:firstRowLastColumn="0" w:lastRowFirstColumn="0" w:lastRowLastColumn="0"/>
+              <w:rPr>
+                <w:rFonts w:eastAsia="Calibri"/>
+                <w:b w:val="0"/>
+                <w:bCs w:val="0"/>
+                <w:sz w:val="24"/>
+                <w:szCs w:val="24"/>
+              </w:rPr>
+            </w:pPr>
+            <w:r>
+              <w:rPr>
+                <w:rFonts w:eastAsia="Calibri"/>
+                <w:b w:val="0"/>
+                <w:bCs w:val="0"/>
+                <w:sz w:val="24"/>
+                <w:szCs w:val="24"/>
+                <w:lang w:val="es-CO"/>
+              </w:rPr>
+              <w:t>Responsable</w:t>
+            </w:r>
+          </w:p>
+        </w:tc>
+      </w:tr>
+      <w:tr>
+        <w:trPr>
+          <w:cnfStyle w:val="000000100000" w:firstRow="0" w:lastRow="0" w:firstColumn="0" w:lastColumn="0" w:oddVBand="0" w:evenVBand="0" w:oddHBand="1" w:evenHBand="0" w:firstRowFirstColumn="0" w:firstRowLastColumn="0" w:lastRowFirstColumn="0" w:lastRowLastColumn="0"/>
+          <w:trHeight w:val="300"/>
+        </w:trPr>
+        <w:tc>
+          <w:tcPr>
+            <w:cnfStyle w:val="001000000000" w:firstRow="0" w:lastRow="0" w:firstColumn="1" w:lastColumn="0" w:oddVBand="0" w:evenVBand="0" w:oddHBand="0" w:evenHBand="0" w:firstRowFirstColumn="0" w:firstRowLastColumn="0" w:lastRowFirstColumn="0" w:lastRowLastColumn="0"/>
+            <w:tcW w:w="1919" w:type="dxa"/>
+            <w:tcMar>
+              <w:left w:w="105" w:type="dxa"/>
+              <w:right w:w="105" w:type="dxa"/>
+            </w:tcMar>
+          </w:tcPr>
+          <w:p>
+            <w:pPr>
+              <w:jc w:val="center"/>
+              <w:rPr>
+                <w:rFonts w:eastAsia="Calibri"/>
+                <w:color w:val="000090"/>
+              </w:rPr>
+            </w:pPr>
+            <w:r>
+              <w:rPr>
+                <w:rFonts w:eastAsia="Calibri"/>
+                <w:color w:val="000090"/>
+                <w:lang w:val="es-CO"/>
+              </w:rPr>
+              <w:t>1/03/2025</w:t>
+            </w:r>
+          </w:p>
+        </w:tc>
+        <w:tc>
+          <w:tcPr>
+            <w:tcW w:w="4741" w:type="dxa"/>
+            <w:tcMar>
+              <w:left w:w="105" w:type="dxa"/>
+              <w:right w:w="105" w:type="dxa"/>
+            </w:tcMar>
+          </w:tcPr>
+          <w:p>
+            <w:pPr>
+              <w:jc w:val="left"/>
+              <w:cnfStyle w:val="000000100000" w:firstRow="0" w:lastRow="0" w:firstColumn="0" w:lastColumn="0" w:oddVBand="0" w:evenVBand="0" w:oddHBand="1" w:evenHBand="0" w:firstRowFirstColumn="0" w:firstRowLastColumn="0" w:lastRowFirstColumn="0" w:lastRowLastColumn="0"/>
+              <w:rPr>
+                <w:rFonts w:eastAsia="Calibri"/>
+              </w:rPr>
+            </w:pPr>
+            <w:r>
+              <w:rPr>
+                <w:rFonts w:eastAsia="Calibri"/>
+                <w:lang w:val="es-CO"/>
+              </w:rPr>
+              <w:t xml:space="preserve">Creación básica del documento </w:t>
+            </w:r>
+          </w:p>
+        </w:tc>
+        <w:tc>
+          <w:tcPr>
+            <w:tcW w:w="1830" w:type="dxa"/>
+            <w:tcMar>
+              <w:left w:w="105" w:type="dxa"/>
+              <w:right w:w="105" w:type="dxa"/>
+            </w:tcMar>
+          </w:tcPr>
+          <w:p>
+            <w:pPr>
+              <w:cnfStyle w:val="000000100000" w:firstRow="0" w:lastRow="0" w:firstColumn="0" w:lastColumn="0" w:oddVBand="0" w:evenVBand="0" w:oddHBand="1" w:evenHBand="0" w:firstRowFirstColumn="0" w:firstRowLastColumn="0" w:lastRowFirstColumn="0" w:lastRowLastColumn="0"/>
+              <w:rPr>
+                <w:rFonts w:eastAsia="Calibri"/>
+              </w:rPr>
+            </w:pPr>
+            <w:r>
+              <w:rPr>
+                <w:rFonts w:eastAsia="Calibri"/>
+                <w:lang w:val="es-CO"/>
+              </w:rPr>
+              <w:t>Santiago Mesa</w:t>
+            </w:r>
+          </w:p>
+        </w:tc>
+      </w:tr>
+      <w:tr>
+        <w:trPr>
+          <w:trHeight w:val="300"/>
+        </w:trPr>
+        <w:tc>
+          <w:tcPr>
+            <w:cnfStyle w:val="001000000000" w:firstRow="0" w:lastRow="0" w:firstColumn="1" w:lastColumn="0" w:oddVBand="0" w:evenVBand="0" w:oddHBand="0" w:evenHBand="0" w:firstRowFirstColumn="0" w:firstRowLastColumn="0" w:lastRowFirstColumn="0" w:lastRowLastColumn="0"/>
+            <w:tcW w:w="1919" w:type="dxa"/>
+            <w:tcMar>
+              <w:left w:w="105" w:type="dxa"/>
+              <w:right w:w="105" w:type="dxa"/>
+            </w:tcMar>
+          </w:tcPr>
+          <w:p>
+            <w:pPr>
+              <w:jc w:val="center"/>
+              <w:rPr>
+                <w:rFonts w:eastAsia="Calibri"/>
+                <w:color w:val="000090"/>
+                <w:lang w:val="es-CO"/>
+              </w:rPr>
+            </w:pPr>
+            <w:r>
+              <w:rPr>
+                <w:rFonts w:eastAsia="Calibri"/>
+                <w:color w:val="000090"/>
+                <w:lang w:val="es-CO"/>
+              </w:rPr>
+              <w:t>3/03/2025</w:t>
+            </w:r>
+          </w:p>
+        </w:tc>
+        <w:tc>
+          <w:tcPr>
+            <w:tcW w:w="4741" w:type="dxa"/>
+            <w:tcMar>
+              <w:left w:w="105" w:type="dxa"/>
+              <w:right w:w="105" w:type="dxa"/>
+            </w:tcMar>
+          </w:tcPr>
+          <w:p>
+            <w:pPr>
+              <w:cnfStyle w:val="000000000000" w:firstRow="0" w:lastRow="0" w:firstColumn="0" w:lastColumn="0" w:oddVBand="0" w:evenVBand="0" w:oddHBand="0" w:evenHBand="0" w:firstRowFirstColumn="0" w:firstRowLastColumn="0" w:lastRowFirstColumn="0" w:lastRowLastColumn="0"/>
+              <w:rPr>
+                <w:rFonts w:eastAsia="Calibri"/>
+                <w:lang w:val="es-CO"/>
+              </w:rPr>
+            </w:pPr>
+            <w:r>
+              <w:rPr>
+                <w:rFonts w:eastAsia="Calibri"/>
+                <w:lang w:val="es-CO"/>
+              </w:rPr>
+              <w:t>Tabla de Contenidos</w:t>
+            </w:r>
+          </w:p>
+        </w:tc>
+        <w:tc>
+          <w:tcPr>
+            <w:tcW w:w="1830" w:type="dxa"/>
+            <w:tcMar>
+              <w:left w:w="105" w:type="dxa"/>
+              <w:right w:w="105" w:type="dxa"/>
+            </w:tcMar>
+          </w:tcPr>
+          <w:p>
+            <w:pPr>
+              <w:cnfStyle w:val="000000000000" w:firstRow="0" w:lastRow="0" w:firstColumn="0" w:lastColumn="0" w:oddVBand="0" w:evenVBand="0" w:oddHBand="0" w:evenHBand="0" w:firstRowFirstColumn="0" w:firstRowLastColumn="0" w:lastRowFirstColumn="0" w:lastRowLastColumn="0"/>
+              <w:rPr>
+                <w:rFonts w:eastAsia="Calibri"/>
+                <w:lang w:val="es-CO"/>
+              </w:rPr>
+            </w:pPr>
+            <w:r>
+              <w:rPr>
+                <w:rFonts w:eastAsia="Calibri"/>
+                <w:lang w:val="es-CO"/>
+              </w:rPr>
+              <w:t>Damian Rey</w:t>
+            </w:r>
+          </w:p>
+        </w:tc>
+      </w:tr>
+      <w:tr>
+        <w:trPr>
+          <w:cnfStyle w:val="000000100000" w:firstRow="0" w:lastRow="0" w:firstColumn="0" w:lastColumn="0" w:oddVBand="0" w:evenVBand="0" w:oddHBand="1" w:evenHBand="0" w:firstRowFirstColumn="0" w:firstRowLastColumn="0" w:lastRowFirstColumn="0" w:lastRowLastColumn="0"/>
+          <w:trHeight w:val="300"/>
+        </w:trPr>
+        <w:tc>
+          <w:tcPr>
+            <w:cnfStyle w:val="001000000000" w:firstRow="0" w:lastRow="0" w:firstColumn="1" w:lastColumn="0" w:oddVBand="0" w:evenVBand="0" w:oddHBand="0" w:evenHBand="0" w:firstRowFirstColumn="0" w:firstRowLastColumn="0" w:lastRowFirstColumn="0" w:lastRowLastColumn="0"/>
+            <w:tcW w:w="1919" w:type="dxa"/>
+            <w:tcMar>
+              <w:left w:w="105" w:type="dxa"/>
+              <w:right w:w="105" w:type="dxa"/>
+            </w:tcMar>
+          </w:tcPr>
+          <w:p>
+            <w:pPr>
+              <w:jc w:val="center"/>
+              <w:rPr>
+                <w:rFonts w:eastAsia="Calibri"/>
+                <w:color w:val="000090"/>
+                <w:lang w:val="es-CO"/>
+              </w:rPr>
+            </w:pPr>
+            <w:r>
+              <w:rPr>
+                <w:rFonts w:eastAsia="Calibri"/>
+                <w:color w:val="000090"/>
+                <w:lang w:val="es-CO"/>
+              </w:rPr>
+              <w:t>3/03/2025</w:t>
+            </w:r>
+          </w:p>
+        </w:tc>
+        <w:tc>
+          <w:tcPr>
+            <w:tcW w:w="4741" w:type="dxa"/>
+            <w:tcMar>
+              <w:left w:w="105" w:type="dxa"/>
+              <w:right w:w="105" w:type="dxa"/>
+            </w:tcMar>
+          </w:tcPr>
+          <w:p>
+            <w:pPr>
+              <w:cnfStyle w:val="000000100000" w:firstRow="0" w:lastRow="0" w:firstColumn="0" w:lastColumn="0" w:oddVBand="0" w:evenVBand="0" w:oddHBand="1" w:evenHBand="0" w:firstRowFirstColumn="0" w:firstRowLastColumn="0" w:lastRowFirstColumn="0" w:lastRowLastColumn="0"/>
+              <w:rPr>
+                <w:rFonts w:eastAsia="Calibri"/>
+                <w:lang w:val="es-CO"/>
+              </w:rPr>
+            </w:pPr>
+            <w:r>
+              <w:rPr>
+                <w:rFonts w:eastAsia="Calibri"/>
+                <w:lang w:val="es-CO"/>
+              </w:rPr>
+              <w:t>Inicio Introducción</w:t>
+            </w:r>
+          </w:p>
+        </w:tc>
+        <w:tc>
+          <w:tcPr>
+            <w:tcW w:w="1830" w:type="dxa"/>
+            <w:tcMar>
+              <w:left w:w="105" w:type="dxa"/>
+              <w:right w:w="105" w:type="dxa"/>
+            </w:tcMar>
+          </w:tcPr>
+          <w:p>
+            <w:pPr>
+              <w:cnfStyle w:val="000000100000" w:firstRow="0" w:lastRow="0" w:firstColumn="0" w:lastColumn="0" w:oddVBand="0" w:evenVBand="0" w:oddHBand="1" w:evenHBand="0" w:firstRowFirstColumn="0" w:firstRowLastColumn="0" w:lastRowFirstColumn="0" w:lastRowLastColumn="0"/>
+              <w:rPr>
+                <w:rFonts w:eastAsia="Calibri"/>
+                <w:lang w:val="es-CO"/>
+              </w:rPr>
+            </w:pPr>
+            <w:r>
+              <w:rPr>
+                <w:rFonts w:eastAsia="Calibri"/>
+                <w:lang w:val="es-CO"/>
+              </w:rPr>
+              <w:t>Damian Rey</w:t>
+            </w:r>
+          </w:p>
+        </w:tc>
+      </w:tr>
+      <w:tr>
+        <w:trPr>
+          <w:trHeight w:val="300"/>
+        </w:trPr>
+        <w:tc>
+          <w:tcPr>
+            <w:cnfStyle w:val="001000000000" w:firstRow="0" w:lastRow="0" w:firstColumn="1" w:lastColumn="0" w:oddVBand="0" w:evenVBand="0" w:oddHBand="0" w:evenHBand="0" w:firstRowFirstColumn="0" w:firstRowLastColumn="0" w:lastRowFirstColumn="0" w:lastRowLastColumn="0"/>
+            <w:tcW w:w="1919" w:type="dxa"/>
+            <w:tcMar>
+              <w:left w:w="105" w:type="dxa"/>
+              <w:right w:w="105" w:type="dxa"/>
+            </w:tcMar>
+          </w:tcPr>
+          <w:p>
+            <w:pPr>
+              <w:jc w:val="center"/>
+              <w:rPr>
+                <w:rFonts w:eastAsia="Calibri"/>
+                <w:color w:val="000090"/>
+                <w:lang w:val="es-CO"/>
+              </w:rPr>
+            </w:pPr>
+          </w:p>
+        </w:tc>
+        <w:tc>
+          <w:tcPr>
+            <w:tcW w:w="4741" w:type="dxa"/>
+            <w:tcMar>
+              <w:left w:w="105" w:type="dxa"/>
+              <w:right w:w="105" w:type="dxa"/>
+            </w:tcMar>
+          </w:tcPr>
+          <w:p>
+            <w:pPr>
+              <w:cnfStyle w:val="000000000000" w:firstRow="0" w:lastRow="0" w:firstColumn="0" w:lastColumn="0" w:oddVBand="0" w:evenVBand="0" w:oddHBand="0" w:evenHBand="0" w:firstRowFirstColumn="0" w:firstRowLastColumn="0" w:lastRowFirstColumn="0" w:lastRowLastColumn="0"/>
+              <w:rPr>
+                <w:rFonts w:eastAsia="Calibri"/>
+                <w:lang w:val="es-CO"/>
+              </w:rPr>
+            </w:pPr>
+          </w:p>
+        </w:tc>
+        <w:tc>
+          <w:tcPr>
+            <w:tcW w:w="1830" w:type="dxa"/>
+            <w:tcMar>
+              <w:left w:w="105" w:type="dxa"/>
+              <w:right w:w="105" w:type="dxa"/>
+            </w:tcMar>
+          </w:tcPr>
+          <w:p>
+            <w:pPr>
+              <w:cnfStyle w:val="000000000000" w:firstRow="0" w:lastRow="0" w:firstColumn="0" w:lastColumn="0" w:oddVBand="0" w:evenVBand="0" w:oddHBand="0" w:evenHBand="0" w:firstRowFirstColumn="0" w:firstRowLastColumn="0" w:lastRowFirstColumn="0" w:lastRowLastColumn="0"/>
+              <w:rPr>
+                <w:rFonts w:eastAsia="Calibri"/>
+                <w:lang w:val="es-CO"/>
+              </w:rPr>
+            </w:pPr>
+          </w:p>
+        </w:tc>
+      </w:tr>
+      <w:tr>
+        <w:trPr>
+          <w:cnfStyle w:val="000000100000" w:firstRow="0" w:lastRow="0" w:firstColumn="0" w:lastColumn="0" w:oddVBand="0" w:evenVBand="0" w:oddHBand="1" w:evenHBand="0" w:firstRowFirstColumn="0" w:firstRowLastColumn="0" w:lastRowFirstColumn="0" w:lastRowLastColumn="0"/>
+          <w:trHeight w:val="300"/>
+        </w:trPr>
+        <w:tc>
+          <w:tcPr>
+            <w:cnfStyle w:val="001000000000" w:firstRow="0" w:lastRow="0" w:firstColumn="1" w:lastColumn="0" w:oddVBand="0" w:evenVBand="0" w:oddHBand="0" w:evenHBand="0" w:firstRowFirstColumn="0" w:firstRowLastColumn="0" w:lastRowFirstColumn="0" w:lastRowLastColumn="0"/>
+            <w:tcW w:w="1919" w:type="dxa"/>
+            <w:tcMar>
+              <w:left w:w="105" w:type="dxa"/>
+              <w:right w:w="105" w:type="dxa"/>
+            </w:tcMar>
+          </w:tcPr>
+          <w:p>
+            <w:pPr>
+              <w:jc w:val="center"/>
+              <w:rPr>
+                <w:rFonts w:eastAsia="Calibri"/>
+                <w:color w:val="000090"/>
+                <w:lang w:val="es-CO"/>
+              </w:rPr>
+            </w:pPr>
+          </w:p>
+        </w:tc>
+        <w:tc>
+          <w:tcPr>
+            <w:tcW w:w="4741" w:type="dxa"/>
+            <w:tcMar>
+              <w:left w:w="105" w:type="dxa"/>
+              <w:right w:w="105" w:type="dxa"/>
+            </w:tcMar>
+          </w:tcPr>
+          <w:p>
+            <w:pPr>
+              <w:cnfStyle w:val="000000100000" w:firstRow="0" w:lastRow="0" w:firstColumn="0" w:lastColumn="0" w:oddVBand="0" w:evenVBand="0" w:oddHBand="1" w:evenHBand="0" w:firstRowFirstColumn="0" w:firstRowLastColumn="0" w:lastRowFirstColumn="0" w:lastRowLastColumn="0"/>
+              <w:rPr>
+                <w:rFonts w:eastAsia="Calibri"/>
+                <w:lang w:val="es-CO"/>
+              </w:rPr>
+            </w:pPr>
+          </w:p>
+        </w:tc>
+        <w:tc>
+          <w:tcPr>
+            <w:tcW w:w="1830" w:type="dxa"/>
+            <w:tcMar>
+              <w:left w:w="105" w:type="dxa"/>
+              <w:right w:w="105" w:type="dxa"/>
+            </w:tcMar>
+          </w:tcPr>
+          <w:p>
+            <w:pPr>
+              <w:cnfStyle w:val="000000100000" w:firstRow="0" w:lastRow="0" w:firstColumn="0" w:lastColumn="0" w:oddVBand="0" w:evenVBand="0" w:oddHBand="1" w:evenHBand="0" w:firstRowFirstColumn="0" w:firstRowLastColumn="0" w:lastRowFirstColumn="0" w:lastRowLastColumn="0"/>
+              <w:rPr>
+                <w:rFonts w:eastAsia="Calibri"/>
+                <w:lang w:val="es-CO"/>
+              </w:rPr>
+            </w:pPr>
+          </w:p>
+        </w:tc>
+      </w:tr>
+      <w:tr>
+        <w:trPr>
+          <w:trHeight w:val="300"/>
+        </w:trPr>
+        <w:tc>
+          <w:tcPr>
+            <w:cnfStyle w:val="001000000000" w:firstRow="0" w:lastRow="0" w:firstColumn="1" w:lastColumn="0" w:oddVBand="0" w:evenVBand="0" w:oddHBand="0" w:evenHBand="0" w:firstRowFirstColumn="0" w:firstRowLastColumn="0" w:lastRowFirstColumn="0" w:lastRowLastColumn="0"/>
+            <w:tcW w:w="1919" w:type="dxa"/>
+            <w:tcMar>
+              <w:left w:w="105" w:type="dxa"/>
+              <w:right w:w="105" w:type="dxa"/>
+            </w:tcMar>
+          </w:tcPr>
+          <w:p>
+            <w:pPr>
+              <w:jc w:val="center"/>
+              <w:rPr>
+                <w:rFonts w:eastAsia="Calibri"/>
+                <w:color w:val="000090"/>
+                <w:lang w:val="es-CO"/>
+              </w:rPr>
+            </w:pPr>
+          </w:p>
+        </w:tc>
+        <w:tc>
+          <w:tcPr>
+            <w:tcW w:w="4741" w:type="dxa"/>
+            <w:tcMar>
+              <w:left w:w="105" w:type="dxa"/>
+              <w:right w:w="105" w:type="dxa"/>
+            </w:tcMar>
+          </w:tcPr>
+          <w:p>
+            <w:pPr>
+              <w:cnfStyle w:val="000000000000" w:firstRow="0" w:lastRow="0" w:firstColumn="0" w:lastColumn="0" w:oddVBand="0" w:evenVBand="0" w:oddHBand="0" w:evenHBand="0" w:firstRowFirstColumn="0" w:firstRowLastColumn="0" w:lastRowFirstColumn="0" w:lastRowLastColumn="0"/>
+              <w:rPr>
+                <w:rFonts w:eastAsia="Calibri"/>
+                <w:lang w:val="es-CO"/>
+              </w:rPr>
+            </w:pPr>
+          </w:p>
+        </w:tc>
+        <w:tc>
+          <w:tcPr>
+            <w:tcW w:w="1830" w:type="dxa"/>
+            <w:tcMar>
+              <w:left w:w="105" w:type="dxa"/>
+              <w:right w:w="105" w:type="dxa"/>
+            </w:tcMar>
+          </w:tcPr>
+          <w:p>
+            <w:pPr>
+              <w:cnfStyle w:val="000000000000" w:firstRow="0" w:lastRow="0" w:firstColumn="0" w:lastColumn="0" w:oddVBand="0" w:evenVBand="0" w:oddHBand="0" w:evenHBand="0" w:firstRowFirstColumn="0" w:firstRowLastColumn="0" w:lastRowFirstColumn="0" w:lastRowLastColumn="0"/>
+              <w:rPr>
+                <w:rFonts w:eastAsia="Calibri"/>
+              </w:rPr>
+            </w:pPr>
+          </w:p>
+        </w:tc>
+      </w:tr>
+      <w:tr>
+        <w:trPr>
+          <w:cnfStyle w:val="000000100000" w:firstRow="0" w:lastRow="0" w:firstColumn="0" w:lastColumn="0" w:oddVBand="0" w:evenVBand="0" w:oddHBand="1" w:evenHBand="0" w:firstRowFirstColumn="0" w:firstRowLastColumn="0" w:lastRowFirstColumn="0" w:lastRowLastColumn="0"/>
+          <w:trHeight w:val="300"/>
+        </w:trPr>
+        <w:tc>
+          <w:tcPr>
+            <w:cnfStyle w:val="001000000000" w:firstRow="0" w:lastRow="0" w:firstColumn="1" w:lastColumn="0" w:oddVBand="0" w:evenVBand="0" w:oddHBand="0" w:evenHBand="0" w:firstRowFirstColumn="0" w:firstRowLastColumn="0" w:lastRowFirstColumn="0" w:lastRowLastColumn="0"/>
+            <w:tcW w:w="1919" w:type="dxa"/>
+            <w:tcMar>
+              <w:left w:w="105" w:type="dxa"/>
+              <w:right w:w="105" w:type="dxa"/>
+            </w:tcMar>
+          </w:tcPr>
+          <w:p>
+            <w:pPr>
+              <w:jc w:val="center"/>
+              <w:rPr>
+                <w:rFonts w:eastAsia="Calibri"/>
+                <w:color w:val="000090"/>
+                <w:lang w:val="es-CO"/>
+              </w:rPr>
+            </w:pPr>
+          </w:p>
+        </w:tc>
+        <w:tc>
+          <w:tcPr>
+            <w:tcW w:w="4741" w:type="dxa"/>
+            <w:tcMar>
+              <w:left w:w="105" w:type="dxa"/>
+              <w:right w:w="105" w:type="dxa"/>
+            </w:tcMar>
+          </w:tcPr>
+          <w:p>
+            <w:pPr>
+              <w:cnfStyle w:val="000000100000" w:firstRow="0" w:lastRow="0" w:firstColumn="0" w:lastColumn="0" w:oddVBand="0" w:evenVBand="0" w:oddHBand="1" w:evenHBand="0" w:firstRowFirstColumn="0" w:firstRowLastColumn="0" w:lastRowFirstColumn="0" w:lastRowLastColumn="0"/>
+              <w:rPr>
+                <w:rFonts w:eastAsia="Calibri"/>
+              </w:rPr>
+            </w:pPr>
+          </w:p>
+        </w:tc>
+        <w:tc>
+          <w:tcPr>
+            <w:tcW w:w="1830" w:type="dxa"/>
+            <w:tcMar>
+              <w:left w:w="105" w:type="dxa"/>
+              <w:right w:w="105" w:type="dxa"/>
+            </w:tcMar>
+          </w:tcPr>
+          <w:p>
+            <w:pPr>
+              <w:cnfStyle w:val="000000100000" w:firstRow="0" w:lastRow="0" w:firstColumn="0" w:lastColumn="0" w:oddVBand="0" w:evenVBand="0" w:oddHBand="1" w:evenHBand="0" w:firstRowFirstColumn="0" w:firstRowLastColumn="0" w:lastRowFirstColumn="0" w:lastRowLastColumn="0"/>
+              <w:rPr>
+                <w:rFonts w:eastAsia="Calibri"/>
+              </w:rPr>
+            </w:pPr>
+          </w:p>
+        </w:tc>
+      </w:tr>
+      <w:tr>
+        <w:trPr>
+          <w:trHeight w:val="300"/>
+        </w:trPr>
+        <w:tc>
+          <w:tcPr>
+            <w:cnfStyle w:val="001000000000" w:firstRow="0" w:lastRow="0" w:firstColumn="1" w:lastColumn="0" w:oddVBand="0" w:evenVBand="0" w:oddHBand="0" w:evenHBand="0" w:firstRowFirstColumn="0" w:firstRowLastColumn="0" w:lastRowFirstColumn="0" w:lastRowLastColumn="0"/>
+            <w:tcW w:w="1919" w:type="dxa"/>
+            <w:tcMar>
+              <w:left w:w="105" w:type="dxa"/>
+              <w:right w:w="105" w:type="dxa"/>
+            </w:tcMar>
+          </w:tcPr>
+          <w:p>
+            <w:pPr>
+              <w:jc w:val="center"/>
+              <w:rPr>
+                <w:rFonts w:eastAsia="Calibri"/>
+                <w:color w:val="000090"/>
+                <w:lang w:val="es-CO"/>
+              </w:rPr>
+            </w:pPr>
+          </w:p>
+        </w:tc>
+        <w:tc>
+          <w:tcPr>
+            <w:tcW w:w="4741" w:type="dxa"/>
+            <w:tcMar>
+              <w:left w:w="105" w:type="dxa"/>
+              <w:right w:w="105" w:type="dxa"/>
+            </w:tcMar>
+          </w:tcPr>
+          <w:p>
+            <w:pPr>
+              <w:cnfStyle w:val="000000000000" w:firstRow="0" w:lastRow="0" w:firstColumn="0" w:lastColumn="0" w:oddVBand="0" w:evenVBand="0" w:oddHBand="0" w:evenHBand="0" w:firstRowFirstColumn="0" w:firstRowLastColumn="0" w:lastRowFirstColumn="0" w:lastRowLastColumn="0"/>
+              <w:rPr>
+                <w:rFonts w:eastAsia="Calibri"/>
+                <w:lang w:val="es-CO"/>
+              </w:rPr>
+            </w:pPr>
+          </w:p>
+        </w:tc>
+        <w:tc>
+          <w:tcPr>
+            <w:tcW w:w="1830" w:type="dxa"/>
+            <w:tcMar>
+              <w:left w:w="105" w:type="dxa"/>
+              <w:right w:w="105" w:type="dxa"/>
+            </w:tcMar>
+          </w:tcPr>
+          <w:p>
+            <w:pPr>
+              <w:cnfStyle w:val="000000000000" w:firstRow="0" w:lastRow="0" w:firstColumn="0" w:lastColumn="0" w:oddVBand="0" w:evenVBand="0" w:oddHBand="0" w:evenHBand="0" w:firstRowFirstColumn="0" w:firstRowLastColumn="0" w:lastRowFirstColumn="0" w:lastRowLastColumn="0"/>
+              <w:rPr>
+                <w:rFonts w:eastAsia="Calibri"/>
+                <w:lang w:val="es-CO"/>
+              </w:rPr>
+            </w:pPr>
+          </w:p>
+        </w:tc>
+      </w:tr>
+    </w:tbl>
     <w:p>
       <w:pPr>
         <w:pStyle w:val="Explicacin"/>
       </w:pPr>
-      <w:r>
-        <w:t>Contenido: Una tabla que indique los cambios que ha sufrido el documento. Debe incluir, al menos: fecha del cambio, descripción del cambio y persona(s) que realizaron el cambio.</w:t>
-      </w:r>
     </w:p>
     <w:p>
       <w:pPr>
@@ -200,7 +1336,6 @@
         </w:numPr>
       </w:pPr>
       <w:r>
-        <w:lastRenderedPageBreak/>
         <w:t>Tabla de Contenidos</w:t>
       </w:r>
     </w:p>
@@ -209,7 +1344,84 @@
         <w:pStyle w:val="Explicacin"/>
       </w:pPr>
       <w:r>
-        <w:t>Propósito: Encontrar rápidamente una sección específica del documento. El resumen, y las listas de figuras y tablas no se incluyen en esta sección. La tabla de contenidos comienza en la Introducción, que es la página uno del documento.</w:t>
+        <w:fldChar w:fldCharType="begin"/>
+      </w:r>
+      <w:r>
+        <w:instrText xml:space="preserve"> INDEX \e "</w:instrText>
+      </w:r>
+      <w:r>
+        <w:tab/>
+        <w:instrText xml:space="preserve">" \c "2" \z "9226" </w:instrText>
+      </w:r>
+      <w:r>
+        <w:fldChar w:fldCharType="separate"/>
+      </w:r>
+      <w:r>
+        <w:fldChar w:fldCharType="end"/>
+      </w:r>
+    </w:p>
+    <w:p>
+      <w:pPr>
+        <w:pStyle w:val="Explicacin"/>
+      </w:pPr>
+      <w:r>
+        <w:t xml:space="preserve">1. </w:t>
+      </w:r>
+      <w:proofErr w:type="spellStart"/>
+      <w:r>
+        <w:t>Introduccion</w:t>
+      </w:r>
+      <w:proofErr w:type="spellEnd"/>
+      <w:r>
+        <w:br/>
+      </w:r>
+      <w:r>
+        <w:t>2. Visión del Producto</w:t>
+      </w:r>
+      <w:r>
+        <w:br/>
+      </w:r>
+      <w:r>
+        <w:t>3. Restricciones del Producto</w:t>
+      </w:r>
+      <w:r>
+        <w:br/>
+      </w:r>
+      <w:r>
+        <w:t>4. Modelo de Dominio</w:t>
+      </w:r>
+      <w:r>
+        <w:br/>
+      </w:r>
+      <w:r>
+        <w:t xml:space="preserve">5. </w:t>
+      </w:r>
+      <w:r>
+        <w:t>Características</w:t>
+      </w:r>
+      <w:r>
+        <w:t xml:space="preserve"> de los Usuarios</w:t>
+      </w:r>
+      <w:r>
+        <w:br/>
+      </w:r>
+      <w:r>
+        <w:t xml:space="preserve">6. </w:t>
+      </w:r>
+      <w:r>
+        <w:t>Funciones del Producto</w:t>
+      </w:r>
+      <w:r>
+        <w:br/>
+      </w:r>
+      <w:r>
+        <w:t>7. Requisitos no Funcionales/ Atributos de Calidad</w:t>
+      </w:r>
+      <w:r>
+        <w:br/>
+      </w:r>
+      <w:r>
+        <w:t>8. Referencias</w:t>
       </w:r>
     </w:p>
     <w:p>
@@ -217,65 +1429,168 @@
         <w:pStyle w:val="Ttulo1"/>
       </w:pPr>
       <w:r>
-        <w:lastRenderedPageBreak/>
         <w:t>Introducción</w:t>
       </w:r>
     </w:p>
     <w:p>
       <w:pPr>
         <w:pStyle w:val="Explicacin"/>
-      </w:pPr>
-      <w:r>
-        <w:t>Propósito</w:t>
-      </w:r>
-      <w:r>
-        <w:t xml:space="preserve">: que el lector </w:t>
-      </w:r>
-      <w:r>
-        <w:t>determine si vale la pena seguir leyendo el documento</w:t>
-      </w:r>
-      <w:r>
-        <w:t>.</w:t>
-      </w:r>
-    </w:p>
-    <w:p>
-      <w:pPr>
-        <w:pStyle w:val="Explicacin"/>
-      </w:pPr>
-      <w:r>
-        <w:t xml:space="preserve">Contenido: Una breve explicación de qué trata el resto del documento y </w:t>
-      </w:r>
-      <w:r>
-        <w:t>cuá</w:t>
-      </w:r>
-      <w:r>
-        <w:t>les son sus principales secciones y de qué trata cada una.</w:t>
-      </w:r>
-    </w:p>
-    <w:p>
-      <w:pPr>
-        <w:pStyle w:val="Explicacin"/>
-      </w:pPr>
-      <w:r>
-        <w:t>Tamaño sugerido: ½ a 1 página</w:t>
-      </w:r>
-    </w:p>
-    <w:p>
-      <w:pPr>
         <w:keepNext w:val="0"/>
         <w:spacing w:after="0" w:line="240" w:lineRule="auto"/>
         <w:jc w:val="left"/>
         <w:rPr>
-          <w:color w:val="000090"/>
-          <w:lang w:val="es-CO"/>
+          <w:color w:val="auto"/>
         </w:rPr>
       </w:pPr>
       <w:r>
         <w:rPr>
-          <w:color w:val="000090"/>
-          <w:lang w:val="es-CO"/>
+          <w:color w:val="auto"/>
         </w:rPr>
-        <w:br w:type="page"/>
+        <w:t xml:space="preserve">En este documento se detallará la especificación de requisitos de un sistema de </w:t>
+      </w:r>
+      <w:r>
+        <w:rPr>
+          <w:color w:val="auto"/>
+        </w:rPr>
+        <w:t>gestión</w:t>
+      </w:r>
+      <w:r>
+        <w:rPr>
+          <w:color w:val="auto"/>
+        </w:rPr>
+        <w:t xml:space="preserve"> de banco real</w:t>
+      </w:r>
+      <w:r>
+        <w:rPr>
+          <w:color w:val="auto"/>
+        </w:rPr>
+        <w:t>izado por un grupo de 4 integrantes.</w:t>
+      </w:r>
+      <w:r>
+        <w:rPr>
+          <w:color w:val="auto"/>
+        </w:rPr>
+        <w:t xml:space="preserve"> </w:t>
+      </w:r>
+      <w:r>
+        <w:rPr>
+          <w:color w:val="auto"/>
+        </w:rPr>
+        <w:br/>
+      </w:r>
+      <w:r>
+        <w:rPr>
+          <w:color w:val="auto"/>
+        </w:rPr>
+        <w:t>Primero se dará una visión general del producto y cuál es su alcance, luego se contarán cuáles son sus restricciones principales</w:t>
+      </w:r>
+      <w:r>
+        <w:rPr>
+          <w:color w:val="auto"/>
+        </w:rPr>
+        <w:t>, después se mostrará un modelo de dominio que representará los principales conceptos del problema a resolver y sus asociaciones.</w:t>
+      </w:r>
+      <w:r>
+        <w:rPr>
+          <w:color w:val="auto"/>
+        </w:rPr>
+        <w:br/>
+      </w:r>
+      <w:r>
+        <w:rPr>
+          <w:color w:val="auto"/>
+        </w:rPr>
+        <w:t xml:space="preserve">Posteriormente se </w:t>
+      </w:r>
+      <w:r>
+        <w:rPr>
+          <w:color w:val="auto"/>
+        </w:rPr>
+        <w:t>aclarará</w:t>
+      </w:r>
+      <w:r>
+        <w:rPr>
+          <w:color w:val="auto"/>
+        </w:rPr>
+        <w:t xml:space="preserve"> cuales tipos de usuarios se </w:t>
+      </w:r>
+      <w:r>
+        <w:rPr>
+          <w:color w:val="auto"/>
+        </w:rPr>
+        <w:t>prevén</w:t>
+      </w:r>
+      <w:r>
+        <w:rPr>
+          <w:color w:val="auto"/>
+        </w:rPr>
+        <w:t xml:space="preserve"> que usen el sistema, demostra</w:t>
+      </w:r>
+      <w:r>
+        <w:rPr>
+          <w:color w:val="auto"/>
+        </w:rPr>
+        <w:t xml:space="preserve">ndo sus </w:t>
+      </w:r>
+      <w:r>
+        <w:rPr>
+          <w:color w:val="auto"/>
+        </w:rPr>
+        <w:t>características</w:t>
+      </w:r>
+      <w:r>
+        <w:rPr>
+          <w:color w:val="auto"/>
+        </w:rPr>
+        <w:t xml:space="preserve"> y cosas que los diferencien</w:t>
+      </w:r>
+      <w:r>
+        <w:rPr>
+          <w:color w:val="auto"/>
+        </w:rPr>
+        <w:t xml:space="preserve">, acto seguido se </w:t>
+      </w:r>
+      <w:r>
+        <w:rPr>
+          <w:color w:val="auto"/>
+        </w:rPr>
+        <w:t>describirán</w:t>
+      </w:r>
+      <w:r>
+        <w:rPr>
+          <w:color w:val="auto"/>
+        </w:rPr>
+        <w:t xml:space="preserve"> en detalle cuales son las funciones que tiene el sistema a su </w:t>
+      </w:r>
+      <w:r>
+        <w:rPr>
+          <w:color w:val="auto"/>
+        </w:rPr>
+        <w:t>disposición</w:t>
+      </w:r>
+      <w:r>
+        <w:rPr>
+          <w:color w:val="auto"/>
+        </w:rPr>
+        <w:t xml:space="preserve">, </w:t>
+      </w:r>
+      <w:r>
+        <w:rPr>
+          <w:color w:val="auto"/>
+        </w:rPr>
+        <w:t>y finalmente se describirán todos los requisitos no funcionales o atributos de calidad que pueda tener el proyecto.</w:t>
+      </w:r>
+      <w:r>
+        <w:rPr>
+          <w:color w:val="auto"/>
+        </w:rPr>
+        <w:br/>
+      </w:r>
+      <w:r>
+        <w:rPr>
+          <w:color w:val="auto"/>
+        </w:rPr>
+        <w:t>~Expandir más~</w:t>
       </w:r>
     </w:p>
     <w:p>
@@ -283,11 +1598,156 @@
         <w:pStyle w:val="Ttulo1"/>
       </w:pPr>
       <w:r>
-        <w:lastRenderedPageBreak/>
         <w:t>Visión del producto</w:t>
       </w:r>
     </w:p>
     <w:p>
+      <w:r>
+        <w:t xml:space="preserve">Lo que se pretende dar con nuestro producto en este caso </w:t>
+      </w:r>
+      <w:r>
+        <w:t>sería</w:t>
+      </w:r>
+      <w:r>
+        <w:t xml:space="preserve"> el sistema de </w:t>
+      </w:r>
+      <w:r>
+        <w:t>gestión</w:t>
+      </w:r>
+      <w:r>
+        <w:t xml:space="preserve"> de un banco, es que a </w:t>
+      </w:r>
+      <w:proofErr w:type="spellStart"/>
+      <w:r>
+        <w:t>traves</w:t>
+      </w:r>
+      <w:proofErr w:type="spellEnd"/>
+      <w:r>
+        <w:t xml:space="preserve"> de las diferentes </w:t>
+      </w:r>
+      <w:r>
+        <w:t>de una plataforma la cual va tener las siguientes funcionalidades</w:t>
+      </w:r>
+      <w:r>
+        <w:t xml:space="preserve">: registrarse, iniciar </w:t>
+      </w:r>
+      <w:proofErr w:type="spellStart"/>
+      <w:r>
+        <w:t>sesion</w:t>
+      </w:r>
+      <w:proofErr w:type="spellEnd"/>
+      <w:r>
+        <w:t xml:space="preserve">, </w:t>
+      </w:r>
+      <w:proofErr w:type="spellStart"/>
+      <w:r>
+        <w:t>gestion</w:t>
+      </w:r>
+      <w:proofErr w:type="spellEnd"/>
+      <w:r>
+        <w:t xml:space="preserve"> de cuenta b</w:t>
+      </w:r>
+      <w:r>
+        <w:t xml:space="preserve">ancaria, transferencia entre cuentas, pagos programados, </w:t>
+      </w:r>
+      <w:proofErr w:type="spellStart"/>
+      <w:r>
+        <w:t>ge</w:t>
+      </w:r>
+      <w:r>
+        <w:t>stion</w:t>
+      </w:r>
+      <w:proofErr w:type="spellEnd"/>
+      <w:r>
+        <w:t xml:space="preserve"> de tarjetas, seguridad y cumplimiento de las cuentas, prestamos o </w:t>
+      </w:r>
+      <w:proofErr w:type="spellStart"/>
+      <w:r>
+        <w:t>creditos</w:t>
+      </w:r>
+      <w:proofErr w:type="spellEnd"/>
+      <w:r>
+        <w:t>, inversiones</w:t>
+      </w:r>
+      <w:r>
+        <w:t xml:space="preserve"> o ahorros</w:t>
+      </w:r>
+      <w:r>
+        <w:t xml:space="preserve">, servicio al cliente y transporte, </w:t>
+      </w:r>
+      <w:proofErr w:type="spellStart"/>
+      <w:r>
+        <w:t>gestion</w:t>
+      </w:r>
+      <w:proofErr w:type="spellEnd"/>
+      <w:r>
+        <w:t xml:space="preserve"> de beneficios y recompensas, </w:t>
+      </w:r>
+      <w:proofErr w:type="spellStart"/>
+      <w:r>
+        <w:t>analiticas</w:t>
+      </w:r>
+      <w:proofErr w:type="spellEnd"/>
+      <w:r>
+        <w:t xml:space="preserve"> y reportes</w:t>
+      </w:r>
+      <w:r>
+        <w:t>.</w:t>
+      </w:r>
+    </w:p>
+    <w:p>
+      <w:r>
+        <w:t xml:space="preserve">Con estos servicios nuestra </w:t>
+      </w:r>
+      <w:proofErr w:type="spellStart"/>
+      <w:r>
+        <w:t>aplicacion</w:t>
+      </w:r>
+      <w:proofErr w:type="spellEnd"/>
+      <w:r>
+        <w:t xml:space="preserve"> tiene el </w:t>
+      </w:r>
+      <w:proofErr w:type="spellStart"/>
+      <w:r>
+        <w:t>proposito</w:t>
+      </w:r>
+      <w:proofErr w:type="spellEnd"/>
+      <w:r>
+        <w:t xml:space="preserve"> de generar una </w:t>
+      </w:r>
+      <w:proofErr w:type="spellStart"/>
+      <w:r>
+        <w:t>satisfaccion</w:t>
+      </w:r>
+      <w:proofErr w:type="spellEnd"/>
+      <w:r>
+        <w:t xml:space="preserve"> a nuestros clientes, </w:t>
+      </w:r>
+      <w:proofErr w:type="spellStart"/>
+      <w:r>
+        <w:t>ademas</w:t>
+      </w:r>
+      <w:proofErr w:type="spellEnd"/>
+      <w:r>
+        <w:t xml:space="preserve"> de brindar </w:t>
+      </w:r>
+      <w:r>
+        <w:t xml:space="preserve">una facilidad a las personas que hacen uso de esta, que se sientan seguros al momento de se </w:t>
+      </w:r>
+      <w:proofErr w:type="gramStart"/>
+      <w:r>
+        <w:t>vaya</w:t>
+      </w:r>
+      <w:proofErr w:type="gramEnd"/>
+      <w:r>
+        <w:t xml:space="preserve"> </w:t>
+      </w:r>
+      <w:r>
+        <w:t>empezar su vida financiera por internet.</w:t>
+      </w:r>
+    </w:p>
+    <w:p/>
+    <w:p>
       <w:pPr>
         <w:pStyle w:val="Explicacin"/>
       </w:pPr>
@@ -303,7 +1763,6 @@
         <w:pStyle w:val="Ttulo1"/>
       </w:pPr>
       <w:r>
-        <w:lastRenderedPageBreak/>
         <w:t>Restricciones del producto</w:t>
       </w:r>
     </w:p>
@@ -332,7 +1791,6 @@
         <w:pStyle w:val="Ttulo1"/>
       </w:pPr>
       <w:r>
-        <w:lastRenderedPageBreak/>
         <w:t>Modelo de dominio</w:t>
       </w:r>
     </w:p>
@@ -366,38 +1824,1040 @@
         <w:pStyle w:val="Ttulo1"/>
       </w:pPr>
       <w:r>
-        <w:lastRenderedPageBreak/>
         <w:t>Características de los usuarios</w:t>
       </w:r>
     </w:p>
     <w:p>
       <w:pPr>
         <w:pStyle w:val="Explicacin"/>
-      </w:pPr>
-      <w:r>
-        <w:t xml:space="preserve">Propósito: Identificar las diferentes clases de usuarios que usted prevea utilizarán la aplicación. Las diferentes clases de usuarios pueden ser diferenciadas basadas en la frecuencia del uso, la experiencia técnica, los niveles de seguridad o de privilegios y el nivel de estudios. </w:t>
-      </w:r>
+        <w:rPr>
+          <w:lang w:val="es-ES"/>
+        </w:rPr>
+      </w:pPr>
     </w:p>
     <w:p>
       <w:pPr>
         <w:pStyle w:val="Explicacin"/>
-      </w:pPr>
-      <w:r>
-        <w:t>Contenido: Enumerar</w:t>
-      </w:r>
-      <w:r>
-        <w:t xml:space="preserve"> a cada usuario y describir sus características pertinentes.</w:t>
-      </w:r>
-    </w:p>
+        <w:rPr>
+          <w:color w:val="auto"/>
+          <w:lang w:val="es-ES"/>
+        </w:rPr>
+      </w:pPr>
+      <w:r>
+        <w:rPr>
+          <w:color w:val="auto"/>
+          <w:lang w:val="es-ES"/>
+        </w:rPr>
+        <w:t xml:space="preserve">Con base en los casos de uso, el sistema bancario tiene un único tipo de usuario principal: el </w:t>
+      </w:r>
+      <w:r>
+        <w:rPr>
+          <w:b/>
+          <w:bCs/>
+          <w:color w:val="auto"/>
+          <w:lang w:val="es-ES"/>
+        </w:rPr>
+        <w:t>Cliente</w:t>
+      </w:r>
+      <w:r>
+        <w:rPr>
+          <w:color w:val="auto"/>
+          <w:lang w:val="es-ES"/>
+        </w:rPr>
+        <w:t>.</w:t>
+      </w:r>
+    </w:p>
+    <w:p>
+      <w:pPr>
+        <w:pStyle w:val="Explicacin"/>
+        <w:rPr>
+          <w:color w:val="auto"/>
+          <w:lang w:val="es-ES"/>
+        </w:rPr>
+      </w:pPr>
+      <w:r>
+        <w:rPr>
+          <w:color w:val="auto"/>
+          <w:lang w:val="es-ES"/>
+        </w:rPr>
+        <w:t>Sin embargo, podemos categorizar a los clientes según sus necesidades y nivel de interacción con el sistema.</w:t>
+      </w:r>
+    </w:p>
+    <w:tbl>
+      <w:tblPr>
+        <w:tblStyle w:val="Tablaconcuadrcula5oscura-nfasis1"/>
+        <w:tblW w:w="0" w:type="auto"/>
+        <w:tblLook w:val="04A0" w:firstRow="1" w:lastRow="0" w:firstColumn="1" w:lastColumn="0" w:noHBand="0" w:noVBand="1"/>
+      </w:tblPr>
+      <w:tblGrid>
+        <w:gridCol w:w="1526"/>
+        <w:gridCol w:w="3544"/>
+        <w:gridCol w:w="3574"/>
+      </w:tblGrid>
+      <w:tr>
+        <w:trPr>
+          <w:cnfStyle w:val="100000000000" w:firstRow="1" w:lastRow="0" w:firstColumn="0" w:lastColumn="0" w:oddVBand="0" w:evenVBand="0" w:oddHBand="0" w:evenHBand="0" w:firstRowFirstColumn="0" w:firstRowLastColumn="0" w:lastRowFirstColumn="0" w:lastRowLastColumn="0"/>
+        </w:trPr>
+        <w:tc>
+          <w:tcPr>
+            <w:cnfStyle w:val="001000000000" w:firstRow="0" w:lastRow="0" w:firstColumn="1" w:lastColumn="0" w:oddVBand="0" w:evenVBand="0" w:oddHBand="0" w:evenHBand="0" w:firstRowFirstColumn="0" w:firstRowLastColumn="0" w:lastRowFirstColumn="0" w:lastRowLastColumn="0"/>
+            <w:tcW w:w="1526" w:type="dxa"/>
+          </w:tcPr>
+          <w:p>
+            <w:pPr>
+              <w:keepNext w:val="0"/>
+              <w:spacing w:after="0" w:line="240" w:lineRule="auto"/>
+              <w:jc w:val="center"/>
+              <w:rPr>
+                <w:rFonts w:eastAsia="Times New Roman" w:cs="Times New Roman"/>
+                <w:b w:val="0"/>
+                <w:bCs w:val="0"/>
+                <w:color w:val="FFFFFF" w:themeColor="background1"/>
+                <w:sz w:val="24"/>
+                <w:szCs w:val="24"/>
+                <w:lang w:val="es-CO"/>
+              </w:rPr>
+            </w:pPr>
+            <w:r>
+              <w:rPr>
+                <w:rStyle w:val="Textoennegrita"/>
+                <w:b/>
+                <w:bCs/>
+                <w:color w:val="FFFFFF" w:themeColor="background1"/>
+                <w:sz w:val="24"/>
+                <w:szCs w:val="24"/>
+              </w:rPr>
+              <w:t>Tipo de Usuario</w:t>
+            </w:r>
+          </w:p>
+        </w:tc>
+        <w:tc>
+          <w:tcPr>
+            <w:tcW w:w="3544" w:type="dxa"/>
+          </w:tcPr>
+          <w:p>
+            <w:pPr>
+              <w:pStyle w:val="Explicacin"/>
+              <w:jc w:val="center"/>
+              <w:cnfStyle w:val="100000000000" w:firstRow="1" w:lastRow="0" w:firstColumn="0" w:lastColumn="0" w:oddVBand="0" w:evenVBand="0" w:oddHBand="0" w:evenHBand="0" w:firstRowFirstColumn="0" w:firstRowLastColumn="0" w:lastRowFirstColumn="0" w:lastRowLastColumn="0"/>
+              <w:rPr>
+                <w:color w:val="FFFFFF" w:themeColor="background1"/>
+                <w:sz w:val="24"/>
+                <w:szCs w:val="24"/>
+              </w:rPr>
+            </w:pPr>
+            <w:r>
+              <w:rPr>
+                <w:color w:val="FFFFFF" w:themeColor="background1"/>
+                <w:sz w:val="24"/>
+                <w:szCs w:val="24"/>
+                <w:lang w:val="es-ES"/>
+              </w:rPr>
+              <w:t>Descripción</w:t>
+            </w:r>
+          </w:p>
+        </w:tc>
+        <w:tc>
+          <w:tcPr>
+            <w:tcW w:w="3574" w:type="dxa"/>
+          </w:tcPr>
+          <w:p>
+            <w:pPr>
+              <w:pStyle w:val="Explicacin"/>
+              <w:jc w:val="center"/>
+              <w:cnfStyle w:val="100000000000" w:firstRow="1" w:lastRow="0" w:firstColumn="0" w:lastColumn="0" w:oddVBand="0" w:evenVBand="0" w:oddHBand="0" w:evenHBand="0" w:firstRowFirstColumn="0" w:firstRowLastColumn="0" w:lastRowFirstColumn="0" w:lastRowLastColumn="0"/>
+              <w:rPr>
+                <w:color w:val="FFFFFF" w:themeColor="background1"/>
+                <w:sz w:val="24"/>
+                <w:szCs w:val="24"/>
+              </w:rPr>
+            </w:pPr>
+            <w:r>
+              <w:rPr>
+                <w:color w:val="FFFFFF" w:themeColor="background1"/>
+                <w:sz w:val="24"/>
+                <w:szCs w:val="24"/>
+                <w:lang w:val="es-ES"/>
+              </w:rPr>
+              <w:t>Características</w:t>
+            </w:r>
+          </w:p>
+        </w:tc>
+      </w:tr>
+      <w:tr>
+        <w:trPr>
+          <w:cnfStyle w:val="000000100000" w:firstRow="0" w:lastRow="0" w:firstColumn="0" w:lastColumn="0" w:oddVBand="0" w:evenVBand="0" w:oddHBand="1" w:evenHBand="0" w:firstRowFirstColumn="0" w:firstRowLastColumn="0" w:lastRowFirstColumn="0" w:lastRowLastColumn="0"/>
+        </w:trPr>
+        <w:tc>
+          <w:tcPr>
+            <w:cnfStyle w:val="001000000000" w:firstRow="0" w:lastRow="0" w:firstColumn="1" w:lastColumn="0" w:oddVBand="0" w:evenVBand="0" w:oddHBand="0" w:evenHBand="0" w:firstRowFirstColumn="0" w:firstRowLastColumn="0" w:lastRowFirstColumn="0" w:lastRowLastColumn="0"/>
+            <w:tcW w:w="1526" w:type="dxa"/>
+          </w:tcPr>
+          <w:p>
+            <w:pPr>
+              <w:pStyle w:val="Explicacin"/>
+              <w:rPr>
+                <w:color w:val="FFFFFF" w:themeColor="background1"/>
+              </w:rPr>
+            </w:pPr>
+            <w:r>
+              <w:rPr>
+                <w:color w:val="FFFFFF" w:themeColor="background1"/>
+                <w:lang w:val="es-ES"/>
+              </w:rPr>
+              <w:t>Cliente Básico</w:t>
+            </w:r>
+          </w:p>
+        </w:tc>
+        <w:tc>
+          <w:tcPr>
+            <w:tcW w:w="3544" w:type="dxa"/>
+          </w:tcPr>
+          <w:p>
+            <w:pPr>
+              <w:pStyle w:val="Explicacin"/>
+              <w:cnfStyle w:val="000000100000" w:firstRow="0" w:lastRow="0" w:firstColumn="0" w:lastColumn="0" w:oddVBand="0" w:evenVBand="0" w:oddHBand="1" w:evenHBand="0" w:firstRowFirstColumn="0" w:firstRowLastColumn="0" w:lastRowFirstColumn="0" w:lastRowLastColumn="0"/>
+              <w:rPr>
+                <w:color w:val="auto"/>
+                <w:sz w:val="24"/>
+                <w:szCs w:val="24"/>
+              </w:rPr>
+            </w:pPr>
+            <w:r>
+              <w:rPr>
+                <w:color w:val="auto"/>
+                <w:sz w:val="24"/>
+                <w:szCs w:val="24"/>
+                <w:lang w:val="es-ES"/>
+              </w:rPr>
+              <w:t>Usuario nuevo o de perfil estándar que utiliza el sistema para funciones esenciales como registro, inicio de sesión, gestión de cuentas y transferencias.</w:t>
+            </w:r>
+          </w:p>
+        </w:tc>
+        <w:tc>
+          <w:tcPr>
+            <w:tcW w:w="3574" w:type="dxa"/>
+          </w:tcPr>
+          <w:p>
+            <w:pPr>
+              <w:pStyle w:val="Explicacin"/>
+              <w:numPr>
+                <w:ilvl w:val="0"/>
+                <w:numId w:val="6"/>
+              </w:numPr>
+              <w:spacing w:line="240" w:lineRule="auto"/>
+              <w:jc w:val="left"/>
+              <w:cnfStyle w:val="000000100000" w:firstRow="0" w:lastRow="0" w:firstColumn="0" w:lastColumn="0" w:oddVBand="0" w:evenVBand="0" w:oddHBand="1" w:evenHBand="0" w:firstRowFirstColumn="0" w:firstRowLastColumn="0" w:lastRowFirstColumn="0" w:lastRowLastColumn="0"/>
+              <w:rPr>
+                <w:color w:val="auto"/>
+              </w:rPr>
+            </w:pPr>
+            <w:r>
+              <w:rPr>
+                <w:color w:val="auto"/>
+                <w:lang w:val="es-ES"/>
+              </w:rPr>
+              <w:t>Uso ocasional.</w:t>
+            </w:r>
+          </w:p>
+          <w:p>
+            <w:pPr>
+              <w:pStyle w:val="Explicacin"/>
+              <w:numPr>
+                <w:ilvl w:val="0"/>
+                <w:numId w:val="6"/>
+              </w:numPr>
+              <w:spacing w:line="240" w:lineRule="auto"/>
+              <w:jc w:val="left"/>
+              <w:cnfStyle w:val="000000100000" w:firstRow="0" w:lastRow="0" w:firstColumn="0" w:lastColumn="0" w:oddVBand="0" w:evenVBand="0" w:oddHBand="1" w:evenHBand="0" w:firstRowFirstColumn="0" w:firstRowLastColumn="0" w:lastRowFirstColumn="0" w:lastRowLastColumn="0"/>
+              <w:rPr>
+                <w:color w:val="auto"/>
+              </w:rPr>
+            </w:pPr>
+            <w:r>
+              <w:rPr>
+                <w:color w:val="auto"/>
+                <w:lang w:val="es-ES"/>
+              </w:rPr>
+              <w:t>Nivel técnico bajo.</w:t>
+            </w:r>
+          </w:p>
+          <w:p>
+            <w:pPr>
+              <w:pStyle w:val="Explicacin"/>
+              <w:numPr>
+                <w:ilvl w:val="0"/>
+                <w:numId w:val="6"/>
+              </w:numPr>
+              <w:spacing w:line="240" w:lineRule="auto"/>
+              <w:jc w:val="left"/>
+              <w:cnfStyle w:val="000000100000" w:firstRow="0" w:lastRow="0" w:firstColumn="0" w:lastColumn="0" w:oddVBand="0" w:evenVBand="0" w:oddHBand="1" w:evenHBand="0" w:firstRowFirstColumn="0" w:firstRowLastColumn="0" w:lastRowFirstColumn="0" w:lastRowLastColumn="0"/>
+              <w:rPr>
+                <w:color w:val="auto"/>
+              </w:rPr>
+            </w:pPr>
+            <w:r>
+              <w:rPr>
+                <w:color w:val="auto"/>
+                <w:lang w:val="es-ES"/>
+              </w:rPr>
+              <w:t>Necesita soporte en recuperación de contraseña y consultas básicas.</w:t>
+            </w:r>
+          </w:p>
+        </w:tc>
+      </w:tr>
+      <w:tr>
+        <w:trPr>
+          <w:trHeight w:val="1709"/>
+        </w:trPr>
+        <w:tc>
+          <w:tcPr>
+            <w:cnfStyle w:val="001000000000" w:firstRow="0" w:lastRow="0" w:firstColumn="1" w:lastColumn="0" w:oddVBand="0" w:evenVBand="0" w:oddHBand="0" w:evenHBand="0" w:firstRowFirstColumn="0" w:firstRowLastColumn="0" w:lastRowFirstColumn="0" w:lastRowLastColumn="0"/>
+            <w:tcW w:w="1526" w:type="dxa"/>
+          </w:tcPr>
+          <w:p>
+            <w:pPr>
+              <w:pStyle w:val="Explicacin"/>
+              <w:rPr>
+                <w:color w:val="FFFFFF" w:themeColor="background1"/>
+              </w:rPr>
+            </w:pPr>
+            <w:r>
+              <w:rPr>
+                <w:color w:val="FFFFFF" w:themeColor="background1"/>
+                <w:lang w:val="es-ES"/>
+              </w:rPr>
+              <w:t>Cliente Avanzado</w:t>
+            </w:r>
+          </w:p>
+        </w:tc>
+        <w:tc>
+          <w:tcPr>
+            <w:tcW w:w="3544" w:type="dxa"/>
+          </w:tcPr>
+          <w:p>
+            <w:pPr>
+              <w:pStyle w:val="Explicacin"/>
+              <w:cnfStyle w:val="000000000000" w:firstRow="0" w:lastRow="0" w:firstColumn="0" w:lastColumn="0" w:oddVBand="0" w:evenVBand="0" w:oddHBand="0" w:evenHBand="0" w:firstRowFirstColumn="0" w:firstRowLastColumn="0" w:lastRowFirstColumn="0" w:lastRowLastColumn="0"/>
+              <w:rPr>
+                <w:color w:val="auto"/>
+                <w:sz w:val="24"/>
+                <w:szCs w:val="24"/>
+              </w:rPr>
+            </w:pPr>
+            <w:r>
+              <w:rPr>
+                <w:color w:val="auto"/>
+                <w:sz w:val="24"/>
+                <w:szCs w:val="24"/>
+                <w:lang w:val="es-ES"/>
+              </w:rPr>
+              <w:t>Usuario que utiliza funciones más complejas como inversiones, préstamos y pagos programados.</w:t>
+            </w:r>
+          </w:p>
+        </w:tc>
+        <w:tc>
+          <w:tcPr>
+            <w:tcW w:w="3574" w:type="dxa"/>
+          </w:tcPr>
+          <w:p>
+            <w:pPr>
+              <w:pStyle w:val="Explicacin"/>
+              <w:numPr>
+                <w:ilvl w:val="0"/>
+                <w:numId w:val="8"/>
+              </w:numPr>
+              <w:spacing w:line="240" w:lineRule="auto"/>
+              <w:jc w:val="left"/>
+              <w:cnfStyle w:val="000000000000" w:firstRow="0" w:lastRow="0" w:firstColumn="0" w:lastColumn="0" w:oddVBand="0" w:evenVBand="0" w:oddHBand="0" w:evenHBand="0" w:firstRowFirstColumn="0" w:firstRowLastColumn="0" w:lastRowFirstColumn="0" w:lastRowLastColumn="0"/>
+              <w:rPr>
+                <w:color w:val="auto"/>
+              </w:rPr>
+            </w:pPr>
+            <w:r>
+              <w:rPr>
+                <w:color w:val="auto"/>
+                <w:lang w:val="es-ES"/>
+              </w:rPr>
+              <w:t xml:space="preserve">Uso frecuente. </w:t>
+            </w:r>
+          </w:p>
+          <w:p>
+            <w:pPr>
+              <w:pStyle w:val="Explicacin"/>
+              <w:numPr>
+                <w:ilvl w:val="0"/>
+                <w:numId w:val="8"/>
+              </w:numPr>
+              <w:spacing w:line="240" w:lineRule="auto"/>
+              <w:jc w:val="left"/>
+              <w:cnfStyle w:val="000000000000" w:firstRow="0" w:lastRow="0" w:firstColumn="0" w:lastColumn="0" w:oddVBand="0" w:evenVBand="0" w:oddHBand="0" w:evenHBand="0" w:firstRowFirstColumn="0" w:firstRowLastColumn="0" w:lastRowFirstColumn="0" w:lastRowLastColumn="0"/>
+              <w:rPr>
+                <w:color w:val="auto"/>
+              </w:rPr>
+            </w:pPr>
+            <w:r>
+              <w:rPr>
+                <w:color w:val="auto"/>
+                <w:lang w:val="es-ES"/>
+              </w:rPr>
+              <w:t>Nivel técnico medio.</w:t>
+            </w:r>
+          </w:p>
+          <w:p>
+            <w:pPr>
+              <w:pStyle w:val="Explicacin"/>
+              <w:numPr>
+                <w:ilvl w:val="0"/>
+                <w:numId w:val="8"/>
+              </w:numPr>
+              <w:spacing w:line="240" w:lineRule="auto"/>
+              <w:jc w:val="left"/>
+              <w:cnfStyle w:val="000000000000" w:firstRow="0" w:lastRow="0" w:firstColumn="0" w:lastColumn="0" w:oddVBand="0" w:evenVBand="0" w:oddHBand="0" w:evenHBand="0" w:firstRowFirstColumn="0" w:firstRowLastColumn="0" w:lastRowFirstColumn="0" w:lastRowLastColumn="0"/>
+              <w:rPr>
+                <w:color w:val="auto"/>
+              </w:rPr>
+            </w:pPr>
+            <w:r>
+              <w:rPr>
+                <w:color w:val="auto"/>
+                <w:lang w:val="es-ES"/>
+              </w:rPr>
+              <w:t>Interactúa con múltiples módulos del sistema.</w:t>
+            </w:r>
+          </w:p>
+        </w:tc>
+      </w:tr>
+    </w:tbl>
     <w:p>
       <w:pPr>
         <w:pStyle w:val="Ttulo1"/>
       </w:pPr>
       <w:r>
-        <w:lastRenderedPageBreak/>
         <w:t>Funciones del producto</w:t>
       </w:r>
     </w:p>
+    <w:p>
+      <w:r>
+        <w:t>Requisitos Funcionales:</w:t>
+      </w:r>
+    </w:p>
+    <w:p>
+      <w:pPr>
+        <w:pStyle w:val="Prrafodelista"/>
+        <w:numPr>
+          <w:ilvl w:val="0"/>
+          <w:numId w:val="36"/>
+        </w:numPr>
+        <w:rPr>
+          <w:rFonts w:ascii="system-ui" w:eastAsia="system-ui" w:hAnsi="system-ui" w:cs="system-ui"/>
+          <w:color w:val="F8FAFF"/>
+          <w:sz w:val="24"/>
+          <w:szCs w:val="24"/>
+        </w:rPr>
+      </w:pPr>
+      <w:r>
+        <w:t>Registro de Usuario</w:t>
+      </w:r>
+    </w:p>
+    <w:p>
+      <w:pPr>
+        <w:rPr>
+          <w:rFonts w:ascii="system-ui" w:eastAsia="system-ui" w:hAnsi="system-ui" w:cs="system-ui"/>
+          <w:b/>
+          <w:bCs/>
+          <w:color w:val="F8FAFF"/>
+          <w:sz w:val="24"/>
+          <w:szCs w:val="24"/>
+        </w:rPr>
+      </w:pPr>
+      <w:r>
+        <w:t>Permitir a los clientes registrarse proporcionando información personal (nombre, correo, teléfono, etc.).</w:t>
+      </w:r>
+    </w:p>
+    <w:p>
+      <w:pPr>
+        <w:rPr>
+          <w:rFonts w:ascii="system-ui" w:eastAsia="system-ui" w:hAnsi="system-ui" w:cs="system-ui"/>
+          <w:b/>
+          <w:bCs/>
+          <w:color w:val="F8FAFF"/>
+          <w:sz w:val="24"/>
+          <w:szCs w:val="24"/>
+        </w:rPr>
+      </w:pPr>
+      <w:r>
+        <w:t>Validar que los campos obligatorios estén completos.</w:t>
+      </w:r>
+    </w:p>
+    <w:p>
+      <w:pPr>
+        <w:rPr>
+          <w:rFonts w:ascii="system-ui" w:eastAsia="system-ui" w:hAnsi="system-ui" w:cs="system-ui"/>
+          <w:b/>
+          <w:bCs/>
+          <w:color w:val="F8FAFF"/>
+          <w:sz w:val="24"/>
+          <w:szCs w:val="24"/>
+        </w:rPr>
+      </w:pPr>
+      <w:r>
+        <w:t>Enviar un código de verificación al correo electrónico o teléfono del cliente.</w:t>
+      </w:r>
+    </w:p>
+    <w:p>
+      <w:pPr>
+        <w:rPr>
+          <w:rFonts w:ascii="system-ui" w:eastAsia="system-ui" w:hAnsi="system-ui" w:cs="system-ui"/>
+          <w:b/>
+          <w:bCs/>
+          <w:color w:val="F8FAFF"/>
+          <w:sz w:val="24"/>
+          <w:szCs w:val="24"/>
+        </w:rPr>
+      </w:pPr>
+      <w:r>
+        <w:t>Permitir al cliente crear una contraseña segura (mínimo 8 caracteres, con mayúsculas, minúsculas y números).</w:t>
+      </w:r>
+    </w:p>
+    <w:p>
+      <w:pPr>
+        <w:rPr>
+          <w:rFonts w:ascii="system-ui" w:eastAsia="system-ui" w:hAnsi="system-ui" w:cs="system-ui"/>
+          <w:b/>
+          <w:bCs/>
+          <w:color w:val="F8FAFF"/>
+          <w:sz w:val="24"/>
+          <w:szCs w:val="24"/>
+        </w:rPr>
+      </w:pPr>
+      <w:r>
+        <w:t>Confirmar el registro exitoso y redirigir al cliente a la página de inicio de sesión.</w:t>
+      </w:r>
+    </w:p>
+    <w:p/>
+    <w:p>
+      <w:pPr>
+        <w:pStyle w:val="Prrafodelista"/>
+        <w:numPr>
+          <w:ilvl w:val="0"/>
+          <w:numId w:val="35"/>
+        </w:numPr>
+      </w:pPr>
+      <w:r>
+        <w:t>Recuperación de Contraseña</w:t>
+      </w:r>
+    </w:p>
+    <w:p>
+      <w:r>
+        <w:t>Permitir al cliente solicitar la recuperación de contraseña mediante el correo electrónico registrado.</w:t>
+      </w:r>
+    </w:p>
+    <w:p>
+      <w:r>
+        <w:t>Validar que el correo electrónico proporcionado esté asociado a una cuenta existente.</w:t>
+      </w:r>
+    </w:p>
+    <w:p>
+      <w:r>
+        <w:t>Enviar un enlace de restablecimiento de contraseña al correo electrónico del cliente.</w:t>
+      </w:r>
+    </w:p>
+    <w:p>
+      <w:r>
+        <w:t>Permitir al cliente ingresar una nueva contraseña y confirmar el cambio.</w:t>
+      </w:r>
+    </w:p>
+    <w:p>
+      <w:r>
+        <w:t>Notificar al cliente cuando la contraseña ha sido restablecida exitosamente.</w:t>
+      </w:r>
+    </w:p>
+    <w:p/>
+    <w:p>
+      <w:pPr>
+        <w:pStyle w:val="Prrafodelista"/>
+        <w:numPr>
+          <w:ilvl w:val="0"/>
+          <w:numId w:val="34"/>
+        </w:numPr>
+      </w:pPr>
+      <w:r>
+        <w:t>Inicio de Sesión</w:t>
+      </w:r>
+    </w:p>
+    <w:p>
+      <w:r>
+        <w:t>Permitir al cliente autenticarse utilizando su correo electrónico y contraseña.</w:t>
+      </w:r>
+    </w:p>
+    <w:p>
+      <w:r>
+        <w:t>Validar que las credenciales ingresadas coincidan con las registradas.</w:t>
+      </w:r>
+    </w:p>
+    <w:p>
+      <w:r>
+        <w:t>Redirigir al cliente a su página de inicio si las credenciales son válidas.</w:t>
+      </w:r>
+    </w:p>
+    <w:p>
+      <w:r>
+        <w:t>Mostrar un mensaje de error si las credenciales son incorrectas y permitir reintentar.</w:t>
+      </w:r>
+    </w:p>
+    <w:p/>
+    <w:p>
+      <w:pPr>
+        <w:pStyle w:val="Prrafodelista"/>
+        <w:numPr>
+          <w:ilvl w:val="0"/>
+          <w:numId w:val="33"/>
+        </w:numPr>
+      </w:pPr>
+      <w:r>
+        <w:t>Gestión de Cuentas Bancarias</w:t>
+      </w:r>
+    </w:p>
+    <w:p>
+      <w:r>
+        <w:t>Permitir al cliente abrir una nueva cuenta (ahorro, corriente, etc.).</w:t>
+      </w:r>
+    </w:p>
+    <w:p>
+      <w:r>
+        <w:t>Solicitar y validar la información requerida para abrir una cuenta.</w:t>
+      </w:r>
+    </w:p>
+    <w:p>
+      <w:r>
+        <w:t>Permitir al cliente consultar el saldo y los movimientos de sus cuentas.</w:t>
+      </w:r>
+    </w:p>
+    <w:p>
+      <w:r>
+        <w:t>Permitir al cliente cerrar una cuenta, siempre que no tenga saldo pendiente o deudas.</w:t>
+      </w:r>
+    </w:p>
+    <w:p>
+      <w:r>
+        <w:t>Notificar al cliente cuando una cuenta ha sido abierta o cerrada exitosamente.</w:t>
+      </w:r>
+    </w:p>
+    <w:p/>
+    <w:p>
+      <w:pPr>
+        <w:pStyle w:val="Prrafodelista"/>
+        <w:numPr>
+          <w:ilvl w:val="0"/>
+          <w:numId w:val="32"/>
+        </w:numPr>
+      </w:pPr>
+      <w:r>
+        <w:t>Transferencias entre Cuentas</w:t>
+      </w:r>
+    </w:p>
+    <w:p>
+      <w:r>
+        <w:t>Permitir al cliente realizar transferencias entre cuentas propias o a cuentas de terceros.</w:t>
+      </w:r>
+    </w:p>
+    <w:p>
+      <w:r>
+        <w:t>Solicitar el número de cuenta destino y el monto a transferir.</w:t>
+      </w:r>
+    </w:p>
+    <w:p>
+      <w:r>
+        <w:t>Validar que la cuenta de origen tenga saldo suficiente para la transferencia.</w:t>
+      </w:r>
+    </w:p>
+    <w:p>
+      <w:r>
+        <w:t>Generar un comprobante de transferencia y mostrarlo al cliente.</w:t>
+      </w:r>
+    </w:p>
+    <w:p>
+      <w:r>
+        <w:t>Notificar al cliente cuando la transferencia ha sido realizada exitosamente.</w:t>
+      </w:r>
+    </w:p>
+    <w:p/>
+    <w:p>
+      <w:pPr>
+        <w:pStyle w:val="Prrafodelista"/>
+        <w:numPr>
+          <w:ilvl w:val="0"/>
+          <w:numId w:val="31"/>
+        </w:numPr>
+      </w:pPr>
+      <w:r>
+        <w:t>Pagos Programados</w:t>
+      </w:r>
+    </w:p>
+    <w:p>
+      <w:r>
+        <w:t>Permitir al cliente programar pagos recurrentes o únicos.</w:t>
+      </w:r>
+    </w:p>
+    <w:p>
+      <w:r>
+        <w:t>Solicitar la fecha, el monto y la cuenta destino para el pago.</w:t>
+      </w:r>
+    </w:p>
+    <w:p>
+      <w:r>
+        <w:t>Validar que la cuenta de origen tenga saldo suficiente para el pago programado.</w:t>
+      </w:r>
+    </w:p>
+    <w:p>
+      <w:r>
+        <w:t>Ejecutar el pago en la fecha programada y notificar al cliente.</w:t>
+      </w:r>
+    </w:p>
+    <w:p>
+      <w:r>
+        <w:t>Permitir al cliente cancelar o modificar un pago programado antes de su ejecución.</w:t>
+      </w:r>
+    </w:p>
+    <w:p/>
+    <w:p>
+      <w:pPr>
+        <w:pStyle w:val="Prrafodelista"/>
+        <w:numPr>
+          <w:ilvl w:val="0"/>
+          <w:numId w:val="30"/>
+        </w:numPr>
+      </w:pPr>
+      <w:r>
+        <w:t>Gestión de Tarjetas</w:t>
+      </w:r>
+    </w:p>
+    <w:p>
+      <w:r>
+        <w:t>Permitir al cliente solicitar una nueva tarjeta (débito o crédito).</w:t>
+      </w:r>
+    </w:p>
+    <w:p>
+      <w:r>
+        <w:t>Mostrar las opciones de tarjetas disponibles y sus características.</w:t>
+      </w:r>
+    </w:p>
+    <w:p>
+      <w:r>
+        <w:t>Validar la información proporcionada para la solicitud de la tarjeta.</w:t>
+      </w:r>
+    </w:p>
+    <w:p>
+      <w:r>
+        <w:t>Permitir al cliente activar o bloquear una tarjeta existente.</w:t>
+      </w:r>
+    </w:p>
+    <w:p>
+      <w:r>
+        <w:t>Notificar al cliente cuando la tarjeta ha sido activada, bloqueada o está lista para su uso.</w:t>
+      </w:r>
+    </w:p>
+    <w:p/>
+    <w:p>
+      <w:pPr>
+        <w:pStyle w:val="Prrafodelista"/>
+        <w:numPr>
+          <w:ilvl w:val="0"/>
+          <w:numId w:val="29"/>
+        </w:numPr>
+      </w:pPr>
+      <w:r>
+        <w:t>Seguridad y Cumplimiento</w:t>
+      </w:r>
+    </w:p>
+    <w:p>
+      <w:r>
+        <w:t>Monitorear transacciones en tiempo real para detectar actividades sospechosas.</w:t>
+      </w:r>
+    </w:p>
+    <w:p>
+      <w:r>
+        <w:t>Notificar al cliente y solicitar confirmación para transacciones sospechosas.</w:t>
+      </w:r>
+    </w:p>
+    <w:p>
+      <w:r>
+        <w:t>Permitir al cliente configurar límites de transacción y alertas.</w:t>
+      </w:r>
+    </w:p>
+    <w:p>
+      <w:r>
+        <w:t>Mostrar una alerta si una transacción representa el 70% o más del saldo disponible.</w:t>
+      </w:r>
+    </w:p>
+    <w:p>
+      <w:r>
+        <w:t>Bloquear temporalmente la cuenta en caso de múltiples intentos fallidos de autenticación.</w:t>
+      </w:r>
+    </w:p>
+    <w:p/>
+    <w:p>
+      <w:pPr>
+        <w:pStyle w:val="Prrafodelista"/>
+        <w:numPr>
+          <w:ilvl w:val="0"/>
+          <w:numId w:val="28"/>
+        </w:numPr>
+      </w:pPr>
+      <w:r>
+        <w:t>Préstamos y Créditos</w:t>
+      </w:r>
+    </w:p>
+    <w:p>
+      <w:r>
+        <w:t>Permitir al cliente solicitar préstamos personales, hipotecarios o empresariales.</w:t>
+      </w:r>
+    </w:p>
+    <w:p>
+      <w:r>
+        <w:t>Mostrar una simulación de pagos (monto, plazo, tasa de interés) antes de confirmar la solicitud.</w:t>
+      </w:r>
+    </w:p>
+    <w:p>
+      <w:r>
+        <w:t>Validar la información proporcionada para la solicitud del préstamo.</w:t>
+      </w:r>
+    </w:p>
+    <w:p>
+      <w:r>
+        <w:t>Notificar al cliente cuando el préstamo ha sido aprobado o rechazado.</w:t>
+      </w:r>
+    </w:p>
+    <w:p>
+      <w:r>
+        <w:t>Permitir al cliente consultar el estado de su préstamo y los pagos pendientes.</w:t>
+      </w:r>
+    </w:p>
+    <w:p/>
+    <w:p>
+      <w:pPr>
+        <w:pStyle w:val="Prrafodelista"/>
+        <w:numPr>
+          <w:ilvl w:val="0"/>
+          <w:numId w:val="27"/>
+        </w:numPr>
+      </w:pPr>
+      <w:r>
+        <w:t>Inversiones y Ahorros</w:t>
+      </w:r>
+    </w:p>
+    <w:p>
+      <w:r>
+        <w:t>Permitir al cliente abrir una cuenta de inversión.</w:t>
+      </w:r>
+    </w:p>
+    <w:p>
+      <w:r>
+        <w:t>Mostrar las opciones de inversión disponibles y sus características.</w:t>
+      </w:r>
+    </w:p>
+    <w:p>
+      <w:r>
+        <w:t>Mostrar una simulación de rendimientos antes de confirmar la inversión.</w:t>
+      </w:r>
+    </w:p>
+    <w:p>
+      <w:r>
+        <w:t>Validar la información proporcionada para abrir la cuenta de inversión.</w:t>
+      </w:r>
+    </w:p>
+    <w:p>
+      <w:r>
+        <w:t>Permitir al cliente consultar el saldo y los rendimientos de sus inversiones.</w:t>
+      </w:r>
+    </w:p>
+    <w:p/>
+    <w:p>
+      <w:pPr>
+        <w:pStyle w:val="Prrafodelista"/>
+        <w:numPr>
+          <w:ilvl w:val="0"/>
+          <w:numId w:val="26"/>
+        </w:numPr>
+      </w:pPr>
+      <w:r>
+        <w:t>Servicio al Cliente y Soporte</w:t>
+      </w:r>
+    </w:p>
+    <w:p>
+      <w:r>
+        <w:t>Ofrecer un chat de soporte con preguntas y respuestas predefinidas.</w:t>
+      </w:r>
+    </w:p>
+    <w:p>
+      <w:r>
+        <w:t xml:space="preserve">Permitir al cliente describir su problema y generar un </w:t>
+      </w:r>
+      <w:proofErr w:type="gramStart"/>
+      <w:r>
+        <w:t>ticket</w:t>
+      </w:r>
+      <w:proofErr w:type="gramEnd"/>
+      <w:r>
+        <w:t xml:space="preserve"> de soporte.</w:t>
+      </w:r>
+    </w:p>
+    <w:p>
+      <w:r>
+        <w:t xml:space="preserve">Notificar al cliente cuando su </w:t>
+      </w:r>
+      <w:proofErr w:type="gramStart"/>
+      <w:r>
+        <w:t>ticket</w:t>
+      </w:r>
+      <w:proofErr w:type="gramEnd"/>
+      <w:r>
+        <w:t xml:space="preserve"> ha sido recibido y está en proceso de resolución.</w:t>
+      </w:r>
+    </w:p>
+    <w:p>
+      <w:r>
+        <w:t xml:space="preserve">Permitir al cliente consultar el estado de su </w:t>
+      </w:r>
+      <w:proofErr w:type="gramStart"/>
+      <w:r>
+        <w:t>ticket</w:t>
+      </w:r>
+      <w:proofErr w:type="gramEnd"/>
+      <w:r>
+        <w:t xml:space="preserve"> de soporte.</w:t>
+      </w:r>
+    </w:p>
+    <w:p>
+      <w:r>
+        <w:t>Ofrecer opciones de contacto adicionales (correo electrónico, teléfono) si el problema no se resuelve mediante el chat.</w:t>
+      </w:r>
+    </w:p>
+    <w:p/>
+    <w:p>
+      <w:pPr>
+        <w:pStyle w:val="Prrafodelista"/>
+        <w:numPr>
+          <w:ilvl w:val="0"/>
+          <w:numId w:val="25"/>
+        </w:numPr>
+      </w:pPr>
+      <w:r>
+        <w:t>Gestión de Beneficios y Recompensas</w:t>
+      </w:r>
+    </w:p>
+    <w:p>
+      <w:r>
+        <w:t xml:space="preserve">Mostrar los programas de recompensas disponibles (puntos, </w:t>
+      </w:r>
+      <w:proofErr w:type="spellStart"/>
+      <w:r>
+        <w:t>cashback</w:t>
+      </w:r>
+      <w:proofErr w:type="spellEnd"/>
+      <w:r>
+        <w:t>, etc.).</w:t>
+      </w:r>
+    </w:p>
+    <w:p>
+      <w:r>
+        <w:t>Permitir al cliente registrarse en un programa de recompensas.</w:t>
+      </w:r>
+    </w:p>
+    <w:p>
+      <w:r>
+        <w:t>Mostrar el saldo de puntos o beneficios acumulados por el cliente.</w:t>
+      </w:r>
+    </w:p>
+    <w:p>
+      <w:r>
+        <w:t>Permitir al cliente canjear sus puntos o beneficios por recompensas.</w:t>
+      </w:r>
+    </w:p>
+    <w:p>
+      <w:r>
+        <w:t>Notificar al cliente cuando ha ganado nuevos puntos o beneficios.</w:t>
+      </w:r>
+    </w:p>
+    <w:p>
+      <w:pPr>
+        <w:pStyle w:val="Prrafodelista"/>
+        <w:numPr>
+          <w:ilvl w:val="0"/>
+          <w:numId w:val="24"/>
+        </w:numPr>
+      </w:pPr>
+      <w:r>
+        <w:t>Analítica y Reportes</w:t>
+      </w:r>
+    </w:p>
+    <w:p>
+      <w:r>
+        <w:t>Permitir al cliente generar reportes de ingresos y gastos mensuales.</w:t>
+      </w:r>
+    </w:p>
+    <w:p>
+      <w:r>
+        <w:t>Ofrecer opciones de reportes (mensual, anual, por categoría, etc.).</w:t>
+      </w:r>
+    </w:p>
+    <w:p>
+      <w:r>
+        <w:t>Permitir al cliente descargar los reportes en formato PDF o Excel.</w:t>
+      </w:r>
+    </w:p>
+    <w:p>
+      <w:r>
+        <w:t>Mostrar gráficos y estadísticas detalladas sobre los movimientos financieros del cliente.</w:t>
+      </w:r>
+    </w:p>
+    <w:p>
+      <w:r>
+        <w:t>Permitir al cliente filtrar y personalizar los reportes según sus necesidades.</w:t>
+      </w:r>
+    </w:p>
+    <w:p>
+      <w:pPr>
+        <w:pStyle w:val="Prrafodelista"/>
+        <w:numPr>
+          <w:ilvl w:val="0"/>
+          <w:numId w:val="22"/>
+        </w:numPr>
+      </w:pPr>
+      <w:r>
+        <w:t>Historias de Usuario (Ejemplos)</w:t>
+      </w:r>
+    </w:p>
+    <w:p>
+      <w:r>
+        <w:t>Como cliente, quiero registrarme en el sistema para poder acceder a los servicios bancarios.</w:t>
+      </w:r>
+    </w:p>
+    <w:p>
+      <w:r>
+        <w:t>Como cliente, quiero recuperar mi contraseña para poder acceder a mi cuenta en caso de olvido.</w:t>
+      </w:r>
+    </w:p>
+    <w:p>
+      <w:r>
+        <w:t>Como cliente, quiero transferir dinero entre cuentas para gestionar mis finanzas.</w:t>
+      </w:r>
+    </w:p>
+    <w:p>
+      <w:r>
+        <w:t>Como cliente, quiero programar pagos recurrentes para automatizar mis obligaciones financieras.</w:t>
+      </w:r>
+    </w:p>
+    <w:p>
+      <w:r>
+        <w:t>Como cliente, quiero solicitar una tarjeta de crédito para realizar compras a crédito.</w:t>
+      </w:r>
+    </w:p>
+    <w:p/>
+    <w:p/>
+    <w:p/>
+    <w:p/>
     <w:p>
       <w:pPr>
         <w:pStyle w:val="Explicacin"/>
@@ -463,10 +2923,13 @@
     <w:p>
       <w:pPr>
         <w:pStyle w:val="Explicacin"/>
+        <w:keepNext w:val="0"/>
         <w:numPr>
           <w:ilvl w:val="0"/>
           <w:numId w:val="5"/>
         </w:numPr>
+        <w:spacing w:after="0" w:line="240" w:lineRule="auto"/>
+        <w:jc w:val="left"/>
       </w:pPr>
       <w:r>
         <w:t xml:space="preserve">Diagramas BPMN </w:t>
@@ -474,10 +2937,28 @@
     </w:p>
     <w:p>
       <w:pPr>
+        <w:pStyle w:val="Explicacin"/>
+        <w:keepNext w:val="0"/>
+        <w:spacing w:after="0" w:line="240" w:lineRule="auto"/>
+      </w:pPr>
+    </w:p>
+    <w:p>
+      <w:pPr>
+        <w:pStyle w:val="Explicacin"/>
+        <w:jc w:val="left"/>
+      </w:pPr>
+      <w:r>
+        <w:rPr>
+          <w:noProof/>
+        </w:rPr>
+        <w:tab/>
+      </w:r>
+    </w:p>
+    <w:p>
+      <w:pPr>
         <w:pStyle w:val="Ttulo1"/>
       </w:pPr>
       <w:r>
-        <w:lastRenderedPageBreak/>
         <w:t>Requisitos</w:t>
       </w:r>
       <w:r>
@@ -503,7 +2984,6 @@
         <w:pStyle w:val="Ttulo1"/>
       </w:pPr>
       <w:r>
-        <w:lastRenderedPageBreak/>
         <w:t>Referencias</w:t>
       </w:r>
     </w:p>
@@ -531,7 +3011,6 @@
         </w:numPr>
       </w:pPr>
       <w:r>
-        <w:lastRenderedPageBreak/>
         <w:t>Anexos</w:t>
       </w:r>
     </w:p>
@@ -607,6 +3086,119 @@
 <file path=word/numbering.xml><?xml version="1.0" encoding="utf-8"?>
 <w:numbering xmlns:wpc="http://schemas.microsoft.com/office/word/2010/wordprocessingCanvas" xmlns:cx="http://schemas.microsoft.com/office/drawing/2014/chartex" xmlns:cx1="http://schemas.microsoft.com/office/drawing/2015/9/8/chartex" xmlns:cx2="http://schemas.microsoft.com/office/drawing/2015/10/21/chartex" xmlns:cx3="http://schemas.microsoft.com/office/drawing/2016/5/9/chartex" xmlns:cx4="http://schemas.microsoft.com/office/drawing/2016/5/10/chartex" xmlns:cx5="http://schemas.microsoft.com/office/drawing/2016/5/11/chartex" xmlns:cx6="http://schemas.microsoft.com/office/drawing/2016/5/12/chartex" xmlns:cx7="http://schemas.microsoft.com/office/drawing/2016/5/13/chartex" xmlns:cx8="http://schemas.microsoft.com/office/drawing/2016/5/14/chartex" xmlns:mc="http://schemas.openxmlformats.org/markup-compatibility/2006" xmlns:aink="http://schemas.microsoft.com/office/drawing/2016/ink" xmlns:am3d="http://schemas.microsoft.com/office/drawing/2017/model3d" xmlns:o="urn:schemas-microsoft-com:office:office" xmlns:oel="http://schemas.microsoft.com/office/2019/extlst" xmlns:r="http://schemas.openxmlformats.org/officeDocument/2006/relationships" xmlns:m="http://schemas.openxmlformats.org/officeDocument/2006/math" xmlns:v="urn:schemas-microsoft-com:vml" xmlns:wp14="http://schemas.microsoft.com/office/word/2010/wordprocessingDrawing" xmlns:wp="http://schemas.openxmlformats.org/drawingml/2006/wordprocessingDrawing" xmlns:w10="urn:schemas-microsoft-com:office:word" xmlns:w="http://schemas.openxmlformats.org/wordprocessingml/2006/main" xmlns:w14="http://schemas.microsoft.com/office/word/2010/wordml" xmlns:w15="http://schemas.microsoft.com/office/word/2012/wordml" xmlns:w16cex="http://schemas.microsoft.com/office/word/2018/wordml/cex" xmlns:w16cid="http://schemas.microsoft.com/office/word/2016/wordml/cid" xmlns:w16="http://schemas.microsoft.com/office/word/2018/wordml" xmlns:w16du="http://schemas.microsoft.com/office/word/2023/wordml/word16du" xmlns:w16sdtdh="http://schemas.microsoft.com/office/word/2020/wordml/sdtdatahash" xmlns:w16sdtfl="http://schemas.microsoft.com/office/word/2024/wordml/sdtformatlock" xmlns:w16se="http://schemas.microsoft.com/office/word/2015/wordml/symex" xmlns:wpg="http://schemas.microsoft.com/office/word/2010/wordprocessingGroup" xmlns:wpi="http://schemas.microsoft.com/office/word/2010/wordprocessingInk" xmlns:wne="http://schemas.microsoft.com/office/word/2006/wordml" xmlns:wps="http://schemas.microsoft.com/office/word/2010/wordprocessingShape" mc:Ignorable="w14 w15 w16se w16cid w16 w16cex w16sdtdh w16sdtfl w16du wp14">
   <w:abstractNum w:abstractNumId="0" w15:restartNumberingAfterBreak="0">
+    <w:nsid w:val="080D636F"/>
+    <w:multiLevelType w:val="hybridMultilevel"/>
+    <w:tmpl w:val="FFFFFFFF"/>
+    <w:lvl w:ilvl="0" w:tplc="935A8EC2">
+      <w:start w:val="1"/>
+      <w:numFmt w:val="bullet"/>
+      <w:lvlText w:val=""/>
+      <w:lvlJc w:val="left"/>
+      <w:pPr>
+        <w:ind w:left="720" w:hanging="360"/>
+      </w:pPr>
+      <w:rPr>
+        <w:rFonts w:ascii="Symbol" w:hAnsi="Symbol" w:hint="default"/>
+      </w:rPr>
+    </w:lvl>
+    <w:lvl w:ilvl="1" w:tplc="45A0748A">
+      <w:start w:val="1"/>
+      <w:numFmt w:val="bullet"/>
+      <w:lvlText w:val="o"/>
+      <w:lvlJc w:val="left"/>
+      <w:pPr>
+        <w:ind w:left="1440" w:hanging="360"/>
+      </w:pPr>
+      <w:rPr>
+        <w:rFonts w:ascii="Courier New" w:hAnsi="Courier New" w:hint="default"/>
+      </w:rPr>
+    </w:lvl>
+    <w:lvl w:ilvl="2" w:tplc="2B2A45F0">
+      <w:start w:val="1"/>
+      <w:numFmt w:val="bullet"/>
+      <w:lvlText w:val=""/>
+      <w:lvlJc w:val="left"/>
+      <w:pPr>
+        <w:ind w:left="2160" w:hanging="360"/>
+      </w:pPr>
+      <w:rPr>
+        <w:rFonts w:ascii="Wingdings" w:hAnsi="Wingdings" w:hint="default"/>
+      </w:rPr>
+    </w:lvl>
+    <w:lvl w:ilvl="3" w:tplc="6226A9B2">
+      <w:start w:val="1"/>
+      <w:numFmt w:val="bullet"/>
+      <w:lvlText w:val=""/>
+      <w:lvlJc w:val="left"/>
+      <w:pPr>
+        <w:ind w:left="2880" w:hanging="360"/>
+      </w:pPr>
+      <w:rPr>
+        <w:rFonts w:ascii="Symbol" w:hAnsi="Symbol" w:hint="default"/>
+      </w:rPr>
+    </w:lvl>
+    <w:lvl w:ilvl="4" w:tplc="83282E08">
+      <w:start w:val="1"/>
+      <w:numFmt w:val="bullet"/>
+      <w:lvlText w:val="o"/>
+      <w:lvlJc w:val="left"/>
+      <w:pPr>
+        <w:ind w:left="3600" w:hanging="360"/>
+      </w:pPr>
+      <w:rPr>
+        <w:rFonts w:ascii="Courier New" w:hAnsi="Courier New" w:hint="default"/>
+      </w:rPr>
+    </w:lvl>
+    <w:lvl w:ilvl="5" w:tplc="45F8C3B0">
+      <w:start w:val="1"/>
+      <w:numFmt w:val="bullet"/>
+      <w:lvlText w:val=""/>
+      <w:lvlJc w:val="left"/>
+      <w:pPr>
+        <w:ind w:left="4320" w:hanging="360"/>
+      </w:pPr>
+      <w:rPr>
+        <w:rFonts w:ascii="Wingdings" w:hAnsi="Wingdings" w:hint="default"/>
+      </w:rPr>
+    </w:lvl>
+    <w:lvl w:ilvl="6" w:tplc="C0EC9C0A">
+      <w:start w:val="1"/>
+      <w:numFmt w:val="bullet"/>
+      <w:lvlText w:val=""/>
+      <w:lvlJc w:val="left"/>
+      <w:pPr>
+        <w:ind w:left="5040" w:hanging="360"/>
+      </w:pPr>
+      <w:rPr>
+        <w:rFonts w:ascii="Symbol" w:hAnsi="Symbol" w:hint="default"/>
+      </w:rPr>
+    </w:lvl>
+    <w:lvl w:ilvl="7" w:tplc="DC9E185E">
+      <w:start w:val="1"/>
+      <w:numFmt w:val="bullet"/>
+      <w:lvlText w:val="o"/>
+      <w:lvlJc w:val="left"/>
+      <w:pPr>
+        <w:ind w:left="5760" w:hanging="360"/>
+      </w:pPr>
+      <w:rPr>
+        <w:rFonts w:ascii="Courier New" w:hAnsi="Courier New" w:hint="default"/>
+      </w:rPr>
+    </w:lvl>
+    <w:lvl w:ilvl="8" w:tplc="112AD1F8">
+      <w:start w:val="1"/>
+      <w:numFmt w:val="bullet"/>
+      <w:lvlText w:val=""/>
+      <w:lvlJc w:val="left"/>
+      <w:pPr>
+        <w:ind w:left="6480" w:hanging="360"/>
+      </w:pPr>
+      <w:rPr>
+        <w:rFonts w:ascii="Wingdings" w:hAnsi="Wingdings" w:hint="default"/>
+      </w:rPr>
+    </w:lvl>
+  </w:abstractNum>
+  <w:abstractNum w:abstractNumId="1" w15:restartNumberingAfterBreak="0">
     <w:nsid w:val="0B3403E5"/>
     <w:multiLevelType w:val="multilevel"/>
     <w:tmpl w:val="48F684C4"/>
@@ -746,7 +3338,378 @@
       </w:rPr>
     </w:lvl>
   </w:abstractNum>
-  <w:abstractNum w:abstractNumId="1" w15:restartNumberingAfterBreak="0">
+  <w:abstractNum w:abstractNumId="2" w15:restartNumberingAfterBreak="0">
+    <w:nsid w:val="11D16B8E"/>
+    <w:multiLevelType w:val="hybridMultilevel"/>
+    <w:tmpl w:val="FFFFFFFF"/>
+    <w:lvl w:ilvl="0" w:tplc="1C1238B6">
+      <w:start w:val="11"/>
+      <w:numFmt w:val="decimal"/>
+      <w:lvlText w:val="%1."/>
+      <w:lvlJc w:val="left"/>
+      <w:pPr>
+        <w:ind w:left="720" w:hanging="360"/>
+      </w:pPr>
+    </w:lvl>
+    <w:lvl w:ilvl="1" w:tplc="008446A0">
+      <w:start w:val="1"/>
+      <w:numFmt w:val="lowerLetter"/>
+      <w:lvlText w:val="%2."/>
+      <w:lvlJc w:val="left"/>
+      <w:pPr>
+        <w:ind w:left="1440" w:hanging="360"/>
+      </w:pPr>
+    </w:lvl>
+    <w:lvl w:ilvl="2" w:tplc="C1A8D052">
+      <w:start w:val="1"/>
+      <w:numFmt w:val="lowerRoman"/>
+      <w:lvlText w:val="%3."/>
+      <w:lvlJc w:val="right"/>
+      <w:pPr>
+        <w:ind w:left="2160" w:hanging="180"/>
+      </w:pPr>
+    </w:lvl>
+    <w:lvl w:ilvl="3" w:tplc="64627A9E">
+      <w:start w:val="1"/>
+      <w:numFmt w:val="decimal"/>
+      <w:lvlText w:val="%4."/>
+      <w:lvlJc w:val="left"/>
+      <w:pPr>
+        <w:ind w:left="2880" w:hanging="360"/>
+      </w:pPr>
+    </w:lvl>
+    <w:lvl w:ilvl="4" w:tplc="79A2D488">
+      <w:start w:val="1"/>
+      <w:numFmt w:val="lowerLetter"/>
+      <w:lvlText w:val="%5."/>
+      <w:lvlJc w:val="left"/>
+      <w:pPr>
+        <w:ind w:left="3600" w:hanging="360"/>
+      </w:pPr>
+    </w:lvl>
+    <w:lvl w:ilvl="5" w:tplc="F10CF576">
+      <w:start w:val="1"/>
+      <w:numFmt w:val="lowerRoman"/>
+      <w:lvlText w:val="%6."/>
+      <w:lvlJc w:val="right"/>
+      <w:pPr>
+        <w:ind w:left="4320" w:hanging="180"/>
+      </w:pPr>
+    </w:lvl>
+    <w:lvl w:ilvl="6" w:tplc="47700922">
+      <w:start w:val="1"/>
+      <w:numFmt w:val="decimal"/>
+      <w:lvlText w:val="%7."/>
+      <w:lvlJc w:val="left"/>
+      <w:pPr>
+        <w:ind w:left="5040" w:hanging="360"/>
+      </w:pPr>
+    </w:lvl>
+    <w:lvl w:ilvl="7" w:tplc="A08A4CFE">
+      <w:start w:val="1"/>
+      <w:numFmt w:val="lowerLetter"/>
+      <w:lvlText w:val="%8."/>
+      <w:lvlJc w:val="left"/>
+      <w:pPr>
+        <w:ind w:left="5760" w:hanging="360"/>
+      </w:pPr>
+    </w:lvl>
+    <w:lvl w:ilvl="8" w:tplc="0D42E2B4">
+      <w:start w:val="1"/>
+      <w:numFmt w:val="lowerRoman"/>
+      <w:lvlText w:val="%9."/>
+      <w:lvlJc w:val="right"/>
+      <w:pPr>
+        <w:ind w:left="6480" w:hanging="180"/>
+      </w:pPr>
+    </w:lvl>
+  </w:abstractNum>
+  <w:abstractNum w:abstractNumId="3" w15:restartNumberingAfterBreak="0">
+    <w:nsid w:val="18D8D86A"/>
+    <w:multiLevelType w:val="hybridMultilevel"/>
+    <w:tmpl w:val="FFFFFFFF"/>
+    <w:lvl w:ilvl="0" w:tplc="655AAFE0">
+      <w:start w:val="3"/>
+      <w:numFmt w:val="decimal"/>
+      <w:lvlText w:val="%1."/>
+      <w:lvlJc w:val="left"/>
+      <w:pPr>
+        <w:ind w:left="720" w:hanging="360"/>
+      </w:pPr>
+    </w:lvl>
+    <w:lvl w:ilvl="1" w:tplc="9DD44F52">
+      <w:start w:val="1"/>
+      <w:numFmt w:val="lowerLetter"/>
+      <w:lvlText w:val="%2."/>
+      <w:lvlJc w:val="left"/>
+      <w:pPr>
+        <w:ind w:left="1440" w:hanging="360"/>
+      </w:pPr>
+    </w:lvl>
+    <w:lvl w:ilvl="2" w:tplc="7548D2D4">
+      <w:start w:val="1"/>
+      <w:numFmt w:val="lowerRoman"/>
+      <w:lvlText w:val="%3."/>
+      <w:lvlJc w:val="right"/>
+      <w:pPr>
+        <w:ind w:left="2160" w:hanging="180"/>
+      </w:pPr>
+    </w:lvl>
+    <w:lvl w:ilvl="3" w:tplc="CCDE0EF6">
+      <w:start w:val="1"/>
+      <w:numFmt w:val="decimal"/>
+      <w:lvlText w:val="%4."/>
+      <w:lvlJc w:val="left"/>
+      <w:pPr>
+        <w:ind w:left="2880" w:hanging="360"/>
+      </w:pPr>
+    </w:lvl>
+    <w:lvl w:ilvl="4" w:tplc="3DB84994">
+      <w:start w:val="1"/>
+      <w:numFmt w:val="lowerLetter"/>
+      <w:lvlText w:val="%5."/>
+      <w:lvlJc w:val="left"/>
+      <w:pPr>
+        <w:ind w:left="3600" w:hanging="360"/>
+      </w:pPr>
+    </w:lvl>
+    <w:lvl w:ilvl="5" w:tplc="2AF8B63E">
+      <w:start w:val="1"/>
+      <w:numFmt w:val="lowerRoman"/>
+      <w:lvlText w:val="%6."/>
+      <w:lvlJc w:val="right"/>
+      <w:pPr>
+        <w:ind w:left="4320" w:hanging="180"/>
+      </w:pPr>
+    </w:lvl>
+    <w:lvl w:ilvl="6" w:tplc="FFB2178A">
+      <w:start w:val="1"/>
+      <w:numFmt w:val="decimal"/>
+      <w:lvlText w:val="%7."/>
+      <w:lvlJc w:val="left"/>
+      <w:pPr>
+        <w:ind w:left="5040" w:hanging="360"/>
+      </w:pPr>
+    </w:lvl>
+    <w:lvl w:ilvl="7" w:tplc="59742AC4">
+      <w:start w:val="1"/>
+      <w:numFmt w:val="lowerLetter"/>
+      <w:lvlText w:val="%8."/>
+      <w:lvlJc w:val="left"/>
+      <w:pPr>
+        <w:ind w:left="5760" w:hanging="360"/>
+      </w:pPr>
+    </w:lvl>
+    <w:lvl w:ilvl="8" w:tplc="13CCE222">
+      <w:start w:val="1"/>
+      <w:numFmt w:val="lowerRoman"/>
+      <w:lvlText w:val="%9."/>
+      <w:lvlJc w:val="right"/>
+      <w:pPr>
+        <w:ind w:left="6480" w:hanging="180"/>
+      </w:pPr>
+    </w:lvl>
+  </w:abstractNum>
+  <w:abstractNum w:abstractNumId="4" w15:restartNumberingAfterBreak="0">
+    <w:nsid w:val="1B157E85"/>
+    <w:multiLevelType w:val="hybridMultilevel"/>
+    <w:tmpl w:val="FFFFFFFF"/>
+    <w:lvl w:ilvl="0" w:tplc="B38EC06C">
+      <w:start w:val="1"/>
+      <w:numFmt w:val="bullet"/>
+      <w:lvlText w:val=""/>
+      <w:lvlJc w:val="left"/>
+      <w:pPr>
+        <w:ind w:left="720" w:hanging="360"/>
+      </w:pPr>
+      <w:rPr>
+        <w:rFonts w:ascii="Symbol" w:hAnsi="Symbol" w:hint="default"/>
+      </w:rPr>
+    </w:lvl>
+    <w:lvl w:ilvl="1" w:tplc="82101E28">
+      <w:start w:val="1"/>
+      <w:numFmt w:val="bullet"/>
+      <w:lvlText w:val="o"/>
+      <w:lvlJc w:val="left"/>
+      <w:pPr>
+        <w:ind w:left="1440" w:hanging="360"/>
+      </w:pPr>
+      <w:rPr>
+        <w:rFonts w:ascii="Courier New" w:hAnsi="Courier New" w:hint="default"/>
+      </w:rPr>
+    </w:lvl>
+    <w:lvl w:ilvl="2" w:tplc="4C72017E">
+      <w:start w:val="1"/>
+      <w:numFmt w:val="bullet"/>
+      <w:lvlText w:val=""/>
+      <w:lvlJc w:val="left"/>
+      <w:pPr>
+        <w:ind w:left="2160" w:hanging="360"/>
+      </w:pPr>
+      <w:rPr>
+        <w:rFonts w:ascii="Wingdings" w:hAnsi="Wingdings" w:hint="default"/>
+      </w:rPr>
+    </w:lvl>
+    <w:lvl w:ilvl="3" w:tplc="8E5E2D6C">
+      <w:start w:val="1"/>
+      <w:numFmt w:val="bullet"/>
+      <w:lvlText w:val=""/>
+      <w:lvlJc w:val="left"/>
+      <w:pPr>
+        <w:ind w:left="2880" w:hanging="360"/>
+      </w:pPr>
+      <w:rPr>
+        <w:rFonts w:ascii="Symbol" w:hAnsi="Symbol" w:hint="default"/>
+      </w:rPr>
+    </w:lvl>
+    <w:lvl w:ilvl="4" w:tplc="0AFA9E0E">
+      <w:start w:val="1"/>
+      <w:numFmt w:val="bullet"/>
+      <w:lvlText w:val="o"/>
+      <w:lvlJc w:val="left"/>
+      <w:pPr>
+        <w:ind w:left="3600" w:hanging="360"/>
+      </w:pPr>
+      <w:rPr>
+        <w:rFonts w:ascii="Courier New" w:hAnsi="Courier New" w:hint="default"/>
+      </w:rPr>
+    </w:lvl>
+    <w:lvl w:ilvl="5" w:tplc="23F0F89A">
+      <w:start w:val="1"/>
+      <w:numFmt w:val="bullet"/>
+      <w:lvlText w:val=""/>
+      <w:lvlJc w:val="left"/>
+      <w:pPr>
+        <w:ind w:left="4320" w:hanging="360"/>
+      </w:pPr>
+      <w:rPr>
+        <w:rFonts w:ascii="Wingdings" w:hAnsi="Wingdings" w:hint="default"/>
+      </w:rPr>
+    </w:lvl>
+    <w:lvl w:ilvl="6" w:tplc="EDC2CB9A">
+      <w:start w:val="1"/>
+      <w:numFmt w:val="bullet"/>
+      <w:lvlText w:val=""/>
+      <w:lvlJc w:val="left"/>
+      <w:pPr>
+        <w:ind w:left="5040" w:hanging="360"/>
+      </w:pPr>
+      <w:rPr>
+        <w:rFonts w:ascii="Symbol" w:hAnsi="Symbol" w:hint="default"/>
+      </w:rPr>
+    </w:lvl>
+    <w:lvl w:ilvl="7" w:tplc="72D8382A">
+      <w:start w:val="1"/>
+      <w:numFmt w:val="bullet"/>
+      <w:lvlText w:val="o"/>
+      <w:lvlJc w:val="left"/>
+      <w:pPr>
+        <w:ind w:left="5760" w:hanging="360"/>
+      </w:pPr>
+      <w:rPr>
+        <w:rFonts w:ascii="Courier New" w:hAnsi="Courier New" w:hint="default"/>
+      </w:rPr>
+    </w:lvl>
+    <w:lvl w:ilvl="8" w:tplc="F72CD812">
+      <w:start w:val="1"/>
+      <w:numFmt w:val="bullet"/>
+      <w:lvlText w:val=""/>
+      <w:lvlJc w:val="left"/>
+      <w:pPr>
+        <w:ind w:left="6480" w:hanging="360"/>
+      </w:pPr>
+      <w:rPr>
+        <w:rFonts w:ascii="Wingdings" w:hAnsi="Wingdings" w:hint="default"/>
+      </w:rPr>
+    </w:lvl>
+  </w:abstractNum>
+  <w:abstractNum w:abstractNumId="5" w15:restartNumberingAfterBreak="0">
+    <w:nsid w:val="1B4B609B"/>
+    <w:multiLevelType w:val="hybridMultilevel"/>
+    <w:tmpl w:val="FFFFFFFF"/>
+    <w:lvl w:ilvl="0" w:tplc="812013C8">
+      <w:start w:val="13"/>
+      <w:numFmt w:val="decimal"/>
+      <w:lvlText w:val="%1."/>
+      <w:lvlJc w:val="left"/>
+      <w:pPr>
+        <w:ind w:left="720" w:hanging="360"/>
+      </w:pPr>
+    </w:lvl>
+    <w:lvl w:ilvl="1" w:tplc="43F6AADA">
+      <w:start w:val="1"/>
+      <w:numFmt w:val="lowerLetter"/>
+      <w:lvlText w:val="%2."/>
+      <w:lvlJc w:val="left"/>
+      <w:pPr>
+        <w:ind w:left="1440" w:hanging="360"/>
+      </w:pPr>
+    </w:lvl>
+    <w:lvl w:ilvl="2" w:tplc="DD12AF20">
+      <w:start w:val="1"/>
+      <w:numFmt w:val="lowerRoman"/>
+      <w:lvlText w:val="%3."/>
+      <w:lvlJc w:val="right"/>
+      <w:pPr>
+        <w:ind w:left="2160" w:hanging="180"/>
+      </w:pPr>
+    </w:lvl>
+    <w:lvl w:ilvl="3" w:tplc="DC0AF3FA">
+      <w:start w:val="1"/>
+      <w:numFmt w:val="decimal"/>
+      <w:lvlText w:val="%4."/>
+      <w:lvlJc w:val="left"/>
+      <w:pPr>
+        <w:ind w:left="2880" w:hanging="360"/>
+      </w:pPr>
+    </w:lvl>
+    <w:lvl w:ilvl="4" w:tplc="5D98045A">
+      <w:start w:val="1"/>
+      <w:numFmt w:val="lowerLetter"/>
+      <w:lvlText w:val="%5."/>
+      <w:lvlJc w:val="left"/>
+      <w:pPr>
+        <w:ind w:left="3600" w:hanging="360"/>
+      </w:pPr>
+    </w:lvl>
+    <w:lvl w:ilvl="5" w:tplc="45DED94E">
+      <w:start w:val="1"/>
+      <w:numFmt w:val="lowerRoman"/>
+      <w:lvlText w:val="%6."/>
+      <w:lvlJc w:val="right"/>
+      <w:pPr>
+        <w:ind w:left="4320" w:hanging="180"/>
+      </w:pPr>
+    </w:lvl>
+    <w:lvl w:ilvl="6" w:tplc="3E9A2056">
+      <w:start w:val="1"/>
+      <w:numFmt w:val="decimal"/>
+      <w:lvlText w:val="%7."/>
+      <w:lvlJc w:val="left"/>
+      <w:pPr>
+        <w:ind w:left="5040" w:hanging="360"/>
+      </w:pPr>
+    </w:lvl>
+    <w:lvl w:ilvl="7" w:tplc="E5301130">
+      <w:start w:val="1"/>
+      <w:numFmt w:val="lowerLetter"/>
+      <w:lvlText w:val="%8."/>
+      <w:lvlJc w:val="left"/>
+      <w:pPr>
+        <w:ind w:left="5760" w:hanging="360"/>
+      </w:pPr>
+    </w:lvl>
+    <w:lvl w:ilvl="8" w:tplc="A6CC8220">
+      <w:start w:val="1"/>
+      <w:numFmt w:val="lowerRoman"/>
+      <w:lvlText w:val="%9."/>
+      <w:lvlJc w:val="right"/>
+      <w:pPr>
+        <w:ind w:left="6480" w:hanging="180"/>
+      </w:pPr>
+    </w:lvl>
+  </w:abstractNum>
+  <w:abstractNum w:abstractNumId="6" w15:restartNumberingAfterBreak="0">
     <w:nsid w:val="1B74681D"/>
     <w:multiLevelType w:val="multilevel"/>
     <w:tmpl w:val="F2D2E84E"/>
@@ -868,7 +3831,970 @@
       </w:pPr>
     </w:lvl>
   </w:abstractNum>
-  <w:abstractNum w:abstractNumId="2" w15:restartNumberingAfterBreak="0">
+  <w:abstractNum w:abstractNumId="7" w15:restartNumberingAfterBreak="0">
+    <w:nsid w:val="29DA787E"/>
+    <w:multiLevelType w:val="hybridMultilevel"/>
+    <w:tmpl w:val="FFFFFFFF"/>
+    <w:lvl w:ilvl="0" w:tplc="0010BD60">
+      <w:start w:val="1"/>
+      <w:numFmt w:val="bullet"/>
+      <w:lvlText w:val=""/>
+      <w:lvlJc w:val="left"/>
+      <w:pPr>
+        <w:ind w:left="720" w:hanging="360"/>
+      </w:pPr>
+      <w:rPr>
+        <w:rFonts w:ascii="Symbol" w:hAnsi="Symbol" w:hint="default"/>
+      </w:rPr>
+    </w:lvl>
+    <w:lvl w:ilvl="1" w:tplc="A2CAA1F8">
+      <w:start w:val="1"/>
+      <w:numFmt w:val="bullet"/>
+      <w:lvlText w:val="o"/>
+      <w:lvlJc w:val="left"/>
+      <w:pPr>
+        <w:ind w:left="1440" w:hanging="360"/>
+      </w:pPr>
+      <w:rPr>
+        <w:rFonts w:ascii="Courier New" w:hAnsi="Courier New" w:hint="default"/>
+      </w:rPr>
+    </w:lvl>
+    <w:lvl w:ilvl="2" w:tplc="2CB8DE3C">
+      <w:start w:val="1"/>
+      <w:numFmt w:val="bullet"/>
+      <w:lvlText w:val=""/>
+      <w:lvlJc w:val="left"/>
+      <w:pPr>
+        <w:ind w:left="2160" w:hanging="360"/>
+      </w:pPr>
+      <w:rPr>
+        <w:rFonts w:ascii="Wingdings" w:hAnsi="Wingdings" w:hint="default"/>
+      </w:rPr>
+    </w:lvl>
+    <w:lvl w:ilvl="3" w:tplc="611C0708">
+      <w:start w:val="1"/>
+      <w:numFmt w:val="bullet"/>
+      <w:lvlText w:val=""/>
+      <w:lvlJc w:val="left"/>
+      <w:pPr>
+        <w:ind w:left="2880" w:hanging="360"/>
+      </w:pPr>
+      <w:rPr>
+        <w:rFonts w:ascii="Symbol" w:hAnsi="Symbol" w:hint="default"/>
+      </w:rPr>
+    </w:lvl>
+    <w:lvl w:ilvl="4" w:tplc="3FC860B0">
+      <w:start w:val="1"/>
+      <w:numFmt w:val="bullet"/>
+      <w:lvlText w:val="o"/>
+      <w:lvlJc w:val="left"/>
+      <w:pPr>
+        <w:ind w:left="3600" w:hanging="360"/>
+      </w:pPr>
+      <w:rPr>
+        <w:rFonts w:ascii="Courier New" w:hAnsi="Courier New" w:hint="default"/>
+      </w:rPr>
+    </w:lvl>
+    <w:lvl w:ilvl="5" w:tplc="9EFA6FD6">
+      <w:start w:val="1"/>
+      <w:numFmt w:val="bullet"/>
+      <w:lvlText w:val=""/>
+      <w:lvlJc w:val="left"/>
+      <w:pPr>
+        <w:ind w:left="4320" w:hanging="360"/>
+      </w:pPr>
+      <w:rPr>
+        <w:rFonts w:ascii="Wingdings" w:hAnsi="Wingdings" w:hint="default"/>
+      </w:rPr>
+    </w:lvl>
+    <w:lvl w:ilvl="6" w:tplc="F588FD08">
+      <w:start w:val="1"/>
+      <w:numFmt w:val="bullet"/>
+      <w:lvlText w:val=""/>
+      <w:lvlJc w:val="left"/>
+      <w:pPr>
+        <w:ind w:left="5040" w:hanging="360"/>
+      </w:pPr>
+      <w:rPr>
+        <w:rFonts w:ascii="Symbol" w:hAnsi="Symbol" w:hint="default"/>
+      </w:rPr>
+    </w:lvl>
+    <w:lvl w:ilvl="7" w:tplc="CE809530">
+      <w:start w:val="1"/>
+      <w:numFmt w:val="bullet"/>
+      <w:lvlText w:val="o"/>
+      <w:lvlJc w:val="left"/>
+      <w:pPr>
+        <w:ind w:left="5760" w:hanging="360"/>
+      </w:pPr>
+      <w:rPr>
+        <w:rFonts w:ascii="Courier New" w:hAnsi="Courier New" w:hint="default"/>
+      </w:rPr>
+    </w:lvl>
+    <w:lvl w:ilvl="8" w:tplc="DC264C10">
+      <w:start w:val="1"/>
+      <w:numFmt w:val="bullet"/>
+      <w:lvlText w:val=""/>
+      <w:lvlJc w:val="left"/>
+      <w:pPr>
+        <w:ind w:left="6480" w:hanging="360"/>
+      </w:pPr>
+      <w:rPr>
+        <w:rFonts w:ascii="Wingdings" w:hAnsi="Wingdings" w:hint="default"/>
+      </w:rPr>
+    </w:lvl>
+  </w:abstractNum>
+  <w:abstractNum w:abstractNumId="8" w15:restartNumberingAfterBreak="0">
+    <w:nsid w:val="2D22BBE1"/>
+    <w:multiLevelType w:val="hybridMultilevel"/>
+    <w:tmpl w:val="FFFFFFFF"/>
+    <w:lvl w:ilvl="0" w:tplc="DAE2A33E">
+      <w:start w:val="1"/>
+      <w:numFmt w:val="bullet"/>
+      <w:lvlText w:val=""/>
+      <w:lvlJc w:val="left"/>
+      <w:pPr>
+        <w:ind w:left="720" w:hanging="360"/>
+      </w:pPr>
+      <w:rPr>
+        <w:rFonts w:ascii="Symbol" w:hAnsi="Symbol" w:hint="default"/>
+      </w:rPr>
+    </w:lvl>
+    <w:lvl w:ilvl="1" w:tplc="F54E61FA">
+      <w:start w:val="1"/>
+      <w:numFmt w:val="bullet"/>
+      <w:lvlText w:val="o"/>
+      <w:lvlJc w:val="left"/>
+      <w:pPr>
+        <w:ind w:left="1440" w:hanging="360"/>
+      </w:pPr>
+      <w:rPr>
+        <w:rFonts w:ascii="Courier New" w:hAnsi="Courier New" w:hint="default"/>
+      </w:rPr>
+    </w:lvl>
+    <w:lvl w:ilvl="2" w:tplc="2CEA55D8">
+      <w:start w:val="1"/>
+      <w:numFmt w:val="bullet"/>
+      <w:lvlText w:val=""/>
+      <w:lvlJc w:val="left"/>
+      <w:pPr>
+        <w:ind w:left="2160" w:hanging="360"/>
+      </w:pPr>
+      <w:rPr>
+        <w:rFonts w:ascii="Wingdings" w:hAnsi="Wingdings" w:hint="default"/>
+      </w:rPr>
+    </w:lvl>
+    <w:lvl w:ilvl="3" w:tplc="D7E05C6C">
+      <w:start w:val="1"/>
+      <w:numFmt w:val="bullet"/>
+      <w:lvlText w:val=""/>
+      <w:lvlJc w:val="left"/>
+      <w:pPr>
+        <w:ind w:left="2880" w:hanging="360"/>
+      </w:pPr>
+      <w:rPr>
+        <w:rFonts w:ascii="Symbol" w:hAnsi="Symbol" w:hint="default"/>
+      </w:rPr>
+    </w:lvl>
+    <w:lvl w:ilvl="4" w:tplc="17F4620E">
+      <w:start w:val="1"/>
+      <w:numFmt w:val="bullet"/>
+      <w:lvlText w:val="o"/>
+      <w:lvlJc w:val="left"/>
+      <w:pPr>
+        <w:ind w:left="3600" w:hanging="360"/>
+      </w:pPr>
+      <w:rPr>
+        <w:rFonts w:ascii="Courier New" w:hAnsi="Courier New" w:hint="default"/>
+      </w:rPr>
+    </w:lvl>
+    <w:lvl w:ilvl="5" w:tplc="2DCE8502">
+      <w:start w:val="1"/>
+      <w:numFmt w:val="bullet"/>
+      <w:lvlText w:val=""/>
+      <w:lvlJc w:val="left"/>
+      <w:pPr>
+        <w:ind w:left="4320" w:hanging="360"/>
+      </w:pPr>
+      <w:rPr>
+        <w:rFonts w:ascii="Wingdings" w:hAnsi="Wingdings" w:hint="default"/>
+      </w:rPr>
+    </w:lvl>
+    <w:lvl w:ilvl="6" w:tplc="414C696C">
+      <w:start w:val="1"/>
+      <w:numFmt w:val="bullet"/>
+      <w:lvlText w:val=""/>
+      <w:lvlJc w:val="left"/>
+      <w:pPr>
+        <w:ind w:left="5040" w:hanging="360"/>
+      </w:pPr>
+      <w:rPr>
+        <w:rFonts w:ascii="Symbol" w:hAnsi="Symbol" w:hint="default"/>
+      </w:rPr>
+    </w:lvl>
+    <w:lvl w:ilvl="7" w:tplc="F008E6D4">
+      <w:start w:val="1"/>
+      <w:numFmt w:val="bullet"/>
+      <w:lvlText w:val="o"/>
+      <w:lvlJc w:val="left"/>
+      <w:pPr>
+        <w:ind w:left="5760" w:hanging="360"/>
+      </w:pPr>
+      <w:rPr>
+        <w:rFonts w:ascii="Courier New" w:hAnsi="Courier New" w:hint="default"/>
+      </w:rPr>
+    </w:lvl>
+    <w:lvl w:ilvl="8" w:tplc="1598D320">
+      <w:start w:val="1"/>
+      <w:numFmt w:val="bullet"/>
+      <w:lvlText w:val=""/>
+      <w:lvlJc w:val="left"/>
+      <w:pPr>
+        <w:ind w:left="6480" w:hanging="360"/>
+      </w:pPr>
+      <w:rPr>
+        <w:rFonts w:ascii="Wingdings" w:hAnsi="Wingdings" w:hint="default"/>
+      </w:rPr>
+    </w:lvl>
+  </w:abstractNum>
+  <w:abstractNum w:abstractNumId="9" w15:restartNumberingAfterBreak="0">
+    <w:nsid w:val="3029612E"/>
+    <w:multiLevelType w:val="hybridMultilevel"/>
+    <w:tmpl w:val="FFFFFFFF"/>
+    <w:lvl w:ilvl="0" w:tplc="92F2B85A">
+      <w:start w:val="1"/>
+      <w:numFmt w:val="decimal"/>
+      <w:lvlText w:val="%1."/>
+      <w:lvlJc w:val="left"/>
+      <w:pPr>
+        <w:ind w:left="720" w:hanging="360"/>
+      </w:pPr>
+    </w:lvl>
+    <w:lvl w:ilvl="1" w:tplc="F62CA91C">
+      <w:start w:val="1"/>
+      <w:numFmt w:val="lowerLetter"/>
+      <w:lvlText w:val="%2."/>
+      <w:lvlJc w:val="left"/>
+      <w:pPr>
+        <w:ind w:left="1440" w:hanging="360"/>
+      </w:pPr>
+    </w:lvl>
+    <w:lvl w:ilvl="2" w:tplc="049082D0">
+      <w:start w:val="1"/>
+      <w:numFmt w:val="lowerRoman"/>
+      <w:lvlText w:val="%3."/>
+      <w:lvlJc w:val="right"/>
+      <w:pPr>
+        <w:ind w:left="2160" w:hanging="180"/>
+      </w:pPr>
+    </w:lvl>
+    <w:lvl w:ilvl="3" w:tplc="D1C4F024">
+      <w:start w:val="1"/>
+      <w:numFmt w:val="decimal"/>
+      <w:lvlText w:val="%4."/>
+      <w:lvlJc w:val="left"/>
+      <w:pPr>
+        <w:ind w:left="2880" w:hanging="360"/>
+      </w:pPr>
+    </w:lvl>
+    <w:lvl w:ilvl="4" w:tplc="152809D8">
+      <w:start w:val="1"/>
+      <w:numFmt w:val="lowerLetter"/>
+      <w:lvlText w:val="%5."/>
+      <w:lvlJc w:val="left"/>
+      <w:pPr>
+        <w:ind w:left="3600" w:hanging="360"/>
+      </w:pPr>
+    </w:lvl>
+    <w:lvl w:ilvl="5" w:tplc="E2546086">
+      <w:start w:val="1"/>
+      <w:numFmt w:val="lowerRoman"/>
+      <w:lvlText w:val="%6."/>
+      <w:lvlJc w:val="right"/>
+      <w:pPr>
+        <w:ind w:left="4320" w:hanging="180"/>
+      </w:pPr>
+    </w:lvl>
+    <w:lvl w:ilvl="6" w:tplc="5D028960">
+      <w:start w:val="1"/>
+      <w:numFmt w:val="decimal"/>
+      <w:lvlText w:val="%7."/>
+      <w:lvlJc w:val="left"/>
+      <w:pPr>
+        <w:ind w:left="5040" w:hanging="360"/>
+      </w:pPr>
+    </w:lvl>
+    <w:lvl w:ilvl="7" w:tplc="AEDCC600">
+      <w:start w:val="1"/>
+      <w:numFmt w:val="lowerLetter"/>
+      <w:lvlText w:val="%8."/>
+      <w:lvlJc w:val="left"/>
+      <w:pPr>
+        <w:ind w:left="5760" w:hanging="360"/>
+      </w:pPr>
+    </w:lvl>
+    <w:lvl w:ilvl="8" w:tplc="7E920326">
+      <w:start w:val="1"/>
+      <w:numFmt w:val="lowerRoman"/>
+      <w:lvlText w:val="%9."/>
+      <w:lvlJc w:val="right"/>
+      <w:pPr>
+        <w:ind w:left="6480" w:hanging="180"/>
+      </w:pPr>
+    </w:lvl>
+  </w:abstractNum>
+  <w:abstractNum w:abstractNumId="10" w15:restartNumberingAfterBreak="0">
+    <w:nsid w:val="32636B5B"/>
+    <w:multiLevelType w:val="hybridMultilevel"/>
+    <w:tmpl w:val="FFFFFFFF"/>
+    <w:lvl w:ilvl="0" w:tplc="1376DA30">
+      <w:start w:val="1"/>
+      <w:numFmt w:val="bullet"/>
+      <w:lvlText w:val=""/>
+      <w:lvlJc w:val="left"/>
+      <w:pPr>
+        <w:ind w:left="720" w:hanging="360"/>
+      </w:pPr>
+      <w:rPr>
+        <w:rFonts w:ascii="Symbol" w:hAnsi="Symbol" w:hint="default"/>
+      </w:rPr>
+    </w:lvl>
+    <w:lvl w:ilvl="1" w:tplc="E0907D28">
+      <w:start w:val="1"/>
+      <w:numFmt w:val="bullet"/>
+      <w:lvlText w:val="o"/>
+      <w:lvlJc w:val="left"/>
+      <w:pPr>
+        <w:ind w:left="1440" w:hanging="360"/>
+      </w:pPr>
+      <w:rPr>
+        <w:rFonts w:ascii="Courier New" w:hAnsi="Courier New" w:hint="default"/>
+      </w:rPr>
+    </w:lvl>
+    <w:lvl w:ilvl="2" w:tplc="FBDCCE54">
+      <w:start w:val="1"/>
+      <w:numFmt w:val="bullet"/>
+      <w:lvlText w:val=""/>
+      <w:lvlJc w:val="left"/>
+      <w:pPr>
+        <w:ind w:left="2160" w:hanging="360"/>
+      </w:pPr>
+      <w:rPr>
+        <w:rFonts w:ascii="Wingdings" w:hAnsi="Wingdings" w:hint="default"/>
+      </w:rPr>
+    </w:lvl>
+    <w:lvl w:ilvl="3" w:tplc="08FE4756">
+      <w:start w:val="1"/>
+      <w:numFmt w:val="bullet"/>
+      <w:lvlText w:val=""/>
+      <w:lvlJc w:val="left"/>
+      <w:pPr>
+        <w:ind w:left="2880" w:hanging="360"/>
+      </w:pPr>
+      <w:rPr>
+        <w:rFonts w:ascii="Symbol" w:hAnsi="Symbol" w:hint="default"/>
+      </w:rPr>
+    </w:lvl>
+    <w:lvl w:ilvl="4" w:tplc="130ACD3E">
+      <w:start w:val="1"/>
+      <w:numFmt w:val="bullet"/>
+      <w:lvlText w:val="o"/>
+      <w:lvlJc w:val="left"/>
+      <w:pPr>
+        <w:ind w:left="3600" w:hanging="360"/>
+      </w:pPr>
+      <w:rPr>
+        <w:rFonts w:ascii="Courier New" w:hAnsi="Courier New" w:hint="default"/>
+      </w:rPr>
+    </w:lvl>
+    <w:lvl w:ilvl="5" w:tplc="4628CDB0">
+      <w:start w:val="1"/>
+      <w:numFmt w:val="bullet"/>
+      <w:lvlText w:val=""/>
+      <w:lvlJc w:val="left"/>
+      <w:pPr>
+        <w:ind w:left="4320" w:hanging="360"/>
+      </w:pPr>
+      <w:rPr>
+        <w:rFonts w:ascii="Wingdings" w:hAnsi="Wingdings" w:hint="default"/>
+      </w:rPr>
+    </w:lvl>
+    <w:lvl w:ilvl="6" w:tplc="725213A4">
+      <w:start w:val="1"/>
+      <w:numFmt w:val="bullet"/>
+      <w:lvlText w:val=""/>
+      <w:lvlJc w:val="left"/>
+      <w:pPr>
+        <w:ind w:left="5040" w:hanging="360"/>
+      </w:pPr>
+      <w:rPr>
+        <w:rFonts w:ascii="Symbol" w:hAnsi="Symbol" w:hint="default"/>
+      </w:rPr>
+    </w:lvl>
+    <w:lvl w:ilvl="7" w:tplc="FB7C4D78">
+      <w:start w:val="1"/>
+      <w:numFmt w:val="bullet"/>
+      <w:lvlText w:val="o"/>
+      <w:lvlJc w:val="left"/>
+      <w:pPr>
+        <w:ind w:left="5760" w:hanging="360"/>
+      </w:pPr>
+      <w:rPr>
+        <w:rFonts w:ascii="Courier New" w:hAnsi="Courier New" w:hint="default"/>
+      </w:rPr>
+    </w:lvl>
+    <w:lvl w:ilvl="8" w:tplc="4444619E">
+      <w:start w:val="1"/>
+      <w:numFmt w:val="bullet"/>
+      <w:lvlText w:val=""/>
+      <w:lvlJc w:val="left"/>
+      <w:pPr>
+        <w:ind w:left="6480" w:hanging="360"/>
+      </w:pPr>
+      <w:rPr>
+        <w:rFonts w:ascii="Wingdings" w:hAnsi="Wingdings" w:hint="default"/>
+      </w:rPr>
+    </w:lvl>
+  </w:abstractNum>
+  <w:abstractNum w:abstractNumId="11" w15:restartNumberingAfterBreak="0">
+    <w:nsid w:val="3B2E0AD8"/>
+    <w:multiLevelType w:val="hybridMultilevel"/>
+    <w:tmpl w:val="FFFFFFFF"/>
+    <w:lvl w:ilvl="0" w:tplc="942829E8">
+      <w:start w:val="1"/>
+      <w:numFmt w:val="bullet"/>
+      <w:lvlText w:val=""/>
+      <w:lvlJc w:val="left"/>
+      <w:pPr>
+        <w:ind w:left="720" w:hanging="360"/>
+      </w:pPr>
+      <w:rPr>
+        <w:rFonts w:ascii="Symbol" w:hAnsi="Symbol" w:hint="default"/>
+      </w:rPr>
+    </w:lvl>
+    <w:lvl w:ilvl="1" w:tplc="F05EE12C">
+      <w:start w:val="1"/>
+      <w:numFmt w:val="bullet"/>
+      <w:lvlText w:val="o"/>
+      <w:lvlJc w:val="left"/>
+      <w:pPr>
+        <w:ind w:left="1440" w:hanging="360"/>
+      </w:pPr>
+      <w:rPr>
+        <w:rFonts w:ascii="Courier New" w:hAnsi="Courier New" w:hint="default"/>
+      </w:rPr>
+    </w:lvl>
+    <w:lvl w:ilvl="2" w:tplc="F6C455C0">
+      <w:start w:val="1"/>
+      <w:numFmt w:val="bullet"/>
+      <w:lvlText w:val=""/>
+      <w:lvlJc w:val="left"/>
+      <w:pPr>
+        <w:ind w:left="2160" w:hanging="360"/>
+      </w:pPr>
+      <w:rPr>
+        <w:rFonts w:ascii="Wingdings" w:hAnsi="Wingdings" w:hint="default"/>
+      </w:rPr>
+    </w:lvl>
+    <w:lvl w:ilvl="3" w:tplc="29F40106">
+      <w:start w:val="1"/>
+      <w:numFmt w:val="bullet"/>
+      <w:lvlText w:val=""/>
+      <w:lvlJc w:val="left"/>
+      <w:pPr>
+        <w:ind w:left="2880" w:hanging="360"/>
+      </w:pPr>
+      <w:rPr>
+        <w:rFonts w:ascii="Symbol" w:hAnsi="Symbol" w:hint="default"/>
+      </w:rPr>
+    </w:lvl>
+    <w:lvl w:ilvl="4" w:tplc="BA3AB776">
+      <w:start w:val="1"/>
+      <w:numFmt w:val="bullet"/>
+      <w:lvlText w:val="o"/>
+      <w:lvlJc w:val="left"/>
+      <w:pPr>
+        <w:ind w:left="3600" w:hanging="360"/>
+      </w:pPr>
+      <w:rPr>
+        <w:rFonts w:ascii="Courier New" w:hAnsi="Courier New" w:hint="default"/>
+      </w:rPr>
+    </w:lvl>
+    <w:lvl w:ilvl="5" w:tplc="9A763F00">
+      <w:start w:val="1"/>
+      <w:numFmt w:val="bullet"/>
+      <w:lvlText w:val=""/>
+      <w:lvlJc w:val="left"/>
+      <w:pPr>
+        <w:ind w:left="4320" w:hanging="360"/>
+      </w:pPr>
+      <w:rPr>
+        <w:rFonts w:ascii="Wingdings" w:hAnsi="Wingdings" w:hint="default"/>
+      </w:rPr>
+    </w:lvl>
+    <w:lvl w:ilvl="6" w:tplc="6F127AF2">
+      <w:start w:val="1"/>
+      <w:numFmt w:val="bullet"/>
+      <w:lvlText w:val=""/>
+      <w:lvlJc w:val="left"/>
+      <w:pPr>
+        <w:ind w:left="5040" w:hanging="360"/>
+      </w:pPr>
+      <w:rPr>
+        <w:rFonts w:ascii="Symbol" w:hAnsi="Symbol" w:hint="default"/>
+      </w:rPr>
+    </w:lvl>
+    <w:lvl w:ilvl="7" w:tplc="3C1EAF1A">
+      <w:start w:val="1"/>
+      <w:numFmt w:val="bullet"/>
+      <w:lvlText w:val="o"/>
+      <w:lvlJc w:val="left"/>
+      <w:pPr>
+        <w:ind w:left="5760" w:hanging="360"/>
+      </w:pPr>
+      <w:rPr>
+        <w:rFonts w:ascii="Courier New" w:hAnsi="Courier New" w:hint="default"/>
+      </w:rPr>
+    </w:lvl>
+    <w:lvl w:ilvl="8" w:tplc="064E3DE2">
+      <w:start w:val="1"/>
+      <w:numFmt w:val="bullet"/>
+      <w:lvlText w:val=""/>
+      <w:lvlJc w:val="left"/>
+      <w:pPr>
+        <w:ind w:left="6480" w:hanging="360"/>
+      </w:pPr>
+      <w:rPr>
+        <w:rFonts w:ascii="Wingdings" w:hAnsi="Wingdings" w:hint="default"/>
+      </w:rPr>
+    </w:lvl>
+  </w:abstractNum>
+  <w:abstractNum w:abstractNumId="12" w15:restartNumberingAfterBreak="0">
+    <w:nsid w:val="3C9945CA"/>
+    <w:multiLevelType w:val="hybridMultilevel"/>
+    <w:tmpl w:val="FFFFFFFF"/>
+    <w:lvl w:ilvl="0" w:tplc="02803C00">
+      <w:start w:val="7"/>
+      <w:numFmt w:val="decimal"/>
+      <w:lvlText w:val="%1."/>
+      <w:lvlJc w:val="left"/>
+      <w:pPr>
+        <w:ind w:left="720" w:hanging="360"/>
+      </w:pPr>
+    </w:lvl>
+    <w:lvl w:ilvl="1" w:tplc="4EFA4CCE">
+      <w:start w:val="1"/>
+      <w:numFmt w:val="lowerLetter"/>
+      <w:lvlText w:val="%2."/>
+      <w:lvlJc w:val="left"/>
+      <w:pPr>
+        <w:ind w:left="1440" w:hanging="360"/>
+      </w:pPr>
+    </w:lvl>
+    <w:lvl w:ilvl="2" w:tplc="F05CA36E">
+      <w:start w:val="1"/>
+      <w:numFmt w:val="lowerRoman"/>
+      <w:lvlText w:val="%3."/>
+      <w:lvlJc w:val="right"/>
+      <w:pPr>
+        <w:ind w:left="2160" w:hanging="180"/>
+      </w:pPr>
+    </w:lvl>
+    <w:lvl w:ilvl="3" w:tplc="276E0F68">
+      <w:start w:val="1"/>
+      <w:numFmt w:val="decimal"/>
+      <w:lvlText w:val="%4."/>
+      <w:lvlJc w:val="left"/>
+      <w:pPr>
+        <w:ind w:left="2880" w:hanging="360"/>
+      </w:pPr>
+    </w:lvl>
+    <w:lvl w:ilvl="4" w:tplc="80D4E99E">
+      <w:start w:val="1"/>
+      <w:numFmt w:val="lowerLetter"/>
+      <w:lvlText w:val="%5."/>
+      <w:lvlJc w:val="left"/>
+      <w:pPr>
+        <w:ind w:left="3600" w:hanging="360"/>
+      </w:pPr>
+    </w:lvl>
+    <w:lvl w:ilvl="5" w:tplc="0ECC03BA">
+      <w:start w:val="1"/>
+      <w:numFmt w:val="lowerRoman"/>
+      <w:lvlText w:val="%6."/>
+      <w:lvlJc w:val="right"/>
+      <w:pPr>
+        <w:ind w:left="4320" w:hanging="180"/>
+      </w:pPr>
+    </w:lvl>
+    <w:lvl w:ilvl="6" w:tplc="4C1AEB6C">
+      <w:start w:val="1"/>
+      <w:numFmt w:val="decimal"/>
+      <w:lvlText w:val="%7."/>
+      <w:lvlJc w:val="left"/>
+      <w:pPr>
+        <w:ind w:left="5040" w:hanging="360"/>
+      </w:pPr>
+    </w:lvl>
+    <w:lvl w:ilvl="7" w:tplc="2F1A5076">
+      <w:start w:val="1"/>
+      <w:numFmt w:val="lowerLetter"/>
+      <w:lvlText w:val="%8."/>
+      <w:lvlJc w:val="left"/>
+      <w:pPr>
+        <w:ind w:left="5760" w:hanging="360"/>
+      </w:pPr>
+    </w:lvl>
+    <w:lvl w:ilvl="8" w:tplc="13842890">
+      <w:start w:val="1"/>
+      <w:numFmt w:val="lowerRoman"/>
+      <w:lvlText w:val="%9."/>
+      <w:lvlJc w:val="right"/>
+      <w:pPr>
+        <w:ind w:left="6480" w:hanging="180"/>
+      </w:pPr>
+    </w:lvl>
+  </w:abstractNum>
+  <w:abstractNum w:abstractNumId="13" w15:restartNumberingAfterBreak="0">
+    <w:nsid w:val="3E1E572C"/>
+    <w:multiLevelType w:val="hybridMultilevel"/>
+    <w:tmpl w:val="F910A0C2"/>
+    <w:lvl w:ilvl="0" w:tplc="240A0001">
+      <w:start w:val="1"/>
+      <w:numFmt w:val="bullet"/>
+      <w:lvlText w:val=""/>
+      <w:lvlJc w:val="left"/>
+      <w:pPr>
+        <w:ind w:left="720" w:hanging="360"/>
+      </w:pPr>
+      <w:rPr>
+        <w:rFonts w:ascii="Symbol" w:hAnsi="Symbol" w:hint="default"/>
+      </w:rPr>
+    </w:lvl>
+    <w:lvl w:ilvl="1" w:tplc="240A0003" w:tentative="1">
+      <w:start w:val="1"/>
+      <w:numFmt w:val="bullet"/>
+      <w:lvlText w:val="o"/>
+      <w:lvlJc w:val="left"/>
+      <w:pPr>
+        <w:ind w:left="1440" w:hanging="360"/>
+      </w:pPr>
+      <w:rPr>
+        <w:rFonts w:ascii="Courier New" w:hAnsi="Courier New" w:cs="Courier New" w:hint="default"/>
+      </w:rPr>
+    </w:lvl>
+    <w:lvl w:ilvl="2" w:tplc="240A0005" w:tentative="1">
+      <w:start w:val="1"/>
+      <w:numFmt w:val="bullet"/>
+      <w:lvlText w:val=""/>
+      <w:lvlJc w:val="left"/>
+      <w:pPr>
+        <w:ind w:left="2160" w:hanging="360"/>
+      </w:pPr>
+      <w:rPr>
+        <w:rFonts w:ascii="Wingdings" w:hAnsi="Wingdings" w:hint="default"/>
+      </w:rPr>
+    </w:lvl>
+    <w:lvl w:ilvl="3" w:tplc="240A0001" w:tentative="1">
+      <w:start w:val="1"/>
+      <w:numFmt w:val="bullet"/>
+      <w:lvlText w:val=""/>
+      <w:lvlJc w:val="left"/>
+      <w:pPr>
+        <w:ind w:left="2880" w:hanging="360"/>
+      </w:pPr>
+      <w:rPr>
+        <w:rFonts w:ascii="Symbol" w:hAnsi="Symbol" w:hint="default"/>
+      </w:rPr>
+    </w:lvl>
+    <w:lvl w:ilvl="4" w:tplc="240A0003" w:tentative="1">
+      <w:start w:val="1"/>
+      <w:numFmt w:val="bullet"/>
+      <w:lvlText w:val="o"/>
+      <w:lvlJc w:val="left"/>
+      <w:pPr>
+        <w:ind w:left="3600" w:hanging="360"/>
+      </w:pPr>
+      <w:rPr>
+        <w:rFonts w:ascii="Courier New" w:hAnsi="Courier New" w:cs="Courier New" w:hint="default"/>
+      </w:rPr>
+    </w:lvl>
+    <w:lvl w:ilvl="5" w:tplc="240A0005" w:tentative="1">
+      <w:start w:val="1"/>
+      <w:numFmt w:val="bullet"/>
+      <w:lvlText w:val=""/>
+      <w:lvlJc w:val="left"/>
+      <w:pPr>
+        <w:ind w:left="4320" w:hanging="360"/>
+      </w:pPr>
+      <w:rPr>
+        <w:rFonts w:ascii="Wingdings" w:hAnsi="Wingdings" w:hint="default"/>
+      </w:rPr>
+    </w:lvl>
+    <w:lvl w:ilvl="6" w:tplc="240A0001" w:tentative="1">
+      <w:start w:val="1"/>
+      <w:numFmt w:val="bullet"/>
+      <w:lvlText w:val=""/>
+      <w:lvlJc w:val="left"/>
+      <w:pPr>
+        <w:ind w:left="5040" w:hanging="360"/>
+      </w:pPr>
+      <w:rPr>
+        <w:rFonts w:ascii="Symbol" w:hAnsi="Symbol" w:hint="default"/>
+      </w:rPr>
+    </w:lvl>
+    <w:lvl w:ilvl="7" w:tplc="240A0003" w:tentative="1">
+      <w:start w:val="1"/>
+      <w:numFmt w:val="bullet"/>
+      <w:lvlText w:val="o"/>
+      <w:lvlJc w:val="left"/>
+      <w:pPr>
+        <w:ind w:left="5760" w:hanging="360"/>
+      </w:pPr>
+      <w:rPr>
+        <w:rFonts w:ascii="Courier New" w:hAnsi="Courier New" w:cs="Courier New" w:hint="default"/>
+      </w:rPr>
+    </w:lvl>
+    <w:lvl w:ilvl="8" w:tplc="240A0005" w:tentative="1">
+      <w:start w:val="1"/>
+      <w:numFmt w:val="bullet"/>
+      <w:lvlText w:val=""/>
+      <w:lvlJc w:val="left"/>
+      <w:pPr>
+        <w:ind w:left="6480" w:hanging="360"/>
+      </w:pPr>
+      <w:rPr>
+        <w:rFonts w:ascii="Wingdings" w:hAnsi="Wingdings" w:hint="default"/>
+      </w:rPr>
+    </w:lvl>
+  </w:abstractNum>
+  <w:abstractNum w:abstractNumId="14" w15:restartNumberingAfterBreak="0">
+    <w:nsid w:val="3E33CC6E"/>
+    <w:multiLevelType w:val="hybridMultilevel"/>
+    <w:tmpl w:val="FFFFFFFF"/>
+    <w:lvl w:ilvl="0" w:tplc="727ED79A">
+      <w:start w:val="1"/>
+      <w:numFmt w:val="bullet"/>
+      <w:lvlText w:val=""/>
+      <w:lvlJc w:val="left"/>
+      <w:pPr>
+        <w:ind w:left="720" w:hanging="360"/>
+      </w:pPr>
+      <w:rPr>
+        <w:rFonts w:ascii="Symbol" w:hAnsi="Symbol" w:hint="default"/>
+      </w:rPr>
+    </w:lvl>
+    <w:lvl w:ilvl="1" w:tplc="DE5AB1F8">
+      <w:start w:val="1"/>
+      <w:numFmt w:val="bullet"/>
+      <w:lvlText w:val="o"/>
+      <w:lvlJc w:val="left"/>
+      <w:pPr>
+        <w:ind w:left="1440" w:hanging="360"/>
+      </w:pPr>
+      <w:rPr>
+        <w:rFonts w:ascii="Courier New" w:hAnsi="Courier New" w:hint="default"/>
+      </w:rPr>
+    </w:lvl>
+    <w:lvl w:ilvl="2" w:tplc="ECB2325E">
+      <w:start w:val="1"/>
+      <w:numFmt w:val="bullet"/>
+      <w:lvlText w:val=""/>
+      <w:lvlJc w:val="left"/>
+      <w:pPr>
+        <w:ind w:left="2160" w:hanging="360"/>
+      </w:pPr>
+      <w:rPr>
+        <w:rFonts w:ascii="Wingdings" w:hAnsi="Wingdings" w:hint="default"/>
+      </w:rPr>
+    </w:lvl>
+    <w:lvl w:ilvl="3" w:tplc="CEA8C0E0">
+      <w:start w:val="1"/>
+      <w:numFmt w:val="bullet"/>
+      <w:lvlText w:val=""/>
+      <w:lvlJc w:val="left"/>
+      <w:pPr>
+        <w:ind w:left="2880" w:hanging="360"/>
+      </w:pPr>
+      <w:rPr>
+        <w:rFonts w:ascii="Symbol" w:hAnsi="Symbol" w:hint="default"/>
+      </w:rPr>
+    </w:lvl>
+    <w:lvl w:ilvl="4" w:tplc="099AC04A">
+      <w:start w:val="1"/>
+      <w:numFmt w:val="bullet"/>
+      <w:lvlText w:val="o"/>
+      <w:lvlJc w:val="left"/>
+      <w:pPr>
+        <w:ind w:left="3600" w:hanging="360"/>
+      </w:pPr>
+      <w:rPr>
+        <w:rFonts w:ascii="Courier New" w:hAnsi="Courier New" w:hint="default"/>
+      </w:rPr>
+    </w:lvl>
+    <w:lvl w:ilvl="5" w:tplc="85F8EFEC">
+      <w:start w:val="1"/>
+      <w:numFmt w:val="bullet"/>
+      <w:lvlText w:val=""/>
+      <w:lvlJc w:val="left"/>
+      <w:pPr>
+        <w:ind w:left="4320" w:hanging="360"/>
+      </w:pPr>
+      <w:rPr>
+        <w:rFonts w:ascii="Wingdings" w:hAnsi="Wingdings" w:hint="default"/>
+      </w:rPr>
+    </w:lvl>
+    <w:lvl w:ilvl="6" w:tplc="D52A67CE">
+      <w:start w:val="1"/>
+      <w:numFmt w:val="bullet"/>
+      <w:lvlText w:val=""/>
+      <w:lvlJc w:val="left"/>
+      <w:pPr>
+        <w:ind w:left="5040" w:hanging="360"/>
+      </w:pPr>
+      <w:rPr>
+        <w:rFonts w:ascii="Symbol" w:hAnsi="Symbol" w:hint="default"/>
+      </w:rPr>
+    </w:lvl>
+    <w:lvl w:ilvl="7" w:tplc="C18CCD5E">
+      <w:start w:val="1"/>
+      <w:numFmt w:val="bullet"/>
+      <w:lvlText w:val="o"/>
+      <w:lvlJc w:val="left"/>
+      <w:pPr>
+        <w:ind w:left="5760" w:hanging="360"/>
+      </w:pPr>
+      <w:rPr>
+        <w:rFonts w:ascii="Courier New" w:hAnsi="Courier New" w:hint="default"/>
+      </w:rPr>
+    </w:lvl>
+    <w:lvl w:ilvl="8" w:tplc="48AA2E2A">
+      <w:start w:val="1"/>
+      <w:numFmt w:val="bullet"/>
+      <w:lvlText w:val=""/>
+      <w:lvlJc w:val="left"/>
+      <w:pPr>
+        <w:ind w:left="6480" w:hanging="360"/>
+      </w:pPr>
+      <w:rPr>
+        <w:rFonts w:ascii="Wingdings" w:hAnsi="Wingdings" w:hint="default"/>
+      </w:rPr>
+    </w:lvl>
+  </w:abstractNum>
+  <w:abstractNum w:abstractNumId="15" w15:restartNumberingAfterBreak="0">
+    <w:nsid w:val="3E3A0142"/>
+    <w:multiLevelType w:val="hybridMultilevel"/>
+    <w:tmpl w:val="E4DA2048"/>
+    <w:lvl w:ilvl="0" w:tplc="240A0001">
+      <w:start w:val="1"/>
+      <w:numFmt w:val="bullet"/>
+      <w:lvlText w:val=""/>
+      <w:lvlJc w:val="left"/>
+      <w:pPr>
+        <w:ind w:left="720" w:hanging="360"/>
+      </w:pPr>
+      <w:rPr>
+        <w:rFonts w:ascii="Symbol" w:hAnsi="Symbol" w:hint="default"/>
+      </w:rPr>
+    </w:lvl>
+    <w:lvl w:ilvl="1" w:tplc="240A0003" w:tentative="1">
+      <w:start w:val="1"/>
+      <w:numFmt w:val="bullet"/>
+      <w:lvlText w:val="o"/>
+      <w:lvlJc w:val="left"/>
+      <w:pPr>
+        <w:ind w:left="1440" w:hanging="360"/>
+      </w:pPr>
+      <w:rPr>
+        <w:rFonts w:ascii="Courier New" w:hAnsi="Courier New" w:cs="Courier New" w:hint="default"/>
+      </w:rPr>
+    </w:lvl>
+    <w:lvl w:ilvl="2" w:tplc="240A0005" w:tentative="1">
+      <w:start w:val="1"/>
+      <w:numFmt w:val="bullet"/>
+      <w:lvlText w:val=""/>
+      <w:lvlJc w:val="left"/>
+      <w:pPr>
+        <w:ind w:left="2160" w:hanging="360"/>
+      </w:pPr>
+      <w:rPr>
+        <w:rFonts w:ascii="Wingdings" w:hAnsi="Wingdings" w:hint="default"/>
+      </w:rPr>
+    </w:lvl>
+    <w:lvl w:ilvl="3" w:tplc="240A0001" w:tentative="1">
+      <w:start w:val="1"/>
+      <w:numFmt w:val="bullet"/>
+      <w:lvlText w:val=""/>
+      <w:lvlJc w:val="left"/>
+      <w:pPr>
+        <w:ind w:left="2880" w:hanging="360"/>
+      </w:pPr>
+      <w:rPr>
+        <w:rFonts w:ascii="Symbol" w:hAnsi="Symbol" w:hint="default"/>
+      </w:rPr>
+    </w:lvl>
+    <w:lvl w:ilvl="4" w:tplc="240A0003" w:tentative="1">
+      <w:start w:val="1"/>
+      <w:numFmt w:val="bullet"/>
+      <w:lvlText w:val="o"/>
+      <w:lvlJc w:val="left"/>
+      <w:pPr>
+        <w:ind w:left="3600" w:hanging="360"/>
+      </w:pPr>
+      <w:rPr>
+        <w:rFonts w:ascii="Courier New" w:hAnsi="Courier New" w:cs="Courier New" w:hint="default"/>
+      </w:rPr>
+    </w:lvl>
+    <w:lvl w:ilvl="5" w:tplc="240A0005" w:tentative="1">
+      <w:start w:val="1"/>
+      <w:numFmt w:val="bullet"/>
+      <w:lvlText w:val=""/>
+      <w:lvlJc w:val="left"/>
+      <w:pPr>
+        <w:ind w:left="4320" w:hanging="360"/>
+      </w:pPr>
+      <w:rPr>
+        <w:rFonts w:ascii="Wingdings" w:hAnsi="Wingdings" w:hint="default"/>
+      </w:rPr>
+    </w:lvl>
+    <w:lvl w:ilvl="6" w:tplc="240A0001" w:tentative="1">
+      <w:start w:val="1"/>
+      <w:numFmt w:val="bullet"/>
+      <w:lvlText w:val=""/>
+      <w:lvlJc w:val="left"/>
+      <w:pPr>
+        <w:ind w:left="5040" w:hanging="360"/>
+      </w:pPr>
+      <w:rPr>
+        <w:rFonts w:ascii="Symbol" w:hAnsi="Symbol" w:hint="default"/>
+      </w:rPr>
+    </w:lvl>
+    <w:lvl w:ilvl="7" w:tplc="240A0003" w:tentative="1">
+      <w:start w:val="1"/>
+      <w:numFmt w:val="bullet"/>
+      <w:lvlText w:val="o"/>
+      <w:lvlJc w:val="left"/>
+      <w:pPr>
+        <w:ind w:left="5760" w:hanging="360"/>
+      </w:pPr>
+      <w:rPr>
+        <w:rFonts w:ascii="Courier New" w:hAnsi="Courier New" w:cs="Courier New" w:hint="default"/>
+      </w:rPr>
+    </w:lvl>
+    <w:lvl w:ilvl="8" w:tplc="240A0005" w:tentative="1">
+      <w:start w:val="1"/>
+      <w:numFmt w:val="bullet"/>
+      <w:lvlText w:val=""/>
+      <w:lvlJc w:val="left"/>
+      <w:pPr>
+        <w:ind w:left="6480" w:hanging="360"/>
+      </w:pPr>
+      <w:rPr>
+        <w:rFonts w:ascii="Wingdings" w:hAnsi="Wingdings" w:hint="default"/>
+      </w:rPr>
+    </w:lvl>
+  </w:abstractNum>
+  <w:abstractNum w:abstractNumId="16" w15:restartNumberingAfterBreak="0">
     <w:nsid w:val="435678B1"/>
     <w:multiLevelType w:val="hybridMultilevel"/>
     <w:tmpl w:val="FCAE36E6"/>
@@ -980,7 +4906,1368 @@
       </w:rPr>
     </w:lvl>
   </w:abstractNum>
-  <w:abstractNum w:abstractNumId="3" w15:restartNumberingAfterBreak="0">
+  <w:abstractNum w:abstractNumId="17" w15:restartNumberingAfterBreak="0">
+    <w:nsid w:val="43D928BD"/>
+    <w:multiLevelType w:val="hybridMultilevel"/>
+    <w:tmpl w:val="1A9C32D2"/>
+    <w:lvl w:ilvl="0" w:tplc="240A0001">
+      <w:start w:val="1"/>
+      <w:numFmt w:val="bullet"/>
+      <w:lvlText w:val=""/>
+      <w:lvlJc w:val="left"/>
+      <w:pPr>
+        <w:ind w:left="720" w:hanging="360"/>
+      </w:pPr>
+      <w:rPr>
+        <w:rFonts w:ascii="Symbol" w:hAnsi="Symbol" w:hint="default"/>
+      </w:rPr>
+    </w:lvl>
+    <w:lvl w:ilvl="1" w:tplc="240A0003" w:tentative="1">
+      <w:start w:val="1"/>
+      <w:numFmt w:val="bullet"/>
+      <w:lvlText w:val="o"/>
+      <w:lvlJc w:val="left"/>
+      <w:pPr>
+        <w:ind w:left="1440" w:hanging="360"/>
+      </w:pPr>
+      <w:rPr>
+        <w:rFonts w:ascii="Courier New" w:hAnsi="Courier New" w:cs="Courier New" w:hint="default"/>
+      </w:rPr>
+    </w:lvl>
+    <w:lvl w:ilvl="2" w:tplc="240A0005" w:tentative="1">
+      <w:start w:val="1"/>
+      <w:numFmt w:val="bullet"/>
+      <w:lvlText w:val=""/>
+      <w:lvlJc w:val="left"/>
+      <w:pPr>
+        <w:ind w:left="2160" w:hanging="360"/>
+      </w:pPr>
+      <w:rPr>
+        <w:rFonts w:ascii="Wingdings" w:hAnsi="Wingdings" w:hint="default"/>
+      </w:rPr>
+    </w:lvl>
+    <w:lvl w:ilvl="3" w:tplc="240A0001" w:tentative="1">
+      <w:start w:val="1"/>
+      <w:numFmt w:val="bullet"/>
+      <w:lvlText w:val=""/>
+      <w:lvlJc w:val="left"/>
+      <w:pPr>
+        <w:ind w:left="2880" w:hanging="360"/>
+      </w:pPr>
+      <w:rPr>
+        <w:rFonts w:ascii="Symbol" w:hAnsi="Symbol" w:hint="default"/>
+      </w:rPr>
+    </w:lvl>
+    <w:lvl w:ilvl="4" w:tplc="240A0003" w:tentative="1">
+      <w:start w:val="1"/>
+      <w:numFmt w:val="bullet"/>
+      <w:lvlText w:val="o"/>
+      <w:lvlJc w:val="left"/>
+      <w:pPr>
+        <w:ind w:left="3600" w:hanging="360"/>
+      </w:pPr>
+      <w:rPr>
+        <w:rFonts w:ascii="Courier New" w:hAnsi="Courier New" w:cs="Courier New" w:hint="default"/>
+      </w:rPr>
+    </w:lvl>
+    <w:lvl w:ilvl="5" w:tplc="240A0005" w:tentative="1">
+      <w:start w:val="1"/>
+      <w:numFmt w:val="bullet"/>
+      <w:lvlText w:val=""/>
+      <w:lvlJc w:val="left"/>
+      <w:pPr>
+        <w:ind w:left="4320" w:hanging="360"/>
+      </w:pPr>
+      <w:rPr>
+        <w:rFonts w:ascii="Wingdings" w:hAnsi="Wingdings" w:hint="default"/>
+      </w:rPr>
+    </w:lvl>
+    <w:lvl w:ilvl="6" w:tplc="240A0001" w:tentative="1">
+      <w:start w:val="1"/>
+      <w:numFmt w:val="bullet"/>
+      <w:lvlText w:val=""/>
+      <w:lvlJc w:val="left"/>
+      <w:pPr>
+        <w:ind w:left="5040" w:hanging="360"/>
+      </w:pPr>
+      <w:rPr>
+        <w:rFonts w:ascii="Symbol" w:hAnsi="Symbol" w:hint="default"/>
+      </w:rPr>
+    </w:lvl>
+    <w:lvl w:ilvl="7" w:tplc="240A0003" w:tentative="1">
+      <w:start w:val="1"/>
+      <w:numFmt w:val="bullet"/>
+      <w:lvlText w:val="o"/>
+      <w:lvlJc w:val="left"/>
+      <w:pPr>
+        <w:ind w:left="5760" w:hanging="360"/>
+      </w:pPr>
+      <w:rPr>
+        <w:rFonts w:ascii="Courier New" w:hAnsi="Courier New" w:cs="Courier New" w:hint="default"/>
+      </w:rPr>
+    </w:lvl>
+    <w:lvl w:ilvl="8" w:tplc="240A0005" w:tentative="1">
+      <w:start w:val="1"/>
+      <w:numFmt w:val="bullet"/>
+      <w:lvlText w:val=""/>
+      <w:lvlJc w:val="left"/>
+      <w:pPr>
+        <w:ind w:left="6480" w:hanging="360"/>
+      </w:pPr>
+      <w:rPr>
+        <w:rFonts w:ascii="Wingdings" w:hAnsi="Wingdings" w:hint="default"/>
+      </w:rPr>
+    </w:lvl>
+  </w:abstractNum>
+  <w:abstractNum w:abstractNumId="18" w15:restartNumberingAfterBreak="0">
+    <w:nsid w:val="45E5D5B4"/>
+    <w:multiLevelType w:val="hybridMultilevel"/>
+    <w:tmpl w:val="FFFFFFFF"/>
+    <w:lvl w:ilvl="0" w:tplc="FDD0C508">
+      <w:start w:val="1"/>
+      <w:numFmt w:val="bullet"/>
+      <w:lvlText w:val=""/>
+      <w:lvlJc w:val="left"/>
+      <w:pPr>
+        <w:ind w:left="720" w:hanging="360"/>
+      </w:pPr>
+      <w:rPr>
+        <w:rFonts w:ascii="Symbol" w:hAnsi="Symbol" w:hint="default"/>
+      </w:rPr>
+    </w:lvl>
+    <w:lvl w:ilvl="1" w:tplc="730E4FC8">
+      <w:start w:val="1"/>
+      <w:numFmt w:val="bullet"/>
+      <w:lvlText w:val="o"/>
+      <w:lvlJc w:val="left"/>
+      <w:pPr>
+        <w:ind w:left="1440" w:hanging="360"/>
+      </w:pPr>
+      <w:rPr>
+        <w:rFonts w:ascii="Courier New" w:hAnsi="Courier New" w:hint="default"/>
+      </w:rPr>
+    </w:lvl>
+    <w:lvl w:ilvl="2" w:tplc="1AF81844">
+      <w:start w:val="1"/>
+      <w:numFmt w:val="bullet"/>
+      <w:lvlText w:val=""/>
+      <w:lvlJc w:val="left"/>
+      <w:pPr>
+        <w:ind w:left="2160" w:hanging="360"/>
+      </w:pPr>
+      <w:rPr>
+        <w:rFonts w:ascii="Wingdings" w:hAnsi="Wingdings" w:hint="default"/>
+      </w:rPr>
+    </w:lvl>
+    <w:lvl w:ilvl="3" w:tplc="37925D38">
+      <w:start w:val="1"/>
+      <w:numFmt w:val="bullet"/>
+      <w:lvlText w:val=""/>
+      <w:lvlJc w:val="left"/>
+      <w:pPr>
+        <w:ind w:left="2880" w:hanging="360"/>
+      </w:pPr>
+      <w:rPr>
+        <w:rFonts w:ascii="Symbol" w:hAnsi="Symbol" w:hint="default"/>
+      </w:rPr>
+    </w:lvl>
+    <w:lvl w:ilvl="4" w:tplc="B198A3AE">
+      <w:start w:val="1"/>
+      <w:numFmt w:val="bullet"/>
+      <w:lvlText w:val="o"/>
+      <w:lvlJc w:val="left"/>
+      <w:pPr>
+        <w:ind w:left="3600" w:hanging="360"/>
+      </w:pPr>
+      <w:rPr>
+        <w:rFonts w:ascii="Courier New" w:hAnsi="Courier New" w:hint="default"/>
+      </w:rPr>
+    </w:lvl>
+    <w:lvl w:ilvl="5" w:tplc="B7A84282">
+      <w:start w:val="1"/>
+      <w:numFmt w:val="bullet"/>
+      <w:lvlText w:val=""/>
+      <w:lvlJc w:val="left"/>
+      <w:pPr>
+        <w:ind w:left="4320" w:hanging="360"/>
+      </w:pPr>
+      <w:rPr>
+        <w:rFonts w:ascii="Wingdings" w:hAnsi="Wingdings" w:hint="default"/>
+      </w:rPr>
+    </w:lvl>
+    <w:lvl w:ilvl="6" w:tplc="CA522AFC">
+      <w:start w:val="1"/>
+      <w:numFmt w:val="bullet"/>
+      <w:lvlText w:val=""/>
+      <w:lvlJc w:val="left"/>
+      <w:pPr>
+        <w:ind w:left="5040" w:hanging="360"/>
+      </w:pPr>
+      <w:rPr>
+        <w:rFonts w:ascii="Symbol" w:hAnsi="Symbol" w:hint="default"/>
+      </w:rPr>
+    </w:lvl>
+    <w:lvl w:ilvl="7" w:tplc="70F879C4">
+      <w:start w:val="1"/>
+      <w:numFmt w:val="bullet"/>
+      <w:lvlText w:val="o"/>
+      <w:lvlJc w:val="left"/>
+      <w:pPr>
+        <w:ind w:left="5760" w:hanging="360"/>
+      </w:pPr>
+      <w:rPr>
+        <w:rFonts w:ascii="Courier New" w:hAnsi="Courier New" w:hint="default"/>
+      </w:rPr>
+    </w:lvl>
+    <w:lvl w:ilvl="8" w:tplc="C9344EBA">
+      <w:start w:val="1"/>
+      <w:numFmt w:val="bullet"/>
+      <w:lvlText w:val=""/>
+      <w:lvlJc w:val="left"/>
+      <w:pPr>
+        <w:ind w:left="6480" w:hanging="360"/>
+      </w:pPr>
+      <w:rPr>
+        <w:rFonts w:ascii="Wingdings" w:hAnsi="Wingdings" w:hint="default"/>
+      </w:rPr>
+    </w:lvl>
+  </w:abstractNum>
+  <w:abstractNum w:abstractNumId="19" w15:restartNumberingAfterBreak="0">
+    <w:nsid w:val="50F70B4C"/>
+    <w:multiLevelType w:val="hybridMultilevel"/>
+    <w:tmpl w:val="FFFFFFFF"/>
+    <w:lvl w:ilvl="0" w:tplc="1DCC6876">
+      <w:start w:val="1"/>
+      <w:numFmt w:val="bullet"/>
+      <w:lvlText w:val=""/>
+      <w:lvlJc w:val="left"/>
+      <w:pPr>
+        <w:ind w:left="720" w:hanging="360"/>
+      </w:pPr>
+      <w:rPr>
+        <w:rFonts w:ascii="Symbol" w:hAnsi="Symbol" w:hint="default"/>
+      </w:rPr>
+    </w:lvl>
+    <w:lvl w:ilvl="1" w:tplc="0F5A361C">
+      <w:start w:val="1"/>
+      <w:numFmt w:val="bullet"/>
+      <w:lvlText w:val="o"/>
+      <w:lvlJc w:val="left"/>
+      <w:pPr>
+        <w:ind w:left="1440" w:hanging="360"/>
+      </w:pPr>
+      <w:rPr>
+        <w:rFonts w:ascii="Courier New" w:hAnsi="Courier New" w:hint="default"/>
+      </w:rPr>
+    </w:lvl>
+    <w:lvl w:ilvl="2" w:tplc="1C484838">
+      <w:start w:val="1"/>
+      <w:numFmt w:val="bullet"/>
+      <w:lvlText w:val=""/>
+      <w:lvlJc w:val="left"/>
+      <w:pPr>
+        <w:ind w:left="2160" w:hanging="360"/>
+      </w:pPr>
+      <w:rPr>
+        <w:rFonts w:ascii="Wingdings" w:hAnsi="Wingdings" w:hint="default"/>
+      </w:rPr>
+    </w:lvl>
+    <w:lvl w:ilvl="3" w:tplc="17380822">
+      <w:start w:val="1"/>
+      <w:numFmt w:val="bullet"/>
+      <w:lvlText w:val=""/>
+      <w:lvlJc w:val="left"/>
+      <w:pPr>
+        <w:ind w:left="2880" w:hanging="360"/>
+      </w:pPr>
+      <w:rPr>
+        <w:rFonts w:ascii="Symbol" w:hAnsi="Symbol" w:hint="default"/>
+      </w:rPr>
+    </w:lvl>
+    <w:lvl w:ilvl="4" w:tplc="56766AD8">
+      <w:start w:val="1"/>
+      <w:numFmt w:val="bullet"/>
+      <w:lvlText w:val="o"/>
+      <w:lvlJc w:val="left"/>
+      <w:pPr>
+        <w:ind w:left="3600" w:hanging="360"/>
+      </w:pPr>
+      <w:rPr>
+        <w:rFonts w:ascii="Courier New" w:hAnsi="Courier New" w:hint="default"/>
+      </w:rPr>
+    </w:lvl>
+    <w:lvl w:ilvl="5" w:tplc="7D9C2720">
+      <w:start w:val="1"/>
+      <w:numFmt w:val="bullet"/>
+      <w:lvlText w:val=""/>
+      <w:lvlJc w:val="left"/>
+      <w:pPr>
+        <w:ind w:left="4320" w:hanging="360"/>
+      </w:pPr>
+      <w:rPr>
+        <w:rFonts w:ascii="Wingdings" w:hAnsi="Wingdings" w:hint="default"/>
+      </w:rPr>
+    </w:lvl>
+    <w:lvl w:ilvl="6" w:tplc="7F380D84">
+      <w:start w:val="1"/>
+      <w:numFmt w:val="bullet"/>
+      <w:lvlText w:val=""/>
+      <w:lvlJc w:val="left"/>
+      <w:pPr>
+        <w:ind w:left="5040" w:hanging="360"/>
+      </w:pPr>
+      <w:rPr>
+        <w:rFonts w:ascii="Symbol" w:hAnsi="Symbol" w:hint="default"/>
+      </w:rPr>
+    </w:lvl>
+    <w:lvl w:ilvl="7" w:tplc="CC4E64EC">
+      <w:start w:val="1"/>
+      <w:numFmt w:val="bullet"/>
+      <w:lvlText w:val="o"/>
+      <w:lvlJc w:val="left"/>
+      <w:pPr>
+        <w:ind w:left="5760" w:hanging="360"/>
+      </w:pPr>
+      <w:rPr>
+        <w:rFonts w:ascii="Courier New" w:hAnsi="Courier New" w:hint="default"/>
+      </w:rPr>
+    </w:lvl>
+    <w:lvl w:ilvl="8" w:tplc="1CC86640">
+      <w:start w:val="1"/>
+      <w:numFmt w:val="bullet"/>
+      <w:lvlText w:val=""/>
+      <w:lvlJc w:val="left"/>
+      <w:pPr>
+        <w:ind w:left="6480" w:hanging="360"/>
+      </w:pPr>
+      <w:rPr>
+        <w:rFonts w:ascii="Wingdings" w:hAnsi="Wingdings" w:hint="default"/>
+      </w:rPr>
+    </w:lvl>
+  </w:abstractNum>
+  <w:abstractNum w:abstractNumId="20" w15:restartNumberingAfterBreak="0">
+    <w:nsid w:val="52BABF05"/>
+    <w:multiLevelType w:val="hybridMultilevel"/>
+    <w:tmpl w:val="FFFFFFFF"/>
+    <w:lvl w:ilvl="0" w:tplc="BE1CC2E4">
+      <w:start w:val="1"/>
+      <w:numFmt w:val="bullet"/>
+      <w:lvlText w:val=""/>
+      <w:lvlJc w:val="left"/>
+      <w:pPr>
+        <w:ind w:left="720" w:hanging="360"/>
+      </w:pPr>
+      <w:rPr>
+        <w:rFonts w:ascii="Symbol" w:hAnsi="Symbol" w:hint="default"/>
+      </w:rPr>
+    </w:lvl>
+    <w:lvl w:ilvl="1" w:tplc="3170EB5A">
+      <w:start w:val="1"/>
+      <w:numFmt w:val="bullet"/>
+      <w:lvlText w:val="o"/>
+      <w:lvlJc w:val="left"/>
+      <w:pPr>
+        <w:ind w:left="1440" w:hanging="360"/>
+      </w:pPr>
+      <w:rPr>
+        <w:rFonts w:ascii="Courier New" w:hAnsi="Courier New" w:hint="default"/>
+      </w:rPr>
+    </w:lvl>
+    <w:lvl w:ilvl="2" w:tplc="8B22FC6A">
+      <w:start w:val="1"/>
+      <w:numFmt w:val="bullet"/>
+      <w:lvlText w:val=""/>
+      <w:lvlJc w:val="left"/>
+      <w:pPr>
+        <w:ind w:left="2160" w:hanging="360"/>
+      </w:pPr>
+      <w:rPr>
+        <w:rFonts w:ascii="Wingdings" w:hAnsi="Wingdings" w:hint="default"/>
+      </w:rPr>
+    </w:lvl>
+    <w:lvl w:ilvl="3" w:tplc="178A6AEE">
+      <w:start w:val="1"/>
+      <w:numFmt w:val="bullet"/>
+      <w:lvlText w:val=""/>
+      <w:lvlJc w:val="left"/>
+      <w:pPr>
+        <w:ind w:left="2880" w:hanging="360"/>
+      </w:pPr>
+      <w:rPr>
+        <w:rFonts w:ascii="Symbol" w:hAnsi="Symbol" w:hint="default"/>
+      </w:rPr>
+    </w:lvl>
+    <w:lvl w:ilvl="4" w:tplc="93884CB6">
+      <w:start w:val="1"/>
+      <w:numFmt w:val="bullet"/>
+      <w:lvlText w:val="o"/>
+      <w:lvlJc w:val="left"/>
+      <w:pPr>
+        <w:ind w:left="3600" w:hanging="360"/>
+      </w:pPr>
+      <w:rPr>
+        <w:rFonts w:ascii="Courier New" w:hAnsi="Courier New" w:hint="default"/>
+      </w:rPr>
+    </w:lvl>
+    <w:lvl w:ilvl="5" w:tplc="6054D516">
+      <w:start w:val="1"/>
+      <w:numFmt w:val="bullet"/>
+      <w:lvlText w:val=""/>
+      <w:lvlJc w:val="left"/>
+      <w:pPr>
+        <w:ind w:left="4320" w:hanging="360"/>
+      </w:pPr>
+      <w:rPr>
+        <w:rFonts w:ascii="Wingdings" w:hAnsi="Wingdings" w:hint="default"/>
+      </w:rPr>
+    </w:lvl>
+    <w:lvl w:ilvl="6" w:tplc="3A9A8186">
+      <w:start w:val="1"/>
+      <w:numFmt w:val="bullet"/>
+      <w:lvlText w:val=""/>
+      <w:lvlJc w:val="left"/>
+      <w:pPr>
+        <w:ind w:left="5040" w:hanging="360"/>
+      </w:pPr>
+      <w:rPr>
+        <w:rFonts w:ascii="Symbol" w:hAnsi="Symbol" w:hint="default"/>
+      </w:rPr>
+    </w:lvl>
+    <w:lvl w:ilvl="7" w:tplc="76200628">
+      <w:start w:val="1"/>
+      <w:numFmt w:val="bullet"/>
+      <w:lvlText w:val="o"/>
+      <w:lvlJc w:val="left"/>
+      <w:pPr>
+        <w:ind w:left="5760" w:hanging="360"/>
+      </w:pPr>
+      <w:rPr>
+        <w:rFonts w:ascii="Courier New" w:hAnsi="Courier New" w:hint="default"/>
+      </w:rPr>
+    </w:lvl>
+    <w:lvl w:ilvl="8" w:tplc="7CE4AE3A">
+      <w:start w:val="1"/>
+      <w:numFmt w:val="bullet"/>
+      <w:lvlText w:val=""/>
+      <w:lvlJc w:val="left"/>
+      <w:pPr>
+        <w:ind w:left="6480" w:hanging="360"/>
+      </w:pPr>
+      <w:rPr>
+        <w:rFonts w:ascii="Wingdings" w:hAnsi="Wingdings" w:hint="default"/>
+      </w:rPr>
+    </w:lvl>
+  </w:abstractNum>
+  <w:abstractNum w:abstractNumId="21" w15:restartNumberingAfterBreak="0">
+    <w:nsid w:val="53DD44EB"/>
+    <w:multiLevelType w:val="hybridMultilevel"/>
+    <w:tmpl w:val="FFFFFFFF"/>
+    <w:lvl w:ilvl="0" w:tplc="3C505B46">
+      <w:start w:val="1"/>
+      <w:numFmt w:val="bullet"/>
+      <w:lvlText w:val=""/>
+      <w:lvlJc w:val="left"/>
+      <w:pPr>
+        <w:ind w:left="720" w:hanging="360"/>
+      </w:pPr>
+      <w:rPr>
+        <w:rFonts w:ascii="Symbol" w:hAnsi="Symbol" w:hint="default"/>
+      </w:rPr>
+    </w:lvl>
+    <w:lvl w:ilvl="1" w:tplc="1EF896A2">
+      <w:start w:val="1"/>
+      <w:numFmt w:val="bullet"/>
+      <w:lvlText w:val="o"/>
+      <w:lvlJc w:val="left"/>
+      <w:pPr>
+        <w:ind w:left="1440" w:hanging="360"/>
+      </w:pPr>
+      <w:rPr>
+        <w:rFonts w:ascii="Courier New" w:hAnsi="Courier New" w:hint="default"/>
+      </w:rPr>
+    </w:lvl>
+    <w:lvl w:ilvl="2" w:tplc="6A524F5A">
+      <w:start w:val="1"/>
+      <w:numFmt w:val="bullet"/>
+      <w:lvlText w:val=""/>
+      <w:lvlJc w:val="left"/>
+      <w:pPr>
+        <w:ind w:left="2160" w:hanging="360"/>
+      </w:pPr>
+      <w:rPr>
+        <w:rFonts w:ascii="Wingdings" w:hAnsi="Wingdings" w:hint="default"/>
+      </w:rPr>
+    </w:lvl>
+    <w:lvl w:ilvl="3" w:tplc="C07A7E0C">
+      <w:start w:val="1"/>
+      <w:numFmt w:val="bullet"/>
+      <w:lvlText w:val=""/>
+      <w:lvlJc w:val="left"/>
+      <w:pPr>
+        <w:ind w:left="2880" w:hanging="360"/>
+      </w:pPr>
+      <w:rPr>
+        <w:rFonts w:ascii="Symbol" w:hAnsi="Symbol" w:hint="default"/>
+      </w:rPr>
+    </w:lvl>
+    <w:lvl w:ilvl="4" w:tplc="FC8ACB2C">
+      <w:start w:val="1"/>
+      <w:numFmt w:val="bullet"/>
+      <w:lvlText w:val="o"/>
+      <w:lvlJc w:val="left"/>
+      <w:pPr>
+        <w:ind w:left="3600" w:hanging="360"/>
+      </w:pPr>
+      <w:rPr>
+        <w:rFonts w:ascii="Courier New" w:hAnsi="Courier New" w:hint="default"/>
+      </w:rPr>
+    </w:lvl>
+    <w:lvl w:ilvl="5" w:tplc="D686724E">
+      <w:start w:val="1"/>
+      <w:numFmt w:val="bullet"/>
+      <w:lvlText w:val=""/>
+      <w:lvlJc w:val="left"/>
+      <w:pPr>
+        <w:ind w:left="4320" w:hanging="360"/>
+      </w:pPr>
+      <w:rPr>
+        <w:rFonts w:ascii="Wingdings" w:hAnsi="Wingdings" w:hint="default"/>
+      </w:rPr>
+    </w:lvl>
+    <w:lvl w:ilvl="6" w:tplc="BA888FC4">
+      <w:start w:val="1"/>
+      <w:numFmt w:val="bullet"/>
+      <w:lvlText w:val=""/>
+      <w:lvlJc w:val="left"/>
+      <w:pPr>
+        <w:ind w:left="5040" w:hanging="360"/>
+      </w:pPr>
+      <w:rPr>
+        <w:rFonts w:ascii="Symbol" w:hAnsi="Symbol" w:hint="default"/>
+      </w:rPr>
+    </w:lvl>
+    <w:lvl w:ilvl="7" w:tplc="EBBAE3CA">
+      <w:start w:val="1"/>
+      <w:numFmt w:val="bullet"/>
+      <w:lvlText w:val="o"/>
+      <w:lvlJc w:val="left"/>
+      <w:pPr>
+        <w:ind w:left="5760" w:hanging="360"/>
+      </w:pPr>
+      <w:rPr>
+        <w:rFonts w:ascii="Courier New" w:hAnsi="Courier New" w:hint="default"/>
+      </w:rPr>
+    </w:lvl>
+    <w:lvl w:ilvl="8" w:tplc="8028FF00">
+      <w:start w:val="1"/>
+      <w:numFmt w:val="bullet"/>
+      <w:lvlText w:val=""/>
+      <w:lvlJc w:val="left"/>
+      <w:pPr>
+        <w:ind w:left="6480" w:hanging="360"/>
+      </w:pPr>
+      <w:rPr>
+        <w:rFonts w:ascii="Wingdings" w:hAnsi="Wingdings" w:hint="default"/>
+      </w:rPr>
+    </w:lvl>
+  </w:abstractNum>
+  <w:abstractNum w:abstractNumId="22" w15:restartNumberingAfterBreak="0">
+    <w:nsid w:val="58853FBF"/>
+    <w:multiLevelType w:val="hybridMultilevel"/>
+    <w:tmpl w:val="FFFFFFFF"/>
+    <w:lvl w:ilvl="0" w:tplc="95D44A00">
+      <w:start w:val="8"/>
+      <w:numFmt w:val="decimal"/>
+      <w:lvlText w:val="%1."/>
+      <w:lvlJc w:val="left"/>
+      <w:pPr>
+        <w:ind w:left="720" w:hanging="360"/>
+      </w:pPr>
+    </w:lvl>
+    <w:lvl w:ilvl="1" w:tplc="5544752C">
+      <w:start w:val="1"/>
+      <w:numFmt w:val="lowerLetter"/>
+      <w:lvlText w:val="%2."/>
+      <w:lvlJc w:val="left"/>
+      <w:pPr>
+        <w:ind w:left="1440" w:hanging="360"/>
+      </w:pPr>
+    </w:lvl>
+    <w:lvl w:ilvl="2" w:tplc="9DB6C784">
+      <w:start w:val="1"/>
+      <w:numFmt w:val="lowerRoman"/>
+      <w:lvlText w:val="%3."/>
+      <w:lvlJc w:val="right"/>
+      <w:pPr>
+        <w:ind w:left="2160" w:hanging="180"/>
+      </w:pPr>
+    </w:lvl>
+    <w:lvl w:ilvl="3" w:tplc="CBD093BE">
+      <w:start w:val="1"/>
+      <w:numFmt w:val="decimal"/>
+      <w:lvlText w:val="%4."/>
+      <w:lvlJc w:val="left"/>
+      <w:pPr>
+        <w:ind w:left="2880" w:hanging="360"/>
+      </w:pPr>
+    </w:lvl>
+    <w:lvl w:ilvl="4" w:tplc="52C495FA">
+      <w:start w:val="1"/>
+      <w:numFmt w:val="lowerLetter"/>
+      <w:lvlText w:val="%5."/>
+      <w:lvlJc w:val="left"/>
+      <w:pPr>
+        <w:ind w:left="3600" w:hanging="360"/>
+      </w:pPr>
+    </w:lvl>
+    <w:lvl w:ilvl="5" w:tplc="042EDBAE">
+      <w:start w:val="1"/>
+      <w:numFmt w:val="lowerRoman"/>
+      <w:lvlText w:val="%6."/>
+      <w:lvlJc w:val="right"/>
+      <w:pPr>
+        <w:ind w:left="4320" w:hanging="180"/>
+      </w:pPr>
+    </w:lvl>
+    <w:lvl w:ilvl="6" w:tplc="2C68F066">
+      <w:start w:val="1"/>
+      <w:numFmt w:val="decimal"/>
+      <w:lvlText w:val="%7."/>
+      <w:lvlJc w:val="left"/>
+      <w:pPr>
+        <w:ind w:left="5040" w:hanging="360"/>
+      </w:pPr>
+    </w:lvl>
+    <w:lvl w:ilvl="7" w:tplc="0980E868">
+      <w:start w:val="1"/>
+      <w:numFmt w:val="lowerLetter"/>
+      <w:lvlText w:val="%8."/>
+      <w:lvlJc w:val="left"/>
+      <w:pPr>
+        <w:ind w:left="5760" w:hanging="360"/>
+      </w:pPr>
+    </w:lvl>
+    <w:lvl w:ilvl="8" w:tplc="939EBABA">
+      <w:start w:val="1"/>
+      <w:numFmt w:val="lowerRoman"/>
+      <w:lvlText w:val="%9."/>
+      <w:lvlJc w:val="right"/>
+      <w:pPr>
+        <w:ind w:left="6480" w:hanging="180"/>
+      </w:pPr>
+    </w:lvl>
+  </w:abstractNum>
+  <w:abstractNum w:abstractNumId="23" w15:restartNumberingAfterBreak="0">
+    <w:nsid w:val="58C23686"/>
+    <w:multiLevelType w:val="hybridMultilevel"/>
+    <w:tmpl w:val="FFFFFFFF"/>
+    <w:lvl w:ilvl="0" w:tplc="A85C404E">
+      <w:start w:val="1"/>
+      <w:numFmt w:val="bullet"/>
+      <w:lvlText w:val=""/>
+      <w:lvlJc w:val="left"/>
+      <w:pPr>
+        <w:ind w:left="720" w:hanging="360"/>
+      </w:pPr>
+      <w:rPr>
+        <w:rFonts w:ascii="Symbol" w:hAnsi="Symbol" w:hint="default"/>
+      </w:rPr>
+    </w:lvl>
+    <w:lvl w:ilvl="1" w:tplc="51DE45DE">
+      <w:start w:val="1"/>
+      <w:numFmt w:val="bullet"/>
+      <w:lvlText w:val="o"/>
+      <w:lvlJc w:val="left"/>
+      <w:pPr>
+        <w:ind w:left="1440" w:hanging="360"/>
+      </w:pPr>
+      <w:rPr>
+        <w:rFonts w:ascii="Courier New" w:hAnsi="Courier New" w:hint="default"/>
+      </w:rPr>
+    </w:lvl>
+    <w:lvl w:ilvl="2" w:tplc="D3AC2E00">
+      <w:start w:val="1"/>
+      <w:numFmt w:val="bullet"/>
+      <w:lvlText w:val=""/>
+      <w:lvlJc w:val="left"/>
+      <w:pPr>
+        <w:ind w:left="2160" w:hanging="360"/>
+      </w:pPr>
+      <w:rPr>
+        <w:rFonts w:ascii="Wingdings" w:hAnsi="Wingdings" w:hint="default"/>
+      </w:rPr>
+    </w:lvl>
+    <w:lvl w:ilvl="3" w:tplc="37C29630">
+      <w:start w:val="1"/>
+      <w:numFmt w:val="bullet"/>
+      <w:lvlText w:val=""/>
+      <w:lvlJc w:val="left"/>
+      <w:pPr>
+        <w:ind w:left="2880" w:hanging="360"/>
+      </w:pPr>
+      <w:rPr>
+        <w:rFonts w:ascii="Symbol" w:hAnsi="Symbol" w:hint="default"/>
+      </w:rPr>
+    </w:lvl>
+    <w:lvl w:ilvl="4" w:tplc="2FA2C18C">
+      <w:start w:val="1"/>
+      <w:numFmt w:val="bullet"/>
+      <w:lvlText w:val="o"/>
+      <w:lvlJc w:val="left"/>
+      <w:pPr>
+        <w:ind w:left="3600" w:hanging="360"/>
+      </w:pPr>
+      <w:rPr>
+        <w:rFonts w:ascii="Courier New" w:hAnsi="Courier New" w:hint="default"/>
+      </w:rPr>
+    </w:lvl>
+    <w:lvl w:ilvl="5" w:tplc="CD1E8E96">
+      <w:start w:val="1"/>
+      <w:numFmt w:val="bullet"/>
+      <w:lvlText w:val=""/>
+      <w:lvlJc w:val="left"/>
+      <w:pPr>
+        <w:ind w:left="4320" w:hanging="360"/>
+      </w:pPr>
+      <w:rPr>
+        <w:rFonts w:ascii="Wingdings" w:hAnsi="Wingdings" w:hint="default"/>
+      </w:rPr>
+    </w:lvl>
+    <w:lvl w:ilvl="6" w:tplc="B13E4906">
+      <w:start w:val="1"/>
+      <w:numFmt w:val="bullet"/>
+      <w:lvlText w:val=""/>
+      <w:lvlJc w:val="left"/>
+      <w:pPr>
+        <w:ind w:left="5040" w:hanging="360"/>
+      </w:pPr>
+      <w:rPr>
+        <w:rFonts w:ascii="Symbol" w:hAnsi="Symbol" w:hint="default"/>
+      </w:rPr>
+    </w:lvl>
+    <w:lvl w:ilvl="7" w:tplc="0314949E">
+      <w:start w:val="1"/>
+      <w:numFmt w:val="bullet"/>
+      <w:lvlText w:val="o"/>
+      <w:lvlJc w:val="left"/>
+      <w:pPr>
+        <w:ind w:left="5760" w:hanging="360"/>
+      </w:pPr>
+      <w:rPr>
+        <w:rFonts w:ascii="Courier New" w:hAnsi="Courier New" w:hint="default"/>
+      </w:rPr>
+    </w:lvl>
+    <w:lvl w:ilvl="8" w:tplc="DF5A3A42">
+      <w:start w:val="1"/>
+      <w:numFmt w:val="bullet"/>
+      <w:lvlText w:val=""/>
+      <w:lvlJc w:val="left"/>
+      <w:pPr>
+        <w:ind w:left="6480" w:hanging="360"/>
+      </w:pPr>
+      <w:rPr>
+        <w:rFonts w:ascii="Wingdings" w:hAnsi="Wingdings" w:hint="default"/>
+      </w:rPr>
+    </w:lvl>
+  </w:abstractNum>
+  <w:abstractNum w:abstractNumId="24" w15:restartNumberingAfterBreak="0">
+    <w:nsid w:val="5F7F1C8E"/>
+    <w:multiLevelType w:val="hybridMultilevel"/>
+    <w:tmpl w:val="FFFFFFFF"/>
+    <w:lvl w:ilvl="0" w:tplc="FE3AB548">
+      <w:start w:val="1"/>
+      <w:numFmt w:val="bullet"/>
+      <w:lvlText w:val=""/>
+      <w:lvlJc w:val="left"/>
+      <w:pPr>
+        <w:ind w:left="720" w:hanging="360"/>
+      </w:pPr>
+      <w:rPr>
+        <w:rFonts w:ascii="Symbol" w:hAnsi="Symbol" w:hint="default"/>
+      </w:rPr>
+    </w:lvl>
+    <w:lvl w:ilvl="1" w:tplc="0AEC5F48">
+      <w:start w:val="1"/>
+      <w:numFmt w:val="bullet"/>
+      <w:lvlText w:val="o"/>
+      <w:lvlJc w:val="left"/>
+      <w:pPr>
+        <w:ind w:left="1440" w:hanging="360"/>
+      </w:pPr>
+      <w:rPr>
+        <w:rFonts w:ascii="Courier New" w:hAnsi="Courier New" w:hint="default"/>
+      </w:rPr>
+    </w:lvl>
+    <w:lvl w:ilvl="2" w:tplc="E4BA677C">
+      <w:start w:val="1"/>
+      <w:numFmt w:val="bullet"/>
+      <w:lvlText w:val=""/>
+      <w:lvlJc w:val="left"/>
+      <w:pPr>
+        <w:ind w:left="2160" w:hanging="360"/>
+      </w:pPr>
+      <w:rPr>
+        <w:rFonts w:ascii="Wingdings" w:hAnsi="Wingdings" w:hint="default"/>
+      </w:rPr>
+    </w:lvl>
+    <w:lvl w:ilvl="3" w:tplc="84040182">
+      <w:start w:val="1"/>
+      <w:numFmt w:val="bullet"/>
+      <w:lvlText w:val=""/>
+      <w:lvlJc w:val="left"/>
+      <w:pPr>
+        <w:ind w:left="2880" w:hanging="360"/>
+      </w:pPr>
+      <w:rPr>
+        <w:rFonts w:ascii="Symbol" w:hAnsi="Symbol" w:hint="default"/>
+      </w:rPr>
+    </w:lvl>
+    <w:lvl w:ilvl="4" w:tplc="45DC598C">
+      <w:start w:val="1"/>
+      <w:numFmt w:val="bullet"/>
+      <w:lvlText w:val="o"/>
+      <w:lvlJc w:val="left"/>
+      <w:pPr>
+        <w:ind w:left="3600" w:hanging="360"/>
+      </w:pPr>
+      <w:rPr>
+        <w:rFonts w:ascii="Courier New" w:hAnsi="Courier New" w:hint="default"/>
+      </w:rPr>
+    </w:lvl>
+    <w:lvl w:ilvl="5" w:tplc="CA582738">
+      <w:start w:val="1"/>
+      <w:numFmt w:val="bullet"/>
+      <w:lvlText w:val=""/>
+      <w:lvlJc w:val="left"/>
+      <w:pPr>
+        <w:ind w:left="4320" w:hanging="360"/>
+      </w:pPr>
+      <w:rPr>
+        <w:rFonts w:ascii="Wingdings" w:hAnsi="Wingdings" w:hint="default"/>
+      </w:rPr>
+    </w:lvl>
+    <w:lvl w:ilvl="6" w:tplc="1D825AB8">
+      <w:start w:val="1"/>
+      <w:numFmt w:val="bullet"/>
+      <w:lvlText w:val=""/>
+      <w:lvlJc w:val="left"/>
+      <w:pPr>
+        <w:ind w:left="5040" w:hanging="360"/>
+      </w:pPr>
+      <w:rPr>
+        <w:rFonts w:ascii="Symbol" w:hAnsi="Symbol" w:hint="default"/>
+      </w:rPr>
+    </w:lvl>
+    <w:lvl w:ilvl="7" w:tplc="A8344B98">
+      <w:start w:val="1"/>
+      <w:numFmt w:val="bullet"/>
+      <w:lvlText w:val="o"/>
+      <w:lvlJc w:val="left"/>
+      <w:pPr>
+        <w:ind w:left="5760" w:hanging="360"/>
+      </w:pPr>
+      <w:rPr>
+        <w:rFonts w:ascii="Courier New" w:hAnsi="Courier New" w:hint="default"/>
+      </w:rPr>
+    </w:lvl>
+    <w:lvl w:ilvl="8" w:tplc="533CA6A2">
+      <w:start w:val="1"/>
+      <w:numFmt w:val="bullet"/>
+      <w:lvlText w:val=""/>
+      <w:lvlJc w:val="left"/>
+      <w:pPr>
+        <w:ind w:left="6480" w:hanging="360"/>
+      </w:pPr>
+      <w:rPr>
+        <w:rFonts w:ascii="Wingdings" w:hAnsi="Wingdings" w:hint="default"/>
+      </w:rPr>
+    </w:lvl>
+  </w:abstractNum>
+  <w:abstractNum w:abstractNumId="25" w15:restartNumberingAfterBreak="0">
+    <w:nsid w:val="61F32CFF"/>
+    <w:multiLevelType w:val="hybridMultilevel"/>
+    <w:tmpl w:val="FFFFFFFF"/>
+    <w:lvl w:ilvl="0" w:tplc="969EB5B6">
+      <w:start w:val="10"/>
+      <w:numFmt w:val="decimal"/>
+      <w:lvlText w:val="%1."/>
+      <w:lvlJc w:val="left"/>
+      <w:pPr>
+        <w:ind w:left="720" w:hanging="360"/>
+      </w:pPr>
+    </w:lvl>
+    <w:lvl w:ilvl="1" w:tplc="B73024F0">
+      <w:start w:val="1"/>
+      <w:numFmt w:val="lowerLetter"/>
+      <w:lvlText w:val="%2."/>
+      <w:lvlJc w:val="left"/>
+      <w:pPr>
+        <w:ind w:left="1440" w:hanging="360"/>
+      </w:pPr>
+    </w:lvl>
+    <w:lvl w:ilvl="2" w:tplc="8E68A672">
+      <w:start w:val="1"/>
+      <w:numFmt w:val="lowerRoman"/>
+      <w:lvlText w:val="%3."/>
+      <w:lvlJc w:val="right"/>
+      <w:pPr>
+        <w:ind w:left="2160" w:hanging="180"/>
+      </w:pPr>
+    </w:lvl>
+    <w:lvl w:ilvl="3" w:tplc="17C411E6">
+      <w:start w:val="1"/>
+      <w:numFmt w:val="decimal"/>
+      <w:lvlText w:val="%4."/>
+      <w:lvlJc w:val="left"/>
+      <w:pPr>
+        <w:ind w:left="2880" w:hanging="360"/>
+      </w:pPr>
+    </w:lvl>
+    <w:lvl w:ilvl="4" w:tplc="F92A87DC">
+      <w:start w:val="1"/>
+      <w:numFmt w:val="lowerLetter"/>
+      <w:lvlText w:val="%5."/>
+      <w:lvlJc w:val="left"/>
+      <w:pPr>
+        <w:ind w:left="3600" w:hanging="360"/>
+      </w:pPr>
+    </w:lvl>
+    <w:lvl w:ilvl="5" w:tplc="6EF406A2">
+      <w:start w:val="1"/>
+      <w:numFmt w:val="lowerRoman"/>
+      <w:lvlText w:val="%6."/>
+      <w:lvlJc w:val="right"/>
+      <w:pPr>
+        <w:ind w:left="4320" w:hanging="180"/>
+      </w:pPr>
+    </w:lvl>
+    <w:lvl w:ilvl="6" w:tplc="CA04840C">
+      <w:start w:val="1"/>
+      <w:numFmt w:val="decimal"/>
+      <w:lvlText w:val="%7."/>
+      <w:lvlJc w:val="left"/>
+      <w:pPr>
+        <w:ind w:left="5040" w:hanging="360"/>
+      </w:pPr>
+    </w:lvl>
+    <w:lvl w:ilvl="7" w:tplc="3F529512">
+      <w:start w:val="1"/>
+      <w:numFmt w:val="lowerLetter"/>
+      <w:lvlText w:val="%8."/>
+      <w:lvlJc w:val="left"/>
+      <w:pPr>
+        <w:ind w:left="5760" w:hanging="360"/>
+      </w:pPr>
+    </w:lvl>
+    <w:lvl w:ilvl="8" w:tplc="5490A386">
+      <w:start w:val="1"/>
+      <w:numFmt w:val="lowerRoman"/>
+      <w:lvlText w:val="%9."/>
+      <w:lvlJc w:val="right"/>
+      <w:pPr>
+        <w:ind w:left="6480" w:hanging="180"/>
+      </w:pPr>
+    </w:lvl>
+  </w:abstractNum>
+  <w:abstractNum w:abstractNumId="26" w15:restartNumberingAfterBreak="0">
+    <w:nsid w:val="63C37BB9"/>
+    <w:multiLevelType w:val="hybridMultilevel"/>
+    <w:tmpl w:val="83E0D192"/>
+    <w:lvl w:ilvl="0" w:tplc="240A0001">
+      <w:start w:val="1"/>
+      <w:numFmt w:val="bullet"/>
+      <w:lvlText w:val=""/>
+      <w:lvlJc w:val="left"/>
+      <w:pPr>
+        <w:ind w:left="720" w:hanging="360"/>
+      </w:pPr>
+      <w:rPr>
+        <w:rFonts w:ascii="Symbol" w:hAnsi="Symbol" w:hint="default"/>
+      </w:rPr>
+    </w:lvl>
+    <w:lvl w:ilvl="1" w:tplc="240A0003" w:tentative="1">
+      <w:start w:val="1"/>
+      <w:numFmt w:val="bullet"/>
+      <w:lvlText w:val="o"/>
+      <w:lvlJc w:val="left"/>
+      <w:pPr>
+        <w:ind w:left="1440" w:hanging="360"/>
+      </w:pPr>
+      <w:rPr>
+        <w:rFonts w:ascii="Courier New" w:hAnsi="Courier New" w:cs="Courier New" w:hint="default"/>
+      </w:rPr>
+    </w:lvl>
+    <w:lvl w:ilvl="2" w:tplc="240A0005" w:tentative="1">
+      <w:start w:val="1"/>
+      <w:numFmt w:val="bullet"/>
+      <w:lvlText w:val=""/>
+      <w:lvlJc w:val="left"/>
+      <w:pPr>
+        <w:ind w:left="2160" w:hanging="360"/>
+      </w:pPr>
+      <w:rPr>
+        <w:rFonts w:ascii="Wingdings" w:hAnsi="Wingdings" w:hint="default"/>
+      </w:rPr>
+    </w:lvl>
+    <w:lvl w:ilvl="3" w:tplc="240A0001" w:tentative="1">
+      <w:start w:val="1"/>
+      <w:numFmt w:val="bullet"/>
+      <w:lvlText w:val=""/>
+      <w:lvlJc w:val="left"/>
+      <w:pPr>
+        <w:ind w:left="2880" w:hanging="360"/>
+      </w:pPr>
+      <w:rPr>
+        <w:rFonts w:ascii="Symbol" w:hAnsi="Symbol" w:hint="default"/>
+      </w:rPr>
+    </w:lvl>
+    <w:lvl w:ilvl="4" w:tplc="240A0003" w:tentative="1">
+      <w:start w:val="1"/>
+      <w:numFmt w:val="bullet"/>
+      <w:lvlText w:val="o"/>
+      <w:lvlJc w:val="left"/>
+      <w:pPr>
+        <w:ind w:left="3600" w:hanging="360"/>
+      </w:pPr>
+      <w:rPr>
+        <w:rFonts w:ascii="Courier New" w:hAnsi="Courier New" w:cs="Courier New" w:hint="default"/>
+      </w:rPr>
+    </w:lvl>
+    <w:lvl w:ilvl="5" w:tplc="240A0005" w:tentative="1">
+      <w:start w:val="1"/>
+      <w:numFmt w:val="bullet"/>
+      <w:lvlText w:val=""/>
+      <w:lvlJc w:val="left"/>
+      <w:pPr>
+        <w:ind w:left="4320" w:hanging="360"/>
+      </w:pPr>
+      <w:rPr>
+        <w:rFonts w:ascii="Wingdings" w:hAnsi="Wingdings" w:hint="default"/>
+      </w:rPr>
+    </w:lvl>
+    <w:lvl w:ilvl="6" w:tplc="240A0001" w:tentative="1">
+      <w:start w:val="1"/>
+      <w:numFmt w:val="bullet"/>
+      <w:lvlText w:val=""/>
+      <w:lvlJc w:val="left"/>
+      <w:pPr>
+        <w:ind w:left="5040" w:hanging="360"/>
+      </w:pPr>
+      <w:rPr>
+        <w:rFonts w:ascii="Symbol" w:hAnsi="Symbol" w:hint="default"/>
+      </w:rPr>
+    </w:lvl>
+    <w:lvl w:ilvl="7" w:tplc="240A0003" w:tentative="1">
+      <w:start w:val="1"/>
+      <w:numFmt w:val="bullet"/>
+      <w:lvlText w:val="o"/>
+      <w:lvlJc w:val="left"/>
+      <w:pPr>
+        <w:ind w:left="5760" w:hanging="360"/>
+      </w:pPr>
+      <w:rPr>
+        <w:rFonts w:ascii="Courier New" w:hAnsi="Courier New" w:cs="Courier New" w:hint="default"/>
+      </w:rPr>
+    </w:lvl>
+    <w:lvl w:ilvl="8" w:tplc="240A0005" w:tentative="1">
+      <w:start w:val="1"/>
+      <w:numFmt w:val="bullet"/>
+      <w:lvlText w:val=""/>
+      <w:lvlJc w:val="left"/>
+      <w:pPr>
+        <w:ind w:left="6480" w:hanging="360"/>
+      </w:pPr>
+      <w:rPr>
+        <w:rFonts w:ascii="Wingdings" w:hAnsi="Wingdings" w:hint="default"/>
+      </w:rPr>
+    </w:lvl>
+  </w:abstractNum>
+  <w:abstractNum w:abstractNumId="27" w15:restartNumberingAfterBreak="0">
+    <w:nsid w:val="65C72097"/>
+    <w:multiLevelType w:val="hybridMultilevel"/>
+    <w:tmpl w:val="FFFFFFFF"/>
+    <w:lvl w:ilvl="0" w:tplc="5EBCB2C4">
+      <w:start w:val="6"/>
+      <w:numFmt w:val="decimal"/>
+      <w:lvlText w:val="%1."/>
+      <w:lvlJc w:val="left"/>
+      <w:pPr>
+        <w:ind w:left="720" w:hanging="360"/>
+      </w:pPr>
+    </w:lvl>
+    <w:lvl w:ilvl="1" w:tplc="BE3EF4AE">
+      <w:start w:val="1"/>
+      <w:numFmt w:val="lowerLetter"/>
+      <w:lvlText w:val="%2."/>
+      <w:lvlJc w:val="left"/>
+      <w:pPr>
+        <w:ind w:left="1440" w:hanging="360"/>
+      </w:pPr>
+    </w:lvl>
+    <w:lvl w:ilvl="2" w:tplc="63764438">
+      <w:start w:val="1"/>
+      <w:numFmt w:val="lowerRoman"/>
+      <w:lvlText w:val="%3."/>
+      <w:lvlJc w:val="right"/>
+      <w:pPr>
+        <w:ind w:left="2160" w:hanging="180"/>
+      </w:pPr>
+    </w:lvl>
+    <w:lvl w:ilvl="3" w:tplc="A7E69F28">
+      <w:start w:val="1"/>
+      <w:numFmt w:val="decimal"/>
+      <w:lvlText w:val="%4."/>
+      <w:lvlJc w:val="left"/>
+      <w:pPr>
+        <w:ind w:left="2880" w:hanging="360"/>
+      </w:pPr>
+    </w:lvl>
+    <w:lvl w:ilvl="4" w:tplc="44C4A8E2">
+      <w:start w:val="1"/>
+      <w:numFmt w:val="lowerLetter"/>
+      <w:lvlText w:val="%5."/>
+      <w:lvlJc w:val="left"/>
+      <w:pPr>
+        <w:ind w:left="3600" w:hanging="360"/>
+      </w:pPr>
+    </w:lvl>
+    <w:lvl w:ilvl="5" w:tplc="6F8270A8">
+      <w:start w:val="1"/>
+      <w:numFmt w:val="lowerRoman"/>
+      <w:lvlText w:val="%6."/>
+      <w:lvlJc w:val="right"/>
+      <w:pPr>
+        <w:ind w:left="4320" w:hanging="180"/>
+      </w:pPr>
+    </w:lvl>
+    <w:lvl w:ilvl="6" w:tplc="60D64B6C">
+      <w:start w:val="1"/>
+      <w:numFmt w:val="decimal"/>
+      <w:lvlText w:val="%7."/>
+      <w:lvlJc w:val="left"/>
+      <w:pPr>
+        <w:ind w:left="5040" w:hanging="360"/>
+      </w:pPr>
+    </w:lvl>
+    <w:lvl w:ilvl="7" w:tplc="EC4A93F4">
+      <w:start w:val="1"/>
+      <w:numFmt w:val="lowerLetter"/>
+      <w:lvlText w:val="%8."/>
+      <w:lvlJc w:val="left"/>
+      <w:pPr>
+        <w:ind w:left="5760" w:hanging="360"/>
+      </w:pPr>
+    </w:lvl>
+    <w:lvl w:ilvl="8" w:tplc="630A05B0">
+      <w:start w:val="1"/>
+      <w:numFmt w:val="lowerRoman"/>
+      <w:lvlText w:val="%9."/>
+      <w:lvlJc w:val="right"/>
+      <w:pPr>
+        <w:ind w:left="6480" w:hanging="180"/>
+      </w:pPr>
+    </w:lvl>
+  </w:abstractNum>
+  <w:abstractNum w:abstractNumId="28" w15:restartNumberingAfterBreak="0">
+    <w:nsid w:val="67F79132"/>
+    <w:multiLevelType w:val="hybridMultilevel"/>
+    <w:tmpl w:val="FFFFFFFF"/>
+    <w:lvl w:ilvl="0" w:tplc="38BAB174">
+      <w:start w:val="2"/>
+      <w:numFmt w:val="decimal"/>
+      <w:lvlText w:val="%1."/>
+      <w:lvlJc w:val="left"/>
+      <w:pPr>
+        <w:ind w:left="720" w:hanging="360"/>
+      </w:pPr>
+    </w:lvl>
+    <w:lvl w:ilvl="1" w:tplc="308A6BE8">
+      <w:start w:val="1"/>
+      <w:numFmt w:val="lowerLetter"/>
+      <w:lvlText w:val="%2."/>
+      <w:lvlJc w:val="left"/>
+      <w:pPr>
+        <w:ind w:left="1440" w:hanging="360"/>
+      </w:pPr>
+    </w:lvl>
+    <w:lvl w:ilvl="2" w:tplc="347A9608">
+      <w:start w:val="1"/>
+      <w:numFmt w:val="lowerRoman"/>
+      <w:lvlText w:val="%3."/>
+      <w:lvlJc w:val="right"/>
+      <w:pPr>
+        <w:ind w:left="2160" w:hanging="180"/>
+      </w:pPr>
+    </w:lvl>
+    <w:lvl w:ilvl="3" w:tplc="4E4C3B9A">
+      <w:start w:val="1"/>
+      <w:numFmt w:val="decimal"/>
+      <w:lvlText w:val="%4."/>
+      <w:lvlJc w:val="left"/>
+      <w:pPr>
+        <w:ind w:left="2880" w:hanging="360"/>
+      </w:pPr>
+    </w:lvl>
+    <w:lvl w:ilvl="4" w:tplc="CDE09C96">
+      <w:start w:val="1"/>
+      <w:numFmt w:val="lowerLetter"/>
+      <w:lvlText w:val="%5."/>
+      <w:lvlJc w:val="left"/>
+      <w:pPr>
+        <w:ind w:left="3600" w:hanging="360"/>
+      </w:pPr>
+    </w:lvl>
+    <w:lvl w:ilvl="5" w:tplc="D284C2D2">
+      <w:start w:val="1"/>
+      <w:numFmt w:val="lowerRoman"/>
+      <w:lvlText w:val="%6."/>
+      <w:lvlJc w:val="right"/>
+      <w:pPr>
+        <w:ind w:left="4320" w:hanging="180"/>
+      </w:pPr>
+    </w:lvl>
+    <w:lvl w:ilvl="6" w:tplc="6F9297E0">
+      <w:start w:val="1"/>
+      <w:numFmt w:val="decimal"/>
+      <w:lvlText w:val="%7."/>
+      <w:lvlJc w:val="left"/>
+      <w:pPr>
+        <w:ind w:left="5040" w:hanging="360"/>
+      </w:pPr>
+    </w:lvl>
+    <w:lvl w:ilvl="7" w:tplc="F24E40DC">
+      <w:start w:val="1"/>
+      <w:numFmt w:val="lowerLetter"/>
+      <w:lvlText w:val="%8."/>
+      <w:lvlJc w:val="left"/>
+      <w:pPr>
+        <w:ind w:left="5760" w:hanging="360"/>
+      </w:pPr>
+    </w:lvl>
+    <w:lvl w:ilvl="8" w:tplc="9D1A663A">
+      <w:start w:val="1"/>
+      <w:numFmt w:val="lowerRoman"/>
+      <w:lvlText w:val="%9."/>
+      <w:lvlJc w:val="right"/>
+      <w:pPr>
+        <w:ind w:left="6480" w:hanging="180"/>
+      </w:pPr>
+    </w:lvl>
+  </w:abstractNum>
+  <w:abstractNum w:abstractNumId="29" w15:restartNumberingAfterBreak="0">
+    <w:nsid w:val="67FC4F24"/>
+    <w:multiLevelType w:val="hybridMultilevel"/>
+    <w:tmpl w:val="FFFFFFFF"/>
+    <w:lvl w:ilvl="0" w:tplc="BDAAB40A">
+      <w:start w:val="1"/>
+      <w:numFmt w:val="bullet"/>
+      <w:lvlText w:val=""/>
+      <w:lvlJc w:val="left"/>
+      <w:pPr>
+        <w:ind w:left="720" w:hanging="360"/>
+      </w:pPr>
+      <w:rPr>
+        <w:rFonts w:ascii="Symbol" w:hAnsi="Symbol" w:hint="default"/>
+      </w:rPr>
+    </w:lvl>
+    <w:lvl w:ilvl="1" w:tplc="7B70F68E">
+      <w:start w:val="1"/>
+      <w:numFmt w:val="bullet"/>
+      <w:lvlText w:val="o"/>
+      <w:lvlJc w:val="left"/>
+      <w:pPr>
+        <w:ind w:left="1440" w:hanging="360"/>
+      </w:pPr>
+      <w:rPr>
+        <w:rFonts w:ascii="Courier New" w:hAnsi="Courier New" w:hint="default"/>
+      </w:rPr>
+    </w:lvl>
+    <w:lvl w:ilvl="2" w:tplc="494666BC">
+      <w:start w:val="1"/>
+      <w:numFmt w:val="bullet"/>
+      <w:lvlText w:val=""/>
+      <w:lvlJc w:val="left"/>
+      <w:pPr>
+        <w:ind w:left="2160" w:hanging="360"/>
+      </w:pPr>
+      <w:rPr>
+        <w:rFonts w:ascii="Wingdings" w:hAnsi="Wingdings" w:hint="default"/>
+      </w:rPr>
+    </w:lvl>
+    <w:lvl w:ilvl="3" w:tplc="99A01D62">
+      <w:start w:val="1"/>
+      <w:numFmt w:val="bullet"/>
+      <w:lvlText w:val=""/>
+      <w:lvlJc w:val="left"/>
+      <w:pPr>
+        <w:ind w:left="2880" w:hanging="360"/>
+      </w:pPr>
+      <w:rPr>
+        <w:rFonts w:ascii="Symbol" w:hAnsi="Symbol" w:hint="default"/>
+      </w:rPr>
+    </w:lvl>
+    <w:lvl w:ilvl="4" w:tplc="7C50862A">
+      <w:start w:val="1"/>
+      <w:numFmt w:val="bullet"/>
+      <w:lvlText w:val="o"/>
+      <w:lvlJc w:val="left"/>
+      <w:pPr>
+        <w:ind w:left="3600" w:hanging="360"/>
+      </w:pPr>
+      <w:rPr>
+        <w:rFonts w:ascii="Courier New" w:hAnsi="Courier New" w:hint="default"/>
+      </w:rPr>
+    </w:lvl>
+    <w:lvl w:ilvl="5" w:tplc="6594653E">
+      <w:start w:val="1"/>
+      <w:numFmt w:val="bullet"/>
+      <w:lvlText w:val=""/>
+      <w:lvlJc w:val="left"/>
+      <w:pPr>
+        <w:ind w:left="4320" w:hanging="360"/>
+      </w:pPr>
+      <w:rPr>
+        <w:rFonts w:ascii="Wingdings" w:hAnsi="Wingdings" w:hint="default"/>
+      </w:rPr>
+    </w:lvl>
+    <w:lvl w:ilvl="6" w:tplc="59B031C0">
+      <w:start w:val="1"/>
+      <w:numFmt w:val="bullet"/>
+      <w:lvlText w:val=""/>
+      <w:lvlJc w:val="left"/>
+      <w:pPr>
+        <w:ind w:left="5040" w:hanging="360"/>
+      </w:pPr>
+      <w:rPr>
+        <w:rFonts w:ascii="Symbol" w:hAnsi="Symbol" w:hint="default"/>
+      </w:rPr>
+    </w:lvl>
+    <w:lvl w:ilvl="7" w:tplc="150A9CF4">
+      <w:start w:val="1"/>
+      <w:numFmt w:val="bullet"/>
+      <w:lvlText w:val="o"/>
+      <w:lvlJc w:val="left"/>
+      <w:pPr>
+        <w:ind w:left="5760" w:hanging="360"/>
+      </w:pPr>
+      <w:rPr>
+        <w:rFonts w:ascii="Courier New" w:hAnsi="Courier New" w:hint="default"/>
+      </w:rPr>
+    </w:lvl>
+    <w:lvl w:ilvl="8" w:tplc="AC6C2032">
+      <w:start w:val="1"/>
+      <w:numFmt w:val="bullet"/>
+      <w:lvlText w:val=""/>
+      <w:lvlJc w:val="left"/>
+      <w:pPr>
+        <w:ind w:left="6480" w:hanging="360"/>
+      </w:pPr>
+      <w:rPr>
+        <w:rFonts w:ascii="Wingdings" w:hAnsi="Wingdings" w:hint="default"/>
+      </w:rPr>
+    </w:lvl>
+  </w:abstractNum>
+  <w:abstractNum w:abstractNumId="30" w15:restartNumberingAfterBreak="0">
     <w:nsid w:val="6860090A"/>
     <w:multiLevelType w:val="multilevel"/>
     <w:tmpl w:val="AD00791E"/>
@@ -1103,7 +6390,179 @@
       </w:rPr>
     </w:lvl>
   </w:abstractNum>
-  <w:abstractNum w:abstractNumId="4" w15:restartNumberingAfterBreak="0">
+  <w:abstractNum w:abstractNumId="31" w15:restartNumberingAfterBreak="0">
+    <w:nsid w:val="68DC9E05"/>
+    <w:multiLevelType w:val="hybridMultilevel"/>
+    <w:tmpl w:val="FFFFFFFF"/>
+    <w:lvl w:ilvl="0" w:tplc="EE9EB5EC">
+      <w:start w:val="12"/>
+      <w:numFmt w:val="decimal"/>
+      <w:lvlText w:val="%1."/>
+      <w:lvlJc w:val="left"/>
+      <w:pPr>
+        <w:ind w:left="720" w:hanging="360"/>
+      </w:pPr>
+    </w:lvl>
+    <w:lvl w:ilvl="1" w:tplc="8D742C80">
+      <w:start w:val="1"/>
+      <w:numFmt w:val="lowerLetter"/>
+      <w:lvlText w:val="%2."/>
+      <w:lvlJc w:val="left"/>
+      <w:pPr>
+        <w:ind w:left="1440" w:hanging="360"/>
+      </w:pPr>
+    </w:lvl>
+    <w:lvl w:ilvl="2" w:tplc="9BD00190">
+      <w:start w:val="1"/>
+      <w:numFmt w:val="lowerRoman"/>
+      <w:lvlText w:val="%3."/>
+      <w:lvlJc w:val="right"/>
+      <w:pPr>
+        <w:ind w:left="2160" w:hanging="180"/>
+      </w:pPr>
+    </w:lvl>
+    <w:lvl w:ilvl="3" w:tplc="5EFE9708">
+      <w:start w:val="1"/>
+      <w:numFmt w:val="decimal"/>
+      <w:lvlText w:val="%4."/>
+      <w:lvlJc w:val="left"/>
+      <w:pPr>
+        <w:ind w:left="2880" w:hanging="360"/>
+      </w:pPr>
+    </w:lvl>
+    <w:lvl w:ilvl="4" w:tplc="8AC88AC6">
+      <w:start w:val="1"/>
+      <w:numFmt w:val="lowerLetter"/>
+      <w:lvlText w:val="%5."/>
+      <w:lvlJc w:val="left"/>
+      <w:pPr>
+        <w:ind w:left="3600" w:hanging="360"/>
+      </w:pPr>
+    </w:lvl>
+    <w:lvl w:ilvl="5" w:tplc="307081CA">
+      <w:start w:val="1"/>
+      <w:numFmt w:val="lowerRoman"/>
+      <w:lvlText w:val="%6."/>
+      <w:lvlJc w:val="right"/>
+      <w:pPr>
+        <w:ind w:left="4320" w:hanging="180"/>
+      </w:pPr>
+    </w:lvl>
+    <w:lvl w:ilvl="6" w:tplc="88A840C6">
+      <w:start w:val="1"/>
+      <w:numFmt w:val="decimal"/>
+      <w:lvlText w:val="%7."/>
+      <w:lvlJc w:val="left"/>
+      <w:pPr>
+        <w:ind w:left="5040" w:hanging="360"/>
+      </w:pPr>
+    </w:lvl>
+    <w:lvl w:ilvl="7" w:tplc="8056D8EE">
+      <w:start w:val="1"/>
+      <w:numFmt w:val="lowerLetter"/>
+      <w:lvlText w:val="%8."/>
+      <w:lvlJc w:val="left"/>
+      <w:pPr>
+        <w:ind w:left="5760" w:hanging="360"/>
+      </w:pPr>
+    </w:lvl>
+    <w:lvl w:ilvl="8" w:tplc="B414D6FC">
+      <w:start w:val="1"/>
+      <w:numFmt w:val="lowerRoman"/>
+      <w:lvlText w:val="%9."/>
+      <w:lvlJc w:val="right"/>
+      <w:pPr>
+        <w:ind w:left="6480" w:hanging="180"/>
+      </w:pPr>
+    </w:lvl>
+  </w:abstractNum>
+  <w:abstractNum w:abstractNumId="32" w15:restartNumberingAfterBreak="0">
+    <w:nsid w:val="6ED49AFB"/>
+    <w:multiLevelType w:val="hybridMultilevel"/>
+    <w:tmpl w:val="FFFFFFFF"/>
+    <w:lvl w:ilvl="0" w:tplc="33767DE4">
+      <w:start w:val="4"/>
+      <w:numFmt w:val="decimal"/>
+      <w:lvlText w:val="%1."/>
+      <w:lvlJc w:val="left"/>
+      <w:pPr>
+        <w:ind w:left="720" w:hanging="360"/>
+      </w:pPr>
+    </w:lvl>
+    <w:lvl w:ilvl="1" w:tplc="33BAED30">
+      <w:start w:val="1"/>
+      <w:numFmt w:val="lowerLetter"/>
+      <w:lvlText w:val="%2."/>
+      <w:lvlJc w:val="left"/>
+      <w:pPr>
+        <w:ind w:left="1440" w:hanging="360"/>
+      </w:pPr>
+    </w:lvl>
+    <w:lvl w:ilvl="2" w:tplc="E0467B36">
+      <w:start w:val="1"/>
+      <w:numFmt w:val="lowerRoman"/>
+      <w:lvlText w:val="%3."/>
+      <w:lvlJc w:val="right"/>
+      <w:pPr>
+        <w:ind w:left="2160" w:hanging="180"/>
+      </w:pPr>
+    </w:lvl>
+    <w:lvl w:ilvl="3" w:tplc="27A41842">
+      <w:start w:val="1"/>
+      <w:numFmt w:val="decimal"/>
+      <w:lvlText w:val="%4."/>
+      <w:lvlJc w:val="left"/>
+      <w:pPr>
+        <w:ind w:left="2880" w:hanging="360"/>
+      </w:pPr>
+    </w:lvl>
+    <w:lvl w:ilvl="4" w:tplc="E0F84428">
+      <w:start w:val="1"/>
+      <w:numFmt w:val="lowerLetter"/>
+      <w:lvlText w:val="%5."/>
+      <w:lvlJc w:val="left"/>
+      <w:pPr>
+        <w:ind w:left="3600" w:hanging="360"/>
+      </w:pPr>
+    </w:lvl>
+    <w:lvl w:ilvl="5" w:tplc="1A48C56A">
+      <w:start w:val="1"/>
+      <w:numFmt w:val="lowerRoman"/>
+      <w:lvlText w:val="%6."/>
+      <w:lvlJc w:val="right"/>
+      <w:pPr>
+        <w:ind w:left="4320" w:hanging="180"/>
+      </w:pPr>
+    </w:lvl>
+    <w:lvl w:ilvl="6" w:tplc="1FE61D5C">
+      <w:start w:val="1"/>
+      <w:numFmt w:val="decimal"/>
+      <w:lvlText w:val="%7."/>
+      <w:lvlJc w:val="left"/>
+      <w:pPr>
+        <w:ind w:left="5040" w:hanging="360"/>
+      </w:pPr>
+    </w:lvl>
+    <w:lvl w:ilvl="7" w:tplc="B3A439FC">
+      <w:start w:val="1"/>
+      <w:numFmt w:val="lowerLetter"/>
+      <w:lvlText w:val="%8."/>
+      <w:lvlJc w:val="left"/>
+      <w:pPr>
+        <w:ind w:left="5760" w:hanging="360"/>
+      </w:pPr>
+    </w:lvl>
+    <w:lvl w:ilvl="8" w:tplc="D324C696">
+      <w:start w:val="1"/>
+      <w:numFmt w:val="lowerRoman"/>
+      <w:lvlText w:val="%9."/>
+      <w:lvlJc w:val="right"/>
+      <w:pPr>
+        <w:ind w:left="6480" w:hanging="180"/>
+      </w:pPr>
+    </w:lvl>
+  </w:abstractNum>
+  <w:abstractNum w:abstractNumId="33" w15:restartNumberingAfterBreak="0">
     <w:nsid w:val="729B03AC"/>
     <w:multiLevelType w:val="multilevel"/>
     <w:tmpl w:val="A608F5F2"/>
@@ -1216,20 +6675,285 @@
       </w:pPr>
     </w:lvl>
   </w:abstractNum>
+  <w:abstractNum w:abstractNumId="34" w15:restartNumberingAfterBreak="0">
+    <w:nsid w:val="79487FCE"/>
+    <w:multiLevelType w:val="hybridMultilevel"/>
+    <w:tmpl w:val="FFFFFFFF"/>
+    <w:lvl w:ilvl="0" w:tplc="676E43EC">
+      <w:start w:val="9"/>
+      <w:numFmt w:val="decimal"/>
+      <w:lvlText w:val="%1."/>
+      <w:lvlJc w:val="left"/>
+      <w:pPr>
+        <w:ind w:left="720" w:hanging="360"/>
+      </w:pPr>
+    </w:lvl>
+    <w:lvl w:ilvl="1" w:tplc="3BBCF352">
+      <w:start w:val="1"/>
+      <w:numFmt w:val="lowerLetter"/>
+      <w:lvlText w:val="%2."/>
+      <w:lvlJc w:val="left"/>
+      <w:pPr>
+        <w:ind w:left="1440" w:hanging="360"/>
+      </w:pPr>
+    </w:lvl>
+    <w:lvl w:ilvl="2" w:tplc="3D4636E8">
+      <w:start w:val="1"/>
+      <w:numFmt w:val="lowerRoman"/>
+      <w:lvlText w:val="%3."/>
+      <w:lvlJc w:val="right"/>
+      <w:pPr>
+        <w:ind w:left="2160" w:hanging="180"/>
+      </w:pPr>
+    </w:lvl>
+    <w:lvl w:ilvl="3" w:tplc="CDF493A8">
+      <w:start w:val="1"/>
+      <w:numFmt w:val="decimal"/>
+      <w:lvlText w:val="%4."/>
+      <w:lvlJc w:val="left"/>
+      <w:pPr>
+        <w:ind w:left="2880" w:hanging="360"/>
+      </w:pPr>
+    </w:lvl>
+    <w:lvl w:ilvl="4" w:tplc="2636388C">
+      <w:start w:val="1"/>
+      <w:numFmt w:val="lowerLetter"/>
+      <w:lvlText w:val="%5."/>
+      <w:lvlJc w:val="left"/>
+      <w:pPr>
+        <w:ind w:left="3600" w:hanging="360"/>
+      </w:pPr>
+    </w:lvl>
+    <w:lvl w:ilvl="5" w:tplc="C3260280">
+      <w:start w:val="1"/>
+      <w:numFmt w:val="lowerRoman"/>
+      <w:lvlText w:val="%6."/>
+      <w:lvlJc w:val="right"/>
+      <w:pPr>
+        <w:ind w:left="4320" w:hanging="180"/>
+      </w:pPr>
+    </w:lvl>
+    <w:lvl w:ilvl="6" w:tplc="6BA29ABE">
+      <w:start w:val="1"/>
+      <w:numFmt w:val="decimal"/>
+      <w:lvlText w:val="%7."/>
+      <w:lvlJc w:val="left"/>
+      <w:pPr>
+        <w:ind w:left="5040" w:hanging="360"/>
+      </w:pPr>
+    </w:lvl>
+    <w:lvl w:ilvl="7" w:tplc="DB8AE7C6">
+      <w:start w:val="1"/>
+      <w:numFmt w:val="lowerLetter"/>
+      <w:lvlText w:val="%8."/>
+      <w:lvlJc w:val="left"/>
+      <w:pPr>
+        <w:ind w:left="5760" w:hanging="360"/>
+      </w:pPr>
+    </w:lvl>
+    <w:lvl w:ilvl="8" w:tplc="2AF2052C">
+      <w:start w:val="1"/>
+      <w:numFmt w:val="lowerRoman"/>
+      <w:lvlText w:val="%9."/>
+      <w:lvlJc w:val="right"/>
+      <w:pPr>
+        <w:ind w:left="6480" w:hanging="180"/>
+      </w:pPr>
+    </w:lvl>
+  </w:abstractNum>
+  <w:abstractNum w:abstractNumId="35" w15:restartNumberingAfterBreak="0">
+    <w:nsid w:val="7C544E8B"/>
+    <w:multiLevelType w:val="hybridMultilevel"/>
+    <w:tmpl w:val="FFFFFFFF"/>
+    <w:lvl w:ilvl="0" w:tplc="FE861342">
+      <w:start w:val="5"/>
+      <w:numFmt w:val="decimal"/>
+      <w:lvlText w:val="%1."/>
+      <w:lvlJc w:val="left"/>
+      <w:pPr>
+        <w:ind w:left="720" w:hanging="360"/>
+      </w:pPr>
+    </w:lvl>
+    <w:lvl w:ilvl="1" w:tplc="0B0C5154">
+      <w:start w:val="1"/>
+      <w:numFmt w:val="lowerLetter"/>
+      <w:lvlText w:val="%2."/>
+      <w:lvlJc w:val="left"/>
+      <w:pPr>
+        <w:ind w:left="1440" w:hanging="360"/>
+      </w:pPr>
+    </w:lvl>
+    <w:lvl w:ilvl="2" w:tplc="5BD8D2F4">
+      <w:start w:val="1"/>
+      <w:numFmt w:val="lowerRoman"/>
+      <w:lvlText w:val="%3."/>
+      <w:lvlJc w:val="right"/>
+      <w:pPr>
+        <w:ind w:left="2160" w:hanging="180"/>
+      </w:pPr>
+    </w:lvl>
+    <w:lvl w:ilvl="3" w:tplc="94086FF6">
+      <w:start w:val="1"/>
+      <w:numFmt w:val="decimal"/>
+      <w:lvlText w:val="%4."/>
+      <w:lvlJc w:val="left"/>
+      <w:pPr>
+        <w:ind w:left="2880" w:hanging="360"/>
+      </w:pPr>
+    </w:lvl>
+    <w:lvl w:ilvl="4" w:tplc="C6C60CC2">
+      <w:start w:val="1"/>
+      <w:numFmt w:val="lowerLetter"/>
+      <w:lvlText w:val="%5."/>
+      <w:lvlJc w:val="left"/>
+      <w:pPr>
+        <w:ind w:left="3600" w:hanging="360"/>
+      </w:pPr>
+    </w:lvl>
+    <w:lvl w:ilvl="5" w:tplc="B046F516">
+      <w:start w:val="1"/>
+      <w:numFmt w:val="lowerRoman"/>
+      <w:lvlText w:val="%6."/>
+      <w:lvlJc w:val="right"/>
+      <w:pPr>
+        <w:ind w:left="4320" w:hanging="180"/>
+      </w:pPr>
+    </w:lvl>
+    <w:lvl w:ilvl="6" w:tplc="CCFC5B7E">
+      <w:start w:val="1"/>
+      <w:numFmt w:val="decimal"/>
+      <w:lvlText w:val="%7."/>
+      <w:lvlJc w:val="left"/>
+      <w:pPr>
+        <w:ind w:left="5040" w:hanging="360"/>
+      </w:pPr>
+    </w:lvl>
+    <w:lvl w:ilvl="7" w:tplc="8CC4CB42">
+      <w:start w:val="1"/>
+      <w:numFmt w:val="lowerLetter"/>
+      <w:lvlText w:val="%8."/>
+      <w:lvlJc w:val="left"/>
+      <w:pPr>
+        <w:ind w:left="5760" w:hanging="360"/>
+      </w:pPr>
+    </w:lvl>
+    <w:lvl w:ilvl="8" w:tplc="285A71FC">
+      <w:start w:val="1"/>
+      <w:numFmt w:val="lowerRoman"/>
+      <w:lvlText w:val="%9."/>
+      <w:lvlJc w:val="right"/>
+      <w:pPr>
+        <w:ind w:left="6480" w:hanging="180"/>
+      </w:pPr>
+    </w:lvl>
+  </w:abstractNum>
   <w:num w:numId="1" w16cid:durableId="634872040">
+    <w:abstractNumId w:val="33"/>
+  </w:num>
+  <w:num w:numId="2" w16cid:durableId="218326797">
+    <w:abstractNumId w:val="1"/>
+  </w:num>
+  <w:num w:numId="3" w16cid:durableId="1734041795">
+    <w:abstractNumId w:val="6"/>
+  </w:num>
+  <w:num w:numId="4" w16cid:durableId="59714621">
+    <w:abstractNumId w:val="30"/>
+  </w:num>
+  <w:num w:numId="5" w16cid:durableId="1091314325">
+    <w:abstractNumId w:val="16"/>
+  </w:num>
+  <w:num w:numId="6" w16cid:durableId="1604342023">
+    <w:abstractNumId w:val="15"/>
+  </w:num>
+  <w:num w:numId="7" w16cid:durableId="1178733686">
+    <w:abstractNumId w:val="13"/>
+  </w:num>
+  <w:num w:numId="8" w16cid:durableId="2145610140">
+    <w:abstractNumId w:val="26"/>
+  </w:num>
+  <w:num w:numId="9" w16cid:durableId="2116173045">
+    <w:abstractNumId w:val="17"/>
+  </w:num>
+  <w:num w:numId="10" w16cid:durableId="1240604080">
+    <w:abstractNumId w:val="5"/>
+  </w:num>
+  <w:num w:numId="11" w16cid:durableId="921990001">
+    <w:abstractNumId w:val="31"/>
+  </w:num>
+  <w:num w:numId="12" w16cid:durableId="60492692">
+    <w:abstractNumId w:val="2"/>
+  </w:num>
+  <w:num w:numId="13" w16cid:durableId="462966495">
+    <w:abstractNumId w:val="25"/>
+  </w:num>
+  <w:num w:numId="14" w16cid:durableId="1674449400">
+    <w:abstractNumId w:val="34"/>
+  </w:num>
+  <w:num w:numId="15" w16cid:durableId="1917011722">
+    <w:abstractNumId w:val="22"/>
+  </w:num>
+  <w:num w:numId="16" w16cid:durableId="689645497">
+    <w:abstractNumId w:val="12"/>
+  </w:num>
+  <w:num w:numId="17" w16cid:durableId="1504006415">
+    <w:abstractNumId w:val="27"/>
+  </w:num>
+  <w:num w:numId="18" w16cid:durableId="1375350865">
+    <w:abstractNumId w:val="35"/>
+  </w:num>
+  <w:num w:numId="19" w16cid:durableId="1506701963">
+    <w:abstractNumId w:val="32"/>
+  </w:num>
+  <w:num w:numId="20" w16cid:durableId="20474751">
+    <w:abstractNumId w:val="3"/>
+  </w:num>
+  <w:num w:numId="21" w16cid:durableId="42410458">
+    <w:abstractNumId w:val="28"/>
+  </w:num>
+  <w:num w:numId="22" w16cid:durableId="90245352">
+    <w:abstractNumId w:val="23"/>
+  </w:num>
+  <w:num w:numId="23" w16cid:durableId="194123498">
+    <w:abstractNumId w:val="9"/>
+  </w:num>
+  <w:num w:numId="24" w16cid:durableId="2122458085">
+    <w:abstractNumId w:val="11"/>
+  </w:num>
+  <w:num w:numId="25" w16cid:durableId="809055347">
+    <w:abstractNumId w:val="24"/>
+  </w:num>
+  <w:num w:numId="26" w16cid:durableId="588738938">
+    <w:abstractNumId w:val="0"/>
+  </w:num>
+  <w:num w:numId="27" w16cid:durableId="1288201135">
+    <w:abstractNumId w:val="18"/>
+  </w:num>
+  <w:num w:numId="28" w16cid:durableId="1735815018">
+    <w:abstractNumId w:val="10"/>
+  </w:num>
+  <w:num w:numId="29" w16cid:durableId="1589077998">
+    <w:abstractNumId w:val="14"/>
+  </w:num>
+  <w:num w:numId="30" w16cid:durableId="219558322">
+    <w:abstractNumId w:val="20"/>
+  </w:num>
+  <w:num w:numId="31" w16cid:durableId="170411862">
     <w:abstractNumId w:val="4"/>
   </w:num>
-  <w:num w:numId="2" w16cid:durableId="218326797">
-    <w:abstractNumId w:val="0"/>
+  <w:num w:numId="32" w16cid:durableId="1059086521">
+    <w:abstractNumId w:val="29"/>
   </w:num>
-  <w:num w:numId="3" w16cid:durableId="1734041795">
-    <w:abstractNumId w:val="1"/>
+  <w:num w:numId="33" w16cid:durableId="828643405">
+    <w:abstractNumId w:val="21"/>
   </w:num>
-  <w:num w:numId="4" w16cid:durableId="59714621">
-    <w:abstractNumId w:val="3"/>
+  <w:num w:numId="34" w16cid:durableId="347603954">
+    <w:abstractNumId w:val="8"/>
   </w:num>
-  <w:num w:numId="5" w16cid:durableId="1091314325">
-    <w:abstractNumId w:val="2"/>
+  <w:num w:numId="35" w16cid:durableId="1924795655">
+    <w:abstractNumId w:val="7"/>
+  </w:num>
+  <w:num w:numId="36" w16cid:durableId="969021707">
+    <w:abstractNumId w:val="19"/>
   </w:num>
 </w:numbering>
 </file>
@@ -2168,6 +7892,433 @@
       <w:lang w:val="es-CO"/>
     </w:rPr>
   </w:style>
+  <w:style w:type="table" w:styleId="Tablaconcuadrcula">
+    <w:name w:val="Table Grid"/>
+    <w:basedOn w:val="Tablanormal"/>
+    <w:uiPriority w:val="59"/>
+    <w:rsid w:val="00FB4123"/>
+    <w:tblPr>
+      <w:tblBorders>
+        <w:top w:val="single" w:sz="4" w:space="0" w:color="000000" w:themeColor="text1"/>
+        <w:left w:val="single" w:sz="4" w:space="0" w:color="000000" w:themeColor="text1"/>
+        <w:bottom w:val="single" w:sz="4" w:space="0" w:color="000000" w:themeColor="text1"/>
+        <w:right w:val="single" w:sz="4" w:space="0" w:color="000000" w:themeColor="text1"/>
+        <w:insideH w:val="single" w:sz="4" w:space="0" w:color="000000" w:themeColor="text1"/>
+        <w:insideV w:val="single" w:sz="4" w:space="0" w:color="000000" w:themeColor="text1"/>
+      </w:tblBorders>
+    </w:tblPr>
+  </w:style>
+  <w:style w:type="table" w:styleId="Tablaconcuadrcula4-nfasis1">
+    <w:name w:val="Grid Table 4 Accent 1"/>
+    <w:basedOn w:val="Tablanormal"/>
+    <w:uiPriority w:val="49"/>
+    <w:tblPr>
+      <w:tblStyleRowBandSize w:val="1"/>
+      <w:tblStyleColBandSize w:val="1"/>
+      <w:tblBorders>
+        <w:top w:val="single" w:sz="4" w:space="0" w:color="95B3D7" w:themeColor="accent1" w:themeTint="99"/>
+        <w:left w:val="single" w:sz="4" w:space="0" w:color="95B3D7" w:themeColor="accent1" w:themeTint="99"/>
+        <w:bottom w:val="single" w:sz="4" w:space="0" w:color="95B3D7" w:themeColor="accent1" w:themeTint="99"/>
+        <w:right w:val="single" w:sz="4" w:space="0" w:color="95B3D7" w:themeColor="accent1" w:themeTint="99"/>
+        <w:insideH w:val="single" w:sz="4" w:space="0" w:color="95B3D7" w:themeColor="accent1" w:themeTint="99"/>
+        <w:insideV w:val="single" w:sz="4" w:space="0" w:color="95B3D7" w:themeColor="accent1" w:themeTint="99"/>
+      </w:tblBorders>
+    </w:tblPr>
+    <w:tblStylePr w:type="firstRow">
+      <w:rPr>
+        <w:b/>
+        <w:bCs/>
+        <w:color w:val="FFFFFF" w:themeColor="background1"/>
+      </w:rPr>
+      <w:tblPr/>
+      <w:tcPr>
+        <w:tcBorders>
+          <w:top w:val="single" w:sz="4" w:space="0" w:color="4F81BD" w:themeColor="accent1"/>
+          <w:left w:val="single" w:sz="4" w:space="0" w:color="4F81BD" w:themeColor="accent1"/>
+          <w:bottom w:val="single" w:sz="4" w:space="0" w:color="4F81BD" w:themeColor="accent1"/>
+          <w:right w:val="single" w:sz="4" w:space="0" w:color="4F81BD" w:themeColor="accent1"/>
+          <w:insideH w:val="nil"/>
+          <w:insideV w:val="nil"/>
+        </w:tcBorders>
+        <w:shd w:val="clear" w:color="auto" w:fill="4F81BD" w:themeFill="accent1"/>
+      </w:tcPr>
+    </w:tblStylePr>
+    <w:tblStylePr w:type="lastRow">
+      <w:rPr>
+        <w:b/>
+        <w:bCs/>
+      </w:rPr>
+      <w:tblPr/>
+      <w:tcPr>
+        <w:tcBorders>
+          <w:top w:val="double" w:sz="4" w:space="0" w:color="4F81BD" w:themeColor="accent1"/>
+        </w:tcBorders>
+      </w:tcPr>
+    </w:tblStylePr>
+    <w:tblStylePr w:type="firstCol">
+      <w:rPr>
+        <w:b/>
+        <w:bCs/>
+      </w:rPr>
+    </w:tblStylePr>
+    <w:tblStylePr w:type="lastCol">
+      <w:rPr>
+        <w:b/>
+        <w:bCs/>
+      </w:rPr>
+    </w:tblStylePr>
+    <w:tblStylePr w:type="band1Vert">
+      <w:tblPr/>
+      <w:tcPr>
+        <w:shd w:val="clear" w:color="auto" w:fill="DBE5F1" w:themeFill="accent1" w:themeFillTint="33"/>
+      </w:tcPr>
+    </w:tblStylePr>
+    <w:tblStylePr w:type="band1Horz">
+      <w:tblPr/>
+      <w:tcPr>
+        <w:shd w:val="clear" w:color="auto" w:fill="DBE5F1" w:themeFill="accent1" w:themeFillTint="33"/>
+      </w:tcPr>
+    </w:tblStylePr>
+  </w:style>
+  <w:style w:type="paragraph" w:styleId="ndice1">
+    <w:name w:val="index 1"/>
+    <w:basedOn w:val="Normal"/>
+    <w:next w:val="Normal"/>
+    <w:autoRedefine/>
+    <w:uiPriority w:val="99"/>
+    <w:semiHidden/>
+    <w:unhideWhenUsed/>
+    <w:rsid w:val="00C52480"/>
+    <w:pPr>
+      <w:spacing w:after="0" w:line="240" w:lineRule="auto"/>
+      <w:ind w:left="220" w:hanging="220"/>
+    </w:pPr>
+  </w:style>
+  <w:style w:type="paragraph" w:styleId="TtuloTDC">
+    <w:name w:val="TOC Heading"/>
+    <w:basedOn w:val="Ttulo1"/>
+    <w:next w:val="Normal"/>
+    <w:uiPriority w:val="39"/>
+    <w:unhideWhenUsed/>
+    <w:qFormat/>
+    <w:rsid w:val="00BF22D6"/>
+    <w:pPr>
+      <w:pageBreakBefore w:val="0"/>
+      <w:numPr>
+        <w:numId w:val="0"/>
+      </w:numPr>
+      <w:suppressAutoHyphens w:val="0"/>
+      <w:spacing w:before="240" w:line="259" w:lineRule="auto"/>
+      <w:jc w:val="left"/>
+      <w:outlineLvl w:val="9"/>
+    </w:pPr>
+    <w:rPr>
+      <w:rFonts w:asciiTheme="majorHAnsi" w:eastAsiaTheme="majorEastAsia" w:hAnsiTheme="majorHAnsi" w:cstheme="majorBidi"/>
+      <w:b w:val="0"/>
+      <w:bCs w:val="0"/>
+      <w:color w:val="365F91" w:themeColor="accent1" w:themeShade="BF"/>
+      <w:sz w:val="32"/>
+      <w:szCs w:val="32"/>
+      <w:lang w:eastAsia="es-CO"/>
+    </w:rPr>
+  </w:style>
+  <w:style w:type="paragraph" w:styleId="TDC2">
+    <w:name w:val="toc 2"/>
+    <w:basedOn w:val="Normal"/>
+    <w:next w:val="Normal"/>
+    <w:autoRedefine/>
+    <w:uiPriority w:val="39"/>
+    <w:unhideWhenUsed/>
+    <w:rsid w:val="00BF22D6"/>
+    <w:pPr>
+      <w:keepNext w:val="0"/>
+      <w:suppressAutoHyphens w:val="0"/>
+      <w:spacing w:after="100" w:line="259" w:lineRule="auto"/>
+      <w:ind w:left="220"/>
+      <w:jc w:val="left"/>
+    </w:pPr>
+    <w:rPr>
+      <w:rFonts w:asciiTheme="minorHAnsi" w:eastAsiaTheme="minorEastAsia" w:hAnsiTheme="minorHAnsi" w:cs="Times New Roman"/>
+      <w:color w:val="auto"/>
+      <w:lang w:val="es-CO" w:eastAsia="es-CO"/>
+    </w:rPr>
+  </w:style>
+  <w:style w:type="paragraph" w:styleId="TDC1">
+    <w:name w:val="toc 1"/>
+    <w:basedOn w:val="Normal"/>
+    <w:next w:val="Normal"/>
+    <w:autoRedefine/>
+    <w:uiPriority w:val="39"/>
+    <w:unhideWhenUsed/>
+    <w:rsid w:val="00BF22D6"/>
+    <w:pPr>
+      <w:keepNext w:val="0"/>
+      <w:suppressAutoHyphens w:val="0"/>
+      <w:spacing w:after="100" w:line="259" w:lineRule="auto"/>
+      <w:jc w:val="left"/>
+    </w:pPr>
+    <w:rPr>
+      <w:rFonts w:asciiTheme="minorHAnsi" w:eastAsiaTheme="minorEastAsia" w:hAnsiTheme="minorHAnsi" w:cs="Times New Roman"/>
+      <w:color w:val="auto"/>
+      <w:lang w:val="es-CO" w:eastAsia="es-CO"/>
+    </w:rPr>
+  </w:style>
+  <w:style w:type="paragraph" w:styleId="TDC3">
+    <w:name w:val="toc 3"/>
+    <w:basedOn w:val="Normal"/>
+    <w:next w:val="Normal"/>
+    <w:autoRedefine/>
+    <w:uiPriority w:val="39"/>
+    <w:unhideWhenUsed/>
+    <w:rsid w:val="00BF22D6"/>
+    <w:pPr>
+      <w:keepNext w:val="0"/>
+      <w:suppressAutoHyphens w:val="0"/>
+      <w:spacing w:after="100" w:line="259" w:lineRule="auto"/>
+      <w:ind w:left="440"/>
+      <w:jc w:val="left"/>
+    </w:pPr>
+    <w:rPr>
+      <w:rFonts w:asciiTheme="minorHAnsi" w:eastAsiaTheme="minorEastAsia" w:hAnsiTheme="minorHAnsi" w:cs="Times New Roman"/>
+      <w:color w:val="auto"/>
+      <w:lang w:val="es-CO" w:eastAsia="es-CO"/>
+    </w:rPr>
+  </w:style>
+  <w:style w:type="table" w:styleId="Tablaconcuadrcula5oscura-nfasis1">
+    <w:name w:val="Grid Table 5 Dark Accent 1"/>
+    <w:basedOn w:val="Tablanormal"/>
+    <w:uiPriority w:val="50"/>
+    <w:rsid w:val="00945392"/>
+    <w:tblPr>
+      <w:tblStyleRowBandSize w:val="1"/>
+      <w:tblStyleColBandSize w:val="1"/>
+      <w:tblBorders>
+        <w:top w:val="single" w:sz="4" w:space="0" w:color="FFFFFF" w:themeColor="background1"/>
+        <w:left w:val="single" w:sz="4" w:space="0" w:color="FFFFFF" w:themeColor="background1"/>
+        <w:bottom w:val="single" w:sz="4" w:space="0" w:color="FFFFFF" w:themeColor="background1"/>
+        <w:right w:val="single" w:sz="4" w:space="0" w:color="FFFFFF" w:themeColor="background1"/>
+        <w:insideH w:val="single" w:sz="4" w:space="0" w:color="FFFFFF" w:themeColor="background1"/>
+        <w:insideV w:val="single" w:sz="4" w:space="0" w:color="FFFFFF" w:themeColor="background1"/>
+      </w:tblBorders>
+    </w:tblPr>
+    <w:tcPr>
+      <w:shd w:val="clear" w:color="auto" w:fill="DBE5F1" w:themeFill="accent1" w:themeFillTint="33"/>
+    </w:tcPr>
+    <w:tblStylePr w:type="firstRow">
+      <w:rPr>
+        <w:b/>
+        <w:bCs/>
+        <w:color w:val="FFFFFF" w:themeColor="background1"/>
+      </w:rPr>
+      <w:tblPr/>
+      <w:tcPr>
+        <w:tcBorders>
+          <w:top w:val="single" w:sz="4" w:space="0" w:color="FFFFFF" w:themeColor="background1"/>
+          <w:left w:val="single" w:sz="4" w:space="0" w:color="FFFFFF" w:themeColor="background1"/>
+          <w:right w:val="single" w:sz="4" w:space="0" w:color="FFFFFF" w:themeColor="background1"/>
+          <w:insideH w:val="nil"/>
+          <w:insideV w:val="nil"/>
+        </w:tcBorders>
+        <w:shd w:val="clear" w:color="auto" w:fill="4F81BD" w:themeFill="accent1"/>
+      </w:tcPr>
+    </w:tblStylePr>
+    <w:tblStylePr w:type="lastRow">
+      <w:rPr>
+        <w:b/>
+        <w:bCs/>
+        <w:color w:val="FFFFFF" w:themeColor="background1"/>
+      </w:rPr>
+      <w:tblPr/>
+      <w:tcPr>
+        <w:tcBorders>
+          <w:left w:val="single" w:sz="4" w:space="0" w:color="FFFFFF" w:themeColor="background1"/>
+          <w:bottom w:val="single" w:sz="4" w:space="0" w:color="FFFFFF" w:themeColor="background1"/>
+          <w:right w:val="single" w:sz="4" w:space="0" w:color="FFFFFF" w:themeColor="background1"/>
+          <w:insideH w:val="nil"/>
+          <w:insideV w:val="nil"/>
+        </w:tcBorders>
+        <w:shd w:val="clear" w:color="auto" w:fill="4F81BD" w:themeFill="accent1"/>
+      </w:tcPr>
+    </w:tblStylePr>
+    <w:tblStylePr w:type="firstCol">
+      <w:rPr>
+        <w:b/>
+        <w:bCs/>
+        <w:color w:val="FFFFFF" w:themeColor="background1"/>
+      </w:rPr>
+      <w:tblPr/>
+      <w:tcPr>
+        <w:tcBorders>
+          <w:top w:val="single" w:sz="4" w:space="0" w:color="FFFFFF" w:themeColor="background1"/>
+          <w:left w:val="single" w:sz="4" w:space="0" w:color="FFFFFF" w:themeColor="background1"/>
+          <w:bottom w:val="single" w:sz="4" w:space="0" w:color="FFFFFF" w:themeColor="background1"/>
+          <w:insideV w:val="nil"/>
+        </w:tcBorders>
+        <w:shd w:val="clear" w:color="auto" w:fill="4F81BD" w:themeFill="accent1"/>
+      </w:tcPr>
+    </w:tblStylePr>
+    <w:tblStylePr w:type="lastCol">
+      <w:rPr>
+        <w:b/>
+        <w:bCs/>
+        <w:color w:val="FFFFFF" w:themeColor="background1"/>
+      </w:rPr>
+      <w:tblPr/>
+      <w:tcPr>
+        <w:tcBorders>
+          <w:top w:val="single" w:sz="4" w:space="0" w:color="FFFFFF" w:themeColor="background1"/>
+          <w:bottom w:val="single" w:sz="4" w:space="0" w:color="FFFFFF" w:themeColor="background1"/>
+          <w:right w:val="single" w:sz="4" w:space="0" w:color="FFFFFF" w:themeColor="background1"/>
+          <w:insideV w:val="nil"/>
+        </w:tcBorders>
+        <w:shd w:val="clear" w:color="auto" w:fill="4F81BD" w:themeFill="accent1"/>
+      </w:tcPr>
+    </w:tblStylePr>
+    <w:tblStylePr w:type="band1Vert">
+      <w:tblPr/>
+      <w:tcPr>
+        <w:shd w:val="clear" w:color="auto" w:fill="B8CCE4" w:themeFill="accent1" w:themeFillTint="66"/>
+      </w:tcPr>
+    </w:tblStylePr>
+    <w:tblStylePr w:type="band1Horz">
+      <w:tblPr/>
+      <w:tcPr>
+        <w:shd w:val="clear" w:color="auto" w:fill="B8CCE4" w:themeFill="accent1" w:themeFillTint="66"/>
+      </w:tcPr>
+    </w:tblStylePr>
+  </w:style>
+  <w:style w:type="table" w:styleId="Tabladelista3-nfasis1">
+    <w:name w:val="List Table 3 Accent 1"/>
+    <w:basedOn w:val="Tablanormal"/>
+    <w:uiPriority w:val="48"/>
+    <w:rsid w:val="00945392"/>
+    <w:tblPr>
+      <w:tblStyleRowBandSize w:val="1"/>
+      <w:tblStyleColBandSize w:val="1"/>
+      <w:tblBorders>
+        <w:top w:val="single" w:sz="4" w:space="0" w:color="4F81BD" w:themeColor="accent1"/>
+        <w:left w:val="single" w:sz="4" w:space="0" w:color="4F81BD" w:themeColor="accent1"/>
+        <w:bottom w:val="single" w:sz="4" w:space="0" w:color="4F81BD" w:themeColor="accent1"/>
+        <w:right w:val="single" w:sz="4" w:space="0" w:color="4F81BD" w:themeColor="accent1"/>
+      </w:tblBorders>
+    </w:tblPr>
+    <w:tblStylePr w:type="firstRow">
+      <w:rPr>
+        <w:b/>
+        <w:bCs/>
+        <w:color w:val="FFFFFF" w:themeColor="background1"/>
+      </w:rPr>
+      <w:tblPr/>
+      <w:tcPr>
+        <w:shd w:val="clear" w:color="auto" w:fill="4F81BD" w:themeFill="accent1"/>
+      </w:tcPr>
+    </w:tblStylePr>
+    <w:tblStylePr w:type="lastRow">
+      <w:rPr>
+        <w:b/>
+        <w:bCs/>
+      </w:rPr>
+      <w:tblPr/>
+      <w:tcPr>
+        <w:tcBorders>
+          <w:top w:val="double" w:sz="4" w:space="0" w:color="4F81BD" w:themeColor="accent1"/>
+        </w:tcBorders>
+        <w:shd w:val="clear" w:color="auto" w:fill="FFFFFF" w:themeFill="background1"/>
+      </w:tcPr>
+    </w:tblStylePr>
+    <w:tblStylePr w:type="firstCol">
+      <w:rPr>
+        <w:b/>
+        <w:bCs/>
+      </w:rPr>
+      <w:tblPr/>
+      <w:tcPr>
+        <w:tcBorders>
+          <w:right w:val="nil"/>
+        </w:tcBorders>
+        <w:shd w:val="clear" w:color="auto" w:fill="FFFFFF" w:themeFill="background1"/>
+      </w:tcPr>
+    </w:tblStylePr>
+    <w:tblStylePr w:type="lastCol">
+      <w:rPr>
+        <w:b/>
+        <w:bCs/>
+      </w:rPr>
+      <w:tblPr/>
+      <w:tcPr>
+        <w:tcBorders>
+          <w:left w:val="nil"/>
+        </w:tcBorders>
+        <w:shd w:val="clear" w:color="auto" w:fill="FFFFFF" w:themeFill="background1"/>
+      </w:tcPr>
+    </w:tblStylePr>
+    <w:tblStylePr w:type="band1Vert">
+      <w:tblPr/>
+      <w:tcPr>
+        <w:tcBorders>
+          <w:left w:val="single" w:sz="4" w:space="0" w:color="4F81BD" w:themeColor="accent1"/>
+          <w:right w:val="single" w:sz="4" w:space="0" w:color="4F81BD" w:themeColor="accent1"/>
+        </w:tcBorders>
+      </w:tcPr>
+    </w:tblStylePr>
+    <w:tblStylePr w:type="band1Horz">
+      <w:tblPr/>
+      <w:tcPr>
+        <w:tcBorders>
+          <w:top w:val="single" w:sz="4" w:space="0" w:color="4F81BD" w:themeColor="accent1"/>
+          <w:bottom w:val="single" w:sz="4" w:space="0" w:color="4F81BD" w:themeColor="accent1"/>
+          <w:insideH w:val="nil"/>
+        </w:tcBorders>
+      </w:tcPr>
+    </w:tblStylePr>
+    <w:tblStylePr w:type="neCell">
+      <w:tblPr/>
+      <w:tcPr>
+        <w:tcBorders>
+          <w:left w:val="nil"/>
+          <w:bottom w:val="nil"/>
+        </w:tcBorders>
+      </w:tcPr>
+    </w:tblStylePr>
+    <w:tblStylePr w:type="nwCell">
+      <w:tblPr/>
+      <w:tcPr>
+        <w:tcBorders>
+          <w:bottom w:val="nil"/>
+          <w:right w:val="nil"/>
+        </w:tcBorders>
+      </w:tcPr>
+    </w:tblStylePr>
+    <w:tblStylePr w:type="seCell">
+      <w:tblPr/>
+      <w:tcPr>
+        <w:tcBorders>
+          <w:top w:val="double" w:sz="4" w:space="0" w:color="4F81BD" w:themeColor="accent1"/>
+          <w:left w:val="nil"/>
+        </w:tcBorders>
+      </w:tcPr>
+    </w:tblStylePr>
+    <w:tblStylePr w:type="swCell">
+      <w:tblPr/>
+      <w:tcPr>
+        <w:tcBorders>
+          <w:top w:val="double" w:sz="4" w:space="0" w:color="4F81BD" w:themeColor="accent1"/>
+          <w:right w:val="nil"/>
+        </w:tcBorders>
+      </w:tcPr>
+    </w:tblStylePr>
+  </w:style>
+  <w:style w:type="character" w:styleId="Textoennegrita">
+    <w:name w:val="Strong"/>
+    <w:basedOn w:val="Fuentedeprrafopredeter"/>
+    <w:uiPriority w:val="22"/>
+    <w:qFormat/>
+    <w:rsid w:val="00435722"/>
+    <w:rPr>
+      <w:b/>
+      <w:bCs/>
+    </w:rPr>
+  </w:style>
 </w:styles>
 </file>
 
@@ -2457,25 +8608,6 @@
 </file>
 
 <file path=customXml/item1.xml><?xml version="1.0" encoding="utf-8"?>
-<b:Sources xmlns:b="http://schemas.openxmlformats.org/officeDocument/2006/bibliography" xmlns="http://schemas.openxmlformats.org/officeDocument/2006/bibliography" SelectedStyle="\IEEE2006OfficeOnline.xsl" StyleName="IEEE 2006"/>
-</file>
-
-<file path=customXml/item2.xml><?xml version="1.0" encoding="utf-8"?>
-<p:properties xmlns:p="http://schemas.microsoft.com/office/2006/metadata/properties" xmlns:xsi="http://www.w3.org/2001/XMLSchema-instance" xmlns:pc="http://schemas.microsoft.com/office/infopath/2007/PartnerControls">
-  <documentManagement/>
-</p:properties>
-</file>
-
-<file path=customXml/item3.xml><?xml version="1.0" encoding="utf-8"?>
-<?mso-contentType ?>
-<FormTemplates xmlns="http://schemas.microsoft.com/sharepoint/v3/contenttype/forms">
-  <Display>DocumentLibraryForm</Display>
-  <Edit>DocumentLibraryForm</Edit>
-  <New>DocumentLibraryForm</New>
-</FormTemplates>
-</file>
-
-<file path=customXml/item4.xml><?xml version="1.0" encoding="utf-8"?>
 <ct:contentTypeSchema xmlns:ct="http://schemas.microsoft.com/office/2006/metadata/contentType" xmlns:ma="http://schemas.microsoft.com/office/2006/metadata/properties/metaAttributes" ct:_="" ma:_="" ma:contentTypeName="Document" ma:contentTypeID="0x010100D5EEEFB9BBDFA840BC7CF585C0EF59C1" ma:contentTypeVersion="4" ma:contentTypeDescription="Create a new document." ma:contentTypeScope="" ma:versionID="e9b99132e901ce3840e6c02de186a914">
   <xsd:schema xmlns:xsd="http://www.w3.org/2001/XMLSchema" xmlns:xs="http://www.w3.org/2001/XMLSchema" xmlns:p="http://schemas.microsoft.com/office/2006/metadata/properties" xmlns:ns2="0d7b1af6-03d7-4553-86f4-7b8ada8147c7" targetNamespace="http://schemas.microsoft.com/office/2006/metadata/properties" ma:root="true" ma:fieldsID="3b07a1688ced6dd1b1815e57d93f23d1" ns2:_="">
     <xsd:import namespace="0d7b1af6-03d7-4553-86f4-7b8ada8147c7"/>
@@ -2619,32 +8751,26 @@
 </ct:contentTypeSchema>
 </file>
 
-<file path=customXml/itemProps1.xml><?xml version="1.0" encoding="utf-8"?>
-<ds:datastoreItem xmlns:ds="http://schemas.openxmlformats.org/officeDocument/2006/customXml" ds:itemID="{F05A432D-998D-4CF9-BD01-7432F91C670C}">
-  <ds:schemaRefs>
-    <ds:schemaRef ds:uri="http://schemas.openxmlformats.org/officeDocument/2006/bibliography"/>
-  </ds:schemaRefs>
-</ds:datastoreItem>
+<file path=customXml/item2.xml><?xml version="1.0" encoding="utf-8"?>
+<b:Sources xmlns:b="http://schemas.openxmlformats.org/officeDocument/2006/bibliography" xmlns="http://schemas.openxmlformats.org/officeDocument/2006/bibliography" SelectedStyle="\IEEE2006OfficeOnline.xsl" StyleName="IEEE 2006"/>
 </file>
 
-<file path=customXml/itemProps2.xml><?xml version="1.0" encoding="utf-8"?>
-<ds:datastoreItem xmlns:ds="http://schemas.openxmlformats.org/officeDocument/2006/customXml" ds:itemID="{60D5A1EF-70A0-45AB-AD11-E443668175C4}">
-  <ds:schemaRefs>
-    <ds:schemaRef ds:uri="http://schemas.microsoft.com/office/2006/metadata/properties"/>
-    <ds:schemaRef ds:uri="http://schemas.microsoft.com/office/infopath/2007/PartnerControls"/>
-  </ds:schemaRefs>
-</ds:datastoreItem>
+<file path=customXml/item3.xml><?xml version="1.0" encoding="utf-8"?>
+<?mso-contentType ?>
+<FormTemplates xmlns="http://schemas.microsoft.com/sharepoint/v3/contenttype/forms">
+  <Display>DocumentLibraryForm</Display>
+  <Edit>DocumentLibraryForm</Edit>
+  <New>DocumentLibraryForm</New>
+</FormTemplates>
 </file>
 
-<file path=customXml/itemProps3.xml><?xml version="1.0" encoding="utf-8"?>
-<ds:datastoreItem xmlns:ds="http://schemas.openxmlformats.org/officeDocument/2006/customXml" ds:itemID="{CD712359-3285-4C33-94E8-272466A12462}">
-  <ds:schemaRefs>
-    <ds:schemaRef ds:uri="http://schemas.microsoft.com/sharepoint/v3/contenttype/forms"/>
-  </ds:schemaRefs>
-</ds:datastoreItem>
+<file path=customXml/item4.xml><?xml version="1.0" encoding="utf-8"?>
+<p:properties xmlns:p="http://schemas.microsoft.com/office/2006/metadata/properties" xmlns:xsi="http://www.w3.org/2001/XMLSchema-instance" xmlns:pc="http://schemas.microsoft.com/office/infopath/2007/PartnerControls">
+  <documentManagement/>
+</p:properties>
 </file>
 
-<file path=customXml/itemProps4.xml><?xml version="1.0" encoding="utf-8"?>
+<file path=customXml/itemProps1.xml><?xml version="1.0" encoding="utf-8"?>
 <ds:datastoreItem xmlns:ds="http://schemas.openxmlformats.org/officeDocument/2006/customXml" ds:itemID="{D7972C08-63A8-4A99-96D8-D6B616AB00F5}">
   <ds:schemaRefs>
     <ds:schemaRef ds:uri="http://schemas.microsoft.com/office/2006/metadata/contentType"/>
@@ -2660,4 +8786,29 @@
     <ds:schemaRef ds:uri="http://schemas.microsoft.com/internal/obd"/>
   </ds:schemaRefs>
 </ds:datastoreItem>
+</file>
+
+<file path=customXml/itemProps2.xml><?xml version="1.0" encoding="utf-8"?>
+<ds:datastoreItem xmlns:ds="http://schemas.openxmlformats.org/officeDocument/2006/customXml" ds:itemID="{F05A432D-998D-4CF9-BD01-7432F91C670C}">
+  <ds:schemaRefs>
+    <ds:schemaRef ds:uri="http://schemas.openxmlformats.org/officeDocument/2006/bibliography"/>
+  </ds:schemaRefs>
+</ds:datastoreItem>
+</file>
+
+<file path=customXml/itemProps3.xml><?xml version="1.0" encoding="utf-8"?>
+<ds:datastoreItem xmlns:ds="http://schemas.openxmlformats.org/officeDocument/2006/customXml" ds:itemID="{CD712359-3285-4C33-94E8-272466A12462}">
+  <ds:schemaRefs>
+    <ds:schemaRef ds:uri="http://schemas.microsoft.com/sharepoint/v3/contenttype/forms"/>
+  </ds:schemaRefs>
+</ds:datastoreItem>
+</file>
+
+<file path=customXml/itemProps4.xml><?xml version="1.0" encoding="utf-8"?>
+<ds:datastoreItem xmlns:ds="http://schemas.openxmlformats.org/officeDocument/2006/customXml" ds:itemID="{60D5A1EF-70A0-45AB-AD11-E443668175C4}">
+  <ds:schemaRefs>
+    <ds:schemaRef ds:uri="http://schemas.microsoft.com/office/2006/metadata/properties"/>
+    <ds:schemaRef ds:uri="http://schemas.microsoft.com/office/infopath/2007/PartnerControls"/>
+  </ds:schemaRefs>
+</ds:datastoreItem>
 </file>
--- a/Doc 2 SRS - ENTREGABLE.docx
+++ b/Doc 2 SRS - ENTREGABLE.docx
@@ -620,7 +620,7 @@
     </w:p>
     <w:p>
       <w:pPr>
-        <w:pStyle w:val="Ttulo1"/>
+        <w:pStyle w:val="Heading1"/>
         <w:numPr>
           <w:ilvl w:val="0"/>
           <w:numId w:val="1"/>
@@ -637,7 +637,7 @@
     </w:p>
     <w:tbl>
       <w:tblPr>
-        <w:tblStyle w:val="Tablaconcuadrcula4-nfasis1"/>
+        <w:tblStyle w:val="GridTable4-Accent1"/>
         <w:tblW w:w="0" w:type="auto"/>
         <w:tblBorders>
           <w:top w:val="single" w:sz="6" w:space="0" w:color="auto"/>
@@ -1329,7 +1329,7 @@
     </w:p>
     <w:p>
       <w:pPr>
-        <w:pStyle w:val="Ttulo1"/>
+        <w:pStyle w:val="Heading1"/>
         <w:numPr>
           <w:ilvl w:val="0"/>
           <w:numId w:val="1"/>
@@ -1426,7 +1426,7 @@
     </w:p>
     <w:p>
       <w:pPr>
-        <w:pStyle w:val="Ttulo1"/>
+        <w:pStyle w:val="Heading1"/>
       </w:pPr>
       <w:r>
         <w:t>Introducción</w:t>
@@ -1595,7 +1595,7 @@
     </w:p>
     <w:p>
       <w:pPr>
-        <w:pStyle w:val="Ttulo1"/>
+        <w:pStyle w:val="Heading1"/>
       </w:pPr>
       <w:r>
         <w:t>Visión del producto</w:t>
@@ -1760,7 +1760,7 @@
     </w:p>
     <w:p>
       <w:pPr>
-        <w:pStyle w:val="Ttulo1"/>
+        <w:pStyle w:val="Heading1"/>
       </w:pPr>
       <w:r>
         <w:t>Restricciones del producto</w:t>
@@ -1788,7 +1788,7 @@
     </w:p>
     <w:p>
       <w:pPr>
-        <w:pStyle w:val="Ttulo1"/>
+        <w:pStyle w:val="Heading1"/>
       </w:pPr>
       <w:r>
         <w:t>Modelo de dominio</w:t>
@@ -1821,7 +1821,7 @@
     </w:p>
     <w:p>
       <w:pPr>
-        <w:pStyle w:val="Ttulo1"/>
+        <w:pStyle w:val="Heading1"/>
       </w:pPr>
       <w:r>
         <w:t>Características de los usuarios</w:t>
@@ -1885,7 +1885,7 @@
     </w:p>
     <w:tbl>
       <w:tblPr>
-        <w:tblStyle w:val="Tablaconcuadrcula5oscura-nfasis1"/>
+        <w:tblStyle w:val="GridTable5Dark-Accent1"/>
         <w:tblW w:w="0" w:type="auto"/>
         <w:tblLook w:val="04A0" w:firstRow="1" w:lastRow="0" w:firstColumn="1" w:lastColumn="0" w:noHBand="0" w:noVBand="1"/>
       </w:tblPr>
@@ -1920,7 +1920,7 @@
             </w:pPr>
             <w:r>
               <w:rPr>
-                <w:rStyle w:val="Textoennegrita"/>
+                <w:rStyle w:val="Strong"/>
                 <w:b/>
                 <w:bCs/>
                 <w:color w:val="FFFFFF" w:themeColor="background1"/>
@@ -2231,7 +2231,7 @@
     </w:tbl>
     <w:p>
       <w:pPr>
-        <w:pStyle w:val="Ttulo1"/>
+        <w:pStyle w:val="Heading1"/>
       </w:pPr>
       <w:r>
         <w:t>Funciones del producto</w:t>
@@ -2244,7 +2244,7 @@
     </w:p>
     <w:p>
       <w:pPr>
-        <w:pStyle w:val="Prrafodelista"/>
+        <w:pStyle w:val="ListParagraph"/>
         <w:numPr>
           <w:ilvl w:val="0"/>
           <w:numId w:val="36"/>
@@ -2338,7 +2338,7 @@
     <w:p/>
     <w:p>
       <w:pPr>
-        <w:pStyle w:val="Prrafodelista"/>
+        <w:pStyle w:val="ListParagraph"/>
         <w:numPr>
           <w:ilvl w:val="0"/>
           <w:numId w:val="35"/>
@@ -2376,7 +2376,7 @@
     <w:p/>
     <w:p>
       <w:pPr>
-        <w:pStyle w:val="Prrafodelista"/>
+        <w:pStyle w:val="ListParagraph"/>
         <w:numPr>
           <w:ilvl w:val="0"/>
           <w:numId w:val="34"/>
@@ -2409,7 +2409,7 @@
     <w:p/>
     <w:p>
       <w:pPr>
-        <w:pStyle w:val="Prrafodelista"/>
+        <w:pStyle w:val="ListParagraph"/>
         <w:numPr>
           <w:ilvl w:val="0"/>
           <w:numId w:val="33"/>
@@ -2447,7 +2447,7 @@
     <w:p/>
     <w:p>
       <w:pPr>
-        <w:pStyle w:val="Prrafodelista"/>
+        <w:pStyle w:val="ListParagraph"/>
         <w:numPr>
           <w:ilvl w:val="0"/>
           <w:numId w:val="32"/>
@@ -2485,7 +2485,7 @@
     <w:p/>
     <w:p>
       <w:pPr>
-        <w:pStyle w:val="Prrafodelista"/>
+        <w:pStyle w:val="ListParagraph"/>
         <w:numPr>
           <w:ilvl w:val="0"/>
           <w:numId w:val="31"/>
@@ -2523,7 +2523,7 @@
     <w:p/>
     <w:p>
       <w:pPr>
-        <w:pStyle w:val="Prrafodelista"/>
+        <w:pStyle w:val="ListParagraph"/>
         <w:numPr>
           <w:ilvl w:val="0"/>
           <w:numId w:val="30"/>
@@ -2561,7 +2561,7 @@
     <w:p/>
     <w:p>
       <w:pPr>
-        <w:pStyle w:val="Prrafodelista"/>
+        <w:pStyle w:val="ListParagraph"/>
         <w:numPr>
           <w:ilvl w:val="0"/>
           <w:numId w:val="29"/>
@@ -2599,7 +2599,7 @@
     <w:p/>
     <w:p>
       <w:pPr>
-        <w:pStyle w:val="Prrafodelista"/>
+        <w:pStyle w:val="ListParagraph"/>
         <w:numPr>
           <w:ilvl w:val="0"/>
           <w:numId w:val="28"/>
@@ -2637,7 +2637,7 @@
     <w:p/>
     <w:p>
       <w:pPr>
-        <w:pStyle w:val="Prrafodelista"/>
+        <w:pStyle w:val="ListParagraph"/>
         <w:numPr>
           <w:ilvl w:val="0"/>
           <w:numId w:val="27"/>
@@ -2675,7 +2675,7 @@
     <w:p/>
     <w:p>
       <w:pPr>
-        <w:pStyle w:val="Prrafodelista"/>
+        <w:pStyle w:val="ListParagraph"/>
         <w:numPr>
           <w:ilvl w:val="0"/>
           <w:numId w:val="26"/>
@@ -2737,7 +2737,7 @@
     <w:p/>
     <w:p>
       <w:pPr>
-        <w:pStyle w:val="Prrafodelista"/>
+        <w:pStyle w:val="ListParagraph"/>
         <w:numPr>
           <w:ilvl w:val="0"/>
           <w:numId w:val="25"/>
@@ -2782,7 +2782,7 @@
     </w:p>
     <w:p>
       <w:pPr>
-        <w:pStyle w:val="Prrafodelista"/>
+        <w:pStyle w:val="ListParagraph"/>
         <w:numPr>
           <w:ilvl w:val="0"/>
           <w:numId w:val="24"/>
@@ -2819,7 +2819,7 @@
     </w:p>
     <w:p>
       <w:pPr>
-        <w:pStyle w:val="Prrafodelista"/>
+        <w:pStyle w:val="ListParagraph"/>
         <w:numPr>
           <w:ilvl w:val="0"/>
           <w:numId w:val="22"/>
@@ -2956,7 +2956,7 @@
     </w:p>
     <w:p>
       <w:pPr>
-        <w:pStyle w:val="Ttulo1"/>
+        <w:pStyle w:val="Heading1"/>
       </w:pPr>
       <w:r>
         <w:t>Requisitos</w:t>
@@ -2981,7 +2981,7 @@
     </w:p>
     <w:p>
       <w:pPr>
-        <w:pStyle w:val="Ttulo1"/>
+        <w:pStyle w:val="Heading1"/>
       </w:pPr>
       <w:r>
         <w:t>Referencias</w:t>
@@ -3004,7 +3004,7 @@
     </w:p>
     <w:p>
       <w:pPr>
-        <w:pStyle w:val="Ttulo1"/>
+        <w:pStyle w:val="Heading1"/>
         <w:numPr>
           <w:ilvl w:val="0"/>
           <w:numId w:val="1"/>
@@ -6274,7 +6274,7 @@
     <w:lvl w:ilvl="0">
       <w:start w:val="1"/>
       <w:numFmt w:val="decimal"/>
-      <w:pStyle w:val="Ttulo1"/>
+      <w:pStyle w:val="Heading1"/>
       <w:lvlText w:val="%1."/>
       <w:lvlJc w:val="left"/>
       <w:pPr>
@@ -6287,7 +6287,7 @@
     <w:lvl w:ilvl="1">
       <w:start w:val="1"/>
       <w:numFmt w:val="decimal"/>
-      <w:pStyle w:val="Ttulo2"/>
+      <w:pStyle w:val="Heading2"/>
       <w:isLgl/>
       <w:lvlText w:val="%1.%2"/>
       <w:lvlJc w:val="left"/>
@@ -7367,7 +7367,7 @@
       <w:lang w:val="es-ES"/>
     </w:rPr>
   </w:style>
-  <w:style w:type="paragraph" w:styleId="Ttulo1">
+  <w:style w:type="paragraph" w:styleId="Heading1">
     <w:name w:val="heading 1"/>
     <w:basedOn w:val="Normal"/>
     <w:next w:val="Normal"/>
@@ -7391,7 +7391,7 @@
       <w:lang w:val="es-CO"/>
     </w:rPr>
   </w:style>
-  <w:style w:type="paragraph" w:styleId="Ttulo2">
+  <w:style w:type="paragraph" w:styleId="Heading2">
     <w:name w:val="heading 2"/>
     <w:basedOn w:val="Normal"/>
     <w:qFormat/>
@@ -7415,7 +7415,7 @@
       <w:lang w:val="es-CO"/>
     </w:rPr>
   </w:style>
-  <w:style w:type="paragraph" w:styleId="Ttulo3">
+  <w:style w:type="paragraph" w:styleId="Heading3">
     <w:name w:val="heading 3"/>
     <w:basedOn w:val="Normal"/>
     <w:qFormat/>
@@ -7431,7 +7431,7 @@
       <w:bCs/>
     </w:rPr>
   </w:style>
-  <w:style w:type="paragraph" w:styleId="Ttulo4">
+  <w:style w:type="paragraph" w:styleId="Heading4">
     <w:name w:val="heading 4"/>
     <w:basedOn w:val="Normal"/>
     <w:qFormat/>
@@ -7450,7 +7450,7 @@
       <w:color w:val="4F81BD"/>
     </w:rPr>
   </w:style>
-  <w:style w:type="paragraph" w:styleId="Ttulo5">
+  <w:style w:type="paragraph" w:styleId="Heading5">
     <w:name w:val="heading 5"/>
     <w:basedOn w:val="Normal"/>
     <w:qFormat/>
@@ -7465,7 +7465,7 @@
       <w:color w:val="243F60"/>
     </w:rPr>
   </w:style>
-  <w:style w:type="paragraph" w:styleId="Ttulo6">
+  <w:style w:type="paragraph" w:styleId="Heading6">
     <w:name w:val="heading 6"/>
     <w:basedOn w:val="Normal"/>
     <w:qFormat/>
@@ -7482,7 +7482,7 @@
       <w:color w:val="243F60"/>
     </w:rPr>
   </w:style>
-  <w:style w:type="paragraph" w:styleId="Ttulo7">
+  <w:style w:type="paragraph" w:styleId="Heading7">
     <w:name w:val="heading 7"/>
     <w:basedOn w:val="Normal"/>
     <w:qFormat/>
@@ -7499,7 +7499,7 @@
       <w:color w:val="404040"/>
     </w:rPr>
   </w:style>
-  <w:style w:type="paragraph" w:styleId="Ttulo8">
+  <w:style w:type="paragraph" w:styleId="Heading8">
     <w:name w:val="heading 8"/>
     <w:basedOn w:val="Normal"/>
     <w:qFormat/>
@@ -7516,7 +7516,7 @@
       <w:szCs w:val="20"/>
     </w:rPr>
   </w:style>
-  <w:style w:type="paragraph" w:styleId="Ttulo9">
+  <w:style w:type="paragraph" w:styleId="Heading9">
     <w:name w:val="heading 9"/>
     <w:basedOn w:val="Normal"/>
     <w:qFormat/>
@@ -7535,13 +7535,13 @@
       <w:szCs w:val="20"/>
     </w:rPr>
   </w:style>
-  <w:style w:type="character" w:default="1" w:styleId="Fuentedeprrafopredeter">
+  <w:style w:type="character" w:default="1" w:styleId="DefaultParagraphFont">
     <w:name w:val="Default Paragraph Font"/>
     <w:uiPriority w:val="1"/>
     <w:semiHidden/>
     <w:unhideWhenUsed/>
   </w:style>
-  <w:style w:type="table" w:default="1" w:styleId="Tablanormal">
+  <w:style w:type="table" w:default="1" w:styleId="TableNormal">
     <w:name w:val="Normal Table"/>
     <w:uiPriority w:val="99"/>
     <w:semiHidden/>
@@ -7556,7 +7556,7 @@
       </w:tblCellMar>
     </w:tblPr>
   </w:style>
-  <w:style w:type="numbering" w:default="1" w:styleId="Sinlista">
+  <w:style w:type="numbering" w:default="1" w:styleId="NoList">
     <w:name w:val="No List"/>
     <w:uiPriority w:val="99"/>
     <w:semiHidden/>
@@ -7564,7 +7564,7 @@
   </w:style>
   <w:style w:type="character" w:customStyle="1" w:styleId="TtuloCar">
     <w:name w:val="Título Car"/>
-    <w:basedOn w:val="Fuentedeprrafopredeter"/>
+    <w:basedOn w:val="DefaultParagraphFont"/>
     <w:qFormat/>
     <w:rPr>
       <w:rFonts w:ascii="Cambria" w:hAnsi="Cambria"/>
@@ -7576,7 +7576,7 @@
   </w:style>
   <w:style w:type="character" w:customStyle="1" w:styleId="Ttulo1Car">
     <w:name w:val="Título 1 Car"/>
-    <w:basedOn w:val="Fuentedeprrafopredeter"/>
+    <w:basedOn w:val="DefaultParagraphFont"/>
     <w:qFormat/>
     <w:rPr>
       <w:rFonts w:ascii="Cambria" w:hAnsi="Cambria"/>
@@ -7588,7 +7588,7 @@
   </w:style>
   <w:style w:type="character" w:customStyle="1" w:styleId="Ttulo2Car">
     <w:name w:val="Título 2 Car"/>
-    <w:basedOn w:val="Fuentedeprrafopredeter"/>
+    <w:basedOn w:val="DefaultParagraphFont"/>
     <w:qFormat/>
     <w:rPr>
       <w:rFonts w:ascii="Cambria" w:hAnsi="Cambria"/>
@@ -7598,9 +7598,9 @@
       <w:szCs w:val="26"/>
     </w:rPr>
   </w:style>
-  <w:style w:type="character" w:styleId="Refdecomentario">
+  <w:style w:type="character" w:styleId="CommentReference">
     <w:name w:val="annotation reference"/>
-    <w:basedOn w:val="Fuentedeprrafopredeter"/>
+    <w:basedOn w:val="DefaultParagraphFont"/>
     <w:qFormat/>
     <w:rPr>
       <w:sz w:val="16"/>
@@ -7609,7 +7609,7 @@
   </w:style>
   <w:style w:type="character" w:customStyle="1" w:styleId="TextocomentarioCar">
     <w:name w:val="Texto comentario Car"/>
-    <w:basedOn w:val="Fuentedeprrafopredeter"/>
+    <w:basedOn w:val="DefaultParagraphFont"/>
     <w:qFormat/>
     <w:rPr>
       <w:sz w:val="20"/>
@@ -7629,7 +7629,7 @@
   </w:style>
   <w:style w:type="character" w:customStyle="1" w:styleId="TextodegloboCar">
     <w:name w:val="Texto de globo Car"/>
-    <w:basedOn w:val="Fuentedeprrafopredeter"/>
+    <w:basedOn w:val="DefaultParagraphFont"/>
     <w:qFormat/>
     <w:rPr>
       <w:rFonts w:ascii="Tahoma" w:hAnsi="Tahoma" w:cs="Tahoma"/>
@@ -7639,7 +7639,7 @@
   </w:style>
   <w:style w:type="character" w:customStyle="1" w:styleId="MapadeldocumentoCar">
     <w:name w:val="Mapa del documento Car"/>
-    <w:basedOn w:val="Fuentedeprrafopredeter"/>
+    <w:basedOn w:val="DefaultParagraphFont"/>
     <w:qFormat/>
     <w:rPr>
       <w:rFonts w:ascii="Lucida Grande" w:hAnsi="Lucida Grande"/>
@@ -7649,7 +7649,7 @@
   </w:style>
   <w:style w:type="character" w:customStyle="1" w:styleId="Ttulo3Car">
     <w:name w:val="Título 3 Car"/>
-    <w:basedOn w:val="Fuentedeprrafopredeter"/>
+    <w:basedOn w:val="DefaultParagraphFont"/>
     <w:qFormat/>
     <w:rPr>
       <w:rFonts w:ascii="Cambria" w:hAnsi="Cambria"/>
@@ -7659,7 +7659,7 @@
   </w:style>
   <w:style w:type="character" w:customStyle="1" w:styleId="Ttulo4Car">
     <w:name w:val="Título 4 Car"/>
-    <w:basedOn w:val="Fuentedeprrafopredeter"/>
+    <w:basedOn w:val="DefaultParagraphFont"/>
     <w:qFormat/>
     <w:rPr>
       <w:rFonts w:ascii="Cambria" w:hAnsi="Cambria"/>
@@ -7672,7 +7672,7 @@
   </w:style>
   <w:style w:type="character" w:customStyle="1" w:styleId="Ttulo5Car">
     <w:name w:val="Título 5 Car"/>
-    <w:basedOn w:val="Fuentedeprrafopredeter"/>
+    <w:basedOn w:val="DefaultParagraphFont"/>
     <w:qFormat/>
     <w:rPr>
       <w:rFonts w:ascii="Cambria" w:hAnsi="Cambria"/>
@@ -7681,7 +7681,7 @@
   </w:style>
   <w:style w:type="character" w:customStyle="1" w:styleId="Ttulo6Car">
     <w:name w:val="Título 6 Car"/>
-    <w:basedOn w:val="Fuentedeprrafopredeter"/>
+    <w:basedOn w:val="DefaultParagraphFont"/>
     <w:qFormat/>
     <w:rPr>
       <w:rFonts w:ascii="Cambria" w:hAnsi="Cambria"/>
@@ -7692,7 +7692,7 @@
   </w:style>
   <w:style w:type="character" w:customStyle="1" w:styleId="Ttulo7Car">
     <w:name w:val="Título 7 Car"/>
-    <w:basedOn w:val="Fuentedeprrafopredeter"/>
+    <w:basedOn w:val="DefaultParagraphFont"/>
     <w:qFormat/>
     <w:rPr>
       <w:rFonts w:ascii="Cambria" w:hAnsi="Cambria"/>
@@ -7703,7 +7703,7 @@
   </w:style>
   <w:style w:type="character" w:customStyle="1" w:styleId="Ttulo8Car">
     <w:name w:val="Título 8 Car"/>
-    <w:basedOn w:val="Fuentedeprrafopredeter"/>
+    <w:basedOn w:val="DefaultParagraphFont"/>
     <w:qFormat/>
     <w:rPr>
       <w:rFonts w:ascii="Cambria" w:hAnsi="Cambria"/>
@@ -7714,7 +7714,7 @@
   </w:style>
   <w:style w:type="character" w:customStyle="1" w:styleId="Ttulo9Car">
     <w:name w:val="Título 9 Car"/>
-    <w:basedOn w:val="Fuentedeprrafopredeter"/>
+    <w:basedOn w:val="DefaultParagraphFont"/>
     <w:qFormat/>
     <w:rPr>
       <w:rFonts w:ascii="Cambria" w:hAnsi="Cambria"/>
@@ -7746,14 +7746,14 @@
       <w:spacing w:after="120" w:line="288" w:lineRule="auto"/>
     </w:pPr>
   </w:style>
-  <w:style w:type="paragraph" w:styleId="Lista">
+  <w:style w:type="paragraph" w:styleId="List">
     <w:name w:val="List"/>
     <w:basedOn w:val="BodyText1"/>
     <w:rPr>
       <w:rFonts w:cs="Lohit Hindi"/>
     </w:rPr>
   </w:style>
-  <w:style w:type="paragraph" w:styleId="Descripcin">
+  <w:style w:type="paragraph" w:styleId="Caption">
     <w:name w:val="caption"/>
     <w:basedOn w:val="Normal"/>
     <w:qFormat/>
@@ -7780,7 +7780,7 @@
       <w:rFonts w:cs="Lohit Hindi"/>
     </w:rPr>
   </w:style>
-  <w:style w:type="paragraph" w:styleId="Ttulo">
+  <w:style w:type="paragraph" w:styleId="Title">
     <w:name w:val="Title"/>
     <w:basedOn w:val="Normal"/>
     <w:qFormat/>
@@ -7802,7 +7802,7 @@
       <w:szCs w:val="52"/>
     </w:rPr>
   </w:style>
-  <w:style w:type="paragraph" w:styleId="Subttulo">
+  <w:style w:type="paragraph" w:styleId="Subtitle">
     <w:name w:val="Subtitle"/>
     <w:basedOn w:val="Heading"/>
     <w:qFormat/>
@@ -7814,7 +7814,7 @@
       <w:iCs/>
     </w:rPr>
   </w:style>
-  <w:style w:type="paragraph" w:styleId="Prrafodelista">
+  <w:style w:type="paragraph" w:styleId="ListParagraph">
     <w:name w:val="List Paragraph"/>
     <w:basedOn w:val="Normal"/>
     <w:qFormat/>
@@ -7823,7 +7823,7 @@
       <w:contextualSpacing/>
     </w:pPr>
   </w:style>
-  <w:style w:type="paragraph" w:styleId="Textocomentario">
+  <w:style w:type="paragraph" w:styleId="CommentText">
     <w:name w:val="annotation text"/>
     <w:basedOn w:val="Normal"/>
     <w:qFormat/>
@@ -7835,16 +7835,16 @@
       <w:szCs w:val="20"/>
     </w:rPr>
   </w:style>
-  <w:style w:type="paragraph" w:styleId="Asuntodelcomentario">
+  <w:style w:type="paragraph" w:styleId="CommentSubject">
     <w:name w:val="annotation subject"/>
-    <w:basedOn w:val="Textocomentario"/>
+    <w:basedOn w:val="CommentText"/>
     <w:qFormat/>
     <w:rPr>
       <w:b/>
       <w:bCs/>
     </w:rPr>
   </w:style>
-  <w:style w:type="paragraph" w:styleId="Textodeglobo">
+  <w:style w:type="paragraph" w:styleId="BalloonText">
     <w:name w:val="Balloon Text"/>
     <w:basedOn w:val="Normal"/>
     <w:qFormat/>
@@ -7857,7 +7857,7 @@
       <w:szCs w:val="16"/>
     </w:rPr>
   </w:style>
-  <w:style w:type="paragraph" w:styleId="Mapadeldocumento">
+  <w:style w:type="paragraph" w:styleId="DocumentMap">
     <w:name w:val="Document Map"/>
     <w:basedOn w:val="Normal"/>
     <w:qFormat/>
@@ -7883,7 +7883,7 @@
   </w:style>
   <w:style w:type="character" w:customStyle="1" w:styleId="ExplicacinChar">
     <w:name w:val="Explicación Char"/>
-    <w:basedOn w:val="Fuentedeprrafopredeter"/>
+    <w:basedOn w:val="DefaultParagraphFont"/>
     <w:link w:val="Explicacin"/>
     <w:rsid w:val="003E03C1"/>
     <w:rPr>
@@ -7892,9 +7892,9 @@
       <w:lang w:val="es-CO"/>
     </w:rPr>
   </w:style>
-  <w:style w:type="table" w:styleId="Tablaconcuadrcula">
+  <w:style w:type="table" w:styleId="TableGrid">
     <w:name w:val="Table Grid"/>
-    <w:basedOn w:val="Tablanormal"/>
+    <w:basedOn w:val="TableNormal"/>
     <w:uiPriority w:val="59"/>
     <w:rsid w:val="00FB4123"/>
     <w:tblPr>
@@ -7908,9 +7908,9 @@
       </w:tblBorders>
     </w:tblPr>
   </w:style>
-  <w:style w:type="table" w:styleId="Tablaconcuadrcula4-nfasis1">
+  <w:style w:type="table" w:styleId="GridTable4-Accent1">
     <w:name w:val="Grid Table 4 Accent 1"/>
-    <w:basedOn w:val="Tablanormal"/>
+    <w:basedOn w:val="TableNormal"/>
     <w:uiPriority w:val="49"/>
     <w:tblPr>
       <w:tblStyleRowBandSize w:val="1"/>
@@ -7980,7 +7980,7 @@
       </w:tcPr>
     </w:tblStylePr>
   </w:style>
-  <w:style w:type="paragraph" w:styleId="ndice1">
+  <w:style w:type="paragraph" w:styleId="Index1">
     <w:name w:val="index 1"/>
     <w:basedOn w:val="Normal"/>
     <w:next w:val="Normal"/>
@@ -7994,9 +7994,9 @@
       <w:ind w:left="220" w:hanging="220"/>
     </w:pPr>
   </w:style>
-  <w:style w:type="paragraph" w:styleId="TtuloTDC">
+  <w:style w:type="paragraph" w:styleId="TOCHeading">
     <w:name w:val="TOC Heading"/>
-    <w:basedOn w:val="Ttulo1"/>
+    <w:basedOn w:val="Heading1"/>
     <w:next w:val="Normal"/>
     <w:uiPriority w:val="39"/>
     <w:unhideWhenUsed/>
@@ -8022,7 +8022,7 @@
       <w:lang w:eastAsia="es-CO"/>
     </w:rPr>
   </w:style>
-  <w:style w:type="paragraph" w:styleId="TDC2">
+  <w:style w:type="paragraph" w:styleId="TOC2">
     <w:name w:val="toc 2"/>
     <w:basedOn w:val="Normal"/>
     <w:next w:val="Normal"/>
@@ -8043,7 +8043,7 @@
       <w:lang w:val="es-CO" w:eastAsia="es-CO"/>
     </w:rPr>
   </w:style>
-  <w:style w:type="paragraph" w:styleId="TDC1">
+  <w:style w:type="paragraph" w:styleId="TOC1">
     <w:name w:val="toc 1"/>
     <w:basedOn w:val="Normal"/>
     <w:next w:val="Normal"/>
@@ -8063,7 +8063,7 @@
       <w:lang w:val="es-CO" w:eastAsia="es-CO"/>
     </w:rPr>
   </w:style>
-  <w:style w:type="paragraph" w:styleId="TDC3">
+  <w:style w:type="paragraph" w:styleId="TOC3">
     <w:name w:val="toc 3"/>
     <w:basedOn w:val="Normal"/>
     <w:next w:val="Normal"/>
@@ -8084,9 +8084,9 @@
       <w:lang w:val="es-CO" w:eastAsia="es-CO"/>
     </w:rPr>
   </w:style>
-  <w:style w:type="table" w:styleId="Tablaconcuadrcula5oscura-nfasis1">
+  <w:style w:type="table" w:styleId="GridTable5Dark-Accent1">
     <w:name w:val="Grid Table 5 Dark Accent 1"/>
-    <w:basedOn w:val="Tablanormal"/>
+    <w:basedOn w:val="TableNormal"/>
     <w:uiPriority w:val="50"/>
     <w:rsid w:val="00945392"/>
     <w:tblPr>
@@ -8187,9 +8187,9 @@
       </w:tcPr>
     </w:tblStylePr>
   </w:style>
-  <w:style w:type="table" w:styleId="Tabladelista3-nfasis1">
+  <w:style w:type="table" w:styleId="ListTable3-Accent1">
     <w:name w:val="List Table 3 Accent 1"/>
-    <w:basedOn w:val="Tablanormal"/>
+    <w:basedOn w:val="TableNormal"/>
     <w:uiPriority w:val="48"/>
     <w:rsid w:val="00945392"/>
     <w:tblPr>
@@ -8308,9 +8308,9 @@
       </w:tcPr>
     </w:tblStylePr>
   </w:style>
-  <w:style w:type="character" w:styleId="Textoennegrita">
+  <w:style w:type="character" w:styleId="Strong">
     <w:name w:val="Strong"/>
-    <w:basedOn w:val="Fuentedeprrafopredeter"/>
+    <w:basedOn w:val="DefaultParagraphFont"/>
     <w:uiPriority w:val="22"/>
     <w:qFormat/>
     <w:rsid w:val="00435722"/>

--- a/Doc 2 SRS - ENTREGABLE.docx
+++ b/Doc 2 SRS - ENTREGABLE.docx
@@ -620,70 +620,61 @@
     </w:p>
     <w:p>
       <w:pPr>
-        <w:pStyle w:val="Heading1"/>
+        <w:pStyle w:val="Ttulo1"/>
         <w:numPr>
           <w:ilvl w:val="0"/>
-          <w:numId w:val="1"/>
+          <w:numId w:val="0"/>
         </w:numPr>
-      </w:pPr>
-      <w:r>
+        <w:ind w:left="360" w:hanging="360"/>
+      </w:pPr>
+      <w:bookmarkStart w:id="0" w:name="_Toc102635565"/>
+      <w:r>
+        <w:lastRenderedPageBreak/>
         <w:t>Historial de Cambios</w:t>
       </w:r>
+      <w:bookmarkEnd w:id="0"/>
     </w:p>
     <w:p>
       <w:pPr>
         <w:pStyle w:val="Explicacin"/>
+        <w:tabs>
+          <w:tab w:val="left" w:pos="912"/>
+        </w:tabs>
       </w:pPr>
     </w:p>
     <w:tbl>
       <w:tblPr>
-        <w:tblStyle w:val="GridTable4-Accent1"/>
+        <w:tblStyle w:val="Tablaconcuadrcula4-nfasis1"/>
         <w:tblW w:w="0" w:type="auto"/>
-        <w:tblBorders>
-          <w:top w:val="single" w:sz="6" w:space="0" w:color="auto"/>
-          <w:left w:val="single" w:sz="6" w:space="0" w:color="auto"/>
-          <w:bottom w:val="single" w:sz="6" w:space="0" w:color="auto"/>
-          <w:right w:val="single" w:sz="6" w:space="0" w:color="auto"/>
-        </w:tblBorders>
-        <w:tblLayout w:type="fixed"/>
         <w:tblLook w:val="04A0" w:firstRow="1" w:lastRow="0" w:firstColumn="1" w:lastColumn="0" w:noHBand="0" w:noVBand="1"/>
       </w:tblPr>
       <w:tblGrid>
-        <w:gridCol w:w="1919"/>
-        <w:gridCol w:w="4741"/>
-        <w:gridCol w:w="1830"/>
+        <w:gridCol w:w="1951"/>
+        <w:gridCol w:w="4820"/>
+        <w:gridCol w:w="1873"/>
       </w:tblGrid>
       <w:tr>
         <w:trPr>
           <w:cnfStyle w:val="100000000000" w:firstRow="1" w:lastRow="0" w:firstColumn="0" w:lastColumn="0" w:oddVBand="0" w:evenVBand="0" w:oddHBand="0" w:evenHBand="0" w:firstRowFirstColumn="0" w:firstRowLastColumn="0" w:lastRowFirstColumn="0" w:lastRowLastColumn="0"/>
-          <w:trHeight w:val="300"/>
         </w:trPr>
         <w:tc>
           <w:tcPr>
             <w:cnfStyle w:val="001000000000" w:firstRow="0" w:lastRow="0" w:firstColumn="1" w:lastColumn="0" w:oddVBand="0" w:evenVBand="0" w:oddHBand="0" w:evenHBand="0" w:firstRowFirstColumn="0" w:firstRowLastColumn="0" w:lastRowFirstColumn="0" w:lastRowLastColumn="0"/>
-            <w:tcW w:w="1919" w:type="dxa"/>
-            <w:tcBorders>
-              <w:top w:val="single" w:sz="6" w:space="0" w:color="4F81BD" w:themeColor="accent1"/>
-              <w:left w:val="single" w:sz="6" w:space="0" w:color="4F81BD" w:themeColor="accent1"/>
-              <w:bottom w:val="single" w:sz="6" w:space="0" w:color="4F81BD" w:themeColor="accent1"/>
-            </w:tcBorders>
-            <w:tcMar>
-              <w:left w:w="105" w:type="dxa"/>
-              <w:right w:w="105" w:type="dxa"/>
-            </w:tcMar>
+            <w:tcW w:w="1951" w:type="dxa"/>
           </w:tcPr>
           <w:p>
             <w:pPr>
               <w:jc w:val="center"/>
               <w:rPr>
-                <w:rFonts w:eastAsia="Calibri"/>
+                <w:color w:val="auto"/>
                 <w:sz w:val="24"/>
                 <w:szCs w:val="24"/>
+                <w:lang w:val="es-CO"/>
               </w:rPr>
             </w:pPr>
             <w:r>
               <w:rPr>
-                <w:rFonts w:eastAsia="Calibri"/>
+                <w:color w:val="auto"/>
                 <w:sz w:val="24"/>
                 <w:szCs w:val="24"/>
                 <w:lang w:val="es-CO"/>
@@ -694,33 +685,22 @@
         </w:tc>
         <w:tc>
           <w:tcPr>
-            <w:tcW w:w="4741" w:type="dxa"/>
-            <w:tcBorders>
-              <w:top w:val="single" w:sz="6" w:space="0" w:color="4F81BD" w:themeColor="accent1"/>
-              <w:bottom w:val="single" w:sz="6" w:space="0" w:color="4F81BD" w:themeColor="accent1"/>
-            </w:tcBorders>
-            <w:tcMar>
-              <w:left w:w="105" w:type="dxa"/>
-              <w:right w:w="105" w:type="dxa"/>
-            </w:tcMar>
+            <w:tcW w:w="4820" w:type="dxa"/>
           </w:tcPr>
           <w:p>
             <w:pPr>
               <w:jc w:val="center"/>
               <w:cnfStyle w:val="100000000000" w:firstRow="1" w:lastRow="0" w:firstColumn="0" w:lastColumn="0" w:oddVBand="0" w:evenVBand="0" w:oddHBand="0" w:evenHBand="0" w:firstRowFirstColumn="0" w:firstRowLastColumn="0" w:lastRowFirstColumn="0" w:lastRowLastColumn="0"/>
               <w:rPr>
-                <w:rFonts w:eastAsia="Calibri"/>
-                <w:b w:val="0"/>
-                <w:bCs w:val="0"/>
+                <w:color w:val="auto"/>
                 <w:sz w:val="24"/>
                 <w:szCs w:val="24"/>
+                <w:lang w:val="es-CO"/>
               </w:rPr>
             </w:pPr>
             <w:r>
               <w:rPr>
-                <w:rFonts w:eastAsia="Calibri"/>
-                <w:b w:val="0"/>
-                <w:bCs w:val="0"/>
+                <w:color w:val="auto"/>
                 <w:sz w:val="24"/>
                 <w:szCs w:val="24"/>
                 <w:lang w:val="es-CO"/>
@@ -731,39 +711,613 @@
         </w:tc>
         <w:tc>
           <w:tcPr>
-            <w:tcW w:w="1830" w:type="dxa"/>
-            <w:tcBorders>
-              <w:top w:val="single" w:sz="6" w:space="0" w:color="4F81BD" w:themeColor="accent1"/>
-              <w:bottom w:val="single" w:sz="6" w:space="0" w:color="4F81BD" w:themeColor="accent1"/>
-              <w:right w:val="single" w:sz="6" w:space="0" w:color="4F81BD" w:themeColor="accent1"/>
-            </w:tcBorders>
-            <w:tcMar>
-              <w:left w:w="105" w:type="dxa"/>
-              <w:right w:w="105" w:type="dxa"/>
-            </w:tcMar>
+            <w:tcW w:w="1873" w:type="dxa"/>
           </w:tcPr>
           <w:p>
             <w:pPr>
               <w:jc w:val="center"/>
               <w:cnfStyle w:val="100000000000" w:firstRow="1" w:lastRow="0" w:firstColumn="0" w:lastColumn="0" w:oddVBand="0" w:evenVBand="0" w:oddHBand="0" w:evenHBand="0" w:firstRowFirstColumn="0" w:firstRowLastColumn="0" w:lastRowFirstColumn="0" w:lastRowLastColumn="0"/>
               <w:rPr>
-                <w:rFonts w:eastAsia="Calibri"/>
-                <w:b w:val="0"/>
-                <w:bCs w:val="0"/>
-                <w:sz w:val="24"/>
-                <w:szCs w:val="24"/>
-              </w:rPr>
-            </w:pPr>
-            <w:r>
-              <w:rPr>
-                <w:rFonts w:eastAsia="Calibri"/>
-                <w:b w:val="0"/>
-                <w:bCs w:val="0"/>
+                <w:color w:val="auto"/>
                 <w:sz w:val="24"/>
                 <w:szCs w:val="24"/>
                 <w:lang w:val="es-CO"/>
               </w:rPr>
+            </w:pPr>
+            <w:r>
+              <w:rPr>
+                <w:color w:val="auto"/>
+                <w:sz w:val="24"/>
+                <w:szCs w:val="24"/>
+                <w:lang w:val="es-CO"/>
+              </w:rPr>
               <w:t>Responsable</w:t>
+            </w:r>
+          </w:p>
+        </w:tc>
+      </w:tr>
+      <w:tr>
+        <w:trPr>
+          <w:cnfStyle w:val="000000100000" w:firstRow="0" w:lastRow="0" w:firstColumn="0" w:lastColumn="0" w:oddVBand="0" w:evenVBand="0" w:oddHBand="1" w:evenHBand="0" w:firstRowFirstColumn="0" w:firstRowLastColumn="0" w:lastRowFirstColumn="0" w:lastRowLastColumn="0"/>
+        </w:trPr>
+        <w:tc>
+          <w:tcPr>
+            <w:cnfStyle w:val="001000000000" w:firstRow="0" w:lastRow="0" w:firstColumn="1" w:lastColumn="0" w:oddVBand="0" w:evenVBand="0" w:oddHBand="0" w:evenHBand="0" w:firstRowFirstColumn="0" w:firstRowLastColumn="0" w:lastRowFirstColumn="0" w:lastRowLastColumn="0"/>
+            <w:tcW w:w="1951" w:type="dxa"/>
+          </w:tcPr>
+          <w:p>
+            <w:pPr>
+              <w:jc w:val="center"/>
+              <w:rPr>
+                <w:color w:val="000090"/>
+                <w:lang w:val="es-CO"/>
+              </w:rPr>
+            </w:pPr>
+            <w:r>
+              <w:rPr>
+                <w:color w:val="000090"/>
+                <w:lang w:val="es-CO"/>
+              </w:rPr>
+              <w:t>1/03/2025</w:t>
+            </w:r>
+          </w:p>
+        </w:tc>
+        <w:tc>
+          <w:tcPr>
+            <w:tcW w:w="4820" w:type="dxa"/>
+          </w:tcPr>
+          <w:p>
+            <w:pPr>
+              <w:jc w:val="left"/>
+              <w:cnfStyle w:val="000000100000" w:firstRow="0" w:lastRow="0" w:firstColumn="0" w:lastColumn="0" w:oddVBand="0" w:evenVBand="0" w:oddHBand="1" w:evenHBand="0" w:firstRowFirstColumn="0" w:firstRowLastColumn="0" w:lastRowFirstColumn="0" w:lastRowLastColumn="0"/>
+              <w:rPr>
+                <w:color w:val="auto"/>
+                <w:lang w:val="es-CO"/>
+              </w:rPr>
+            </w:pPr>
+            <w:r>
+              <w:rPr>
+                <w:rFonts w:eastAsia="Calibri"/>
+                <w:lang w:val="es-CO"/>
+              </w:rPr>
+              <w:t xml:space="preserve">Creación básica del documento </w:t>
+            </w:r>
+          </w:p>
+        </w:tc>
+        <w:tc>
+          <w:tcPr>
+            <w:tcW w:w="1873" w:type="dxa"/>
+          </w:tcPr>
+          <w:p>
+            <w:pPr>
+              <w:cnfStyle w:val="000000100000" w:firstRow="0" w:lastRow="0" w:firstColumn="0" w:lastColumn="0" w:oddVBand="0" w:evenVBand="0" w:oddHBand="1" w:evenHBand="0" w:firstRowFirstColumn="0" w:firstRowLastColumn="0" w:lastRowFirstColumn="0" w:lastRowLastColumn="0"/>
+              <w:rPr>
+                <w:color w:val="auto"/>
+                <w:lang w:val="es-CO"/>
+              </w:rPr>
+            </w:pPr>
+            <w:r>
+              <w:rPr>
+                <w:rFonts w:eastAsia="Calibri"/>
+                <w:lang w:val="es-CO"/>
+              </w:rPr>
+              <w:t>Santiago Mesa</w:t>
+            </w:r>
+          </w:p>
+        </w:tc>
+      </w:tr>
+      <w:tr>
+        <w:tc>
+          <w:tcPr>
+            <w:cnfStyle w:val="001000000000" w:firstRow="0" w:lastRow="0" w:firstColumn="1" w:lastColumn="0" w:oddVBand="0" w:evenVBand="0" w:oddHBand="0" w:evenHBand="0" w:firstRowFirstColumn="0" w:firstRowLastColumn="0" w:lastRowFirstColumn="0" w:lastRowLastColumn="0"/>
+            <w:tcW w:w="1951" w:type="dxa"/>
+          </w:tcPr>
+          <w:p>
+            <w:pPr>
+              <w:jc w:val="center"/>
+              <w:rPr>
+                <w:color w:val="000090"/>
+                <w:lang w:val="es-CO"/>
+              </w:rPr>
+            </w:pPr>
+            <w:r>
+              <w:rPr>
+                <w:rFonts w:eastAsia="Calibri"/>
+                <w:color w:val="000090"/>
+                <w:lang w:val="es-CO"/>
+              </w:rPr>
+              <w:t>3</w:t>
+            </w:r>
+            <w:r>
+              <w:rPr>
+                <w:color w:val="000090"/>
+                <w:lang w:val="es-CO"/>
+              </w:rPr>
+              <w:t>/03/2025</w:t>
+            </w:r>
+          </w:p>
+        </w:tc>
+        <w:tc>
+          <w:tcPr>
+            <w:tcW w:w="4820" w:type="dxa"/>
+          </w:tcPr>
+          <w:p>
+            <w:pPr>
+              <w:cnfStyle w:val="000000000000" w:firstRow="0" w:lastRow="0" w:firstColumn="0" w:lastColumn="0" w:oddVBand="0" w:evenVBand="0" w:oddHBand="0" w:evenHBand="0" w:firstRowFirstColumn="0" w:firstRowLastColumn="0" w:lastRowFirstColumn="0" w:lastRowLastColumn="0"/>
+              <w:rPr>
+                <w:color w:val="auto"/>
+                <w:lang w:val="es-CO"/>
+              </w:rPr>
+            </w:pPr>
+            <w:r>
+              <w:rPr>
+                <w:rFonts w:eastAsia="Calibri"/>
+                <w:lang w:val="es-CO"/>
+              </w:rPr>
+              <w:t>Tabla de Contenidos</w:t>
+            </w:r>
+          </w:p>
+        </w:tc>
+        <w:tc>
+          <w:tcPr>
+            <w:tcW w:w="1873" w:type="dxa"/>
+          </w:tcPr>
+          <w:p>
+            <w:pPr>
+              <w:cnfStyle w:val="000000000000" w:firstRow="0" w:lastRow="0" w:firstColumn="0" w:lastColumn="0" w:oddVBand="0" w:evenVBand="0" w:oddHBand="0" w:evenHBand="0" w:firstRowFirstColumn="0" w:firstRowLastColumn="0" w:lastRowFirstColumn="0" w:lastRowLastColumn="0"/>
+              <w:rPr>
+                <w:color w:val="auto"/>
+                <w:lang w:val="es-CO"/>
+              </w:rPr>
+            </w:pPr>
+            <w:r>
+              <w:rPr>
+                <w:rFonts w:eastAsia="Calibri"/>
+                <w:lang w:val="es-CO"/>
+              </w:rPr>
+              <w:t>Damian Rey</w:t>
+            </w:r>
+          </w:p>
+        </w:tc>
+      </w:tr>
+      <w:tr>
+        <w:trPr>
+          <w:cnfStyle w:val="000000100000" w:firstRow="0" w:lastRow="0" w:firstColumn="0" w:lastColumn="0" w:oddVBand="0" w:evenVBand="0" w:oddHBand="1" w:evenHBand="0" w:firstRowFirstColumn="0" w:firstRowLastColumn="0" w:lastRowFirstColumn="0" w:lastRowLastColumn="0"/>
+        </w:trPr>
+        <w:tc>
+          <w:tcPr>
+            <w:cnfStyle w:val="001000000000" w:firstRow="0" w:lastRow="0" w:firstColumn="1" w:lastColumn="0" w:oddVBand="0" w:evenVBand="0" w:oddHBand="0" w:evenHBand="0" w:firstRowFirstColumn="0" w:firstRowLastColumn="0" w:lastRowFirstColumn="0" w:lastRowLastColumn="0"/>
+            <w:tcW w:w="1951" w:type="dxa"/>
+          </w:tcPr>
+          <w:p>
+            <w:pPr>
+              <w:jc w:val="center"/>
+              <w:rPr>
+                <w:color w:val="000090"/>
+                <w:lang w:val="es-CO"/>
+              </w:rPr>
+            </w:pPr>
+            <w:r>
+              <w:rPr>
+                <w:rFonts w:eastAsia="Calibri"/>
+                <w:color w:val="000090"/>
+                <w:lang w:val="es-CO"/>
+              </w:rPr>
+              <w:t>3</w:t>
+            </w:r>
+            <w:r>
+              <w:rPr>
+                <w:color w:val="000090"/>
+                <w:lang w:val="es-CO"/>
+              </w:rPr>
+              <w:t>/03/2025</w:t>
+            </w:r>
+          </w:p>
+        </w:tc>
+        <w:tc>
+          <w:tcPr>
+            <w:tcW w:w="4820" w:type="dxa"/>
+          </w:tcPr>
+          <w:p>
+            <w:pPr>
+              <w:cnfStyle w:val="000000100000" w:firstRow="0" w:lastRow="0" w:firstColumn="0" w:lastColumn="0" w:oddVBand="0" w:evenVBand="0" w:oddHBand="1" w:evenHBand="0" w:firstRowFirstColumn="0" w:firstRowLastColumn="0" w:lastRowFirstColumn="0" w:lastRowLastColumn="0"/>
+              <w:rPr>
+                <w:color w:val="auto"/>
+                <w:lang w:val="es-CO"/>
+              </w:rPr>
+            </w:pPr>
+            <w:r>
+              <w:rPr>
+                <w:rFonts w:eastAsia="Calibri"/>
+                <w:lang w:val="es-CO"/>
+              </w:rPr>
+              <w:t>Inicio Introducción</w:t>
+            </w:r>
+          </w:p>
+        </w:tc>
+        <w:tc>
+          <w:tcPr>
+            <w:tcW w:w="1873" w:type="dxa"/>
+          </w:tcPr>
+          <w:p>
+            <w:pPr>
+              <w:cnfStyle w:val="000000100000" w:firstRow="0" w:lastRow="0" w:firstColumn="0" w:lastColumn="0" w:oddVBand="0" w:evenVBand="0" w:oddHBand="1" w:evenHBand="0" w:firstRowFirstColumn="0" w:firstRowLastColumn="0" w:lastRowFirstColumn="0" w:lastRowLastColumn="0"/>
+              <w:rPr>
+                <w:color w:val="auto"/>
+                <w:lang w:val="es-CO"/>
+              </w:rPr>
+            </w:pPr>
+            <w:r>
+              <w:rPr>
+                <w:rFonts w:eastAsia="Calibri"/>
+                <w:lang w:val="es-CO"/>
+              </w:rPr>
+              <w:t>Damian Rey</w:t>
+            </w:r>
+          </w:p>
+        </w:tc>
+      </w:tr>
+      <w:tr>
+        <w:tc>
+          <w:tcPr>
+            <w:cnfStyle w:val="001000000000" w:firstRow="0" w:lastRow="0" w:firstColumn="1" w:lastColumn="0" w:oddVBand="0" w:evenVBand="0" w:oddHBand="0" w:evenHBand="0" w:firstRowFirstColumn="0" w:firstRowLastColumn="0" w:lastRowFirstColumn="0" w:lastRowLastColumn="0"/>
+            <w:tcW w:w="1951" w:type="dxa"/>
+          </w:tcPr>
+          <w:p>
+            <w:pPr>
+              <w:jc w:val="center"/>
+              <w:rPr>
+                <w:color w:val="000090"/>
+                <w:lang w:val="es-CO"/>
+              </w:rPr>
+            </w:pPr>
+            <w:r>
+              <w:rPr>
+                <w:rFonts w:eastAsia="Calibri"/>
+                <w:color w:val="000090"/>
+                <w:lang w:val="es-CO"/>
+              </w:rPr>
+              <w:t>10</w:t>
+            </w:r>
+            <w:r>
+              <w:rPr>
+                <w:color w:val="000090"/>
+                <w:lang w:val="es-CO"/>
+              </w:rPr>
+              <w:t>/03/2025</w:t>
+            </w:r>
+          </w:p>
+        </w:tc>
+        <w:tc>
+          <w:tcPr>
+            <w:tcW w:w="4820" w:type="dxa"/>
+          </w:tcPr>
+          <w:p>
+            <w:pPr>
+              <w:cnfStyle w:val="000000000000" w:firstRow="0" w:lastRow="0" w:firstColumn="0" w:lastColumn="0" w:oddVBand="0" w:evenVBand="0" w:oddHBand="0" w:evenHBand="0" w:firstRowFirstColumn="0" w:firstRowLastColumn="0" w:lastRowFirstColumn="0" w:lastRowLastColumn="0"/>
+              <w:rPr>
+                <w:color w:val="auto"/>
+                <w:lang w:val="es-CO"/>
+              </w:rPr>
+            </w:pPr>
+            <w:r>
+              <w:rPr>
+                <w:rFonts w:eastAsia="Calibri"/>
+                <w:lang w:val="es-CO"/>
+              </w:rPr>
+              <w:t>Modelo de Dominio</w:t>
+            </w:r>
+          </w:p>
+        </w:tc>
+        <w:tc>
+          <w:tcPr>
+            <w:tcW w:w="1873" w:type="dxa"/>
+          </w:tcPr>
+          <w:p>
+            <w:pPr>
+              <w:cnfStyle w:val="000000000000" w:firstRow="0" w:lastRow="0" w:firstColumn="0" w:lastColumn="0" w:oddVBand="0" w:evenVBand="0" w:oddHBand="0" w:evenHBand="0" w:firstRowFirstColumn="0" w:firstRowLastColumn="0" w:lastRowFirstColumn="0" w:lastRowLastColumn="0"/>
+              <w:rPr>
+                <w:color w:val="auto"/>
+                <w:lang w:val="es-CO"/>
+              </w:rPr>
+            </w:pPr>
+            <w:r>
+              <w:rPr>
+                <w:rFonts w:eastAsia="Calibri"/>
+              </w:rPr>
+              <w:t>Damian Rey</w:t>
+            </w:r>
+          </w:p>
+        </w:tc>
+      </w:tr>
+      <w:tr>
+        <w:trPr>
+          <w:cnfStyle w:val="000000100000" w:firstRow="0" w:lastRow="0" w:firstColumn="0" w:lastColumn="0" w:oddVBand="0" w:evenVBand="0" w:oddHBand="1" w:evenHBand="0" w:firstRowFirstColumn="0" w:firstRowLastColumn="0" w:lastRowFirstColumn="0" w:lastRowLastColumn="0"/>
+        </w:trPr>
+        <w:tc>
+          <w:tcPr>
+            <w:cnfStyle w:val="001000000000" w:firstRow="0" w:lastRow="0" w:firstColumn="1" w:lastColumn="0" w:oddVBand="0" w:evenVBand="0" w:oddHBand="0" w:evenHBand="0" w:firstRowFirstColumn="0" w:firstRowLastColumn="0" w:lastRowFirstColumn="0" w:lastRowLastColumn="0"/>
+            <w:tcW w:w="1951" w:type="dxa"/>
+          </w:tcPr>
+          <w:p>
+            <w:pPr>
+              <w:jc w:val="center"/>
+              <w:rPr>
+                <w:color w:val="000090"/>
+                <w:lang w:val="es-CO"/>
+              </w:rPr>
+            </w:pPr>
+            <w:r>
+              <w:rPr>
+                <w:rFonts w:eastAsia="Calibri"/>
+                <w:color w:val="000090"/>
+                <w:lang w:val="es-CO"/>
+              </w:rPr>
+              <w:t>10</w:t>
+            </w:r>
+            <w:r>
+              <w:rPr>
+                <w:color w:val="000090"/>
+                <w:lang w:val="es-CO"/>
+              </w:rPr>
+              <w:t>/03/2025</w:t>
+            </w:r>
+          </w:p>
+        </w:tc>
+        <w:tc>
+          <w:tcPr>
+            <w:tcW w:w="4820" w:type="dxa"/>
+          </w:tcPr>
+          <w:p>
+            <w:pPr>
+              <w:cnfStyle w:val="000000100000" w:firstRow="0" w:lastRow="0" w:firstColumn="0" w:lastColumn="0" w:oddVBand="0" w:evenVBand="0" w:oddHBand="1" w:evenHBand="0" w:firstRowFirstColumn="0" w:firstRowLastColumn="0" w:lastRowFirstColumn="0" w:lastRowLastColumn="0"/>
+              <w:rPr>
+                <w:color w:val="auto"/>
+                <w:lang w:val="es-CO"/>
+              </w:rPr>
+            </w:pPr>
+            <w:r>
+              <w:rPr>
+                <w:rFonts w:eastAsia="Calibri"/>
+                <w:lang w:val="es-CO"/>
+              </w:rPr>
+              <w:t>Casos de Uso</w:t>
+            </w:r>
+          </w:p>
+        </w:tc>
+        <w:tc>
+          <w:tcPr>
+            <w:tcW w:w="1873" w:type="dxa"/>
+          </w:tcPr>
+          <w:p>
+            <w:pPr>
+              <w:cnfStyle w:val="000000100000" w:firstRow="0" w:lastRow="0" w:firstColumn="0" w:lastColumn="0" w:oddVBand="0" w:evenVBand="0" w:oddHBand="1" w:evenHBand="0" w:firstRowFirstColumn="0" w:firstRowLastColumn="0" w:lastRowFirstColumn="0" w:lastRowLastColumn="0"/>
+              <w:rPr>
+                <w:color w:val="auto"/>
+                <w:lang w:val="es-CO"/>
+              </w:rPr>
+            </w:pPr>
+            <w:r>
+              <w:rPr>
+                <w:rFonts w:eastAsia="Calibri"/>
+              </w:rPr>
+              <w:t>Damian Rey</w:t>
+            </w:r>
+          </w:p>
+        </w:tc>
+      </w:tr>
+      <w:tr>
+        <w:tc>
+          <w:tcPr>
+            <w:cnfStyle w:val="001000000000" w:firstRow="0" w:lastRow="0" w:firstColumn="1" w:lastColumn="0" w:oddVBand="0" w:evenVBand="0" w:oddHBand="0" w:evenHBand="0" w:firstRowFirstColumn="0" w:firstRowLastColumn="0" w:lastRowFirstColumn="0" w:lastRowLastColumn="0"/>
+            <w:tcW w:w="1951" w:type="dxa"/>
+          </w:tcPr>
+          <w:p>
+            <w:pPr>
+              <w:jc w:val="center"/>
+              <w:rPr>
+                <w:color w:val="000090"/>
+                <w:lang w:val="es-CO"/>
+              </w:rPr>
+            </w:pPr>
+            <w:r>
+              <w:rPr>
+                <w:rFonts w:eastAsia="Calibri"/>
+                <w:color w:val="000090"/>
+                <w:lang w:val="es-CO"/>
+              </w:rPr>
+              <w:t>10</w:t>
+            </w:r>
+            <w:r>
+              <w:rPr>
+                <w:color w:val="000090"/>
+                <w:lang w:val="es-CO"/>
+              </w:rPr>
+              <w:t>/03/2025</w:t>
+            </w:r>
+          </w:p>
+        </w:tc>
+        <w:tc>
+          <w:tcPr>
+            <w:tcW w:w="4820" w:type="dxa"/>
+          </w:tcPr>
+          <w:p>
+            <w:pPr>
+              <w:cnfStyle w:val="000000000000" w:firstRow="0" w:lastRow="0" w:firstColumn="0" w:lastColumn="0" w:oddVBand="0" w:evenVBand="0" w:oddHBand="0" w:evenHBand="0" w:firstRowFirstColumn="0" w:firstRowLastColumn="0" w:lastRowFirstColumn="0" w:lastRowLastColumn="0"/>
+              <w:rPr>
+                <w:color w:val="auto"/>
+                <w:lang w:val="es-CO"/>
+              </w:rPr>
+            </w:pPr>
+            <w:r>
+              <w:rPr>
+                <w:rFonts w:eastAsia="Calibri"/>
+                <w:lang w:val="es-CO"/>
+              </w:rPr>
+              <w:t>Diagramas BPMN SRS</w:t>
+            </w:r>
+          </w:p>
+        </w:tc>
+        <w:tc>
+          <w:tcPr>
+            <w:tcW w:w="1873" w:type="dxa"/>
+          </w:tcPr>
+          <w:p>
+            <w:pPr>
+              <w:cnfStyle w:val="000000000000" w:firstRow="0" w:lastRow="0" w:firstColumn="0" w:lastColumn="0" w:oddVBand="0" w:evenVBand="0" w:oddHBand="0" w:evenHBand="0" w:firstRowFirstColumn="0" w:firstRowLastColumn="0" w:lastRowFirstColumn="0" w:lastRowLastColumn="0"/>
+              <w:rPr>
+                <w:color w:val="auto"/>
+                <w:lang w:val="es-CO"/>
+              </w:rPr>
+            </w:pPr>
+            <w:r>
+              <w:rPr>
+                <w:rFonts w:eastAsia="Calibri"/>
+                <w:lang w:val="es-CO"/>
+              </w:rPr>
+              <w:t>Santiago Mesa</w:t>
+            </w:r>
+          </w:p>
+        </w:tc>
+      </w:tr>
+      <w:tr>
+        <w:trPr>
+          <w:cnfStyle w:val="000000100000" w:firstRow="0" w:lastRow="0" w:firstColumn="0" w:lastColumn="0" w:oddVBand="0" w:evenVBand="0" w:oddHBand="1" w:evenHBand="0" w:firstRowFirstColumn="0" w:firstRowLastColumn="0" w:lastRowFirstColumn="0" w:lastRowLastColumn="0"/>
+        </w:trPr>
+        <w:tc>
+          <w:tcPr>
+            <w:cnfStyle w:val="001000000000" w:firstRow="0" w:lastRow="0" w:firstColumn="1" w:lastColumn="0" w:oddVBand="0" w:evenVBand="0" w:oddHBand="0" w:evenHBand="0" w:firstRowFirstColumn="0" w:firstRowLastColumn="0" w:lastRowFirstColumn="0" w:lastRowLastColumn="0"/>
+            <w:tcW w:w="1951" w:type="dxa"/>
+          </w:tcPr>
+          <w:p>
+            <w:pPr>
+              <w:jc w:val="center"/>
+              <w:rPr>
+                <w:color w:val="000090"/>
+                <w:lang w:val="es-CO"/>
+              </w:rPr>
+            </w:pPr>
+            <w:r>
+              <w:rPr>
+                <w:rFonts w:eastAsia="Calibri"/>
+                <w:color w:val="000090"/>
+                <w:lang w:val="es-CO"/>
+              </w:rPr>
+              <w:t>12</w:t>
+            </w:r>
+            <w:r>
+              <w:rPr>
+                <w:color w:val="000090"/>
+                <w:lang w:val="es-CO"/>
+              </w:rPr>
+              <w:t>/03/2025</w:t>
+            </w:r>
+          </w:p>
+        </w:tc>
+        <w:tc>
+          <w:tcPr>
+            <w:tcW w:w="4820" w:type="dxa"/>
+          </w:tcPr>
+          <w:p>
+            <w:pPr>
+              <w:cnfStyle w:val="000000100000" w:firstRow="0" w:lastRow="0" w:firstColumn="0" w:lastColumn="0" w:oddVBand="0" w:evenVBand="0" w:oddHBand="1" w:evenHBand="0" w:firstRowFirstColumn="0" w:firstRowLastColumn="0" w:lastRowFirstColumn="0" w:lastRowLastColumn="0"/>
+              <w:rPr>
+                <w:rFonts w:eastAsia="Calibri"/>
+                <w:lang w:val="es-CO"/>
+              </w:rPr>
+            </w:pPr>
+            <w:r>
+              <w:rPr>
+                <w:rFonts w:eastAsia="Calibri"/>
+                <w:lang w:val="es-CO"/>
+              </w:rPr>
+              <w:t>Restricciones</w:t>
+            </w:r>
+          </w:p>
+        </w:tc>
+        <w:tc>
+          <w:tcPr>
+            <w:tcW w:w="1873" w:type="dxa"/>
+          </w:tcPr>
+          <w:p>
+            <w:pPr>
+              <w:cnfStyle w:val="000000100000" w:firstRow="0" w:lastRow="0" w:firstColumn="0" w:lastColumn="0" w:oddVBand="0" w:evenVBand="0" w:oddHBand="1" w:evenHBand="0" w:firstRowFirstColumn="0" w:firstRowLastColumn="0" w:lastRowFirstColumn="0" w:lastRowLastColumn="0"/>
+              <w:rPr>
+                <w:rFonts w:eastAsia="Calibri"/>
+                <w:lang w:val="es-CO"/>
+              </w:rPr>
+            </w:pPr>
+            <w:r>
+              <w:rPr>
+                <w:rFonts w:eastAsia="Calibri"/>
+              </w:rPr>
+              <w:t>Luis Santos</w:t>
+            </w:r>
+          </w:p>
+        </w:tc>
+      </w:tr>
+      <w:tr>
+        <w:tc>
+          <w:tcPr>
+            <w:cnfStyle w:val="001000000000" w:firstRow="0" w:lastRow="0" w:firstColumn="1" w:lastColumn="0" w:oddVBand="0" w:evenVBand="0" w:oddHBand="0" w:evenHBand="0" w:firstRowFirstColumn="0" w:firstRowLastColumn="0" w:lastRowFirstColumn="0" w:lastRowLastColumn="0"/>
+            <w:tcW w:w="1951" w:type="dxa"/>
+          </w:tcPr>
+          <w:p>
+            <w:pPr>
+              <w:jc w:val="center"/>
+              <w:rPr>
+                <w:color w:val="000090"/>
+                <w:lang w:val="es-CO"/>
+              </w:rPr>
+            </w:pPr>
+            <w:r>
+              <w:rPr>
+                <w:rFonts w:eastAsia="Calibri"/>
+                <w:color w:val="000090"/>
+                <w:lang w:val="es-CO"/>
+              </w:rPr>
+              <w:t>12/03/2025</w:t>
+            </w:r>
+          </w:p>
+        </w:tc>
+        <w:tc>
+          <w:tcPr>
+            <w:tcW w:w="4820" w:type="dxa"/>
+          </w:tcPr>
+          <w:p>
+            <w:pPr>
+              <w:cnfStyle w:val="000000000000" w:firstRow="0" w:lastRow="0" w:firstColumn="0" w:lastColumn="0" w:oddVBand="0" w:evenVBand="0" w:oddHBand="0" w:evenHBand="0" w:firstRowFirstColumn="0" w:firstRowLastColumn="0" w:lastRowFirstColumn="0" w:lastRowLastColumn="0"/>
+              <w:rPr>
+                <w:color w:val="auto"/>
+                <w:lang w:val="es-CO"/>
+              </w:rPr>
+            </w:pPr>
+            <w:r>
+              <w:rPr>
+                <w:rFonts w:eastAsia="Calibri"/>
+                <w:lang w:val="es-CO"/>
+              </w:rPr>
+              <w:t>Historias de usuario</w:t>
+            </w:r>
+          </w:p>
+        </w:tc>
+        <w:tc>
+          <w:tcPr>
+            <w:tcW w:w="1873" w:type="dxa"/>
+          </w:tcPr>
+          <w:p>
+            <w:pPr>
+              <w:cnfStyle w:val="000000000000" w:firstRow="0" w:lastRow="0" w:firstColumn="0" w:lastColumn="0" w:oddVBand="0" w:evenVBand="0" w:oddHBand="0" w:evenHBand="0" w:firstRowFirstColumn="0" w:firstRowLastColumn="0" w:lastRowFirstColumn="0" w:lastRowLastColumn="0"/>
+              <w:rPr>
+                <w:color w:val="auto"/>
+              </w:rPr>
+            </w:pPr>
+            <w:r>
+              <w:rPr>
+                <w:rFonts w:eastAsia="Calibri"/>
+                <w:lang w:val="es-CO"/>
+              </w:rPr>
+              <w:t>Luis Santos.</w:t>
             </w:r>
           </w:p>
         </w:tc>
@@ -776,18 +1330,14 @@
         <w:tc>
           <w:tcPr>
             <w:cnfStyle w:val="001000000000" w:firstRow="0" w:lastRow="0" w:firstColumn="1" w:lastColumn="0" w:oddVBand="0" w:evenVBand="0" w:oddHBand="0" w:evenHBand="0" w:firstRowFirstColumn="0" w:firstRowLastColumn="0" w:lastRowFirstColumn="0" w:lastRowLastColumn="0"/>
-            <w:tcW w:w="1919" w:type="dxa"/>
-            <w:tcMar>
-              <w:left w:w="105" w:type="dxa"/>
-              <w:right w:w="105" w:type="dxa"/>
-            </w:tcMar>
+            <w:tcW w:w="1951" w:type="dxa"/>
           </w:tcPr>
           <w:p>
             <w:pPr>
               <w:jc w:val="center"/>
               <w:rPr>
-                <w:rFonts w:eastAsia="Calibri"/>
                 <w:color w:val="000090"/>
+                <w:lang w:val="es-CO"/>
               </w:rPr>
             </w:pPr>
             <w:r>
@@ -796,48 +1346,40 @@
                 <w:color w:val="000090"/>
                 <w:lang w:val="es-CO"/>
               </w:rPr>
-              <w:t>1/03/2025</w:t>
+              <w:t>12/03/2025</w:t>
             </w:r>
           </w:p>
         </w:tc>
         <w:tc>
           <w:tcPr>
-            <w:tcW w:w="4741" w:type="dxa"/>
-            <w:tcMar>
-              <w:left w:w="105" w:type="dxa"/>
-              <w:right w:w="105" w:type="dxa"/>
-            </w:tcMar>
+            <w:tcW w:w="4820" w:type="dxa"/>
           </w:tcPr>
           <w:p>
             <w:pPr>
-              <w:jc w:val="left"/>
               <w:cnfStyle w:val="000000100000" w:firstRow="0" w:lastRow="0" w:firstColumn="0" w:lastColumn="0" w:oddVBand="0" w:evenVBand="0" w:oddHBand="1" w:evenHBand="0" w:firstRowFirstColumn="0" w:firstRowLastColumn="0" w:lastRowFirstColumn="0" w:lastRowLastColumn="0"/>
               <w:rPr>
-                <w:rFonts w:eastAsia="Calibri"/>
+                <w:color w:val="auto"/>
+                <w:lang w:val="es-CO"/>
               </w:rPr>
             </w:pPr>
             <w:r>
               <w:rPr>
-                <w:rFonts w:eastAsia="Calibri"/>
+                <w:color w:val="auto"/>
                 <w:lang w:val="es-CO"/>
               </w:rPr>
-              <w:t xml:space="preserve">Creación básica del documento </w:t>
+              <w:t>Características de los Usuarios SRS</w:t>
             </w:r>
           </w:p>
         </w:tc>
         <w:tc>
           <w:tcPr>
-            <w:tcW w:w="1830" w:type="dxa"/>
-            <w:tcMar>
-              <w:left w:w="105" w:type="dxa"/>
-              <w:right w:w="105" w:type="dxa"/>
-            </w:tcMar>
+            <w:tcW w:w="1873" w:type="dxa"/>
           </w:tcPr>
           <w:p>
             <w:pPr>
               <w:cnfStyle w:val="000000100000" w:firstRow="0" w:lastRow="0" w:firstColumn="0" w:lastColumn="0" w:oddVBand="0" w:evenVBand="0" w:oddHBand="1" w:evenHBand="0" w:firstRowFirstColumn="0" w:firstRowLastColumn="0" w:lastRowFirstColumn="0" w:lastRowLastColumn="0"/>
               <w:rPr>
-                <w:rFonts w:eastAsia="Calibri"/>
+                <w:color w:val="auto"/>
               </w:rPr>
             </w:pPr>
             <w:r>
@@ -857,78 +1399,64 @@
         <w:tc>
           <w:tcPr>
             <w:cnfStyle w:val="001000000000" w:firstRow="0" w:lastRow="0" w:firstColumn="1" w:lastColumn="0" w:oddVBand="0" w:evenVBand="0" w:oddHBand="0" w:evenHBand="0" w:firstRowFirstColumn="0" w:firstRowLastColumn="0" w:lastRowFirstColumn="0" w:lastRowLastColumn="0"/>
-            <w:tcW w:w="1919" w:type="dxa"/>
-            <w:tcMar>
-              <w:left w:w="105" w:type="dxa"/>
-              <w:right w:w="105" w:type="dxa"/>
-            </w:tcMar>
+            <w:tcW w:w="1951" w:type="dxa"/>
           </w:tcPr>
           <w:p>
             <w:pPr>
               <w:jc w:val="center"/>
               <w:rPr>
+                <w:color w:val="000090"/>
+                <w:lang w:val="es-CO"/>
+              </w:rPr>
+            </w:pPr>
+            <w:r>
+              <w:rPr>
                 <w:rFonts w:eastAsia="Calibri"/>
                 <w:color w:val="000090"/>
                 <w:lang w:val="es-CO"/>
               </w:rPr>
-            </w:pPr>
-            <w:r>
-              <w:rPr>
-                <w:rFonts w:eastAsia="Calibri"/>
-                <w:color w:val="000090"/>
-                <w:lang w:val="es-CO"/>
-              </w:rPr>
-              <w:t>3/03/2025</w:t>
+              <w:t>12/03/2025</w:t>
             </w:r>
           </w:p>
         </w:tc>
         <w:tc>
           <w:tcPr>
-            <w:tcW w:w="4741" w:type="dxa"/>
-            <w:tcMar>
-              <w:left w:w="105" w:type="dxa"/>
-              <w:right w:w="105" w:type="dxa"/>
-            </w:tcMar>
+            <w:tcW w:w="4820" w:type="dxa"/>
           </w:tcPr>
           <w:p>
             <w:pPr>
               <w:cnfStyle w:val="000000000000" w:firstRow="0" w:lastRow="0" w:firstColumn="0" w:lastColumn="0" w:oddVBand="0" w:evenVBand="0" w:oddHBand="0" w:evenHBand="0" w:firstRowFirstColumn="0" w:firstRowLastColumn="0" w:lastRowFirstColumn="0" w:lastRowLastColumn="0"/>
               <w:rPr>
-                <w:rFonts w:eastAsia="Calibri"/>
+                <w:color w:val="auto"/>
                 <w:lang w:val="es-CO"/>
               </w:rPr>
             </w:pPr>
             <w:r>
               <w:rPr>
-                <w:rFonts w:eastAsia="Calibri"/>
+                <w:color w:val="auto"/>
                 <w:lang w:val="es-CO"/>
               </w:rPr>
-              <w:t>Tabla de Contenidos</w:t>
+              <w:t>Requisitos No Funcionales SRS</w:t>
             </w:r>
           </w:p>
         </w:tc>
         <w:tc>
           <w:tcPr>
-            <w:tcW w:w="1830" w:type="dxa"/>
-            <w:tcMar>
-              <w:left w:w="105" w:type="dxa"/>
-              <w:right w:w="105" w:type="dxa"/>
-            </w:tcMar>
+            <w:tcW w:w="1873" w:type="dxa"/>
           </w:tcPr>
           <w:p>
             <w:pPr>
               <w:cnfStyle w:val="000000000000" w:firstRow="0" w:lastRow="0" w:firstColumn="0" w:lastColumn="0" w:oddVBand="0" w:evenVBand="0" w:oddHBand="0" w:evenHBand="0" w:firstRowFirstColumn="0" w:firstRowLastColumn="0" w:lastRowFirstColumn="0" w:lastRowLastColumn="0"/>
               <w:rPr>
+                <w:color w:val="auto"/>
+              </w:rPr>
+            </w:pPr>
+            <w:r>
+              <w:rPr>
                 <w:rFonts w:eastAsia="Calibri"/>
                 <w:lang w:val="es-CO"/>
               </w:rPr>
-            </w:pPr>
-            <w:r>
-              <w:rPr>
-                <w:rFonts w:eastAsia="Calibri"/>
-                <w:lang w:val="es-CO"/>
-              </w:rPr>
-              <w:t>Damian Rey</w:t>
+              <w:t>Santiago Mesa</w:t>
             </w:r>
           </w:p>
         </w:tc>
@@ -941,76 +1469,60 @@
         <w:tc>
           <w:tcPr>
             <w:cnfStyle w:val="001000000000" w:firstRow="0" w:lastRow="0" w:firstColumn="1" w:lastColumn="0" w:oddVBand="0" w:evenVBand="0" w:oddHBand="0" w:evenHBand="0" w:firstRowFirstColumn="0" w:firstRowLastColumn="0" w:lastRowFirstColumn="0" w:lastRowLastColumn="0"/>
-            <w:tcW w:w="1919" w:type="dxa"/>
-            <w:tcMar>
-              <w:left w:w="105" w:type="dxa"/>
-              <w:right w:w="105" w:type="dxa"/>
-            </w:tcMar>
+            <w:tcW w:w="1951" w:type="dxa"/>
           </w:tcPr>
           <w:p>
             <w:pPr>
               <w:jc w:val="center"/>
               <w:rPr>
-                <w:rFonts w:eastAsia="Calibri"/>
                 <w:color w:val="000090"/>
                 <w:lang w:val="es-CO"/>
               </w:rPr>
             </w:pPr>
             <w:r>
               <w:rPr>
-                <w:rFonts w:eastAsia="Calibri"/>
                 <w:color w:val="000090"/>
                 <w:lang w:val="es-CO"/>
               </w:rPr>
-              <w:t>3/03/2025</w:t>
+              <w:t>12/03/2025</w:t>
             </w:r>
           </w:p>
         </w:tc>
         <w:tc>
           <w:tcPr>
-            <w:tcW w:w="4741" w:type="dxa"/>
-            <w:tcMar>
-              <w:left w:w="105" w:type="dxa"/>
-              <w:right w:w="105" w:type="dxa"/>
-            </w:tcMar>
+            <w:tcW w:w="4820" w:type="dxa"/>
           </w:tcPr>
           <w:p>
             <w:pPr>
               <w:cnfStyle w:val="000000100000" w:firstRow="0" w:lastRow="0" w:firstColumn="0" w:lastColumn="0" w:oddVBand="0" w:evenVBand="0" w:oddHBand="1" w:evenHBand="0" w:firstRowFirstColumn="0" w:firstRowLastColumn="0" w:lastRowFirstColumn="0" w:lastRowLastColumn="0"/>
               <w:rPr>
-                <w:rFonts w:eastAsia="Calibri"/>
+                <w:color w:val="auto"/>
                 <w:lang w:val="es-CO"/>
               </w:rPr>
             </w:pPr>
             <w:r>
               <w:rPr>
-                <w:rFonts w:eastAsia="Calibri"/>
+                <w:color w:val="auto"/>
                 <w:lang w:val="es-CO"/>
               </w:rPr>
-              <w:t>Inicio Introducción</w:t>
+              <w:t>Elaboración Introducción</w:t>
             </w:r>
           </w:p>
         </w:tc>
         <w:tc>
           <w:tcPr>
-            <w:tcW w:w="1830" w:type="dxa"/>
-            <w:tcMar>
-              <w:left w:w="105" w:type="dxa"/>
-              <w:right w:w="105" w:type="dxa"/>
-            </w:tcMar>
+            <w:tcW w:w="1873" w:type="dxa"/>
           </w:tcPr>
           <w:p>
             <w:pPr>
               <w:cnfStyle w:val="000000100000" w:firstRow="0" w:lastRow="0" w:firstColumn="0" w:lastColumn="0" w:oddVBand="0" w:evenVBand="0" w:oddHBand="1" w:evenHBand="0" w:firstRowFirstColumn="0" w:firstRowLastColumn="0" w:lastRowFirstColumn="0" w:lastRowLastColumn="0"/>
               <w:rPr>
-                <w:rFonts w:eastAsia="Calibri"/>
-                <w:lang w:val="es-CO"/>
+                <w:color w:val="auto"/>
               </w:rPr>
             </w:pPr>
             <w:r>
               <w:rPr>
-                <w:rFonts w:eastAsia="Calibri"/>
-                <w:lang w:val="es-CO"/>
+                <w:color w:val="auto"/>
               </w:rPr>
               <w:t>Damian Rey</w:t>
             </w:r>
@@ -1024,17 +1536,80 @@
         <w:tc>
           <w:tcPr>
             <w:cnfStyle w:val="001000000000" w:firstRow="0" w:lastRow="0" w:firstColumn="1" w:lastColumn="0" w:oddVBand="0" w:evenVBand="0" w:oddHBand="0" w:evenHBand="0" w:firstRowFirstColumn="0" w:firstRowLastColumn="0" w:lastRowFirstColumn="0" w:lastRowLastColumn="0"/>
-            <w:tcW w:w="1919" w:type="dxa"/>
-            <w:tcMar>
-              <w:left w:w="105" w:type="dxa"/>
-              <w:right w:w="105" w:type="dxa"/>
-            </w:tcMar>
+            <w:tcW w:w="1951" w:type="dxa"/>
           </w:tcPr>
           <w:p>
             <w:pPr>
               <w:jc w:val="center"/>
               <w:rPr>
-                <w:rFonts w:eastAsia="Calibri"/>
+                <w:color w:val="000090"/>
+                <w:lang w:val="es-CO"/>
+              </w:rPr>
+            </w:pPr>
+            <w:r>
+              <w:rPr>
+                <w:color w:val="000090"/>
+                <w:lang w:val="es-CO"/>
+              </w:rPr>
+              <w:t>12/03/2025</w:t>
+            </w:r>
+          </w:p>
+        </w:tc>
+        <w:tc>
+          <w:tcPr>
+            <w:tcW w:w="4820" w:type="dxa"/>
+          </w:tcPr>
+          <w:p>
+            <w:pPr>
+              <w:cnfStyle w:val="000000000000" w:firstRow="0" w:lastRow="0" w:firstColumn="0" w:lastColumn="0" w:oddVBand="0" w:evenVBand="0" w:oddHBand="0" w:evenHBand="0" w:firstRowFirstColumn="0" w:firstRowLastColumn="0" w:lastRowFirstColumn="0" w:lastRowLastColumn="0"/>
+              <w:rPr>
+                <w:color w:val="auto"/>
+                <w:lang w:val="es-CO"/>
+              </w:rPr>
+            </w:pPr>
+            <w:r>
+              <w:rPr>
+                <w:color w:val="auto"/>
+                <w:lang w:val="es-CO"/>
+              </w:rPr>
+              <w:t>Tabla de Contenidos actualizada</w:t>
+            </w:r>
+          </w:p>
+        </w:tc>
+        <w:tc>
+          <w:tcPr>
+            <w:tcW w:w="1873" w:type="dxa"/>
+          </w:tcPr>
+          <w:p>
+            <w:pPr>
+              <w:cnfStyle w:val="000000000000" w:firstRow="0" w:lastRow="0" w:firstColumn="0" w:lastColumn="0" w:oddVBand="0" w:evenVBand="0" w:oddHBand="0" w:evenHBand="0" w:firstRowFirstColumn="0" w:firstRowLastColumn="0" w:lastRowFirstColumn="0" w:lastRowLastColumn="0"/>
+              <w:rPr>
+                <w:color w:val="auto"/>
+              </w:rPr>
+            </w:pPr>
+            <w:r>
+              <w:rPr>
+                <w:color w:val="auto"/>
+              </w:rPr>
+              <w:t>Damian Rey</w:t>
+            </w:r>
+          </w:p>
+        </w:tc>
+      </w:tr>
+      <w:tr>
+        <w:trPr>
+          <w:cnfStyle w:val="000000100000" w:firstRow="0" w:lastRow="0" w:firstColumn="0" w:lastColumn="0" w:oddVBand="0" w:evenVBand="0" w:oddHBand="1" w:evenHBand="0" w:firstRowFirstColumn="0" w:firstRowLastColumn="0" w:lastRowFirstColumn="0" w:lastRowLastColumn="0"/>
+          <w:trHeight w:val="300"/>
+        </w:trPr>
+        <w:tc>
+          <w:tcPr>
+            <w:cnfStyle w:val="001000000000" w:firstRow="0" w:lastRow="0" w:firstColumn="1" w:lastColumn="0" w:oddVBand="0" w:evenVBand="0" w:oddHBand="0" w:evenHBand="0" w:firstRowFirstColumn="0" w:firstRowLastColumn="0" w:lastRowFirstColumn="0" w:lastRowLastColumn="0"/>
+            <w:tcW w:w="1951" w:type="dxa"/>
+          </w:tcPr>
+          <w:p>
+            <w:pPr>
+              <w:jc w:val="center"/>
+              <w:rPr>
                 <w:color w:val="000090"/>
                 <w:lang w:val="es-CO"/>
               </w:rPr>
@@ -1043,17 +1618,13 @@
         </w:tc>
         <w:tc>
           <w:tcPr>
-            <w:tcW w:w="4741" w:type="dxa"/>
-            <w:tcMar>
-              <w:left w:w="105" w:type="dxa"/>
-              <w:right w:w="105" w:type="dxa"/>
-            </w:tcMar>
+            <w:tcW w:w="4820" w:type="dxa"/>
           </w:tcPr>
           <w:p>
             <w:pPr>
-              <w:cnfStyle w:val="000000000000" w:firstRow="0" w:lastRow="0" w:firstColumn="0" w:lastColumn="0" w:oddVBand="0" w:evenVBand="0" w:oddHBand="0" w:evenHBand="0" w:firstRowFirstColumn="0" w:firstRowLastColumn="0" w:lastRowFirstColumn="0" w:lastRowLastColumn="0"/>
-              <w:rPr>
-                <w:rFonts w:eastAsia="Calibri"/>
+              <w:cnfStyle w:val="000000100000" w:firstRow="0" w:lastRow="0" w:firstColumn="0" w:lastColumn="0" w:oddVBand="0" w:evenVBand="0" w:oddHBand="1" w:evenHBand="0" w:firstRowFirstColumn="0" w:firstRowLastColumn="0" w:lastRowFirstColumn="0" w:lastRowLastColumn="0"/>
+              <w:rPr>
+                <w:color w:val="auto"/>
                 <w:lang w:val="es-CO"/>
               </w:rPr>
             </w:pPr>
@@ -1061,17 +1632,61 @@
         </w:tc>
         <w:tc>
           <w:tcPr>
-            <w:tcW w:w="1830" w:type="dxa"/>
-            <w:tcMar>
-              <w:left w:w="105" w:type="dxa"/>
-              <w:right w:w="105" w:type="dxa"/>
-            </w:tcMar>
+            <w:tcW w:w="1873" w:type="dxa"/>
+          </w:tcPr>
+          <w:p>
+            <w:pPr>
+              <w:cnfStyle w:val="000000100000" w:firstRow="0" w:lastRow="0" w:firstColumn="0" w:lastColumn="0" w:oddVBand="0" w:evenVBand="0" w:oddHBand="1" w:evenHBand="0" w:firstRowFirstColumn="0" w:firstRowLastColumn="0" w:lastRowFirstColumn="0" w:lastRowLastColumn="0"/>
+              <w:rPr>
+                <w:color w:val="auto"/>
+                <w:lang w:val="es-CO"/>
+              </w:rPr>
+            </w:pPr>
+          </w:p>
+        </w:tc>
+      </w:tr>
+      <w:tr>
+        <w:trPr>
+          <w:trHeight w:val="300"/>
+        </w:trPr>
+        <w:tc>
+          <w:tcPr>
+            <w:cnfStyle w:val="001000000000" w:firstRow="0" w:lastRow="0" w:firstColumn="1" w:lastColumn="0" w:oddVBand="0" w:evenVBand="0" w:oddHBand="0" w:evenHBand="0" w:firstRowFirstColumn="0" w:firstRowLastColumn="0" w:lastRowFirstColumn="0" w:lastRowLastColumn="0"/>
+            <w:tcW w:w="1951" w:type="dxa"/>
+          </w:tcPr>
+          <w:p>
+            <w:pPr>
+              <w:jc w:val="center"/>
+              <w:rPr>
+                <w:color w:val="000090"/>
+                <w:lang w:val="es-CO"/>
+              </w:rPr>
+            </w:pPr>
+          </w:p>
+        </w:tc>
+        <w:tc>
+          <w:tcPr>
+            <w:tcW w:w="4820" w:type="dxa"/>
           </w:tcPr>
           <w:p>
             <w:pPr>
               <w:cnfStyle w:val="000000000000" w:firstRow="0" w:lastRow="0" w:firstColumn="0" w:lastColumn="0" w:oddVBand="0" w:evenVBand="0" w:oddHBand="0" w:evenHBand="0" w:firstRowFirstColumn="0" w:firstRowLastColumn="0" w:lastRowFirstColumn="0" w:lastRowLastColumn="0"/>
               <w:rPr>
-                <w:rFonts w:eastAsia="Calibri"/>
+                <w:color w:val="auto"/>
+                <w:lang w:val="es-CO"/>
+              </w:rPr>
+            </w:pPr>
+          </w:p>
+        </w:tc>
+        <w:tc>
+          <w:tcPr>
+            <w:tcW w:w="1873" w:type="dxa"/>
+          </w:tcPr>
+          <w:p>
+            <w:pPr>
+              <w:cnfStyle w:val="000000000000" w:firstRow="0" w:lastRow="0" w:firstColumn="0" w:lastColumn="0" w:oddVBand="0" w:evenVBand="0" w:oddHBand="0" w:evenHBand="0" w:firstRowFirstColumn="0" w:firstRowLastColumn="0" w:lastRowFirstColumn="0" w:lastRowLastColumn="0"/>
+              <w:rPr>
+                <w:color w:val="auto"/>
                 <w:lang w:val="es-CO"/>
               </w:rPr>
             </w:pPr>
@@ -1086,17 +1701,12 @@
         <w:tc>
           <w:tcPr>
             <w:cnfStyle w:val="001000000000" w:firstRow="0" w:lastRow="0" w:firstColumn="1" w:lastColumn="0" w:oddVBand="0" w:evenVBand="0" w:oddHBand="0" w:evenHBand="0" w:firstRowFirstColumn="0" w:firstRowLastColumn="0" w:lastRowFirstColumn="0" w:lastRowLastColumn="0"/>
-            <w:tcW w:w="1919" w:type="dxa"/>
-            <w:tcMar>
-              <w:left w:w="105" w:type="dxa"/>
-              <w:right w:w="105" w:type="dxa"/>
-            </w:tcMar>
+            <w:tcW w:w="1951" w:type="dxa"/>
           </w:tcPr>
           <w:p>
             <w:pPr>
               <w:jc w:val="center"/>
               <w:rPr>
-                <w:rFonts w:eastAsia="Calibri"/>
                 <w:color w:val="000090"/>
                 <w:lang w:val="es-CO"/>
               </w:rPr>
@@ -1105,17 +1715,13 @@
         </w:tc>
         <w:tc>
           <w:tcPr>
-            <w:tcW w:w="4741" w:type="dxa"/>
-            <w:tcMar>
-              <w:left w:w="105" w:type="dxa"/>
-              <w:right w:w="105" w:type="dxa"/>
-            </w:tcMar>
+            <w:tcW w:w="4820" w:type="dxa"/>
           </w:tcPr>
           <w:p>
             <w:pPr>
               <w:cnfStyle w:val="000000100000" w:firstRow="0" w:lastRow="0" w:firstColumn="0" w:lastColumn="0" w:oddVBand="0" w:evenVBand="0" w:oddHBand="1" w:evenHBand="0" w:firstRowFirstColumn="0" w:firstRowLastColumn="0" w:lastRowFirstColumn="0" w:lastRowLastColumn="0"/>
               <w:rPr>
-                <w:rFonts w:eastAsia="Calibri"/>
+                <w:color w:val="auto"/>
                 <w:lang w:val="es-CO"/>
               </w:rPr>
             </w:pPr>
@@ -1123,17 +1729,13 @@
         </w:tc>
         <w:tc>
           <w:tcPr>
-            <w:tcW w:w="1830" w:type="dxa"/>
-            <w:tcMar>
-              <w:left w:w="105" w:type="dxa"/>
-              <w:right w:w="105" w:type="dxa"/>
-            </w:tcMar>
+            <w:tcW w:w="1873" w:type="dxa"/>
           </w:tcPr>
           <w:p>
             <w:pPr>
               <w:cnfStyle w:val="000000100000" w:firstRow="0" w:lastRow="0" w:firstColumn="0" w:lastColumn="0" w:oddVBand="0" w:evenVBand="0" w:oddHBand="1" w:evenHBand="0" w:firstRowFirstColumn="0" w:firstRowLastColumn="0" w:lastRowFirstColumn="0" w:lastRowLastColumn="0"/>
               <w:rPr>
-                <w:rFonts w:eastAsia="Calibri"/>
+                <w:color w:val="auto"/>
                 <w:lang w:val="es-CO"/>
               </w:rPr>
             </w:pPr>
@@ -1147,17 +1749,12 @@
         <w:tc>
           <w:tcPr>
             <w:cnfStyle w:val="001000000000" w:firstRow="0" w:lastRow="0" w:firstColumn="1" w:lastColumn="0" w:oddVBand="0" w:evenVBand="0" w:oddHBand="0" w:evenHBand="0" w:firstRowFirstColumn="0" w:firstRowLastColumn="0" w:lastRowFirstColumn="0" w:lastRowLastColumn="0"/>
-            <w:tcW w:w="1919" w:type="dxa"/>
-            <w:tcMar>
-              <w:left w:w="105" w:type="dxa"/>
-              <w:right w:w="105" w:type="dxa"/>
-            </w:tcMar>
+            <w:tcW w:w="1951" w:type="dxa"/>
           </w:tcPr>
           <w:p>
             <w:pPr>
               <w:jc w:val="center"/>
               <w:rPr>
-                <w:rFonts w:eastAsia="Calibri"/>
                 <w:color w:val="000090"/>
                 <w:lang w:val="es-CO"/>
               </w:rPr>
@@ -1166,17 +1763,13 @@
         </w:tc>
         <w:tc>
           <w:tcPr>
-            <w:tcW w:w="4741" w:type="dxa"/>
-            <w:tcMar>
-              <w:left w:w="105" w:type="dxa"/>
-              <w:right w:w="105" w:type="dxa"/>
-            </w:tcMar>
+            <w:tcW w:w="4820" w:type="dxa"/>
           </w:tcPr>
           <w:p>
             <w:pPr>
               <w:cnfStyle w:val="000000000000" w:firstRow="0" w:lastRow="0" w:firstColumn="0" w:lastColumn="0" w:oddVBand="0" w:evenVBand="0" w:oddHBand="0" w:evenHBand="0" w:firstRowFirstColumn="0" w:firstRowLastColumn="0" w:lastRowFirstColumn="0" w:lastRowLastColumn="0"/>
               <w:rPr>
-                <w:rFonts w:eastAsia="Calibri"/>
+                <w:color w:val="auto"/>
                 <w:lang w:val="es-CO"/>
               </w:rPr>
             </w:pPr>
@@ -1184,137 +1777,13 @@
         </w:tc>
         <w:tc>
           <w:tcPr>
-            <w:tcW w:w="1830" w:type="dxa"/>
-            <w:tcMar>
-              <w:left w:w="105" w:type="dxa"/>
-              <w:right w:w="105" w:type="dxa"/>
-            </w:tcMar>
+            <w:tcW w:w="1873" w:type="dxa"/>
           </w:tcPr>
           <w:p>
             <w:pPr>
               <w:cnfStyle w:val="000000000000" w:firstRow="0" w:lastRow="0" w:firstColumn="0" w:lastColumn="0" w:oddVBand="0" w:evenVBand="0" w:oddHBand="0" w:evenHBand="0" w:firstRowFirstColumn="0" w:firstRowLastColumn="0" w:lastRowFirstColumn="0" w:lastRowLastColumn="0"/>
               <w:rPr>
-                <w:rFonts w:eastAsia="Calibri"/>
-              </w:rPr>
-            </w:pPr>
-          </w:p>
-        </w:tc>
-      </w:tr>
-      <w:tr>
-        <w:trPr>
-          <w:cnfStyle w:val="000000100000" w:firstRow="0" w:lastRow="0" w:firstColumn="0" w:lastColumn="0" w:oddVBand="0" w:evenVBand="0" w:oddHBand="1" w:evenHBand="0" w:firstRowFirstColumn="0" w:firstRowLastColumn="0" w:lastRowFirstColumn="0" w:lastRowLastColumn="0"/>
-          <w:trHeight w:val="300"/>
-        </w:trPr>
-        <w:tc>
-          <w:tcPr>
-            <w:cnfStyle w:val="001000000000" w:firstRow="0" w:lastRow="0" w:firstColumn="1" w:lastColumn="0" w:oddVBand="0" w:evenVBand="0" w:oddHBand="0" w:evenHBand="0" w:firstRowFirstColumn="0" w:firstRowLastColumn="0" w:lastRowFirstColumn="0" w:lastRowLastColumn="0"/>
-            <w:tcW w:w="1919" w:type="dxa"/>
-            <w:tcMar>
-              <w:left w:w="105" w:type="dxa"/>
-              <w:right w:w="105" w:type="dxa"/>
-            </w:tcMar>
-          </w:tcPr>
-          <w:p>
-            <w:pPr>
-              <w:jc w:val="center"/>
-              <w:rPr>
-                <w:rFonts w:eastAsia="Calibri"/>
-                <w:color w:val="000090"/>
-                <w:lang w:val="es-CO"/>
-              </w:rPr>
-            </w:pPr>
-          </w:p>
-        </w:tc>
-        <w:tc>
-          <w:tcPr>
-            <w:tcW w:w="4741" w:type="dxa"/>
-            <w:tcMar>
-              <w:left w:w="105" w:type="dxa"/>
-              <w:right w:w="105" w:type="dxa"/>
-            </w:tcMar>
-          </w:tcPr>
-          <w:p>
-            <w:pPr>
-              <w:cnfStyle w:val="000000100000" w:firstRow="0" w:lastRow="0" w:firstColumn="0" w:lastColumn="0" w:oddVBand="0" w:evenVBand="0" w:oddHBand="1" w:evenHBand="0" w:firstRowFirstColumn="0" w:firstRowLastColumn="0" w:lastRowFirstColumn="0" w:lastRowLastColumn="0"/>
-              <w:rPr>
-                <w:rFonts w:eastAsia="Calibri"/>
-              </w:rPr>
-            </w:pPr>
-          </w:p>
-        </w:tc>
-        <w:tc>
-          <w:tcPr>
-            <w:tcW w:w="1830" w:type="dxa"/>
-            <w:tcMar>
-              <w:left w:w="105" w:type="dxa"/>
-              <w:right w:w="105" w:type="dxa"/>
-            </w:tcMar>
-          </w:tcPr>
-          <w:p>
-            <w:pPr>
-              <w:cnfStyle w:val="000000100000" w:firstRow="0" w:lastRow="0" w:firstColumn="0" w:lastColumn="0" w:oddVBand="0" w:evenVBand="0" w:oddHBand="1" w:evenHBand="0" w:firstRowFirstColumn="0" w:firstRowLastColumn="0" w:lastRowFirstColumn="0" w:lastRowLastColumn="0"/>
-              <w:rPr>
-                <w:rFonts w:eastAsia="Calibri"/>
-              </w:rPr>
-            </w:pPr>
-          </w:p>
-        </w:tc>
-      </w:tr>
-      <w:tr>
-        <w:trPr>
-          <w:trHeight w:val="300"/>
-        </w:trPr>
-        <w:tc>
-          <w:tcPr>
-            <w:cnfStyle w:val="001000000000" w:firstRow="0" w:lastRow="0" w:firstColumn="1" w:lastColumn="0" w:oddVBand="0" w:evenVBand="0" w:oddHBand="0" w:evenHBand="0" w:firstRowFirstColumn="0" w:firstRowLastColumn="0" w:lastRowFirstColumn="0" w:lastRowLastColumn="0"/>
-            <w:tcW w:w="1919" w:type="dxa"/>
-            <w:tcMar>
-              <w:left w:w="105" w:type="dxa"/>
-              <w:right w:w="105" w:type="dxa"/>
-            </w:tcMar>
-          </w:tcPr>
-          <w:p>
-            <w:pPr>
-              <w:jc w:val="center"/>
-              <w:rPr>
-                <w:rFonts w:eastAsia="Calibri"/>
-                <w:color w:val="000090"/>
-                <w:lang w:val="es-CO"/>
-              </w:rPr>
-            </w:pPr>
-          </w:p>
-        </w:tc>
-        <w:tc>
-          <w:tcPr>
-            <w:tcW w:w="4741" w:type="dxa"/>
-            <w:tcMar>
-              <w:left w:w="105" w:type="dxa"/>
-              <w:right w:w="105" w:type="dxa"/>
-            </w:tcMar>
-          </w:tcPr>
-          <w:p>
-            <w:pPr>
-              <w:cnfStyle w:val="000000000000" w:firstRow="0" w:lastRow="0" w:firstColumn="0" w:lastColumn="0" w:oddVBand="0" w:evenVBand="0" w:oddHBand="0" w:evenHBand="0" w:firstRowFirstColumn="0" w:firstRowLastColumn="0" w:lastRowFirstColumn="0" w:lastRowLastColumn="0"/>
-              <w:rPr>
-                <w:rFonts w:eastAsia="Calibri"/>
-                <w:lang w:val="es-CO"/>
-              </w:rPr>
-            </w:pPr>
-          </w:p>
-        </w:tc>
-        <w:tc>
-          <w:tcPr>
-            <w:tcW w:w="1830" w:type="dxa"/>
-            <w:tcMar>
-              <w:left w:w="105" w:type="dxa"/>
-              <w:right w:w="105" w:type="dxa"/>
-            </w:tcMar>
-          </w:tcPr>
-          <w:p>
-            <w:pPr>
-              <w:cnfStyle w:val="000000000000" w:firstRow="0" w:lastRow="0" w:firstColumn="0" w:lastColumn="0" w:oddVBand="0" w:evenVBand="0" w:oddHBand="0" w:evenHBand="0" w:firstRowFirstColumn="0" w:firstRowLastColumn="0" w:lastRowFirstColumn="0" w:lastRowLastColumn="0"/>
-              <w:rPr>
-                <w:rFonts w:eastAsia="Calibri"/>
+                <w:color w:val="auto"/>
                 <w:lang w:val="es-CO"/>
               </w:rPr>
             </w:pPr>
@@ -1329,108 +1798,552 @@
     </w:p>
     <w:p>
       <w:pPr>
-        <w:pStyle w:val="Heading1"/>
+        <w:keepNext w:val="0"/>
+        <w:spacing w:after="0" w:line="240" w:lineRule="auto"/>
+        <w:jc w:val="left"/>
+        <w:rPr>
+          <w:color w:val="000090"/>
+          <w:lang w:val="es-CO"/>
+        </w:rPr>
+      </w:pPr>
+      <w:r>
+        <w:br w:type="page"/>
+      </w:r>
+    </w:p>
+    <w:p>
+      <w:pPr>
+        <w:pStyle w:val="Ttulo1"/>
         <w:numPr>
           <w:ilvl w:val="0"/>
-          <w:numId w:val="1"/>
+          <w:numId w:val="0"/>
         </w:numPr>
-      </w:pPr>
-      <w:r>
-        <w:t>Tabla de Contenidos</w:t>
-      </w:r>
-    </w:p>
-    <w:p>
-      <w:pPr>
-        <w:pStyle w:val="Explicacin"/>
-      </w:pPr>
-      <w:r>
-        <w:fldChar w:fldCharType="begin"/>
-      </w:r>
-      <w:r>
-        <w:instrText xml:space="preserve"> INDEX \e "</w:instrText>
-      </w:r>
-      <w:r>
-        <w:tab/>
-        <w:instrText xml:space="preserve">" \c "2" \z "9226" </w:instrText>
-      </w:r>
-      <w:r>
-        <w:fldChar w:fldCharType="separate"/>
-      </w:r>
-      <w:r>
-        <w:fldChar w:fldCharType="end"/>
-      </w:r>
-    </w:p>
-    <w:p>
-      <w:pPr>
-        <w:pStyle w:val="Explicacin"/>
-      </w:pPr>
-      <w:r>
-        <w:t xml:space="preserve">1. </w:t>
-      </w:r>
-      <w:proofErr w:type="spellStart"/>
-      <w:r>
-        <w:t>Introduccion</w:t>
-      </w:r>
-      <w:proofErr w:type="spellEnd"/>
-      <w:r>
-        <w:br/>
-      </w:r>
-      <w:r>
-        <w:t>2. Visión del Producto</w:t>
-      </w:r>
-      <w:r>
-        <w:br/>
-      </w:r>
-      <w:r>
-        <w:t>3. Restricciones del Producto</w:t>
-      </w:r>
-      <w:r>
-        <w:br/>
-      </w:r>
-      <w:r>
-        <w:t>4. Modelo de Dominio</w:t>
-      </w:r>
-      <w:r>
-        <w:br/>
-      </w:r>
-      <w:r>
-        <w:t xml:space="preserve">5. </w:t>
-      </w:r>
-      <w:r>
-        <w:t>Características</w:t>
-      </w:r>
-      <w:r>
-        <w:t xml:space="preserve"> de los Usuarios</w:t>
-      </w:r>
-      <w:r>
-        <w:br/>
-      </w:r>
-      <w:r>
-        <w:t xml:space="preserve">6. </w:t>
-      </w:r>
-      <w:r>
-        <w:t>Funciones del Producto</w:t>
-      </w:r>
-      <w:r>
-        <w:br/>
-      </w:r>
-      <w:r>
-        <w:t>7. Requisitos no Funcionales/ Atributos de Calidad</w:t>
-      </w:r>
-      <w:r>
-        <w:br/>
-      </w:r>
-      <w:r>
-        <w:t>8. Referencias</w:t>
-      </w:r>
-    </w:p>
-    <w:p>
-      <w:pPr>
-        <w:pStyle w:val="Heading1"/>
-      </w:pPr>
-      <w:r>
+        <w:ind w:left="360" w:hanging="360"/>
+      </w:pPr>
+      <w:r>
+        <w:lastRenderedPageBreak/>
+        <w:t>T</w:t>
+      </w:r>
+      <w:r>
+        <w:t>a</w:t>
+      </w:r>
+      <w:r>
+        <w:t>bla de contenidos</w:t>
+      </w:r>
+    </w:p>
+    <w:sdt>
+      <w:sdtPr>
+        <w:id w:val="1798851658"/>
+        <w:docPartObj>
+          <w:docPartGallery w:val="Table of Contents"/>
+          <w:docPartUnique/>
+        </w:docPartObj>
+      </w:sdtPr>
+      <w:sdtEndPr/>
+      <w:sdtContent>
+        <w:p>
+          <w:pPr>
+            <w:pStyle w:val="TDC1"/>
+            <w:tabs>
+              <w:tab w:val="right" w:leader="dot" w:pos="8490"/>
+            </w:tabs>
+            <w:rPr>
+              <w:rStyle w:val="Hipervnculo"/>
+            </w:rPr>
+          </w:pPr>
+          <w:r>
+            <w:fldChar w:fldCharType="begin"/>
+          </w:r>
+          <w:r>
+            <w:instrText>TOC \o "1-9" \z \u \h</w:instrText>
+          </w:r>
+          <w:r>
+            <w:fldChar w:fldCharType="separate"/>
+          </w:r>
+          <w:hyperlink w:anchor="_Toc102635565">
+            <w:r>
+              <w:rPr>
+                <w:rStyle w:val="Hipervnculo"/>
+              </w:rPr>
+              <w:t>Historial de Cambios</w:t>
+            </w:r>
+            <w:r>
+              <w:tab/>
+            </w:r>
+            <w:r>
+              <w:fldChar w:fldCharType="begin"/>
+            </w:r>
+            <w:r>
+              <w:instrText>PAGEREF _Toc102635565 \h</w:instrText>
+            </w:r>
+            <w:r>
+              <w:fldChar w:fldCharType="separate"/>
+            </w:r>
+            <w:r>
+              <w:rPr>
+                <w:noProof/>
+              </w:rPr>
+              <w:t>2</w:t>
+            </w:r>
+            <w:r>
+              <w:fldChar w:fldCharType="end"/>
+            </w:r>
+          </w:hyperlink>
+        </w:p>
+        <w:p>
+          <w:pPr>
+            <w:pStyle w:val="TDC1"/>
+            <w:tabs>
+              <w:tab w:val="left" w:pos="435"/>
+              <w:tab w:val="right" w:leader="dot" w:pos="8490"/>
+            </w:tabs>
+            <w:rPr>
+              <w:rStyle w:val="Hipervnculo"/>
+            </w:rPr>
+          </w:pPr>
+          <w:hyperlink w:anchor="_Toc15761183">
+            <w:r>
+              <w:rPr>
+                <w:rStyle w:val="Hipervnculo"/>
+              </w:rPr>
+              <w:t>1.</w:t>
+            </w:r>
+            <w:r>
+              <w:tab/>
+            </w:r>
+            <w:r>
+              <w:rPr>
+                <w:rStyle w:val="Hipervnculo"/>
+              </w:rPr>
+              <w:t>Introducción</w:t>
+            </w:r>
+            <w:r>
+              <w:tab/>
+            </w:r>
+            <w:r>
+              <w:fldChar w:fldCharType="begin"/>
+            </w:r>
+            <w:r>
+              <w:instrText>PAGEREF _Toc15761183 \h</w:instrText>
+            </w:r>
+            <w:r>
+              <w:fldChar w:fldCharType="separate"/>
+            </w:r>
+            <w:r>
+              <w:rPr>
+                <w:noProof/>
+              </w:rPr>
+              <w:t>4</w:t>
+            </w:r>
+            <w:r>
+              <w:fldChar w:fldCharType="end"/>
+            </w:r>
+          </w:hyperlink>
+        </w:p>
+        <w:p>
+          <w:pPr>
+            <w:pStyle w:val="TDC1"/>
+            <w:tabs>
+              <w:tab w:val="left" w:pos="435"/>
+              <w:tab w:val="right" w:leader="dot" w:pos="8490"/>
+            </w:tabs>
+            <w:rPr>
+              <w:rStyle w:val="Hipervnculo"/>
+            </w:rPr>
+          </w:pPr>
+          <w:hyperlink w:anchor="_Toc1040846852">
+            <w:r>
+              <w:rPr>
+                <w:rStyle w:val="Hipervnculo"/>
+              </w:rPr>
+              <w:t>2.</w:t>
+            </w:r>
+            <w:r>
+              <w:tab/>
+            </w:r>
+            <w:r>
+              <w:rPr>
+                <w:rStyle w:val="Hipervnculo"/>
+              </w:rPr>
+              <w:t>Visión del producto</w:t>
+            </w:r>
+            <w:r>
+              <w:tab/>
+            </w:r>
+            <w:r>
+              <w:fldChar w:fldCharType="begin"/>
+            </w:r>
+            <w:r>
+              <w:instrText>PAGEREF _Toc1040846852 \h</w:instrText>
+            </w:r>
+            <w:r>
+              <w:fldChar w:fldCharType="separate"/>
+            </w:r>
+            <w:r>
+              <w:rPr>
+                <w:noProof/>
+              </w:rPr>
+              <w:t>5</w:t>
+            </w:r>
+            <w:r>
+              <w:fldChar w:fldCharType="end"/>
+            </w:r>
+          </w:hyperlink>
+        </w:p>
+        <w:p>
+          <w:pPr>
+            <w:pStyle w:val="TDC1"/>
+            <w:tabs>
+              <w:tab w:val="left" w:pos="435"/>
+              <w:tab w:val="right" w:leader="dot" w:pos="8490"/>
+            </w:tabs>
+            <w:rPr>
+              <w:rStyle w:val="Hipervnculo"/>
+            </w:rPr>
+          </w:pPr>
+          <w:hyperlink w:anchor="_Toc1377173036">
+            <w:r>
+              <w:rPr>
+                <w:rStyle w:val="Hipervnculo"/>
+              </w:rPr>
+              <w:t>3.</w:t>
+            </w:r>
+            <w:r>
+              <w:tab/>
+            </w:r>
+            <w:r>
+              <w:rPr>
+                <w:rStyle w:val="Hipervnculo"/>
+              </w:rPr>
+              <w:t>Restricciones del producto</w:t>
+            </w:r>
+            <w:r>
+              <w:tab/>
+            </w:r>
+            <w:r>
+              <w:fldChar w:fldCharType="begin"/>
+            </w:r>
+            <w:r>
+              <w:instrText>PAGEREF _Toc1377173036 \h</w:instrText>
+            </w:r>
+            <w:r>
+              <w:fldChar w:fldCharType="separate"/>
+            </w:r>
+            <w:r>
+              <w:rPr>
+                <w:noProof/>
+              </w:rPr>
+              <w:t>6</w:t>
+            </w:r>
+            <w:r>
+              <w:fldChar w:fldCharType="end"/>
+            </w:r>
+          </w:hyperlink>
+        </w:p>
+        <w:p>
+          <w:pPr>
+            <w:pStyle w:val="TDC1"/>
+            <w:tabs>
+              <w:tab w:val="left" w:pos="435"/>
+              <w:tab w:val="right" w:leader="dot" w:pos="8490"/>
+            </w:tabs>
+            <w:rPr>
+              <w:rStyle w:val="Hipervnculo"/>
+            </w:rPr>
+          </w:pPr>
+          <w:hyperlink w:anchor="_Toc388400812">
+            <w:r>
+              <w:rPr>
+                <w:rStyle w:val="Hipervnculo"/>
+              </w:rPr>
+              <w:t>4.</w:t>
+            </w:r>
+            <w:r>
+              <w:tab/>
+            </w:r>
+            <w:r>
+              <w:rPr>
+                <w:rStyle w:val="Hipervnculo"/>
+              </w:rPr>
+              <w:t>Modelo de dominio</w:t>
+            </w:r>
+            <w:r>
+              <w:tab/>
+            </w:r>
+            <w:r>
+              <w:fldChar w:fldCharType="begin"/>
+            </w:r>
+            <w:r>
+              <w:instrText>PAGEREF _Toc388400812 \h</w:instrText>
+            </w:r>
+            <w:r>
+              <w:fldChar w:fldCharType="separate"/>
+            </w:r>
+            <w:r>
+              <w:rPr>
+                <w:noProof/>
+              </w:rPr>
+              <w:t>7</w:t>
+            </w:r>
+            <w:r>
+              <w:fldChar w:fldCharType="end"/>
+            </w:r>
+          </w:hyperlink>
+        </w:p>
+        <w:p>
+          <w:pPr>
+            <w:pStyle w:val="TDC1"/>
+            <w:tabs>
+              <w:tab w:val="left" w:pos="435"/>
+              <w:tab w:val="right" w:leader="dot" w:pos="8490"/>
+            </w:tabs>
+            <w:rPr>
+              <w:rStyle w:val="Hipervnculo"/>
+            </w:rPr>
+          </w:pPr>
+          <w:hyperlink w:anchor="_Toc113281051">
+            <w:r>
+              <w:rPr>
+                <w:rStyle w:val="Hipervnculo"/>
+              </w:rPr>
+              <w:t>5.</w:t>
+            </w:r>
+            <w:r>
+              <w:tab/>
+            </w:r>
+            <w:r>
+              <w:rPr>
+                <w:rStyle w:val="Hipervnculo"/>
+              </w:rPr>
+              <w:t>Características de los usuarios</w:t>
+            </w:r>
+            <w:r>
+              <w:tab/>
+            </w:r>
+            <w:r>
+              <w:fldChar w:fldCharType="begin"/>
+            </w:r>
+            <w:r>
+              <w:instrText>PAGEREF _Toc113281051 \h</w:instrText>
+            </w:r>
+            <w:r>
+              <w:fldChar w:fldCharType="separate"/>
+            </w:r>
+            <w:r>
+              <w:rPr>
+                <w:noProof/>
+              </w:rPr>
+              <w:t>8</w:t>
+            </w:r>
+            <w:r>
+              <w:fldChar w:fldCharType="end"/>
+            </w:r>
+          </w:hyperlink>
+        </w:p>
+        <w:p>
+          <w:pPr>
+            <w:pStyle w:val="TDC1"/>
+            <w:tabs>
+              <w:tab w:val="left" w:pos="435"/>
+              <w:tab w:val="right" w:leader="dot" w:pos="8490"/>
+            </w:tabs>
+            <w:rPr>
+              <w:rStyle w:val="Hipervnculo"/>
+            </w:rPr>
+          </w:pPr>
+          <w:hyperlink w:anchor="_Toc1107714084">
+            <w:r>
+              <w:rPr>
+                <w:rStyle w:val="Hipervnculo"/>
+              </w:rPr>
+              <w:t>6.</w:t>
+            </w:r>
+            <w:r>
+              <w:tab/>
+            </w:r>
+            <w:r>
+              <w:rPr>
+                <w:rStyle w:val="Hipervnculo"/>
+              </w:rPr>
+              <w:t>Funciones del producto</w:t>
+            </w:r>
+            <w:r>
+              <w:tab/>
+            </w:r>
+            <w:r>
+              <w:fldChar w:fldCharType="begin"/>
+            </w:r>
+            <w:r>
+              <w:instrText>PAGEREF _Toc1107714084 \h</w:instrText>
+            </w:r>
+            <w:r>
+              <w:fldChar w:fldCharType="separate"/>
+            </w:r>
+            <w:r>
+              <w:rPr>
+                <w:noProof/>
+              </w:rPr>
+              <w:t>9</w:t>
+            </w:r>
+            <w:r>
+              <w:fldChar w:fldCharType="end"/>
+            </w:r>
+          </w:hyperlink>
+        </w:p>
+        <w:p>
+          <w:pPr>
+            <w:pStyle w:val="TDC1"/>
+            <w:tabs>
+              <w:tab w:val="left" w:pos="435"/>
+              <w:tab w:val="right" w:leader="dot" w:pos="8490"/>
+            </w:tabs>
+            <w:rPr>
+              <w:rStyle w:val="Hipervnculo"/>
+            </w:rPr>
+          </w:pPr>
+          <w:hyperlink w:anchor="_Toc679972236">
+            <w:r>
+              <w:rPr>
+                <w:rStyle w:val="Hipervnculo"/>
+              </w:rPr>
+              <w:t>7.</w:t>
+            </w:r>
+            <w:r>
+              <w:tab/>
+            </w:r>
+            <w:r>
+              <w:rPr>
+                <w:rStyle w:val="Hipervnculo"/>
+              </w:rPr>
+              <w:t>Requisitos no funcionales / Atributos de calidad</w:t>
+            </w:r>
+            <w:r>
+              <w:tab/>
+            </w:r>
+            <w:r>
+              <w:fldChar w:fldCharType="begin"/>
+            </w:r>
+            <w:r>
+              <w:instrText>PAGEREF _Toc679972236 \h</w:instrText>
+            </w:r>
+            <w:r>
+              <w:fldChar w:fldCharType="separate"/>
+            </w:r>
+            <w:r>
+              <w:rPr>
+                <w:noProof/>
+              </w:rPr>
+              <w:t>19</w:t>
+            </w:r>
+            <w:r>
+              <w:fldChar w:fldCharType="end"/>
+            </w:r>
+          </w:hyperlink>
+        </w:p>
+        <w:p>
+          <w:pPr>
+            <w:pStyle w:val="TDC1"/>
+            <w:tabs>
+              <w:tab w:val="left" w:pos="435"/>
+              <w:tab w:val="right" w:leader="dot" w:pos="8490"/>
+            </w:tabs>
+            <w:rPr>
+              <w:rStyle w:val="Hipervnculo"/>
+            </w:rPr>
+          </w:pPr>
+          <w:hyperlink w:anchor="_Toc2103083550">
+            <w:r>
+              <w:rPr>
+                <w:rStyle w:val="Hipervnculo"/>
+              </w:rPr>
+              <w:t>8.</w:t>
+            </w:r>
+            <w:r>
+              <w:tab/>
+            </w:r>
+            <w:r>
+              <w:rPr>
+                <w:rStyle w:val="Hipervnculo"/>
+              </w:rPr>
+              <w:t>Referencias</w:t>
+            </w:r>
+            <w:r>
+              <w:tab/>
+            </w:r>
+            <w:r>
+              <w:fldChar w:fldCharType="begin"/>
+            </w:r>
+            <w:r>
+              <w:instrText>PAGEREF _Toc2103083550 \h</w:instrText>
+            </w:r>
+            <w:r>
+              <w:fldChar w:fldCharType="separate"/>
+            </w:r>
+            <w:r>
+              <w:rPr>
+                <w:noProof/>
+              </w:rPr>
+              <w:t>21</w:t>
+            </w:r>
+            <w:r>
+              <w:fldChar w:fldCharType="end"/>
+            </w:r>
+          </w:hyperlink>
+        </w:p>
+        <w:p>
+          <w:pPr>
+            <w:pStyle w:val="TDC1"/>
+            <w:tabs>
+              <w:tab w:val="right" w:leader="dot" w:pos="8490"/>
+            </w:tabs>
+            <w:rPr>
+              <w:rStyle w:val="Hipervnculo"/>
+            </w:rPr>
+          </w:pPr>
+          <w:hyperlink w:anchor="_Toc1854304076">
+            <w:r>
+              <w:rPr>
+                <w:rStyle w:val="Hipervnculo"/>
+              </w:rPr>
+              <w:t>Anexos</w:t>
+            </w:r>
+            <w:r>
+              <w:tab/>
+            </w:r>
+            <w:r>
+              <w:fldChar w:fldCharType="begin"/>
+            </w:r>
+            <w:r>
+              <w:instrText>PAGEREF _Toc1854304076 \h</w:instrText>
+            </w:r>
+            <w:r>
+              <w:fldChar w:fldCharType="separate"/>
+            </w:r>
+            <w:r>
+              <w:rPr>
+                <w:noProof/>
+              </w:rPr>
+              <w:t>22</w:t>
+            </w:r>
+            <w:r>
+              <w:fldChar w:fldCharType="end"/>
+            </w:r>
+          </w:hyperlink>
+          <w:r>
+            <w:fldChar w:fldCharType="end"/>
+          </w:r>
+        </w:p>
+      </w:sdtContent>
+    </w:sdt>
+    <w:p>
+      <w:pPr>
+        <w:pStyle w:val="Ttulo1"/>
+      </w:pPr>
+      <w:bookmarkStart w:id="1" w:name="_Toc15761183"/>
+      <w:r>
+        <w:lastRenderedPageBreak/>
         <w:t>Introducción</w:t>
       </w:r>
+      <w:bookmarkEnd w:id="1"/>
     </w:p>
     <w:p>
       <w:pPr>
@@ -1442,390 +2355,762 @@
           <w:color w:val="auto"/>
         </w:rPr>
       </w:pPr>
-      <w:r>
-        <w:rPr>
-          <w:color w:val="auto"/>
-        </w:rPr>
-        <w:t xml:space="preserve">En este documento se detallará la especificación de requisitos de un sistema de </w:t>
-      </w:r>
-      <w:r>
-        <w:rPr>
-          <w:color w:val="auto"/>
-        </w:rPr>
+    </w:p>
+    <w:p>
+      <w:pPr>
+        <w:pStyle w:val="Explicacin"/>
+        <w:keepNext w:val="0"/>
+        <w:spacing w:after="0" w:line="240" w:lineRule="auto"/>
+        <w:jc w:val="left"/>
+        <w:rPr>
+          <w:color w:val="auto"/>
+        </w:rPr>
+      </w:pPr>
+      <w:r>
+        <w:rPr>
+          <w:color w:val="auto"/>
+        </w:rPr>
+        <w:t xml:space="preserve">Este documento presenta la especificación de requisitos para el desarrollo de un Sistema de Gestión Bancaria, elaborado por un equipo de cuatro integrantes. Su propósito es definir de manera clara y estructurada los requerimientos funcionales y no funcionales del sistema, estableciendo un marco de referencia para su diseño e implementación.  </w:t>
+      </w:r>
+    </w:p>
+    <w:p>
+      <w:pPr>
+        <w:pStyle w:val="Explicacin"/>
+        <w:keepNext w:val="0"/>
+        <w:spacing w:after="0" w:line="240" w:lineRule="auto"/>
+        <w:jc w:val="left"/>
+      </w:pPr>
+      <w:r>
+        <w:rPr>
+          <w:color w:val="auto"/>
+        </w:rPr>
+        <w:t xml:space="preserve"> </w:t>
+      </w:r>
+    </w:p>
+    <w:p>
+      <w:pPr>
+        <w:pStyle w:val="Explicacin"/>
+        <w:keepNext w:val="0"/>
+        <w:spacing w:after="0" w:line="240" w:lineRule="auto"/>
+        <w:jc w:val="left"/>
+        <w:rPr>
+          <w:color w:val="auto"/>
+        </w:rPr>
+      </w:pPr>
+      <w:r>
+        <w:rPr>
+          <w:color w:val="auto"/>
+        </w:rPr>
+        <w:t>En primer lugar, se proporcionará una visión general del producto</w:t>
+      </w:r>
+      <w:r>
+        <w:rPr>
+          <w:color w:val="auto"/>
+        </w:rPr>
+        <w:t xml:space="preserve"> (2.)</w:t>
+      </w:r>
+      <w:r>
+        <w:rPr>
+          <w:color w:val="auto"/>
+        </w:rPr>
+        <w:t xml:space="preserve">, donde se detallará el propósito del sistema, su contexto de uso y los objetivos que busca alcanzar. También se definirá su alcance, delimitando las funciones y características incluidas en el proyecto.  </w:t>
+      </w:r>
+    </w:p>
+    <w:p>
+      <w:pPr>
+        <w:pStyle w:val="Explicacin"/>
+        <w:keepNext w:val="0"/>
+        <w:spacing w:after="0" w:line="240" w:lineRule="auto"/>
+        <w:jc w:val="left"/>
+      </w:pPr>
+      <w:r>
+        <w:rPr>
+          <w:color w:val="auto"/>
+        </w:rPr>
+        <w:t xml:space="preserve"> </w:t>
+      </w:r>
+    </w:p>
+    <w:p>
+      <w:pPr>
+        <w:pStyle w:val="Explicacin"/>
+        <w:keepNext w:val="0"/>
+        <w:spacing w:after="0" w:line="240" w:lineRule="auto"/>
+        <w:jc w:val="left"/>
+        <w:rPr>
+          <w:color w:val="auto"/>
+        </w:rPr>
+      </w:pPr>
+      <w:r>
+        <w:rPr>
+          <w:color w:val="auto"/>
+        </w:rPr>
+        <w:t>A continuación, se identificarán las restricciones del producto</w:t>
+      </w:r>
+      <w:r>
+        <w:rPr>
+          <w:color w:val="auto"/>
+        </w:rPr>
+        <w:t xml:space="preserve"> (3.)</w:t>
+      </w:r>
+      <w:r>
+        <w:rPr>
+          <w:color w:val="auto"/>
+        </w:rPr>
+        <w:t xml:space="preserve">, especificando los factores técnicos, regulatorios o de negocio que limitan o condicionan su desarrollo.  </w:t>
+      </w:r>
+    </w:p>
+    <w:p>
+      <w:pPr>
+        <w:pStyle w:val="Explicacin"/>
+        <w:keepNext w:val="0"/>
+        <w:spacing w:after="0" w:line="240" w:lineRule="auto"/>
+        <w:jc w:val="left"/>
+      </w:pPr>
+      <w:r>
+        <w:rPr>
+          <w:color w:val="auto"/>
+        </w:rPr>
+        <w:t xml:space="preserve"> </w:t>
+      </w:r>
+    </w:p>
+    <w:p>
+      <w:pPr>
+        <w:pStyle w:val="Explicacin"/>
+        <w:keepNext w:val="0"/>
+        <w:spacing w:after="0" w:line="240" w:lineRule="auto"/>
+        <w:jc w:val="left"/>
+        <w:rPr>
+          <w:color w:val="auto"/>
+        </w:rPr>
+      </w:pPr>
+      <w:r>
+        <w:rPr>
+          <w:color w:val="auto"/>
+        </w:rPr>
+        <w:t>Posteriormente, se presentará el modelo de dominio</w:t>
+      </w:r>
+      <w:r>
+        <w:rPr>
+          <w:color w:val="auto"/>
+        </w:rPr>
+        <w:t xml:space="preserve"> (4.)</w:t>
+      </w:r>
+      <w:r>
+        <w:rPr>
+          <w:color w:val="auto"/>
+        </w:rPr>
+        <w:t xml:space="preserve">, una representación conceptual que ilustrará los principales elementos del sistema y sus relaciones. Este modelo facilitará la comprensión del problema a resolver y servirá de base para el diseño del software.  </w:t>
+      </w:r>
+    </w:p>
+    <w:p>
+      <w:pPr>
+        <w:pStyle w:val="Explicacin"/>
+        <w:keepNext w:val="0"/>
+        <w:spacing w:after="0" w:line="240" w:lineRule="auto"/>
+        <w:jc w:val="left"/>
+      </w:pPr>
+      <w:r>
+        <w:rPr>
+          <w:color w:val="auto"/>
+        </w:rPr>
+        <w:t xml:space="preserve"> </w:t>
+      </w:r>
+    </w:p>
+    <w:p>
+      <w:pPr>
+        <w:pStyle w:val="Explicacin"/>
+        <w:keepNext w:val="0"/>
+        <w:spacing w:after="0" w:line="240" w:lineRule="auto"/>
+        <w:jc w:val="left"/>
+        <w:rPr>
+          <w:color w:val="auto"/>
+        </w:rPr>
+      </w:pPr>
+      <w:r>
+        <w:rPr>
+          <w:color w:val="auto"/>
+        </w:rPr>
+        <w:t>Seguidamente, se describirán las características de los usuarios</w:t>
+      </w:r>
+      <w:r>
+        <w:rPr>
+          <w:color w:val="auto"/>
+        </w:rPr>
+        <w:t xml:space="preserve"> (5.)</w:t>
+      </w:r>
+      <w:r>
+        <w:rPr>
+          <w:color w:val="auto"/>
+        </w:rPr>
+        <w:t xml:space="preserve">, detallando los diferentes tipos de clientes o empleados que utilizarán el sistema, sus necesidades y particularidades. Esto permitirá comprender mejor los requisitos funcionales y adaptar la solución a los perfiles de los usuarios previstos.  </w:t>
+      </w:r>
+    </w:p>
+    <w:p>
+      <w:pPr>
+        <w:pStyle w:val="Explicacin"/>
+        <w:keepNext w:val="0"/>
+        <w:spacing w:after="0" w:line="240" w:lineRule="auto"/>
+        <w:jc w:val="left"/>
+      </w:pPr>
+      <w:r>
+        <w:rPr>
+          <w:color w:val="auto"/>
+        </w:rPr>
+        <w:t xml:space="preserve"> </w:t>
+      </w:r>
+    </w:p>
+    <w:p>
+      <w:pPr>
+        <w:pStyle w:val="Explicacin"/>
+        <w:keepNext w:val="0"/>
+        <w:spacing w:after="0" w:line="240" w:lineRule="auto"/>
+        <w:jc w:val="left"/>
+        <w:rPr>
+          <w:color w:val="auto"/>
+        </w:rPr>
+      </w:pPr>
+      <w:r>
+        <w:rPr>
+          <w:color w:val="auto"/>
+        </w:rPr>
+        <w:t>Luego, se especificarán en detalle las funciones del producto</w:t>
+      </w:r>
+      <w:r>
+        <w:rPr>
+          <w:color w:val="auto"/>
+        </w:rPr>
+        <w:t xml:space="preserve"> (6.)</w:t>
+      </w:r>
+      <w:r>
+        <w:rPr>
+          <w:color w:val="auto"/>
+        </w:rPr>
+        <w:t xml:space="preserve">, enumerando y describiendo las capacidades principales del sistema, como la gestión de cuentas, transferencias, pagos, seguridad y otros servicios bancarios esenciales.  </w:t>
+      </w:r>
+    </w:p>
+    <w:p>
+      <w:pPr>
+        <w:pStyle w:val="Explicacin"/>
+        <w:keepNext w:val="0"/>
+        <w:spacing w:after="0" w:line="240" w:lineRule="auto"/>
+        <w:jc w:val="left"/>
+      </w:pPr>
+      <w:r>
+        <w:rPr>
+          <w:color w:val="auto"/>
+        </w:rPr>
+        <w:t xml:space="preserve"> </w:t>
+      </w:r>
+    </w:p>
+    <w:p>
+      <w:pPr>
+        <w:pStyle w:val="Explicacin"/>
+        <w:keepNext w:val="0"/>
+        <w:spacing w:after="0" w:line="240" w:lineRule="auto"/>
+        <w:jc w:val="left"/>
+        <w:rPr>
+          <w:color w:val="auto"/>
+        </w:rPr>
+      </w:pPr>
+      <w:r>
+        <w:rPr>
+          <w:color w:val="auto"/>
+        </w:rPr>
+        <w:t>Finalmente, se abordarán los requisitos no funcionales o atributos de calidad</w:t>
+      </w:r>
+      <w:r>
+        <w:rPr>
+          <w:color w:val="auto"/>
+        </w:rPr>
+        <w:t xml:space="preserve"> (7.)</w:t>
+      </w:r>
+      <w:r>
+        <w:rPr>
+          <w:color w:val="auto"/>
+        </w:rPr>
+        <w:t xml:space="preserve">, donde se establecerán criterios como la seguridad, el rendimiento, la usabilidad, la escalabilidad y otros factores clave que influirán en la experiencia de usuario y en la operatividad del sistema.  </w:t>
+      </w:r>
+    </w:p>
+    <w:p>
+      <w:pPr>
+        <w:pStyle w:val="Explicacin"/>
+        <w:keepNext w:val="0"/>
+        <w:spacing w:after="0" w:line="240" w:lineRule="auto"/>
+        <w:jc w:val="left"/>
+      </w:pPr>
+      <w:r>
+        <w:rPr>
+          <w:color w:val="auto"/>
+        </w:rPr>
+        <w:t xml:space="preserve"> </w:t>
+      </w:r>
+    </w:p>
+    <w:p>
+      <w:pPr>
+        <w:pStyle w:val="Explicacin"/>
+        <w:keepNext w:val="0"/>
+        <w:spacing w:after="0" w:line="240" w:lineRule="auto"/>
+        <w:jc w:val="left"/>
+      </w:pPr>
+      <w:r>
+        <w:rPr>
+          <w:color w:val="auto"/>
+        </w:rPr>
+        <w:t xml:space="preserve">Para concluir, se incluirá una sección de referencias, donde se listarán las fuentes utilizadas en la elaboración de esta especificación.  </w:t>
+      </w:r>
+    </w:p>
+    <w:p>
+      <w:pPr>
+        <w:pStyle w:val="Explicacin"/>
+        <w:keepNext w:val="0"/>
+        <w:spacing w:after="0" w:line="240" w:lineRule="auto"/>
+        <w:jc w:val="left"/>
+      </w:pPr>
+      <w:r>
+        <w:rPr>
+          <w:color w:val="auto"/>
+        </w:rPr>
+        <w:t xml:space="preserve"> </w:t>
+      </w:r>
+    </w:p>
+    <w:p>
+      <w:pPr>
+        <w:pStyle w:val="Explicacin"/>
+        <w:keepNext w:val="0"/>
+        <w:spacing w:after="0" w:line="240" w:lineRule="auto"/>
+        <w:jc w:val="left"/>
+      </w:pPr>
+      <w:r>
+        <w:rPr>
+          <w:color w:val="auto"/>
+        </w:rPr>
+        <w:t>Este documento servirá como base fundamental para el desarrollo del Sistema de Gestión Bancaria, asegurando que se cumplan todas las necesidades del negocio y los usuarios de manera estructurada y eficiente.</w:t>
+      </w:r>
+    </w:p>
+    <w:p>
+      <w:pPr>
+        <w:pStyle w:val="Ttulo1"/>
+      </w:pPr>
+      <w:bookmarkStart w:id="2" w:name="_Toc1040846852"/>
+      <w:r>
+        <w:lastRenderedPageBreak/>
+        <w:t>Visión del producto</w:t>
+      </w:r>
+      <w:bookmarkEnd w:id="2"/>
+    </w:p>
+    <w:p/>
+    <w:p>
+      <w:r>
+        <w:t xml:space="preserve">Lo que se pretende dar con nuestro producto en este caso </w:t>
+      </w:r>
+      <w:r>
+        <w:t>sería</w:t>
+      </w:r>
+      <w:r>
+        <w:t xml:space="preserve"> el sistema de </w:t>
+      </w:r>
+      <w:r>
         <w:t>gestión</w:t>
       </w:r>
       <w:r>
-        <w:rPr>
-          <w:color w:val="auto"/>
-        </w:rPr>
-        <w:t xml:space="preserve"> de banco real</w:t>
-      </w:r>
-      <w:r>
-        <w:rPr>
-          <w:color w:val="auto"/>
-        </w:rPr>
-        <w:t>izado por un grupo de 4 integrantes.</w:t>
-      </w:r>
-      <w:r>
-        <w:rPr>
-          <w:color w:val="auto"/>
-        </w:rPr>
+        <w:t xml:space="preserve"> de un banco, es que a </w:t>
+      </w:r>
+      <w:r>
+        <w:t>través</w:t>
+      </w:r>
+      <w:r>
+        <w:t xml:space="preserve"> de las diferentes </w:t>
+      </w:r>
+      <w:r>
+        <w:t>de una plataforma la cual va tener las siguientes funcionalidades</w:t>
+      </w:r>
+      <w:r>
+        <w:t xml:space="preserve">: registrarse, iniciar </w:t>
+      </w:r>
+      <w:r>
+        <w:t>sesión</w:t>
+      </w:r>
+      <w:r>
+        <w:t xml:space="preserve">, </w:t>
+      </w:r>
+      <w:r>
+        <w:t>gestión</w:t>
+      </w:r>
+      <w:r>
+        <w:t xml:space="preserve"> de cuenta b</w:t>
+      </w:r>
+      <w:r>
+        <w:t xml:space="preserve">ancaria, transferencia entre cuentas, pagos programados, </w:t>
+      </w:r>
+      <w:r>
+        <w:t>gestión</w:t>
+      </w:r>
+      <w:r>
+        <w:t xml:space="preserve"> de tarjetas, seguridad y cumplimiento de las cuentas, prestamos o </w:t>
+      </w:r>
+      <w:r>
+        <w:t>créditos</w:t>
+      </w:r>
+      <w:r>
+        <w:t>, inversiones</w:t>
+      </w:r>
+      <w:r>
+        <w:t xml:space="preserve"> o ahorros</w:t>
+      </w:r>
+      <w:r>
+        <w:t xml:space="preserve">, servicio al cliente y transporte, </w:t>
+      </w:r>
+      <w:r>
+        <w:t>gestión</w:t>
+      </w:r>
+      <w:r>
+        <w:t xml:space="preserve"> de beneficios y recompensas, </w:t>
+      </w:r>
+      <w:r>
+        <w:t>analíticas</w:t>
+      </w:r>
+      <w:r>
+        <w:t xml:space="preserve"> y reportes</w:t>
+      </w:r>
+      <w:r>
+        <w:t>.</w:t>
+      </w:r>
+    </w:p>
+    <w:p>
+      <w:r>
+        <w:t xml:space="preserve">Con estos servicios nuestra </w:t>
+      </w:r>
+      <w:r>
+        <w:t>aplicación</w:t>
+      </w:r>
+      <w:r>
+        <w:t xml:space="preserve"> tiene el </w:t>
+      </w:r>
+      <w:r>
+        <w:t>propósito</w:t>
+      </w:r>
+      <w:r>
+        <w:t xml:space="preserve"> de generar una </w:t>
+      </w:r>
+      <w:r>
+        <w:t>satisfacción</w:t>
+      </w:r>
+      <w:r>
+        <w:t xml:space="preserve"> a nuestros clientes, </w:t>
+      </w:r>
+      <w:r>
+        <w:t>además</w:t>
+      </w:r>
+      <w:r>
+        <w:t xml:space="preserve"> de brindar </w:t>
+      </w:r>
+      <w:r>
+        <w:t xml:space="preserve">una facilidad a las personas que hacen uso de esta, que se sientan seguros al momento de se </w:t>
+      </w:r>
+      <w:r>
+        <w:t>vaya a</w:t>
+      </w:r>
+      <w:r>
         <w:t xml:space="preserve"> </w:t>
       </w:r>
       <w:r>
-        <w:rPr>
-          <w:color w:val="auto"/>
-        </w:rPr>
-        <w:br/>
-      </w:r>
-      <w:r>
-        <w:rPr>
-          <w:color w:val="auto"/>
-        </w:rPr>
-        <w:t>Primero se dará una visión general del producto y cuál es su alcance, luego se contarán cuáles son sus restricciones principales</w:t>
-      </w:r>
-      <w:r>
-        <w:rPr>
-          <w:color w:val="auto"/>
-        </w:rPr>
-        <w:t>, después se mostrará un modelo de dominio que representará los principales conceptos del problema a resolver y sus asociaciones.</w:t>
-      </w:r>
-      <w:r>
-        <w:rPr>
-          <w:color w:val="auto"/>
-        </w:rPr>
-        <w:br/>
-      </w:r>
-      <w:r>
-        <w:rPr>
-          <w:color w:val="auto"/>
-        </w:rPr>
-        <w:t xml:space="preserve">Posteriormente se </w:t>
-      </w:r>
-      <w:r>
-        <w:rPr>
-          <w:color w:val="auto"/>
-        </w:rPr>
-        <w:t>aclarará</w:t>
-      </w:r>
-      <w:r>
-        <w:rPr>
-          <w:color w:val="auto"/>
-        </w:rPr>
-        <w:t xml:space="preserve"> cuales tipos de usuarios se </w:t>
-      </w:r>
-      <w:r>
-        <w:rPr>
-          <w:color w:val="auto"/>
-        </w:rPr>
-        <w:t>prevén</w:t>
-      </w:r>
-      <w:r>
-        <w:rPr>
-          <w:color w:val="auto"/>
-        </w:rPr>
-        <w:t xml:space="preserve"> que usen el sistema, demostra</w:t>
-      </w:r>
-      <w:r>
-        <w:rPr>
-          <w:color w:val="auto"/>
-        </w:rPr>
-        <w:t xml:space="preserve">ndo sus </w:t>
-      </w:r>
-      <w:r>
-        <w:rPr>
-          <w:color w:val="auto"/>
-        </w:rPr>
-        <w:t>características</w:t>
-      </w:r>
-      <w:r>
-        <w:rPr>
-          <w:color w:val="auto"/>
-        </w:rPr>
-        <w:t xml:space="preserve"> y cosas que los diferencien</w:t>
-      </w:r>
-      <w:r>
-        <w:rPr>
-          <w:color w:val="auto"/>
-        </w:rPr>
-        <w:t xml:space="preserve">, acto seguido se </w:t>
-      </w:r>
-      <w:r>
-        <w:rPr>
-          <w:color w:val="auto"/>
-        </w:rPr>
-        <w:t>describirán</w:t>
-      </w:r>
-      <w:r>
-        <w:rPr>
-          <w:color w:val="auto"/>
-        </w:rPr>
-        <w:t xml:space="preserve"> en detalle cuales son las funciones que tiene el sistema a su </w:t>
-      </w:r>
-      <w:r>
-        <w:rPr>
-          <w:color w:val="auto"/>
-        </w:rPr>
-        <w:t>disposición</w:t>
-      </w:r>
-      <w:r>
-        <w:rPr>
-          <w:color w:val="auto"/>
-        </w:rPr>
-        <w:t xml:space="preserve">, </w:t>
-      </w:r>
-      <w:r>
-        <w:rPr>
-          <w:color w:val="auto"/>
-        </w:rPr>
-        <w:t>y finalmente se describirán todos los requisitos no funcionales o atributos de calidad que pueda tener el proyecto.</w:t>
-      </w:r>
-      <w:r>
-        <w:rPr>
-          <w:color w:val="auto"/>
-        </w:rPr>
-        <w:br/>
-      </w:r>
-      <w:r>
-        <w:rPr>
-          <w:color w:val="auto"/>
-        </w:rPr>
-        <w:t>~Expandir más~</w:t>
-      </w:r>
-    </w:p>
-    <w:p>
-      <w:pPr>
-        <w:pStyle w:val="Heading1"/>
-      </w:pPr>
-      <w:r>
-        <w:t>Visión del producto</w:t>
-      </w:r>
-    </w:p>
-    <w:p>
-      <w:r>
-        <w:t xml:space="preserve">Lo que se pretende dar con nuestro producto en este caso </w:t>
-      </w:r>
-      <w:r>
-        <w:t>sería</w:t>
-      </w:r>
-      <w:r>
-        <w:t xml:space="preserve"> el sistema de </w:t>
-      </w:r>
-      <w:r>
-        <w:t>gestión</w:t>
-      </w:r>
-      <w:r>
-        <w:t xml:space="preserve"> de un banco, es que a </w:t>
-      </w:r>
-      <w:proofErr w:type="spellStart"/>
-      <w:r>
-        <w:t>traves</w:t>
-      </w:r>
-      <w:proofErr w:type="spellEnd"/>
-      <w:r>
-        <w:t xml:space="preserve"> de las diferentes </w:t>
-      </w:r>
-      <w:r>
-        <w:t>de una plataforma la cual va tener las siguientes funcionalidades</w:t>
-      </w:r>
-      <w:r>
-        <w:t xml:space="preserve">: registrarse, iniciar </w:t>
-      </w:r>
-      <w:proofErr w:type="spellStart"/>
-      <w:r>
-        <w:t>sesion</w:t>
-      </w:r>
-      <w:proofErr w:type="spellEnd"/>
-      <w:r>
-        <w:t xml:space="preserve">, </w:t>
-      </w:r>
-      <w:proofErr w:type="spellStart"/>
-      <w:r>
-        <w:t>gestion</w:t>
-      </w:r>
-      <w:proofErr w:type="spellEnd"/>
-      <w:r>
-        <w:t xml:space="preserve"> de cuenta b</w:t>
-      </w:r>
-      <w:r>
-        <w:t xml:space="preserve">ancaria, transferencia entre cuentas, pagos programados, </w:t>
-      </w:r>
-      <w:proofErr w:type="spellStart"/>
-      <w:r>
-        <w:t>ge</w:t>
-      </w:r>
-      <w:r>
-        <w:t>stion</w:t>
-      </w:r>
-      <w:proofErr w:type="spellEnd"/>
-      <w:r>
-        <w:t xml:space="preserve"> de tarjetas, seguridad y cumplimiento de las cuentas, prestamos o </w:t>
-      </w:r>
-      <w:proofErr w:type="spellStart"/>
-      <w:r>
-        <w:t>creditos</w:t>
-      </w:r>
-      <w:proofErr w:type="spellEnd"/>
-      <w:r>
-        <w:t>, inversiones</w:t>
-      </w:r>
-      <w:r>
-        <w:t xml:space="preserve"> o ahorros</w:t>
-      </w:r>
-      <w:r>
-        <w:t xml:space="preserve">, servicio al cliente y transporte, </w:t>
-      </w:r>
-      <w:proofErr w:type="spellStart"/>
-      <w:r>
-        <w:t>gestion</w:t>
-      </w:r>
-      <w:proofErr w:type="spellEnd"/>
-      <w:r>
-        <w:t xml:space="preserve"> de beneficios y recompensas, </w:t>
-      </w:r>
-      <w:proofErr w:type="spellStart"/>
-      <w:r>
-        <w:t>analiticas</w:t>
-      </w:r>
-      <w:proofErr w:type="spellEnd"/>
-      <w:r>
-        <w:t xml:space="preserve"> y reportes</w:t>
-      </w:r>
-      <w:r>
-        <w:t>.</w:t>
-      </w:r>
-    </w:p>
-    <w:p>
-      <w:r>
-        <w:t xml:space="preserve">Con estos servicios nuestra </w:t>
-      </w:r>
-      <w:proofErr w:type="spellStart"/>
-      <w:r>
-        <w:t>aplicacion</w:t>
-      </w:r>
-      <w:proofErr w:type="spellEnd"/>
-      <w:r>
-        <w:t xml:space="preserve"> tiene el </w:t>
-      </w:r>
-      <w:proofErr w:type="spellStart"/>
-      <w:r>
-        <w:t>proposito</w:t>
-      </w:r>
-      <w:proofErr w:type="spellEnd"/>
-      <w:r>
-        <w:t xml:space="preserve"> de generar una </w:t>
-      </w:r>
-      <w:proofErr w:type="spellStart"/>
-      <w:r>
-        <w:t>satisfaccion</w:t>
-      </w:r>
-      <w:proofErr w:type="spellEnd"/>
-      <w:r>
-        <w:t xml:space="preserve"> a nuestros clientes, </w:t>
-      </w:r>
-      <w:proofErr w:type="spellStart"/>
-      <w:r>
-        <w:t>ademas</w:t>
-      </w:r>
-      <w:proofErr w:type="spellEnd"/>
-      <w:r>
-        <w:t xml:space="preserve"> de brindar </w:t>
-      </w:r>
-      <w:r>
-        <w:t xml:space="preserve">una facilidad a las personas que hacen uso de esta, que se sientan seguros al momento de se </w:t>
-      </w:r>
-      <w:proofErr w:type="gramStart"/>
-      <w:r>
-        <w:t>vaya</w:t>
-      </w:r>
-      <w:proofErr w:type="gramEnd"/>
-      <w:r>
-        <w:t xml:space="preserve"> </w:t>
-      </w:r>
-      <w:r>
         <w:t>empezar su vida financiera por internet.</w:t>
       </w:r>
     </w:p>
     <w:p/>
     <w:p>
       <w:pPr>
+        <w:pStyle w:val="Ttulo1"/>
+      </w:pPr>
+      <w:bookmarkStart w:id="3" w:name="_Toc1377173036"/>
+      <w:r>
+        <w:lastRenderedPageBreak/>
+        <w:t>Restricciones del producto</w:t>
+      </w:r>
+      <w:bookmarkEnd w:id="3"/>
+    </w:p>
+    <w:p>
+      <w:r>
+        <w:t>A continuación, se denotarán cuáles son las posibles restricciones que limitan las posibles alternativas.</w:t>
+      </w:r>
+    </w:p>
+    <w:p>
+      <w:pPr>
+        <w:pStyle w:val="Prrafodelista"/>
+        <w:numPr>
+          <w:ilvl w:val="0"/>
+          <w:numId w:val="41"/>
+        </w:numPr>
+      </w:pPr>
+      <w:r>
+        <w:t>El producto no se integrará con aplicaciones bancarias reales.</w:t>
+      </w:r>
+    </w:p>
+    <w:p>
+      <w:pPr>
+        <w:pStyle w:val="Prrafodelista"/>
+        <w:numPr>
+          <w:ilvl w:val="0"/>
+          <w:numId w:val="41"/>
+        </w:numPr>
+      </w:pPr>
+      <w:r>
+        <w:t xml:space="preserve">No se utilizarán </w:t>
+      </w:r>
+      <w:r>
+        <w:t>Apis</w:t>
+      </w:r>
+      <w:r>
+        <w:t xml:space="preserve"> bancarias de la vida real.</w:t>
+      </w:r>
+    </w:p>
+    <w:p>
+      <w:pPr>
+        <w:pStyle w:val="Prrafodelista"/>
+        <w:numPr>
+          <w:ilvl w:val="0"/>
+          <w:numId w:val="41"/>
+        </w:numPr>
+      </w:pPr>
+      <w:r>
+        <w:t>Únicamente será accesible por medio del ejecutable que se haga por Java, no será accesible por navegador ni aplicaciones móviles.</w:t>
+      </w:r>
+    </w:p>
+    <w:p>
+      <w:pPr>
+        <w:pStyle w:val="Prrafodelista"/>
+        <w:numPr>
+          <w:ilvl w:val="0"/>
+          <w:numId w:val="41"/>
+        </w:numPr>
+      </w:pPr>
+      <w:r>
+        <w:t>No se manejarán transacciones reales con dinero real, solo simulaciones.</w:t>
+      </w:r>
+    </w:p>
+    <w:p>
+      <w:pPr>
+        <w:pStyle w:val="Prrafodelista"/>
+        <w:numPr>
+          <w:ilvl w:val="0"/>
+          <w:numId w:val="41"/>
+        </w:numPr>
+      </w:pPr>
+      <w:r>
+        <w:t>Las tasas de interés y cálculos financieros serán aproximaciones educativas y no datos financieros oficiales.</w:t>
+      </w:r>
+    </w:p>
+    <w:p>
+      <w:pPr>
+        <w:pStyle w:val="Prrafodelista"/>
+        <w:numPr>
+          <w:ilvl w:val="0"/>
+          <w:numId w:val="41"/>
+        </w:numPr>
+      </w:pPr>
+      <w:r>
+        <w:t>El producto es diseñado para un entorno académico, sin garantías de uso profesional</w:t>
+      </w:r>
+    </w:p>
+    <w:p>
+      <w:pPr>
+        <w:pStyle w:val="Prrafodelista"/>
+        <w:numPr>
+          <w:ilvl w:val="0"/>
+          <w:numId w:val="41"/>
+        </w:numPr>
+      </w:pPr>
+      <w:r>
+        <w:t>Su infraestructura es limitada a un número corto de usuarios</w:t>
+      </w:r>
+    </w:p>
+    <w:p>
+      <w:pPr>
+        <w:pStyle w:val="Prrafodelista"/>
+        <w:numPr>
+          <w:ilvl w:val="0"/>
+          <w:numId w:val="41"/>
+        </w:numPr>
+      </w:pPr>
+      <w:r>
+        <w:t>No contará con soporte técnico profesional.</w:t>
+      </w:r>
+    </w:p>
+    <w:p>
+      <w:pPr>
+        <w:pStyle w:val="Prrafodelista"/>
+        <w:numPr>
+          <w:ilvl w:val="0"/>
+          <w:numId w:val="41"/>
+        </w:numPr>
+      </w:pPr>
+      <w:r>
+        <w:t>No se implementarán actualizaciones automáticas ni mejoras a largo plazo.}</w:t>
+      </w:r>
+    </w:p>
+    <w:p>
+      <w:pPr>
+        <w:pStyle w:val="Prrafodelista"/>
+        <w:numPr>
+          <w:ilvl w:val="0"/>
+          <w:numId w:val="41"/>
+        </w:numPr>
+      </w:pPr>
+      <w:r>
+        <w:t>Se usará una base de datos SQL para almacenar la información, sin soporte para bases de datos NoSQL en esta versión.</w:t>
+      </w:r>
+    </w:p>
+    <w:p>
+      <w:pPr>
+        <w:pStyle w:val="Prrafodelista"/>
+        <w:numPr>
+          <w:ilvl w:val="0"/>
+          <w:numId w:val="41"/>
+        </w:numPr>
+      </w:pPr>
+      <w:r>
+        <w:t>Se desestimará el uso de tarjetas de crédito/débitos reales.</w:t>
+      </w:r>
+    </w:p>
+    <w:p>
+      <w:pPr>
+        <w:pStyle w:val="Prrafodelista"/>
+        <w:numPr>
+          <w:ilvl w:val="0"/>
+          <w:numId w:val="41"/>
+        </w:numPr>
+      </w:pPr>
+      <w:r>
+        <w:t>Los préstamos y créditos solo se aprobarán si el usuario cumple con criterios predefinidos (simulados).</w:t>
+      </w:r>
+    </w:p>
+    <w:p>
+      <w:pPr>
+        <w:pStyle w:val="Prrafodelista"/>
+        <w:numPr>
+          <w:ilvl w:val="0"/>
+          <w:numId w:val="41"/>
+        </w:numPr>
+      </w:pPr>
+      <w:r>
+        <w:t>No se incluirán funciones avanzadas como chat en vivo con asesores bancarios, solo preguntas frecuentes predefinidas.</w:t>
+      </w:r>
+    </w:p>
+    <w:p>
+      <w:pPr>
+        <w:pStyle w:val="Prrafodelista"/>
+        <w:numPr>
+          <w:ilvl w:val="0"/>
+          <w:numId w:val="41"/>
+        </w:numPr>
+      </w:pPr>
+      <w:r>
+        <w:t>No se enviarán notificaciones por SMS, solo por correo electrónico simulado.</w:t>
+      </w:r>
+    </w:p>
+    <w:p>
+      <w:pPr>
+        <w:pStyle w:val="Prrafodelista"/>
+        <w:numPr>
+          <w:ilvl w:val="0"/>
+          <w:numId w:val="41"/>
+        </w:numPr>
+      </w:pPr>
+      <w:r>
+        <w:t>No se permitirá almacenar información de tarjetas de crédito o débito en texto plano.</w:t>
+      </w:r>
+    </w:p>
+    <w:p>
+      <w:pPr>
+        <w:pStyle w:val="Prrafodelista"/>
+        <w:numPr>
+          <w:ilvl w:val="0"/>
+          <w:numId w:val="41"/>
+        </w:numPr>
+      </w:pPr>
+      <w:r>
+        <w:t>La autenticación debe realizarse exclusivamente mediante credenciales locales, sin integración con servicios de terceros como Google o Facebook.</w:t>
+      </w:r>
+    </w:p>
+    <w:p>
+      <w:r>
+        <w:t>Con estas restricciones se comienza a trabajar en el producto.</w:t>
+      </w:r>
+    </w:p>
+    <w:p>
+      <w:pPr>
         <w:pStyle w:val="Explicacin"/>
       </w:pPr>
-      <w:r>
-        <w:t>Breve explicación de</w:t>
-      </w:r>
-      <w:r>
-        <w:t xml:space="preserve"> qué trata el producto y su alcance</w:t>
-      </w:r>
-    </w:p>
-    <w:p>
-      <w:pPr>
-        <w:pStyle w:val="Heading1"/>
-      </w:pPr>
-      <w:r>
-        <w:t>Restricciones del producto</w:t>
-      </w:r>
-    </w:p>
-    <w:p>
-      <w:pPr>
-        <w:pStyle w:val="Explicacin"/>
-      </w:pPr>
-      <w:r>
-        <w:t xml:space="preserve">Enumere todas aquellas restricciones que limitan las posibles </w:t>
-      </w:r>
-      <w:r>
-        <w:t xml:space="preserve">alternativas para </w:t>
-      </w:r>
-      <w:r>
-        <w:t xml:space="preserve">el diseño </w:t>
-      </w:r>
-      <w:r>
-        <w:t>d</w:t>
-      </w:r>
-      <w:r>
-        <w:t>el producto de software</w:t>
-      </w:r>
-    </w:p>
-    <w:p>
-      <w:pPr>
-        <w:pStyle w:val="Heading1"/>
-      </w:pPr>
-      <w:r>
+    </w:p>
+    <w:p>
+      <w:pPr>
+        <w:pStyle w:val="Ttulo1"/>
+      </w:pPr>
+      <w:bookmarkStart w:id="4" w:name="_Toc388400812"/>
+      <w:r>
+        <w:lastRenderedPageBreak/>
         <w:t>Modelo de dominio</w:t>
       </w:r>
-    </w:p>
-    <w:p>
-      <w:pPr>
-        <w:pStyle w:val="Explicacin"/>
-      </w:pPr>
-      <w:r>
-        <w:t xml:space="preserve">Incluya un diagrama con el modelo de dominio </w:t>
-      </w:r>
-      <w:r>
-        <w:t>que represente los principales conceptos del problema a resolver y sus asociaciones.</w:t>
-      </w:r>
-    </w:p>
-    <w:p>
-      <w:pPr>
-        <w:pStyle w:val="Explicacin"/>
-      </w:pPr>
-      <w:r>
-        <w:t>Tenga en cuenta que el m</w:t>
-      </w:r>
-      <w:r>
-        <w:t xml:space="preserve">odelo de dominio </w:t>
-      </w:r>
-      <w:r>
-        <w:t>no es lo mismo que un modelo de diseño de clases</w:t>
-      </w:r>
-    </w:p>
-    <w:p>
-      <w:pPr>
-        <w:pStyle w:val="Heading1"/>
-      </w:pPr>
-      <w:r>
+      <w:bookmarkEnd w:id="4"/>
+    </w:p>
+    <w:p>
+      <w:r>
+        <w:rPr>
+          <w:noProof/>
+        </w:rPr>
+        <w:drawing>
+          <wp:inline distT="0" distB="0" distL="0" distR="0" wp14:anchorId="2F6C93CE" wp14:editId="5B4DCD87">
+            <wp:extent cx="5400675" cy="2800350"/>
+            <wp:effectExtent l="0" t="0" r="0" b="0"/>
+            <wp:docPr id="969184155" name="Picture 969184155"/>
+            <wp:cNvGraphicFramePr>
+              <a:graphicFrameLocks xmlns:a="http://schemas.openxmlformats.org/drawingml/2006/main" noChangeAspect="1"/>
+            </wp:cNvGraphicFramePr>
+            <a:graphic xmlns:a="http://schemas.openxmlformats.org/drawingml/2006/main">
+              <a:graphicData uri="http://schemas.openxmlformats.org/drawingml/2006/picture">
+                <pic:pic xmlns:pic="http://schemas.openxmlformats.org/drawingml/2006/picture">
+                  <pic:nvPicPr>
+                    <pic:cNvPr id="0" name=""/>
+                    <pic:cNvPicPr/>
+                  </pic:nvPicPr>
+                  <pic:blipFill>
+                    <a:blip r:embed="rId10">
+                      <a:extLst>
+                        <a:ext uri="{28A0092B-C50C-407E-A947-70E740481C1C}">
+                          <a14:useLocalDpi xmlns:a14="http://schemas.microsoft.com/office/drawing/2010/main" val="0"/>
+                        </a:ext>
+                      </a:extLst>
+                    </a:blip>
+                    <a:stretch>
+                      <a:fillRect/>
+                    </a:stretch>
+                  </pic:blipFill>
+                  <pic:spPr>
+                    <a:xfrm>
+                      <a:off x="0" y="0"/>
+                      <a:ext cx="5400675" cy="2800350"/>
+                    </a:xfrm>
+                    <a:prstGeom prst="rect">
+                      <a:avLst/>
+                    </a:prstGeom>
+                  </pic:spPr>
+                </pic:pic>
+              </a:graphicData>
+            </a:graphic>
+          </wp:inline>
+        </w:drawing>
+      </w:r>
+    </w:p>
+    <w:p>
+      <w:pPr>
+        <w:pStyle w:val="Ttulo1"/>
+      </w:pPr>
+      <w:bookmarkStart w:id="5" w:name="_Toc113281051"/>
+      <w:r>
+        <w:lastRenderedPageBreak/>
         <w:t>Características de los usuarios</w:t>
       </w:r>
+      <w:bookmarkEnd w:id="5"/>
     </w:p>
     <w:p>
       <w:pPr>
@@ -1885,7 +3170,7 @@
     </w:p>
     <w:tbl>
       <w:tblPr>
-        <w:tblStyle w:val="GridTable5Dark-Accent1"/>
+        <w:tblStyle w:val="Tablaconcuadrcula5oscura-nfasis1"/>
         <w:tblW w:w="0" w:type="auto"/>
         <w:tblLook w:val="04A0" w:firstRow="1" w:lastRow="0" w:firstColumn="1" w:lastColumn="0" w:noHBand="0" w:noVBand="1"/>
       </w:tblPr>
@@ -1920,7 +3205,7 @@
             </w:pPr>
             <w:r>
               <w:rPr>
-                <w:rStyle w:val="Strong"/>
+                <w:rStyle w:val="Textoennegrita"/>
                 <w:b/>
                 <w:bCs/>
                 <w:color w:val="FFFFFF" w:themeColor="background1"/>
@@ -2231,11 +3516,14 @@
     </w:tbl>
     <w:p>
       <w:pPr>
-        <w:pStyle w:val="Heading1"/>
-      </w:pPr>
-      <w:r>
+        <w:pStyle w:val="Ttulo1"/>
+      </w:pPr>
+      <w:bookmarkStart w:id="6" w:name="_Toc1107714084"/>
+      <w:r>
+        <w:lastRenderedPageBreak/>
         <w:t>Funciones del producto</w:t>
       </w:r>
+      <w:bookmarkEnd w:id="6"/>
     </w:p>
     <w:p>
       <w:r>
@@ -2244,7 +3532,7 @@
     </w:p>
     <w:p>
       <w:pPr>
-        <w:pStyle w:val="ListParagraph"/>
+        <w:pStyle w:val="Prrafodelista"/>
         <w:numPr>
           <w:ilvl w:val="0"/>
           <w:numId w:val="36"/>
@@ -2338,7 +3626,7 @@
     <w:p/>
     <w:p>
       <w:pPr>
-        <w:pStyle w:val="ListParagraph"/>
+        <w:pStyle w:val="Prrafodelista"/>
         <w:numPr>
           <w:ilvl w:val="0"/>
           <w:numId w:val="35"/>
@@ -2376,7 +3664,7 @@
     <w:p/>
     <w:p>
       <w:pPr>
-        <w:pStyle w:val="ListParagraph"/>
+        <w:pStyle w:val="Prrafodelista"/>
         <w:numPr>
           <w:ilvl w:val="0"/>
           <w:numId w:val="34"/>
@@ -2409,7 +3697,7 @@
     <w:p/>
     <w:p>
       <w:pPr>
-        <w:pStyle w:val="ListParagraph"/>
+        <w:pStyle w:val="Prrafodelista"/>
         <w:numPr>
           <w:ilvl w:val="0"/>
           <w:numId w:val="33"/>
@@ -2431,6 +3719,7 @@
     </w:p>
     <w:p>
       <w:r>
+        <w:lastRenderedPageBreak/>
         <w:t>Permitir al cliente consultar el saldo y los movimientos de sus cuentas.</w:t>
       </w:r>
     </w:p>
@@ -2447,7 +3736,7 @@
     <w:p/>
     <w:p>
       <w:pPr>
-        <w:pStyle w:val="ListParagraph"/>
+        <w:pStyle w:val="Prrafodelista"/>
         <w:numPr>
           <w:ilvl w:val="0"/>
           <w:numId w:val="32"/>
@@ -2485,7 +3774,7 @@
     <w:p/>
     <w:p>
       <w:pPr>
-        <w:pStyle w:val="ListParagraph"/>
+        <w:pStyle w:val="Prrafodelista"/>
         <w:numPr>
           <w:ilvl w:val="0"/>
           <w:numId w:val="31"/>
@@ -2523,7 +3812,7 @@
     <w:p/>
     <w:p>
       <w:pPr>
-        <w:pStyle w:val="ListParagraph"/>
+        <w:pStyle w:val="Prrafodelista"/>
         <w:numPr>
           <w:ilvl w:val="0"/>
           <w:numId w:val="30"/>
@@ -2561,7 +3850,7 @@
     <w:p/>
     <w:p>
       <w:pPr>
-        <w:pStyle w:val="ListParagraph"/>
+        <w:pStyle w:val="Prrafodelista"/>
         <w:numPr>
           <w:ilvl w:val="0"/>
           <w:numId w:val="29"/>
@@ -2578,6 +3867,7 @@
     </w:p>
     <w:p>
       <w:r>
+        <w:lastRenderedPageBreak/>
         <w:t>Notificar al cliente y solicitar confirmación para transacciones sospechosas.</w:t>
       </w:r>
     </w:p>
@@ -2599,7 +3889,7 @@
     <w:p/>
     <w:p>
       <w:pPr>
-        <w:pStyle w:val="ListParagraph"/>
+        <w:pStyle w:val="Prrafodelista"/>
         <w:numPr>
           <w:ilvl w:val="0"/>
           <w:numId w:val="28"/>
@@ -2637,7 +3927,7 @@
     <w:p/>
     <w:p>
       <w:pPr>
-        <w:pStyle w:val="ListParagraph"/>
+        <w:pStyle w:val="Prrafodelista"/>
         <w:numPr>
           <w:ilvl w:val="0"/>
           <w:numId w:val="27"/>
@@ -2675,7 +3965,7 @@
     <w:p/>
     <w:p>
       <w:pPr>
-        <w:pStyle w:val="ListParagraph"/>
+        <w:pStyle w:val="Prrafodelista"/>
         <w:numPr>
           <w:ilvl w:val="0"/>
           <w:numId w:val="26"/>
@@ -2737,13 +4027,14 @@
     <w:p/>
     <w:p>
       <w:pPr>
-        <w:pStyle w:val="ListParagraph"/>
+        <w:pStyle w:val="Prrafodelista"/>
         <w:numPr>
           <w:ilvl w:val="0"/>
           <w:numId w:val="25"/>
         </w:numPr>
       </w:pPr>
       <w:r>
+        <w:lastRenderedPageBreak/>
         <w:t>Gestión de Beneficios y Recompensas</w:t>
       </w:r>
     </w:p>
@@ -2751,11 +4042,9 @@
       <w:r>
         <w:t xml:space="preserve">Mostrar los programas de recompensas disponibles (puntos, </w:t>
       </w:r>
-      <w:proofErr w:type="spellStart"/>
-      <w:r>
-        <w:t>cashback</w:t>
-      </w:r>
-      <w:proofErr w:type="spellEnd"/>
+      <w:r>
+        <w:t>cash back</w:t>
+      </w:r>
       <w:r>
         <w:t>, etc.).</w:t>
       </w:r>
@@ -2782,7 +4071,7 @@
     </w:p>
     <w:p>
       <w:pPr>
-        <w:pStyle w:val="ListParagraph"/>
+        <w:pStyle w:val="Prrafodelista"/>
         <w:numPr>
           <w:ilvl w:val="0"/>
           <w:numId w:val="24"/>
@@ -2819,7 +4108,7 @@
     </w:p>
     <w:p>
       <w:pPr>
-        <w:pStyle w:val="ListParagraph"/>
+        <w:pStyle w:val="Prrafodelista"/>
         <w:numPr>
           <w:ilvl w:val="0"/>
           <w:numId w:val="22"/>
@@ -2851,49 +4140,1108 @@
     </w:p>
     <w:p>
       <w:r>
+        <w:t xml:space="preserve">CASOS DE USO - SISTEMA DE GESTIÓN BANCARIA </w:t>
+      </w:r>
+    </w:p>
+    <w:p>
+      <w:r>
+        <w:t>1. Registro de Usuario</w:t>
+      </w:r>
+    </w:p>
+    <w:p>
+      <w:r>
+        <w:t>Descripción: Permite a los usuarios registrarse en el sistema proporcionando información personal básica.</w:t>
+      </w:r>
+    </w:p>
+    <w:p>
+      <w:r>
+        <w:t>Actores: Cliente, Sistema de Verificación de Identidad.</w:t>
+      </w:r>
+    </w:p>
+    <w:p>
+      <w:r>
+        <w:t>Flujo Básico:</w:t>
+      </w:r>
+    </w:p>
+    <w:p>
+      <w:r>
+        <w:t>1. El cliente selecciona "Registrarse".</w:t>
+      </w:r>
+    </w:p>
+    <w:p>
+      <w:r>
+        <w:t>2. El sistema solicita información personal (nombre, correo, teléfono, etc.).</w:t>
+      </w:r>
+    </w:p>
+    <w:p>
+      <w:r>
+        <w:t>3. El cliente ingresa los datos y envía el formulario.</w:t>
+      </w:r>
+    </w:p>
+    <w:p>
+      <w:r>
+        <w:t>4. El sistema verifica la identidad del cliente.</w:t>
+      </w:r>
+    </w:p>
+    <w:p>
+      <w:r>
+        <w:lastRenderedPageBreak/>
+        <w:t>5. El cliente crea una contraseña segura.</w:t>
+      </w:r>
+    </w:p>
+    <w:p>
+      <w:r>
+        <w:t>6. El sistema confirma el registro y redirige al cliente a la página de inicio de sesión.</w:t>
+      </w:r>
+    </w:p>
+    <w:p>
+      <w:r>
+        <w:t>Postcondiciones</w:t>
+      </w:r>
+      <w:r>
+        <w:t>: El cliente tiene una cuenta registrada en el sistema.</w:t>
+      </w:r>
+    </w:p>
+    <w:p>
+      <w:r>
+        <w:t xml:space="preserve"> </w:t>
+      </w:r>
+    </w:p>
+    <w:p>
+      <w:r>
+        <w:t>2. Recuperación de Contraseña</w:t>
+      </w:r>
+    </w:p>
+    <w:p>
+      <w:r>
+        <w:t>Descripción: Permite a los usuarios recuperar su contraseña en caso de olvido.</w:t>
+      </w:r>
+    </w:p>
+    <w:p>
+      <w:r>
+        <w:t>Actores: Cliente, Sistema de Autenticación.</w:t>
+      </w:r>
+    </w:p>
+    <w:p>
+      <w:r>
+        <w:t>Flujo Básico:</w:t>
+      </w:r>
+    </w:p>
+    <w:p>
+      <w:r>
+        <w:t>1. El cliente selecciona "Olvidé mi contraseña".</w:t>
+      </w:r>
+    </w:p>
+    <w:p>
+      <w:r>
+        <w:t>2. El sistema solicita el correo electrónico registrado.</w:t>
+      </w:r>
+    </w:p>
+    <w:p>
+      <w:r>
+        <w:t>3. El cliente recibe un enlace para restablecer la contraseña.</w:t>
+      </w:r>
+    </w:p>
+    <w:p>
+      <w:r>
+        <w:t>4. El cliente ingresa una nueva contraseña y confirma el cambio.</w:t>
+      </w:r>
+    </w:p>
+    <w:p>
+      <w:r>
+        <w:t>Postcondiciones</w:t>
+      </w:r>
+      <w:r>
+        <w:t>: El cliente ha restablecido su contraseña y puede autenticarse en el sistema.</w:t>
+      </w:r>
+    </w:p>
+    <w:p>
+      <w:r>
+        <w:t xml:space="preserve"> </w:t>
+      </w:r>
+    </w:p>
+    <w:p>
+      <w:r>
+        <w:t>3. Inicio de Sesión</w:t>
+      </w:r>
+    </w:p>
+    <w:p>
+      <w:r>
+        <w:t>Descripción: Permite a los usuarios autenticarse en el sistema utilizando sus credenciales.</w:t>
+      </w:r>
+    </w:p>
+    <w:p>
+      <w:r>
+        <w:t>Actores: Cliente, Sistema de Autenticación.</w:t>
+      </w:r>
+    </w:p>
+    <w:p>
+      <w:r>
+        <w:t>Flujo Básico:</w:t>
+      </w:r>
+    </w:p>
+    <w:p>
+      <w:r>
+        <w:t>1. El cliente ingresa su correo electrónico y contraseña.</w:t>
+      </w:r>
+    </w:p>
+    <w:p>
+      <w:r>
+        <w:t>2. El sistema verifica las credenciales.</w:t>
+      </w:r>
+    </w:p>
+    <w:p>
+      <w:r>
+        <w:t>3. Si son válidas, el sistema redirige al cliente a su página de inicio.</w:t>
+      </w:r>
+    </w:p>
+    <w:p>
+      <w:r>
+        <w:t>Flujos Alternativos:</w:t>
+      </w:r>
+    </w:p>
+    <w:p>
+      <w:r>
+        <w:t>- Si las credenciales son incorrectas, se muestra un mensaje de error.</w:t>
+      </w:r>
+    </w:p>
+    <w:p>
+      <w:r>
+        <w:t>Postcondiciones</w:t>
+      </w:r>
+      <w:r>
+        <w:t>: El cliente está autenticado y puede acceder a los servicios.</w:t>
+      </w:r>
+    </w:p>
+    <w:p>
+      <w:r>
+        <w:t xml:space="preserve"> </w:t>
+      </w:r>
+    </w:p>
+    <w:p>
+      <w:r>
+        <w:t>4. Gestión de Cuentas Bancarias</w:t>
+      </w:r>
+    </w:p>
+    <w:p>
+      <w:r>
+        <w:t>Descripción: Permite a los clientes abrir, cerrar y consultar cuentas bancarias.</w:t>
+      </w:r>
+    </w:p>
+    <w:p>
+      <w:r>
+        <w:lastRenderedPageBreak/>
+        <w:t>Actores: Cliente, Sistema de Gestión de Cuentas.</w:t>
+      </w:r>
+    </w:p>
+    <w:p>
+      <w:r>
+        <w:t>Flujo Básico:</w:t>
+      </w:r>
+    </w:p>
+    <w:p>
+      <w:r>
+        <w:t>1. El cliente selecciona "Abrir Cuenta".</w:t>
+      </w:r>
+    </w:p>
+    <w:p>
+      <w:r>
+        <w:t>2. El sistema muestra los tipos de cuentas disponibles.</w:t>
+      </w:r>
+    </w:p>
+    <w:p>
+      <w:r>
+        <w:t>3. El cliente elige el tipo de cuenta y proporciona la información requerida.</w:t>
+      </w:r>
+    </w:p>
+    <w:p>
+      <w:r>
+        <w:t>4. El sistema valida la información y crea la cuenta.</w:t>
+      </w:r>
+    </w:p>
+    <w:p>
+      <w:r>
+        <w:t>5. El cliente puede consultar su saldo y movimientos.</w:t>
+      </w:r>
+    </w:p>
+    <w:p>
+      <w:r>
+        <w:t>Flujos Alternativos:</w:t>
+      </w:r>
+    </w:p>
+    <w:p>
+      <w:r>
+        <w:t>- Cierre de cuenta: Verificación de saldo antes de cerrar.</w:t>
+      </w:r>
+    </w:p>
+    <w:p>
+      <w:r>
+        <w:t>Postcondiciones</w:t>
+      </w:r>
+      <w:r>
+        <w:t>: La cuenta está activa o cerrada según la acción tomada.</w:t>
+      </w:r>
+    </w:p>
+    <w:p>
+      <w:r>
+        <w:t xml:space="preserve"> </w:t>
+      </w:r>
+    </w:p>
+    <w:p>
+      <w:r>
+        <w:t>5. Transferencias entre Cuentas</w:t>
+      </w:r>
+    </w:p>
+    <w:p>
+      <w:r>
+        <w:t>Descripción: Permite a los clientes realizar transferencias entre cuentas propias o a terceros.</w:t>
+      </w:r>
+    </w:p>
+    <w:p>
+      <w:r>
+        <w:t>Actores: Cliente, Sistema de Transacciones.</w:t>
+      </w:r>
+    </w:p>
+    <w:p>
+      <w:r>
+        <w:t>Flujo Básico:</w:t>
+      </w:r>
+    </w:p>
+    <w:p>
+      <w:r>
+        <w:t>1. El cliente selecciona "Transferencias".</w:t>
+      </w:r>
+    </w:p>
+    <w:p>
+      <w:r>
+        <w:t>2. El sistema solicita el número de cuenta destino y el monto.</w:t>
+      </w:r>
+    </w:p>
+    <w:p>
+      <w:r>
+        <w:t>3. El cliente confirma la transacción.</w:t>
+      </w:r>
+    </w:p>
+    <w:p>
+      <w:r>
+        <w:t>4. El sistema realiza la transferencia y muestra un comprobante.</w:t>
+      </w:r>
+    </w:p>
+    <w:p>
+      <w:r>
+        <w:t>Postcondiciones</w:t>
+      </w:r>
+      <w:r>
+        <w:t>: La transferencia se ha realizado correctamente.</w:t>
+      </w:r>
+    </w:p>
+    <w:p>
+      <w:r>
+        <w:t xml:space="preserve"> </w:t>
+      </w:r>
+    </w:p>
+    <w:p>
+      <w:r>
+        <w:t>6. Pagos Programados</w:t>
+      </w:r>
+    </w:p>
+    <w:p>
+      <w:r>
+        <w:t>Descripción: Permite a los clientes programar pagos recurrentes o únicos.</w:t>
+      </w:r>
+    </w:p>
+    <w:p>
+      <w:r>
+        <w:t>Actores: Cliente, Sistema de Transacciones.</w:t>
+      </w:r>
+    </w:p>
+    <w:p>
+      <w:r>
+        <w:t>Flujo Básico:</w:t>
+      </w:r>
+    </w:p>
+    <w:p>
+      <w:r>
+        <w:t>1. El cliente selecciona "Pagos Programados".</w:t>
+      </w:r>
+    </w:p>
+    <w:p>
+      <w:r>
+        <w:t>2. El sistema permite configurar una fecha y monto.</w:t>
+      </w:r>
+    </w:p>
+    <w:p>
+      <w:r>
+        <w:lastRenderedPageBreak/>
+        <w:t>3. El cliente confirma la programación.</w:t>
+      </w:r>
+    </w:p>
+    <w:p>
+      <w:r>
+        <w:t>Postcondiciones</w:t>
+      </w:r>
+      <w:r>
+        <w:t>: El pago se ha programado correctamente.</w:t>
+      </w:r>
+    </w:p>
+    <w:p>
+      <w:r>
+        <w:t xml:space="preserve"> </w:t>
+      </w:r>
+    </w:p>
+    <w:p>
+      <w:r>
+        <w:t>7. Gestión de Tarjetas</w:t>
+      </w:r>
+    </w:p>
+    <w:p>
+      <w:r>
+        <w:t>Descripción: Permite solicitar, activar, bloquear y gestionar tarjetas de débito y crédito.</w:t>
+      </w:r>
+    </w:p>
+    <w:p>
+      <w:r>
+        <w:t>Actores: Cliente, Sistema de Gestión de Tarjetas.</w:t>
+      </w:r>
+    </w:p>
+    <w:p>
+      <w:r>
+        <w:t>Flujo Básico:</w:t>
+      </w:r>
+    </w:p>
+    <w:p>
+      <w:r>
+        <w:t>1. El cliente selecciona "Solicitar Tarjeta".</w:t>
+      </w:r>
+    </w:p>
+    <w:p>
+      <w:r>
+        <w:t>2. El sistema muestra las opciones disponibles.</w:t>
+      </w:r>
+    </w:p>
+    <w:p>
+      <w:r>
+        <w:t>3. El cliente elige una tarjeta y confirma la solicitud.</w:t>
+      </w:r>
+    </w:p>
+    <w:p>
+      <w:r>
+        <w:t>4. El sistema procesa la solicitud y notifica al cliente.</w:t>
+      </w:r>
+    </w:p>
+    <w:p>
+      <w:r>
+        <w:t>Flujos Alternativos:</w:t>
+      </w:r>
+    </w:p>
+    <w:p>
+      <w:r>
+        <w:t>- Bloqueo de tarjeta: Confirmación de bloqueo por parte del cliente.</w:t>
+      </w:r>
+    </w:p>
+    <w:p>
+      <w:r>
+        <w:t>Postcondiciones</w:t>
+      </w:r>
+      <w:r>
+        <w:t>: La tarjeta está activa, bloqueada o en proceso de solicitud.</w:t>
+      </w:r>
+    </w:p>
+    <w:p>
+      <w:r>
+        <w:t xml:space="preserve"> </w:t>
+      </w:r>
+    </w:p>
+    <w:p>
+      <w:r>
+        <w:t>8. Seguridad y Cumplimiento</w:t>
+      </w:r>
+    </w:p>
+    <w:p>
+      <w:r>
+        <w:t>Descripción: Monitorea transacciones sospechosas y previene fraudes.</w:t>
+      </w:r>
+    </w:p>
+    <w:p>
+      <w:r>
+        <w:t>Actores: Sistema de Seguridad, Cliente.</w:t>
+      </w:r>
+    </w:p>
+    <w:p>
+      <w:r>
+        <w:t>Flujo Básico:</w:t>
+      </w:r>
+    </w:p>
+    <w:p>
+      <w:r>
+        <w:t>1. El sistema detecta una transacción sospechosa.</w:t>
+      </w:r>
+    </w:p>
+    <w:p>
+      <w:r>
+        <w:t>2. Notifica al cliente y solicita confirmación.</w:t>
+      </w:r>
+    </w:p>
+    <w:p>
+      <w:r>
+        <w:t>3. El cliente confirma o rechaza la transacción.</w:t>
+      </w:r>
+    </w:p>
+    <w:p>
+      <w:r>
+        <w:t>Flujos Alternativos:</w:t>
+      </w:r>
+    </w:p>
+    <w:p>
+      <w:r>
+        <w:t>- Configuración de límites de transacción.</w:t>
+      </w:r>
+    </w:p>
+    <w:p>
+      <w:r>
+        <w:t>Postcondiciones</w:t>
+      </w:r>
+      <w:r>
+        <w:t>: La transacción es aprobada o cancelada.</w:t>
+      </w:r>
+    </w:p>
+    <w:p>
+      <w:r>
+        <w:t xml:space="preserve"> </w:t>
+      </w:r>
+    </w:p>
+    <w:p>
+      <w:r>
+        <w:t>9. Préstamos y Créditos</w:t>
+      </w:r>
+    </w:p>
+    <w:p>
+      <w:r>
+        <w:lastRenderedPageBreak/>
+        <w:t>Descripción: Permite solicitar y gestionar préstamos personales, hipotecarios y empresariales.</w:t>
+      </w:r>
+    </w:p>
+    <w:p>
+      <w:r>
+        <w:t>Actores: Cliente, Sistema de Préstamos.</w:t>
+      </w:r>
+    </w:p>
+    <w:p>
+      <w:r>
+        <w:t>Flujo Básico:</w:t>
+      </w:r>
+    </w:p>
+    <w:p>
+      <w:r>
+        <w:t>1. El cliente selecciona "Solicitar Préstamo".</w:t>
+      </w:r>
+    </w:p>
+    <w:p>
+      <w:r>
+        <w:t>2. El sistema muestra las opciones disponibles.</w:t>
+      </w:r>
+    </w:p>
+    <w:p>
+      <w:r>
+        <w:t>3. Se ingresa la información y se muestra una simulación.</w:t>
+      </w:r>
+    </w:p>
+    <w:p>
+      <w:r>
+        <w:t>4. El cliente decide aceptar o rechazar.</w:t>
+      </w:r>
+    </w:p>
+    <w:p>
+      <w:r>
+        <w:t>5. El sistema valida la información y toma una decisión.</w:t>
+      </w:r>
+    </w:p>
+    <w:p>
+      <w:r>
+        <w:t>Flujos Alternativos:</w:t>
+      </w:r>
+    </w:p>
+    <w:p>
+      <w:r>
+        <w:t>- Simulación de créditos.</w:t>
+      </w:r>
+    </w:p>
+    <w:p>
+      <w:r>
+        <w:t>Postcondiciones</w:t>
+      </w:r>
+      <w:r>
+        <w:t>: El préstamo está aprobado, rechazado o en proceso.</w:t>
+      </w:r>
+    </w:p>
+    <w:p>
+      <w:r>
+        <w:t xml:space="preserve"> </w:t>
+      </w:r>
+    </w:p>
+    <w:p>
+      <w:r>
+        <w:t>10. Inversiones y Ahorros</w:t>
+      </w:r>
+    </w:p>
+    <w:p>
+      <w:r>
+        <w:t>Descripción: Permite abrir y gestionar cuentas de inversión.</w:t>
+      </w:r>
+    </w:p>
+    <w:p>
+      <w:r>
+        <w:t>Actores: Cliente, Sistema de Inversiones.</w:t>
+      </w:r>
+    </w:p>
+    <w:p>
+      <w:r>
+        <w:t>Flujo Básico:</w:t>
+      </w:r>
+    </w:p>
+    <w:p>
+      <w:r>
+        <w:t>1. El cliente selecciona "Abrir Cuenta de Inversión".</w:t>
+      </w:r>
+    </w:p>
+    <w:p>
+      <w:r>
+        <w:t>2. Se muestran las opciones disponibles.</w:t>
+      </w:r>
+    </w:p>
+    <w:p>
+      <w:r>
+        <w:t>3. El cliente selecciona y proporciona la información requerida.</w:t>
+      </w:r>
+    </w:p>
+    <w:p>
+      <w:r>
+        <w:t>4. El sistema muestra una simulación.</w:t>
+      </w:r>
+    </w:p>
+    <w:p>
+      <w:r>
+        <w:t>5. El cliente decide si acepta o rechaza la inversión.</w:t>
+      </w:r>
+    </w:p>
+    <w:p>
+      <w:r>
+        <w:t>Postcondiciones</w:t>
+      </w:r>
+      <w:r>
+        <w:t>: La cuenta de inversión está activa o en proceso de apertura.</w:t>
+      </w:r>
+    </w:p>
+    <w:p>
+      <w:r>
+        <w:t xml:space="preserve"> </w:t>
+      </w:r>
+    </w:p>
+    <w:p>
+      <w:r>
+        <w:t>11. Servicio al Cliente y Soporte</w:t>
+      </w:r>
+    </w:p>
+    <w:p>
+      <w:r>
+        <w:t>Descripción: Ofrece soporte técnico mediante un chat con preguntas y respuestas predefinidas.</w:t>
+      </w:r>
+    </w:p>
+    <w:p>
+      <w:r>
+        <w:t>Actores: Cliente, Sistema de Soporte.</w:t>
+      </w:r>
+    </w:p>
+    <w:p>
+      <w:r>
+        <w:t>Flujo Básico:</w:t>
+      </w:r>
+    </w:p>
+    <w:p>
+      <w:r>
+        <w:lastRenderedPageBreak/>
+        <w:t>1. El cliente selecciona "Soporte".</w:t>
+      </w:r>
+    </w:p>
+    <w:p>
+      <w:r>
+        <w:t>2. Se muestran opciones de chat con preguntas frecuentes.</w:t>
+      </w:r>
+    </w:p>
+    <w:p>
+      <w:r>
+        <w:t>3. El cliente describe su problema.</w:t>
+      </w:r>
+    </w:p>
+    <w:p>
+      <w:r>
+        <w:t xml:space="preserve">4. El sistema genera un </w:t>
+      </w:r>
+      <w:proofErr w:type="gramStart"/>
+      <w:r>
+        <w:t>ticket</w:t>
+      </w:r>
+      <w:proofErr w:type="gramEnd"/>
+      <w:r>
+        <w:t xml:space="preserve"> de soporte.</w:t>
+      </w:r>
+    </w:p>
+    <w:p>
+      <w:r>
+        <w:t>Postcondiciones</w:t>
+      </w:r>
+      <w:r>
+        <w:t>: El problema del cliente está en proceso de resolución.</w:t>
+      </w:r>
+    </w:p>
+    <w:p>
+      <w:r>
+        <w:t xml:space="preserve"> </w:t>
+      </w:r>
+    </w:p>
+    <w:p>
+      <w:r>
+        <w:t>12. Gestión de Beneficios y Recompensas</w:t>
+      </w:r>
+    </w:p>
+    <w:p>
+      <w:r>
+        <w:t xml:space="preserve">Descripción: Ofrece programas de puntos, </w:t>
+      </w:r>
+      <w:r>
+        <w:t>cash back</w:t>
+      </w:r>
+      <w:r>
+        <w:t xml:space="preserve"> y otras recompensas a los clientes.</w:t>
+      </w:r>
+    </w:p>
+    <w:p>
+      <w:r>
+        <w:t>Actores: Cliente, Sistema de Recompensas.</w:t>
+      </w:r>
+    </w:p>
+    <w:p>
+      <w:r>
+        <w:t>Flujo Básico:</w:t>
+      </w:r>
+    </w:p>
+    <w:p>
+      <w:r>
+        <w:t>1. El cliente selecciona "Beneficios".</w:t>
+      </w:r>
+    </w:p>
+    <w:p>
+      <w:r>
+        <w:t>2. Se muestran los programas disponibles.</w:t>
+      </w:r>
+    </w:p>
+    <w:p>
+      <w:r>
+        <w:t>3. El cliente selecciona un programa y se registra.</w:t>
+      </w:r>
+    </w:p>
+    <w:p>
+      <w:r>
+        <w:t>Postcondiciones</w:t>
+      </w:r>
+      <w:r>
+        <w:t>: El cliente está registrado en el programa de recompensas.</w:t>
+      </w:r>
+    </w:p>
+    <w:p>
+      <w:r>
+        <w:t xml:space="preserve"> </w:t>
+      </w:r>
+    </w:p>
+    <w:p>
+      <w:r>
+        <w:t>13. Analítica y Reportes</w:t>
+      </w:r>
+    </w:p>
+    <w:p>
+      <w:r>
+        <w:t>Descripción: Genera reportes detallados de ingresos y gastos mensuales.</w:t>
+      </w:r>
+    </w:p>
+    <w:p>
+      <w:r>
+        <w:t>Actores: Cliente, Sistema de Analítica.</w:t>
+      </w:r>
+    </w:p>
+    <w:p>
+      <w:r>
+        <w:t>Flujo Básico:</w:t>
+      </w:r>
+    </w:p>
+    <w:p>
+      <w:r>
+        <w:t>1. El cliente selecciona "Reportes".</w:t>
+      </w:r>
+    </w:p>
+    <w:p>
+      <w:r>
+        <w:t>2. Se muestran opciones de reportes (mensual, anual, etc.).</w:t>
+      </w:r>
+    </w:p>
+    <w:p>
+      <w:r>
+        <w:t>3. El cliente selecciona un período y genera el reporte.</w:t>
+      </w:r>
+    </w:p>
+    <w:p>
+      <w:r>
+        <w:t>Postcondiciones</w:t>
+      </w:r>
+      <w:r>
+        <w:t xml:space="preserve">: El cliente recibe el reporte solicitado. </w:t>
+      </w:r>
+    </w:p>
+    <w:p>
+      <w:r>
         <w:t>Como cliente, quiero solicitar una tarjeta de crédito para realizar compras a crédito.</w:t>
       </w:r>
     </w:p>
     <w:p/>
-    <w:p/>
-    <w:p/>
-    <w:p/>
+    <w:p>
+      <w:r>
+        <w:rPr>
+          <w:noProof/>
+        </w:rPr>
+        <w:lastRenderedPageBreak/>
+        <w:drawing>
+          <wp:inline distT="0" distB="0" distL="0" distR="0" wp14:anchorId="3326E659" wp14:editId="06DC7504">
+            <wp:extent cx="5187181" cy="2536438"/>
+            <wp:effectExtent l="0" t="0" r="0" b="0"/>
+            <wp:docPr id="1289966936" name="Picture 1289966936"/>
+            <wp:cNvGraphicFramePr>
+              <a:graphicFrameLocks xmlns:a="http://schemas.openxmlformats.org/drawingml/2006/main" noChangeAspect="1"/>
+            </wp:cNvGraphicFramePr>
+            <a:graphic xmlns:a="http://schemas.openxmlformats.org/drawingml/2006/main">
+              <a:graphicData uri="http://schemas.openxmlformats.org/drawingml/2006/picture">
+                <pic:pic xmlns:pic="http://schemas.openxmlformats.org/drawingml/2006/picture">
+                  <pic:nvPicPr>
+                    <pic:cNvPr id="0" name=""/>
+                    <pic:cNvPicPr/>
+                  </pic:nvPicPr>
+                  <pic:blipFill>
+                    <a:blip r:embed="rId11">
+                      <a:extLst>
+                        <a:ext uri="{28A0092B-C50C-407E-A947-70E740481C1C}">
+                          <a14:useLocalDpi xmlns:a14="http://schemas.microsoft.com/office/drawing/2010/main" val="0"/>
+                        </a:ext>
+                      </a:extLst>
+                    </a:blip>
+                    <a:stretch>
+                      <a:fillRect/>
+                    </a:stretch>
+                  </pic:blipFill>
+                  <pic:spPr>
+                    <a:xfrm>
+                      <a:off x="0" y="0"/>
+                      <a:ext cx="5187181" cy="2536438"/>
+                    </a:xfrm>
+                    <a:prstGeom prst="rect">
+                      <a:avLst/>
+                    </a:prstGeom>
+                  </pic:spPr>
+                </pic:pic>
+              </a:graphicData>
+            </a:graphic>
+          </wp:inline>
+        </w:drawing>
+      </w:r>
+    </w:p>
     <w:p>
       <w:pPr>
         <w:pStyle w:val="Explicacin"/>
-      </w:pPr>
-      <w:r>
-        <w:t>Describa lo que el producto debe hacer</w:t>
-      </w:r>
-      <w:r>
-        <w:t xml:space="preserve"> (requisitos funcionales)</w:t>
-      </w:r>
-      <w:r>
-        <w:t xml:space="preserve">. </w:t>
-      </w:r>
-      <w:r>
-        <w:t>Normalmente se combina</w:t>
-      </w:r>
-      <w:r>
-        <w:t>n</w:t>
-      </w:r>
-      <w:r>
-        <w:t xml:space="preserve"> una o varias de estas alternativas</w:t>
-      </w:r>
-      <w:r>
-        <w:t>:</w:t>
-      </w:r>
+        <w:keepNext w:val="0"/>
+        <w:spacing w:after="0" w:line="240" w:lineRule="auto"/>
+        <w:rPr>
+          <w:color w:val="auto"/>
+        </w:rPr>
+      </w:pPr>
+    </w:p>
+    <w:p>
+      <w:pPr>
+        <w:pStyle w:val="Explicacin"/>
+        <w:keepNext w:val="0"/>
+        <w:spacing w:after="0" w:line="240" w:lineRule="auto"/>
+        <w:rPr>
+          <w:color w:val="auto"/>
+        </w:rPr>
+      </w:pPr>
+    </w:p>
+    <w:p>
+      <w:pPr>
+        <w:pStyle w:val="Prrafodelista"/>
+        <w:numPr>
+          <w:ilvl w:val="0"/>
+          <w:numId w:val="38"/>
+        </w:numPr>
+      </w:pPr>
+      <w:r>
+        <w:t>Como usuario quiero transferir dinero entre mis cuentas para darle un manejo más eficiente.</w:t>
+      </w:r>
+    </w:p>
+    <w:p>
+      <w:pPr>
+        <w:pStyle w:val="Prrafodelista"/>
+        <w:numPr>
+          <w:ilvl w:val="0"/>
+          <w:numId w:val="38"/>
+        </w:numPr>
+      </w:pPr>
+      <w:r>
+        <w:t>Como usuario, quiero pedir un préstamo, para</w:t>
+      </w:r>
+      <w:r>
+        <w:t xml:space="preserve"> utilizar el dinero con libertad.</w:t>
+      </w:r>
+    </w:p>
+    <w:p>
+      <w:pPr>
+        <w:pStyle w:val="Prrafodelista"/>
+        <w:numPr>
+          <w:ilvl w:val="0"/>
+          <w:numId w:val="38"/>
+        </w:numPr>
+      </w:pPr>
+      <w:r>
+        <w:t>Como usuario, quiero programar los pagos de los servicios de manera automática, para no tener que preocuparme por ello.</w:t>
+      </w:r>
+    </w:p>
+    <w:p>
+      <w:pPr>
+        <w:pStyle w:val="Prrafodelista"/>
+        <w:numPr>
+          <w:ilvl w:val="0"/>
+          <w:numId w:val="38"/>
+        </w:numPr>
+      </w:pPr>
+      <w:r>
+        <w:t>Como usuario, quiero solicitar tarjetas de débito o crédito, para no depender del efectivo.</w:t>
+      </w:r>
+    </w:p>
+    <w:p>
+      <w:pPr>
+        <w:pStyle w:val="Prrafodelista"/>
+        <w:numPr>
+          <w:ilvl w:val="0"/>
+          <w:numId w:val="38"/>
+        </w:numPr>
+      </w:pPr>
+      <w:r>
+        <w:t>Como gerente, quiero monitorear las transacciones en tiempo real, para bloquear actividades sospechosas.</w:t>
+      </w:r>
+    </w:p>
+    <w:p>
+      <w:pPr>
+        <w:pStyle w:val="Prrafodelista"/>
+        <w:numPr>
+          <w:ilvl w:val="0"/>
+          <w:numId w:val="38"/>
+        </w:numPr>
+      </w:pPr>
+      <w:r>
+        <w:t>Como usuario, quiero ahorrar con una inversión, para tener más dinero a futuro.</w:t>
+      </w:r>
+    </w:p>
+    <w:p>
+      <w:pPr>
+        <w:pStyle w:val="Prrafodelista"/>
+        <w:numPr>
+          <w:ilvl w:val="0"/>
+          <w:numId w:val="38"/>
+        </w:numPr>
+      </w:pPr>
+      <w:r>
+        <w:t>Como usuario, quiero un servicio al cliente activo, para poder solucionar mis dudas y problemas.</w:t>
+      </w:r>
+    </w:p>
+    <w:p>
+      <w:pPr>
+        <w:pStyle w:val="Prrafodelista"/>
+        <w:numPr>
+          <w:ilvl w:val="0"/>
+          <w:numId w:val="38"/>
+        </w:numPr>
+      </w:pPr>
+      <w:r>
+        <w:t>Como usuario, quiero usar los servicios del banco de manera frecuente, para ser elegible para ganar bonos y recompensas.</w:t>
+      </w:r>
+    </w:p>
+    <w:p>
+      <w:pPr>
+        <w:pStyle w:val="Prrafodelista"/>
+        <w:numPr>
+          <w:ilvl w:val="0"/>
+          <w:numId w:val="38"/>
+        </w:numPr>
+      </w:pPr>
+      <w:r>
+        <w:t xml:space="preserve">Como usuario, quiero obtener mi reporte financiero, para saber en </w:t>
+      </w:r>
+      <w:r>
+        <w:t>qué</w:t>
+      </w:r>
+      <w:r>
+        <w:t xml:space="preserve"> utilicé el dinero.</w:t>
+      </w:r>
+    </w:p>
+    <w:p>
+      <w:pPr>
+        <w:pStyle w:val="Prrafodelista"/>
+      </w:pPr>
+    </w:p>
+    <w:p>
+      <w:pPr>
+        <w:pStyle w:val="Asuntodelcomentario"/>
+      </w:pPr>
+      <w:r>
+        <w:t xml:space="preserve">Diagramas BPMN </w:t>
+      </w:r>
+    </w:p>
+    <w:p>
+      <w:pPr>
+        <w:pStyle w:val="Asuntodelcomentario"/>
+        <w:rPr>
+          <w:b w:val="0"/>
+          <w:bCs w:val="0"/>
+        </w:rPr>
+      </w:pPr>
+      <w:r>
+        <w:rPr>
+          <w:b w:val="0"/>
+          <w:bCs w:val="0"/>
+        </w:rPr>
+        <w:t>Los diagramas debido a su extensión están en los anexos en formato pdf</w:t>
+      </w:r>
+    </w:p>
+    <w:p>
+      <w:pPr>
+        <w:pStyle w:val="Explicacin"/>
+        <w:keepNext w:val="0"/>
+        <w:spacing w:after="0" w:line="240" w:lineRule="auto"/>
+        <w:rPr>
+          <w:color w:val="auto"/>
+          <w:lang w:val="es-ES"/>
+        </w:rPr>
+      </w:pPr>
+    </w:p>
+    <w:p>
+      <w:pPr>
+        <w:pStyle w:val="Ttulo1"/>
+      </w:pPr>
+      <w:bookmarkStart w:id="7" w:name="_Toc679972236"/>
+      <w:r>
+        <w:lastRenderedPageBreak/>
+        <w:t>Requisitos</w:t>
+      </w:r>
+      <w:r>
+        <w:t xml:space="preserve"> no funcionales / Atributos de calidad</w:t>
+      </w:r>
+      <w:bookmarkEnd w:id="7"/>
     </w:p>
     <w:p>
       <w:pPr>
         <w:pStyle w:val="Explicacin"/>
         <w:numPr>
           <w:ilvl w:val="0"/>
-          <w:numId w:val="5"/>
+          <w:numId w:val="37"/>
         </w:numPr>
-      </w:pPr>
-      <w:r>
-        <w:t>Casos de uso. Esto no es solamente el diagrama de casos de uso. También debe incluirse una descripción detallada de cada caso de uso (flujo principal de los eventos, flujos alternativos y excepciones)</w:t>
+        <w:rPr>
+          <w:color w:val="auto"/>
+        </w:rPr>
+      </w:pPr>
+      <w:r>
+        <w:rPr>
+          <w:b/>
+          <w:bCs/>
+          <w:color w:val="auto"/>
+        </w:rPr>
+        <w:t>Funcionalidad (F)</w:t>
+      </w:r>
+    </w:p>
+    <w:p>
+      <w:pPr>
+        <w:pStyle w:val="Explicacin"/>
+        <w:numPr>
+          <w:ilvl w:val="1"/>
+          <w:numId w:val="37"/>
+        </w:numPr>
+        <w:rPr>
+          <w:color w:val="auto"/>
+        </w:rPr>
+      </w:pPr>
+      <w:r>
+        <w:rPr>
+          <w:color w:val="auto"/>
+        </w:rPr>
+        <w:t xml:space="preserve">El sistema debe </w:t>
+      </w:r>
+      <w:r>
+        <w:rPr>
+          <w:b/>
+          <w:bCs/>
+          <w:color w:val="auto"/>
+        </w:rPr>
+        <w:t>validar datos ingresados</w:t>
+      </w:r>
+      <w:r>
+        <w:rPr>
+          <w:color w:val="auto"/>
+        </w:rPr>
+        <w:t xml:space="preserve"> por los usuarios para evitar errores en transacciones.</w:t>
+      </w:r>
+    </w:p>
+    <w:p>
+      <w:pPr>
+        <w:pStyle w:val="Explicacin"/>
+        <w:numPr>
+          <w:ilvl w:val="1"/>
+          <w:numId w:val="37"/>
+        </w:numPr>
+        <w:rPr>
+          <w:color w:val="auto"/>
+        </w:rPr>
+      </w:pPr>
+      <w:r>
+        <w:rPr>
+          <w:color w:val="auto"/>
+        </w:rPr>
+        <w:t xml:space="preserve">Debe cumplir con los </w:t>
+      </w:r>
+      <w:r>
+        <w:rPr>
+          <w:b/>
+          <w:bCs/>
+          <w:color w:val="auto"/>
+        </w:rPr>
+        <w:t>reglamentos bancarios básicos</w:t>
+      </w:r>
+      <w:r>
+        <w:rPr>
+          <w:color w:val="auto"/>
+        </w:rPr>
+        <w:t xml:space="preserve"> (ej. límite de transacciones por día).</w:t>
+      </w:r>
+    </w:p>
+    <w:p>
+      <w:pPr>
+        <w:pStyle w:val="Explicacin"/>
+        <w:numPr>
+          <w:ilvl w:val="1"/>
+          <w:numId w:val="37"/>
+        </w:numPr>
+        <w:rPr>
+          <w:color w:val="auto"/>
+        </w:rPr>
+      </w:pPr>
+      <w:r>
+        <w:rPr>
+          <w:color w:val="auto"/>
+        </w:rPr>
+        <w:t>Las cuentas deben estar protegidas contra accesos no autorizados mediante autenticación segura.</w:t>
       </w:r>
     </w:p>
     <w:p>
@@ -2901,11 +5249,55 @@
         <w:pStyle w:val="Explicacin"/>
         <w:numPr>
           <w:ilvl w:val="0"/>
-          <w:numId w:val="5"/>
+          <w:numId w:val="37"/>
         </w:numPr>
-      </w:pPr>
-      <w:r>
-        <w:t>Especificación de requerimientos funcionales como listados de características</w:t>
+        <w:rPr>
+          <w:color w:val="auto"/>
+        </w:rPr>
+      </w:pPr>
+      <w:r>
+        <w:rPr>
+          <w:b/>
+          <w:bCs/>
+          <w:color w:val="auto"/>
+        </w:rPr>
+        <w:t>Usabilidad (U)</w:t>
+      </w:r>
+    </w:p>
+    <w:p>
+      <w:pPr>
+        <w:pStyle w:val="Explicacin"/>
+        <w:numPr>
+          <w:ilvl w:val="1"/>
+          <w:numId w:val="37"/>
+        </w:numPr>
+        <w:rPr>
+          <w:color w:val="auto"/>
+        </w:rPr>
+      </w:pPr>
+      <w:r>
+        <w:rPr>
+          <w:color w:val="auto"/>
+        </w:rPr>
+        <w:t>La interfaz debe ser intuitiva y permitir a un usuario nuevo registrarse y operar sin capacitación.</w:t>
+      </w:r>
+    </w:p>
+    <w:p>
+      <w:pPr>
+        <w:pStyle w:val="Explicacin"/>
+        <w:numPr>
+          <w:ilvl w:val="1"/>
+          <w:numId w:val="37"/>
+        </w:numPr>
+        <w:rPr>
+          <w:color w:val="auto"/>
+        </w:rPr>
+      </w:pPr>
+      <w:r>
+        <w:rPr>
+          <w:color w:val="auto"/>
+        </w:rPr>
+        <w:t>Debe proporcionar mensajes de error claros y explicativos.</w:t>
       </w:r>
     </w:p>
     <w:p>
@@ -2913,157 +5305,682 @@
         <w:pStyle w:val="Explicacin"/>
         <w:numPr>
           <w:ilvl w:val="0"/>
-          <w:numId w:val="5"/>
+          <w:numId w:val="37"/>
         </w:numPr>
-      </w:pPr>
-      <w:r>
-        <w:t>Historias de usuario</w:t>
+        <w:rPr>
+          <w:color w:val="auto"/>
+        </w:rPr>
+      </w:pPr>
+      <w:r>
+        <w:rPr>
+          <w:b/>
+          <w:bCs/>
+          <w:color w:val="auto"/>
+        </w:rPr>
+        <w:t>Confiabilidad (R)</w:t>
       </w:r>
     </w:p>
     <w:p>
       <w:pPr>
         <w:pStyle w:val="Explicacin"/>
-        <w:keepNext w:val="0"/>
+        <w:numPr>
+          <w:ilvl w:val="1"/>
+          <w:numId w:val="37"/>
+        </w:numPr>
+        <w:rPr>
+          <w:color w:val="auto"/>
+        </w:rPr>
+      </w:pPr>
+      <w:r>
+        <w:rPr>
+          <w:color w:val="auto"/>
+        </w:rPr>
+        <w:t xml:space="preserve">El sistema debe tener </w:t>
+      </w:r>
+      <w:r>
+        <w:rPr>
+          <w:b/>
+          <w:bCs/>
+          <w:color w:val="auto"/>
+        </w:rPr>
+        <w:t>tolerancia a fallos</w:t>
+      </w:r>
+      <w:r>
+        <w:rPr>
+          <w:color w:val="auto"/>
+        </w:rPr>
+        <w:t>, asegurando que una interrupción no cause la pérdida de datos.</w:t>
+      </w:r>
+    </w:p>
+    <w:p>
+      <w:pPr>
+        <w:pStyle w:val="Explicacin"/>
+        <w:numPr>
+          <w:ilvl w:val="1"/>
+          <w:numId w:val="37"/>
+        </w:numPr>
+        <w:rPr>
+          <w:color w:val="auto"/>
+        </w:rPr>
+      </w:pPr>
+      <w:r>
+        <w:rPr>
+          <w:color w:val="auto"/>
+        </w:rPr>
+        <w:t xml:space="preserve">Si ocurre un fallo durante una transacción, la operación debe ser </w:t>
+      </w:r>
+      <w:r>
+        <w:rPr>
+          <w:b/>
+          <w:bCs/>
+          <w:color w:val="auto"/>
+        </w:rPr>
+        <w:t>revertida automáticamente</w:t>
+      </w:r>
+      <w:r>
+        <w:rPr>
+          <w:color w:val="auto"/>
+        </w:rPr>
+        <w:t>.</w:t>
+      </w:r>
+    </w:p>
+    <w:p>
+      <w:pPr>
+        <w:pStyle w:val="Explicacin"/>
+        <w:numPr>
+          <w:ilvl w:val="1"/>
+          <w:numId w:val="37"/>
+        </w:numPr>
+        <w:rPr>
+          <w:color w:val="auto"/>
+        </w:rPr>
+      </w:pPr>
+      <w:r>
+        <w:rPr>
+          <w:color w:val="auto"/>
+        </w:rPr>
+        <w:t xml:space="preserve">El sistema debe ser capaz de manejar </w:t>
+      </w:r>
+      <w:r>
+        <w:rPr>
+          <w:b/>
+          <w:bCs/>
+          <w:color w:val="auto"/>
+        </w:rPr>
+        <w:t>múltiples usuarios concurrentes</w:t>
+      </w:r>
+      <w:r>
+        <w:rPr>
+          <w:color w:val="auto"/>
+        </w:rPr>
+        <w:t xml:space="preserve"> sin corrupción de datos.</w:t>
+      </w:r>
+    </w:p>
+    <w:p>
+      <w:pPr>
+        <w:pStyle w:val="Explicacin"/>
         <w:numPr>
           <w:ilvl w:val="0"/>
-          <w:numId w:val="5"/>
+          <w:numId w:val="37"/>
         </w:numPr>
-        <w:spacing w:after="0" w:line="240" w:lineRule="auto"/>
-        <w:jc w:val="left"/>
-      </w:pPr>
-      <w:r>
-        <w:t xml:space="preserve">Diagramas BPMN </w:t>
+        <w:rPr>
+          <w:color w:val="auto"/>
+        </w:rPr>
+      </w:pPr>
+      <w:r>
+        <w:rPr>
+          <w:b/>
+          <w:bCs/>
+          <w:color w:val="auto"/>
+        </w:rPr>
+        <w:t>Rendimiento (P)</w:t>
       </w:r>
     </w:p>
     <w:p>
       <w:pPr>
         <w:pStyle w:val="Explicacin"/>
-        <w:keepNext w:val="0"/>
-        <w:spacing w:after="0" w:line="240" w:lineRule="auto"/>
-      </w:pPr>
+        <w:numPr>
+          <w:ilvl w:val="1"/>
+          <w:numId w:val="37"/>
+        </w:numPr>
+        <w:rPr>
+          <w:color w:val="auto"/>
+        </w:rPr>
+      </w:pPr>
+      <w:r>
+        <w:rPr>
+          <w:color w:val="auto"/>
+        </w:rPr>
+        <w:t xml:space="preserve">Debe procesar una transacción en </w:t>
+      </w:r>
+      <w:r>
+        <w:rPr>
+          <w:b/>
+          <w:bCs/>
+          <w:color w:val="auto"/>
+        </w:rPr>
+        <w:t>menos de 2 segundos</w:t>
+      </w:r>
+      <w:r>
+        <w:rPr>
+          <w:color w:val="auto"/>
+        </w:rPr>
+        <w:t xml:space="preserve"> en condiciones normales.</w:t>
+      </w:r>
     </w:p>
     <w:p>
       <w:pPr>
         <w:pStyle w:val="Explicacin"/>
-        <w:jc w:val="left"/>
-      </w:pPr>
-      <w:r>
-        <w:rPr>
-          <w:noProof/>
-        </w:rPr>
-        <w:tab/>
-      </w:r>
-    </w:p>
-    <w:p>
-      <w:pPr>
-        <w:pStyle w:val="Heading1"/>
-      </w:pPr>
-      <w:r>
-        <w:t>Requisitos</w:t>
-      </w:r>
-      <w:r>
-        <w:t xml:space="preserve"> no funcionales / Atributos de calidad</w:t>
+        <w:numPr>
+          <w:ilvl w:val="1"/>
+          <w:numId w:val="37"/>
+        </w:numPr>
+        <w:rPr>
+          <w:color w:val="auto"/>
+        </w:rPr>
+      </w:pPr>
+      <w:r>
+        <w:rPr>
+          <w:color w:val="auto"/>
+        </w:rPr>
+        <w:t xml:space="preserve">Debe permitir el manejo de </w:t>
+      </w:r>
+      <w:r>
+        <w:rPr>
+          <w:b/>
+          <w:bCs/>
+          <w:color w:val="auto"/>
+        </w:rPr>
+        <w:t xml:space="preserve">al menos </w:t>
+      </w:r>
+      <w:r>
+        <w:rPr>
+          <w:b/>
+          <w:bCs/>
+          <w:color w:val="auto"/>
+        </w:rPr>
+        <w:t>5</w:t>
+      </w:r>
+      <w:r>
+        <w:rPr>
+          <w:b/>
+          <w:bCs/>
+          <w:color w:val="auto"/>
+        </w:rPr>
+        <w:t>0 cuentas locales</w:t>
+      </w:r>
+      <w:r>
+        <w:rPr>
+          <w:color w:val="auto"/>
+        </w:rPr>
+        <w:t xml:space="preserve"> sin afectar el rendimiento.</w:t>
       </w:r>
     </w:p>
     <w:p>
       <w:pPr>
         <w:pStyle w:val="Explicacin"/>
-      </w:pPr>
-      <w:r>
-        <w:t xml:space="preserve">Describir todos los requisitos </w:t>
-      </w:r>
-      <w:r>
-        <w:t>no funcionales o atributos de calidad. Puede, por ejemplo, guiarse por la clasificación FURPS+ de requerimientos</w:t>
-      </w:r>
-      <w:r>
+        <w:numPr>
+          <w:ilvl w:val="1"/>
+          <w:numId w:val="37"/>
+        </w:numPr>
+        <w:rPr>
+          <w:color w:val="auto"/>
+        </w:rPr>
+      </w:pPr>
+      <w:r>
+        <w:rPr>
+          <w:color w:val="auto"/>
+        </w:rPr>
+        <w:t xml:space="preserve">La interfaz debe cargar en </w:t>
+      </w:r>
+      <w:r>
+        <w:rPr>
+          <w:b/>
+          <w:bCs/>
+          <w:color w:val="auto"/>
+        </w:rPr>
+        <w:t xml:space="preserve">menos de </w:t>
+      </w:r>
+      <w:r>
+        <w:rPr>
+          <w:b/>
+          <w:bCs/>
+          <w:color w:val="auto"/>
+        </w:rPr>
+        <w:t>10</w:t>
+      </w:r>
+      <w:r>
+        <w:rPr>
+          <w:b/>
+          <w:bCs/>
+          <w:color w:val="auto"/>
+        </w:rPr>
+        <w:t xml:space="preserve"> segundos</w:t>
+      </w:r>
+      <w:r>
+        <w:rPr>
+          <w:color w:val="auto"/>
+        </w:rPr>
         <w:t>.</w:t>
       </w:r>
     </w:p>
     <w:p>
       <w:pPr>
-        <w:pStyle w:val="Heading1"/>
-      </w:pPr>
-      <w:r>
-        <w:t>Referencias</w:t>
-      </w:r>
-    </w:p>
-    <w:p>
-      <w:pPr>
         <w:pStyle w:val="Explicacin"/>
-      </w:pPr>
-      <w:r>
-        <w:t>Indique aquí todas las referencias bibliográficas utilizadas en el documento. Utilice formato IEEE o APA para definirlas. Para administrar automáticamente las referencias, se recomienda el uso de la herramienta Zotero (www.zotero.org).</w:t>
-      </w:r>
-    </w:p>
-    <w:p>
-      <w:pPr>
-        <w:rPr>
-          <w:lang w:val="es-CO"/>
-        </w:rPr>
-      </w:pPr>
-    </w:p>
-    <w:p>
-      <w:pPr>
-        <w:pStyle w:val="Heading1"/>
         <w:numPr>
           <w:ilvl w:val="0"/>
-          <w:numId w:val="1"/>
+          <w:numId w:val="37"/>
         </w:numPr>
-      </w:pPr>
-      <w:r>
+        <w:rPr>
+          <w:color w:val="auto"/>
+        </w:rPr>
+      </w:pPr>
+      <w:r>
+        <w:rPr>
+          <w:b/>
+          <w:bCs/>
+          <w:color w:val="auto"/>
+        </w:rPr>
+        <w:t>Soportabilidad (S)</w:t>
+      </w:r>
+    </w:p>
+    <w:p>
+      <w:pPr>
+        <w:pStyle w:val="Explicacin"/>
+        <w:numPr>
+          <w:ilvl w:val="1"/>
+          <w:numId w:val="37"/>
+        </w:numPr>
+        <w:rPr>
+          <w:color w:val="auto"/>
+        </w:rPr>
+      </w:pPr>
+      <w:r>
+        <w:rPr>
+          <w:color w:val="auto"/>
+        </w:rPr>
+        <w:t xml:space="preserve">El sistema debe ejecutarse en </w:t>
+      </w:r>
+      <w:r>
+        <w:rPr>
+          <w:b/>
+          <w:bCs/>
+          <w:color w:val="auto"/>
+        </w:rPr>
+        <w:t>Windows y Linux</w:t>
+      </w:r>
+      <w:r>
+        <w:rPr>
+          <w:color w:val="auto"/>
+        </w:rPr>
+        <w:t xml:space="preserve"> sin modificaciones significativas.</w:t>
+      </w:r>
+    </w:p>
+    <w:p>
+      <w:pPr>
+        <w:pStyle w:val="Explicacin"/>
+        <w:numPr>
+          <w:ilvl w:val="1"/>
+          <w:numId w:val="37"/>
+        </w:numPr>
+        <w:rPr>
+          <w:color w:val="auto"/>
+        </w:rPr>
+      </w:pPr>
+      <w:r>
+        <w:rPr>
+          <w:color w:val="auto"/>
+        </w:rPr>
+        <w:t xml:space="preserve">Debe poder </w:t>
+      </w:r>
+      <w:r>
+        <w:rPr>
+          <w:b/>
+          <w:bCs/>
+          <w:color w:val="auto"/>
+        </w:rPr>
+        <w:t>ser instalado fácilmente</w:t>
+      </w:r>
+      <w:r>
+        <w:rPr>
+          <w:color w:val="auto"/>
+        </w:rPr>
+        <w:t xml:space="preserve"> en un entorno local sin configuraciones avanzadas.</w:t>
+      </w:r>
+    </w:p>
+    <w:p>
+      <w:pPr>
+        <w:pStyle w:val="Explicacin"/>
+        <w:numPr>
+          <w:ilvl w:val="0"/>
+          <w:numId w:val="37"/>
+        </w:numPr>
+        <w:rPr>
+          <w:color w:val="auto"/>
+        </w:rPr>
+      </w:pPr>
+      <w:r>
+        <w:rPr>
+          <w:b/>
+          <w:bCs/>
+          <w:color w:val="auto"/>
+        </w:rPr>
+        <w:t>Extensibilidad (+)</w:t>
+      </w:r>
+    </w:p>
+    <w:p>
+      <w:pPr>
+        <w:pStyle w:val="Explicacin"/>
+        <w:numPr>
+          <w:ilvl w:val="1"/>
+          <w:numId w:val="37"/>
+        </w:numPr>
+        <w:rPr>
+          <w:color w:val="auto"/>
+        </w:rPr>
+      </w:pPr>
+      <w:r>
+        <w:rPr>
+          <w:color w:val="auto"/>
+        </w:rPr>
+        <w:lastRenderedPageBreak/>
+        <w:t xml:space="preserve">El sistema debe permitir </w:t>
+      </w:r>
+      <w:r>
+        <w:rPr>
+          <w:b/>
+          <w:bCs/>
+          <w:color w:val="auto"/>
+        </w:rPr>
+        <w:t>agregar nuevas funciones</w:t>
+      </w:r>
+      <w:r>
+        <w:rPr>
+          <w:color w:val="auto"/>
+        </w:rPr>
+        <w:t xml:space="preserve"> sin afectar la estabilidad de las actuales.</w:t>
+      </w:r>
+    </w:p>
+    <w:p>
+      <w:pPr>
+        <w:pStyle w:val="Explicacin"/>
+        <w:numPr>
+          <w:ilvl w:val="1"/>
+          <w:numId w:val="37"/>
+        </w:numPr>
+        <w:rPr>
+          <w:color w:val="auto"/>
+        </w:rPr>
+      </w:pPr>
+      <w:r>
+        <w:rPr>
+          <w:color w:val="auto"/>
+        </w:rPr>
+        <w:t>Debe diseñarse de manera modular para que puedan agregarse nuevos tipos de cuentas o reportes sin modificar el código base.</w:t>
+      </w:r>
+    </w:p>
+    <w:p>
+      <w:pPr>
+        <w:pStyle w:val="Explicacin"/>
+        <w:numPr>
+          <w:ilvl w:val="0"/>
+          <w:numId w:val="37"/>
+        </w:numPr>
+        <w:rPr>
+          <w:color w:val="auto"/>
+        </w:rPr>
+      </w:pPr>
+      <w:r>
+        <w:rPr>
+          <w:b/>
+          <w:bCs/>
+          <w:color w:val="auto"/>
+        </w:rPr>
+        <w:t>Seguridad (+)</w:t>
+      </w:r>
+    </w:p>
+    <w:p>
+      <w:pPr>
+        <w:pStyle w:val="Explicacin"/>
+        <w:numPr>
+          <w:ilvl w:val="1"/>
+          <w:numId w:val="37"/>
+        </w:numPr>
+        <w:rPr>
+          <w:color w:val="auto"/>
+        </w:rPr>
+      </w:pPr>
+      <w:r>
+        <w:rPr>
+          <w:color w:val="auto"/>
+        </w:rPr>
+        <w:t xml:space="preserve">Debe incluir </w:t>
+      </w:r>
+      <w:r>
+        <w:rPr>
+          <w:b/>
+          <w:bCs/>
+          <w:color w:val="auto"/>
+        </w:rPr>
+        <w:t>verificación de contraseña segura</w:t>
+      </w:r>
+      <w:r>
+        <w:rPr>
+          <w:color w:val="auto"/>
+        </w:rPr>
+        <w:t>.</w:t>
+      </w:r>
+    </w:p>
+    <w:p>
+      <w:pPr>
+        <w:pStyle w:val="Explicacin"/>
+        <w:numPr>
+          <w:ilvl w:val="1"/>
+          <w:numId w:val="37"/>
+        </w:numPr>
+        <w:rPr>
+          <w:color w:val="auto"/>
+        </w:rPr>
+      </w:pPr>
+      <w:r>
+        <w:rPr>
+          <w:color w:val="auto"/>
+        </w:rPr>
+        <w:t>El sistema debe registrar logs de actividad para auditoría.</w:t>
+      </w:r>
+    </w:p>
+    <w:p>
+      <w:pPr>
+        <w:pStyle w:val="Explicacin"/>
+        <w:rPr>
+          <w:color w:val="auto"/>
+        </w:rPr>
+      </w:pPr>
+    </w:p>
+    <w:p>
+      <w:pPr>
+        <w:pStyle w:val="Ttulo1"/>
+      </w:pPr>
+      <w:bookmarkStart w:id="8" w:name="_Toc2103083550"/>
+      <w:r>
+        <w:lastRenderedPageBreak/>
+        <w:t>Referencias</w:t>
+      </w:r>
+      <w:bookmarkEnd w:id="8"/>
+    </w:p>
+    <w:p>
+      <w:pPr>
+        <w:rPr>
+          <w:lang w:val="es-CO"/>
+        </w:rPr>
+      </w:pPr>
+    </w:p>
+    <w:p>
+      <w:pPr>
+        <w:rPr>
+          <w:color w:val="auto"/>
+          <w:lang w:val="es-CO"/>
+        </w:rPr>
+      </w:pPr>
+      <w:r>
+        <w:rPr>
+          <w:color w:val="auto"/>
+          <w:lang w:val="en-US"/>
+        </w:rPr>
+        <w:t xml:space="preserve">[1] Zotero, “Zotero | Your personal research assistant,” </w:t>
+      </w:r>
+      <w:r>
+        <w:rPr>
+          <w:i/>
+          <w:iCs/>
+          <w:color w:val="auto"/>
+          <w:lang w:val="en-US"/>
+        </w:rPr>
+        <w:t>www.zotero.org</w:t>
+      </w:r>
+      <w:r>
+        <w:rPr>
+          <w:color w:val="auto"/>
+          <w:lang w:val="en-US"/>
+        </w:rPr>
+        <w:t xml:space="preserve">. </w:t>
+      </w:r>
+      <w:hyperlink r:id="rId12" w:history="1">
+        <w:r>
+          <w:rPr>
+            <w:rStyle w:val="Hipervnculo"/>
+            <w:lang w:val="es-CO"/>
+          </w:rPr>
+          <w:t>https://www.zotero.org</w:t>
+        </w:r>
+      </w:hyperlink>
+    </w:p>
+    <w:p>
+      <w:pPr>
+        <w:rPr>
+          <w:color w:val="auto"/>
+          <w:lang w:val="es-CO"/>
+        </w:rPr>
+      </w:pPr>
+      <w:r>
+        <w:rPr>
+          <w:color w:val="auto"/>
+          <w:lang w:val="es-CO"/>
+        </w:rPr>
+        <w:t>[2]</w:t>
+      </w:r>
+      <w:r>
+        <w:rPr>
+          <w:color w:val="auto"/>
+          <w:lang w:val="es-CO"/>
+        </w:rPr>
+        <w:t xml:space="preserve"> </w:t>
+      </w:r>
+      <w:r>
+        <w:rPr>
+          <w:color w:val="auto"/>
+          <w:lang w:val="es-CO"/>
+        </w:rPr>
+        <w:t xml:space="preserve">Asana, “Burndown Chart: qué es y cómo usarlo con ejemplos [2022] • Asana,” </w:t>
+      </w:r>
+      <w:r>
+        <w:rPr>
+          <w:i/>
+          <w:iCs/>
+          <w:color w:val="auto"/>
+          <w:lang w:val="es-CO"/>
+        </w:rPr>
+        <w:t>Asana</w:t>
+      </w:r>
+      <w:r>
+        <w:rPr>
+          <w:color w:val="auto"/>
+          <w:lang w:val="es-CO"/>
+        </w:rPr>
+        <w:t xml:space="preserve">. </w:t>
+      </w:r>
+      <w:hyperlink r:id="rId13" w:history="1">
+        <w:r>
+          <w:rPr>
+            <w:rStyle w:val="Hipervnculo"/>
+            <w:lang w:val="es-CO"/>
+          </w:rPr>
+          <w:t>https://asana.com/es/resources/burndown-chart</w:t>
+        </w:r>
+      </w:hyperlink>
+    </w:p>
+    <w:p>
+      <w:pPr>
+        <w:rPr>
+          <w:lang w:val="es-CO"/>
+        </w:rPr>
+      </w:pPr>
+      <w:r>
+        <w:rPr>
+          <w:lang w:val="es-CO"/>
+        </w:rPr>
+        <w:t>[3]</w:t>
+      </w:r>
+      <w:r>
+        <w:rPr>
+          <w:lang w:val="es-CO"/>
+        </w:rPr>
+        <w:t xml:space="preserve"> </w:t>
+      </w:r>
+      <w:r>
+        <w:rPr>
+          <w:lang w:val="es-CO"/>
+        </w:rPr>
+        <w:t xml:space="preserve">“Símbolos y notación de diagramas BPMN,” </w:t>
+      </w:r>
+      <w:r>
+        <w:rPr>
+          <w:i/>
+          <w:iCs/>
+          <w:lang w:val="es-CO"/>
+        </w:rPr>
+        <w:t>Lucidchart</w:t>
+      </w:r>
+      <w:r>
+        <w:rPr>
+          <w:lang w:val="es-CO"/>
+        </w:rPr>
+        <w:t xml:space="preserve">. </w:t>
+      </w:r>
+      <w:hyperlink r:id="rId14" w:history="1">
+        <w:r>
+          <w:rPr>
+            <w:rStyle w:val="Hipervnculo"/>
+            <w:lang w:val="es-CO"/>
+          </w:rPr>
+          <w:t>https://www.lucidchart.com/pages/es/simbolos-bpmn</w:t>
+        </w:r>
+      </w:hyperlink>
+    </w:p>
+    <w:p>
+      <w:pPr>
+        <w:rPr>
+          <w:lang w:val="es-CO"/>
+        </w:rPr>
+      </w:pPr>
+    </w:p>
+    <w:p>
+      <w:pPr>
+        <w:rPr>
+          <w:lang w:val="es-CO"/>
+        </w:rPr>
+      </w:pPr>
+    </w:p>
+    <w:p>
+      <w:pPr>
+        <w:pStyle w:val="Ttulo1"/>
+      </w:pPr>
+      <w:bookmarkStart w:id="9" w:name="_Toc1854304076"/>
+      <w:r>
+        <w:lastRenderedPageBreak/>
         <w:t>Anexos</w:t>
       </w:r>
-    </w:p>
-    <w:p>
-      <w:pPr>
-        <w:pStyle w:val="Explicacin"/>
-      </w:pPr>
-      <w:r>
-        <w:t xml:space="preserve">Agregue aquí cualquier información adicional relevante para </w:t>
-      </w:r>
-      <w:r>
-        <w:t>este documento</w:t>
-      </w:r>
-      <w:r>
-        <w:t xml:space="preserve"> que no quepa en las secciones previas.</w:t>
-      </w:r>
-    </w:p>
-    <w:p>
-      <w:pPr>
-        <w:pStyle w:val="Explicacin"/>
-      </w:pPr>
-      <w:r>
-        <w:t xml:space="preserve">Es importante tener en cuenta que, hasta antes de esta sección, el documento debe ser </w:t>
-      </w:r>
-      <w:r>
-        <w:rPr>
-          <w:b/>
-        </w:rPr>
-        <w:t>autocontenido</w:t>
-      </w:r>
-      <w:r>
-        <w:t>, es decir, el lector no debe necesitar leer ningún documento adicional o archivo externo para entender</w:t>
-      </w:r>
-      <w:r>
-        <w:t>lo</w:t>
-      </w:r>
-      <w:r>
-        <w:t>. La información que se coloque aquí es simplemente un complemento, en caso de que el lector requiriera más detalles sobre algún tema.</w:t>
-      </w:r>
-    </w:p>
-    <w:p>
-      <w:pPr>
-        <w:pStyle w:val="Explicacin"/>
-        <w:rPr>
-          <w:b/>
-        </w:rPr>
-      </w:pPr>
-      <w:r>
-        <w:rPr>
-          <w:b/>
-        </w:rPr>
-        <w:t>Cualquier figura que sea referenciada en el documento debe ir en la sección respectiva. No deben colocarse como anexos.</w:t>
-      </w:r>
+      <w:bookmarkEnd w:id="9"/>
     </w:p>
     <w:p>
       <w:pPr>
@@ -3071,6 +5988,462 @@
           <w:lang w:val="es-CO"/>
         </w:rPr>
       </w:pPr>
+    </w:p>
+    <w:p>
+      <w:pPr>
+        <w:rPr>
+          <w:lang w:val="es-CO"/>
+        </w:rPr>
+      </w:pPr>
+      <w:r>
+        <w:rPr>
+          <w:lang w:val="es-CO"/>
+        </w:rPr>
+        <w:t xml:space="preserve">Los </w:t>
+      </w:r>
+      <w:r>
+        <w:rPr>
+          <w:lang w:val="es-CO"/>
+        </w:rPr>
+        <w:t>diagramas,</w:t>
+      </w:r>
+      <w:r>
+        <w:rPr>
+          <w:lang w:val="es-CO"/>
+        </w:rPr>
+        <w:t xml:space="preserve"> </w:t>
+      </w:r>
+      <w:r>
+        <w:rPr>
+          <w:lang w:val="es-CO"/>
+        </w:rPr>
+        <w:t>aunque</w:t>
+      </w:r>
+      <w:r>
+        <w:rPr>
+          <w:lang w:val="es-CO"/>
+        </w:rPr>
+        <w:t xml:space="preserve"> se adjuntan en pdf por facilidad </w:t>
+      </w:r>
+      <w:r>
+        <w:rPr>
+          <w:lang w:val="es-CO"/>
+        </w:rPr>
+        <w:t xml:space="preserve">se mostraran </w:t>
+      </w:r>
+      <w:r>
+        <w:rPr>
+          <w:lang w:val="es-CO"/>
+        </w:rPr>
+        <w:t xml:space="preserve">aquí para evidenciar su </w:t>
+      </w:r>
+      <w:r>
+        <w:rPr>
+          <w:lang w:val="es-CO"/>
+        </w:rPr>
+        <w:t xml:space="preserve">desarrollo y </w:t>
+      </w:r>
+      <w:r>
+        <w:rPr>
+          <w:lang w:val="es-CO"/>
+        </w:rPr>
+        <w:t>posterior identificación</w:t>
+      </w:r>
+    </w:p>
+    <w:p>
+      <w:pPr>
+        <w:rPr>
+          <w:lang w:val="es-CO"/>
+        </w:rPr>
+      </w:pPr>
+      <w:r>
+        <w:rPr>
+          <w:lang w:val="es-CO"/>
+        </w:rPr>
+        <w:t>Diagrama general</w:t>
+      </w:r>
+    </w:p>
+    <w:p>
+      <w:pPr>
+        <w:rPr>
+          <w:lang w:val="es-CO"/>
+        </w:rPr>
+      </w:pPr>
+      <w:r>
+        <w:rPr>
+          <w:noProof/>
+        </w:rPr>
+        <w:drawing>
+          <wp:inline distT="0" distB="0" distL="0" distR="0" wp14:anchorId="251797E6" wp14:editId="0D9C8A64">
+            <wp:extent cx="5400040" cy="1810385"/>
+            <wp:effectExtent l="0" t="0" r="0" b="0"/>
+            <wp:docPr id="903781526" name="Imagen 1" descr="Diagrama&#10;&#10;El contenido generado por IA puede ser incorrecto."/>
+            <wp:cNvGraphicFramePr>
+              <a:graphicFrameLocks xmlns:a="http://schemas.openxmlformats.org/drawingml/2006/main" noChangeAspect="1"/>
+            </wp:cNvGraphicFramePr>
+            <a:graphic xmlns:a="http://schemas.openxmlformats.org/drawingml/2006/main">
+              <a:graphicData uri="http://schemas.openxmlformats.org/drawingml/2006/picture">
+                <pic:pic xmlns:pic="http://schemas.openxmlformats.org/drawingml/2006/picture">
+                  <pic:nvPicPr>
+                    <pic:cNvPr id="903781526" name="Imagen 1" descr="Diagrama&#10;&#10;El contenido generado por IA puede ser incorrecto."/>
+                    <pic:cNvPicPr>
+                      <a:picLocks noChangeAspect="1" noChangeArrowheads="1"/>
+                    </pic:cNvPicPr>
+                  </pic:nvPicPr>
+                  <pic:blipFill>
+                    <a:blip r:embed="rId15" cstate="print">
+                      <a:extLst>
+                        <a:ext uri="{28A0092B-C50C-407E-A947-70E740481C1C}">
+                          <a14:useLocalDpi xmlns:a14="http://schemas.microsoft.com/office/drawing/2010/main" val="0"/>
+                        </a:ext>
+                      </a:extLst>
+                    </a:blip>
+                    <a:srcRect/>
+                    <a:stretch>
+                      <a:fillRect/>
+                    </a:stretch>
+                  </pic:blipFill>
+                  <pic:spPr bwMode="auto">
+                    <a:xfrm>
+                      <a:off x="0" y="0"/>
+                      <a:ext cx="5400040" cy="1810385"/>
+                    </a:xfrm>
+                    <a:prstGeom prst="rect">
+                      <a:avLst/>
+                    </a:prstGeom>
+                    <a:noFill/>
+                    <a:ln>
+                      <a:noFill/>
+                    </a:ln>
+                  </pic:spPr>
+                </pic:pic>
+              </a:graphicData>
+            </a:graphic>
+          </wp:inline>
+        </w:drawing>
+      </w:r>
+    </w:p>
+    <w:p>
+      <w:pPr>
+        <w:rPr>
+          <w:lang w:val="es-CO"/>
+        </w:rPr>
+      </w:pPr>
+      <w:r>
+        <w:rPr>
+          <w:lang w:val="es-CO"/>
+        </w:rPr>
+        <w:t>Estado de cuentas</w:t>
+      </w:r>
+    </w:p>
+    <w:p>
+      <w:pPr>
+        <w:rPr>
+          <w:lang w:val="es-CO"/>
+        </w:rPr>
+      </w:pPr>
+      <w:r>
+        <w:rPr>
+          <w:noProof/>
+        </w:rPr>
+        <w:drawing>
+          <wp:inline distT="0" distB="0" distL="0" distR="0" wp14:anchorId="0B1A9ABB" wp14:editId="096AC264">
+            <wp:extent cx="5400040" cy="4871085"/>
+            <wp:effectExtent l="0" t="0" r="0" b="0"/>
+            <wp:docPr id="398599874" name="Imagen 2" descr="Diagrama&#10;&#10;El contenido generado por IA puede ser incorrecto."/>
+            <wp:cNvGraphicFramePr>
+              <a:graphicFrameLocks xmlns:a="http://schemas.openxmlformats.org/drawingml/2006/main" noChangeAspect="1"/>
+            </wp:cNvGraphicFramePr>
+            <a:graphic xmlns:a="http://schemas.openxmlformats.org/drawingml/2006/main">
+              <a:graphicData uri="http://schemas.openxmlformats.org/drawingml/2006/picture">
+                <pic:pic xmlns:pic="http://schemas.openxmlformats.org/drawingml/2006/picture">
+                  <pic:nvPicPr>
+                    <pic:cNvPr id="398599874" name="Imagen 2" descr="Diagrama&#10;&#10;El contenido generado por IA puede ser incorrecto."/>
+                    <pic:cNvPicPr>
+                      <a:picLocks noChangeAspect="1" noChangeArrowheads="1"/>
+                    </pic:cNvPicPr>
+                  </pic:nvPicPr>
+                  <pic:blipFill>
+                    <a:blip r:embed="rId16" cstate="print">
+                      <a:extLst>
+                        <a:ext uri="{28A0092B-C50C-407E-A947-70E740481C1C}">
+                          <a14:useLocalDpi xmlns:a14="http://schemas.microsoft.com/office/drawing/2010/main" val="0"/>
+                        </a:ext>
+                      </a:extLst>
+                    </a:blip>
+                    <a:srcRect/>
+                    <a:stretch>
+                      <a:fillRect/>
+                    </a:stretch>
+                  </pic:blipFill>
+                  <pic:spPr bwMode="auto">
+                    <a:xfrm>
+                      <a:off x="0" y="0"/>
+                      <a:ext cx="5400040" cy="4871085"/>
+                    </a:xfrm>
+                    <a:prstGeom prst="rect">
+                      <a:avLst/>
+                    </a:prstGeom>
+                    <a:noFill/>
+                    <a:ln>
+                      <a:noFill/>
+                    </a:ln>
+                  </pic:spPr>
+                </pic:pic>
+              </a:graphicData>
+            </a:graphic>
+          </wp:inline>
+        </w:drawing>
+      </w:r>
+    </w:p>
+    <w:p>
+      <w:pPr>
+        <w:rPr>
+          <w:lang w:val="es-CO"/>
+        </w:rPr>
+      </w:pPr>
+      <w:r>
+        <w:rPr>
+          <w:lang w:val="es-CO"/>
+        </w:rPr>
+        <w:lastRenderedPageBreak/>
+        <w:t>gestión</w:t>
+      </w:r>
+      <w:r>
+        <w:rPr>
+          <w:lang w:val="es-CO"/>
+        </w:rPr>
+        <w:t xml:space="preserve"> de cuentas</w:t>
+      </w:r>
+    </w:p>
+    <w:p>
+      <w:pPr>
+        <w:rPr>
+          <w:lang w:val="es-CO"/>
+        </w:rPr>
+      </w:pPr>
+      <w:r>
+        <w:rPr>
+          <w:noProof/>
+        </w:rPr>
+        <w:drawing>
+          <wp:inline distT="0" distB="0" distL="0" distR="0" wp14:anchorId="279D5FF7" wp14:editId="1987B4F1">
+            <wp:extent cx="5400040" cy="7326630"/>
+            <wp:effectExtent l="0" t="0" r="0" b="0"/>
+            <wp:docPr id="769839029" name="Imagen 3" descr="Diagrama&#10;&#10;El contenido generado por IA puede ser incorrecto."/>
+            <wp:cNvGraphicFramePr>
+              <a:graphicFrameLocks xmlns:a="http://schemas.openxmlformats.org/drawingml/2006/main" noChangeAspect="1"/>
+            </wp:cNvGraphicFramePr>
+            <a:graphic xmlns:a="http://schemas.openxmlformats.org/drawingml/2006/main">
+              <a:graphicData uri="http://schemas.openxmlformats.org/drawingml/2006/picture">
+                <pic:pic xmlns:pic="http://schemas.openxmlformats.org/drawingml/2006/picture">
+                  <pic:nvPicPr>
+                    <pic:cNvPr id="769839029" name="Imagen 3" descr="Diagrama&#10;&#10;El contenido generado por IA puede ser incorrecto."/>
+                    <pic:cNvPicPr>
+                      <a:picLocks noChangeAspect="1" noChangeArrowheads="1"/>
+                    </pic:cNvPicPr>
+                  </pic:nvPicPr>
+                  <pic:blipFill>
+                    <a:blip r:embed="rId17" cstate="print">
+                      <a:extLst>
+                        <a:ext uri="{28A0092B-C50C-407E-A947-70E740481C1C}">
+                          <a14:useLocalDpi xmlns:a14="http://schemas.microsoft.com/office/drawing/2010/main" val="0"/>
+                        </a:ext>
+                      </a:extLst>
+                    </a:blip>
+                    <a:srcRect/>
+                    <a:stretch>
+                      <a:fillRect/>
+                    </a:stretch>
+                  </pic:blipFill>
+                  <pic:spPr bwMode="auto">
+                    <a:xfrm>
+                      <a:off x="0" y="0"/>
+                      <a:ext cx="5400040" cy="7326630"/>
+                    </a:xfrm>
+                    <a:prstGeom prst="rect">
+                      <a:avLst/>
+                    </a:prstGeom>
+                    <a:noFill/>
+                    <a:ln>
+                      <a:noFill/>
+                    </a:ln>
+                  </pic:spPr>
+                </pic:pic>
+              </a:graphicData>
+            </a:graphic>
+          </wp:inline>
+        </w:drawing>
+      </w:r>
+    </w:p>
+    <w:p>
+      <w:pPr>
+        <w:rPr>
+          <w:lang w:val="es-CO"/>
+        </w:rPr>
+      </w:pPr>
+    </w:p>
+    <w:p>
+      <w:pPr>
+        <w:rPr>
+          <w:lang w:val="es-CO"/>
+        </w:rPr>
+      </w:pPr>
+    </w:p>
+    <w:p>
+      <w:pPr>
+        <w:rPr>
+          <w:lang w:val="es-CO"/>
+        </w:rPr>
+      </w:pPr>
+    </w:p>
+    <w:p>
+      <w:pPr>
+        <w:rPr>
+          <w:lang w:val="es-CO"/>
+        </w:rPr>
+      </w:pPr>
+      <w:r>
+        <w:rPr>
+          <w:lang w:val="es-CO"/>
+        </w:rPr>
+        <w:lastRenderedPageBreak/>
+        <w:t>Registro de usuario</w:t>
+      </w:r>
+    </w:p>
+    <w:p>
+      <w:pPr>
+        <w:rPr>
+          <w:lang w:val="es-CO"/>
+        </w:rPr>
+      </w:pPr>
+      <w:r>
+        <w:rPr>
+          <w:noProof/>
+        </w:rPr>
+        <w:drawing>
+          <wp:inline distT="0" distB="0" distL="0" distR="0" wp14:anchorId="6A7B552A" wp14:editId="260E51BC">
+            <wp:extent cx="5400040" cy="8311515"/>
+            <wp:effectExtent l="0" t="0" r="0" b="0"/>
+            <wp:docPr id="1324182685" name="Imagen 4" descr="Diagrama&#10;&#10;El contenido generado por IA puede ser incorrecto."/>
+            <wp:cNvGraphicFramePr>
+              <a:graphicFrameLocks xmlns:a="http://schemas.openxmlformats.org/drawingml/2006/main" noChangeAspect="1"/>
+            </wp:cNvGraphicFramePr>
+            <a:graphic xmlns:a="http://schemas.openxmlformats.org/drawingml/2006/main">
+              <a:graphicData uri="http://schemas.openxmlformats.org/drawingml/2006/picture">
+                <pic:pic xmlns:pic="http://schemas.openxmlformats.org/drawingml/2006/picture">
+                  <pic:nvPicPr>
+                    <pic:cNvPr id="1324182685" name="Imagen 4" descr="Diagrama&#10;&#10;El contenido generado por IA puede ser incorrecto."/>
+                    <pic:cNvPicPr>
+                      <a:picLocks noChangeAspect="1" noChangeArrowheads="1"/>
+                    </pic:cNvPicPr>
+                  </pic:nvPicPr>
+                  <pic:blipFill>
+                    <a:blip r:embed="rId18" cstate="print">
+                      <a:extLst>
+                        <a:ext uri="{28A0092B-C50C-407E-A947-70E740481C1C}">
+                          <a14:useLocalDpi xmlns:a14="http://schemas.microsoft.com/office/drawing/2010/main" val="0"/>
+                        </a:ext>
+                      </a:extLst>
+                    </a:blip>
+                    <a:srcRect/>
+                    <a:stretch>
+                      <a:fillRect/>
+                    </a:stretch>
+                  </pic:blipFill>
+                  <pic:spPr bwMode="auto">
+                    <a:xfrm>
+                      <a:off x="0" y="0"/>
+                      <a:ext cx="5400040" cy="8311515"/>
+                    </a:xfrm>
+                    <a:prstGeom prst="rect">
+                      <a:avLst/>
+                    </a:prstGeom>
+                    <a:noFill/>
+                    <a:ln>
+                      <a:noFill/>
+                    </a:ln>
+                  </pic:spPr>
+                </pic:pic>
+              </a:graphicData>
+            </a:graphic>
+          </wp:inline>
+        </w:drawing>
+      </w:r>
+    </w:p>
+    <w:p>
+      <w:pPr>
+        <w:rPr>
+          <w:lang w:val="es-CO"/>
+        </w:rPr>
+      </w:pPr>
+      <w:r>
+        <w:rPr>
+          <w:lang w:val="es-CO"/>
+        </w:rPr>
+        <w:lastRenderedPageBreak/>
+        <w:t>Transferencias</w:t>
+      </w:r>
+    </w:p>
+    <w:p>
+      <w:pPr>
+        <w:rPr>
+          <w:lang w:val="es-CO"/>
+        </w:rPr>
+      </w:pPr>
+      <w:r>
+        <w:rPr>
+          <w:noProof/>
+        </w:rPr>
+        <w:drawing>
+          <wp:inline distT="0" distB="0" distL="0" distR="0" wp14:anchorId="1BF41B34" wp14:editId="767ADF3F">
+            <wp:extent cx="3735667" cy="8564880"/>
+            <wp:effectExtent l="0" t="0" r="0" b="0"/>
+            <wp:docPr id="1062434346" name="Imagen 5" descr="Diagrama&#10;&#10;El contenido generado por IA puede ser incorrecto."/>
+            <wp:cNvGraphicFramePr>
+              <a:graphicFrameLocks xmlns:a="http://schemas.openxmlformats.org/drawingml/2006/main" noChangeAspect="1"/>
+            </wp:cNvGraphicFramePr>
+            <a:graphic xmlns:a="http://schemas.openxmlformats.org/drawingml/2006/main">
+              <a:graphicData uri="http://schemas.openxmlformats.org/drawingml/2006/picture">
+                <pic:pic xmlns:pic="http://schemas.openxmlformats.org/drawingml/2006/picture">
+                  <pic:nvPicPr>
+                    <pic:cNvPr id="1062434346" name="Imagen 5" descr="Diagrama&#10;&#10;El contenido generado por IA puede ser incorrecto."/>
+                    <pic:cNvPicPr>
+                      <a:picLocks noChangeAspect="1" noChangeArrowheads="1"/>
+                    </pic:cNvPicPr>
+                  </pic:nvPicPr>
+                  <pic:blipFill>
+                    <a:blip r:embed="rId19" cstate="print">
+                      <a:extLst>
+                        <a:ext uri="{28A0092B-C50C-407E-A947-70E740481C1C}">
+                          <a14:useLocalDpi xmlns:a14="http://schemas.microsoft.com/office/drawing/2010/main" val="0"/>
+                        </a:ext>
+                      </a:extLst>
+                    </a:blip>
+                    <a:srcRect/>
+                    <a:stretch>
+                      <a:fillRect/>
+                    </a:stretch>
+                  </pic:blipFill>
+                  <pic:spPr bwMode="auto">
+                    <a:xfrm>
+                      <a:off x="0" y="0"/>
+                      <a:ext cx="3736635" cy="8567100"/>
+                    </a:xfrm>
+                    <a:prstGeom prst="rect">
+                      <a:avLst/>
+                    </a:prstGeom>
+                    <a:noFill/>
+                    <a:ln>
+                      <a:noFill/>
+                    </a:ln>
+                  </pic:spPr>
+                </pic:pic>
+              </a:graphicData>
+            </a:graphic>
+          </wp:inline>
+        </w:drawing>
+      </w:r>
     </w:p>
     <w:sectPr>
       <w:pgSz w:w="11906" w:h="16838"/>
@@ -4144,6 +7517,123 @@
     </w:lvl>
   </w:abstractNum>
   <w:abstractNum w:abstractNumId="10" w15:restartNumberingAfterBreak="0">
+    <w:nsid w:val="30A8584A"/>
+    <w:multiLevelType w:val="multilevel"/>
+    <w:tmpl w:val="92A069C4"/>
+    <w:lvl w:ilvl="0">
+      <w:start w:val="1"/>
+      <w:numFmt w:val="decimal"/>
+      <w:lvlText w:val="%1."/>
+      <w:lvlJc w:val="left"/>
+      <w:pPr>
+        <w:tabs>
+          <w:tab w:val="num" w:pos="720"/>
+        </w:tabs>
+        <w:ind w:left="720" w:hanging="360"/>
+      </w:pPr>
+    </w:lvl>
+    <w:lvl w:ilvl="1">
+      <w:start w:val="1"/>
+      <w:numFmt w:val="bullet"/>
+      <w:lvlText w:val="o"/>
+      <w:lvlJc w:val="left"/>
+      <w:pPr>
+        <w:tabs>
+          <w:tab w:val="num" w:pos="1440"/>
+        </w:tabs>
+        <w:ind w:left="1440" w:hanging="360"/>
+      </w:pPr>
+      <w:rPr>
+        <w:rFonts w:ascii="Courier New" w:hAnsi="Courier New" w:hint="default"/>
+        <w:sz w:val="20"/>
+      </w:rPr>
+    </w:lvl>
+    <w:lvl w:ilvl="2" w:tentative="1">
+      <w:start w:val="1"/>
+      <w:numFmt w:val="decimal"/>
+      <w:lvlText w:val="%3."/>
+      <w:lvlJc w:val="left"/>
+      <w:pPr>
+        <w:tabs>
+          <w:tab w:val="num" w:pos="2160"/>
+        </w:tabs>
+        <w:ind w:left="2160" w:hanging="360"/>
+      </w:pPr>
+    </w:lvl>
+    <w:lvl w:ilvl="3" w:tentative="1">
+      <w:start w:val="1"/>
+      <w:numFmt w:val="decimal"/>
+      <w:lvlText w:val="%4."/>
+      <w:lvlJc w:val="left"/>
+      <w:pPr>
+        <w:tabs>
+          <w:tab w:val="num" w:pos="2880"/>
+        </w:tabs>
+        <w:ind w:left="2880" w:hanging="360"/>
+      </w:pPr>
+    </w:lvl>
+    <w:lvl w:ilvl="4" w:tentative="1">
+      <w:start w:val="1"/>
+      <w:numFmt w:val="decimal"/>
+      <w:lvlText w:val="%5."/>
+      <w:lvlJc w:val="left"/>
+      <w:pPr>
+        <w:tabs>
+          <w:tab w:val="num" w:pos="3600"/>
+        </w:tabs>
+        <w:ind w:left="3600" w:hanging="360"/>
+      </w:pPr>
+    </w:lvl>
+    <w:lvl w:ilvl="5" w:tentative="1">
+      <w:start w:val="1"/>
+      <w:numFmt w:val="decimal"/>
+      <w:lvlText w:val="%6."/>
+      <w:lvlJc w:val="left"/>
+      <w:pPr>
+        <w:tabs>
+          <w:tab w:val="num" w:pos="4320"/>
+        </w:tabs>
+        <w:ind w:left="4320" w:hanging="360"/>
+      </w:pPr>
+    </w:lvl>
+    <w:lvl w:ilvl="6" w:tentative="1">
+      <w:start w:val="1"/>
+      <w:numFmt w:val="decimal"/>
+      <w:lvlText w:val="%7."/>
+      <w:lvlJc w:val="left"/>
+      <w:pPr>
+        <w:tabs>
+          <w:tab w:val="num" w:pos="5040"/>
+        </w:tabs>
+        <w:ind w:left="5040" w:hanging="360"/>
+      </w:pPr>
+    </w:lvl>
+    <w:lvl w:ilvl="7" w:tentative="1">
+      <w:start w:val="1"/>
+      <w:numFmt w:val="decimal"/>
+      <w:lvlText w:val="%8."/>
+      <w:lvlJc w:val="left"/>
+      <w:pPr>
+        <w:tabs>
+          <w:tab w:val="num" w:pos="5760"/>
+        </w:tabs>
+        <w:ind w:left="5760" w:hanging="360"/>
+      </w:pPr>
+    </w:lvl>
+    <w:lvl w:ilvl="8" w:tentative="1">
+      <w:start w:val="1"/>
+      <w:numFmt w:val="decimal"/>
+      <w:lvlText w:val="%9."/>
+      <w:lvlJc w:val="left"/>
+      <w:pPr>
+        <w:tabs>
+          <w:tab w:val="num" w:pos="6480"/>
+        </w:tabs>
+        <w:ind w:left="6480" w:hanging="360"/>
+      </w:pPr>
+    </w:lvl>
+  </w:abstractNum>
+  <w:abstractNum w:abstractNumId="11" w15:restartNumberingAfterBreak="0">
     <w:nsid w:val="32636B5B"/>
     <w:multiLevelType w:val="hybridMultilevel"/>
     <w:tmpl w:val="FFFFFFFF"/>
@@ -4256,7 +7746,7 @@
       </w:rPr>
     </w:lvl>
   </w:abstractNum>
-  <w:abstractNum w:abstractNumId="11" w15:restartNumberingAfterBreak="0">
+  <w:abstractNum w:abstractNumId="12" w15:restartNumberingAfterBreak="0">
     <w:nsid w:val="3B2E0AD8"/>
     <w:multiLevelType w:val="hybridMultilevel"/>
     <w:tmpl w:val="FFFFFFFF"/>
@@ -4369,7 +7859,7 @@
       </w:rPr>
     </w:lvl>
   </w:abstractNum>
-  <w:abstractNum w:abstractNumId="12" w15:restartNumberingAfterBreak="0">
+  <w:abstractNum w:abstractNumId="13" w15:restartNumberingAfterBreak="0">
     <w:nsid w:val="3C9945CA"/>
     <w:multiLevelType w:val="hybridMultilevel"/>
     <w:tmpl w:val="FFFFFFFF"/>
@@ -4455,7 +7945,7 @@
       </w:pPr>
     </w:lvl>
   </w:abstractNum>
-  <w:abstractNum w:abstractNumId="13" w15:restartNumberingAfterBreak="0">
+  <w:abstractNum w:abstractNumId="14" w15:restartNumberingAfterBreak="0">
     <w:nsid w:val="3E1E572C"/>
     <w:multiLevelType w:val="hybridMultilevel"/>
     <w:tmpl w:val="F910A0C2"/>
@@ -4568,7 +8058,7 @@
       </w:rPr>
     </w:lvl>
   </w:abstractNum>
-  <w:abstractNum w:abstractNumId="14" w15:restartNumberingAfterBreak="0">
+  <w:abstractNum w:abstractNumId="15" w15:restartNumberingAfterBreak="0">
     <w:nsid w:val="3E33CC6E"/>
     <w:multiLevelType w:val="hybridMultilevel"/>
     <w:tmpl w:val="FFFFFFFF"/>
@@ -4681,7 +8171,7 @@
       </w:rPr>
     </w:lvl>
   </w:abstractNum>
-  <w:abstractNum w:abstractNumId="15" w15:restartNumberingAfterBreak="0">
+  <w:abstractNum w:abstractNumId="16" w15:restartNumberingAfterBreak="0">
     <w:nsid w:val="3E3A0142"/>
     <w:multiLevelType w:val="hybridMultilevel"/>
     <w:tmpl w:val="E4DA2048"/>
@@ -4794,7 +8284,93 @@
       </w:rPr>
     </w:lvl>
   </w:abstractNum>
-  <w:abstractNum w:abstractNumId="16" w15:restartNumberingAfterBreak="0">
+  <w:abstractNum w:abstractNumId="17" w15:restartNumberingAfterBreak="0">
+    <w:nsid w:val="3E9024E6"/>
+    <w:multiLevelType w:val="hybridMultilevel"/>
+    <w:tmpl w:val="FFFFFFFF"/>
+    <w:lvl w:ilvl="0" w:tplc="B4247EDC">
+      <w:start w:val="1"/>
+      <w:numFmt w:val="decimal"/>
+      <w:lvlText w:val="%1."/>
+      <w:lvlJc w:val="left"/>
+      <w:pPr>
+        <w:ind w:left="720" w:hanging="360"/>
+      </w:pPr>
+    </w:lvl>
+    <w:lvl w:ilvl="1" w:tplc="1BFA90D4">
+      <w:start w:val="1"/>
+      <w:numFmt w:val="lowerLetter"/>
+      <w:lvlText w:val="%2."/>
+      <w:lvlJc w:val="left"/>
+      <w:pPr>
+        <w:ind w:left="1440" w:hanging="360"/>
+      </w:pPr>
+    </w:lvl>
+    <w:lvl w:ilvl="2" w:tplc="C04A7D40">
+      <w:start w:val="1"/>
+      <w:numFmt w:val="lowerRoman"/>
+      <w:lvlText w:val="%3."/>
+      <w:lvlJc w:val="right"/>
+      <w:pPr>
+        <w:ind w:left="2160" w:hanging="180"/>
+      </w:pPr>
+    </w:lvl>
+    <w:lvl w:ilvl="3" w:tplc="A83CAED6">
+      <w:start w:val="1"/>
+      <w:numFmt w:val="decimal"/>
+      <w:lvlText w:val="%4."/>
+      <w:lvlJc w:val="left"/>
+      <w:pPr>
+        <w:ind w:left="2880" w:hanging="360"/>
+      </w:pPr>
+    </w:lvl>
+    <w:lvl w:ilvl="4" w:tplc="BCA21DE6">
+      <w:start w:val="1"/>
+      <w:numFmt w:val="lowerLetter"/>
+      <w:lvlText w:val="%5."/>
+      <w:lvlJc w:val="left"/>
+      <w:pPr>
+        <w:ind w:left="3600" w:hanging="360"/>
+      </w:pPr>
+    </w:lvl>
+    <w:lvl w:ilvl="5" w:tplc="4A089258">
+      <w:start w:val="1"/>
+      <w:numFmt w:val="lowerRoman"/>
+      <w:lvlText w:val="%6."/>
+      <w:lvlJc w:val="right"/>
+      <w:pPr>
+        <w:ind w:left="4320" w:hanging="180"/>
+      </w:pPr>
+    </w:lvl>
+    <w:lvl w:ilvl="6" w:tplc="A31004F8">
+      <w:start w:val="1"/>
+      <w:numFmt w:val="decimal"/>
+      <w:lvlText w:val="%7."/>
+      <w:lvlJc w:val="left"/>
+      <w:pPr>
+        <w:ind w:left="5040" w:hanging="360"/>
+      </w:pPr>
+    </w:lvl>
+    <w:lvl w:ilvl="7" w:tplc="10D40840">
+      <w:start w:val="1"/>
+      <w:numFmt w:val="lowerLetter"/>
+      <w:lvlText w:val="%8."/>
+      <w:lvlJc w:val="left"/>
+      <w:pPr>
+        <w:ind w:left="5760" w:hanging="360"/>
+      </w:pPr>
+    </w:lvl>
+    <w:lvl w:ilvl="8" w:tplc="D506096C">
+      <w:start w:val="1"/>
+      <w:numFmt w:val="lowerRoman"/>
+      <w:lvlText w:val="%9."/>
+      <w:lvlJc w:val="right"/>
+      <w:pPr>
+        <w:ind w:left="6480" w:hanging="180"/>
+      </w:pPr>
+    </w:lvl>
+  </w:abstractNum>
+  <w:abstractNum w:abstractNumId="18" w15:restartNumberingAfterBreak="0">
     <w:nsid w:val="435678B1"/>
     <w:multiLevelType w:val="hybridMultilevel"/>
     <w:tmpl w:val="FCAE36E6"/>
@@ -4906,7 +8482,7 @@
       </w:rPr>
     </w:lvl>
   </w:abstractNum>
-  <w:abstractNum w:abstractNumId="17" w15:restartNumberingAfterBreak="0">
+  <w:abstractNum w:abstractNumId="19" w15:restartNumberingAfterBreak="0">
     <w:nsid w:val="43D928BD"/>
     <w:multiLevelType w:val="hybridMultilevel"/>
     <w:tmpl w:val="1A9C32D2"/>
@@ -5019,7 +8595,7 @@
       </w:rPr>
     </w:lvl>
   </w:abstractNum>
-  <w:abstractNum w:abstractNumId="18" w15:restartNumberingAfterBreak="0">
+  <w:abstractNum w:abstractNumId="20" w15:restartNumberingAfterBreak="0">
     <w:nsid w:val="45E5D5B4"/>
     <w:multiLevelType w:val="hybridMultilevel"/>
     <w:tmpl w:val="FFFFFFFF"/>
@@ -5132,7 +8708,179 @@
       </w:rPr>
     </w:lvl>
   </w:abstractNum>
-  <w:abstractNum w:abstractNumId="19" w15:restartNumberingAfterBreak="0">
+  <w:abstractNum w:abstractNumId="21" w15:restartNumberingAfterBreak="0">
+    <w:nsid w:val="4D576311"/>
+    <w:multiLevelType w:val="hybridMultilevel"/>
+    <w:tmpl w:val="FFFFFFFF"/>
+    <w:lvl w:ilvl="0" w:tplc="565425A4">
+      <w:start w:val="1"/>
+      <w:numFmt w:val="decimal"/>
+      <w:lvlText w:val="%1."/>
+      <w:lvlJc w:val="left"/>
+      <w:pPr>
+        <w:ind w:left="1068" w:hanging="360"/>
+      </w:pPr>
+    </w:lvl>
+    <w:lvl w:ilvl="1" w:tplc="4E3CC994">
+      <w:start w:val="1"/>
+      <w:numFmt w:val="lowerLetter"/>
+      <w:lvlText w:val="%2."/>
+      <w:lvlJc w:val="left"/>
+      <w:pPr>
+        <w:ind w:left="1788" w:hanging="360"/>
+      </w:pPr>
+    </w:lvl>
+    <w:lvl w:ilvl="2" w:tplc="B6A8C62E">
+      <w:start w:val="1"/>
+      <w:numFmt w:val="lowerRoman"/>
+      <w:lvlText w:val="%3."/>
+      <w:lvlJc w:val="right"/>
+      <w:pPr>
+        <w:ind w:left="2508" w:hanging="180"/>
+      </w:pPr>
+    </w:lvl>
+    <w:lvl w:ilvl="3" w:tplc="5B38E5DA">
+      <w:start w:val="1"/>
+      <w:numFmt w:val="decimal"/>
+      <w:lvlText w:val="%4."/>
+      <w:lvlJc w:val="left"/>
+      <w:pPr>
+        <w:ind w:left="3228" w:hanging="360"/>
+      </w:pPr>
+    </w:lvl>
+    <w:lvl w:ilvl="4" w:tplc="5B96F4C8">
+      <w:start w:val="1"/>
+      <w:numFmt w:val="lowerLetter"/>
+      <w:lvlText w:val="%5."/>
+      <w:lvlJc w:val="left"/>
+      <w:pPr>
+        <w:ind w:left="3948" w:hanging="360"/>
+      </w:pPr>
+    </w:lvl>
+    <w:lvl w:ilvl="5" w:tplc="277E866C">
+      <w:start w:val="1"/>
+      <w:numFmt w:val="lowerRoman"/>
+      <w:lvlText w:val="%6."/>
+      <w:lvlJc w:val="right"/>
+      <w:pPr>
+        <w:ind w:left="4668" w:hanging="180"/>
+      </w:pPr>
+    </w:lvl>
+    <w:lvl w:ilvl="6" w:tplc="78D622E4">
+      <w:start w:val="1"/>
+      <w:numFmt w:val="decimal"/>
+      <w:lvlText w:val="%7."/>
+      <w:lvlJc w:val="left"/>
+      <w:pPr>
+        <w:ind w:left="5388" w:hanging="360"/>
+      </w:pPr>
+    </w:lvl>
+    <w:lvl w:ilvl="7" w:tplc="0F324BBC">
+      <w:start w:val="1"/>
+      <w:numFmt w:val="lowerLetter"/>
+      <w:lvlText w:val="%8."/>
+      <w:lvlJc w:val="left"/>
+      <w:pPr>
+        <w:ind w:left="6108" w:hanging="360"/>
+      </w:pPr>
+    </w:lvl>
+    <w:lvl w:ilvl="8" w:tplc="F464607E">
+      <w:start w:val="1"/>
+      <w:numFmt w:val="lowerRoman"/>
+      <w:lvlText w:val="%9."/>
+      <w:lvlJc w:val="right"/>
+      <w:pPr>
+        <w:ind w:left="6828" w:hanging="180"/>
+      </w:pPr>
+    </w:lvl>
+  </w:abstractNum>
+  <w:abstractNum w:abstractNumId="22" w15:restartNumberingAfterBreak="0">
+    <w:nsid w:val="4D6260F9"/>
+    <w:multiLevelType w:val="hybridMultilevel"/>
+    <w:tmpl w:val="FFFFFFFF"/>
+    <w:lvl w:ilvl="0" w:tplc="4424846E">
+      <w:start w:val="1"/>
+      <w:numFmt w:val="decimal"/>
+      <w:lvlText w:val="%1."/>
+      <w:lvlJc w:val="left"/>
+      <w:pPr>
+        <w:ind w:left="720" w:hanging="360"/>
+      </w:pPr>
+    </w:lvl>
+    <w:lvl w:ilvl="1" w:tplc="15AA6B30">
+      <w:start w:val="1"/>
+      <w:numFmt w:val="lowerLetter"/>
+      <w:lvlText w:val="%2."/>
+      <w:lvlJc w:val="left"/>
+      <w:pPr>
+        <w:ind w:left="1440" w:hanging="360"/>
+      </w:pPr>
+    </w:lvl>
+    <w:lvl w:ilvl="2" w:tplc="8DB00B1E">
+      <w:start w:val="1"/>
+      <w:numFmt w:val="lowerRoman"/>
+      <w:lvlText w:val="%3."/>
+      <w:lvlJc w:val="right"/>
+      <w:pPr>
+        <w:ind w:left="2160" w:hanging="180"/>
+      </w:pPr>
+    </w:lvl>
+    <w:lvl w:ilvl="3" w:tplc="BD5AD856">
+      <w:start w:val="1"/>
+      <w:numFmt w:val="decimal"/>
+      <w:lvlText w:val="%4."/>
+      <w:lvlJc w:val="left"/>
+      <w:pPr>
+        <w:ind w:left="2880" w:hanging="360"/>
+      </w:pPr>
+    </w:lvl>
+    <w:lvl w:ilvl="4" w:tplc="E17E4F1E">
+      <w:start w:val="1"/>
+      <w:numFmt w:val="lowerLetter"/>
+      <w:lvlText w:val="%5."/>
+      <w:lvlJc w:val="left"/>
+      <w:pPr>
+        <w:ind w:left="3600" w:hanging="360"/>
+      </w:pPr>
+    </w:lvl>
+    <w:lvl w:ilvl="5" w:tplc="AB4C01A2">
+      <w:start w:val="1"/>
+      <w:numFmt w:val="lowerRoman"/>
+      <w:lvlText w:val="%6."/>
+      <w:lvlJc w:val="right"/>
+      <w:pPr>
+        <w:ind w:left="4320" w:hanging="180"/>
+      </w:pPr>
+    </w:lvl>
+    <w:lvl w:ilvl="6" w:tplc="ED08EAFA">
+      <w:start w:val="1"/>
+      <w:numFmt w:val="decimal"/>
+      <w:lvlText w:val="%7."/>
+      <w:lvlJc w:val="left"/>
+      <w:pPr>
+        <w:ind w:left="5040" w:hanging="360"/>
+      </w:pPr>
+    </w:lvl>
+    <w:lvl w:ilvl="7" w:tplc="04EAEB14">
+      <w:start w:val="1"/>
+      <w:numFmt w:val="lowerLetter"/>
+      <w:lvlText w:val="%8."/>
+      <w:lvlJc w:val="left"/>
+      <w:pPr>
+        <w:ind w:left="5760" w:hanging="360"/>
+      </w:pPr>
+    </w:lvl>
+    <w:lvl w:ilvl="8" w:tplc="1AE40A94">
+      <w:start w:val="1"/>
+      <w:numFmt w:val="lowerRoman"/>
+      <w:lvlText w:val="%9."/>
+      <w:lvlJc w:val="right"/>
+      <w:pPr>
+        <w:ind w:left="6480" w:hanging="180"/>
+      </w:pPr>
+    </w:lvl>
+  </w:abstractNum>
+  <w:abstractNum w:abstractNumId="23" w15:restartNumberingAfterBreak="0">
     <w:nsid w:val="50F70B4C"/>
     <w:multiLevelType w:val="hybridMultilevel"/>
     <w:tmpl w:val="FFFFFFFF"/>
@@ -5245,7 +8993,7 @@
       </w:rPr>
     </w:lvl>
   </w:abstractNum>
-  <w:abstractNum w:abstractNumId="20" w15:restartNumberingAfterBreak="0">
+  <w:abstractNum w:abstractNumId="24" w15:restartNumberingAfterBreak="0">
     <w:nsid w:val="52BABF05"/>
     <w:multiLevelType w:val="hybridMultilevel"/>
     <w:tmpl w:val="FFFFFFFF"/>
@@ -5358,7 +9106,7 @@
       </w:rPr>
     </w:lvl>
   </w:abstractNum>
-  <w:abstractNum w:abstractNumId="21" w15:restartNumberingAfterBreak="0">
+  <w:abstractNum w:abstractNumId="25" w15:restartNumberingAfterBreak="0">
     <w:nsid w:val="53DD44EB"/>
     <w:multiLevelType w:val="hybridMultilevel"/>
     <w:tmpl w:val="FFFFFFFF"/>
@@ -5471,7 +9219,7 @@
       </w:rPr>
     </w:lvl>
   </w:abstractNum>
-  <w:abstractNum w:abstractNumId="22" w15:restartNumberingAfterBreak="0">
+  <w:abstractNum w:abstractNumId="26" w15:restartNumberingAfterBreak="0">
     <w:nsid w:val="58853FBF"/>
     <w:multiLevelType w:val="hybridMultilevel"/>
     <w:tmpl w:val="FFFFFFFF"/>
@@ -5557,7 +9305,7 @@
       </w:pPr>
     </w:lvl>
   </w:abstractNum>
-  <w:abstractNum w:abstractNumId="23" w15:restartNumberingAfterBreak="0">
+  <w:abstractNum w:abstractNumId="27" w15:restartNumberingAfterBreak="0">
     <w:nsid w:val="58C23686"/>
     <w:multiLevelType w:val="hybridMultilevel"/>
     <w:tmpl w:val="FFFFFFFF"/>
@@ -5670,7 +9418,7 @@
       </w:rPr>
     </w:lvl>
   </w:abstractNum>
-  <w:abstractNum w:abstractNumId="24" w15:restartNumberingAfterBreak="0">
+  <w:abstractNum w:abstractNumId="28" w15:restartNumberingAfterBreak="0">
     <w:nsid w:val="5F7F1C8E"/>
     <w:multiLevelType w:val="hybridMultilevel"/>
     <w:tmpl w:val="FFFFFFFF"/>
@@ -5783,7 +9531,7 @@
       </w:rPr>
     </w:lvl>
   </w:abstractNum>
-  <w:abstractNum w:abstractNumId="25" w15:restartNumberingAfterBreak="0">
+  <w:abstractNum w:abstractNumId="29" w15:restartNumberingAfterBreak="0">
     <w:nsid w:val="61F32CFF"/>
     <w:multiLevelType w:val="hybridMultilevel"/>
     <w:tmpl w:val="FFFFFFFF"/>
@@ -5869,7 +9617,7 @@
       </w:pPr>
     </w:lvl>
   </w:abstractNum>
-  <w:abstractNum w:abstractNumId="26" w15:restartNumberingAfterBreak="0">
+  <w:abstractNum w:abstractNumId="30" w15:restartNumberingAfterBreak="0">
     <w:nsid w:val="63C37BB9"/>
     <w:multiLevelType w:val="hybridMultilevel"/>
     <w:tmpl w:val="83E0D192"/>
@@ -5982,7 +9730,7 @@
       </w:rPr>
     </w:lvl>
   </w:abstractNum>
-  <w:abstractNum w:abstractNumId="27" w15:restartNumberingAfterBreak="0">
+  <w:abstractNum w:abstractNumId="31" w15:restartNumberingAfterBreak="0">
     <w:nsid w:val="65C72097"/>
     <w:multiLevelType w:val="hybridMultilevel"/>
     <w:tmpl w:val="FFFFFFFF"/>
@@ -6068,7 +9816,93 @@
       </w:pPr>
     </w:lvl>
   </w:abstractNum>
-  <w:abstractNum w:abstractNumId="28" w15:restartNumberingAfterBreak="0">
+  <w:abstractNum w:abstractNumId="32" w15:restartNumberingAfterBreak="0">
+    <w:nsid w:val="676E983A"/>
+    <w:multiLevelType w:val="hybridMultilevel"/>
+    <w:tmpl w:val="FFFFFFFF"/>
+    <w:lvl w:ilvl="0" w:tplc="B25ADB72">
+      <w:start w:val="1"/>
+      <w:numFmt w:val="decimal"/>
+      <w:lvlText w:val="%1."/>
+      <w:lvlJc w:val="left"/>
+      <w:pPr>
+        <w:ind w:left="720" w:hanging="360"/>
+      </w:pPr>
+    </w:lvl>
+    <w:lvl w:ilvl="1" w:tplc="626E8166">
+      <w:start w:val="1"/>
+      <w:numFmt w:val="lowerLetter"/>
+      <w:lvlText w:val="%2."/>
+      <w:lvlJc w:val="left"/>
+      <w:pPr>
+        <w:ind w:left="1440" w:hanging="360"/>
+      </w:pPr>
+    </w:lvl>
+    <w:lvl w:ilvl="2" w:tplc="B42EDFAC">
+      <w:start w:val="1"/>
+      <w:numFmt w:val="lowerRoman"/>
+      <w:lvlText w:val="%3."/>
+      <w:lvlJc w:val="right"/>
+      <w:pPr>
+        <w:ind w:left="2160" w:hanging="180"/>
+      </w:pPr>
+    </w:lvl>
+    <w:lvl w:ilvl="3" w:tplc="60FC3BFC">
+      <w:start w:val="1"/>
+      <w:numFmt w:val="decimal"/>
+      <w:lvlText w:val="%4."/>
+      <w:lvlJc w:val="left"/>
+      <w:pPr>
+        <w:ind w:left="2880" w:hanging="360"/>
+      </w:pPr>
+    </w:lvl>
+    <w:lvl w:ilvl="4" w:tplc="A5683AEC">
+      <w:start w:val="1"/>
+      <w:numFmt w:val="lowerLetter"/>
+      <w:lvlText w:val="%5."/>
+      <w:lvlJc w:val="left"/>
+      <w:pPr>
+        <w:ind w:left="3600" w:hanging="360"/>
+      </w:pPr>
+    </w:lvl>
+    <w:lvl w:ilvl="5" w:tplc="E60A8B8C">
+      <w:start w:val="1"/>
+      <w:numFmt w:val="lowerRoman"/>
+      <w:lvlText w:val="%6."/>
+      <w:lvlJc w:val="right"/>
+      <w:pPr>
+        <w:ind w:left="4320" w:hanging="180"/>
+      </w:pPr>
+    </w:lvl>
+    <w:lvl w:ilvl="6" w:tplc="E146C91E">
+      <w:start w:val="1"/>
+      <w:numFmt w:val="decimal"/>
+      <w:lvlText w:val="%7."/>
+      <w:lvlJc w:val="left"/>
+      <w:pPr>
+        <w:ind w:left="5040" w:hanging="360"/>
+      </w:pPr>
+    </w:lvl>
+    <w:lvl w:ilvl="7" w:tplc="37A06C8C">
+      <w:start w:val="1"/>
+      <w:numFmt w:val="lowerLetter"/>
+      <w:lvlText w:val="%8."/>
+      <w:lvlJc w:val="left"/>
+      <w:pPr>
+        <w:ind w:left="5760" w:hanging="360"/>
+      </w:pPr>
+    </w:lvl>
+    <w:lvl w:ilvl="8" w:tplc="C450C536">
+      <w:start w:val="1"/>
+      <w:numFmt w:val="lowerRoman"/>
+      <w:lvlText w:val="%9."/>
+      <w:lvlJc w:val="right"/>
+      <w:pPr>
+        <w:ind w:left="6480" w:hanging="180"/>
+      </w:pPr>
+    </w:lvl>
+  </w:abstractNum>
+  <w:abstractNum w:abstractNumId="33" w15:restartNumberingAfterBreak="0">
     <w:nsid w:val="67F79132"/>
     <w:multiLevelType w:val="hybridMultilevel"/>
     <w:tmpl w:val="FFFFFFFF"/>
@@ -6154,7 +9988,7 @@
       </w:pPr>
     </w:lvl>
   </w:abstractNum>
-  <w:abstractNum w:abstractNumId="29" w15:restartNumberingAfterBreak="0">
+  <w:abstractNum w:abstractNumId="34" w15:restartNumberingAfterBreak="0">
     <w:nsid w:val="67FC4F24"/>
     <w:multiLevelType w:val="hybridMultilevel"/>
     <w:tmpl w:val="FFFFFFFF"/>
@@ -6267,14 +10101,14 @@
       </w:rPr>
     </w:lvl>
   </w:abstractNum>
-  <w:abstractNum w:abstractNumId="30" w15:restartNumberingAfterBreak="0">
+  <w:abstractNum w:abstractNumId="35" w15:restartNumberingAfterBreak="0">
     <w:nsid w:val="6860090A"/>
     <w:multiLevelType w:val="multilevel"/>
     <w:tmpl w:val="AD00791E"/>
     <w:lvl w:ilvl="0">
       <w:start w:val="1"/>
       <w:numFmt w:val="decimal"/>
-      <w:pStyle w:val="Heading1"/>
+      <w:pStyle w:val="Ttulo1"/>
       <w:lvlText w:val="%1."/>
       <w:lvlJc w:val="left"/>
       <w:pPr>
@@ -6287,7 +10121,7 @@
     <w:lvl w:ilvl="1">
       <w:start w:val="1"/>
       <w:numFmt w:val="decimal"/>
-      <w:pStyle w:val="Heading2"/>
+      <w:pStyle w:val="Ttulo2"/>
       <w:isLgl/>
       <w:lvlText w:val="%1.%2"/>
       <w:lvlJc w:val="left"/>
@@ -6390,7 +10224,7 @@
       </w:rPr>
     </w:lvl>
   </w:abstractNum>
-  <w:abstractNum w:abstractNumId="31" w15:restartNumberingAfterBreak="0">
+  <w:abstractNum w:abstractNumId="36" w15:restartNumberingAfterBreak="0">
     <w:nsid w:val="68DC9E05"/>
     <w:multiLevelType w:val="hybridMultilevel"/>
     <w:tmpl w:val="FFFFFFFF"/>
@@ -6476,7 +10310,7 @@
       </w:pPr>
     </w:lvl>
   </w:abstractNum>
-  <w:abstractNum w:abstractNumId="32" w15:restartNumberingAfterBreak="0">
+  <w:abstractNum w:abstractNumId="37" w15:restartNumberingAfterBreak="0">
     <w:nsid w:val="6ED49AFB"/>
     <w:multiLevelType w:val="hybridMultilevel"/>
     <w:tmpl w:val="FFFFFFFF"/>
@@ -6562,7 +10396,7 @@
       </w:pPr>
     </w:lvl>
   </w:abstractNum>
-  <w:abstractNum w:abstractNumId="33" w15:restartNumberingAfterBreak="0">
+  <w:abstractNum w:abstractNumId="38" w15:restartNumberingAfterBreak="0">
     <w:nsid w:val="729B03AC"/>
     <w:multiLevelType w:val="multilevel"/>
     <w:tmpl w:val="A608F5F2"/>
@@ -6675,7 +10509,7 @@
       </w:pPr>
     </w:lvl>
   </w:abstractNum>
-  <w:abstractNum w:abstractNumId="34" w15:restartNumberingAfterBreak="0">
+  <w:abstractNum w:abstractNumId="39" w15:restartNumberingAfterBreak="0">
     <w:nsid w:val="79487FCE"/>
     <w:multiLevelType w:val="hybridMultilevel"/>
     <w:tmpl w:val="FFFFFFFF"/>
@@ -6761,7 +10595,7 @@
       </w:pPr>
     </w:lvl>
   </w:abstractNum>
-  <w:abstractNum w:abstractNumId="35" w15:restartNumberingAfterBreak="0">
+  <w:abstractNum w:abstractNumId="40" w15:restartNumberingAfterBreak="0">
     <w:nsid w:val="7C544E8B"/>
     <w:multiLevelType w:val="hybridMultilevel"/>
     <w:tmpl w:val="FFFFFFFF"/>
@@ -6848,7 +10682,7 @@
     </w:lvl>
   </w:abstractNum>
   <w:num w:numId="1" w16cid:durableId="634872040">
-    <w:abstractNumId w:val="33"/>
+    <w:abstractNumId w:val="38"/>
   </w:num>
   <w:num w:numId="2" w16cid:durableId="218326797">
     <w:abstractNumId w:val="1"/>
@@ -6857,94 +10691,94 @@
     <w:abstractNumId w:val="6"/>
   </w:num>
   <w:num w:numId="4" w16cid:durableId="59714621">
+    <w:abstractNumId w:val="35"/>
+  </w:num>
+  <w:num w:numId="5" w16cid:durableId="1091314325">
+    <w:abstractNumId w:val="18"/>
+  </w:num>
+  <w:num w:numId="6" w16cid:durableId="1604342023">
+    <w:abstractNumId w:val="16"/>
+  </w:num>
+  <w:num w:numId="7" w16cid:durableId="1178733686">
+    <w:abstractNumId w:val="14"/>
+  </w:num>
+  <w:num w:numId="8" w16cid:durableId="2145610140">
     <w:abstractNumId w:val="30"/>
   </w:num>
-  <w:num w:numId="5" w16cid:durableId="1091314325">
-    <w:abstractNumId w:val="16"/>
-  </w:num>
-  <w:num w:numId="6" w16cid:durableId="1604342023">
-    <w:abstractNumId w:val="15"/>
-  </w:num>
-  <w:num w:numId="7" w16cid:durableId="1178733686">
-    <w:abstractNumId w:val="13"/>
-  </w:num>
-  <w:num w:numId="8" w16cid:durableId="2145610140">
-    <w:abstractNumId w:val="26"/>
-  </w:num>
   <w:num w:numId="9" w16cid:durableId="2116173045">
-    <w:abstractNumId w:val="17"/>
+    <w:abstractNumId w:val="19"/>
   </w:num>
   <w:num w:numId="10" w16cid:durableId="1240604080">
     <w:abstractNumId w:val="5"/>
   </w:num>
   <w:num w:numId="11" w16cid:durableId="921990001">
-    <w:abstractNumId w:val="31"/>
+    <w:abstractNumId w:val="36"/>
   </w:num>
   <w:num w:numId="12" w16cid:durableId="60492692">
     <w:abstractNumId w:val="2"/>
   </w:num>
   <w:num w:numId="13" w16cid:durableId="462966495">
-    <w:abstractNumId w:val="25"/>
+    <w:abstractNumId w:val="29"/>
   </w:num>
   <w:num w:numId="14" w16cid:durableId="1674449400">
-    <w:abstractNumId w:val="34"/>
+    <w:abstractNumId w:val="39"/>
   </w:num>
   <w:num w:numId="15" w16cid:durableId="1917011722">
-    <w:abstractNumId w:val="22"/>
+    <w:abstractNumId w:val="26"/>
   </w:num>
   <w:num w:numId="16" w16cid:durableId="689645497">
-    <w:abstractNumId w:val="12"/>
+    <w:abstractNumId w:val="13"/>
   </w:num>
   <w:num w:numId="17" w16cid:durableId="1504006415">
-    <w:abstractNumId w:val="27"/>
+    <w:abstractNumId w:val="31"/>
   </w:num>
   <w:num w:numId="18" w16cid:durableId="1375350865">
-    <w:abstractNumId w:val="35"/>
+    <w:abstractNumId w:val="40"/>
   </w:num>
   <w:num w:numId="19" w16cid:durableId="1506701963">
-    <w:abstractNumId w:val="32"/>
+    <w:abstractNumId w:val="37"/>
   </w:num>
   <w:num w:numId="20" w16cid:durableId="20474751">
     <w:abstractNumId w:val="3"/>
   </w:num>
   <w:num w:numId="21" w16cid:durableId="42410458">
-    <w:abstractNumId w:val="28"/>
+    <w:abstractNumId w:val="33"/>
   </w:num>
   <w:num w:numId="22" w16cid:durableId="90245352">
-    <w:abstractNumId w:val="23"/>
+    <w:abstractNumId w:val="27"/>
   </w:num>
   <w:num w:numId="23" w16cid:durableId="194123498">
     <w:abstractNumId w:val="9"/>
   </w:num>
   <w:num w:numId="24" w16cid:durableId="2122458085">
-    <w:abstractNumId w:val="11"/>
+    <w:abstractNumId w:val="12"/>
   </w:num>
   <w:num w:numId="25" w16cid:durableId="809055347">
-    <w:abstractNumId w:val="24"/>
+    <w:abstractNumId w:val="28"/>
   </w:num>
   <w:num w:numId="26" w16cid:durableId="588738938">
     <w:abstractNumId w:val="0"/>
   </w:num>
   <w:num w:numId="27" w16cid:durableId="1288201135">
-    <w:abstractNumId w:val="18"/>
+    <w:abstractNumId w:val="20"/>
   </w:num>
   <w:num w:numId="28" w16cid:durableId="1735815018">
-    <w:abstractNumId w:val="10"/>
+    <w:abstractNumId w:val="11"/>
   </w:num>
   <w:num w:numId="29" w16cid:durableId="1589077998">
-    <w:abstractNumId w:val="14"/>
+    <w:abstractNumId w:val="15"/>
   </w:num>
   <w:num w:numId="30" w16cid:durableId="219558322">
-    <w:abstractNumId w:val="20"/>
+    <w:abstractNumId w:val="24"/>
   </w:num>
   <w:num w:numId="31" w16cid:durableId="170411862">
     <w:abstractNumId w:val="4"/>
   </w:num>
   <w:num w:numId="32" w16cid:durableId="1059086521">
-    <w:abstractNumId w:val="29"/>
+    <w:abstractNumId w:val="34"/>
   </w:num>
   <w:num w:numId="33" w16cid:durableId="828643405">
-    <w:abstractNumId w:val="21"/>
+    <w:abstractNumId w:val="25"/>
   </w:num>
   <w:num w:numId="34" w16cid:durableId="347603954">
     <w:abstractNumId w:val="8"/>
@@ -6953,7 +10787,22 @@
     <w:abstractNumId w:val="7"/>
   </w:num>
   <w:num w:numId="36" w16cid:durableId="969021707">
-    <w:abstractNumId w:val="19"/>
+    <w:abstractNumId w:val="23"/>
+  </w:num>
+  <w:num w:numId="37" w16cid:durableId="1883320775">
+    <w:abstractNumId w:val="10"/>
+  </w:num>
+  <w:num w:numId="38" w16cid:durableId="1181314860">
+    <w:abstractNumId w:val="32"/>
+  </w:num>
+  <w:num w:numId="39" w16cid:durableId="1722441025">
+    <w:abstractNumId w:val="21"/>
+  </w:num>
+  <w:num w:numId="40" w16cid:durableId="570123704">
+    <w:abstractNumId w:val="22"/>
+  </w:num>
+  <w:num w:numId="41" w16cid:durableId="1670018430">
+    <w:abstractNumId w:val="17"/>
   </w:num>
 </w:numbering>
 </file>
@@ -7356,6 +11205,7 @@
   <w:style w:type="paragraph" w:default="1" w:styleId="Normal">
     <w:name w:val="Normal"/>
     <w:qFormat/>
+    <w:rsid w:val="00BD6B78"/>
     <w:pPr>
       <w:keepNext/>
       <w:spacing w:after="200" w:line="276" w:lineRule="auto"/>
@@ -7367,7 +11217,7 @@
       <w:lang w:val="es-ES"/>
     </w:rPr>
   </w:style>
-  <w:style w:type="paragraph" w:styleId="Heading1">
+  <w:style w:type="paragraph" w:styleId="Ttulo1">
     <w:name w:val="heading 1"/>
     <w:basedOn w:val="Normal"/>
     <w:next w:val="Normal"/>
@@ -7391,7 +11241,7 @@
       <w:lang w:val="es-CO"/>
     </w:rPr>
   </w:style>
-  <w:style w:type="paragraph" w:styleId="Heading2">
+  <w:style w:type="paragraph" w:styleId="Ttulo2">
     <w:name w:val="heading 2"/>
     <w:basedOn w:val="Normal"/>
     <w:qFormat/>
@@ -7415,7 +11265,7 @@
       <w:lang w:val="es-CO"/>
     </w:rPr>
   </w:style>
-  <w:style w:type="paragraph" w:styleId="Heading3">
+  <w:style w:type="paragraph" w:styleId="Ttulo3">
     <w:name w:val="heading 3"/>
     <w:basedOn w:val="Normal"/>
     <w:qFormat/>
@@ -7431,7 +11281,7 @@
       <w:bCs/>
     </w:rPr>
   </w:style>
-  <w:style w:type="paragraph" w:styleId="Heading4">
+  <w:style w:type="paragraph" w:styleId="Ttulo4">
     <w:name w:val="heading 4"/>
     <w:basedOn w:val="Normal"/>
     <w:qFormat/>
@@ -7450,7 +11300,7 @@
       <w:color w:val="4F81BD"/>
     </w:rPr>
   </w:style>
-  <w:style w:type="paragraph" w:styleId="Heading5">
+  <w:style w:type="paragraph" w:styleId="Ttulo5">
     <w:name w:val="heading 5"/>
     <w:basedOn w:val="Normal"/>
     <w:qFormat/>
@@ -7465,7 +11315,7 @@
       <w:color w:val="243F60"/>
     </w:rPr>
   </w:style>
-  <w:style w:type="paragraph" w:styleId="Heading6">
+  <w:style w:type="paragraph" w:styleId="Ttulo6">
     <w:name w:val="heading 6"/>
     <w:basedOn w:val="Normal"/>
     <w:qFormat/>
@@ -7482,7 +11332,7 @@
       <w:color w:val="243F60"/>
     </w:rPr>
   </w:style>
-  <w:style w:type="paragraph" w:styleId="Heading7">
+  <w:style w:type="paragraph" w:styleId="Ttulo7">
     <w:name w:val="heading 7"/>
     <w:basedOn w:val="Normal"/>
     <w:qFormat/>
@@ -7499,7 +11349,7 @@
       <w:color w:val="404040"/>
     </w:rPr>
   </w:style>
-  <w:style w:type="paragraph" w:styleId="Heading8">
+  <w:style w:type="paragraph" w:styleId="Ttulo8">
     <w:name w:val="heading 8"/>
     <w:basedOn w:val="Normal"/>
     <w:qFormat/>
@@ -7516,7 +11366,7 @@
       <w:szCs w:val="20"/>
     </w:rPr>
   </w:style>
-  <w:style w:type="paragraph" w:styleId="Heading9">
+  <w:style w:type="paragraph" w:styleId="Ttulo9">
     <w:name w:val="heading 9"/>
     <w:basedOn w:val="Normal"/>
     <w:qFormat/>
@@ -7535,13 +11385,13 @@
       <w:szCs w:val="20"/>
     </w:rPr>
   </w:style>
-  <w:style w:type="character" w:default="1" w:styleId="DefaultParagraphFont">
+  <w:style w:type="character" w:default="1" w:styleId="Fuentedeprrafopredeter">
     <w:name w:val="Default Paragraph Font"/>
     <w:uiPriority w:val="1"/>
     <w:semiHidden/>
     <w:unhideWhenUsed/>
   </w:style>
-  <w:style w:type="table" w:default="1" w:styleId="TableNormal">
+  <w:style w:type="table" w:default="1" w:styleId="Tablanormal">
     <w:name w:val="Normal Table"/>
     <w:uiPriority w:val="99"/>
     <w:semiHidden/>
@@ -7556,7 +11406,7 @@
       </w:tblCellMar>
     </w:tblPr>
   </w:style>
-  <w:style w:type="numbering" w:default="1" w:styleId="NoList">
+  <w:style w:type="numbering" w:default="1" w:styleId="Sinlista">
     <w:name w:val="No List"/>
     <w:uiPriority w:val="99"/>
     <w:semiHidden/>
@@ -7564,7 +11414,7 @@
   </w:style>
   <w:style w:type="character" w:customStyle="1" w:styleId="TtuloCar">
     <w:name w:val="Título Car"/>
-    <w:basedOn w:val="DefaultParagraphFont"/>
+    <w:basedOn w:val="Fuentedeprrafopredeter"/>
     <w:qFormat/>
     <w:rPr>
       <w:rFonts w:ascii="Cambria" w:hAnsi="Cambria"/>
@@ -7576,7 +11426,7 @@
   </w:style>
   <w:style w:type="character" w:customStyle="1" w:styleId="Ttulo1Car">
     <w:name w:val="Título 1 Car"/>
-    <w:basedOn w:val="DefaultParagraphFont"/>
+    <w:basedOn w:val="Fuentedeprrafopredeter"/>
     <w:qFormat/>
     <w:rPr>
       <w:rFonts w:ascii="Cambria" w:hAnsi="Cambria"/>
@@ -7588,7 +11438,7 @@
   </w:style>
   <w:style w:type="character" w:customStyle="1" w:styleId="Ttulo2Car">
     <w:name w:val="Título 2 Car"/>
-    <w:basedOn w:val="DefaultParagraphFont"/>
+    <w:basedOn w:val="Fuentedeprrafopredeter"/>
     <w:qFormat/>
     <w:rPr>
       <w:rFonts w:ascii="Cambria" w:hAnsi="Cambria"/>
@@ -7598,9 +11448,9 @@
       <w:szCs w:val="26"/>
     </w:rPr>
   </w:style>
-  <w:style w:type="character" w:styleId="CommentReference">
+  <w:style w:type="character" w:styleId="Refdecomentario">
     <w:name w:val="annotation reference"/>
-    <w:basedOn w:val="DefaultParagraphFont"/>
+    <w:basedOn w:val="Fuentedeprrafopredeter"/>
     <w:qFormat/>
     <w:rPr>
       <w:sz w:val="16"/>
@@ -7609,7 +11459,7 @@
   </w:style>
   <w:style w:type="character" w:customStyle="1" w:styleId="TextocomentarioCar">
     <w:name w:val="Texto comentario Car"/>
-    <w:basedOn w:val="DefaultParagraphFont"/>
+    <w:basedOn w:val="Fuentedeprrafopredeter"/>
     <w:qFormat/>
     <w:rPr>
       <w:sz w:val="20"/>
@@ -7629,7 +11479,7 @@
   </w:style>
   <w:style w:type="character" w:customStyle="1" w:styleId="TextodegloboCar">
     <w:name w:val="Texto de globo Car"/>
-    <w:basedOn w:val="DefaultParagraphFont"/>
+    <w:basedOn w:val="Fuentedeprrafopredeter"/>
     <w:qFormat/>
     <w:rPr>
       <w:rFonts w:ascii="Tahoma" w:hAnsi="Tahoma" w:cs="Tahoma"/>
@@ -7639,7 +11489,7 @@
   </w:style>
   <w:style w:type="character" w:customStyle="1" w:styleId="MapadeldocumentoCar">
     <w:name w:val="Mapa del documento Car"/>
-    <w:basedOn w:val="DefaultParagraphFont"/>
+    <w:basedOn w:val="Fuentedeprrafopredeter"/>
     <w:qFormat/>
     <w:rPr>
       <w:rFonts w:ascii="Lucida Grande" w:hAnsi="Lucida Grande"/>
@@ -7649,7 +11499,7 @@
   </w:style>
   <w:style w:type="character" w:customStyle="1" w:styleId="Ttulo3Car">
     <w:name w:val="Título 3 Car"/>
-    <w:basedOn w:val="DefaultParagraphFont"/>
+    <w:basedOn w:val="Fuentedeprrafopredeter"/>
     <w:qFormat/>
     <w:rPr>
       <w:rFonts w:ascii="Cambria" w:hAnsi="Cambria"/>
@@ -7659,7 +11509,7 @@
   </w:style>
   <w:style w:type="character" w:customStyle="1" w:styleId="Ttulo4Car">
     <w:name w:val="Título 4 Car"/>
-    <w:basedOn w:val="DefaultParagraphFont"/>
+    <w:basedOn w:val="Fuentedeprrafopredeter"/>
     <w:qFormat/>
     <w:rPr>
       <w:rFonts w:ascii="Cambria" w:hAnsi="Cambria"/>
@@ -7672,7 +11522,7 @@
   </w:style>
   <w:style w:type="character" w:customStyle="1" w:styleId="Ttulo5Car">
     <w:name w:val="Título 5 Car"/>
-    <w:basedOn w:val="DefaultParagraphFont"/>
+    <w:basedOn w:val="Fuentedeprrafopredeter"/>
     <w:qFormat/>
     <w:rPr>
       <w:rFonts w:ascii="Cambria" w:hAnsi="Cambria"/>
@@ -7681,7 +11531,7 @@
   </w:style>
   <w:style w:type="character" w:customStyle="1" w:styleId="Ttulo6Car">
     <w:name w:val="Título 6 Car"/>
-    <w:basedOn w:val="DefaultParagraphFont"/>
+    <w:basedOn w:val="Fuentedeprrafopredeter"/>
     <w:qFormat/>
     <w:rPr>
       <w:rFonts w:ascii="Cambria" w:hAnsi="Cambria"/>
@@ -7692,7 +11542,7 @@
   </w:style>
   <w:style w:type="character" w:customStyle="1" w:styleId="Ttulo7Car">
     <w:name w:val="Título 7 Car"/>
-    <w:basedOn w:val="DefaultParagraphFont"/>
+    <w:basedOn w:val="Fuentedeprrafopredeter"/>
     <w:qFormat/>
     <w:rPr>
       <w:rFonts w:ascii="Cambria" w:hAnsi="Cambria"/>
@@ -7703,7 +11553,7 @@
   </w:style>
   <w:style w:type="character" w:customStyle="1" w:styleId="Ttulo8Car">
     <w:name w:val="Título 8 Car"/>
-    <w:basedOn w:val="DefaultParagraphFont"/>
+    <w:basedOn w:val="Fuentedeprrafopredeter"/>
     <w:qFormat/>
     <w:rPr>
       <w:rFonts w:ascii="Cambria" w:hAnsi="Cambria"/>
@@ -7714,7 +11564,7 @@
   </w:style>
   <w:style w:type="character" w:customStyle="1" w:styleId="Ttulo9Car">
     <w:name w:val="Título 9 Car"/>
-    <w:basedOn w:val="DefaultParagraphFont"/>
+    <w:basedOn w:val="Fuentedeprrafopredeter"/>
     <w:qFormat/>
     <w:rPr>
       <w:rFonts w:ascii="Cambria" w:hAnsi="Cambria"/>
@@ -7746,14 +11596,14 @@
       <w:spacing w:after="120" w:line="288" w:lineRule="auto"/>
     </w:pPr>
   </w:style>
-  <w:style w:type="paragraph" w:styleId="List">
+  <w:style w:type="paragraph" w:styleId="Lista">
     <w:name w:val="List"/>
     <w:basedOn w:val="BodyText1"/>
     <w:rPr>
       <w:rFonts w:cs="Lohit Hindi"/>
     </w:rPr>
   </w:style>
-  <w:style w:type="paragraph" w:styleId="Caption">
+  <w:style w:type="paragraph" w:styleId="Descripcin">
     <w:name w:val="caption"/>
     <w:basedOn w:val="Normal"/>
     <w:qFormat/>
@@ -7780,7 +11630,7 @@
       <w:rFonts w:cs="Lohit Hindi"/>
     </w:rPr>
   </w:style>
-  <w:style w:type="paragraph" w:styleId="Title">
+  <w:style w:type="paragraph" w:styleId="Ttulo">
     <w:name w:val="Title"/>
     <w:basedOn w:val="Normal"/>
     <w:qFormat/>
@@ -7802,7 +11652,7 @@
       <w:szCs w:val="52"/>
     </w:rPr>
   </w:style>
-  <w:style w:type="paragraph" w:styleId="Subtitle">
+  <w:style w:type="paragraph" w:styleId="Subttulo">
     <w:name w:val="Subtitle"/>
     <w:basedOn w:val="Heading"/>
     <w:qFormat/>
@@ -7814,7 +11664,7 @@
       <w:iCs/>
     </w:rPr>
   </w:style>
-  <w:style w:type="paragraph" w:styleId="ListParagraph">
+  <w:style w:type="paragraph" w:styleId="Prrafodelista">
     <w:name w:val="List Paragraph"/>
     <w:basedOn w:val="Normal"/>
     <w:qFormat/>
@@ -7823,7 +11673,7 @@
       <w:contextualSpacing/>
     </w:pPr>
   </w:style>
-  <w:style w:type="paragraph" w:styleId="CommentText">
+  <w:style w:type="paragraph" w:styleId="Textocomentario">
     <w:name w:val="annotation text"/>
     <w:basedOn w:val="Normal"/>
     <w:qFormat/>
@@ -7835,16 +11685,16 @@
       <w:szCs w:val="20"/>
     </w:rPr>
   </w:style>
-  <w:style w:type="paragraph" w:styleId="CommentSubject">
+  <w:style w:type="paragraph" w:styleId="Asuntodelcomentario">
     <w:name w:val="annotation subject"/>
-    <w:basedOn w:val="CommentText"/>
+    <w:basedOn w:val="Textocomentario"/>
     <w:qFormat/>
     <w:rPr>
       <w:b/>
       <w:bCs/>
     </w:rPr>
   </w:style>
-  <w:style w:type="paragraph" w:styleId="BalloonText">
+  <w:style w:type="paragraph" w:styleId="Textodeglobo">
     <w:name w:val="Balloon Text"/>
     <w:basedOn w:val="Normal"/>
     <w:qFormat/>
@@ -7857,7 +11707,7 @@
       <w:szCs w:val="16"/>
     </w:rPr>
   </w:style>
-  <w:style w:type="paragraph" w:styleId="DocumentMap">
+  <w:style w:type="paragraph" w:styleId="Mapadeldocumento">
     <w:name w:val="Document Map"/>
     <w:basedOn w:val="Normal"/>
     <w:qFormat/>
@@ -7883,7 +11733,7 @@
   </w:style>
   <w:style w:type="character" w:customStyle="1" w:styleId="ExplicacinChar">
     <w:name w:val="Explicación Char"/>
-    <w:basedOn w:val="DefaultParagraphFont"/>
+    <w:basedOn w:val="Fuentedeprrafopredeter"/>
     <w:link w:val="Explicacin"/>
     <w:rsid w:val="003E03C1"/>
     <w:rPr>
@@ -7892,9 +11742,9 @@
       <w:lang w:val="es-CO"/>
     </w:rPr>
   </w:style>
-  <w:style w:type="table" w:styleId="TableGrid">
+  <w:style w:type="table" w:styleId="Tablaconcuadrcula">
     <w:name w:val="Table Grid"/>
-    <w:basedOn w:val="TableNormal"/>
+    <w:basedOn w:val="Tablanormal"/>
     <w:uiPriority w:val="59"/>
     <w:rsid w:val="00FB4123"/>
     <w:tblPr>
@@ -7908,9 +11758,9 @@
       </w:tblBorders>
     </w:tblPr>
   </w:style>
-  <w:style w:type="table" w:styleId="GridTable4-Accent1">
+  <w:style w:type="table" w:styleId="Tablaconcuadrcula4-nfasis1">
     <w:name w:val="Grid Table 4 Accent 1"/>
-    <w:basedOn w:val="TableNormal"/>
+    <w:basedOn w:val="Tablanormal"/>
     <w:uiPriority w:val="49"/>
     <w:tblPr>
       <w:tblStyleRowBandSize w:val="1"/>
@@ -7980,7 +11830,7 @@
       </w:tcPr>
     </w:tblStylePr>
   </w:style>
-  <w:style w:type="paragraph" w:styleId="Index1">
+  <w:style w:type="paragraph" w:styleId="ndice1">
     <w:name w:val="index 1"/>
     <w:basedOn w:val="Normal"/>
     <w:next w:val="Normal"/>
@@ -7994,9 +11844,9 @@
       <w:ind w:left="220" w:hanging="220"/>
     </w:pPr>
   </w:style>
-  <w:style w:type="paragraph" w:styleId="TOCHeading">
+  <w:style w:type="paragraph" w:styleId="TtuloTDC">
     <w:name w:val="TOC Heading"/>
-    <w:basedOn w:val="Heading1"/>
+    <w:basedOn w:val="Ttulo1"/>
     <w:next w:val="Normal"/>
     <w:uiPriority w:val="39"/>
     <w:unhideWhenUsed/>
@@ -8022,7 +11872,7 @@
       <w:lang w:eastAsia="es-CO"/>
     </w:rPr>
   </w:style>
-  <w:style w:type="paragraph" w:styleId="TOC2">
+  <w:style w:type="paragraph" w:styleId="TDC2">
     <w:name w:val="toc 2"/>
     <w:basedOn w:val="Normal"/>
     <w:next w:val="Normal"/>
@@ -8043,7 +11893,7 @@
       <w:lang w:val="es-CO" w:eastAsia="es-CO"/>
     </w:rPr>
   </w:style>
-  <w:style w:type="paragraph" w:styleId="TOC1">
+  <w:style w:type="paragraph" w:styleId="TDC1">
     <w:name w:val="toc 1"/>
     <w:basedOn w:val="Normal"/>
     <w:next w:val="Normal"/>
@@ -8063,7 +11913,7 @@
       <w:lang w:val="es-CO" w:eastAsia="es-CO"/>
     </w:rPr>
   </w:style>
-  <w:style w:type="paragraph" w:styleId="TOC3">
+  <w:style w:type="paragraph" w:styleId="TDC3">
     <w:name w:val="toc 3"/>
     <w:basedOn w:val="Normal"/>
     <w:next w:val="Normal"/>
@@ -8084,9 +11934,9 @@
       <w:lang w:val="es-CO" w:eastAsia="es-CO"/>
     </w:rPr>
   </w:style>
-  <w:style w:type="table" w:styleId="GridTable5Dark-Accent1">
+  <w:style w:type="table" w:styleId="Tablaconcuadrcula5oscura-nfasis1">
     <w:name w:val="Grid Table 5 Dark Accent 1"/>
-    <w:basedOn w:val="TableNormal"/>
+    <w:basedOn w:val="Tablanormal"/>
     <w:uiPriority w:val="50"/>
     <w:rsid w:val="00945392"/>
     <w:tblPr>
@@ -8187,9 +12037,9 @@
       </w:tcPr>
     </w:tblStylePr>
   </w:style>
-  <w:style w:type="table" w:styleId="ListTable3-Accent1">
+  <w:style w:type="table" w:styleId="Tabladelista3-nfasis1">
     <w:name w:val="List Table 3 Accent 1"/>
-    <w:basedOn w:val="TableNormal"/>
+    <w:basedOn w:val="Tablanormal"/>
     <w:uiPriority w:val="48"/>
     <w:rsid w:val="00945392"/>
     <w:tblPr>
@@ -8308,15 +12158,38 @@
       </w:tcPr>
     </w:tblStylePr>
   </w:style>
-  <w:style w:type="character" w:styleId="Strong">
+  <w:style w:type="character" w:styleId="Textoennegrita">
     <w:name w:val="Strong"/>
-    <w:basedOn w:val="DefaultParagraphFont"/>
+    <w:basedOn w:val="Fuentedeprrafopredeter"/>
     <w:uiPriority w:val="22"/>
     <w:qFormat/>
     <w:rsid w:val="00435722"/>
     <w:rPr>
       <w:b/>
       <w:bCs/>
+    </w:rPr>
+  </w:style>
+  <w:style w:type="character" w:styleId="Hipervnculo">
+    <w:name w:val="Hyperlink"/>
+    <w:basedOn w:val="Fuentedeprrafopredeter"/>
+    <w:uiPriority w:val="99"/>
+    <w:unhideWhenUsed/>
+    <w:rsid w:val="057A4D12"/>
+    <w:rPr>
+      <w:color w:val="0000FF"/>
+      <w:u w:val="single"/>
+    </w:rPr>
+  </w:style>
+  <w:style w:type="character" w:styleId="Mencinsinresolver">
+    <w:name w:val="Unresolved Mention"/>
+    <w:basedOn w:val="Fuentedeprrafopredeter"/>
+    <w:uiPriority w:val="99"/>
+    <w:semiHidden/>
+    <w:unhideWhenUsed/>
+    <w:rsid w:val="00CE1093"/>
+    <w:rPr>
+      <w:color w:val="605E5C"/>
+      <w:shd w:val="clear" w:color="auto" w:fill="E1DFDD"/>
     </w:rPr>
   </w:style>
 </w:styles>
@@ -8752,7 +12625,9 @@
 </file>
 
 <file path=customXml/item2.xml><?xml version="1.0" encoding="utf-8"?>
-<b:Sources xmlns:b="http://schemas.openxmlformats.org/officeDocument/2006/bibliography" xmlns="http://schemas.openxmlformats.org/officeDocument/2006/bibliography" SelectedStyle="\IEEE2006OfficeOnline.xsl" StyleName="IEEE 2006"/>
+<p:properties xmlns:p="http://schemas.microsoft.com/office/2006/metadata/properties" xmlns:xsi="http://www.w3.org/2001/XMLSchema-instance" xmlns:pc="http://schemas.microsoft.com/office/infopath/2007/PartnerControls">
+  <documentManagement/>
+</p:properties>
 </file>
 
 <file path=customXml/item3.xml><?xml version="1.0" encoding="utf-8"?>
@@ -8765,9 +12640,7 @@
 </file>
 
 <file path=customXml/item4.xml><?xml version="1.0" encoding="utf-8"?>
-<p:properties xmlns:p="http://schemas.microsoft.com/office/2006/metadata/properties" xmlns:xsi="http://www.w3.org/2001/XMLSchema-instance" xmlns:pc="http://schemas.microsoft.com/office/infopath/2007/PartnerControls">
-  <documentManagement/>
-</p:properties>
+<b:Sources xmlns:b="http://schemas.openxmlformats.org/officeDocument/2006/bibliography" xmlns="http://schemas.openxmlformats.org/officeDocument/2006/bibliography" SelectedStyle="\IEEE2006OfficeOnline.xsl" StyleName="IEEE 2006"/>
 </file>
 
 <file path=customXml/itemProps1.xml><?xml version="1.0" encoding="utf-8"?>
@@ -8789,9 +12662,17 @@
 </file>
 
 <file path=customXml/itemProps2.xml><?xml version="1.0" encoding="utf-8"?>
-<ds:datastoreItem xmlns:ds="http://schemas.openxmlformats.org/officeDocument/2006/customXml" ds:itemID="{F05A432D-998D-4CF9-BD01-7432F91C670C}">
+<ds:datastoreItem xmlns:ds="http://schemas.openxmlformats.org/officeDocument/2006/customXml" ds:itemID="{60D5A1EF-70A0-45AB-AD11-E443668175C4}">
   <ds:schemaRefs>
-    <ds:schemaRef ds:uri="http://schemas.openxmlformats.org/officeDocument/2006/bibliography"/>
+    <ds:schemaRef ds:uri="http://schemas.microsoft.com/office/2006/metadata/properties"/>
+    <ds:schemaRef ds:uri="http://schemas.microsoft.com/office/2006/documentManagement/types"/>
+    <ds:schemaRef ds:uri="http://purl.org/dc/dcmitype/"/>
+    <ds:schemaRef ds:uri="http://schemas.openxmlformats.org/package/2006/metadata/core-properties"/>
+    <ds:schemaRef ds:uri="http://schemas.microsoft.com/office/infopath/2007/PartnerControls"/>
+    <ds:schemaRef ds:uri="http://purl.org/dc/elements/1.1/"/>
+    <ds:schemaRef ds:uri="http://www.w3.org/XML/1998/namespace"/>
+    <ds:schemaRef ds:uri="0d7b1af6-03d7-4553-86f4-7b8ada8147c7"/>
+    <ds:schemaRef ds:uri="http://purl.org/dc/terms/"/>
   </ds:schemaRefs>
 </ds:datastoreItem>
 </file>
@@ -8805,10 +12686,9 @@
 </file>
 
 <file path=customXml/itemProps4.xml><?xml version="1.0" encoding="utf-8"?>
-<ds:datastoreItem xmlns:ds="http://schemas.openxmlformats.org/officeDocument/2006/customXml" ds:itemID="{60D5A1EF-70A0-45AB-AD11-E443668175C4}">
+<ds:datastoreItem xmlns:ds="http://schemas.openxmlformats.org/officeDocument/2006/customXml" ds:itemID="{F05A432D-998D-4CF9-BD01-7432F91C670C}">
   <ds:schemaRefs>
-    <ds:schemaRef ds:uri="http://schemas.microsoft.com/office/2006/metadata/properties"/>
-    <ds:schemaRef ds:uri="http://schemas.microsoft.com/office/infopath/2007/PartnerControls"/>
+    <ds:schemaRef ds:uri="http://schemas.openxmlformats.org/officeDocument/2006/bibliography"/>
   </ds:schemaRefs>
 </ds:datastoreItem>
 </file>
--- a/Doc 2 SRS - ENTREGABLE.docx
+++ b/Doc 2 SRS - ENTREGABLE.docx
@@ -1,6 +1,6 @@
 
 <file path=word/document.xml><?xml version="1.0" encoding="utf-8"?>
-<w:document xmlns:wpc="http://schemas.microsoft.com/office/word/2010/wordprocessingCanvas" xmlns:cx="http://schemas.microsoft.com/office/drawing/2014/chartex" xmlns:cx1="http://schemas.microsoft.com/office/drawing/2015/9/8/chartex" xmlns:cx2="http://schemas.microsoft.com/office/drawing/2015/10/21/chartex" xmlns:cx3="http://schemas.microsoft.com/office/drawing/2016/5/9/chartex" xmlns:cx4="http://schemas.microsoft.com/office/drawing/2016/5/10/chartex" xmlns:cx5="http://schemas.microsoft.com/office/drawing/2016/5/11/chartex" xmlns:cx6="http://schemas.microsoft.com/office/drawing/2016/5/12/chartex" xmlns:cx7="http://schemas.microsoft.com/office/drawing/2016/5/13/chartex" xmlns:cx8="http://schemas.microsoft.com/office/drawing/2016/5/14/chartex" xmlns:mc="http://schemas.openxmlformats.org/markup-compatibility/2006" xmlns:aink="http://schemas.microsoft.com/office/drawing/2016/ink" xmlns:am3d="http://schemas.microsoft.com/office/drawing/2017/model3d" xmlns:o="urn:schemas-microsoft-com:office:office" xmlns:oel="http://schemas.microsoft.com/office/2019/extlst" xmlns:r="http://schemas.openxmlformats.org/officeDocument/2006/relationships" xmlns:m="http://schemas.openxmlformats.org/officeDocument/2006/math" xmlns:v="urn:schemas-microsoft-com:vml" xmlns:wp14="http://schemas.microsoft.com/office/word/2010/wordprocessingDrawing" xmlns:wp="http://schemas.openxmlformats.org/drawingml/2006/wordprocessingDrawing" xmlns:w10="urn:schemas-microsoft-com:office:word" xmlns:w="http://schemas.openxmlformats.org/wordprocessingml/2006/main" xmlns:w14="http://schemas.microsoft.com/office/word/2010/wordml" xmlns:w15="http://schemas.microsoft.com/office/word/2012/wordml" xmlns:w16cex="http://schemas.microsoft.com/office/word/2018/wordml/cex" xmlns:w16cid="http://schemas.microsoft.com/office/word/2016/wordml/cid" xmlns:w16="http://schemas.microsoft.com/office/word/2018/wordml" xmlns:w16du="http://schemas.microsoft.com/office/word/2023/wordml/word16du" xmlns:w16sdtdh="http://schemas.microsoft.com/office/word/2020/wordml/sdtdatahash" xmlns:w16sdtfl="http://schemas.microsoft.com/office/word/2024/wordml/sdtformatlock" xmlns:w16se="http://schemas.microsoft.com/office/word/2015/wordml/symex" xmlns:wpg="http://schemas.microsoft.com/office/word/2010/wordprocessingGroup" xmlns:wpi="http://schemas.microsoft.com/office/word/2010/wordprocessingInk" xmlns:wne="http://schemas.microsoft.com/office/word/2006/wordml" xmlns:wps="http://schemas.microsoft.com/office/word/2010/wordprocessingShape" mc:Ignorable="w14 w15 w16se w16cid w16 w16cex w16sdtdh w16sdtfl w16du wp14">
+<w:document xmlns:wpc="http://schemas.microsoft.com/office/word/2010/wordprocessingCanvas" xmlns:cx="http://schemas.microsoft.com/office/drawing/2014/chartex" xmlns:cx1="http://schemas.microsoft.com/office/drawing/2015/9/8/chartex" xmlns:cx2="http://schemas.microsoft.com/office/drawing/2015/10/21/chartex" xmlns:cx3="http://schemas.microsoft.com/office/drawing/2016/5/9/chartex" xmlns:cx4="http://schemas.microsoft.com/office/drawing/2016/5/10/chartex" xmlns:cx5="http://schemas.microsoft.com/office/drawing/2016/5/11/chartex" xmlns:cx6="http://schemas.microsoft.com/office/drawing/2016/5/12/chartex" xmlns:cx7="http://schemas.microsoft.com/office/drawing/2016/5/13/chartex" xmlns:cx8="http://schemas.microsoft.com/office/drawing/2016/5/14/chartex" xmlns:mc="http://schemas.openxmlformats.org/markup-compatibility/2006" xmlns:aink="http://schemas.microsoft.com/office/drawing/2016/ink" xmlns:am3d="http://schemas.microsoft.com/office/drawing/2017/model3d" xmlns:o="urn:schemas-microsoft-com:office:office" xmlns:oel="http://schemas.microsoft.com/office/2019/extlst" xmlns:r="http://schemas.openxmlformats.org/officeDocument/2006/relationships" xmlns:m="http://schemas.openxmlformats.org/officeDocument/2006/math" xmlns:v="urn:schemas-microsoft-com:vml" xmlns:wp14="http://schemas.microsoft.com/office/word/2010/wordprocessingDrawing" xmlns:wp="http://schemas.openxmlformats.org/drawingml/2006/wordprocessingDrawing" xmlns:w10="urn:schemas-microsoft-com:office:word" xmlns:w="http://schemas.openxmlformats.org/wordprocessingml/2006/main" xmlns:w14="http://schemas.microsoft.com/office/word/2010/wordml" xmlns:w15="http://schemas.microsoft.com/office/word/2012/wordml" xmlns:w16cex="http://schemas.microsoft.com/office/word/2018/wordml/cex" xmlns:w16cid="http://schemas.microsoft.com/office/word/2016/wordml/cid" xmlns:w16="http://schemas.microsoft.com/office/word/2018/wordml" xmlns:w16du="http://schemas.microsoft.com/office/word/2023/wordml/word16du" xmlns:w16sdtdh="http://schemas.microsoft.com/office/word/2020/wordml/sdtdatahash" xmlns:w16sdtfl="http://schemas.microsoft.com/office/word/2024/wordml/sdtformatlock" xmlns:w16se="http://schemas.microsoft.com/office/word/2015/wordml/symex" xmlns:wpg="http://schemas.microsoft.com/office/word/2010/wordprocessingGroup" xmlns:wpi="http://schemas.microsoft.com/office/word/2010/wordprocessingInk" xmlns:wne="http://schemas.microsoft.com/office/word/2006/wordml" xmlns:wps="http://schemas.microsoft.com/office/word/2010/wordprocessingShape" xmlns:a="http://schemas.openxmlformats.org/drawingml/2006/main" xmlns:pic="http://schemas.openxmlformats.org/drawingml/2006/picture" xmlns:a14="http://schemas.microsoft.com/office/drawing/2010/main" mc:Ignorable="w14 w15 w16se w16cid w16 w16cex w16sdtdh w16sdtfl w16du wp14">
   <w:body>
     <w:p>
       <w:pPr>
@@ -9,7 +9,7 @@
         <w:spacing w:after="0" w:line="240" w:lineRule="auto"/>
         <w:jc w:val="center"/>
         <w:rPr>
-          <w:rFonts w:ascii="Times New Roman" w:eastAsia="Times New Roman" w:hAnsi="Times New Roman" w:cs="Times New Roman"/>
+          <w:rFonts w:ascii="Times New Roman" w:hAnsi="Times New Roman" w:eastAsia="Times New Roman" w:cs="Times New Roman"/>
           <w:color w:val="auto"/>
           <w:sz w:val="24"/>
           <w:szCs w:val="24"/>
@@ -18,7 +18,7 @@
       </w:pPr>
       <w:r>
         <w:rPr>
-          <w:rFonts w:ascii="Times New Roman" w:eastAsia="Times New Roman" w:hAnsi="Times New Roman" w:cs="Times New Roman"/>
+          <w:rFonts w:ascii="Times New Roman" w:hAnsi="Times New Roman" w:eastAsia="Times New Roman" w:cs="Times New Roman"/>
           <w:b/>
           <w:bCs/>
           <w:color w:val="auto"/>
@@ -36,7 +36,7 @@
         <w:spacing w:after="0" w:line="240" w:lineRule="auto"/>
         <w:jc w:val="center"/>
         <w:rPr>
-          <w:rFonts w:ascii="Times New Roman" w:eastAsia="Times New Roman" w:hAnsi="Times New Roman" w:cs="Times New Roman"/>
+          <w:rFonts w:ascii="Times New Roman" w:hAnsi="Times New Roman" w:eastAsia="Times New Roman" w:cs="Times New Roman"/>
           <w:b/>
           <w:bCs/>
           <w:color w:val="auto"/>
@@ -53,7 +53,7 @@
         <w:spacing w:after="0" w:line="240" w:lineRule="auto"/>
         <w:jc w:val="center"/>
         <w:rPr>
-          <w:rFonts w:ascii="Times New Roman" w:eastAsia="Times New Roman" w:hAnsi="Times New Roman" w:cs="Times New Roman"/>
+          <w:rFonts w:ascii="Times New Roman" w:hAnsi="Times New Roman" w:eastAsia="Times New Roman" w:cs="Times New Roman"/>
           <w:b/>
           <w:bCs/>
           <w:color w:val="auto"/>
@@ -64,7 +64,7 @@
       </w:pPr>
       <w:r>
         <w:rPr>
-          <w:rFonts w:ascii="Times New Roman" w:eastAsia="Times New Roman" w:hAnsi="Times New Roman" w:cs="Times New Roman"/>
+          <w:rFonts w:ascii="Times New Roman" w:hAnsi="Times New Roman" w:eastAsia="Times New Roman" w:cs="Times New Roman"/>
           <w:b/>
           <w:bCs/>
           <w:color w:val="auto"/>
@@ -82,7 +82,7 @@
         <w:spacing w:after="0" w:line="240" w:lineRule="auto"/>
         <w:jc w:val="center"/>
         <w:rPr>
-          <w:rFonts w:ascii="Times New Roman" w:eastAsia="Times New Roman" w:hAnsi="Times New Roman" w:cs="Times New Roman"/>
+          <w:rFonts w:ascii="Times New Roman" w:hAnsi="Times New Roman" w:eastAsia="Times New Roman" w:cs="Times New Roman"/>
           <w:b/>
           <w:bCs/>
           <w:color w:val="auto"/>
@@ -99,7 +99,7 @@
         <w:spacing w:after="0" w:line="240" w:lineRule="auto"/>
         <w:jc w:val="center"/>
         <w:rPr>
-          <w:rFonts w:ascii="Times New Roman" w:eastAsia="Times New Roman" w:hAnsi="Times New Roman" w:cs="Times New Roman"/>
+          <w:rFonts w:ascii="Times New Roman" w:hAnsi="Times New Roman" w:eastAsia="Times New Roman" w:cs="Times New Roman"/>
           <w:b/>
           <w:bCs/>
           <w:color w:val="auto"/>
@@ -110,7 +110,7 @@
       </w:pPr>
       <w:r>
         <w:rPr>
-          <w:rFonts w:ascii="Times New Roman" w:eastAsia="Times New Roman" w:hAnsi="Times New Roman" w:cs="Times New Roman"/>
+          <w:rFonts w:ascii="Times New Roman" w:hAnsi="Times New Roman" w:eastAsia="Times New Roman" w:cs="Times New Roman"/>
           <w:b/>
           <w:bCs/>
           <w:color w:val="auto"/>
@@ -128,7 +128,7 @@
         <w:spacing w:after="0" w:line="240" w:lineRule="auto"/>
         <w:jc w:val="left"/>
         <w:rPr>
-          <w:rFonts w:ascii="Times New Roman" w:eastAsia="Times New Roman" w:hAnsi="Times New Roman" w:cs="Times New Roman"/>
+          <w:rFonts w:ascii="Times New Roman" w:hAnsi="Times New Roman" w:eastAsia="Times New Roman" w:cs="Times New Roman"/>
           <w:b/>
           <w:bCs/>
           <w:color w:val="auto"/>
@@ -145,7 +145,7 @@
         <w:spacing w:after="0" w:line="240" w:lineRule="auto"/>
         <w:jc w:val="center"/>
         <w:rPr>
-          <w:rFonts w:ascii="Times New Roman" w:eastAsia="Times New Roman" w:hAnsi="Times New Roman" w:cs="Times New Roman"/>
+          <w:rFonts w:ascii="Times New Roman" w:hAnsi="Times New Roman" w:eastAsia="Times New Roman" w:cs="Times New Roman"/>
           <w:b/>
           <w:bCs/>
           <w:color w:val="auto"/>
@@ -156,7 +156,7 @@
       </w:pPr>
       <w:r>
         <w:rPr>
-          <w:rFonts w:ascii="Times New Roman" w:eastAsia="Times New Roman" w:hAnsi="Times New Roman" w:cs="Times New Roman"/>
+          <w:rFonts w:ascii="Times New Roman" w:hAnsi="Times New Roman" w:eastAsia="Times New Roman" w:cs="Times New Roman"/>
           <w:b/>
           <w:bCs/>
           <w:color w:val="auto"/>
@@ -174,7 +174,7 @@
         <w:spacing w:after="0" w:line="240" w:lineRule="auto"/>
         <w:jc w:val="center"/>
         <w:rPr>
-          <w:rFonts w:ascii="Times New Roman" w:eastAsia="Times New Roman" w:hAnsi="Times New Roman" w:cs="Times New Roman"/>
+          <w:rFonts w:ascii="Times New Roman" w:hAnsi="Times New Roman" w:eastAsia="Times New Roman" w:cs="Times New Roman"/>
           <w:b/>
           <w:bCs/>
           <w:color w:val="auto"/>
@@ -191,7 +191,7 @@
         <w:spacing w:after="0" w:line="240" w:lineRule="auto"/>
         <w:jc w:val="center"/>
         <w:rPr>
-          <w:rFonts w:ascii="Times New Roman" w:eastAsia="Times New Roman" w:hAnsi="Times New Roman" w:cs="Times New Roman"/>
+          <w:rFonts w:ascii="Times New Roman" w:hAnsi="Times New Roman" w:eastAsia="Times New Roman" w:cs="Times New Roman"/>
           <w:b/>
           <w:bCs/>
           <w:color w:val="auto"/>
@@ -208,7 +208,7 @@
         <w:spacing w:after="0" w:line="240" w:lineRule="auto"/>
         <w:jc w:val="center"/>
         <w:rPr>
-          <w:rFonts w:ascii="Times New Roman" w:eastAsia="Times New Roman" w:hAnsi="Times New Roman" w:cs="Times New Roman"/>
+          <w:rFonts w:ascii="Times New Roman" w:hAnsi="Times New Roman" w:eastAsia="Times New Roman" w:cs="Times New Roman"/>
           <w:b/>
           <w:bCs/>
           <w:color w:val="auto"/>
@@ -219,7 +219,7 @@
       </w:pPr>
       <w:r>
         <w:rPr>
-          <w:rFonts w:ascii="Times New Roman" w:eastAsia="Times New Roman" w:hAnsi="Times New Roman" w:cs="Times New Roman"/>
+          <w:rFonts w:ascii="Times New Roman" w:hAnsi="Times New Roman" w:eastAsia="Times New Roman" w:cs="Times New Roman"/>
           <w:noProof/>
           <w:color w:val="auto"/>
           <w:sz w:val="24"/>
@@ -276,7 +276,7 @@
         <w:spacing w:after="0" w:line="240" w:lineRule="auto"/>
         <w:jc w:val="center"/>
         <w:rPr>
-          <w:rFonts w:ascii="Times New Roman" w:eastAsia="Times New Roman" w:hAnsi="Times New Roman" w:cs="Times New Roman"/>
+          <w:rFonts w:ascii="Times New Roman" w:hAnsi="Times New Roman" w:eastAsia="Times New Roman" w:cs="Times New Roman"/>
           <w:b/>
           <w:bCs/>
           <w:color w:val="auto"/>
@@ -293,7 +293,7 @@
         <w:spacing w:after="0" w:line="240" w:lineRule="auto"/>
         <w:jc w:val="left"/>
         <w:rPr>
-          <w:rFonts w:ascii="Times New Roman" w:eastAsia="Times New Roman" w:hAnsi="Times New Roman" w:cs="Times New Roman"/>
+          <w:rFonts w:ascii="Times New Roman" w:hAnsi="Times New Roman" w:eastAsia="Times New Roman" w:cs="Times New Roman"/>
           <w:b/>
           <w:bCs/>
           <w:color w:val="auto"/>
@@ -310,7 +310,7 @@
         <w:spacing w:after="0" w:line="240" w:lineRule="auto"/>
         <w:jc w:val="center"/>
         <w:rPr>
-          <w:rFonts w:ascii="Times New Roman" w:eastAsia="Times New Roman" w:hAnsi="Times New Roman" w:cs="Times New Roman"/>
+          <w:rFonts w:ascii="Times New Roman" w:hAnsi="Times New Roman" w:eastAsia="Times New Roman" w:cs="Times New Roman"/>
           <w:b/>
           <w:bCs/>
           <w:color w:val="auto"/>
@@ -321,7 +321,7 @@
       </w:pPr>
       <w:r>
         <w:rPr>
-          <w:rFonts w:ascii="Times New Roman" w:eastAsia="Times New Roman" w:hAnsi="Times New Roman" w:cs="Times New Roman"/>
+          <w:rFonts w:ascii="Times New Roman" w:hAnsi="Times New Roman" w:eastAsia="Times New Roman" w:cs="Times New Roman"/>
           <w:b/>
           <w:bCs/>
           <w:color w:val="auto"/>
@@ -339,7 +339,7 @@
         <w:spacing w:after="0" w:line="240" w:lineRule="auto"/>
         <w:jc w:val="center"/>
         <w:rPr>
-          <w:rFonts w:ascii="Times New Roman" w:eastAsia="Times New Roman" w:hAnsi="Times New Roman" w:cs="Times New Roman"/>
+          <w:rFonts w:ascii="Times New Roman" w:hAnsi="Times New Roman" w:eastAsia="Times New Roman" w:cs="Times New Roman"/>
           <w:b/>
           <w:bCs/>
           <w:color w:val="auto"/>
@@ -350,7 +350,7 @@
       </w:pPr>
       <w:r>
         <w:rPr>
-          <w:rFonts w:ascii="Times New Roman" w:eastAsia="Times New Roman" w:hAnsi="Times New Roman" w:cs="Times New Roman"/>
+          <w:rFonts w:ascii="Times New Roman" w:hAnsi="Times New Roman" w:eastAsia="Times New Roman" w:cs="Times New Roman"/>
           <w:b/>
           <w:bCs/>
           <w:color w:val="auto"/>
@@ -368,7 +368,7 @@
         <w:spacing w:after="0" w:line="240" w:lineRule="auto"/>
         <w:jc w:val="center"/>
         <w:rPr>
-          <w:rFonts w:ascii="Times New Roman" w:eastAsia="Times New Roman" w:hAnsi="Times New Roman" w:cs="Times New Roman"/>
+          <w:rFonts w:ascii="Times New Roman" w:hAnsi="Times New Roman" w:eastAsia="Times New Roman" w:cs="Times New Roman"/>
           <w:b/>
           <w:bCs/>
           <w:color w:val="auto"/>
@@ -379,7 +379,7 @@
       </w:pPr>
       <w:r>
         <w:rPr>
-          <w:rFonts w:ascii="Times New Roman" w:eastAsia="Times New Roman" w:hAnsi="Times New Roman" w:cs="Times New Roman"/>
+          <w:rFonts w:ascii="Times New Roman" w:hAnsi="Times New Roman" w:eastAsia="Times New Roman" w:cs="Times New Roman"/>
           <w:b/>
           <w:bCs/>
           <w:color w:val="auto"/>
@@ -397,7 +397,7 @@
         <w:spacing w:after="0" w:line="240" w:lineRule="auto"/>
         <w:jc w:val="center"/>
         <w:rPr>
-          <w:rFonts w:ascii="Times New Roman" w:eastAsia="Times New Roman" w:hAnsi="Times New Roman" w:cs="Times New Roman"/>
+          <w:rFonts w:ascii="Times New Roman" w:hAnsi="Times New Roman" w:eastAsia="Times New Roman" w:cs="Times New Roman"/>
           <w:b/>
           <w:bCs/>
           <w:color w:val="auto"/>
@@ -407,7 +407,7 @@
       </w:pPr>
       <w:r>
         <w:rPr>
-          <w:rFonts w:ascii="Times New Roman" w:eastAsia="Times New Roman" w:hAnsi="Times New Roman" w:cs="Times New Roman"/>
+          <w:rFonts w:ascii="Times New Roman" w:hAnsi="Times New Roman" w:eastAsia="Times New Roman" w:cs="Times New Roman"/>
           <w:b/>
           <w:bCs/>
           <w:color w:val="auto"/>
@@ -424,7 +424,7 @@
         <w:spacing w:after="0" w:line="240" w:lineRule="auto"/>
         <w:jc w:val="center"/>
         <w:rPr>
-          <w:rFonts w:ascii="Times New Roman" w:eastAsia="Times New Roman" w:hAnsi="Times New Roman" w:cs="Times New Roman"/>
+          <w:rFonts w:ascii="Times New Roman" w:hAnsi="Times New Roman" w:eastAsia="Times New Roman" w:cs="Times New Roman"/>
           <w:b/>
           <w:bCs/>
           <w:color w:val="auto"/>
@@ -434,7 +434,7 @@
       </w:pPr>
       <w:r>
         <w:rPr>
-          <w:rFonts w:ascii="Times New Roman" w:eastAsia="Times New Roman" w:hAnsi="Times New Roman" w:cs="Times New Roman"/>
+          <w:rFonts w:ascii="Times New Roman" w:hAnsi="Times New Roman" w:eastAsia="Times New Roman" w:cs="Times New Roman"/>
           <w:b/>
           <w:bCs/>
           <w:color w:val="auto"/>
@@ -451,7 +451,7 @@
         <w:spacing w:after="0" w:line="240" w:lineRule="auto"/>
         <w:jc w:val="center"/>
         <w:rPr>
-          <w:rFonts w:ascii="Times New Roman" w:eastAsia="Times New Roman" w:hAnsi="Times New Roman" w:cs="Times New Roman"/>
+          <w:rFonts w:ascii="Times New Roman" w:hAnsi="Times New Roman" w:eastAsia="Times New Roman" w:cs="Times New Roman"/>
           <w:b/>
           <w:bCs/>
           <w:color w:val="auto"/>
@@ -462,7 +462,7 @@
       </w:pPr>
       <w:r>
         <w:rPr>
-          <w:rFonts w:ascii="Times New Roman" w:eastAsia="Times New Roman" w:hAnsi="Times New Roman" w:cs="Times New Roman"/>
+          <w:rFonts w:ascii="Times New Roman" w:hAnsi="Times New Roman" w:eastAsia="Times New Roman" w:cs="Times New Roman"/>
           <w:b/>
           <w:bCs/>
           <w:color w:val="auto"/>
@@ -480,7 +480,7 @@
         <w:spacing w:after="0" w:line="240" w:lineRule="auto"/>
         <w:jc w:val="center"/>
         <w:rPr>
-          <w:rFonts w:ascii="Times New Roman" w:eastAsia="Times New Roman" w:hAnsi="Times New Roman" w:cs="Times New Roman"/>
+          <w:rFonts w:ascii="Times New Roman" w:hAnsi="Times New Roman" w:eastAsia="Times New Roman" w:cs="Times New Roman"/>
           <w:b/>
           <w:bCs/>
           <w:color w:val="auto"/>
@@ -497,7 +497,7 @@
         <w:spacing w:after="0" w:line="240" w:lineRule="auto"/>
         <w:jc w:val="left"/>
         <w:rPr>
-          <w:rFonts w:ascii="Times New Roman" w:eastAsia="Times New Roman" w:hAnsi="Times New Roman" w:cs="Times New Roman"/>
+          <w:rFonts w:ascii="Times New Roman" w:hAnsi="Times New Roman" w:eastAsia="Times New Roman" w:cs="Times New Roman"/>
           <w:b/>
           <w:bCs/>
           <w:color w:val="auto"/>
@@ -514,7 +514,7 @@
         <w:spacing w:after="0" w:line="240" w:lineRule="auto"/>
         <w:jc w:val="center"/>
         <w:rPr>
-          <w:rFonts w:ascii="Times New Roman" w:eastAsia="Times New Roman" w:hAnsi="Times New Roman" w:cs="Times New Roman"/>
+          <w:rFonts w:ascii="Times New Roman" w:hAnsi="Times New Roman" w:eastAsia="Times New Roman" w:cs="Times New Roman"/>
           <w:b/>
           <w:bCs/>
           <w:color w:val="auto"/>
@@ -531,7 +531,7 @@
         <w:spacing w:after="0" w:line="240" w:lineRule="auto"/>
         <w:jc w:val="center"/>
         <w:rPr>
-          <w:rFonts w:ascii="Times New Roman" w:eastAsia="Times New Roman" w:hAnsi="Times New Roman" w:cs="Times New Roman"/>
+          <w:rFonts w:ascii="Times New Roman" w:hAnsi="Times New Roman" w:eastAsia="Times New Roman" w:cs="Times New Roman"/>
           <w:b/>
           <w:bCs/>
           <w:color w:val="auto"/>
@@ -542,7 +542,7 @@
       </w:pPr>
       <w:r>
         <w:rPr>
-          <w:rFonts w:ascii="Times New Roman" w:eastAsia="Times New Roman" w:hAnsi="Times New Roman" w:cs="Times New Roman"/>
+          <w:rFonts w:ascii="Times New Roman" w:hAnsi="Times New Roman" w:eastAsia="Times New Roman" w:cs="Times New Roman"/>
           <w:b/>
           <w:bCs/>
           <w:color w:val="auto"/>
@@ -560,7 +560,7 @@
         <w:spacing w:after="0" w:line="240" w:lineRule="auto"/>
         <w:jc w:val="center"/>
         <w:rPr>
-          <w:rFonts w:ascii="Times New Roman" w:eastAsia="Times New Roman" w:hAnsi="Times New Roman" w:cs="Times New Roman"/>
+          <w:rFonts w:ascii="Times New Roman" w:hAnsi="Times New Roman" w:eastAsia="Times New Roman" w:cs="Times New Roman"/>
           <w:b/>
           <w:bCs/>
           <w:color w:val="auto"/>
@@ -577,7 +577,7 @@
         <w:spacing w:after="0" w:line="240" w:lineRule="auto"/>
         <w:jc w:val="center"/>
         <w:rPr>
-          <w:rFonts w:ascii="Times New Roman" w:eastAsia="Times New Roman" w:hAnsi="Times New Roman" w:cs="Times New Roman"/>
+          <w:rFonts w:ascii="Times New Roman" w:hAnsi="Times New Roman" w:eastAsia="Times New Roman" w:cs="Times New Roman"/>
           <w:b/>
           <w:bCs/>
           <w:color w:val="auto"/>
@@ -588,7 +588,7 @@
       </w:pPr>
       <w:r>
         <w:rPr>
-          <w:rFonts w:ascii="Times New Roman" w:eastAsia="Times New Roman" w:hAnsi="Times New Roman" w:cs="Times New Roman"/>
+          <w:rFonts w:ascii="Times New Roman" w:hAnsi="Times New Roman" w:eastAsia="Times New Roman" w:cs="Times New Roman"/>
           <w:b/>
           <w:bCs/>
           <w:color w:val="auto"/>
@@ -599,7 +599,7 @@
       </w:r>
       <w:r>
         <w:rPr>
-          <w:rFonts w:ascii="Times New Roman" w:eastAsia="Times New Roman" w:hAnsi="Times New Roman" w:cs="Times New Roman"/>
+          <w:rFonts w:ascii="Times New Roman" w:hAnsi="Times New Roman" w:eastAsia="Times New Roman" w:cs="Times New Roman"/>
           <w:b/>
           <w:bCs/>
           <w:color w:val="auto"/>
@@ -627,7 +627,7 @@
         </w:numPr>
         <w:ind w:left="360" w:hanging="360"/>
       </w:pPr>
-      <w:bookmarkStart w:id="0" w:name="_Toc102635565"/>
+      <w:bookmarkStart w:name="_Toc102635565" w:id="0"/>
       <w:r>
         <w:lastRenderedPageBreak/>
         <w:t>Historial de Cambios</w:t>
@@ -661,6 +661,7 @@
           <w:tcPr>
             <w:cnfStyle w:val="001000000000" w:firstRow="0" w:lastRow="0" w:firstColumn="1" w:lastColumn="0" w:oddVBand="0" w:evenVBand="0" w:oddHBand="0" w:evenHBand="0" w:firstRowFirstColumn="0" w:firstRowLastColumn="0" w:lastRowFirstColumn="0" w:lastRowLastColumn="0"/>
             <w:tcW w:w="1951" w:type="dxa"/>
+            <w:tcMar/>
           </w:tcPr>
           <w:p>
             <w:pPr>
@@ -685,7 +686,9 @@
         </w:tc>
         <w:tc>
           <w:tcPr>
+            <w:cnfStyle w:val="000000000000" w:firstRow="0" w:lastRow="0" w:firstColumn="0" w:lastColumn="0" w:oddVBand="0" w:evenVBand="0" w:oddHBand="0" w:evenHBand="0" w:firstRowFirstColumn="0" w:firstRowLastColumn="0" w:lastRowFirstColumn="0" w:lastRowLastColumn="0"/>
             <w:tcW w:w="4820" w:type="dxa"/>
+            <w:tcMar/>
           </w:tcPr>
           <w:p>
             <w:pPr>
@@ -711,7 +714,9 @@
         </w:tc>
         <w:tc>
           <w:tcPr>
+            <w:cnfStyle w:val="000000000000" w:firstRow="0" w:lastRow="0" w:firstColumn="0" w:lastColumn="0" w:oddVBand="0" w:evenVBand="0" w:oddHBand="0" w:evenHBand="0" w:firstRowFirstColumn="0" w:firstRowLastColumn="0" w:lastRowFirstColumn="0" w:lastRowLastColumn="0"/>
             <w:tcW w:w="1873" w:type="dxa"/>
+            <w:tcMar/>
           </w:tcPr>
           <w:p>
             <w:pPr>
@@ -744,6 +749,7 @@
           <w:tcPr>
             <w:cnfStyle w:val="001000000000" w:firstRow="0" w:lastRow="0" w:firstColumn="1" w:lastColumn="0" w:oddVBand="0" w:evenVBand="0" w:oddHBand="0" w:evenHBand="0" w:firstRowFirstColumn="0" w:firstRowLastColumn="0" w:lastRowFirstColumn="0" w:lastRowLastColumn="0"/>
             <w:tcW w:w="1951" w:type="dxa"/>
+            <w:tcMar/>
           </w:tcPr>
           <w:p>
             <w:pPr>
@@ -764,7 +770,9 @@
         </w:tc>
         <w:tc>
           <w:tcPr>
+            <w:cnfStyle w:val="000000000000" w:firstRow="0" w:lastRow="0" w:firstColumn="0" w:lastColumn="0" w:oddVBand="0" w:evenVBand="0" w:oddHBand="0" w:evenHBand="0" w:firstRowFirstColumn="0" w:firstRowLastColumn="0" w:lastRowFirstColumn="0" w:lastRowLastColumn="0"/>
             <w:tcW w:w="4820" w:type="dxa"/>
+            <w:tcMar/>
           </w:tcPr>
           <w:p>
             <w:pPr>
@@ -786,7 +794,9 @@
         </w:tc>
         <w:tc>
           <w:tcPr>
+            <w:cnfStyle w:val="000000000000" w:firstRow="0" w:lastRow="0" w:firstColumn="0" w:lastColumn="0" w:oddVBand="0" w:evenVBand="0" w:oddHBand="0" w:evenHBand="0" w:firstRowFirstColumn="0" w:firstRowLastColumn="0" w:lastRowFirstColumn="0" w:lastRowLastColumn="0"/>
             <w:tcW w:w="1873" w:type="dxa"/>
+            <w:tcMar/>
           </w:tcPr>
           <w:p>
             <w:pPr>
@@ -811,6 +821,7 @@
           <w:tcPr>
             <w:cnfStyle w:val="001000000000" w:firstRow="0" w:lastRow="0" w:firstColumn="1" w:lastColumn="0" w:oddVBand="0" w:evenVBand="0" w:oddHBand="0" w:evenHBand="0" w:firstRowFirstColumn="0" w:firstRowLastColumn="0" w:lastRowFirstColumn="0" w:lastRowLastColumn="0"/>
             <w:tcW w:w="1951" w:type="dxa"/>
+            <w:tcMar/>
           </w:tcPr>
           <w:p>
             <w:pPr>
@@ -839,7 +850,9 @@
         </w:tc>
         <w:tc>
           <w:tcPr>
+            <w:cnfStyle w:val="000000000000" w:firstRow="0" w:lastRow="0" w:firstColumn="0" w:lastColumn="0" w:oddVBand="0" w:evenVBand="0" w:oddHBand="0" w:evenHBand="0" w:firstRowFirstColumn="0" w:firstRowLastColumn="0" w:lastRowFirstColumn="0" w:lastRowLastColumn="0"/>
             <w:tcW w:w="4820" w:type="dxa"/>
+            <w:tcMar/>
           </w:tcPr>
           <w:p>
             <w:pPr>
@@ -860,7 +873,9 @@
         </w:tc>
         <w:tc>
           <w:tcPr>
+            <w:cnfStyle w:val="000000000000" w:firstRow="0" w:lastRow="0" w:firstColumn="0" w:lastColumn="0" w:oddVBand="0" w:evenVBand="0" w:oddHBand="0" w:evenHBand="0" w:firstRowFirstColumn="0" w:firstRowLastColumn="0" w:lastRowFirstColumn="0" w:lastRowLastColumn="0"/>
             <w:tcW w:w="1873" w:type="dxa"/>
+            <w:tcMar/>
           </w:tcPr>
           <w:p>
             <w:pPr>
@@ -888,6 +903,7 @@
           <w:tcPr>
             <w:cnfStyle w:val="001000000000" w:firstRow="0" w:lastRow="0" w:firstColumn="1" w:lastColumn="0" w:oddVBand="0" w:evenVBand="0" w:oddHBand="0" w:evenHBand="0" w:firstRowFirstColumn="0" w:firstRowLastColumn="0" w:lastRowFirstColumn="0" w:lastRowLastColumn="0"/>
             <w:tcW w:w="1951" w:type="dxa"/>
+            <w:tcMar/>
           </w:tcPr>
           <w:p>
             <w:pPr>
@@ -916,7 +932,9 @@
         </w:tc>
         <w:tc>
           <w:tcPr>
+            <w:cnfStyle w:val="000000000000" w:firstRow="0" w:lastRow="0" w:firstColumn="0" w:lastColumn="0" w:oddVBand="0" w:evenVBand="0" w:oddHBand="0" w:evenHBand="0" w:firstRowFirstColumn="0" w:firstRowLastColumn="0" w:lastRowFirstColumn="0" w:lastRowLastColumn="0"/>
             <w:tcW w:w="4820" w:type="dxa"/>
+            <w:tcMar/>
           </w:tcPr>
           <w:p>
             <w:pPr>
@@ -937,7 +955,9 @@
         </w:tc>
         <w:tc>
           <w:tcPr>
+            <w:cnfStyle w:val="000000000000" w:firstRow="0" w:lastRow="0" w:firstColumn="0" w:lastColumn="0" w:oddVBand="0" w:evenVBand="0" w:oddHBand="0" w:evenHBand="0" w:firstRowFirstColumn="0" w:firstRowLastColumn="0" w:lastRowFirstColumn="0" w:lastRowLastColumn="0"/>
             <w:tcW w:w="1873" w:type="dxa"/>
+            <w:tcMar/>
           </w:tcPr>
           <w:p>
             <w:pPr>
@@ -962,6 +982,7 @@
           <w:tcPr>
             <w:cnfStyle w:val="001000000000" w:firstRow="0" w:lastRow="0" w:firstColumn="1" w:lastColumn="0" w:oddVBand="0" w:evenVBand="0" w:oddHBand="0" w:evenHBand="0" w:firstRowFirstColumn="0" w:firstRowLastColumn="0" w:lastRowFirstColumn="0" w:lastRowLastColumn="0"/>
             <w:tcW w:w="1951" w:type="dxa"/>
+            <w:tcMar/>
           </w:tcPr>
           <w:p>
             <w:pPr>
@@ -990,7 +1011,9 @@
         </w:tc>
         <w:tc>
           <w:tcPr>
+            <w:cnfStyle w:val="000000000000" w:firstRow="0" w:lastRow="0" w:firstColumn="0" w:lastColumn="0" w:oddVBand="0" w:evenVBand="0" w:oddHBand="0" w:evenHBand="0" w:firstRowFirstColumn="0" w:firstRowLastColumn="0" w:lastRowFirstColumn="0" w:lastRowLastColumn="0"/>
             <w:tcW w:w="4820" w:type="dxa"/>
+            <w:tcMar/>
           </w:tcPr>
           <w:p>
             <w:pPr>
@@ -1011,7 +1034,9 @@
         </w:tc>
         <w:tc>
           <w:tcPr>
+            <w:cnfStyle w:val="000000000000" w:firstRow="0" w:lastRow="0" w:firstColumn="0" w:lastColumn="0" w:oddVBand="0" w:evenVBand="0" w:oddHBand="0" w:evenHBand="0" w:firstRowFirstColumn="0" w:firstRowLastColumn="0" w:lastRowFirstColumn="0" w:lastRowLastColumn="0"/>
             <w:tcW w:w="1873" w:type="dxa"/>
+            <w:tcMar/>
           </w:tcPr>
           <w:p>
             <w:pPr>
@@ -1038,6 +1063,7 @@
           <w:tcPr>
             <w:cnfStyle w:val="001000000000" w:firstRow="0" w:lastRow="0" w:firstColumn="1" w:lastColumn="0" w:oddVBand="0" w:evenVBand="0" w:oddHBand="0" w:evenHBand="0" w:firstRowFirstColumn="0" w:firstRowLastColumn="0" w:lastRowFirstColumn="0" w:lastRowLastColumn="0"/>
             <w:tcW w:w="1951" w:type="dxa"/>
+            <w:tcMar/>
           </w:tcPr>
           <w:p>
             <w:pPr>
@@ -1066,7 +1092,9 @@
         </w:tc>
         <w:tc>
           <w:tcPr>
+            <w:cnfStyle w:val="000000000000" w:firstRow="0" w:lastRow="0" w:firstColumn="0" w:lastColumn="0" w:oddVBand="0" w:evenVBand="0" w:oddHBand="0" w:evenHBand="0" w:firstRowFirstColumn="0" w:firstRowLastColumn="0" w:lastRowFirstColumn="0" w:lastRowLastColumn="0"/>
             <w:tcW w:w="4820" w:type="dxa"/>
+            <w:tcMar/>
           </w:tcPr>
           <w:p>
             <w:pPr>
@@ -1087,7 +1115,9 @@
         </w:tc>
         <w:tc>
           <w:tcPr>
+            <w:cnfStyle w:val="000000000000" w:firstRow="0" w:lastRow="0" w:firstColumn="0" w:lastColumn="0" w:oddVBand="0" w:evenVBand="0" w:oddHBand="0" w:evenHBand="0" w:firstRowFirstColumn="0" w:firstRowLastColumn="0" w:lastRowFirstColumn="0" w:lastRowLastColumn="0"/>
             <w:tcW w:w="1873" w:type="dxa"/>
+            <w:tcMar/>
           </w:tcPr>
           <w:p>
             <w:pPr>
@@ -1111,6 +1141,7 @@
           <w:tcPr>
             <w:cnfStyle w:val="001000000000" w:firstRow="0" w:lastRow="0" w:firstColumn="1" w:lastColumn="0" w:oddVBand="0" w:evenVBand="0" w:oddHBand="0" w:evenHBand="0" w:firstRowFirstColumn="0" w:firstRowLastColumn="0" w:lastRowFirstColumn="0" w:lastRowLastColumn="0"/>
             <w:tcW w:w="1951" w:type="dxa"/>
+            <w:tcMar/>
           </w:tcPr>
           <w:p>
             <w:pPr>
@@ -1139,7 +1170,9 @@
         </w:tc>
         <w:tc>
           <w:tcPr>
+            <w:cnfStyle w:val="000000000000" w:firstRow="0" w:lastRow="0" w:firstColumn="0" w:lastColumn="0" w:oddVBand="0" w:evenVBand="0" w:oddHBand="0" w:evenHBand="0" w:firstRowFirstColumn="0" w:firstRowLastColumn="0" w:lastRowFirstColumn="0" w:lastRowLastColumn="0"/>
             <w:tcW w:w="4820" w:type="dxa"/>
+            <w:tcMar/>
           </w:tcPr>
           <w:p>
             <w:pPr>
@@ -1160,7 +1193,9 @@
         </w:tc>
         <w:tc>
           <w:tcPr>
+            <w:cnfStyle w:val="000000000000" w:firstRow="0" w:lastRow="0" w:firstColumn="0" w:lastColumn="0" w:oddVBand="0" w:evenVBand="0" w:oddHBand="0" w:evenHBand="0" w:firstRowFirstColumn="0" w:firstRowLastColumn="0" w:lastRowFirstColumn="0" w:lastRowLastColumn="0"/>
             <w:tcW w:w="1873" w:type="dxa"/>
+            <w:tcMar/>
           </w:tcPr>
           <w:p>
             <w:pPr>
@@ -1188,6 +1223,7 @@
           <w:tcPr>
             <w:cnfStyle w:val="001000000000" w:firstRow="0" w:lastRow="0" w:firstColumn="1" w:lastColumn="0" w:oddVBand="0" w:evenVBand="0" w:oddHBand="0" w:evenHBand="0" w:firstRowFirstColumn="0" w:firstRowLastColumn="0" w:lastRowFirstColumn="0" w:lastRowLastColumn="0"/>
             <w:tcW w:w="1951" w:type="dxa"/>
+            <w:tcMar/>
           </w:tcPr>
           <w:p>
             <w:pPr>
@@ -1216,7 +1252,9 @@
         </w:tc>
         <w:tc>
           <w:tcPr>
+            <w:cnfStyle w:val="000000000000" w:firstRow="0" w:lastRow="0" w:firstColumn="0" w:lastColumn="0" w:oddVBand="0" w:evenVBand="0" w:oddHBand="0" w:evenHBand="0" w:firstRowFirstColumn="0" w:firstRowLastColumn="0" w:lastRowFirstColumn="0" w:lastRowLastColumn="0"/>
             <w:tcW w:w="4820" w:type="dxa"/>
+            <w:tcMar/>
           </w:tcPr>
           <w:p>
             <w:pPr>
@@ -1237,7 +1275,9 @@
         </w:tc>
         <w:tc>
           <w:tcPr>
+            <w:cnfStyle w:val="000000000000" w:firstRow="0" w:lastRow="0" w:firstColumn="0" w:lastColumn="0" w:oddVBand="0" w:evenVBand="0" w:oddHBand="0" w:evenHBand="0" w:firstRowFirstColumn="0" w:firstRowLastColumn="0" w:lastRowFirstColumn="0" w:lastRowLastColumn="0"/>
             <w:tcW w:w="1873" w:type="dxa"/>
+            <w:tcMar/>
           </w:tcPr>
           <w:p>
             <w:pPr>
@@ -1261,6 +1301,7 @@
           <w:tcPr>
             <w:cnfStyle w:val="001000000000" w:firstRow="0" w:lastRow="0" w:firstColumn="1" w:lastColumn="0" w:oddVBand="0" w:evenVBand="0" w:oddHBand="0" w:evenHBand="0" w:firstRowFirstColumn="0" w:firstRowLastColumn="0" w:lastRowFirstColumn="0" w:lastRowLastColumn="0"/>
             <w:tcW w:w="1951" w:type="dxa"/>
+            <w:tcMar/>
           </w:tcPr>
           <w:p>
             <w:pPr>
@@ -1282,7 +1323,9 @@
         </w:tc>
         <w:tc>
           <w:tcPr>
+            <w:cnfStyle w:val="000000000000" w:firstRow="0" w:lastRow="0" w:firstColumn="0" w:lastColumn="0" w:oddVBand="0" w:evenVBand="0" w:oddHBand="0" w:evenHBand="0" w:firstRowFirstColumn="0" w:firstRowLastColumn="0" w:lastRowFirstColumn="0" w:lastRowLastColumn="0"/>
             <w:tcW w:w="4820" w:type="dxa"/>
+            <w:tcMar/>
           </w:tcPr>
           <w:p>
             <w:pPr>
@@ -1303,7 +1346,9 @@
         </w:tc>
         <w:tc>
           <w:tcPr>
+            <w:cnfStyle w:val="000000000000" w:firstRow="0" w:lastRow="0" w:firstColumn="0" w:lastColumn="0" w:oddVBand="0" w:evenVBand="0" w:oddHBand="0" w:evenHBand="0" w:firstRowFirstColumn="0" w:firstRowLastColumn="0" w:lastRowFirstColumn="0" w:lastRowLastColumn="0"/>
             <w:tcW w:w="1873" w:type="dxa"/>
+            <w:tcMar/>
           </w:tcPr>
           <w:p>
             <w:pPr>
@@ -1331,6 +1376,7 @@
           <w:tcPr>
             <w:cnfStyle w:val="001000000000" w:firstRow="0" w:lastRow="0" w:firstColumn="1" w:lastColumn="0" w:oddVBand="0" w:evenVBand="0" w:oddHBand="0" w:evenHBand="0" w:firstRowFirstColumn="0" w:firstRowLastColumn="0" w:lastRowFirstColumn="0" w:lastRowLastColumn="0"/>
             <w:tcW w:w="1951" w:type="dxa"/>
+            <w:tcMar/>
           </w:tcPr>
           <w:p>
             <w:pPr>
@@ -1352,7 +1398,9 @@
         </w:tc>
         <w:tc>
           <w:tcPr>
+            <w:cnfStyle w:val="000000000000" w:firstRow="0" w:lastRow="0" w:firstColumn="0" w:lastColumn="0" w:oddVBand="0" w:evenVBand="0" w:oddHBand="0" w:evenHBand="0" w:firstRowFirstColumn="0" w:firstRowLastColumn="0" w:lastRowFirstColumn="0" w:lastRowLastColumn="0"/>
             <w:tcW w:w="4820" w:type="dxa"/>
+            <w:tcMar/>
           </w:tcPr>
           <w:p>
             <w:pPr>
@@ -1373,7 +1421,9 @@
         </w:tc>
         <w:tc>
           <w:tcPr>
+            <w:cnfStyle w:val="000000000000" w:firstRow="0" w:lastRow="0" w:firstColumn="0" w:lastColumn="0" w:oddVBand="0" w:evenVBand="0" w:oddHBand="0" w:evenHBand="0" w:firstRowFirstColumn="0" w:firstRowLastColumn="0" w:lastRowFirstColumn="0" w:lastRowLastColumn="0"/>
             <w:tcW w:w="1873" w:type="dxa"/>
+            <w:tcMar/>
           </w:tcPr>
           <w:p>
             <w:pPr>
@@ -1400,6 +1450,7 @@
           <w:tcPr>
             <w:cnfStyle w:val="001000000000" w:firstRow="0" w:lastRow="0" w:firstColumn="1" w:lastColumn="0" w:oddVBand="0" w:evenVBand="0" w:oddHBand="0" w:evenHBand="0" w:firstRowFirstColumn="0" w:firstRowLastColumn="0" w:lastRowFirstColumn="0" w:lastRowLastColumn="0"/>
             <w:tcW w:w="1951" w:type="dxa"/>
+            <w:tcMar/>
           </w:tcPr>
           <w:p>
             <w:pPr>
@@ -1421,7 +1472,9 @@
         </w:tc>
         <w:tc>
           <w:tcPr>
+            <w:cnfStyle w:val="000000000000" w:firstRow="0" w:lastRow="0" w:firstColumn="0" w:lastColumn="0" w:oddVBand="0" w:evenVBand="0" w:oddHBand="0" w:evenHBand="0" w:firstRowFirstColumn="0" w:firstRowLastColumn="0" w:lastRowFirstColumn="0" w:lastRowLastColumn="0"/>
             <w:tcW w:w="4820" w:type="dxa"/>
+            <w:tcMar/>
           </w:tcPr>
           <w:p>
             <w:pPr>
@@ -1442,7 +1495,9 @@
         </w:tc>
         <w:tc>
           <w:tcPr>
+            <w:cnfStyle w:val="000000000000" w:firstRow="0" w:lastRow="0" w:firstColumn="0" w:lastColumn="0" w:oddVBand="0" w:evenVBand="0" w:oddHBand="0" w:evenHBand="0" w:firstRowFirstColumn="0" w:firstRowLastColumn="0" w:lastRowFirstColumn="0" w:lastRowLastColumn="0"/>
             <w:tcW w:w="1873" w:type="dxa"/>
+            <w:tcMar/>
           </w:tcPr>
           <w:p>
             <w:pPr>
@@ -1470,6 +1525,7 @@
           <w:tcPr>
             <w:cnfStyle w:val="001000000000" w:firstRow="0" w:lastRow="0" w:firstColumn="1" w:lastColumn="0" w:oddVBand="0" w:evenVBand="0" w:oddHBand="0" w:evenHBand="0" w:firstRowFirstColumn="0" w:firstRowLastColumn="0" w:lastRowFirstColumn="0" w:lastRowLastColumn="0"/>
             <w:tcW w:w="1951" w:type="dxa"/>
+            <w:tcMar/>
           </w:tcPr>
           <w:p>
             <w:pPr>
@@ -1490,7 +1546,9 @@
         </w:tc>
         <w:tc>
           <w:tcPr>
+            <w:cnfStyle w:val="000000000000" w:firstRow="0" w:lastRow="0" w:firstColumn="0" w:lastColumn="0" w:oddVBand="0" w:evenVBand="0" w:oddHBand="0" w:evenHBand="0" w:firstRowFirstColumn="0" w:firstRowLastColumn="0" w:lastRowFirstColumn="0" w:lastRowLastColumn="0"/>
             <w:tcW w:w="4820" w:type="dxa"/>
+            <w:tcMar/>
           </w:tcPr>
           <w:p>
             <w:pPr>
@@ -1511,7 +1569,9 @@
         </w:tc>
         <w:tc>
           <w:tcPr>
+            <w:cnfStyle w:val="000000000000" w:firstRow="0" w:lastRow="0" w:firstColumn="0" w:lastColumn="0" w:oddVBand="0" w:evenVBand="0" w:oddHBand="0" w:evenHBand="0" w:firstRowFirstColumn="0" w:firstRowLastColumn="0" w:lastRowFirstColumn="0" w:lastRowLastColumn="0"/>
             <w:tcW w:w="1873" w:type="dxa"/>
+            <w:tcMar/>
           </w:tcPr>
           <w:p>
             <w:pPr>
@@ -1537,6 +1597,7 @@
           <w:tcPr>
             <w:cnfStyle w:val="001000000000" w:firstRow="0" w:lastRow="0" w:firstColumn="1" w:lastColumn="0" w:oddVBand="0" w:evenVBand="0" w:oddHBand="0" w:evenHBand="0" w:firstRowFirstColumn="0" w:firstRowLastColumn="0" w:lastRowFirstColumn="0" w:lastRowLastColumn="0"/>
             <w:tcW w:w="1951" w:type="dxa"/>
+            <w:tcMar/>
           </w:tcPr>
           <w:p>
             <w:pPr>
@@ -1557,7 +1618,9 @@
         </w:tc>
         <w:tc>
           <w:tcPr>
+            <w:cnfStyle w:val="000000000000" w:firstRow="0" w:lastRow="0" w:firstColumn="0" w:lastColumn="0" w:oddVBand="0" w:evenVBand="0" w:oddHBand="0" w:evenHBand="0" w:firstRowFirstColumn="0" w:firstRowLastColumn="0" w:lastRowFirstColumn="0" w:lastRowLastColumn="0"/>
             <w:tcW w:w="4820" w:type="dxa"/>
+            <w:tcMar/>
           </w:tcPr>
           <w:p>
             <w:pPr>
@@ -1578,7 +1641,9 @@
         </w:tc>
         <w:tc>
           <w:tcPr>
+            <w:cnfStyle w:val="000000000000" w:firstRow="0" w:lastRow="0" w:firstColumn="0" w:lastColumn="0" w:oddVBand="0" w:evenVBand="0" w:oddHBand="0" w:evenHBand="0" w:firstRowFirstColumn="0" w:firstRowLastColumn="0" w:lastRowFirstColumn="0" w:lastRowLastColumn="0"/>
             <w:tcW w:w="1873" w:type="dxa"/>
+            <w:tcMar/>
           </w:tcPr>
           <w:p>
             <w:pPr>
@@ -1605,6 +1670,7 @@
           <w:tcPr>
             <w:cnfStyle w:val="001000000000" w:firstRow="0" w:lastRow="0" w:firstColumn="1" w:lastColumn="0" w:oddVBand="0" w:evenVBand="0" w:oddHBand="0" w:evenHBand="0" w:firstRowFirstColumn="0" w:firstRowLastColumn="0" w:lastRowFirstColumn="0" w:lastRowLastColumn="0"/>
             <w:tcW w:w="1951" w:type="dxa"/>
+            <w:tcMar/>
           </w:tcPr>
           <w:p>
             <w:pPr>
@@ -1618,7 +1684,9 @@
         </w:tc>
         <w:tc>
           <w:tcPr>
+            <w:cnfStyle w:val="000000000000" w:firstRow="0" w:lastRow="0" w:firstColumn="0" w:lastColumn="0" w:oddVBand="0" w:evenVBand="0" w:oddHBand="0" w:evenHBand="0" w:firstRowFirstColumn="0" w:firstRowLastColumn="0" w:lastRowFirstColumn="0" w:lastRowLastColumn="0"/>
             <w:tcW w:w="4820" w:type="dxa"/>
+            <w:tcMar/>
           </w:tcPr>
           <w:p>
             <w:pPr>
@@ -1632,7 +1700,9 @@
         </w:tc>
         <w:tc>
           <w:tcPr>
+            <w:cnfStyle w:val="000000000000" w:firstRow="0" w:lastRow="0" w:firstColumn="0" w:lastColumn="0" w:oddVBand="0" w:evenVBand="0" w:oddHBand="0" w:evenHBand="0" w:firstRowFirstColumn="0" w:firstRowLastColumn="0" w:lastRowFirstColumn="0" w:lastRowLastColumn="0"/>
             <w:tcW w:w="1873" w:type="dxa"/>
+            <w:tcMar/>
           </w:tcPr>
           <w:p>
             <w:pPr>
@@ -1653,6 +1723,7 @@
           <w:tcPr>
             <w:cnfStyle w:val="001000000000" w:firstRow="0" w:lastRow="0" w:firstColumn="1" w:lastColumn="0" w:oddVBand="0" w:evenVBand="0" w:oddHBand="0" w:evenHBand="0" w:firstRowFirstColumn="0" w:firstRowLastColumn="0" w:lastRowFirstColumn="0" w:lastRowLastColumn="0"/>
             <w:tcW w:w="1951" w:type="dxa"/>
+            <w:tcMar/>
           </w:tcPr>
           <w:p>
             <w:pPr>
@@ -1666,7 +1737,9 @@
         </w:tc>
         <w:tc>
           <w:tcPr>
+            <w:cnfStyle w:val="000000000000" w:firstRow="0" w:lastRow="0" w:firstColumn="0" w:lastColumn="0" w:oddVBand="0" w:evenVBand="0" w:oddHBand="0" w:evenHBand="0" w:firstRowFirstColumn="0" w:firstRowLastColumn="0" w:lastRowFirstColumn="0" w:lastRowLastColumn="0"/>
             <w:tcW w:w="4820" w:type="dxa"/>
+            <w:tcMar/>
           </w:tcPr>
           <w:p>
             <w:pPr>
@@ -1680,7 +1753,9 @@
         </w:tc>
         <w:tc>
           <w:tcPr>
+            <w:cnfStyle w:val="000000000000" w:firstRow="0" w:lastRow="0" w:firstColumn="0" w:lastColumn="0" w:oddVBand="0" w:evenVBand="0" w:oddHBand="0" w:evenHBand="0" w:firstRowFirstColumn="0" w:firstRowLastColumn="0" w:lastRowFirstColumn="0" w:lastRowLastColumn="0"/>
             <w:tcW w:w="1873" w:type="dxa"/>
+            <w:tcMar/>
           </w:tcPr>
           <w:p>
             <w:pPr>
@@ -1702,6 +1777,7 @@
           <w:tcPr>
             <w:cnfStyle w:val="001000000000" w:firstRow="0" w:lastRow="0" w:firstColumn="1" w:lastColumn="0" w:oddVBand="0" w:evenVBand="0" w:oddHBand="0" w:evenHBand="0" w:firstRowFirstColumn="0" w:firstRowLastColumn="0" w:lastRowFirstColumn="0" w:lastRowLastColumn="0"/>
             <w:tcW w:w="1951" w:type="dxa"/>
+            <w:tcMar/>
           </w:tcPr>
           <w:p>
             <w:pPr>
@@ -1715,7 +1791,9 @@
         </w:tc>
         <w:tc>
           <w:tcPr>
+            <w:cnfStyle w:val="000000000000" w:firstRow="0" w:lastRow="0" w:firstColumn="0" w:lastColumn="0" w:oddVBand="0" w:evenVBand="0" w:oddHBand="0" w:evenHBand="0" w:firstRowFirstColumn="0" w:firstRowLastColumn="0" w:lastRowFirstColumn="0" w:lastRowLastColumn="0"/>
             <w:tcW w:w="4820" w:type="dxa"/>
+            <w:tcMar/>
           </w:tcPr>
           <w:p>
             <w:pPr>
@@ -1729,7 +1807,9 @@
         </w:tc>
         <w:tc>
           <w:tcPr>
+            <w:cnfStyle w:val="000000000000" w:firstRow="0" w:lastRow="0" w:firstColumn="0" w:lastColumn="0" w:oddVBand="0" w:evenVBand="0" w:oddHBand="0" w:evenHBand="0" w:firstRowFirstColumn="0" w:firstRowLastColumn="0" w:lastRowFirstColumn="0" w:lastRowLastColumn="0"/>
             <w:tcW w:w="1873" w:type="dxa"/>
+            <w:tcMar/>
           </w:tcPr>
           <w:p>
             <w:pPr>
@@ -1750,6 +1830,7 @@
           <w:tcPr>
             <w:cnfStyle w:val="001000000000" w:firstRow="0" w:lastRow="0" w:firstColumn="1" w:lastColumn="0" w:oddVBand="0" w:evenVBand="0" w:oddHBand="0" w:evenHBand="0" w:firstRowFirstColumn="0" w:firstRowLastColumn="0" w:lastRowFirstColumn="0" w:lastRowLastColumn="0"/>
             <w:tcW w:w="1951" w:type="dxa"/>
+            <w:tcMar/>
           </w:tcPr>
           <w:p>
             <w:pPr>
@@ -1763,7 +1844,9 @@
         </w:tc>
         <w:tc>
           <w:tcPr>
+            <w:cnfStyle w:val="000000000000" w:firstRow="0" w:lastRow="0" w:firstColumn="0" w:lastColumn="0" w:oddVBand="0" w:evenVBand="0" w:oddHBand="0" w:evenHBand="0" w:firstRowFirstColumn="0" w:firstRowLastColumn="0" w:lastRowFirstColumn="0" w:lastRowLastColumn="0"/>
             <w:tcW w:w="4820" w:type="dxa"/>
+            <w:tcMar/>
           </w:tcPr>
           <w:p>
             <w:pPr>
@@ -1777,7 +1860,9 @@
         </w:tc>
         <w:tc>
           <w:tcPr>
+            <w:cnfStyle w:val="000000000000" w:firstRow="0" w:lastRow="0" w:firstColumn="0" w:lastColumn="0" w:oddVBand="0" w:evenVBand="0" w:oddHBand="0" w:evenHBand="0" w:firstRowFirstColumn="0" w:firstRowLastColumn="0" w:lastRowFirstColumn="0" w:lastRowLastColumn="0"/>
             <w:tcW w:w="1873" w:type="dxa"/>
+            <w:tcMar/>
           </w:tcPr>
           <w:p>
             <w:pPr>
@@ -1854,7 +1939,7 @@
             <w:fldChar w:fldCharType="begin"/>
           </w:r>
           <w:r>
-            <w:instrText>TOC \o "1-9" \z \u \h</w:instrText>
+            <w:instrText xml:space="preserve">TOC \o "1-9" \z \u \h</w:instrText>
           </w:r>
           <w:r>
             <w:fldChar w:fldCharType="separate"/>
@@ -1873,7 +1958,7 @@
               <w:fldChar w:fldCharType="begin"/>
             </w:r>
             <w:r>
-              <w:instrText>PAGEREF _Toc102635565 \h</w:instrText>
+              <w:instrText xml:space="preserve">PAGEREF _Toc102635565 \h</w:instrText>
             </w:r>
             <w:r>
               <w:fldChar w:fldCharType="separate"/>
@@ -1923,7 +2008,7 @@
               <w:fldChar w:fldCharType="begin"/>
             </w:r>
             <w:r>
-              <w:instrText>PAGEREF _Toc15761183 \h</w:instrText>
+              <w:instrText xml:space="preserve">PAGEREF _Toc15761183 \h</w:instrText>
             </w:r>
             <w:r>
               <w:fldChar w:fldCharType="separate"/>
@@ -1973,7 +2058,7 @@
               <w:fldChar w:fldCharType="begin"/>
             </w:r>
             <w:r>
-              <w:instrText>PAGEREF _Toc1040846852 \h</w:instrText>
+              <w:instrText xml:space="preserve">PAGEREF _Toc1040846852 \h</w:instrText>
             </w:r>
             <w:r>
               <w:fldChar w:fldCharType="separate"/>
@@ -2023,7 +2108,7 @@
               <w:fldChar w:fldCharType="begin"/>
             </w:r>
             <w:r>
-              <w:instrText>PAGEREF _Toc1377173036 \h</w:instrText>
+              <w:instrText xml:space="preserve">PAGEREF _Toc1377173036 \h</w:instrText>
             </w:r>
             <w:r>
               <w:fldChar w:fldCharType="separate"/>
@@ -2073,7 +2158,7 @@
               <w:fldChar w:fldCharType="begin"/>
             </w:r>
             <w:r>
-              <w:instrText>PAGEREF _Toc388400812 \h</w:instrText>
+              <w:instrText xml:space="preserve">PAGEREF _Toc388400812 \h</w:instrText>
             </w:r>
             <w:r>
               <w:fldChar w:fldCharType="separate"/>
@@ -2123,7 +2208,7 @@
               <w:fldChar w:fldCharType="begin"/>
             </w:r>
             <w:r>
-              <w:instrText>PAGEREF _Toc113281051 \h</w:instrText>
+              <w:instrText xml:space="preserve">PAGEREF _Toc113281051 \h</w:instrText>
             </w:r>
             <w:r>
               <w:fldChar w:fldCharType="separate"/>
@@ -2173,7 +2258,7 @@
               <w:fldChar w:fldCharType="begin"/>
             </w:r>
             <w:r>
-              <w:instrText>PAGEREF _Toc1107714084 \h</w:instrText>
+              <w:instrText xml:space="preserve">PAGEREF _Toc1107714084 \h</w:instrText>
             </w:r>
             <w:r>
               <w:fldChar w:fldCharType="separate"/>
@@ -2223,7 +2308,7 @@
               <w:fldChar w:fldCharType="begin"/>
             </w:r>
             <w:r>
-              <w:instrText>PAGEREF _Toc679972236 \h</w:instrText>
+              <w:instrText xml:space="preserve">PAGEREF _Toc679972236 \h</w:instrText>
             </w:r>
             <w:r>
               <w:fldChar w:fldCharType="separate"/>
@@ -2273,7 +2358,7 @@
               <w:fldChar w:fldCharType="begin"/>
             </w:r>
             <w:r>
-              <w:instrText>PAGEREF _Toc2103083550 \h</w:instrText>
+              <w:instrText xml:space="preserve">PAGEREF _Toc2103083550 \h</w:instrText>
             </w:r>
             <w:r>
               <w:fldChar w:fldCharType="separate"/>
@@ -2313,7 +2398,7 @@
               <w:fldChar w:fldCharType="begin"/>
             </w:r>
             <w:r>
-              <w:instrText>PAGEREF _Toc1854304076 \h</w:instrText>
+              <w:instrText xml:space="preserve">PAGEREF _Toc1854304076 \h</w:instrText>
             </w:r>
             <w:r>
               <w:fldChar w:fldCharType="separate"/>
@@ -2338,7 +2423,7 @@
       <w:pPr>
         <w:pStyle w:val="Ttulo1"/>
       </w:pPr>
-      <w:bookmarkStart w:id="1" w:name="_Toc15761183"/>
+      <w:bookmarkStart w:name="_Toc15761183" w:id="1"/>
       <w:r>
         <w:lastRenderedPageBreak/>
         <w:t>Introducción</w:t>
@@ -2691,7 +2776,7 @@
       <w:pPr>
         <w:pStyle w:val="Ttulo1"/>
       </w:pPr>
-      <w:bookmarkStart w:id="2" w:name="_Toc1040846852"/>
+      <w:bookmarkStart w:name="_Toc1040846852" w:id="2"/>
       <w:r>
         <w:lastRenderedPageBreak/>
         <w:t>Visión del producto</w:t>
@@ -2822,7 +2907,7 @@
       <w:pPr>
         <w:pStyle w:val="Ttulo1"/>
       </w:pPr>
-      <w:bookmarkStart w:id="3" w:name="_Toc1377173036"/>
+      <w:bookmarkStart w:name="_Toc1377173036" w:id="3"/>
       <w:r>
         <w:lastRenderedPageBreak/>
         <w:t>Restricciones del producto</w:t>
@@ -3046,7 +3131,7 @@
       <w:pPr>
         <w:pStyle w:val="Ttulo1"/>
       </w:pPr>
-      <w:bookmarkStart w:id="4" w:name="_Toc388400812"/>
+      <w:bookmarkStart w:name="_Toc388400812" w:id="4"/>
       <w:r>
         <w:lastRenderedPageBreak/>
         <w:t>Modelo de dominio</w:t>
@@ -3055,27 +3140,24 @@
     </w:p>
     <w:p>
       <w:r>
-        <w:rPr>
-          <w:noProof/>
-        </w:rPr>
         <w:drawing>
-          <wp:inline distT="0" distB="0" distL="0" distR="0" wp14:anchorId="2F6C93CE" wp14:editId="5B4DCD87">
+          <wp:inline wp14:editId="3C279F1C" wp14:anchorId="2F6C93CE">
             <wp:extent cx="5400675" cy="2800350"/>
             <wp:effectExtent l="0" t="0" r="0" b="0"/>
-            <wp:docPr id="969184155" name="Picture 969184155"/>
+            <wp:docPr id="969184155" name="Picture 969184155" title=""/>
             <wp:cNvGraphicFramePr>
-              <a:graphicFrameLocks xmlns:a="http://schemas.openxmlformats.org/drawingml/2006/main" noChangeAspect="1"/>
+              <a:graphicFrameLocks noChangeAspect="1"/>
             </wp:cNvGraphicFramePr>
-            <a:graphic xmlns:a="http://schemas.openxmlformats.org/drawingml/2006/main">
+            <a:graphic>
               <a:graphicData uri="http://schemas.openxmlformats.org/drawingml/2006/picture">
-                <pic:pic xmlns:pic="http://schemas.openxmlformats.org/drawingml/2006/picture">
+                <pic:pic>
                   <pic:nvPicPr>
-                    <pic:cNvPr id="0" name=""/>
+                    <pic:cNvPr id="0" name="Picture 969184155"/>
                     <pic:cNvPicPr/>
                   </pic:nvPicPr>
                   <pic:blipFill>
-                    <a:blip r:embed="rId10">
-                      <a:extLst>
+                    <a:blip r:embed="R670ace9e948d49a0">
+                      <a:extLst xmlns:a="http://schemas.openxmlformats.org/drawingml/2006/main">
                         <a:ext uri="{28A0092B-C50C-407E-A947-70E740481C1C}">
                           <a14:useLocalDpi xmlns:a14="http://schemas.microsoft.com/office/drawing/2010/main" val="0"/>
                         </a:ext>
@@ -3086,7 +3168,7 @@
                     </a:stretch>
                   </pic:blipFill>
                   <pic:spPr>
-                    <a:xfrm>
+                    <a:xfrm rot="0" flipH="0" flipV="0">
                       <a:off x="0" y="0"/>
                       <a:ext cx="5400675" cy="2800350"/>
                     </a:xfrm>
@@ -3102,10 +3184,16 @@
       </w:r>
     </w:p>
     <w:p>
+      <w:r>
+        <w:rPr/>
+        <w:t>(Faltan algunos conceptos y roles en el sistema, tipos de usuario)</w:t>
+      </w:r>
+    </w:p>
+    <w:p>
       <w:pPr>
         <w:pStyle w:val="Ttulo1"/>
       </w:pPr>
-      <w:bookmarkStart w:id="5" w:name="_Toc113281051"/>
+      <w:bookmarkStart w:name="_Toc113281051" w:id="5"/>
       <w:r>
         <w:lastRenderedPageBreak/>
         <w:t>Características de los usuarios</w:t>
@@ -3518,7 +3606,7 @@
       <w:pPr>
         <w:pStyle w:val="Ttulo1"/>
       </w:pPr>
-      <w:bookmarkStart w:id="6" w:name="_Toc1107714084"/>
+      <w:bookmarkStart w:name="_Toc1107714084" w:id="6"/>
       <w:r>
         <w:lastRenderedPageBreak/>
         <w:t>Funciones del producto</w:t>
@@ -3538,7 +3626,7 @@
           <w:numId w:val="36"/>
         </w:numPr>
         <w:rPr>
-          <w:rFonts w:ascii="system-ui" w:eastAsia="system-ui" w:hAnsi="system-ui" w:cs="system-ui"/>
+          <w:rFonts w:ascii="system-ui" w:hAnsi="system-ui" w:eastAsia="system-ui" w:cs="system-ui"/>
           <w:color w:val="F8FAFF"/>
           <w:sz w:val="24"/>
           <w:szCs w:val="24"/>
@@ -3551,7 +3639,7 @@
     <w:p>
       <w:pPr>
         <w:rPr>
-          <w:rFonts w:ascii="system-ui" w:eastAsia="system-ui" w:hAnsi="system-ui" w:cs="system-ui"/>
+          <w:rFonts w:ascii="system-ui" w:hAnsi="system-ui" w:eastAsia="system-ui" w:cs="system-ui"/>
           <w:b/>
           <w:bCs/>
           <w:color w:val="F8FAFF"/>
@@ -3566,7 +3654,7 @@
     <w:p>
       <w:pPr>
         <w:rPr>
-          <w:rFonts w:ascii="system-ui" w:eastAsia="system-ui" w:hAnsi="system-ui" w:cs="system-ui"/>
+          <w:rFonts w:ascii="system-ui" w:hAnsi="system-ui" w:eastAsia="system-ui" w:cs="system-ui"/>
           <w:b/>
           <w:bCs/>
           <w:color w:val="F8FAFF"/>
@@ -3581,7 +3669,7 @@
     <w:p>
       <w:pPr>
         <w:rPr>
-          <w:rFonts w:ascii="system-ui" w:eastAsia="system-ui" w:hAnsi="system-ui" w:cs="system-ui"/>
+          <w:rFonts w:ascii="system-ui" w:hAnsi="system-ui" w:eastAsia="system-ui" w:cs="system-ui"/>
           <w:b/>
           <w:bCs/>
           <w:color w:val="F8FAFF"/>
@@ -3596,7 +3684,7 @@
     <w:p>
       <w:pPr>
         <w:rPr>
-          <w:rFonts w:ascii="system-ui" w:eastAsia="system-ui" w:hAnsi="system-ui" w:cs="system-ui"/>
+          <w:rFonts w:ascii="system-ui" w:hAnsi="system-ui" w:eastAsia="system-ui" w:cs="system-ui"/>
           <w:b/>
           <w:bCs/>
           <w:color w:val="F8FAFF"/>
@@ -3611,7 +3699,7 @@
     <w:p>
       <w:pPr>
         <w:rPr>
-          <w:rFonts w:ascii="system-ui" w:eastAsia="system-ui" w:hAnsi="system-ui" w:cs="system-ui"/>
+          <w:rFonts w:ascii="system-ui" w:hAnsi="system-ui" w:eastAsia="system-ui" w:cs="system-ui"/>
           <w:b/>
           <w:bCs/>
           <w:color w:val="F8FAFF"/>
@@ -5132,7 +5220,7 @@
       <w:pPr>
         <w:pStyle w:val="Ttulo1"/>
       </w:pPr>
-      <w:bookmarkStart w:id="7" w:name="_Toc679972236"/>
+      <w:bookmarkStart w:name="_Toc679972236" w:id="7"/>
       <w:r>
         <w:lastRenderedPageBreak/>
         <w:t>Requisitos</w:t>
@@ -5796,12 +5884,18 @@
           <w:color w:val="auto"/>
         </w:rPr>
       </w:pPr>
+      <w:r>
+        <w:rPr>
+          <w:color w:val="auto"/>
+        </w:rPr>
+        <w:t>(ambiguedades)</w:t>
+      </w:r>
     </w:p>
     <w:p>
       <w:pPr>
         <w:pStyle w:val="Ttulo1"/>
       </w:pPr>
-      <w:bookmarkStart w:id="8" w:name="_Toc2103083550"/>
+      <w:bookmarkStart w:name="_Toc2103083550" w:id="8"/>
       <w:r>
         <w:lastRenderedPageBreak/>
         <w:t>Referencias</w:t>
@@ -5831,8 +5925,8 @@
       </w:r>
       <w:r>
         <w:rPr>
-          <w:i/>
-          <w:iCs/>
+          <w:i w:val="1"/>
+          <w:iCs w:val="1"/>
           <w:color w:val="auto"/>
           <w:lang w:val="en-US"/>
         </w:rPr>
@@ -5845,7 +5939,7 @@
         </w:rPr>
         <w:t xml:space="preserve">. </w:t>
       </w:r>
-      <w:hyperlink r:id="rId12" w:history="1">
+      <w:hyperlink r:id="Rd672ecdd5f014425">
         <w:r>
           <w:rPr>
             <w:rStyle w:val="Hipervnculo"/>
@@ -5885,8 +5979,8 @@
       </w:r>
       <w:r>
         <w:rPr>
-          <w:i/>
-          <w:iCs/>
+          <w:i w:val="1"/>
+          <w:iCs w:val="1"/>
           <w:color w:val="auto"/>
           <w:lang w:val="es-CO"/>
         </w:rPr>
@@ -5899,7 +5993,7 @@
         </w:rPr>
         <w:t xml:space="preserve">. </w:t>
       </w:r>
-      <w:hyperlink r:id="rId13" w:history="1">
+      <w:hyperlink r:id="R37b0c2c34dd14563">
         <w:r>
           <w:rPr>
             <w:rStyle w:val="Hipervnculo"/>
@@ -5935,8 +6029,8 @@
       </w:r>
       <w:r>
         <w:rPr>
-          <w:i/>
-          <w:iCs/>
+          <w:i w:val="1"/>
+          <w:iCs w:val="1"/>
           <w:lang w:val="es-CO"/>
         </w:rPr>
         <w:t>Lucidchart</w:t>
@@ -5947,7 +6041,7 @@
         </w:rPr>
         <w:t xml:space="preserve">. </w:t>
       </w:r>
-      <w:hyperlink r:id="rId14" w:history="1">
+      <w:hyperlink r:id="Rdf8a5b5773814694">
         <w:r>
           <w:rPr>
             <w:rStyle w:val="Hipervnculo"/>
@@ -5975,7 +6069,7 @@
       <w:pPr>
         <w:pStyle w:val="Ttulo1"/>
       </w:pPr>
-      <w:bookmarkStart w:id="9" w:name="_Toc1854304076"/>
+      <w:bookmarkStart w:name="_Toc1854304076" w:id="9"/>
       <w:r>
         <w:lastRenderedPageBreak/>
         <w:t>Anexos</w:t>
@@ -6446,7 +6540,7 @@
       </w:r>
     </w:p>
     <w:sectPr>
-      <w:pgSz w:w="11906" w:h="16838"/>
+      <w:pgSz w:w="11906" w:h="16838" w:orient="portrait"/>
       <w:pgMar w:top="1417" w:right="1701" w:bottom="1417" w:left="1701" w:header="0" w:footer="0" w:gutter="0"/>
       <w:cols w:space="720"/>
       <w:formProt w:val="0"/>
@@ -6471,7 +6565,7 @@
         <w:ind w:left="720" w:hanging="360"/>
       </w:pPr>
       <w:rPr>
-        <w:rFonts w:ascii="Symbol" w:hAnsi="Symbol" w:hint="default"/>
+        <w:rFonts w:hint="default" w:ascii="Symbol" w:hAnsi="Symbol"/>
       </w:rPr>
     </w:lvl>
     <w:lvl w:ilvl="1" w:tplc="45A0748A">
@@ -6483,7 +6577,7 @@
         <w:ind w:left="1440" w:hanging="360"/>
       </w:pPr>
       <w:rPr>
-        <w:rFonts w:ascii="Courier New" w:hAnsi="Courier New" w:hint="default"/>
+        <w:rFonts w:hint="default" w:ascii="Courier New" w:hAnsi="Courier New"/>
       </w:rPr>
     </w:lvl>
     <w:lvl w:ilvl="2" w:tplc="2B2A45F0">
@@ -6495,7 +6589,7 @@
         <w:ind w:left="2160" w:hanging="360"/>
       </w:pPr>
       <w:rPr>
-        <w:rFonts w:ascii="Wingdings" w:hAnsi="Wingdings" w:hint="default"/>
+        <w:rFonts w:hint="default" w:ascii="Wingdings" w:hAnsi="Wingdings"/>
       </w:rPr>
     </w:lvl>
     <w:lvl w:ilvl="3" w:tplc="6226A9B2">
@@ -6507,7 +6601,7 @@
         <w:ind w:left="2880" w:hanging="360"/>
       </w:pPr>
       <w:rPr>
-        <w:rFonts w:ascii="Symbol" w:hAnsi="Symbol" w:hint="default"/>
+        <w:rFonts w:hint="default" w:ascii="Symbol" w:hAnsi="Symbol"/>
       </w:rPr>
     </w:lvl>
     <w:lvl w:ilvl="4" w:tplc="83282E08">
@@ -6519,7 +6613,7 @@
         <w:ind w:left="3600" w:hanging="360"/>
       </w:pPr>
       <w:rPr>
-        <w:rFonts w:ascii="Courier New" w:hAnsi="Courier New" w:hint="default"/>
+        <w:rFonts w:hint="default" w:ascii="Courier New" w:hAnsi="Courier New"/>
       </w:rPr>
     </w:lvl>
     <w:lvl w:ilvl="5" w:tplc="45F8C3B0">
@@ -6531,7 +6625,7 @@
         <w:ind w:left="4320" w:hanging="360"/>
       </w:pPr>
       <w:rPr>
-        <w:rFonts w:ascii="Wingdings" w:hAnsi="Wingdings" w:hint="default"/>
+        <w:rFonts w:hint="default" w:ascii="Wingdings" w:hAnsi="Wingdings"/>
       </w:rPr>
     </w:lvl>
     <w:lvl w:ilvl="6" w:tplc="C0EC9C0A">
@@ -6543,7 +6637,7 @@
         <w:ind w:left="5040" w:hanging="360"/>
       </w:pPr>
       <w:rPr>
-        <w:rFonts w:ascii="Symbol" w:hAnsi="Symbol" w:hint="default"/>
+        <w:rFonts w:hint="default" w:ascii="Symbol" w:hAnsi="Symbol"/>
       </w:rPr>
     </w:lvl>
     <w:lvl w:ilvl="7" w:tplc="DC9E185E">
@@ -6555,7 +6649,7 @@
         <w:ind w:left="5760" w:hanging="360"/>
       </w:pPr>
       <w:rPr>
-        <w:rFonts w:ascii="Courier New" w:hAnsi="Courier New" w:hint="default"/>
+        <w:rFonts w:hint="default" w:ascii="Courier New" w:hAnsi="Courier New"/>
       </w:rPr>
     </w:lvl>
     <w:lvl w:ilvl="8" w:tplc="112AD1F8">
@@ -6567,7 +6661,7 @@
         <w:ind w:left="6480" w:hanging="360"/>
       </w:pPr>
       <w:rPr>
-        <w:rFonts w:ascii="Wingdings" w:hAnsi="Wingdings" w:hint="default"/>
+        <w:rFonts w:hint="default" w:ascii="Wingdings" w:hAnsi="Wingdings"/>
       </w:rPr>
     </w:lvl>
   </w:abstractNum>
@@ -6587,7 +6681,7 @@
         <w:ind w:left="1298" w:hanging="360"/>
       </w:pPr>
       <w:rPr>
-        <w:rFonts w:ascii="Symbol" w:hAnsi="Symbol" w:cs="Symbol" w:hint="default"/>
+        <w:rFonts w:hint="default" w:ascii="Symbol" w:hAnsi="Symbol" w:cs="Symbol"/>
       </w:rPr>
     </w:lvl>
     <w:lvl w:ilvl="1">
@@ -6602,7 +6696,7 @@
         <w:ind w:left="2018" w:hanging="360"/>
       </w:pPr>
       <w:rPr>
-        <w:rFonts w:ascii="Courier New" w:hAnsi="Courier New" w:cs="Courier New" w:hint="default"/>
+        <w:rFonts w:hint="default" w:ascii="Courier New" w:hAnsi="Courier New" w:cs="Courier New"/>
       </w:rPr>
     </w:lvl>
     <w:lvl w:ilvl="2">
@@ -6617,7 +6711,7 @@
         <w:ind w:left="2738" w:hanging="360"/>
       </w:pPr>
       <w:rPr>
-        <w:rFonts w:ascii="Wingdings" w:hAnsi="Wingdings" w:cs="Wingdings" w:hint="default"/>
+        <w:rFonts w:hint="default" w:ascii="Wingdings" w:hAnsi="Wingdings" w:cs="Wingdings"/>
       </w:rPr>
     </w:lvl>
     <w:lvl w:ilvl="3">
@@ -6632,7 +6726,7 @@
         <w:ind w:left="3458" w:hanging="360"/>
       </w:pPr>
       <w:rPr>
-        <w:rFonts w:ascii="Symbol" w:hAnsi="Symbol" w:cs="Symbol" w:hint="default"/>
+        <w:rFonts w:hint="default" w:ascii="Symbol" w:hAnsi="Symbol" w:cs="Symbol"/>
       </w:rPr>
     </w:lvl>
     <w:lvl w:ilvl="4">
@@ -6647,7 +6741,7 @@
         <w:ind w:left="4178" w:hanging="360"/>
       </w:pPr>
       <w:rPr>
-        <w:rFonts w:ascii="Courier New" w:hAnsi="Courier New" w:cs="Courier New" w:hint="default"/>
+        <w:rFonts w:hint="default" w:ascii="Courier New" w:hAnsi="Courier New" w:cs="Courier New"/>
       </w:rPr>
     </w:lvl>
     <w:lvl w:ilvl="5">
@@ -6662,7 +6756,7 @@
         <w:ind w:left="4898" w:hanging="360"/>
       </w:pPr>
       <w:rPr>
-        <w:rFonts w:ascii="Wingdings" w:hAnsi="Wingdings" w:cs="Wingdings" w:hint="default"/>
+        <w:rFonts w:hint="default" w:ascii="Wingdings" w:hAnsi="Wingdings" w:cs="Wingdings"/>
       </w:rPr>
     </w:lvl>
     <w:lvl w:ilvl="6">
@@ -6677,7 +6771,7 @@
         <w:ind w:left="5618" w:hanging="360"/>
       </w:pPr>
       <w:rPr>
-        <w:rFonts w:ascii="Symbol" w:hAnsi="Symbol" w:cs="Symbol" w:hint="default"/>
+        <w:rFonts w:hint="default" w:ascii="Symbol" w:hAnsi="Symbol" w:cs="Symbol"/>
       </w:rPr>
     </w:lvl>
     <w:lvl w:ilvl="7">
@@ -6692,7 +6786,7 @@
         <w:ind w:left="6338" w:hanging="360"/>
       </w:pPr>
       <w:rPr>
-        <w:rFonts w:ascii="Courier New" w:hAnsi="Courier New" w:cs="Courier New" w:hint="default"/>
+        <w:rFonts w:hint="default" w:ascii="Courier New" w:hAnsi="Courier New" w:cs="Courier New"/>
       </w:rPr>
     </w:lvl>
     <w:lvl w:ilvl="8">
@@ -6707,7 +6801,7 @@
         <w:ind w:left="7058" w:hanging="360"/>
       </w:pPr>
       <w:rPr>
-        <w:rFonts w:ascii="Wingdings" w:hAnsi="Wingdings" w:cs="Wingdings" w:hint="default"/>
+        <w:rFonts w:hint="default" w:ascii="Wingdings" w:hAnsi="Wingdings" w:cs="Wingdings"/>
       </w:rPr>
     </w:lvl>
   </w:abstractNum>
@@ -6896,7 +6990,7 @@
         <w:ind w:left="720" w:hanging="360"/>
       </w:pPr>
       <w:rPr>
-        <w:rFonts w:ascii="Symbol" w:hAnsi="Symbol" w:hint="default"/>
+        <w:rFonts w:hint="default" w:ascii="Symbol" w:hAnsi="Symbol"/>
       </w:rPr>
     </w:lvl>
     <w:lvl w:ilvl="1" w:tplc="82101E28">
@@ -6908,7 +7002,7 @@
         <w:ind w:left="1440" w:hanging="360"/>
       </w:pPr>
       <w:rPr>
-        <w:rFonts w:ascii="Courier New" w:hAnsi="Courier New" w:hint="default"/>
+        <w:rFonts w:hint="default" w:ascii="Courier New" w:hAnsi="Courier New"/>
       </w:rPr>
     </w:lvl>
     <w:lvl w:ilvl="2" w:tplc="4C72017E">
@@ -6920,7 +7014,7 @@
         <w:ind w:left="2160" w:hanging="360"/>
       </w:pPr>
       <w:rPr>
-        <w:rFonts w:ascii="Wingdings" w:hAnsi="Wingdings" w:hint="default"/>
+        <w:rFonts w:hint="default" w:ascii="Wingdings" w:hAnsi="Wingdings"/>
       </w:rPr>
     </w:lvl>
     <w:lvl w:ilvl="3" w:tplc="8E5E2D6C">
@@ -6932,7 +7026,7 @@
         <w:ind w:left="2880" w:hanging="360"/>
       </w:pPr>
       <w:rPr>
-        <w:rFonts w:ascii="Symbol" w:hAnsi="Symbol" w:hint="default"/>
+        <w:rFonts w:hint="default" w:ascii="Symbol" w:hAnsi="Symbol"/>
       </w:rPr>
     </w:lvl>
     <w:lvl w:ilvl="4" w:tplc="0AFA9E0E">
@@ -6944,7 +7038,7 @@
         <w:ind w:left="3600" w:hanging="360"/>
       </w:pPr>
       <w:rPr>
-        <w:rFonts w:ascii="Courier New" w:hAnsi="Courier New" w:hint="default"/>
+        <w:rFonts w:hint="default" w:ascii="Courier New" w:hAnsi="Courier New"/>
       </w:rPr>
     </w:lvl>
     <w:lvl w:ilvl="5" w:tplc="23F0F89A">
@@ -6956,7 +7050,7 @@
         <w:ind w:left="4320" w:hanging="360"/>
       </w:pPr>
       <w:rPr>
-        <w:rFonts w:ascii="Wingdings" w:hAnsi="Wingdings" w:hint="default"/>
+        <w:rFonts w:hint="default" w:ascii="Wingdings" w:hAnsi="Wingdings"/>
       </w:rPr>
     </w:lvl>
     <w:lvl w:ilvl="6" w:tplc="EDC2CB9A">
@@ -6968,7 +7062,7 @@
         <w:ind w:left="5040" w:hanging="360"/>
       </w:pPr>
       <w:rPr>
-        <w:rFonts w:ascii="Symbol" w:hAnsi="Symbol" w:hint="default"/>
+        <w:rFonts w:hint="default" w:ascii="Symbol" w:hAnsi="Symbol"/>
       </w:rPr>
     </w:lvl>
     <w:lvl w:ilvl="7" w:tplc="72D8382A">
@@ -6980,7 +7074,7 @@
         <w:ind w:left="5760" w:hanging="360"/>
       </w:pPr>
       <w:rPr>
-        <w:rFonts w:ascii="Courier New" w:hAnsi="Courier New" w:hint="default"/>
+        <w:rFonts w:hint="default" w:ascii="Courier New" w:hAnsi="Courier New"/>
       </w:rPr>
     </w:lvl>
     <w:lvl w:ilvl="8" w:tplc="F72CD812">
@@ -6992,7 +7086,7 @@
         <w:ind w:left="6480" w:hanging="360"/>
       </w:pPr>
       <w:rPr>
-        <w:rFonts w:ascii="Wingdings" w:hAnsi="Wingdings" w:hint="default"/>
+        <w:rFonts w:hint="default" w:ascii="Wingdings" w:hAnsi="Wingdings"/>
       </w:rPr>
     </w:lvl>
   </w:abstractNum>
@@ -7217,7 +7311,7 @@
         <w:ind w:left="720" w:hanging="360"/>
       </w:pPr>
       <w:rPr>
-        <w:rFonts w:ascii="Symbol" w:hAnsi="Symbol" w:hint="default"/>
+        <w:rFonts w:hint="default" w:ascii="Symbol" w:hAnsi="Symbol"/>
       </w:rPr>
     </w:lvl>
     <w:lvl w:ilvl="1" w:tplc="A2CAA1F8">
@@ -7229,7 +7323,7 @@
         <w:ind w:left="1440" w:hanging="360"/>
       </w:pPr>
       <w:rPr>
-        <w:rFonts w:ascii="Courier New" w:hAnsi="Courier New" w:hint="default"/>
+        <w:rFonts w:hint="default" w:ascii="Courier New" w:hAnsi="Courier New"/>
       </w:rPr>
     </w:lvl>
     <w:lvl w:ilvl="2" w:tplc="2CB8DE3C">
@@ -7241,7 +7335,7 @@
         <w:ind w:left="2160" w:hanging="360"/>
       </w:pPr>
       <w:rPr>
-        <w:rFonts w:ascii="Wingdings" w:hAnsi="Wingdings" w:hint="default"/>
+        <w:rFonts w:hint="default" w:ascii="Wingdings" w:hAnsi="Wingdings"/>
       </w:rPr>
     </w:lvl>
     <w:lvl w:ilvl="3" w:tplc="611C0708">
@@ -7253,7 +7347,7 @@
         <w:ind w:left="2880" w:hanging="360"/>
       </w:pPr>
       <w:rPr>
-        <w:rFonts w:ascii="Symbol" w:hAnsi="Symbol" w:hint="default"/>
+        <w:rFonts w:hint="default" w:ascii="Symbol" w:hAnsi="Symbol"/>
       </w:rPr>
     </w:lvl>
     <w:lvl w:ilvl="4" w:tplc="3FC860B0">
@@ -7265,7 +7359,7 @@
         <w:ind w:left="3600" w:hanging="360"/>
       </w:pPr>
       <w:rPr>
-        <w:rFonts w:ascii="Courier New" w:hAnsi="Courier New" w:hint="default"/>
+        <w:rFonts w:hint="default" w:ascii="Courier New" w:hAnsi="Courier New"/>
       </w:rPr>
     </w:lvl>
     <w:lvl w:ilvl="5" w:tplc="9EFA6FD6">
@@ -7277,7 +7371,7 @@
         <w:ind w:left="4320" w:hanging="360"/>
       </w:pPr>
       <w:rPr>
-        <w:rFonts w:ascii="Wingdings" w:hAnsi="Wingdings" w:hint="default"/>
+        <w:rFonts w:hint="default" w:ascii="Wingdings" w:hAnsi="Wingdings"/>
       </w:rPr>
     </w:lvl>
     <w:lvl w:ilvl="6" w:tplc="F588FD08">
@@ -7289,7 +7383,7 @@
         <w:ind w:left="5040" w:hanging="360"/>
       </w:pPr>
       <w:rPr>
-        <w:rFonts w:ascii="Symbol" w:hAnsi="Symbol" w:hint="default"/>
+        <w:rFonts w:hint="default" w:ascii="Symbol" w:hAnsi="Symbol"/>
       </w:rPr>
     </w:lvl>
     <w:lvl w:ilvl="7" w:tplc="CE809530">
@@ -7301,7 +7395,7 @@
         <w:ind w:left="5760" w:hanging="360"/>
       </w:pPr>
       <w:rPr>
-        <w:rFonts w:ascii="Courier New" w:hAnsi="Courier New" w:hint="default"/>
+        <w:rFonts w:hint="default" w:ascii="Courier New" w:hAnsi="Courier New"/>
       </w:rPr>
     </w:lvl>
     <w:lvl w:ilvl="8" w:tplc="DC264C10">
@@ -7313,7 +7407,7 @@
         <w:ind w:left="6480" w:hanging="360"/>
       </w:pPr>
       <w:rPr>
-        <w:rFonts w:ascii="Wingdings" w:hAnsi="Wingdings" w:hint="default"/>
+        <w:rFonts w:hint="default" w:ascii="Wingdings" w:hAnsi="Wingdings"/>
       </w:rPr>
     </w:lvl>
   </w:abstractNum>
@@ -7330,7 +7424,7 @@
         <w:ind w:left="720" w:hanging="360"/>
       </w:pPr>
       <w:rPr>
-        <w:rFonts w:ascii="Symbol" w:hAnsi="Symbol" w:hint="default"/>
+        <w:rFonts w:hint="default" w:ascii="Symbol" w:hAnsi="Symbol"/>
       </w:rPr>
     </w:lvl>
     <w:lvl w:ilvl="1" w:tplc="F54E61FA">
@@ -7342,7 +7436,7 @@
         <w:ind w:left="1440" w:hanging="360"/>
       </w:pPr>
       <w:rPr>
-        <w:rFonts w:ascii="Courier New" w:hAnsi="Courier New" w:hint="default"/>
+        <w:rFonts w:hint="default" w:ascii="Courier New" w:hAnsi="Courier New"/>
       </w:rPr>
     </w:lvl>
     <w:lvl w:ilvl="2" w:tplc="2CEA55D8">
@@ -7354,7 +7448,7 @@
         <w:ind w:left="2160" w:hanging="360"/>
       </w:pPr>
       <w:rPr>
-        <w:rFonts w:ascii="Wingdings" w:hAnsi="Wingdings" w:hint="default"/>
+        <w:rFonts w:hint="default" w:ascii="Wingdings" w:hAnsi="Wingdings"/>
       </w:rPr>
     </w:lvl>
     <w:lvl w:ilvl="3" w:tplc="D7E05C6C">
@@ -7366,7 +7460,7 @@
         <w:ind w:left="2880" w:hanging="360"/>
       </w:pPr>
       <w:rPr>
-        <w:rFonts w:ascii="Symbol" w:hAnsi="Symbol" w:hint="default"/>
+        <w:rFonts w:hint="default" w:ascii="Symbol" w:hAnsi="Symbol"/>
       </w:rPr>
     </w:lvl>
     <w:lvl w:ilvl="4" w:tplc="17F4620E">
@@ -7378,7 +7472,7 @@
         <w:ind w:left="3600" w:hanging="360"/>
       </w:pPr>
       <w:rPr>
-        <w:rFonts w:ascii="Courier New" w:hAnsi="Courier New" w:hint="default"/>
+        <w:rFonts w:hint="default" w:ascii="Courier New" w:hAnsi="Courier New"/>
       </w:rPr>
     </w:lvl>
     <w:lvl w:ilvl="5" w:tplc="2DCE8502">
@@ -7390,7 +7484,7 @@
         <w:ind w:left="4320" w:hanging="360"/>
       </w:pPr>
       <w:rPr>
-        <w:rFonts w:ascii="Wingdings" w:hAnsi="Wingdings" w:hint="default"/>
+        <w:rFonts w:hint="default" w:ascii="Wingdings" w:hAnsi="Wingdings"/>
       </w:rPr>
     </w:lvl>
     <w:lvl w:ilvl="6" w:tplc="414C696C">
@@ -7402,7 +7496,7 @@
         <w:ind w:left="5040" w:hanging="360"/>
       </w:pPr>
       <w:rPr>
-        <w:rFonts w:ascii="Symbol" w:hAnsi="Symbol" w:hint="default"/>
+        <w:rFonts w:hint="default" w:ascii="Symbol" w:hAnsi="Symbol"/>
       </w:rPr>
     </w:lvl>
     <w:lvl w:ilvl="7" w:tplc="F008E6D4">
@@ -7414,7 +7508,7 @@
         <w:ind w:left="5760" w:hanging="360"/>
       </w:pPr>
       <w:rPr>
-        <w:rFonts w:ascii="Courier New" w:hAnsi="Courier New" w:hint="default"/>
+        <w:rFonts w:hint="default" w:ascii="Courier New" w:hAnsi="Courier New"/>
       </w:rPr>
     </w:lvl>
     <w:lvl w:ilvl="8" w:tplc="1598D320">
@@ -7426,7 +7520,7 @@
         <w:ind w:left="6480" w:hanging="360"/>
       </w:pPr>
       <w:rPr>
-        <w:rFonts w:ascii="Wingdings" w:hAnsi="Wingdings" w:hint="default"/>
+        <w:rFonts w:hint="default" w:ascii="Wingdings" w:hAnsi="Wingdings"/>
       </w:rPr>
     </w:lvl>
   </w:abstractNum>
@@ -7544,7 +7638,7 @@
         <w:ind w:left="1440" w:hanging="360"/>
       </w:pPr>
       <w:rPr>
-        <w:rFonts w:ascii="Courier New" w:hAnsi="Courier New" w:hint="default"/>
+        <w:rFonts w:hint="default" w:ascii="Courier New" w:hAnsi="Courier New"/>
         <w:sz w:val="20"/>
       </w:rPr>
     </w:lvl>
@@ -7646,7 +7740,7 @@
         <w:ind w:left="720" w:hanging="360"/>
       </w:pPr>
       <w:rPr>
-        <w:rFonts w:ascii="Symbol" w:hAnsi="Symbol" w:hint="default"/>
+        <w:rFonts w:hint="default" w:ascii="Symbol" w:hAnsi="Symbol"/>
       </w:rPr>
     </w:lvl>
     <w:lvl w:ilvl="1" w:tplc="E0907D28">
@@ -7658,7 +7752,7 @@
         <w:ind w:left="1440" w:hanging="360"/>
       </w:pPr>
       <w:rPr>
-        <w:rFonts w:ascii="Courier New" w:hAnsi="Courier New" w:hint="default"/>
+        <w:rFonts w:hint="default" w:ascii="Courier New" w:hAnsi="Courier New"/>
       </w:rPr>
     </w:lvl>
     <w:lvl w:ilvl="2" w:tplc="FBDCCE54">
@@ -7670,7 +7764,7 @@
         <w:ind w:left="2160" w:hanging="360"/>
       </w:pPr>
       <w:rPr>
-        <w:rFonts w:ascii="Wingdings" w:hAnsi="Wingdings" w:hint="default"/>
+        <w:rFonts w:hint="default" w:ascii="Wingdings" w:hAnsi="Wingdings"/>
       </w:rPr>
     </w:lvl>
     <w:lvl w:ilvl="3" w:tplc="08FE4756">
@@ -7682,7 +7776,7 @@
         <w:ind w:left="2880" w:hanging="360"/>
       </w:pPr>
       <w:rPr>
-        <w:rFonts w:ascii="Symbol" w:hAnsi="Symbol" w:hint="default"/>
+        <w:rFonts w:hint="default" w:ascii="Symbol" w:hAnsi="Symbol"/>
       </w:rPr>
     </w:lvl>
     <w:lvl w:ilvl="4" w:tplc="130ACD3E">
@@ -7694,7 +7788,7 @@
         <w:ind w:left="3600" w:hanging="360"/>
       </w:pPr>
       <w:rPr>
-        <w:rFonts w:ascii="Courier New" w:hAnsi="Courier New" w:hint="default"/>
+        <w:rFonts w:hint="default" w:ascii="Courier New" w:hAnsi="Courier New"/>
       </w:rPr>
     </w:lvl>
     <w:lvl w:ilvl="5" w:tplc="4628CDB0">
@@ -7706,7 +7800,7 @@
         <w:ind w:left="4320" w:hanging="360"/>
       </w:pPr>
       <w:rPr>
-        <w:rFonts w:ascii="Wingdings" w:hAnsi="Wingdings" w:hint="default"/>
+        <w:rFonts w:hint="default" w:ascii="Wingdings" w:hAnsi="Wingdings"/>
       </w:rPr>
     </w:lvl>
     <w:lvl w:ilvl="6" w:tplc="725213A4">
@@ -7718,7 +7812,7 @@
         <w:ind w:left="5040" w:hanging="360"/>
       </w:pPr>
       <w:rPr>
-        <w:rFonts w:ascii="Symbol" w:hAnsi="Symbol" w:hint="default"/>
+        <w:rFonts w:hint="default" w:ascii="Symbol" w:hAnsi="Symbol"/>
       </w:rPr>
     </w:lvl>
     <w:lvl w:ilvl="7" w:tplc="FB7C4D78">
@@ -7730,7 +7824,7 @@
         <w:ind w:left="5760" w:hanging="360"/>
       </w:pPr>
       <w:rPr>
-        <w:rFonts w:ascii="Courier New" w:hAnsi="Courier New" w:hint="default"/>
+        <w:rFonts w:hint="default" w:ascii="Courier New" w:hAnsi="Courier New"/>
       </w:rPr>
     </w:lvl>
     <w:lvl w:ilvl="8" w:tplc="4444619E">
@@ -7742,7 +7836,7 @@
         <w:ind w:left="6480" w:hanging="360"/>
       </w:pPr>
       <w:rPr>
-        <w:rFonts w:ascii="Wingdings" w:hAnsi="Wingdings" w:hint="default"/>
+        <w:rFonts w:hint="default" w:ascii="Wingdings" w:hAnsi="Wingdings"/>
       </w:rPr>
     </w:lvl>
   </w:abstractNum>
@@ -7759,7 +7853,7 @@
         <w:ind w:left="720" w:hanging="360"/>
       </w:pPr>
       <w:rPr>
-        <w:rFonts w:ascii="Symbol" w:hAnsi="Symbol" w:hint="default"/>
+        <w:rFonts w:hint="default" w:ascii="Symbol" w:hAnsi="Symbol"/>
       </w:rPr>
     </w:lvl>
     <w:lvl w:ilvl="1" w:tplc="F05EE12C">
@@ -7771,7 +7865,7 @@
         <w:ind w:left="1440" w:hanging="360"/>
       </w:pPr>
       <w:rPr>
-        <w:rFonts w:ascii="Courier New" w:hAnsi="Courier New" w:hint="default"/>
+        <w:rFonts w:hint="default" w:ascii="Courier New" w:hAnsi="Courier New"/>
       </w:rPr>
     </w:lvl>
     <w:lvl w:ilvl="2" w:tplc="F6C455C0">
@@ -7783,7 +7877,7 @@
         <w:ind w:left="2160" w:hanging="360"/>
       </w:pPr>
       <w:rPr>
-        <w:rFonts w:ascii="Wingdings" w:hAnsi="Wingdings" w:hint="default"/>
+        <w:rFonts w:hint="default" w:ascii="Wingdings" w:hAnsi="Wingdings"/>
       </w:rPr>
     </w:lvl>
     <w:lvl w:ilvl="3" w:tplc="29F40106">
@@ -7795,7 +7889,7 @@
         <w:ind w:left="2880" w:hanging="360"/>
       </w:pPr>
       <w:rPr>
-        <w:rFonts w:ascii="Symbol" w:hAnsi="Symbol" w:hint="default"/>
+        <w:rFonts w:hint="default" w:ascii="Symbol" w:hAnsi="Symbol"/>
       </w:rPr>
     </w:lvl>
     <w:lvl w:ilvl="4" w:tplc="BA3AB776">
@@ -7807,7 +7901,7 @@
         <w:ind w:left="3600" w:hanging="360"/>
       </w:pPr>
       <w:rPr>
-        <w:rFonts w:ascii="Courier New" w:hAnsi="Courier New" w:hint="default"/>
+        <w:rFonts w:hint="default" w:ascii="Courier New" w:hAnsi="Courier New"/>
       </w:rPr>
     </w:lvl>
     <w:lvl w:ilvl="5" w:tplc="9A763F00">
@@ -7819,7 +7913,7 @@
         <w:ind w:left="4320" w:hanging="360"/>
       </w:pPr>
       <w:rPr>
-        <w:rFonts w:ascii="Wingdings" w:hAnsi="Wingdings" w:hint="default"/>
+        <w:rFonts w:hint="default" w:ascii="Wingdings" w:hAnsi="Wingdings"/>
       </w:rPr>
     </w:lvl>
     <w:lvl w:ilvl="6" w:tplc="6F127AF2">
@@ -7831,7 +7925,7 @@
         <w:ind w:left="5040" w:hanging="360"/>
       </w:pPr>
       <w:rPr>
-        <w:rFonts w:ascii="Symbol" w:hAnsi="Symbol" w:hint="default"/>
+        <w:rFonts w:hint="default" w:ascii="Symbol" w:hAnsi="Symbol"/>
       </w:rPr>
     </w:lvl>
     <w:lvl w:ilvl="7" w:tplc="3C1EAF1A">
@@ -7843,7 +7937,7 @@
         <w:ind w:left="5760" w:hanging="360"/>
       </w:pPr>
       <w:rPr>
-        <w:rFonts w:ascii="Courier New" w:hAnsi="Courier New" w:hint="default"/>
+        <w:rFonts w:hint="default" w:ascii="Courier New" w:hAnsi="Courier New"/>
       </w:rPr>
     </w:lvl>
     <w:lvl w:ilvl="8" w:tplc="064E3DE2">
@@ -7855,7 +7949,7 @@
         <w:ind w:left="6480" w:hanging="360"/>
       </w:pPr>
       <w:rPr>
-        <w:rFonts w:ascii="Wingdings" w:hAnsi="Wingdings" w:hint="default"/>
+        <w:rFonts w:hint="default" w:ascii="Wingdings" w:hAnsi="Wingdings"/>
       </w:rPr>
     </w:lvl>
   </w:abstractNum>
@@ -7958,7 +8052,7 @@
         <w:ind w:left="720" w:hanging="360"/>
       </w:pPr>
       <w:rPr>
-        <w:rFonts w:ascii="Symbol" w:hAnsi="Symbol" w:hint="default"/>
+        <w:rFonts w:hint="default" w:ascii="Symbol" w:hAnsi="Symbol"/>
       </w:rPr>
     </w:lvl>
     <w:lvl w:ilvl="1" w:tplc="240A0003" w:tentative="1">
@@ -7970,7 +8064,7 @@
         <w:ind w:left="1440" w:hanging="360"/>
       </w:pPr>
       <w:rPr>
-        <w:rFonts w:ascii="Courier New" w:hAnsi="Courier New" w:cs="Courier New" w:hint="default"/>
+        <w:rFonts w:hint="default" w:ascii="Courier New" w:hAnsi="Courier New" w:cs="Courier New"/>
       </w:rPr>
     </w:lvl>
     <w:lvl w:ilvl="2" w:tplc="240A0005" w:tentative="1">
@@ -7982,7 +8076,7 @@
         <w:ind w:left="2160" w:hanging="360"/>
       </w:pPr>
       <w:rPr>
-        <w:rFonts w:ascii="Wingdings" w:hAnsi="Wingdings" w:hint="default"/>
+        <w:rFonts w:hint="default" w:ascii="Wingdings" w:hAnsi="Wingdings"/>
       </w:rPr>
     </w:lvl>
     <w:lvl w:ilvl="3" w:tplc="240A0001" w:tentative="1">
@@ -7994,7 +8088,7 @@
         <w:ind w:left="2880" w:hanging="360"/>
       </w:pPr>
       <w:rPr>
-        <w:rFonts w:ascii="Symbol" w:hAnsi="Symbol" w:hint="default"/>
+        <w:rFonts w:hint="default" w:ascii="Symbol" w:hAnsi="Symbol"/>
       </w:rPr>
     </w:lvl>
     <w:lvl w:ilvl="4" w:tplc="240A0003" w:tentative="1">
@@ -8006,7 +8100,7 @@
         <w:ind w:left="3600" w:hanging="360"/>
       </w:pPr>
       <w:rPr>
-        <w:rFonts w:ascii="Courier New" w:hAnsi="Courier New" w:cs="Courier New" w:hint="default"/>
+        <w:rFonts w:hint="default" w:ascii="Courier New" w:hAnsi="Courier New" w:cs="Courier New"/>
       </w:rPr>
     </w:lvl>
     <w:lvl w:ilvl="5" w:tplc="240A0005" w:tentative="1">
@@ -8018,7 +8112,7 @@
         <w:ind w:left="4320" w:hanging="360"/>
       </w:pPr>
       <w:rPr>
-        <w:rFonts w:ascii="Wingdings" w:hAnsi="Wingdings" w:hint="default"/>
+        <w:rFonts w:hint="default" w:ascii="Wingdings" w:hAnsi="Wingdings"/>
       </w:rPr>
     </w:lvl>
     <w:lvl w:ilvl="6" w:tplc="240A0001" w:tentative="1">
@@ -8030,7 +8124,7 @@
         <w:ind w:left="5040" w:hanging="360"/>
       </w:pPr>
       <w:rPr>
-        <w:rFonts w:ascii="Symbol" w:hAnsi="Symbol" w:hint="default"/>
+        <w:rFonts w:hint="default" w:ascii="Symbol" w:hAnsi="Symbol"/>
       </w:rPr>
     </w:lvl>
     <w:lvl w:ilvl="7" w:tplc="240A0003" w:tentative="1">
@@ -8042,7 +8136,7 @@
         <w:ind w:left="5760" w:hanging="360"/>
       </w:pPr>
       <w:rPr>
-        <w:rFonts w:ascii="Courier New" w:hAnsi="Courier New" w:cs="Courier New" w:hint="default"/>
+        <w:rFonts w:hint="default" w:ascii="Courier New" w:hAnsi="Courier New" w:cs="Courier New"/>
       </w:rPr>
     </w:lvl>
     <w:lvl w:ilvl="8" w:tplc="240A0005" w:tentative="1">
@@ -8054,7 +8148,7 @@
         <w:ind w:left="6480" w:hanging="360"/>
       </w:pPr>
       <w:rPr>
-        <w:rFonts w:ascii="Wingdings" w:hAnsi="Wingdings" w:hint="default"/>
+        <w:rFonts w:hint="default" w:ascii="Wingdings" w:hAnsi="Wingdings"/>
       </w:rPr>
     </w:lvl>
   </w:abstractNum>
@@ -8071,7 +8165,7 @@
         <w:ind w:left="720" w:hanging="360"/>
       </w:pPr>
       <w:rPr>
-        <w:rFonts w:ascii="Symbol" w:hAnsi="Symbol" w:hint="default"/>
+        <w:rFonts w:hint="default" w:ascii="Symbol" w:hAnsi="Symbol"/>
       </w:rPr>
     </w:lvl>
     <w:lvl w:ilvl="1" w:tplc="DE5AB1F8">
@@ -8083,7 +8177,7 @@
         <w:ind w:left="1440" w:hanging="360"/>
       </w:pPr>
       <w:rPr>
-        <w:rFonts w:ascii="Courier New" w:hAnsi="Courier New" w:hint="default"/>
+        <w:rFonts w:hint="default" w:ascii="Courier New" w:hAnsi="Courier New"/>
       </w:rPr>
     </w:lvl>
     <w:lvl w:ilvl="2" w:tplc="ECB2325E">
@@ -8095,7 +8189,7 @@
         <w:ind w:left="2160" w:hanging="360"/>
       </w:pPr>
       <w:rPr>
-        <w:rFonts w:ascii="Wingdings" w:hAnsi="Wingdings" w:hint="default"/>
+        <w:rFonts w:hint="default" w:ascii="Wingdings" w:hAnsi="Wingdings"/>
       </w:rPr>
     </w:lvl>
     <w:lvl w:ilvl="3" w:tplc="CEA8C0E0">
@@ -8107,7 +8201,7 @@
         <w:ind w:left="2880" w:hanging="360"/>
       </w:pPr>
       <w:rPr>
-        <w:rFonts w:ascii="Symbol" w:hAnsi="Symbol" w:hint="default"/>
+        <w:rFonts w:hint="default" w:ascii="Symbol" w:hAnsi="Symbol"/>
       </w:rPr>
     </w:lvl>
     <w:lvl w:ilvl="4" w:tplc="099AC04A">
@@ -8119,7 +8213,7 @@
         <w:ind w:left="3600" w:hanging="360"/>
       </w:pPr>
       <w:rPr>
-        <w:rFonts w:ascii="Courier New" w:hAnsi="Courier New" w:hint="default"/>
+        <w:rFonts w:hint="default" w:ascii="Courier New" w:hAnsi="Courier New"/>
       </w:rPr>
     </w:lvl>
     <w:lvl w:ilvl="5" w:tplc="85F8EFEC">
@@ -8131,7 +8225,7 @@
         <w:ind w:left="4320" w:hanging="360"/>
       </w:pPr>
       <w:rPr>
-        <w:rFonts w:ascii="Wingdings" w:hAnsi="Wingdings" w:hint="default"/>
+        <w:rFonts w:hint="default" w:ascii="Wingdings" w:hAnsi="Wingdings"/>
       </w:rPr>
     </w:lvl>
     <w:lvl w:ilvl="6" w:tplc="D52A67CE">
@@ -8143,7 +8237,7 @@
         <w:ind w:left="5040" w:hanging="360"/>
       </w:pPr>
       <w:rPr>
-        <w:rFonts w:ascii="Symbol" w:hAnsi="Symbol" w:hint="default"/>
+        <w:rFonts w:hint="default" w:ascii="Symbol" w:hAnsi="Symbol"/>
       </w:rPr>
     </w:lvl>
     <w:lvl w:ilvl="7" w:tplc="C18CCD5E">
@@ -8155,7 +8249,7 @@
         <w:ind w:left="5760" w:hanging="360"/>
       </w:pPr>
       <w:rPr>
-        <w:rFonts w:ascii="Courier New" w:hAnsi="Courier New" w:hint="default"/>
+        <w:rFonts w:hint="default" w:ascii="Courier New" w:hAnsi="Courier New"/>
       </w:rPr>
     </w:lvl>
     <w:lvl w:ilvl="8" w:tplc="48AA2E2A">
@@ -8167,7 +8261,7 @@
         <w:ind w:left="6480" w:hanging="360"/>
       </w:pPr>
       <w:rPr>
-        <w:rFonts w:ascii="Wingdings" w:hAnsi="Wingdings" w:hint="default"/>
+        <w:rFonts w:hint="default" w:ascii="Wingdings" w:hAnsi="Wingdings"/>
       </w:rPr>
     </w:lvl>
   </w:abstractNum>
@@ -8184,7 +8278,7 @@
         <w:ind w:left="720" w:hanging="360"/>
       </w:pPr>
       <w:rPr>
-        <w:rFonts w:ascii="Symbol" w:hAnsi="Symbol" w:hint="default"/>
+        <w:rFonts w:hint="default" w:ascii="Symbol" w:hAnsi="Symbol"/>
       </w:rPr>
     </w:lvl>
     <w:lvl w:ilvl="1" w:tplc="240A0003" w:tentative="1">
@@ -8196,7 +8290,7 @@
         <w:ind w:left="1440" w:hanging="360"/>
       </w:pPr>
       <w:rPr>
-        <w:rFonts w:ascii="Courier New" w:hAnsi="Courier New" w:cs="Courier New" w:hint="default"/>
+        <w:rFonts w:hint="default" w:ascii="Courier New" w:hAnsi="Courier New" w:cs="Courier New"/>
       </w:rPr>
     </w:lvl>
     <w:lvl w:ilvl="2" w:tplc="240A0005" w:tentative="1">
@@ -8208,7 +8302,7 @@
         <w:ind w:left="2160" w:hanging="360"/>
       </w:pPr>
       <w:rPr>
-        <w:rFonts w:ascii="Wingdings" w:hAnsi="Wingdings" w:hint="default"/>
+        <w:rFonts w:hint="default" w:ascii="Wingdings" w:hAnsi="Wingdings"/>
       </w:rPr>
     </w:lvl>
     <w:lvl w:ilvl="3" w:tplc="240A0001" w:tentative="1">
@@ -8220,7 +8314,7 @@
         <w:ind w:left="2880" w:hanging="360"/>
       </w:pPr>
       <w:rPr>
-        <w:rFonts w:ascii="Symbol" w:hAnsi="Symbol" w:hint="default"/>
+        <w:rFonts w:hint="default" w:ascii="Symbol" w:hAnsi="Symbol"/>
       </w:rPr>
     </w:lvl>
     <w:lvl w:ilvl="4" w:tplc="240A0003" w:tentative="1">
@@ -8232,7 +8326,7 @@
         <w:ind w:left="3600" w:hanging="360"/>
       </w:pPr>
       <w:rPr>
-        <w:rFonts w:ascii="Courier New" w:hAnsi="Courier New" w:cs="Courier New" w:hint="default"/>
+        <w:rFonts w:hint="default" w:ascii="Courier New" w:hAnsi="Courier New" w:cs="Courier New"/>
       </w:rPr>
     </w:lvl>
     <w:lvl w:ilvl="5" w:tplc="240A0005" w:tentative="1">
@@ -8244,7 +8338,7 @@
         <w:ind w:left="4320" w:hanging="360"/>
       </w:pPr>
       <w:rPr>
-        <w:rFonts w:ascii="Wingdings" w:hAnsi="Wingdings" w:hint="default"/>
+        <w:rFonts w:hint="default" w:ascii="Wingdings" w:hAnsi="Wingdings"/>
       </w:rPr>
     </w:lvl>
     <w:lvl w:ilvl="6" w:tplc="240A0001" w:tentative="1">
@@ -8256,7 +8350,7 @@
         <w:ind w:left="5040" w:hanging="360"/>
       </w:pPr>
       <w:rPr>
-        <w:rFonts w:ascii="Symbol" w:hAnsi="Symbol" w:hint="default"/>
+        <w:rFonts w:hint="default" w:ascii="Symbol" w:hAnsi="Symbol"/>
       </w:rPr>
     </w:lvl>
     <w:lvl w:ilvl="7" w:tplc="240A0003" w:tentative="1">
@@ -8268,7 +8362,7 @@
         <w:ind w:left="5760" w:hanging="360"/>
       </w:pPr>
       <w:rPr>
-        <w:rFonts w:ascii="Courier New" w:hAnsi="Courier New" w:cs="Courier New" w:hint="default"/>
+        <w:rFonts w:hint="default" w:ascii="Courier New" w:hAnsi="Courier New" w:cs="Courier New"/>
       </w:rPr>
     </w:lvl>
     <w:lvl w:ilvl="8" w:tplc="240A0005" w:tentative="1">
@@ -8280,7 +8374,7 @@
         <w:ind w:left="6480" w:hanging="360"/>
       </w:pPr>
       <w:rPr>
-        <w:rFonts w:ascii="Wingdings" w:hAnsi="Wingdings" w:hint="default"/>
+        <w:rFonts w:hint="default" w:ascii="Wingdings" w:hAnsi="Wingdings"/>
       </w:rPr>
     </w:lvl>
   </w:abstractNum>
@@ -8382,7 +8476,7 @@
         <w:ind w:left="720" w:hanging="360"/>
       </w:pPr>
       <w:rPr>
-        <w:rFonts w:ascii="Calibri" w:eastAsia="DejaVu Sans" w:hAnsi="Calibri" w:cs="Calibri" w:hint="default"/>
+        <w:rFonts w:hint="default" w:ascii="Calibri" w:hAnsi="Calibri" w:eastAsia="DejaVu Sans" w:cs="Calibri"/>
       </w:rPr>
     </w:lvl>
     <w:lvl w:ilvl="1" w:tplc="240A0003" w:tentative="1">
@@ -8394,7 +8488,7 @@
         <w:ind w:left="1440" w:hanging="360"/>
       </w:pPr>
       <w:rPr>
-        <w:rFonts w:ascii="Courier New" w:hAnsi="Courier New" w:cs="Courier New" w:hint="default"/>
+        <w:rFonts w:hint="default" w:ascii="Courier New" w:hAnsi="Courier New" w:cs="Courier New"/>
       </w:rPr>
     </w:lvl>
     <w:lvl w:ilvl="2" w:tplc="240A0005" w:tentative="1">
@@ -8406,7 +8500,7 @@
         <w:ind w:left="2160" w:hanging="360"/>
       </w:pPr>
       <w:rPr>
-        <w:rFonts w:ascii="Wingdings" w:hAnsi="Wingdings" w:hint="default"/>
+        <w:rFonts w:hint="default" w:ascii="Wingdings" w:hAnsi="Wingdings"/>
       </w:rPr>
     </w:lvl>
     <w:lvl w:ilvl="3" w:tplc="240A0001" w:tentative="1">
@@ -8418,7 +8512,7 @@
         <w:ind w:left="2880" w:hanging="360"/>
       </w:pPr>
       <w:rPr>
-        <w:rFonts w:ascii="Symbol" w:hAnsi="Symbol" w:hint="default"/>
+        <w:rFonts w:hint="default" w:ascii="Symbol" w:hAnsi="Symbol"/>
       </w:rPr>
     </w:lvl>
     <w:lvl w:ilvl="4" w:tplc="240A0003" w:tentative="1">
@@ -8430,7 +8524,7 @@
         <w:ind w:left="3600" w:hanging="360"/>
       </w:pPr>
       <w:rPr>
-        <w:rFonts w:ascii="Courier New" w:hAnsi="Courier New" w:cs="Courier New" w:hint="default"/>
+        <w:rFonts w:hint="default" w:ascii="Courier New" w:hAnsi="Courier New" w:cs="Courier New"/>
       </w:rPr>
     </w:lvl>
     <w:lvl w:ilvl="5" w:tplc="240A0005" w:tentative="1">
@@ -8442,7 +8536,7 @@
         <w:ind w:left="4320" w:hanging="360"/>
       </w:pPr>
       <w:rPr>
-        <w:rFonts w:ascii="Wingdings" w:hAnsi="Wingdings" w:hint="default"/>
+        <w:rFonts w:hint="default" w:ascii="Wingdings" w:hAnsi="Wingdings"/>
       </w:rPr>
     </w:lvl>
     <w:lvl w:ilvl="6" w:tplc="240A0001" w:tentative="1">
@@ -8454,7 +8548,7 @@
         <w:ind w:left="5040" w:hanging="360"/>
       </w:pPr>
       <w:rPr>
-        <w:rFonts w:ascii="Symbol" w:hAnsi="Symbol" w:hint="default"/>
+        <w:rFonts w:hint="default" w:ascii="Symbol" w:hAnsi="Symbol"/>
       </w:rPr>
     </w:lvl>
     <w:lvl w:ilvl="7" w:tplc="240A0003" w:tentative="1">
@@ -8466,7 +8560,7 @@
         <w:ind w:left="5760" w:hanging="360"/>
       </w:pPr>
       <w:rPr>
-        <w:rFonts w:ascii="Courier New" w:hAnsi="Courier New" w:cs="Courier New" w:hint="default"/>
+        <w:rFonts w:hint="default" w:ascii="Courier New" w:hAnsi="Courier New" w:cs="Courier New"/>
       </w:rPr>
     </w:lvl>
     <w:lvl w:ilvl="8" w:tplc="240A0005" w:tentative="1">
@@ -8478,7 +8572,7 @@
         <w:ind w:left="6480" w:hanging="360"/>
       </w:pPr>
       <w:rPr>
-        <w:rFonts w:ascii="Wingdings" w:hAnsi="Wingdings" w:hint="default"/>
+        <w:rFonts w:hint="default" w:ascii="Wingdings" w:hAnsi="Wingdings"/>
       </w:rPr>
     </w:lvl>
   </w:abstractNum>
@@ -8495,7 +8589,7 @@
         <w:ind w:left="720" w:hanging="360"/>
       </w:pPr>
       <w:rPr>
-        <w:rFonts w:ascii="Symbol" w:hAnsi="Symbol" w:hint="default"/>
+        <w:rFonts w:hint="default" w:ascii="Symbol" w:hAnsi="Symbol"/>
       </w:rPr>
     </w:lvl>
     <w:lvl w:ilvl="1" w:tplc="240A0003" w:tentative="1">
@@ -8507,7 +8601,7 @@
         <w:ind w:left="1440" w:hanging="360"/>
       </w:pPr>
       <w:rPr>
-        <w:rFonts w:ascii="Courier New" w:hAnsi="Courier New" w:cs="Courier New" w:hint="default"/>
+        <w:rFonts w:hint="default" w:ascii="Courier New" w:hAnsi="Courier New" w:cs="Courier New"/>
       </w:rPr>
     </w:lvl>
     <w:lvl w:ilvl="2" w:tplc="240A0005" w:tentative="1">
@@ -8519,7 +8613,7 @@
         <w:ind w:left="2160" w:hanging="360"/>
       </w:pPr>
       <w:rPr>
-        <w:rFonts w:ascii="Wingdings" w:hAnsi="Wingdings" w:hint="default"/>
+        <w:rFonts w:hint="default" w:ascii="Wingdings" w:hAnsi="Wingdings"/>
       </w:rPr>
     </w:lvl>
     <w:lvl w:ilvl="3" w:tplc="240A0001" w:tentative="1">
@@ -8531,7 +8625,7 @@
         <w:ind w:left="2880" w:hanging="360"/>
       </w:pPr>
       <w:rPr>
-        <w:rFonts w:ascii="Symbol" w:hAnsi="Symbol" w:hint="default"/>
+        <w:rFonts w:hint="default" w:ascii="Symbol" w:hAnsi="Symbol"/>
       </w:rPr>
     </w:lvl>
     <w:lvl w:ilvl="4" w:tplc="240A0003" w:tentative="1">
@@ -8543,7 +8637,7 @@
         <w:ind w:left="3600" w:hanging="360"/>
       </w:pPr>
       <w:rPr>
-        <w:rFonts w:ascii="Courier New" w:hAnsi="Courier New" w:cs="Courier New" w:hint="default"/>
+        <w:rFonts w:hint="default" w:ascii="Courier New" w:hAnsi="Courier New" w:cs="Courier New"/>
       </w:rPr>
     </w:lvl>
     <w:lvl w:ilvl="5" w:tplc="240A0005" w:tentative="1">
@@ -8555,7 +8649,7 @@
         <w:ind w:left="4320" w:hanging="360"/>
       </w:pPr>
       <w:rPr>
-        <w:rFonts w:ascii="Wingdings" w:hAnsi="Wingdings" w:hint="default"/>
+        <w:rFonts w:hint="default" w:ascii="Wingdings" w:hAnsi="Wingdings"/>
       </w:rPr>
     </w:lvl>
     <w:lvl w:ilvl="6" w:tplc="240A0001" w:tentative="1">
@@ -8567,7 +8661,7 @@
         <w:ind w:left="5040" w:hanging="360"/>
       </w:pPr>
       <w:rPr>
-        <w:rFonts w:ascii="Symbol" w:hAnsi="Symbol" w:hint="default"/>
+        <w:rFonts w:hint="default" w:ascii="Symbol" w:hAnsi="Symbol"/>
       </w:rPr>
     </w:lvl>
     <w:lvl w:ilvl="7" w:tplc="240A0003" w:tentative="1">
@@ -8579,7 +8673,7 @@
         <w:ind w:left="5760" w:hanging="360"/>
       </w:pPr>
       <w:rPr>
-        <w:rFonts w:ascii="Courier New" w:hAnsi="Courier New" w:cs="Courier New" w:hint="default"/>
+        <w:rFonts w:hint="default" w:ascii="Courier New" w:hAnsi="Courier New" w:cs="Courier New"/>
       </w:rPr>
     </w:lvl>
     <w:lvl w:ilvl="8" w:tplc="240A0005" w:tentative="1">
@@ -8591,7 +8685,7 @@
         <w:ind w:left="6480" w:hanging="360"/>
       </w:pPr>
       <w:rPr>
-        <w:rFonts w:ascii="Wingdings" w:hAnsi="Wingdings" w:hint="default"/>
+        <w:rFonts w:hint="default" w:ascii="Wingdings" w:hAnsi="Wingdings"/>
       </w:rPr>
     </w:lvl>
   </w:abstractNum>
@@ -8608,7 +8702,7 @@
         <w:ind w:left="720" w:hanging="360"/>
       </w:pPr>
       <w:rPr>
-        <w:rFonts w:ascii="Symbol" w:hAnsi="Symbol" w:hint="default"/>
+        <w:rFonts w:hint="default" w:ascii="Symbol" w:hAnsi="Symbol"/>
       </w:rPr>
     </w:lvl>
     <w:lvl w:ilvl="1" w:tplc="730E4FC8">
@@ -8620,7 +8714,7 @@
         <w:ind w:left="1440" w:hanging="360"/>
       </w:pPr>
       <w:rPr>
-        <w:rFonts w:ascii="Courier New" w:hAnsi="Courier New" w:hint="default"/>
+        <w:rFonts w:hint="default" w:ascii="Courier New" w:hAnsi="Courier New"/>
       </w:rPr>
     </w:lvl>
     <w:lvl w:ilvl="2" w:tplc="1AF81844">
@@ -8632,7 +8726,7 @@
         <w:ind w:left="2160" w:hanging="360"/>
       </w:pPr>
       <w:rPr>
-        <w:rFonts w:ascii="Wingdings" w:hAnsi="Wingdings" w:hint="default"/>
+        <w:rFonts w:hint="default" w:ascii="Wingdings" w:hAnsi="Wingdings"/>
       </w:rPr>
     </w:lvl>
     <w:lvl w:ilvl="3" w:tplc="37925D38">
@@ -8644,7 +8738,7 @@
         <w:ind w:left="2880" w:hanging="360"/>
       </w:pPr>
       <w:rPr>
-        <w:rFonts w:ascii="Symbol" w:hAnsi="Symbol" w:hint="default"/>
+        <w:rFonts w:hint="default" w:ascii="Symbol" w:hAnsi="Symbol"/>
       </w:rPr>
     </w:lvl>
     <w:lvl w:ilvl="4" w:tplc="B198A3AE">
@@ -8656,7 +8750,7 @@
         <w:ind w:left="3600" w:hanging="360"/>
       </w:pPr>
       <w:rPr>
-        <w:rFonts w:ascii="Courier New" w:hAnsi="Courier New" w:hint="default"/>
+        <w:rFonts w:hint="default" w:ascii="Courier New" w:hAnsi="Courier New"/>
       </w:rPr>
     </w:lvl>
     <w:lvl w:ilvl="5" w:tplc="B7A84282">
@@ -8668,7 +8762,7 @@
         <w:ind w:left="4320" w:hanging="360"/>
       </w:pPr>
       <w:rPr>
-        <w:rFonts w:ascii="Wingdings" w:hAnsi="Wingdings" w:hint="default"/>
+        <w:rFonts w:hint="default" w:ascii="Wingdings" w:hAnsi="Wingdings"/>
       </w:rPr>
     </w:lvl>
     <w:lvl w:ilvl="6" w:tplc="CA522AFC">
@@ -8680,7 +8774,7 @@
         <w:ind w:left="5040" w:hanging="360"/>
       </w:pPr>
       <w:rPr>
-        <w:rFonts w:ascii="Symbol" w:hAnsi="Symbol" w:hint="default"/>
+        <w:rFonts w:hint="default" w:ascii="Symbol" w:hAnsi="Symbol"/>
       </w:rPr>
     </w:lvl>
     <w:lvl w:ilvl="7" w:tplc="70F879C4">
@@ -8692,7 +8786,7 @@
         <w:ind w:left="5760" w:hanging="360"/>
       </w:pPr>
       <w:rPr>
-        <w:rFonts w:ascii="Courier New" w:hAnsi="Courier New" w:hint="default"/>
+        <w:rFonts w:hint="default" w:ascii="Courier New" w:hAnsi="Courier New"/>
       </w:rPr>
     </w:lvl>
     <w:lvl w:ilvl="8" w:tplc="C9344EBA">
@@ -8704,7 +8798,7 @@
         <w:ind w:left="6480" w:hanging="360"/>
       </w:pPr>
       <w:rPr>
-        <w:rFonts w:ascii="Wingdings" w:hAnsi="Wingdings" w:hint="default"/>
+        <w:rFonts w:hint="default" w:ascii="Wingdings" w:hAnsi="Wingdings"/>
       </w:rPr>
     </w:lvl>
   </w:abstractNum>
@@ -8893,7 +8987,7 @@
         <w:ind w:left="720" w:hanging="360"/>
       </w:pPr>
       <w:rPr>
-        <w:rFonts w:ascii="Symbol" w:hAnsi="Symbol" w:hint="default"/>
+        <w:rFonts w:hint="default" w:ascii="Symbol" w:hAnsi="Symbol"/>
       </w:rPr>
     </w:lvl>
     <w:lvl w:ilvl="1" w:tplc="0F5A361C">
@@ -8905,7 +8999,7 @@
         <w:ind w:left="1440" w:hanging="360"/>
       </w:pPr>
       <w:rPr>
-        <w:rFonts w:ascii="Courier New" w:hAnsi="Courier New" w:hint="default"/>
+        <w:rFonts w:hint="default" w:ascii="Courier New" w:hAnsi="Courier New"/>
       </w:rPr>
     </w:lvl>
     <w:lvl w:ilvl="2" w:tplc="1C484838">
@@ -8917,7 +9011,7 @@
         <w:ind w:left="2160" w:hanging="360"/>
       </w:pPr>
       <w:rPr>
-        <w:rFonts w:ascii="Wingdings" w:hAnsi="Wingdings" w:hint="default"/>
+        <w:rFonts w:hint="default" w:ascii="Wingdings" w:hAnsi="Wingdings"/>
       </w:rPr>
     </w:lvl>
     <w:lvl w:ilvl="3" w:tplc="17380822">
@@ -8929,7 +9023,7 @@
         <w:ind w:left="2880" w:hanging="360"/>
       </w:pPr>
       <w:rPr>
-        <w:rFonts w:ascii="Symbol" w:hAnsi="Symbol" w:hint="default"/>
+        <w:rFonts w:hint="default" w:ascii="Symbol" w:hAnsi="Symbol"/>
       </w:rPr>
     </w:lvl>
     <w:lvl w:ilvl="4" w:tplc="56766AD8">
@@ -8941,7 +9035,7 @@
         <w:ind w:left="3600" w:hanging="360"/>
       </w:pPr>
       <w:rPr>
-        <w:rFonts w:ascii="Courier New" w:hAnsi="Courier New" w:hint="default"/>
+        <w:rFonts w:hint="default" w:ascii="Courier New" w:hAnsi="Courier New"/>
       </w:rPr>
     </w:lvl>
     <w:lvl w:ilvl="5" w:tplc="7D9C2720">
@@ -8953,7 +9047,7 @@
         <w:ind w:left="4320" w:hanging="360"/>
       </w:pPr>
       <w:rPr>
-        <w:rFonts w:ascii="Wingdings" w:hAnsi="Wingdings" w:hint="default"/>
+        <w:rFonts w:hint="default" w:ascii="Wingdings" w:hAnsi="Wingdings"/>
       </w:rPr>
     </w:lvl>
     <w:lvl w:ilvl="6" w:tplc="7F380D84">
@@ -8965,7 +9059,7 @@
         <w:ind w:left="5040" w:hanging="360"/>
       </w:pPr>
       <w:rPr>
-        <w:rFonts w:ascii="Symbol" w:hAnsi="Symbol" w:hint="default"/>
+        <w:rFonts w:hint="default" w:ascii="Symbol" w:hAnsi="Symbol"/>
       </w:rPr>
     </w:lvl>
     <w:lvl w:ilvl="7" w:tplc="CC4E64EC">
@@ -8977,7 +9071,7 @@
         <w:ind w:left="5760" w:hanging="360"/>
       </w:pPr>
       <w:rPr>
-        <w:rFonts w:ascii="Courier New" w:hAnsi="Courier New" w:hint="default"/>
+        <w:rFonts w:hint="default" w:ascii="Courier New" w:hAnsi="Courier New"/>
       </w:rPr>
     </w:lvl>
     <w:lvl w:ilvl="8" w:tplc="1CC86640">
@@ -8989,7 +9083,7 @@
         <w:ind w:left="6480" w:hanging="360"/>
       </w:pPr>
       <w:rPr>
-        <w:rFonts w:ascii="Wingdings" w:hAnsi="Wingdings" w:hint="default"/>
+        <w:rFonts w:hint="default" w:ascii="Wingdings" w:hAnsi="Wingdings"/>
       </w:rPr>
     </w:lvl>
   </w:abstractNum>
@@ -9006,7 +9100,7 @@
         <w:ind w:left="720" w:hanging="360"/>
       </w:pPr>
       <w:rPr>
-        <w:rFonts w:ascii="Symbol" w:hAnsi="Symbol" w:hint="default"/>
+        <w:rFonts w:hint="default" w:ascii="Symbol" w:hAnsi="Symbol"/>
       </w:rPr>
     </w:lvl>
     <w:lvl w:ilvl="1" w:tplc="3170EB5A">
@@ -9018,7 +9112,7 @@
         <w:ind w:left="1440" w:hanging="360"/>
       </w:pPr>
       <w:rPr>
-        <w:rFonts w:ascii="Courier New" w:hAnsi="Courier New" w:hint="default"/>
+        <w:rFonts w:hint="default" w:ascii="Courier New" w:hAnsi="Courier New"/>
       </w:rPr>
     </w:lvl>
     <w:lvl w:ilvl="2" w:tplc="8B22FC6A">
@@ -9030,7 +9124,7 @@
         <w:ind w:left="2160" w:hanging="360"/>
       </w:pPr>
       <w:rPr>
-        <w:rFonts w:ascii="Wingdings" w:hAnsi="Wingdings" w:hint="default"/>
+        <w:rFonts w:hint="default" w:ascii="Wingdings" w:hAnsi="Wingdings"/>
       </w:rPr>
     </w:lvl>
     <w:lvl w:ilvl="3" w:tplc="178A6AEE">
@@ -9042,7 +9136,7 @@
         <w:ind w:left="2880" w:hanging="360"/>
       </w:pPr>
       <w:rPr>
-        <w:rFonts w:ascii="Symbol" w:hAnsi="Symbol" w:hint="default"/>
+        <w:rFonts w:hint="default" w:ascii="Symbol" w:hAnsi="Symbol"/>
       </w:rPr>
     </w:lvl>
     <w:lvl w:ilvl="4" w:tplc="93884CB6">
@@ -9054,7 +9148,7 @@
         <w:ind w:left="3600" w:hanging="360"/>
       </w:pPr>
       <w:rPr>
-        <w:rFonts w:ascii="Courier New" w:hAnsi="Courier New" w:hint="default"/>
+        <w:rFonts w:hint="default" w:ascii="Courier New" w:hAnsi="Courier New"/>
       </w:rPr>
     </w:lvl>
     <w:lvl w:ilvl="5" w:tplc="6054D516">
@@ -9066,7 +9160,7 @@
         <w:ind w:left="4320" w:hanging="360"/>
       </w:pPr>
       <w:rPr>
-        <w:rFonts w:ascii="Wingdings" w:hAnsi="Wingdings" w:hint="default"/>
+        <w:rFonts w:hint="default" w:ascii="Wingdings" w:hAnsi="Wingdings"/>
       </w:rPr>
     </w:lvl>
     <w:lvl w:ilvl="6" w:tplc="3A9A8186">
@@ -9078,7 +9172,7 @@
         <w:ind w:left="5040" w:hanging="360"/>
       </w:pPr>
       <w:rPr>
-        <w:rFonts w:ascii="Symbol" w:hAnsi="Symbol" w:hint="default"/>
+        <w:rFonts w:hint="default" w:ascii="Symbol" w:hAnsi="Symbol"/>
       </w:rPr>
     </w:lvl>
     <w:lvl w:ilvl="7" w:tplc="76200628">
@@ -9090,7 +9184,7 @@
         <w:ind w:left="5760" w:hanging="360"/>
       </w:pPr>
       <w:rPr>
-        <w:rFonts w:ascii="Courier New" w:hAnsi="Courier New" w:hint="default"/>
+        <w:rFonts w:hint="default" w:ascii="Courier New" w:hAnsi="Courier New"/>
       </w:rPr>
     </w:lvl>
     <w:lvl w:ilvl="8" w:tplc="7CE4AE3A">
@@ -9102,7 +9196,7 @@
         <w:ind w:left="6480" w:hanging="360"/>
       </w:pPr>
       <w:rPr>
-        <w:rFonts w:ascii="Wingdings" w:hAnsi="Wingdings" w:hint="default"/>
+        <w:rFonts w:hint="default" w:ascii="Wingdings" w:hAnsi="Wingdings"/>
       </w:rPr>
     </w:lvl>
   </w:abstractNum>
@@ -9119,7 +9213,7 @@
         <w:ind w:left="720" w:hanging="360"/>
       </w:pPr>
       <w:rPr>
-        <w:rFonts w:ascii="Symbol" w:hAnsi="Symbol" w:hint="default"/>
+        <w:rFonts w:hint="default" w:ascii="Symbol" w:hAnsi="Symbol"/>
       </w:rPr>
     </w:lvl>
     <w:lvl w:ilvl="1" w:tplc="1EF896A2">
@@ -9131,7 +9225,7 @@
         <w:ind w:left="1440" w:hanging="360"/>
       </w:pPr>
       <w:rPr>
-        <w:rFonts w:ascii="Courier New" w:hAnsi="Courier New" w:hint="default"/>
+        <w:rFonts w:hint="default" w:ascii="Courier New" w:hAnsi="Courier New"/>
       </w:rPr>
     </w:lvl>
     <w:lvl w:ilvl="2" w:tplc="6A524F5A">
@@ -9143,7 +9237,7 @@
         <w:ind w:left="2160" w:hanging="360"/>
       </w:pPr>
       <w:rPr>
-        <w:rFonts w:ascii="Wingdings" w:hAnsi="Wingdings" w:hint="default"/>
+        <w:rFonts w:hint="default" w:ascii="Wingdings" w:hAnsi="Wingdings"/>
       </w:rPr>
     </w:lvl>
     <w:lvl w:ilvl="3" w:tplc="C07A7E0C">
@@ -9155,7 +9249,7 @@
         <w:ind w:left="2880" w:hanging="360"/>
       </w:pPr>
       <w:rPr>
-        <w:rFonts w:ascii="Symbol" w:hAnsi="Symbol" w:hint="default"/>
+        <w:rFonts w:hint="default" w:ascii="Symbol" w:hAnsi="Symbol"/>
       </w:rPr>
     </w:lvl>
     <w:lvl w:ilvl="4" w:tplc="FC8ACB2C">
@@ -9167,7 +9261,7 @@
         <w:ind w:left="3600" w:hanging="360"/>
       </w:pPr>
       <w:rPr>
-        <w:rFonts w:ascii="Courier New" w:hAnsi="Courier New" w:hint="default"/>
+        <w:rFonts w:hint="default" w:ascii="Courier New" w:hAnsi="Courier New"/>
       </w:rPr>
     </w:lvl>
     <w:lvl w:ilvl="5" w:tplc="D686724E">
@@ -9179,7 +9273,7 @@
         <w:ind w:left="4320" w:hanging="360"/>
       </w:pPr>
       <w:rPr>
-        <w:rFonts w:ascii="Wingdings" w:hAnsi="Wingdings" w:hint="default"/>
+        <w:rFonts w:hint="default" w:ascii="Wingdings" w:hAnsi="Wingdings"/>
       </w:rPr>
     </w:lvl>
     <w:lvl w:ilvl="6" w:tplc="BA888FC4">
@@ -9191,7 +9285,7 @@
         <w:ind w:left="5040" w:hanging="360"/>
       </w:pPr>
       <w:rPr>
-        <w:rFonts w:ascii="Symbol" w:hAnsi="Symbol" w:hint="default"/>
+        <w:rFonts w:hint="default" w:ascii="Symbol" w:hAnsi="Symbol"/>
       </w:rPr>
     </w:lvl>
     <w:lvl w:ilvl="7" w:tplc="EBBAE3CA">
@@ -9203,7 +9297,7 @@
         <w:ind w:left="5760" w:hanging="360"/>
       </w:pPr>
       <w:rPr>
-        <w:rFonts w:ascii="Courier New" w:hAnsi="Courier New" w:hint="default"/>
+        <w:rFonts w:hint="default" w:ascii="Courier New" w:hAnsi="Courier New"/>
       </w:rPr>
     </w:lvl>
     <w:lvl w:ilvl="8" w:tplc="8028FF00">
@@ -9215,7 +9309,7 @@
         <w:ind w:left="6480" w:hanging="360"/>
       </w:pPr>
       <w:rPr>
-        <w:rFonts w:ascii="Wingdings" w:hAnsi="Wingdings" w:hint="default"/>
+        <w:rFonts w:hint="default" w:ascii="Wingdings" w:hAnsi="Wingdings"/>
       </w:rPr>
     </w:lvl>
   </w:abstractNum>
@@ -9318,7 +9412,7 @@
         <w:ind w:left="720" w:hanging="360"/>
       </w:pPr>
       <w:rPr>
-        <w:rFonts w:ascii="Symbol" w:hAnsi="Symbol" w:hint="default"/>
+        <w:rFonts w:hint="default" w:ascii="Symbol" w:hAnsi="Symbol"/>
       </w:rPr>
     </w:lvl>
     <w:lvl w:ilvl="1" w:tplc="51DE45DE">
@@ -9330,7 +9424,7 @@
         <w:ind w:left="1440" w:hanging="360"/>
       </w:pPr>
       <w:rPr>
-        <w:rFonts w:ascii="Courier New" w:hAnsi="Courier New" w:hint="default"/>
+        <w:rFonts w:hint="default" w:ascii="Courier New" w:hAnsi="Courier New"/>
       </w:rPr>
     </w:lvl>
     <w:lvl w:ilvl="2" w:tplc="D3AC2E00">
@@ -9342,7 +9436,7 @@
         <w:ind w:left="2160" w:hanging="360"/>
       </w:pPr>
       <w:rPr>
-        <w:rFonts w:ascii="Wingdings" w:hAnsi="Wingdings" w:hint="default"/>
+        <w:rFonts w:hint="default" w:ascii="Wingdings" w:hAnsi="Wingdings"/>
       </w:rPr>
     </w:lvl>
     <w:lvl w:ilvl="3" w:tplc="37C29630">
@@ -9354,7 +9448,7 @@
         <w:ind w:left="2880" w:hanging="360"/>
       </w:pPr>
       <w:rPr>
-        <w:rFonts w:ascii="Symbol" w:hAnsi="Symbol" w:hint="default"/>
+        <w:rFonts w:hint="default" w:ascii="Symbol" w:hAnsi="Symbol"/>
       </w:rPr>
     </w:lvl>
     <w:lvl w:ilvl="4" w:tplc="2FA2C18C">
@@ -9366,7 +9460,7 @@
         <w:ind w:left="3600" w:hanging="360"/>
       </w:pPr>
       <w:rPr>
-        <w:rFonts w:ascii="Courier New" w:hAnsi="Courier New" w:hint="default"/>
+        <w:rFonts w:hint="default" w:ascii="Courier New" w:hAnsi="Courier New"/>
       </w:rPr>
     </w:lvl>
     <w:lvl w:ilvl="5" w:tplc="CD1E8E96">
@@ -9378,7 +9472,7 @@
         <w:ind w:left="4320" w:hanging="360"/>
       </w:pPr>
       <w:rPr>
-        <w:rFonts w:ascii="Wingdings" w:hAnsi="Wingdings" w:hint="default"/>
+        <w:rFonts w:hint="default" w:ascii="Wingdings" w:hAnsi="Wingdings"/>
       </w:rPr>
     </w:lvl>
     <w:lvl w:ilvl="6" w:tplc="B13E4906">
@@ -9390,7 +9484,7 @@
         <w:ind w:left="5040" w:hanging="360"/>
       </w:pPr>
       <w:rPr>
-        <w:rFonts w:ascii="Symbol" w:hAnsi="Symbol" w:hint="default"/>
+        <w:rFonts w:hint="default" w:ascii="Symbol" w:hAnsi="Symbol"/>
       </w:rPr>
     </w:lvl>
     <w:lvl w:ilvl="7" w:tplc="0314949E">
@@ -9402,7 +9496,7 @@
         <w:ind w:left="5760" w:hanging="360"/>
       </w:pPr>
       <w:rPr>
-        <w:rFonts w:ascii="Courier New" w:hAnsi="Courier New" w:hint="default"/>
+        <w:rFonts w:hint="default" w:ascii="Courier New" w:hAnsi="Courier New"/>
       </w:rPr>
     </w:lvl>
     <w:lvl w:ilvl="8" w:tplc="DF5A3A42">
@@ -9414,7 +9508,7 @@
         <w:ind w:left="6480" w:hanging="360"/>
       </w:pPr>
       <w:rPr>
-        <w:rFonts w:ascii="Wingdings" w:hAnsi="Wingdings" w:hint="default"/>
+        <w:rFonts w:hint="default" w:ascii="Wingdings" w:hAnsi="Wingdings"/>
       </w:rPr>
     </w:lvl>
   </w:abstractNum>
@@ -9431,7 +9525,7 @@
         <w:ind w:left="720" w:hanging="360"/>
       </w:pPr>
       <w:rPr>
-        <w:rFonts w:ascii="Symbol" w:hAnsi="Symbol" w:hint="default"/>
+        <w:rFonts w:hint="default" w:ascii="Symbol" w:hAnsi="Symbol"/>
       </w:rPr>
     </w:lvl>
     <w:lvl w:ilvl="1" w:tplc="0AEC5F48">
@@ -9443,7 +9537,7 @@
         <w:ind w:left="1440" w:hanging="360"/>
       </w:pPr>
       <w:rPr>
-        <w:rFonts w:ascii="Courier New" w:hAnsi="Courier New" w:hint="default"/>
+        <w:rFonts w:hint="default" w:ascii="Courier New" w:hAnsi="Courier New"/>
       </w:rPr>
     </w:lvl>
     <w:lvl w:ilvl="2" w:tplc="E4BA677C">
@@ -9455,7 +9549,7 @@
         <w:ind w:left="2160" w:hanging="360"/>
       </w:pPr>
       <w:rPr>
-        <w:rFonts w:ascii="Wingdings" w:hAnsi="Wingdings" w:hint="default"/>
+        <w:rFonts w:hint="default" w:ascii="Wingdings" w:hAnsi="Wingdings"/>
       </w:rPr>
     </w:lvl>
     <w:lvl w:ilvl="3" w:tplc="84040182">
@@ -9467,7 +9561,7 @@
         <w:ind w:left="2880" w:hanging="360"/>
       </w:pPr>
       <w:rPr>
-        <w:rFonts w:ascii="Symbol" w:hAnsi="Symbol" w:hint="default"/>
+        <w:rFonts w:hint="default" w:ascii="Symbol" w:hAnsi="Symbol"/>
       </w:rPr>
     </w:lvl>
     <w:lvl w:ilvl="4" w:tplc="45DC598C">
@@ -9479,7 +9573,7 @@
         <w:ind w:left="3600" w:hanging="360"/>
       </w:pPr>
       <w:rPr>
-        <w:rFonts w:ascii="Courier New" w:hAnsi="Courier New" w:hint="default"/>
+        <w:rFonts w:hint="default" w:ascii="Courier New" w:hAnsi="Courier New"/>
       </w:rPr>
     </w:lvl>
     <w:lvl w:ilvl="5" w:tplc="CA582738">
@@ -9491,7 +9585,7 @@
         <w:ind w:left="4320" w:hanging="360"/>
       </w:pPr>
       <w:rPr>
-        <w:rFonts w:ascii="Wingdings" w:hAnsi="Wingdings" w:hint="default"/>
+        <w:rFonts w:hint="default" w:ascii="Wingdings" w:hAnsi="Wingdings"/>
       </w:rPr>
     </w:lvl>
     <w:lvl w:ilvl="6" w:tplc="1D825AB8">
@@ -9503,7 +9597,7 @@
         <w:ind w:left="5040" w:hanging="360"/>
       </w:pPr>
       <w:rPr>
-        <w:rFonts w:ascii="Symbol" w:hAnsi="Symbol" w:hint="default"/>
+        <w:rFonts w:hint="default" w:ascii="Symbol" w:hAnsi="Symbol"/>
       </w:rPr>
     </w:lvl>
     <w:lvl w:ilvl="7" w:tplc="A8344B98">
@@ -9515,7 +9609,7 @@
         <w:ind w:left="5760" w:hanging="360"/>
       </w:pPr>
       <w:rPr>
-        <w:rFonts w:ascii="Courier New" w:hAnsi="Courier New" w:hint="default"/>
+        <w:rFonts w:hint="default" w:ascii="Courier New" w:hAnsi="Courier New"/>
       </w:rPr>
     </w:lvl>
     <w:lvl w:ilvl="8" w:tplc="533CA6A2">
@@ -9527,7 +9621,7 @@
         <w:ind w:left="6480" w:hanging="360"/>
       </w:pPr>
       <w:rPr>
-        <w:rFonts w:ascii="Wingdings" w:hAnsi="Wingdings" w:hint="default"/>
+        <w:rFonts w:hint="default" w:ascii="Wingdings" w:hAnsi="Wingdings"/>
       </w:rPr>
     </w:lvl>
   </w:abstractNum>
@@ -9630,7 +9724,7 @@
         <w:ind w:left="720" w:hanging="360"/>
       </w:pPr>
       <w:rPr>
-        <w:rFonts w:ascii="Symbol" w:hAnsi="Symbol" w:hint="default"/>
+        <w:rFonts w:hint="default" w:ascii="Symbol" w:hAnsi="Symbol"/>
       </w:rPr>
     </w:lvl>
     <w:lvl w:ilvl="1" w:tplc="240A0003" w:tentative="1">
@@ -9642,7 +9736,7 @@
         <w:ind w:left="1440" w:hanging="360"/>
       </w:pPr>
       <w:rPr>
-        <w:rFonts w:ascii="Courier New" w:hAnsi="Courier New" w:cs="Courier New" w:hint="default"/>
+        <w:rFonts w:hint="default" w:ascii="Courier New" w:hAnsi="Courier New" w:cs="Courier New"/>
       </w:rPr>
     </w:lvl>
     <w:lvl w:ilvl="2" w:tplc="240A0005" w:tentative="1">
@@ -9654,7 +9748,7 @@
         <w:ind w:left="2160" w:hanging="360"/>
       </w:pPr>
       <w:rPr>
-        <w:rFonts w:ascii="Wingdings" w:hAnsi="Wingdings" w:hint="default"/>
+        <w:rFonts w:hint="default" w:ascii="Wingdings" w:hAnsi="Wingdings"/>
       </w:rPr>
     </w:lvl>
     <w:lvl w:ilvl="3" w:tplc="240A0001" w:tentative="1">
@@ -9666,7 +9760,7 @@
         <w:ind w:left="2880" w:hanging="360"/>
       </w:pPr>
       <w:rPr>
-        <w:rFonts w:ascii="Symbol" w:hAnsi="Symbol" w:hint="default"/>
+        <w:rFonts w:hint="default" w:ascii="Symbol" w:hAnsi="Symbol"/>
       </w:rPr>
     </w:lvl>
     <w:lvl w:ilvl="4" w:tplc="240A0003" w:tentative="1">
@@ -9678,7 +9772,7 @@
         <w:ind w:left="3600" w:hanging="360"/>
       </w:pPr>
       <w:rPr>
-        <w:rFonts w:ascii="Courier New" w:hAnsi="Courier New" w:cs="Courier New" w:hint="default"/>
+        <w:rFonts w:hint="default" w:ascii="Courier New" w:hAnsi="Courier New" w:cs="Courier New"/>
       </w:rPr>
     </w:lvl>
     <w:lvl w:ilvl="5" w:tplc="240A0005" w:tentative="1">
@@ -9690,7 +9784,7 @@
         <w:ind w:left="4320" w:hanging="360"/>
       </w:pPr>
       <w:rPr>
-        <w:rFonts w:ascii="Wingdings" w:hAnsi="Wingdings" w:hint="default"/>
+        <w:rFonts w:hint="default" w:ascii="Wingdings" w:hAnsi="Wingdings"/>
       </w:rPr>
     </w:lvl>
     <w:lvl w:ilvl="6" w:tplc="240A0001" w:tentative="1">
@@ -9702,7 +9796,7 @@
         <w:ind w:left="5040" w:hanging="360"/>
       </w:pPr>
       <w:rPr>
-        <w:rFonts w:ascii="Symbol" w:hAnsi="Symbol" w:hint="default"/>
+        <w:rFonts w:hint="default" w:ascii="Symbol" w:hAnsi="Symbol"/>
       </w:rPr>
     </w:lvl>
     <w:lvl w:ilvl="7" w:tplc="240A0003" w:tentative="1">
@@ -9714,7 +9808,7 @@
         <w:ind w:left="5760" w:hanging="360"/>
       </w:pPr>
       <w:rPr>
-        <w:rFonts w:ascii="Courier New" w:hAnsi="Courier New" w:cs="Courier New" w:hint="default"/>
+        <w:rFonts w:hint="default" w:ascii="Courier New" w:hAnsi="Courier New" w:cs="Courier New"/>
       </w:rPr>
     </w:lvl>
     <w:lvl w:ilvl="8" w:tplc="240A0005" w:tentative="1">
@@ -9726,7 +9820,7 @@
         <w:ind w:left="6480" w:hanging="360"/>
       </w:pPr>
       <w:rPr>
-        <w:rFonts w:ascii="Wingdings" w:hAnsi="Wingdings" w:hint="default"/>
+        <w:rFonts w:hint="default" w:ascii="Wingdings" w:hAnsi="Wingdings"/>
       </w:rPr>
     </w:lvl>
   </w:abstractNum>
@@ -10001,7 +10095,7 @@
         <w:ind w:left="720" w:hanging="360"/>
       </w:pPr>
       <w:rPr>
-        <w:rFonts w:ascii="Symbol" w:hAnsi="Symbol" w:hint="default"/>
+        <w:rFonts w:hint="default" w:ascii="Symbol" w:hAnsi="Symbol"/>
       </w:rPr>
     </w:lvl>
     <w:lvl w:ilvl="1" w:tplc="7B70F68E">
@@ -10013,7 +10107,7 @@
         <w:ind w:left="1440" w:hanging="360"/>
       </w:pPr>
       <w:rPr>
-        <w:rFonts w:ascii="Courier New" w:hAnsi="Courier New" w:hint="default"/>
+        <w:rFonts w:hint="default" w:ascii="Courier New" w:hAnsi="Courier New"/>
       </w:rPr>
     </w:lvl>
     <w:lvl w:ilvl="2" w:tplc="494666BC">
@@ -10025,7 +10119,7 @@
         <w:ind w:left="2160" w:hanging="360"/>
       </w:pPr>
       <w:rPr>
-        <w:rFonts w:ascii="Wingdings" w:hAnsi="Wingdings" w:hint="default"/>
+        <w:rFonts w:hint="default" w:ascii="Wingdings" w:hAnsi="Wingdings"/>
       </w:rPr>
     </w:lvl>
     <w:lvl w:ilvl="3" w:tplc="99A01D62">
@@ -10037,7 +10131,7 @@
         <w:ind w:left="2880" w:hanging="360"/>
       </w:pPr>
       <w:rPr>
-        <w:rFonts w:ascii="Symbol" w:hAnsi="Symbol" w:hint="default"/>
+        <w:rFonts w:hint="default" w:ascii="Symbol" w:hAnsi="Symbol"/>
       </w:rPr>
     </w:lvl>
     <w:lvl w:ilvl="4" w:tplc="7C50862A">
@@ -10049,7 +10143,7 @@
         <w:ind w:left="3600" w:hanging="360"/>
       </w:pPr>
       <w:rPr>
-        <w:rFonts w:ascii="Courier New" w:hAnsi="Courier New" w:hint="default"/>
+        <w:rFonts w:hint="default" w:ascii="Courier New" w:hAnsi="Courier New"/>
       </w:rPr>
     </w:lvl>
     <w:lvl w:ilvl="5" w:tplc="6594653E">
@@ -10061,7 +10155,7 @@
         <w:ind w:left="4320" w:hanging="360"/>
       </w:pPr>
       <w:rPr>
-        <w:rFonts w:ascii="Wingdings" w:hAnsi="Wingdings" w:hint="default"/>
+        <w:rFonts w:hint="default" w:ascii="Wingdings" w:hAnsi="Wingdings"/>
       </w:rPr>
     </w:lvl>
     <w:lvl w:ilvl="6" w:tplc="59B031C0">
@@ -10073,7 +10167,7 @@
         <w:ind w:left="5040" w:hanging="360"/>
       </w:pPr>
       <w:rPr>
-        <w:rFonts w:ascii="Symbol" w:hAnsi="Symbol" w:hint="default"/>
+        <w:rFonts w:hint="default" w:ascii="Symbol" w:hAnsi="Symbol"/>
       </w:rPr>
     </w:lvl>
     <w:lvl w:ilvl="7" w:tplc="150A9CF4">
@@ -10085,7 +10179,7 @@
         <w:ind w:left="5760" w:hanging="360"/>
       </w:pPr>
       <w:rPr>
-        <w:rFonts w:ascii="Courier New" w:hAnsi="Courier New" w:hint="default"/>
+        <w:rFonts w:hint="default" w:ascii="Courier New" w:hAnsi="Courier New"/>
       </w:rPr>
     </w:lvl>
     <w:lvl w:ilvl="8" w:tplc="AC6C2032">
@@ -10097,7 +10191,7 @@
         <w:ind w:left="6480" w:hanging="360"/>
       </w:pPr>
       <w:rPr>
-        <w:rFonts w:ascii="Wingdings" w:hAnsi="Wingdings" w:hint="default"/>
+        <w:rFonts w:hint="default" w:ascii="Wingdings" w:hAnsi="Wingdings"/>
       </w:rPr>
     </w:lvl>
   </w:abstractNum>
@@ -10812,7 +10906,7 @@
   <w:docDefaults>
     <w:rPrDefault>
       <w:rPr>
-        <w:rFonts w:ascii="Calibri" w:eastAsia="Droid Sans Fallback" w:hAnsi="Calibri" w:cs="Times New Roman"/>
+        <w:rFonts w:ascii="Calibri" w:hAnsi="Calibri" w:eastAsia="Droid Sans Fallback" w:cs="Times New Roman"/>
         <w:sz w:val="22"/>
         <w:szCs w:val="22"/>
         <w:lang w:val="en-US" w:eastAsia="en-US" w:bidi="ar-SA"/>
@@ -10827,14 +10921,14 @@
   <w:latentStyles w:defLockedState="0" w:defUIPriority="99" w:defSemiHidden="0" w:defUnhideWhenUsed="0" w:defQFormat="0" w:count="376">
     <w:lsdException w:name="Normal" w:uiPriority="0" w:qFormat="1"/>
     <w:lsdException w:name="heading 1" w:uiPriority="9" w:qFormat="1"/>
-    <w:lsdException w:name="heading 2" w:semiHidden="1" w:uiPriority="9" w:unhideWhenUsed="1" w:qFormat="1"/>
-    <w:lsdException w:name="heading 3" w:semiHidden="1" w:uiPriority="9" w:unhideWhenUsed="1" w:qFormat="1"/>
-    <w:lsdException w:name="heading 4" w:semiHidden="1" w:uiPriority="9" w:unhideWhenUsed="1" w:qFormat="1"/>
-    <w:lsdException w:name="heading 5" w:semiHidden="1" w:uiPriority="9" w:unhideWhenUsed="1" w:qFormat="1"/>
-    <w:lsdException w:name="heading 6" w:semiHidden="1" w:uiPriority="9" w:unhideWhenUsed="1" w:qFormat="1"/>
-    <w:lsdException w:name="heading 7" w:semiHidden="1" w:uiPriority="9" w:unhideWhenUsed="1" w:qFormat="1"/>
-    <w:lsdException w:name="heading 8" w:semiHidden="1" w:uiPriority="9" w:unhideWhenUsed="1" w:qFormat="1"/>
-    <w:lsdException w:name="heading 9" w:semiHidden="1" w:uiPriority="9" w:unhideWhenUsed="1" w:qFormat="1"/>
+    <w:lsdException w:name="heading 2" w:uiPriority="9" w:semiHidden="1" w:unhideWhenUsed="1" w:qFormat="1"/>
+    <w:lsdException w:name="heading 3" w:uiPriority="9" w:semiHidden="1" w:unhideWhenUsed="1" w:qFormat="1"/>
+    <w:lsdException w:name="heading 4" w:uiPriority="9" w:semiHidden="1" w:unhideWhenUsed="1" w:qFormat="1"/>
+    <w:lsdException w:name="heading 5" w:uiPriority="9" w:semiHidden="1" w:unhideWhenUsed="1" w:qFormat="1"/>
+    <w:lsdException w:name="heading 6" w:uiPriority="9" w:semiHidden="1" w:unhideWhenUsed="1" w:qFormat="1"/>
+    <w:lsdException w:name="heading 7" w:uiPriority="9" w:semiHidden="1" w:unhideWhenUsed="1" w:qFormat="1"/>
+    <w:lsdException w:name="heading 8" w:uiPriority="9" w:semiHidden="1" w:unhideWhenUsed="1" w:qFormat="1"/>
+    <w:lsdException w:name="heading 9" w:uiPriority="9" w:semiHidden="1" w:unhideWhenUsed="1" w:qFormat="1"/>
     <w:lsdException w:name="index 1" w:semiHidden="1" w:unhideWhenUsed="1"/>
     <w:lsdException w:name="index 2" w:semiHidden="1" w:unhideWhenUsed="1"/>
     <w:lsdException w:name="index 3" w:semiHidden="1" w:unhideWhenUsed="1"/>
@@ -10844,22 +10938,22 @@
     <w:lsdException w:name="index 7" w:semiHidden="1" w:unhideWhenUsed="1"/>
     <w:lsdException w:name="index 8" w:semiHidden="1" w:unhideWhenUsed="1"/>
     <w:lsdException w:name="index 9" w:semiHidden="1" w:unhideWhenUsed="1"/>
-    <w:lsdException w:name="toc 1" w:semiHidden="1" w:uiPriority="39" w:unhideWhenUsed="1"/>
-    <w:lsdException w:name="toc 2" w:semiHidden="1" w:uiPriority="39" w:unhideWhenUsed="1"/>
-    <w:lsdException w:name="toc 3" w:semiHidden="1" w:uiPriority="39" w:unhideWhenUsed="1"/>
-    <w:lsdException w:name="toc 4" w:semiHidden="1" w:uiPriority="39" w:unhideWhenUsed="1"/>
-    <w:lsdException w:name="toc 5" w:semiHidden="1" w:uiPriority="39" w:unhideWhenUsed="1"/>
-    <w:lsdException w:name="toc 6" w:semiHidden="1" w:uiPriority="39" w:unhideWhenUsed="1"/>
-    <w:lsdException w:name="toc 7" w:semiHidden="1" w:uiPriority="39" w:unhideWhenUsed="1"/>
-    <w:lsdException w:name="toc 8" w:semiHidden="1" w:uiPriority="39" w:unhideWhenUsed="1"/>
-    <w:lsdException w:name="toc 9" w:semiHidden="1" w:uiPriority="39" w:unhideWhenUsed="1"/>
+    <w:lsdException w:name="toc 1" w:uiPriority="39" w:semiHidden="1" w:unhideWhenUsed="1"/>
+    <w:lsdException w:name="toc 2" w:uiPriority="39" w:semiHidden="1" w:unhideWhenUsed="1"/>
+    <w:lsdException w:name="toc 3" w:uiPriority="39" w:semiHidden="1" w:unhideWhenUsed="1"/>
+    <w:lsdException w:name="toc 4" w:uiPriority="39" w:semiHidden="1" w:unhideWhenUsed="1"/>
+    <w:lsdException w:name="toc 5" w:uiPriority="39" w:semiHidden="1" w:unhideWhenUsed="1"/>
+    <w:lsdException w:name="toc 6" w:uiPriority="39" w:semiHidden="1" w:unhideWhenUsed="1"/>
+    <w:lsdException w:name="toc 7" w:uiPriority="39" w:semiHidden="1" w:unhideWhenUsed="1"/>
+    <w:lsdException w:name="toc 8" w:uiPriority="39" w:semiHidden="1" w:unhideWhenUsed="1"/>
+    <w:lsdException w:name="toc 9" w:uiPriority="39" w:semiHidden="1" w:unhideWhenUsed="1"/>
     <w:lsdException w:name="Normal Indent" w:semiHidden="1" w:unhideWhenUsed="1"/>
     <w:lsdException w:name="footnote text" w:semiHidden="1" w:unhideWhenUsed="1"/>
     <w:lsdException w:name="annotation text" w:semiHidden="1" w:unhideWhenUsed="1"/>
     <w:lsdException w:name="header" w:semiHidden="1" w:unhideWhenUsed="1"/>
     <w:lsdException w:name="footer" w:semiHidden="1" w:unhideWhenUsed="1"/>
     <w:lsdException w:name="index heading" w:semiHidden="1" w:unhideWhenUsed="1"/>
-    <w:lsdException w:name="caption" w:semiHidden="1" w:uiPriority="35" w:unhideWhenUsed="1" w:qFormat="1"/>
+    <w:lsdException w:name="caption" w:uiPriority="35" w:semiHidden="1" w:unhideWhenUsed="1" w:qFormat="1"/>
     <w:lsdException w:name="table of figures" w:semiHidden="1" w:unhideWhenUsed="1"/>
     <w:lsdException w:name="envelope address" w:semiHidden="1" w:unhideWhenUsed="1"/>
     <w:lsdException w:name="envelope return" w:semiHidden="1" w:unhideWhenUsed="1"/>
@@ -10890,7 +10984,7 @@
     <w:lsdException w:name="Title" w:uiPriority="10" w:qFormat="1"/>
     <w:lsdException w:name="Closing" w:semiHidden="1" w:unhideWhenUsed="1"/>
     <w:lsdException w:name="Signature" w:semiHidden="1" w:unhideWhenUsed="1"/>
-    <w:lsdException w:name="Default Paragraph Font" w:semiHidden="1" w:uiPriority="1" w:unhideWhenUsed="1"/>
+    <w:lsdException w:name="Default Paragraph Font" w:uiPriority="1" w:semiHidden="1" w:unhideWhenUsed="1"/>
     <w:lsdException w:name="Body Text" w:semiHidden="1" w:unhideWhenUsed="1"/>
     <w:lsdException w:name="Body Text Indent" w:semiHidden="1" w:unhideWhenUsed="1"/>
     <w:lsdException w:name="List Continue" w:semiHidden="1" w:unhideWhenUsed="1"/>
@@ -11090,8 +11184,8 @@
     <w:lsdException w:name="Subtle Reference" w:uiPriority="31" w:qFormat="1"/>
     <w:lsdException w:name="Intense Reference" w:uiPriority="32" w:qFormat="1"/>
     <w:lsdException w:name="Book Title" w:uiPriority="33" w:qFormat="1"/>
-    <w:lsdException w:name="Bibliography" w:semiHidden="1" w:uiPriority="37" w:unhideWhenUsed="1"/>
-    <w:lsdException w:name="TOC Heading" w:semiHidden="1" w:uiPriority="39" w:unhideWhenUsed="1" w:qFormat="1"/>
+    <w:lsdException w:name="Bibliography" w:uiPriority="37" w:semiHidden="1" w:unhideWhenUsed="1"/>
+    <w:lsdException w:name="TOC Heading" w:uiPriority="39" w:semiHidden="1" w:unhideWhenUsed="1" w:qFormat="1"/>
     <w:lsdException w:name="Plain Table 1" w:uiPriority="41"/>
     <w:lsdException w:name="Plain Table 2" w:uiPriority="42"/>
     <w:lsdException w:name="Plain Table 3" w:uiPriority="43"/>
@@ -11202,7 +11296,7 @@
     <w:lsdException w:name="Unresolved Mention" w:semiHidden="1" w:unhideWhenUsed="1"/>
     <w:lsdException w:name="Smart Link" w:semiHidden="1" w:unhideWhenUsed="1"/>
   </w:latentStyles>
-  <w:style w:type="paragraph" w:default="1" w:styleId="Normal">
+  <w:style w:type="paragraph" w:styleId="Normal" w:default="1">
     <w:name w:val="Normal"/>
     <w:qFormat/>
     <w:rsid w:val="00BD6B78"/>
@@ -11385,13 +11479,13 @@
       <w:szCs w:val="20"/>
     </w:rPr>
   </w:style>
-  <w:style w:type="character" w:default="1" w:styleId="Fuentedeprrafopredeter">
+  <w:style w:type="character" w:styleId="Fuentedeprrafopredeter" w:default="1">
     <w:name w:val="Default Paragraph Font"/>
     <w:uiPriority w:val="1"/>
     <w:semiHidden/>
     <w:unhideWhenUsed/>
   </w:style>
-  <w:style w:type="table" w:default="1" w:styleId="Tablanormal">
+  <w:style w:type="table" w:styleId="Tablanormal" w:default="1">
     <w:name w:val="Normal Table"/>
     <w:uiPriority w:val="99"/>
     <w:semiHidden/>
@@ -11406,13 +11500,13 @@
       </w:tblCellMar>
     </w:tblPr>
   </w:style>
-  <w:style w:type="numbering" w:default="1" w:styleId="Sinlista">
+  <w:style w:type="numbering" w:styleId="Sinlista" w:default="1">
     <w:name w:val="No List"/>
     <w:uiPriority w:val="99"/>
     <w:semiHidden/>
     <w:unhideWhenUsed/>
   </w:style>
-  <w:style w:type="character" w:customStyle="1" w:styleId="TtuloCar">
+  <w:style w:type="character" w:styleId="TtuloCar" w:customStyle="1">
     <w:name w:val="Título Car"/>
     <w:basedOn w:val="Fuentedeprrafopredeter"/>
     <w:qFormat/>
@@ -11424,7 +11518,7 @@
       <w:szCs w:val="52"/>
     </w:rPr>
   </w:style>
-  <w:style w:type="character" w:customStyle="1" w:styleId="Ttulo1Car">
+  <w:style w:type="character" w:styleId="Ttulo1Car" w:customStyle="1">
     <w:name w:val="Título 1 Car"/>
     <w:basedOn w:val="Fuentedeprrafopredeter"/>
     <w:qFormat/>
@@ -11436,7 +11530,7 @@
       <w:szCs w:val="28"/>
     </w:rPr>
   </w:style>
-  <w:style w:type="character" w:customStyle="1" w:styleId="Ttulo2Car">
+  <w:style w:type="character" w:styleId="Ttulo2Car" w:customStyle="1">
     <w:name w:val="Título 2 Car"/>
     <w:basedOn w:val="Fuentedeprrafopredeter"/>
     <w:qFormat/>
@@ -11457,7 +11551,7 @@
       <w:szCs w:val="16"/>
     </w:rPr>
   </w:style>
-  <w:style w:type="character" w:customStyle="1" w:styleId="TextocomentarioCar">
+  <w:style w:type="character" w:styleId="TextocomentarioCar" w:customStyle="1">
     <w:name w:val="Texto comentario Car"/>
     <w:basedOn w:val="Fuentedeprrafopredeter"/>
     <w:qFormat/>
@@ -11466,7 +11560,7 @@
       <w:szCs w:val="20"/>
     </w:rPr>
   </w:style>
-  <w:style w:type="character" w:customStyle="1" w:styleId="AsuntodelcomentarioCar">
+  <w:style w:type="character" w:styleId="AsuntodelcomentarioCar" w:customStyle="1">
     <w:name w:val="Asunto del comentario Car"/>
     <w:basedOn w:val="TextocomentarioCar"/>
     <w:qFormat/>
@@ -11477,7 +11571,7 @@
       <w:szCs w:val="20"/>
     </w:rPr>
   </w:style>
-  <w:style w:type="character" w:customStyle="1" w:styleId="TextodegloboCar">
+  <w:style w:type="character" w:styleId="TextodegloboCar" w:customStyle="1">
     <w:name w:val="Texto de globo Car"/>
     <w:basedOn w:val="Fuentedeprrafopredeter"/>
     <w:qFormat/>
@@ -11487,7 +11581,7 @@
       <w:szCs w:val="16"/>
     </w:rPr>
   </w:style>
-  <w:style w:type="character" w:customStyle="1" w:styleId="MapadeldocumentoCar">
+  <w:style w:type="character" w:styleId="MapadeldocumentoCar" w:customStyle="1">
     <w:name w:val="Mapa del documento Car"/>
     <w:basedOn w:val="Fuentedeprrafopredeter"/>
     <w:qFormat/>
@@ -11497,7 +11591,7 @@
       <w:szCs w:val="24"/>
     </w:rPr>
   </w:style>
-  <w:style w:type="character" w:customStyle="1" w:styleId="Ttulo3Car">
+  <w:style w:type="character" w:styleId="Ttulo3Car" w:customStyle="1">
     <w:name w:val="Título 3 Car"/>
     <w:basedOn w:val="Fuentedeprrafopredeter"/>
     <w:qFormat/>
@@ -11507,7 +11601,7 @@
       <w:bCs/>
     </w:rPr>
   </w:style>
-  <w:style w:type="character" w:customStyle="1" w:styleId="Ttulo4Car">
+  <w:style w:type="character" w:styleId="Ttulo4Car" w:customStyle="1">
     <w:name w:val="Título 4 Car"/>
     <w:basedOn w:val="Fuentedeprrafopredeter"/>
     <w:qFormat/>
@@ -11520,7 +11614,7 @@
       <w:color w:val="4F81BD"/>
     </w:rPr>
   </w:style>
-  <w:style w:type="character" w:customStyle="1" w:styleId="Ttulo5Car">
+  <w:style w:type="character" w:styleId="Ttulo5Car" w:customStyle="1">
     <w:name w:val="Título 5 Car"/>
     <w:basedOn w:val="Fuentedeprrafopredeter"/>
     <w:qFormat/>
@@ -11529,7 +11623,7 @@
       <w:color w:val="243F60"/>
     </w:rPr>
   </w:style>
-  <w:style w:type="character" w:customStyle="1" w:styleId="Ttulo6Car">
+  <w:style w:type="character" w:styleId="Ttulo6Car" w:customStyle="1">
     <w:name w:val="Título 6 Car"/>
     <w:basedOn w:val="Fuentedeprrafopredeter"/>
     <w:qFormat/>
@@ -11540,7 +11634,7 @@
       <w:color w:val="243F60"/>
     </w:rPr>
   </w:style>
-  <w:style w:type="character" w:customStyle="1" w:styleId="Ttulo7Car">
+  <w:style w:type="character" w:styleId="Ttulo7Car" w:customStyle="1">
     <w:name w:val="Título 7 Car"/>
     <w:basedOn w:val="Fuentedeprrafopredeter"/>
     <w:qFormat/>
@@ -11551,7 +11645,7 @@
       <w:color w:val="404040"/>
     </w:rPr>
   </w:style>
-  <w:style w:type="character" w:customStyle="1" w:styleId="Ttulo8Car">
+  <w:style w:type="character" w:styleId="Ttulo8Car" w:customStyle="1">
     <w:name w:val="Título 8 Car"/>
     <w:basedOn w:val="Fuentedeprrafopredeter"/>
     <w:qFormat/>
@@ -11562,7 +11656,7 @@
       <w:szCs w:val="20"/>
     </w:rPr>
   </w:style>
-  <w:style w:type="character" w:customStyle="1" w:styleId="Ttulo9Car">
+  <w:style w:type="character" w:styleId="Ttulo9Car" w:customStyle="1">
     <w:name w:val="Título 9 Car"/>
     <w:basedOn w:val="Fuentedeprrafopredeter"/>
     <w:qFormat/>
@@ -11575,7 +11669,7 @@
       <w:szCs w:val="20"/>
     </w:rPr>
   </w:style>
-  <w:style w:type="paragraph" w:customStyle="1" w:styleId="Heading">
+  <w:style w:type="paragraph" w:styleId="Heading" w:customStyle="1">
     <w:name w:val="Heading"/>
     <w:basedOn w:val="Normal"/>
     <w:next w:val="BodyText1"/>
@@ -11584,12 +11678,12 @@
       <w:spacing w:before="240" w:after="120"/>
     </w:pPr>
     <w:rPr>
-      <w:rFonts w:ascii="Liberation Sans" w:eastAsia="Droid Sans Fallback" w:hAnsi="Liberation Sans" w:cs="Lohit Hindi"/>
+      <w:rFonts w:ascii="Liberation Sans" w:hAnsi="Liberation Sans" w:eastAsia="Droid Sans Fallback" w:cs="Lohit Hindi"/>
       <w:sz w:val="28"/>
       <w:szCs w:val="28"/>
     </w:rPr>
   </w:style>
-  <w:style w:type="paragraph" w:customStyle="1" w:styleId="BodyText1">
+  <w:style w:type="paragraph" w:styleId="BodyText1" w:customStyle="1">
     <w:name w:val="Body Text1"/>
     <w:basedOn w:val="Normal"/>
     <w:pPr>
@@ -11619,7 +11713,7 @@
       <w:szCs w:val="24"/>
     </w:rPr>
   </w:style>
-  <w:style w:type="paragraph" w:customStyle="1" w:styleId="Index">
+  <w:style w:type="paragraph" w:styleId="Index" w:customStyle="1">
     <w:name w:val="Index"/>
     <w:basedOn w:val="Normal"/>
     <w:qFormat/>
@@ -11636,7 +11730,7 @@
     <w:qFormat/>
     <w:pPr>
       <w:pBdr>
-        <w:bottom w:val="single" w:sz="8" w:space="0" w:color="4F81BD"/>
+        <w:bottom w:val="single" w:color="4F81BD" w:sz="8" w:space="0"/>
       </w:pBdr>
       <w:spacing w:after="300" w:line="100" w:lineRule="atLeast"/>
       <w:contextualSpacing/>
@@ -11720,7 +11814,7 @@
       <w:szCs w:val="24"/>
     </w:rPr>
   </w:style>
-  <w:style w:type="paragraph" w:customStyle="1" w:styleId="Explicacin">
+  <w:style w:type="paragraph" w:styleId="Explicacin" w:customStyle="1">
     <w:name w:val="Explicación"/>
     <w:basedOn w:val="Normal"/>
     <w:link w:val="ExplicacinChar"/>
@@ -11731,7 +11825,7 @@
       <w:lang w:val="es-CO"/>
     </w:rPr>
   </w:style>
-  <w:style w:type="character" w:customStyle="1" w:styleId="ExplicacinChar">
+  <w:style w:type="character" w:styleId="ExplicacinChar" w:customStyle="1">
     <w:name w:val="Explicación Char"/>
     <w:basedOn w:val="Fuentedeprrafopredeter"/>
     <w:link w:val="Explicacin"/>
@@ -11749,12 +11843,12 @@
     <w:rsid w:val="00FB4123"/>
     <w:tblPr>
       <w:tblBorders>
-        <w:top w:val="single" w:sz="4" w:space="0" w:color="000000" w:themeColor="text1"/>
-        <w:left w:val="single" w:sz="4" w:space="0" w:color="000000" w:themeColor="text1"/>
-        <w:bottom w:val="single" w:sz="4" w:space="0" w:color="000000" w:themeColor="text1"/>
-        <w:right w:val="single" w:sz="4" w:space="0" w:color="000000" w:themeColor="text1"/>
-        <w:insideH w:val="single" w:sz="4" w:space="0" w:color="000000" w:themeColor="text1"/>
-        <w:insideV w:val="single" w:sz="4" w:space="0" w:color="000000" w:themeColor="text1"/>
+        <w:top w:val="single" w:color="000000" w:themeColor="text1" w:sz="4" w:space="0"/>
+        <w:left w:val="single" w:color="000000" w:themeColor="text1" w:sz="4" w:space="0"/>
+        <w:bottom w:val="single" w:color="000000" w:themeColor="text1" w:sz="4" w:space="0"/>
+        <w:right w:val="single" w:color="000000" w:themeColor="text1" w:sz="4" w:space="0"/>
+        <w:insideH w:val="single" w:color="000000" w:themeColor="text1" w:sz="4" w:space="0"/>
+        <w:insideV w:val="single" w:color="000000" w:themeColor="text1" w:sz="4" w:space="0"/>
       </w:tblBorders>
     </w:tblPr>
   </w:style>
@@ -11766,12 +11860,12 @@
       <w:tblStyleRowBandSize w:val="1"/>
       <w:tblStyleColBandSize w:val="1"/>
       <w:tblBorders>
-        <w:top w:val="single" w:sz="4" w:space="0" w:color="95B3D7" w:themeColor="accent1" w:themeTint="99"/>
-        <w:left w:val="single" w:sz="4" w:space="0" w:color="95B3D7" w:themeColor="accent1" w:themeTint="99"/>
-        <w:bottom w:val="single" w:sz="4" w:space="0" w:color="95B3D7" w:themeColor="accent1" w:themeTint="99"/>
-        <w:right w:val="single" w:sz="4" w:space="0" w:color="95B3D7" w:themeColor="accent1" w:themeTint="99"/>
-        <w:insideH w:val="single" w:sz="4" w:space="0" w:color="95B3D7" w:themeColor="accent1" w:themeTint="99"/>
-        <w:insideV w:val="single" w:sz="4" w:space="0" w:color="95B3D7" w:themeColor="accent1" w:themeTint="99"/>
+        <w:top w:val="single" w:color="95B3D7" w:themeColor="accent1" w:themeTint="99" w:sz="4" w:space="0"/>
+        <w:left w:val="single" w:color="95B3D7" w:themeColor="accent1" w:themeTint="99" w:sz="4" w:space="0"/>
+        <w:bottom w:val="single" w:color="95B3D7" w:themeColor="accent1" w:themeTint="99" w:sz="4" w:space="0"/>
+        <w:right w:val="single" w:color="95B3D7" w:themeColor="accent1" w:themeTint="99" w:sz="4" w:space="0"/>
+        <w:insideH w:val="single" w:color="95B3D7" w:themeColor="accent1" w:themeTint="99" w:sz="4" w:space="0"/>
+        <w:insideV w:val="single" w:color="95B3D7" w:themeColor="accent1" w:themeTint="99" w:sz="4" w:space="0"/>
       </w:tblBorders>
     </w:tblPr>
     <w:tblStylePr w:type="firstRow">
@@ -11783,10 +11877,10 @@
       <w:tblPr/>
       <w:tcPr>
         <w:tcBorders>
-          <w:top w:val="single" w:sz="4" w:space="0" w:color="4F81BD" w:themeColor="accent1"/>
-          <w:left w:val="single" w:sz="4" w:space="0" w:color="4F81BD" w:themeColor="accent1"/>
-          <w:bottom w:val="single" w:sz="4" w:space="0" w:color="4F81BD" w:themeColor="accent1"/>
-          <w:right w:val="single" w:sz="4" w:space="0" w:color="4F81BD" w:themeColor="accent1"/>
+          <w:top w:val="single" w:color="4F81BD" w:themeColor="accent1" w:sz="4" w:space="0"/>
+          <w:left w:val="single" w:color="4F81BD" w:themeColor="accent1" w:sz="4" w:space="0"/>
+          <w:bottom w:val="single" w:color="4F81BD" w:themeColor="accent1" w:sz="4" w:space="0"/>
+          <w:right w:val="single" w:color="4F81BD" w:themeColor="accent1" w:sz="4" w:space="0"/>
           <w:insideH w:val="nil"/>
           <w:insideV w:val="nil"/>
         </w:tcBorders>
@@ -11801,7 +11895,7 @@
       <w:tblPr/>
       <w:tcPr>
         <w:tcBorders>
-          <w:top w:val="double" w:sz="4" w:space="0" w:color="4F81BD" w:themeColor="accent1"/>
+          <w:top w:val="double" w:color="4F81BD" w:themeColor="accent1" w:sz="4" w:space="0"/>
         </w:tcBorders>
       </w:tcPr>
     </w:tblStylePr>
@@ -11863,7 +11957,7 @@
       <w:outlineLvl w:val="9"/>
     </w:pPr>
     <w:rPr>
-      <w:rFonts w:asciiTheme="majorHAnsi" w:eastAsiaTheme="majorEastAsia" w:hAnsiTheme="majorHAnsi" w:cstheme="majorBidi"/>
+      <w:rFonts w:asciiTheme="majorHAnsi" w:hAnsiTheme="majorHAnsi" w:eastAsiaTheme="majorEastAsia" w:cstheme="majorBidi"/>
       <w:b w:val="0"/>
       <w:bCs w:val="0"/>
       <w:color w:val="365F91" w:themeColor="accent1" w:themeShade="BF"/>
@@ -11888,7 +11982,7 @@
       <w:jc w:val="left"/>
     </w:pPr>
     <w:rPr>
-      <w:rFonts w:asciiTheme="minorHAnsi" w:eastAsiaTheme="minorEastAsia" w:hAnsiTheme="minorHAnsi" w:cs="Times New Roman"/>
+      <w:rFonts w:cs="Times New Roman" w:asciiTheme="minorHAnsi" w:hAnsiTheme="minorHAnsi" w:eastAsiaTheme="minorEastAsia"/>
       <w:color w:val="auto"/>
       <w:lang w:val="es-CO" w:eastAsia="es-CO"/>
     </w:rPr>
@@ -11908,7 +12002,7 @@
       <w:jc w:val="left"/>
     </w:pPr>
     <w:rPr>
-      <w:rFonts w:asciiTheme="minorHAnsi" w:eastAsiaTheme="minorEastAsia" w:hAnsiTheme="minorHAnsi" w:cs="Times New Roman"/>
+      <w:rFonts w:cs="Times New Roman" w:asciiTheme="minorHAnsi" w:hAnsiTheme="minorHAnsi" w:eastAsiaTheme="minorEastAsia"/>
       <w:color w:val="auto"/>
       <w:lang w:val="es-CO" w:eastAsia="es-CO"/>
     </w:rPr>
@@ -11929,7 +12023,7 @@
       <w:jc w:val="left"/>
     </w:pPr>
     <w:rPr>
-      <w:rFonts w:asciiTheme="minorHAnsi" w:eastAsiaTheme="minorEastAsia" w:hAnsiTheme="minorHAnsi" w:cs="Times New Roman"/>
+      <w:rFonts w:cs="Times New Roman" w:asciiTheme="minorHAnsi" w:hAnsiTheme="minorHAnsi" w:eastAsiaTheme="minorEastAsia"/>
       <w:color w:val="auto"/>
       <w:lang w:val="es-CO" w:eastAsia="es-CO"/>
     </w:rPr>
@@ -11943,12 +12037,12 @@
       <w:tblStyleRowBandSize w:val="1"/>
       <w:tblStyleColBandSize w:val="1"/>
       <w:tblBorders>
-        <w:top w:val="single" w:sz="4" w:space="0" w:color="FFFFFF" w:themeColor="background1"/>
-        <w:left w:val="single" w:sz="4" w:space="0" w:color="FFFFFF" w:themeColor="background1"/>
-        <w:bottom w:val="single" w:sz="4" w:space="0" w:color="FFFFFF" w:themeColor="background1"/>
-        <w:right w:val="single" w:sz="4" w:space="0" w:color="FFFFFF" w:themeColor="background1"/>
-        <w:insideH w:val="single" w:sz="4" w:space="0" w:color="FFFFFF" w:themeColor="background1"/>
-        <w:insideV w:val="single" w:sz="4" w:space="0" w:color="FFFFFF" w:themeColor="background1"/>
+        <w:top w:val="single" w:color="FFFFFF" w:themeColor="background1" w:sz="4" w:space="0"/>
+        <w:left w:val="single" w:color="FFFFFF" w:themeColor="background1" w:sz="4" w:space="0"/>
+        <w:bottom w:val="single" w:color="FFFFFF" w:themeColor="background1" w:sz="4" w:space="0"/>
+        <w:right w:val="single" w:color="FFFFFF" w:themeColor="background1" w:sz="4" w:space="0"/>
+        <w:insideH w:val="single" w:color="FFFFFF" w:themeColor="background1" w:sz="4" w:space="0"/>
+        <w:insideV w:val="single" w:color="FFFFFF" w:themeColor="background1" w:sz="4" w:space="0"/>
       </w:tblBorders>
     </w:tblPr>
     <w:tcPr>
@@ -11963,9 +12057,9 @@
       <w:tblPr/>
       <w:tcPr>
         <w:tcBorders>
-          <w:top w:val="single" w:sz="4" w:space="0" w:color="FFFFFF" w:themeColor="background1"/>
-          <w:left w:val="single" w:sz="4" w:space="0" w:color="FFFFFF" w:themeColor="background1"/>
-          <w:right w:val="single" w:sz="4" w:space="0" w:color="FFFFFF" w:themeColor="background1"/>
+          <w:top w:val="single" w:color="FFFFFF" w:themeColor="background1" w:sz="4" w:space="0"/>
+          <w:left w:val="single" w:color="FFFFFF" w:themeColor="background1" w:sz="4" w:space="0"/>
+          <w:right w:val="single" w:color="FFFFFF" w:themeColor="background1" w:sz="4" w:space="0"/>
           <w:insideH w:val="nil"/>
           <w:insideV w:val="nil"/>
         </w:tcBorders>
@@ -11981,9 +12075,9 @@
       <w:tblPr/>
       <w:tcPr>
         <w:tcBorders>
-          <w:left w:val="single" w:sz="4" w:space="0" w:color="FFFFFF" w:themeColor="background1"/>
-          <w:bottom w:val="single" w:sz="4" w:space="0" w:color="FFFFFF" w:themeColor="background1"/>
-          <w:right w:val="single" w:sz="4" w:space="0" w:color="FFFFFF" w:themeColor="background1"/>
+          <w:left w:val="single" w:color="FFFFFF" w:themeColor="background1" w:sz="4" w:space="0"/>
+          <w:bottom w:val="single" w:color="FFFFFF" w:themeColor="background1" w:sz="4" w:space="0"/>
+          <w:right w:val="single" w:color="FFFFFF" w:themeColor="background1" w:sz="4" w:space="0"/>
           <w:insideH w:val="nil"/>
           <w:insideV w:val="nil"/>
         </w:tcBorders>
@@ -11999,9 +12093,9 @@
       <w:tblPr/>
       <w:tcPr>
         <w:tcBorders>
-          <w:top w:val="single" w:sz="4" w:space="0" w:color="FFFFFF" w:themeColor="background1"/>
-          <w:left w:val="single" w:sz="4" w:space="0" w:color="FFFFFF" w:themeColor="background1"/>
-          <w:bottom w:val="single" w:sz="4" w:space="0" w:color="FFFFFF" w:themeColor="background1"/>
+          <w:top w:val="single" w:color="FFFFFF" w:themeColor="background1" w:sz="4" w:space="0"/>
+          <w:left w:val="single" w:color="FFFFFF" w:themeColor="background1" w:sz="4" w:space="0"/>
+          <w:bottom w:val="single" w:color="FFFFFF" w:themeColor="background1" w:sz="4" w:space="0"/>
           <w:insideV w:val="nil"/>
         </w:tcBorders>
         <w:shd w:val="clear" w:color="auto" w:fill="4F81BD" w:themeFill="accent1"/>
@@ -12016,9 +12110,9 @@
       <w:tblPr/>
       <w:tcPr>
         <w:tcBorders>
-          <w:top w:val="single" w:sz="4" w:space="0" w:color="FFFFFF" w:themeColor="background1"/>
-          <w:bottom w:val="single" w:sz="4" w:space="0" w:color="FFFFFF" w:themeColor="background1"/>
-          <w:right w:val="single" w:sz="4" w:space="0" w:color="FFFFFF" w:themeColor="background1"/>
+          <w:top w:val="single" w:color="FFFFFF" w:themeColor="background1" w:sz="4" w:space="0"/>
+          <w:bottom w:val="single" w:color="FFFFFF" w:themeColor="background1" w:sz="4" w:space="0"/>
+          <w:right w:val="single" w:color="FFFFFF" w:themeColor="background1" w:sz="4" w:space="0"/>
           <w:insideV w:val="nil"/>
         </w:tcBorders>
         <w:shd w:val="clear" w:color="auto" w:fill="4F81BD" w:themeFill="accent1"/>
@@ -12046,10 +12140,10 @@
       <w:tblStyleRowBandSize w:val="1"/>
       <w:tblStyleColBandSize w:val="1"/>
       <w:tblBorders>
-        <w:top w:val="single" w:sz="4" w:space="0" w:color="4F81BD" w:themeColor="accent1"/>
-        <w:left w:val="single" w:sz="4" w:space="0" w:color="4F81BD" w:themeColor="accent1"/>
-        <w:bottom w:val="single" w:sz="4" w:space="0" w:color="4F81BD" w:themeColor="accent1"/>
-        <w:right w:val="single" w:sz="4" w:space="0" w:color="4F81BD" w:themeColor="accent1"/>
+        <w:top w:val="single" w:color="4F81BD" w:themeColor="accent1" w:sz="4" w:space="0"/>
+        <w:left w:val="single" w:color="4F81BD" w:themeColor="accent1" w:sz="4" w:space="0"/>
+        <w:bottom w:val="single" w:color="4F81BD" w:themeColor="accent1" w:sz="4" w:space="0"/>
+        <w:right w:val="single" w:color="4F81BD" w:themeColor="accent1" w:sz="4" w:space="0"/>
       </w:tblBorders>
     </w:tblPr>
     <w:tblStylePr w:type="firstRow">
@@ -12071,7 +12165,7 @@
       <w:tblPr/>
       <w:tcPr>
         <w:tcBorders>
-          <w:top w:val="double" w:sz="4" w:space="0" w:color="4F81BD" w:themeColor="accent1"/>
+          <w:top w:val="double" w:color="4F81BD" w:themeColor="accent1" w:sz="4" w:space="0"/>
         </w:tcBorders>
         <w:shd w:val="clear" w:color="auto" w:fill="FFFFFF" w:themeFill="background1"/>
       </w:tcPr>
@@ -12106,8 +12200,8 @@
       <w:tblPr/>
       <w:tcPr>
         <w:tcBorders>
-          <w:left w:val="single" w:sz="4" w:space="0" w:color="4F81BD" w:themeColor="accent1"/>
-          <w:right w:val="single" w:sz="4" w:space="0" w:color="4F81BD" w:themeColor="accent1"/>
+          <w:left w:val="single" w:color="4F81BD" w:themeColor="accent1" w:sz="4" w:space="0"/>
+          <w:right w:val="single" w:color="4F81BD" w:themeColor="accent1" w:sz="4" w:space="0"/>
         </w:tcBorders>
       </w:tcPr>
     </w:tblStylePr>
@@ -12115,8 +12209,8 @@
       <w:tblPr/>
       <w:tcPr>
         <w:tcBorders>
-          <w:top w:val="single" w:sz="4" w:space="0" w:color="4F81BD" w:themeColor="accent1"/>
-          <w:bottom w:val="single" w:sz="4" w:space="0" w:color="4F81BD" w:themeColor="accent1"/>
+          <w:top w:val="single" w:color="4F81BD" w:themeColor="accent1" w:sz="4" w:space="0"/>
+          <w:bottom w:val="single" w:color="4F81BD" w:themeColor="accent1" w:sz="4" w:space="0"/>
           <w:insideH w:val="nil"/>
         </w:tcBorders>
       </w:tcPr>
@@ -12143,7 +12237,7 @@
       <w:tblPr/>
       <w:tcPr>
         <w:tcBorders>
-          <w:top w:val="double" w:sz="4" w:space="0" w:color="4F81BD" w:themeColor="accent1"/>
+          <w:top w:val="double" w:color="4F81BD" w:themeColor="accent1" w:sz="4" w:space="0"/>
           <w:left w:val="nil"/>
         </w:tcBorders>
       </w:tcPr>
@@ -12152,7 +12246,7 @@
       <w:tblPr/>
       <w:tcPr>
         <w:tcBorders>
-          <w:top w:val="double" w:sz="4" w:space="0" w:color="4F81BD" w:themeColor="accent1"/>
+          <w:top w:val="double" w:color="4F81BD" w:themeColor="accent1" w:sz="4" w:space="0"/>
           <w:right w:val="nil"/>
         </w:tcBorders>
       </w:tcPr>
@@ -12190,6 +12284,17 @@
     <w:rPr>
       <w:color w:val="605E5C"/>
       <w:shd w:val="clear" w:color="auto" w:fill="E1DFDD"/>
+    </w:rPr>
+  </w:style>
+  <w:style w:type="character" w:styleId="Hyperlink">
+    <w:uiPriority w:val="99"/>
+    <w:name w:val="Hyperlink"/>
+    <w:basedOn w:val="Fuentedeprrafopredeter"/>
+    <w:unhideWhenUsed/>
+    <w:rsid w:val="2139C16E"/>
+    <w:rPr>
+      <w:color w:val="0000FF"/>
+      <w:u w:val="single"/>
     </w:rPr>
   </w:style>
 </w:styles>

--- a/Doc 2 SRS - ENTREGABLE.docx
+++ b/Doc 2 SRS - ENTREGABLE.docx
@@ -1,6 +1,6 @@
 
 <file path=word/document.xml><?xml version="1.0" encoding="utf-8"?>
-<w:document xmlns:wpc="http://schemas.microsoft.com/office/word/2010/wordprocessingCanvas" xmlns:cx="http://schemas.microsoft.com/office/drawing/2014/chartex" xmlns:cx1="http://schemas.microsoft.com/office/drawing/2015/9/8/chartex" xmlns:cx2="http://schemas.microsoft.com/office/drawing/2015/10/21/chartex" xmlns:cx3="http://schemas.microsoft.com/office/drawing/2016/5/9/chartex" xmlns:cx4="http://schemas.microsoft.com/office/drawing/2016/5/10/chartex" xmlns:cx5="http://schemas.microsoft.com/office/drawing/2016/5/11/chartex" xmlns:cx6="http://schemas.microsoft.com/office/drawing/2016/5/12/chartex" xmlns:cx7="http://schemas.microsoft.com/office/drawing/2016/5/13/chartex" xmlns:cx8="http://schemas.microsoft.com/office/drawing/2016/5/14/chartex" xmlns:mc="http://schemas.openxmlformats.org/markup-compatibility/2006" xmlns:aink="http://schemas.microsoft.com/office/drawing/2016/ink" xmlns:am3d="http://schemas.microsoft.com/office/drawing/2017/model3d" xmlns:o="urn:schemas-microsoft-com:office:office" xmlns:oel="http://schemas.microsoft.com/office/2019/extlst" xmlns:r="http://schemas.openxmlformats.org/officeDocument/2006/relationships" xmlns:m="http://schemas.openxmlformats.org/officeDocument/2006/math" xmlns:v="urn:schemas-microsoft-com:vml" xmlns:wp14="http://schemas.microsoft.com/office/word/2010/wordprocessingDrawing" xmlns:wp="http://schemas.openxmlformats.org/drawingml/2006/wordprocessingDrawing" xmlns:w10="urn:schemas-microsoft-com:office:word" xmlns:w="http://schemas.openxmlformats.org/wordprocessingml/2006/main" xmlns:w14="http://schemas.microsoft.com/office/word/2010/wordml" xmlns:w15="http://schemas.microsoft.com/office/word/2012/wordml" xmlns:w16cex="http://schemas.microsoft.com/office/word/2018/wordml/cex" xmlns:w16cid="http://schemas.microsoft.com/office/word/2016/wordml/cid" xmlns:w16="http://schemas.microsoft.com/office/word/2018/wordml" xmlns:w16du="http://schemas.microsoft.com/office/word/2023/wordml/word16du" xmlns:w16sdtdh="http://schemas.microsoft.com/office/word/2020/wordml/sdtdatahash" xmlns:w16sdtfl="http://schemas.microsoft.com/office/word/2024/wordml/sdtformatlock" xmlns:w16se="http://schemas.microsoft.com/office/word/2015/wordml/symex" xmlns:wpg="http://schemas.microsoft.com/office/word/2010/wordprocessingGroup" xmlns:wpi="http://schemas.microsoft.com/office/word/2010/wordprocessingInk" xmlns:wne="http://schemas.microsoft.com/office/word/2006/wordml" xmlns:wps="http://schemas.microsoft.com/office/word/2010/wordprocessingShape" xmlns:a="http://schemas.openxmlformats.org/drawingml/2006/main" xmlns:pic="http://schemas.openxmlformats.org/drawingml/2006/picture" xmlns:a14="http://schemas.microsoft.com/office/drawing/2010/main" mc:Ignorable="w14 w15 w16se w16cid w16 w16cex w16sdtdh w16sdtfl w16du wp14">
+<w:document xmlns:wpc="http://schemas.microsoft.com/office/word/2010/wordprocessingCanvas" xmlns:cx="http://schemas.microsoft.com/office/drawing/2014/chartex" xmlns:cx1="http://schemas.microsoft.com/office/drawing/2015/9/8/chartex" xmlns:cx2="http://schemas.microsoft.com/office/drawing/2015/10/21/chartex" xmlns:cx3="http://schemas.microsoft.com/office/drawing/2016/5/9/chartex" xmlns:cx4="http://schemas.microsoft.com/office/drawing/2016/5/10/chartex" xmlns:cx5="http://schemas.microsoft.com/office/drawing/2016/5/11/chartex" xmlns:cx6="http://schemas.microsoft.com/office/drawing/2016/5/12/chartex" xmlns:cx7="http://schemas.microsoft.com/office/drawing/2016/5/13/chartex" xmlns:cx8="http://schemas.microsoft.com/office/drawing/2016/5/14/chartex" xmlns:mc="http://schemas.openxmlformats.org/markup-compatibility/2006" xmlns:aink="http://schemas.microsoft.com/office/drawing/2016/ink" xmlns:am3d="http://schemas.microsoft.com/office/drawing/2017/model3d" xmlns:o="urn:schemas-microsoft-com:office:office" xmlns:oel="http://schemas.microsoft.com/office/2019/extlst" xmlns:r="http://schemas.openxmlformats.org/officeDocument/2006/relationships" xmlns:m="http://schemas.openxmlformats.org/officeDocument/2006/math" xmlns:v="urn:schemas-microsoft-com:vml" xmlns:wp14="http://schemas.microsoft.com/office/word/2010/wordprocessingDrawing" xmlns:wp="http://schemas.openxmlformats.org/drawingml/2006/wordprocessingDrawing" xmlns:w10="urn:schemas-microsoft-com:office:word" xmlns:w="http://schemas.openxmlformats.org/wordprocessingml/2006/main" xmlns:w14="http://schemas.microsoft.com/office/word/2010/wordml" xmlns:w15="http://schemas.microsoft.com/office/word/2012/wordml" xmlns:w16cex="http://schemas.microsoft.com/office/word/2018/wordml/cex" xmlns:w16cid="http://schemas.microsoft.com/office/word/2016/wordml/cid" xmlns:w16="http://schemas.microsoft.com/office/word/2018/wordml" xmlns:w16du="http://schemas.microsoft.com/office/word/2023/wordml/word16du" xmlns:w16sdtdh="http://schemas.microsoft.com/office/word/2020/wordml/sdtdatahash" xmlns:w16sdtfl="http://schemas.microsoft.com/office/word/2024/wordml/sdtformatlock" xmlns:w16se="http://schemas.microsoft.com/office/word/2015/wordml/symex" xmlns:wpg="http://schemas.microsoft.com/office/word/2010/wordprocessingGroup" xmlns:wpi="http://schemas.microsoft.com/office/word/2010/wordprocessingInk" xmlns:wne="http://schemas.microsoft.com/office/word/2006/wordml" xmlns:wps="http://schemas.microsoft.com/office/word/2010/wordprocessingShape" mc:Ignorable="w14 w15 w16se w16cid w16 w16cex w16sdtdh w16sdtfl w16du wp14">
   <w:body>
     <w:p>
       <w:pPr>
@@ -9,7 +9,7 @@
         <w:spacing w:after="0" w:line="240" w:lineRule="auto"/>
         <w:jc w:val="center"/>
         <w:rPr>
-          <w:rFonts w:ascii="Times New Roman" w:hAnsi="Times New Roman" w:eastAsia="Times New Roman" w:cs="Times New Roman"/>
+          <w:rFonts w:ascii="Times New Roman" w:eastAsia="Times New Roman" w:hAnsi="Times New Roman" w:cs="Times New Roman"/>
           <w:color w:val="auto"/>
           <w:sz w:val="24"/>
           <w:szCs w:val="24"/>
@@ -18,7 +18,7 @@
       </w:pPr>
       <w:r>
         <w:rPr>
-          <w:rFonts w:ascii="Times New Roman" w:hAnsi="Times New Roman" w:eastAsia="Times New Roman" w:cs="Times New Roman"/>
+          <w:rFonts w:ascii="Times New Roman" w:eastAsia="Times New Roman" w:hAnsi="Times New Roman" w:cs="Times New Roman"/>
           <w:b/>
           <w:bCs/>
           <w:color w:val="auto"/>
@@ -36,7 +36,7 @@
         <w:spacing w:after="0" w:line="240" w:lineRule="auto"/>
         <w:jc w:val="center"/>
         <w:rPr>
-          <w:rFonts w:ascii="Times New Roman" w:hAnsi="Times New Roman" w:eastAsia="Times New Roman" w:cs="Times New Roman"/>
+          <w:rFonts w:ascii="Times New Roman" w:eastAsia="Times New Roman" w:hAnsi="Times New Roman" w:cs="Times New Roman"/>
           <w:b/>
           <w:bCs/>
           <w:color w:val="auto"/>
@@ -53,7 +53,7 @@
         <w:spacing w:after="0" w:line="240" w:lineRule="auto"/>
         <w:jc w:val="center"/>
         <w:rPr>
-          <w:rFonts w:ascii="Times New Roman" w:hAnsi="Times New Roman" w:eastAsia="Times New Roman" w:cs="Times New Roman"/>
+          <w:rFonts w:ascii="Times New Roman" w:eastAsia="Times New Roman" w:hAnsi="Times New Roman" w:cs="Times New Roman"/>
           <w:b/>
           <w:bCs/>
           <w:color w:val="auto"/>
@@ -64,7 +64,7 @@
       </w:pPr>
       <w:r>
         <w:rPr>
-          <w:rFonts w:ascii="Times New Roman" w:hAnsi="Times New Roman" w:eastAsia="Times New Roman" w:cs="Times New Roman"/>
+          <w:rFonts w:ascii="Times New Roman" w:eastAsia="Times New Roman" w:hAnsi="Times New Roman" w:cs="Times New Roman"/>
           <w:b/>
           <w:bCs/>
           <w:color w:val="auto"/>
@@ -82,7 +82,7 @@
         <w:spacing w:after="0" w:line="240" w:lineRule="auto"/>
         <w:jc w:val="center"/>
         <w:rPr>
-          <w:rFonts w:ascii="Times New Roman" w:hAnsi="Times New Roman" w:eastAsia="Times New Roman" w:cs="Times New Roman"/>
+          <w:rFonts w:ascii="Times New Roman" w:eastAsia="Times New Roman" w:hAnsi="Times New Roman" w:cs="Times New Roman"/>
           <w:b/>
           <w:bCs/>
           <w:color w:val="auto"/>
@@ -99,7 +99,7 @@
         <w:spacing w:after="0" w:line="240" w:lineRule="auto"/>
         <w:jc w:val="center"/>
         <w:rPr>
-          <w:rFonts w:ascii="Times New Roman" w:hAnsi="Times New Roman" w:eastAsia="Times New Roman" w:cs="Times New Roman"/>
+          <w:rFonts w:ascii="Times New Roman" w:eastAsia="Times New Roman" w:hAnsi="Times New Roman" w:cs="Times New Roman"/>
           <w:b/>
           <w:bCs/>
           <w:color w:val="auto"/>
@@ -110,7 +110,7 @@
       </w:pPr>
       <w:r>
         <w:rPr>
-          <w:rFonts w:ascii="Times New Roman" w:hAnsi="Times New Roman" w:eastAsia="Times New Roman" w:cs="Times New Roman"/>
+          <w:rFonts w:ascii="Times New Roman" w:eastAsia="Times New Roman" w:hAnsi="Times New Roman" w:cs="Times New Roman"/>
           <w:b/>
           <w:bCs/>
           <w:color w:val="auto"/>
@@ -128,7 +128,7 @@
         <w:spacing w:after="0" w:line="240" w:lineRule="auto"/>
         <w:jc w:val="left"/>
         <w:rPr>
-          <w:rFonts w:ascii="Times New Roman" w:hAnsi="Times New Roman" w:eastAsia="Times New Roman" w:cs="Times New Roman"/>
+          <w:rFonts w:ascii="Times New Roman" w:eastAsia="Times New Roman" w:hAnsi="Times New Roman" w:cs="Times New Roman"/>
           <w:b/>
           <w:bCs/>
           <w:color w:val="auto"/>
@@ -145,7 +145,7 @@
         <w:spacing w:after="0" w:line="240" w:lineRule="auto"/>
         <w:jc w:val="center"/>
         <w:rPr>
-          <w:rFonts w:ascii="Times New Roman" w:hAnsi="Times New Roman" w:eastAsia="Times New Roman" w:cs="Times New Roman"/>
+          <w:rFonts w:ascii="Times New Roman" w:eastAsia="Times New Roman" w:hAnsi="Times New Roman" w:cs="Times New Roman"/>
           <w:b/>
           <w:bCs/>
           <w:color w:val="auto"/>
@@ -156,7 +156,7 @@
       </w:pPr>
       <w:r>
         <w:rPr>
-          <w:rFonts w:ascii="Times New Roman" w:hAnsi="Times New Roman" w:eastAsia="Times New Roman" w:cs="Times New Roman"/>
+          <w:rFonts w:ascii="Times New Roman" w:eastAsia="Times New Roman" w:hAnsi="Times New Roman" w:cs="Times New Roman"/>
           <w:b/>
           <w:bCs/>
           <w:color w:val="auto"/>
@@ -174,7 +174,7 @@
         <w:spacing w:after="0" w:line="240" w:lineRule="auto"/>
         <w:jc w:val="center"/>
         <w:rPr>
-          <w:rFonts w:ascii="Times New Roman" w:hAnsi="Times New Roman" w:eastAsia="Times New Roman" w:cs="Times New Roman"/>
+          <w:rFonts w:ascii="Times New Roman" w:eastAsia="Times New Roman" w:hAnsi="Times New Roman" w:cs="Times New Roman"/>
           <w:b/>
           <w:bCs/>
           <w:color w:val="auto"/>
@@ -191,7 +191,7 @@
         <w:spacing w:after="0" w:line="240" w:lineRule="auto"/>
         <w:jc w:val="center"/>
         <w:rPr>
-          <w:rFonts w:ascii="Times New Roman" w:hAnsi="Times New Roman" w:eastAsia="Times New Roman" w:cs="Times New Roman"/>
+          <w:rFonts w:ascii="Times New Roman" w:eastAsia="Times New Roman" w:hAnsi="Times New Roman" w:cs="Times New Roman"/>
           <w:b/>
           <w:bCs/>
           <w:color w:val="auto"/>
@@ -208,7 +208,7 @@
         <w:spacing w:after="0" w:line="240" w:lineRule="auto"/>
         <w:jc w:val="center"/>
         <w:rPr>
-          <w:rFonts w:ascii="Times New Roman" w:hAnsi="Times New Roman" w:eastAsia="Times New Roman" w:cs="Times New Roman"/>
+          <w:rFonts w:ascii="Times New Roman" w:eastAsia="Times New Roman" w:hAnsi="Times New Roman" w:cs="Times New Roman"/>
           <w:b/>
           <w:bCs/>
           <w:color w:val="auto"/>
@@ -219,7 +219,7 @@
       </w:pPr>
       <w:r>
         <w:rPr>
-          <w:rFonts w:ascii="Times New Roman" w:hAnsi="Times New Roman" w:eastAsia="Times New Roman" w:cs="Times New Roman"/>
+          <w:rFonts w:ascii="Times New Roman" w:eastAsia="Times New Roman" w:hAnsi="Times New Roman" w:cs="Times New Roman"/>
           <w:noProof/>
           <w:color w:val="auto"/>
           <w:sz w:val="24"/>
@@ -276,7 +276,7 @@
         <w:spacing w:after="0" w:line="240" w:lineRule="auto"/>
         <w:jc w:val="center"/>
         <w:rPr>
-          <w:rFonts w:ascii="Times New Roman" w:hAnsi="Times New Roman" w:eastAsia="Times New Roman" w:cs="Times New Roman"/>
+          <w:rFonts w:ascii="Times New Roman" w:eastAsia="Times New Roman" w:hAnsi="Times New Roman" w:cs="Times New Roman"/>
           <w:b/>
           <w:bCs/>
           <w:color w:val="auto"/>
@@ -293,7 +293,7 @@
         <w:spacing w:after="0" w:line="240" w:lineRule="auto"/>
         <w:jc w:val="left"/>
         <w:rPr>
-          <w:rFonts w:ascii="Times New Roman" w:hAnsi="Times New Roman" w:eastAsia="Times New Roman" w:cs="Times New Roman"/>
+          <w:rFonts w:ascii="Times New Roman" w:eastAsia="Times New Roman" w:hAnsi="Times New Roman" w:cs="Times New Roman"/>
           <w:b/>
           <w:bCs/>
           <w:color w:val="auto"/>
@@ -310,7 +310,7 @@
         <w:spacing w:after="0" w:line="240" w:lineRule="auto"/>
         <w:jc w:val="center"/>
         <w:rPr>
-          <w:rFonts w:ascii="Times New Roman" w:hAnsi="Times New Roman" w:eastAsia="Times New Roman" w:cs="Times New Roman"/>
+          <w:rFonts w:ascii="Times New Roman" w:eastAsia="Times New Roman" w:hAnsi="Times New Roman" w:cs="Times New Roman"/>
           <w:b/>
           <w:bCs/>
           <w:color w:val="auto"/>
@@ -321,7 +321,7 @@
       </w:pPr>
       <w:r>
         <w:rPr>
-          <w:rFonts w:ascii="Times New Roman" w:hAnsi="Times New Roman" w:eastAsia="Times New Roman" w:cs="Times New Roman"/>
+          <w:rFonts w:ascii="Times New Roman" w:eastAsia="Times New Roman" w:hAnsi="Times New Roman" w:cs="Times New Roman"/>
           <w:b/>
           <w:bCs/>
           <w:color w:val="auto"/>
@@ -339,7 +339,7 @@
         <w:spacing w:after="0" w:line="240" w:lineRule="auto"/>
         <w:jc w:val="center"/>
         <w:rPr>
-          <w:rFonts w:ascii="Times New Roman" w:hAnsi="Times New Roman" w:eastAsia="Times New Roman" w:cs="Times New Roman"/>
+          <w:rFonts w:ascii="Times New Roman" w:eastAsia="Times New Roman" w:hAnsi="Times New Roman" w:cs="Times New Roman"/>
           <w:b/>
           <w:bCs/>
           <w:color w:val="auto"/>
@@ -350,7 +350,7 @@
       </w:pPr>
       <w:r>
         <w:rPr>
-          <w:rFonts w:ascii="Times New Roman" w:hAnsi="Times New Roman" w:eastAsia="Times New Roman" w:cs="Times New Roman"/>
+          <w:rFonts w:ascii="Times New Roman" w:eastAsia="Times New Roman" w:hAnsi="Times New Roman" w:cs="Times New Roman"/>
           <w:b/>
           <w:bCs/>
           <w:color w:val="auto"/>
@@ -368,7 +368,7 @@
         <w:spacing w:after="0" w:line="240" w:lineRule="auto"/>
         <w:jc w:val="center"/>
         <w:rPr>
-          <w:rFonts w:ascii="Times New Roman" w:hAnsi="Times New Roman" w:eastAsia="Times New Roman" w:cs="Times New Roman"/>
+          <w:rFonts w:ascii="Times New Roman" w:eastAsia="Times New Roman" w:hAnsi="Times New Roman" w:cs="Times New Roman"/>
           <w:b/>
           <w:bCs/>
           <w:color w:val="auto"/>
@@ -379,7 +379,7 @@
       </w:pPr>
       <w:r>
         <w:rPr>
-          <w:rFonts w:ascii="Times New Roman" w:hAnsi="Times New Roman" w:eastAsia="Times New Roman" w:cs="Times New Roman"/>
+          <w:rFonts w:ascii="Times New Roman" w:eastAsia="Times New Roman" w:hAnsi="Times New Roman" w:cs="Times New Roman"/>
           <w:b/>
           <w:bCs/>
           <w:color w:val="auto"/>
@@ -397,7 +397,7 @@
         <w:spacing w:after="0" w:line="240" w:lineRule="auto"/>
         <w:jc w:val="center"/>
         <w:rPr>
-          <w:rFonts w:ascii="Times New Roman" w:hAnsi="Times New Roman" w:eastAsia="Times New Roman" w:cs="Times New Roman"/>
+          <w:rFonts w:ascii="Times New Roman" w:eastAsia="Times New Roman" w:hAnsi="Times New Roman" w:cs="Times New Roman"/>
           <w:b/>
           <w:bCs/>
           <w:color w:val="auto"/>
@@ -407,7 +407,7 @@
       </w:pPr>
       <w:r>
         <w:rPr>
-          <w:rFonts w:ascii="Times New Roman" w:hAnsi="Times New Roman" w:eastAsia="Times New Roman" w:cs="Times New Roman"/>
+          <w:rFonts w:ascii="Times New Roman" w:eastAsia="Times New Roman" w:hAnsi="Times New Roman" w:cs="Times New Roman"/>
           <w:b/>
           <w:bCs/>
           <w:color w:val="auto"/>
@@ -424,7 +424,7 @@
         <w:spacing w:after="0" w:line="240" w:lineRule="auto"/>
         <w:jc w:val="center"/>
         <w:rPr>
-          <w:rFonts w:ascii="Times New Roman" w:hAnsi="Times New Roman" w:eastAsia="Times New Roman" w:cs="Times New Roman"/>
+          <w:rFonts w:ascii="Times New Roman" w:eastAsia="Times New Roman" w:hAnsi="Times New Roman" w:cs="Times New Roman"/>
           <w:b/>
           <w:bCs/>
           <w:color w:val="auto"/>
@@ -434,7 +434,7 @@
       </w:pPr>
       <w:r>
         <w:rPr>
-          <w:rFonts w:ascii="Times New Roman" w:hAnsi="Times New Roman" w:eastAsia="Times New Roman" w:cs="Times New Roman"/>
+          <w:rFonts w:ascii="Times New Roman" w:eastAsia="Times New Roman" w:hAnsi="Times New Roman" w:cs="Times New Roman"/>
           <w:b/>
           <w:bCs/>
           <w:color w:val="auto"/>
@@ -451,7 +451,7 @@
         <w:spacing w:after="0" w:line="240" w:lineRule="auto"/>
         <w:jc w:val="center"/>
         <w:rPr>
-          <w:rFonts w:ascii="Times New Roman" w:hAnsi="Times New Roman" w:eastAsia="Times New Roman" w:cs="Times New Roman"/>
+          <w:rFonts w:ascii="Times New Roman" w:eastAsia="Times New Roman" w:hAnsi="Times New Roman" w:cs="Times New Roman"/>
           <w:b/>
           <w:bCs/>
           <w:color w:val="auto"/>
@@ -462,7 +462,7 @@
       </w:pPr>
       <w:r>
         <w:rPr>
-          <w:rFonts w:ascii="Times New Roman" w:hAnsi="Times New Roman" w:eastAsia="Times New Roman" w:cs="Times New Roman"/>
+          <w:rFonts w:ascii="Times New Roman" w:eastAsia="Times New Roman" w:hAnsi="Times New Roman" w:cs="Times New Roman"/>
           <w:b/>
           <w:bCs/>
           <w:color w:val="auto"/>
@@ -480,7 +480,7 @@
         <w:spacing w:after="0" w:line="240" w:lineRule="auto"/>
         <w:jc w:val="center"/>
         <w:rPr>
-          <w:rFonts w:ascii="Times New Roman" w:hAnsi="Times New Roman" w:eastAsia="Times New Roman" w:cs="Times New Roman"/>
+          <w:rFonts w:ascii="Times New Roman" w:eastAsia="Times New Roman" w:hAnsi="Times New Roman" w:cs="Times New Roman"/>
           <w:b/>
           <w:bCs/>
           <w:color w:val="auto"/>
@@ -497,7 +497,7 @@
         <w:spacing w:after="0" w:line="240" w:lineRule="auto"/>
         <w:jc w:val="left"/>
         <w:rPr>
-          <w:rFonts w:ascii="Times New Roman" w:hAnsi="Times New Roman" w:eastAsia="Times New Roman" w:cs="Times New Roman"/>
+          <w:rFonts w:ascii="Times New Roman" w:eastAsia="Times New Roman" w:hAnsi="Times New Roman" w:cs="Times New Roman"/>
           <w:b/>
           <w:bCs/>
           <w:color w:val="auto"/>
@@ -514,7 +514,7 @@
         <w:spacing w:after="0" w:line="240" w:lineRule="auto"/>
         <w:jc w:val="center"/>
         <w:rPr>
-          <w:rFonts w:ascii="Times New Roman" w:hAnsi="Times New Roman" w:eastAsia="Times New Roman" w:cs="Times New Roman"/>
+          <w:rFonts w:ascii="Times New Roman" w:eastAsia="Times New Roman" w:hAnsi="Times New Roman" w:cs="Times New Roman"/>
           <w:b/>
           <w:bCs/>
           <w:color w:val="auto"/>
@@ -531,7 +531,7 @@
         <w:spacing w:after="0" w:line="240" w:lineRule="auto"/>
         <w:jc w:val="center"/>
         <w:rPr>
-          <w:rFonts w:ascii="Times New Roman" w:hAnsi="Times New Roman" w:eastAsia="Times New Roman" w:cs="Times New Roman"/>
+          <w:rFonts w:ascii="Times New Roman" w:eastAsia="Times New Roman" w:hAnsi="Times New Roman" w:cs="Times New Roman"/>
           <w:b/>
           <w:bCs/>
           <w:color w:val="auto"/>
@@ -542,7 +542,7 @@
       </w:pPr>
       <w:r>
         <w:rPr>
-          <w:rFonts w:ascii="Times New Roman" w:hAnsi="Times New Roman" w:eastAsia="Times New Roman" w:cs="Times New Roman"/>
+          <w:rFonts w:ascii="Times New Roman" w:eastAsia="Times New Roman" w:hAnsi="Times New Roman" w:cs="Times New Roman"/>
           <w:b/>
           <w:bCs/>
           <w:color w:val="auto"/>
@@ -560,7 +560,7 @@
         <w:spacing w:after="0" w:line="240" w:lineRule="auto"/>
         <w:jc w:val="center"/>
         <w:rPr>
-          <w:rFonts w:ascii="Times New Roman" w:hAnsi="Times New Roman" w:eastAsia="Times New Roman" w:cs="Times New Roman"/>
+          <w:rFonts w:ascii="Times New Roman" w:eastAsia="Times New Roman" w:hAnsi="Times New Roman" w:cs="Times New Roman"/>
           <w:b/>
           <w:bCs/>
           <w:color w:val="auto"/>
@@ -577,7 +577,7 @@
         <w:spacing w:after="0" w:line="240" w:lineRule="auto"/>
         <w:jc w:val="center"/>
         <w:rPr>
-          <w:rFonts w:ascii="Times New Roman" w:hAnsi="Times New Roman" w:eastAsia="Times New Roman" w:cs="Times New Roman"/>
+          <w:rFonts w:ascii="Times New Roman" w:eastAsia="Times New Roman" w:hAnsi="Times New Roman" w:cs="Times New Roman"/>
           <w:b/>
           <w:bCs/>
           <w:color w:val="auto"/>
@@ -588,7 +588,7 @@
       </w:pPr>
       <w:r>
         <w:rPr>
-          <w:rFonts w:ascii="Times New Roman" w:hAnsi="Times New Roman" w:eastAsia="Times New Roman" w:cs="Times New Roman"/>
+          <w:rFonts w:ascii="Times New Roman" w:eastAsia="Times New Roman" w:hAnsi="Times New Roman" w:cs="Times New Roman"/>
           <w:b/>
           <w:bCs/>
           <w:color w:val="auto"/>
@@ -599,7 +599,7 @@
       </w:r>
       <w:r>
         <w:rPr>
-          <w:rFonts w:ascii="Times New Roman" w:hAnsi="Times New Roman" w:eastAsia="Times New Roman" w:cs="Times New Roman"/>
+          <w:rFonts w:ascii="Times New Roman" w:eastAsia="Times New Roman" w:hAnsi="Times New Roman" w:cs="Times New Roman"/>
           <w:b/>
           <w:bCs/>
           <w:color w:val="auto"/>
@@ -620,16 +620,15 @@
     </w:p>
     <w:p>
       <w:pPr>
-        <w:pStyle w:val="Ttulo1"/>
+        <w:pStyle w:val="Heading1"/>
         <w:numPr>
           <w:ilvl w:val="0"/>
           <w:numId w:val="0"/>
         </w:numPr>
         <w:ind w:left="360" w:hanging="360"/>
       </w:pPr>
-      <w:bookmarkStart w:name="_Toc102635565" w:id="0"/>
-      <w:r>
-        <w:lastRenderedPageBreak/>
+      <w:bookmarkStart w:id="0" w:name="_Toc102635565"/>
+      <w:r>
         <w:t>Historial de Cambios</w:t>
       </w:r>
       <w:bookmarkEnd w:id="0"/>
@@ -644,7 +643,7 @@
     </w:p>
     <w:tbl>
       <w:tblPr>
-        <w:tblStyle w:val="Tablaconcuadrcula4-nfasis1"/>
+        <w:tblStyle w:val="GridTable4-Accent1"/>
         <w:tblW w:w="0" w:type="auto"/>
         <w:tblLook w:val="04A0" w:firstRow="1" w:lastRow="0" w:firstColumn="1" w:lastColumn="0" w:noHBand="0" w:noVBand="1"/>
       </w:tblPr>
@@ -661,7 +660,6 @@
           <w:tcPr>
             <w:cnfStyle w:val="001000000000" w:firstRow="0" w:lastRow="0" w:firstColumn="1" w:lastColumn="0" w:oddVBand="0" w:evenVBand="0" w:oddHBand="0" w:evenHBand="0" w:firstRowFirstColumn="0" w:firstRowLastColumn="0" w:lastRowFirstColumn="0" w:lastRowLastColumn="0"/>
             <w:tcW w:w="1951" w:type="dxa"/>
-            <w:tcMar/>
           </w:tcPr>
           <w:p>
             <w:pPr>
@@ -686,9 +684,7 @@
         </w:tc>
         <w:tc>
           <w:tcPr>
-            <w:cnfStyle w:val="000000000000" w:firstRow="0" w:lastRow="0" w:firstColumn="0" w:lastColumn="0" w:oddVBand="0" w:evenVBand="0" w:oddHBand="0" w:evenHBand="0" w:firstRowFirstColumn="0" w:firstRowLastColumn="0" w:lastRowFirstColumn="0" w:lastRowLastColumn="0"/>
             <w:tcW w:w="4820" w:type="dxa"/>
-            <w:tcMar/>
           </w:tcPr>
           <w:p>
             <w:pPr>
@@ -714,9 +710,7 @@
         </w:tc>
         <w:tc>
           <w:tcPr>
-            <w:cnfStyle w:val="000000000000" w:firstRow="0" w:lastRow="0" w:firstColumn="0" w:lastColumn="0" w:oddVBand="0" w:evenVBand="0" w:oddHBand="0" w:evenHBand="0" w:firstRowFirstColumn="0" w:firstRowLastColumn="0" w:lastRowFirstColumn="0" w:lastRowLastColumn="0"/>
             <w:tcW w:w="1873" w:type="dxa"/>
-            <w:tcMar/>
           </w:tcPr>
           <w:p>
             <w:pPr>
@@ -749,7 +743,6 @@
           <w:tcPr>
             <w:cnfStyle w:val="001000000000" w:firstRow="0" w:lastRow="0" w:firstColumn="1" w:lastColumn="0" w:oddVBand="0" w:evenVBand="0" w:oddHBand="0" w:evenHBand="0" w:firstRowFirstColumn="0" w:firstRowLastColumn="0" w:lastRowFirstColumn="0" w:lastRowLastColumn="0"/>
             <w:tcW w:w="1951" w:type="dxa"/>
-            <w:tcMar/>
           </w:tcPr>
           <w:p>
             <w:pPr>
@@ -770,9 +763,7 @@
         </w:tc>
         <w:tc>
           <w:tcPr>
-            <w:cnfStyle w:val="000000000000" w:firstRow="0" w:lastRow="0" w:firstColumn="0" w:lastColumn="0" w:oddVBand="0" w:evenVBand="0" w:oddHBand="0" w:evenHBand="0" w:firstRowFirstColumn="0" w:firstRowLastColumn="0" w:lastRowFirstColumn="0" w:lastRowLastColumn="0"/>
             <w:tcW w:w="4820" w:type="dxa"/>
-            <w:tcMar/>
           </w:tcPr>
           <w:p>
             <w:pPr>
@@ -794,9 +785,7 @@
         </w:tc>
         <w:tc>
           <w:tcPr>
-            <w:cnfStyle w:val="000000000000" w:firstRow="0" w:lastRow="0" w:firstColumn="0" w:lastColumn="0" w:oddVBand="0" w:evenVBand="0" w:oddHBand="0" w:evenHBand="0" w:firstRowFirstColumn="0" w:firstRowLastColumn="0" w:lastRowFirstColumn="0" w:lastRowLastColumn="0"/>
             <w:tcW w:w="1873" w:type="dxa"/>
-            <w:tcMar/>
           </w:tcPr>
           <w:p>
             <w:pPr>
@@ -821,7 +810,6 @@
           <w:tcPr>
             <w:cnfStyle w:val="001000000000" w:firstRow="0" w:lastRow="0" w:firstColumn="1" w:lastColumn="0" w:oddVBand="0" w:evenVBand="0" w:oddHBand="0" w:evenHBand="0" w:firstRowFirstColumn="0" w:firstRowLastColumn="0" w:lastRowFirstColumn="0" w:lastRowLastColumn="0"/>
             <w:tcW w:w="1951" w:type="dxa"/>
-            <w:tcMar/>
           </w:tcPr>
           <w:p>
             <w:pPr>
@@ -850,9 +838,7 @@
         </w:tc>
         <w:tc>
           <w:tcPr>
-            <w:cnfStyle w:val="000000000000" w:firstRow="0" w:lastRow="0" w:firstColumn="0" w:lastColumn="0" w:oddVBand="0" w:evenVBand="0" w:oddHBand="0" w:evenHBand="0" w:firstRowFirstColumn="0" w:firstRowLastColumn="0" w:lastRowFirstColumn="0" w:lastRowLastColumn="0"/>
             <w:tcW w:w="4820" w:type="dxa"/>
-            <w:tcMar/>
           </w:tcPr>
           <w:p>
             <w:pPr>
@@ -873,9 +859,7 @@
         </w:tc>
         <w:tc>
           <w:tcPr>
-            <w:cnfStyle w:val="000000000000" w:firstRow="0" w:lastRow="0" w:firstColumn="0" w:lastColumn="0" w:oddVBand="0" w:evenVBand="0" w:oddHBand="0" w:evenHBand="0" w:firstRowFirstColumn="0" w:firstRowLastColumn="0" w:lastRowFirstColumn="0" w:lastRowLastColumn="0"/>
             <w:tcW w:w="1873" w:type="dxa"/>
-            <w:tcMar/>
           </w:tcPr>
           <w:p>
             <w:pPr>
@@ -903,7 +887,6 @@
           <w:tcPr>
             <w:cnfStyle w:val="001000000000" w:firstRow="0" w:lastRow="0" w:firstColumn="1" w:lastColumn="0" w:oddVBand="0" w:evenVBand="0" w:oddHBand="0" w:evenHBand="0" w:firstRowFirstColumn="0" w:firstRowLastColumn="0" w:lastRowFirstColumn="0" w:lastRowLastColumn="0"/>
             <w:tcW w:w="1951" w:type="dxa"/>
-            <w:tcMar/>
           </w:tcPr>
           <w:p>
             <w:pPr>
@@ -932,9 +915,7 @@
         </w:tc>
         <w:tc>
           <w:tcPr>
-            <w:cnfStyle w:val="000000000000" w:firstRow="0" w:lastRow="0" w:firstColumn="0" w:lastColumn="0" w:oddVBand="0" w:evenVBand="0" w:oddHBand="0" w:evenHBand="0" w:firstRowFirstColumn="0" w:firstRowLastColumn="0" w:lastRowFirstColumn="0" w:lastRowLastColumn="0"/>
             <w:tcW w:w="4820" w:type="dxa"/>
-            <w:tcMar/>
           </w:tcPr>
           <w:p>
             <w:pPr>
@@ -955,9 +936,7 @@
         </w:tc>
         <w:tc>
           <w:tcPr>
-            <w:cnfStyle w:val="000000000000" w:firstRow="0" w:lastRow="0" w:firstColumn="0" w:lastColumn="0" w:oddVBand="0" w:evenVBand="0" w:oddHBand="0" w:evenHBand="0" w:firstRowFirstColumn="0" w:firstRowLastColumn="0" w:lastRowFirstColumn="0" w:lastRowLastColumn="0"/>
             <w:tcW w:w="1873" w:type="dxa"/>
-            <w:tcMar/>
           </w:tcPr>
           <w:p>
             <w:pPr>
@@ -982,7 +961,6 @@
           <w:tcPr>
             <w:cnfStyle w:val="001000000000" w:firstRow="0" w:lastRow="0" w:firstColumn="1" w:lastColumn="0" w:oddVBand="0" w:evenVBand="0" w:oddHBand="0" w:evenHBand="0" w:firstRowFirstColumn="0" w:firstRowLastColumn="0" w:lastRowFirstColumn="0" w:lastRowLastColumn="0"/>
             <w:tcW w:w="1951" w:type="dxa"/>
-            <w:tcMar/>
           </w:tcPr>
           <w:p>
             <w:pPr>
@@ -1011,9 +989,7 @@
         </w:tc>
         <w:tc>
           <w:tcPr>
-            <w:cnfStyle w:val="000000000000" w:firstRow="0" w:lastRow="0" w:firstColumn="0" w:lastColumn="0" w:oddVBand="0" w:evenVBand="0" w:oddHBand="0" w:evenHBand="0" w:firstRowFirstColumn="0" w:firstRowLastColumn="0" w:lastRowFirstColumn="0" w:lastRowLastColumn="0"/>
             <w:tcW w:w="4820" w:type="dxa"/>
-            <w:tcMar/>
           </w:tcPr>
           <w:p>
             <w:pPr>
@@ -1034,9 +1010,7 @@
         </w:tc>
         <w:tc>
           <w:tcPr>
-            <w:cnfStyle w:val="000000000000" w:firstRow="0" w:lastRow="0" w:firstColumn="0" w:lastColumn="0" w:oddVBand="0" w:evenVBand="0" w:oddHBand="0" w:evenHBand="0" w:firstRowFirstColumn="0" w:firstRowLastColumn="0" w:lastRowFirstColumn="0" w:lastRowLastColumn="0"/>
             <w:tcW w:w="1873" w:type="dxa"/>
-            <w:tcMar/>
           </w:tcPr>
           <w:p>
             <w:pPr>
@@ -1063,7 +1037,6 @@
           <w:tcPr>
             <w:cnfStyle w:val="001000000000" w:firstRow="0" w:lastRow="0" w:firstColumn="1" w:lastColumn="0" w:oddVBand="0" w:evenVBand="0" w:oddHBand="0" w:evenHBand="0" w:firstRowFirstColumn="0" w:firstRowLastColumn="0" w:lastRowFirstColumn="0" w:lastRowLastColumn="0"/>
             <w:tcW w:w="1951" w:type="dxa"/>
-            <w:tcMar/>
           </w:tcPr>
           <w:p>
             <w:pPr>
@@ -1092,9 +1065,7 @@
         </w:tc>
         <w:tc>
           <w:tcPr>
-            <w:cnfStyle w:val="000000000000" w:firstRow="0" w:lastRow="0" w:firstColumn="0" w:lastColumn="0" w:oddVBand="0" w:evenVBand="0" w:oddHBand="0" w:evenHBand="0" w:firstRowFirstColumn="0" w:firstRowLastColumn="0" w:lastRowFirstColumn="0" w:lastRowLastColumn="0"/>
             <w:tcW w:w="4820" w:type="dxa"/>
-            <w:tcMar/>
           </w:tcPr>
           <w:p>
             <w:pPr>
@@ -1115,9 +1086,7 @@
         </w:tc>
         <w:tc>
           <w:tcPr>
-            <w:cnfStyle w:val="000000000000" w:firstRow="0" w:lastRow="0" w:firstColumn="0" w:lastColumn="0" w:oddVBand="0" w:evenVBand="0" w:oddHBand="0" w:evenHBand="0" w:firstRowFirstColumn="0" w:firstRowLastColumn="0" w:lastRowFirstColumn="0" w:lastRowLastColumn="0"/>
             <w:tcW w:w="1873" w:type="dxa"/>
-            <w:tcMar/>
           </w:tcPr>
           <w:p>
             <w:pPr>
@@ -1141,7 +1110,6 @@
           <w:tcPr>
             <w:cnfStyle w:val="001000000000" w:firstRow="0" w:lastRow="0" w:firstColumn="1" w:lastColumn="0" w:oddVBand="0" w:evenVBand="0" w:oddHBand="0" w:evenHBand="0" w:firstRowFirstColumn="0" w:firstRowLastColumn="0" w:lastRowFirstColumn="0" w:lastRowLastColumn="0"/>
             <w:tcW w:w="1951" w:type="dxa"/>
-            <w:tcMar/>
           </w:tcPr>
           <w:p>
             <w:pPr>
@@ -1170,9 +1138,7 @@
         </w:tc>
         <w:tc>
           <w:tcPr>
-            <w:cnfStyle w:val="000000000000" w:firstRow="0" w:lastRow="0" w:firstColumn="0" w:lastColumn="0" w:oddVBand="0" w:evenVBand="0" w:oddHBand="0" w:evenHBand="0" w:firstRowFirstColumn="0" w:firstRowLastColumn="0" w:lastRowFirstColumn="0" w:lastRowLastColumn="0"/>
             <w:tcW w:w="4820" w:type="dxa"/>
-            <w:tcMar/>
           </w:tcPr>
           <w:p>
             <w:pPr>
@@ -1193,9 +1159,7 @@
         </w:tc>
         <w:tc>
           <w:tcPr>
-            <w:cnfStyle w:val="000000000000" w:firstRow="0" w:lastRow="0" w:firstColumn="0" w:lastColumn="0" w:oddVBand="0" w:evenVBand="0" w:oddHBand="0" w:evenHBand="0" w:firstRowFirstColumn="0" w:firstRowLastColumn="0" w:lastRowFirstColumn="0" w:lastRowLastColumn="0"/>
             <w:tcW w:w="1873" w:type="dxa"/>
-            <w:tcMar/>
           </w:tcPr>
           <w:p>
             <w:pPr>
@@ -1223,7 +1187,6 @@
           <w:tcPr>
             <w:cnfStyle w:val="001000000000" w:firstRow="0" w:lastRow="0" w:firstColumn="1" w:lastColumn="0" w:oddVBand="0" w:evenVBand="0" w:oddHBand="0" w:evenHBand="0" w:firstRowFirstColumn="0" w:firstRowLastColumn="0" w:lastRowFirstColumn="0" w:lastRowLastColumn="0"/>
             <w:tcW w:w="1951" w:type="dxa"/>
-            <w:tcMar/>
           </w:tcPr>
           <w:p>
             <w:pPr>
@@ -1252,9 +1215,7 @@
         </w:tc>
         <w:tc>
           <w:tcPr>
-            <w:cnfStyle w:val="000000000000" w:firstRow="0" w:lastRow="0" w:firstColumn="0" w:lastColumn="0" w:oddVBand="0" w:evenVBand="0" w:oddHBand="0" w:evenHBand="0" w:firstRowFirstColumn="0" w:firstRowLastColumn="0" w:lastRowFirstColumn="0" w:lastRowLastColumn="0"/>
             <w:tcW w:w="4820" w:type="dxa"/>
-            <w:tcMar/>
           </w:tcPr>
           <w:p>
             <w:pPr>
@@ -1275,9 +1236,7 @@
         </w:tc>
         <w:tc>
           <w:tcPr>
-            <w:cnfStyle w:val="000000000000" w:firstRow="0" w:lastRow="0" w:firstColumn="0" w:lastColumn="0" w:oddVBand="0" w:evenVBand="0" w:oddHBand="0" w:evenHBand="0" w:firstRowFirstColumn="0" w:firstRowLastColumn="0" w:lastRowFirstColumn="0" w:lastRowLastColumn="0"/>
             <w:tcW w:w="1873" w:type="dxa"/>
-            <w:tcMar/>
           </w:tcPr>
           <w:p>
             <w:pPr>
@@ -1301,7 +1260,6 @@
           <w:tcPr>
             <w:cnfStyle w:val="001000000000" w:firstRow="0" w:lastRow="0" w:firstColumn="1" w:lastColumn="0" w:oddVBand="0" w:evenVBand="0" w:oddHBand="0" w:evenHBand="0" w:firstRowFirstColumn="0" w:firstRowLastColumn="0" w:lastRowFirstColumn="0" w:lastRowLastColumn="0"/>
             <w:tcW w:w="1951" w:type="dxa"/>
-            <w:tcMar/>
           </w:tcPr>
           <w:p>
             <w:pPr>
@@ -1323,9 +1281,7 @@
         </w:tc>
         <w:tc>
           <w:tcPr>
-            <w:cnfStyle w:val="000000000000" w:firstRow="0" w:lastRow="0" w:firstColumn="0" w:lastColumn="0" w:oddVBand="0" w:evenVBand="0" w:oddHBand="0" w:evenHBand="0" w:firstRowFirstColumn="0" w:firstRowLastColumn="0" w:lastRowFirstColumn="0" w:lastRowLastColumn="0"/>
             <w:tcW w:w="4820" w:type="dxa"/>
-            <w:tcMar/>
           </w:tcPr>
           <w:p>
             <w:pPr>
@@ -1346,9 +1302,7 @@
         </w:tc>
         <w:tc>
           <w:tcPr>
-            <w:cnfStyle w:val="000000000000" w:firstRow="0" w:lastRow="0" w:firstColumn="0" w:lastColumn="0" w:oddVBand="0" w:evenVBand="0" w:oddHBand="0" w:evenHBand="0" w:firstRowFirstColumn="0" w:firstRowLastColumn="0" w:lastRowFirstColumn="0" w:lastRowLastColumn="0"/>
             <w:tcW w:w="1873" w:type="dxa"/>
-            <w:tcMar/>
           </w:tcPr>
           <w:p>
             <w:pPr>
@@ -1376,7 +1330,6 @@
           <w:tcPr>
             <w:cnfStyle w:val="001000000000" w:firstRow="0" w:lastRow="0" w:firstColumn="1" w:lastColumn="0" w:oddVBand="0" w:evenVBand="0" w:oddHBand="0" w:evenHBand="0" w:firstRowFirstColumn="0" w:firstRowLastColumn="0" w:lastRowFirstColumn="0" w:lastRowLastColumn="0"/>
             <w:tcW w:w="1951" w:type="dxa"/>
-            <w:tcMar/>
           </w:tcPr>
           <w:p>
             <w:pPr>
@@ -1398,9 +1351,7 @@
         </w:tc>
         <w:tc>
           <w:tcPr>
-            <w:cnfStyle w:val="000000000000" w:firstRow="0" w:lastRow="0" w:firstColumn="0" w:lastColumn="0" w:oddVBand="0" w:evenVBand="0" w:oddHBand="0" w:evenHBand="0" w:firstRowFirstColumn="0" w:firstRowLastColumn="0" w:lastRowFirstColumn="0" w:lastRowLastColumn="0"/>
             <w:tcW w:w="4820" w:type="dxa"/>
-            <w:tcMar/>
           </w:tcPr>
           <w:p>
             <w:pPr>
@@ -1421,9 +1372,7 @@
         </w:tc>
         <w:tc>
           <w:tcPr>
-            <w:cnfStyle w:val="000000000000" w:firstRow="0" w:lastRow="0" w:firstColumn="0" w:lastColumn="0" w:oddVBand="0" w:evenVBand="0" w:oddHBand="0" w:evenHBand="0" w:firstRowFirstColumn="0" w:firstRowLastColumn="0" w:lastRowFirstColumn="0" w:lastRowLastColumn="0"/>
             <w:tcW w:w="1873" w:type="dxa"/>
-            <w:tcMar/>
           </w:tcPr>
           <w:p>
             <w:pPr>
@@ -1450,7 +1399,6 @@
           <w:tcPr>
             <w:cnfStyle w:val="001000000000" w:firstRow="0" w:lastRow="0" w:firstColumn="1" w:lastColumn="0" w:oddVBand="0" w:evenVBand="0" w:oddHBand="0" w:evenHBand="0" w:firstRowFirstColumn="0" w:firstRowLastColumn="0" w:lastRowFirstColumn="0" w:lastRowLastColumn="0"/>
             <w:tcW w:w="1951" w:type="dxa"/>
-            <w:tcMar/>
           </w:tcPr>
           <w:p>
             <w:pPr>
@@ -1472,9 +1420,7 @@
         </w:tc>
         <w:tc>
           <w:tcPr>
-            <w:cnfStyle w:val="000000000000" w:firstRow="0" w:lastRow="0" w:firstColumn="0" w:lastColumn="0" w:oddVBand="0" w:evenVBand="0" w:oddHBand="0" w:evenHBand="0" w:firstRowFirstColumn="0" w:firstRowLastColumn="0" w:lastRowFirstColumn="0" w:lastRowLastColumn="0"/>
             <w:tcW w:w="4820" w:type="dxa"/>
-            <w:tcMar/>
           </w:tcPr>
           <w:p>
             <w:pPr>
@@ -1495,9 +1441,7 @@
         </w:tc>
         <w:tc>
           <w:tcPr>
-            <w:cnfStyle w:val="000000000000" w:firstRow="0" w:lastRow="0" w:firstColumn="0" w:lastColumn="0" w:oddVBand="0" w:evenVBand="0" w:oddHBand="0" w:evenHBand="0" w:firstRowFirstColumn="0" w:firstRowLastColumn="0" w:lastRowFirstColumn="0" w:lastRowLastColumn="0"/>
             <w:tcW w:w="1873" w:type="dxa"/>
-            <w:tcMar/>
           </w:tcPr>
           <w:p>
             <w:pPr>
@@ -1525,7 +1469,6 @@
           <w:tcPr>
             <w:cnfStyle w:val="001000000000" w:firstRow="0" w:lastRow="0" w:firstColumn="1" w:lastColumn="0" w:oddVBand="0" w:evenVBand="0" w:oddHBand="0" w:evenHBand="0" w:firstRowFirstColumn="0" w:firstRowLastColumn="0" w:lastRowFirstColumn="0" w:lastRowLastColumn="0"/>
             <w:tcW w:w="1951" w:type="dxa"/>
-            <w:tcMar/>
           </w:tcPr>
           <w:p>
             <w:pPr>
@@ -1546,9 +1489,7 @@
         </w:tc>
         <w:tc>
           <w:tcPr>
-            <w:cnfStyle w:val="000000000000" w:firstRow="0" w:lastRow="0" w:firstColumn="0" w:lastColumn="0" w:oddVBand="0" w:evenVBand="0" w:oddHBand="0" w:evenHBand="0" w:firstRowFirstColumn="0" w:firstRowLastColumn="0" w:lastRowFirstColumn="0" w:lastRowLastColumn="0"/>
             <w:tcW w:w="4820" w:type="dxa"/>
-            <w:tcMar/>
           </w:tcPr>
           <w:p>
             <w:pPr>
@@ -1569,9 +1510,7 @@
         </w:tc>
         <w:tc>
           <w:tcPr>
-            <w:cnfStyle w:val="000000000000" w:firstRow="0" w:lastRow="0" w:firstColumn="0" w:lastColumn="0" w:oddVBand="0" w:evenVBand="0" w:oddHBand="0" w:evenHBand="0" w:firstRowFirstColumn="0" w:firstRowLastColumn="0" w:lastRowFirstColumn="0" w:lastRowLastColumn="0"/>
             <w:tcW w:w="1873" w:type="dxa"/>
-            <w:tcMar/>
           </w:tcPr>
           <w:p>
             <w:pPr>
@@ -1597,7 +1536,6 @@
           <w:tcPr>
             <w:cnfStyle w:val="001000000000" w:firstRow="0" w:lastRow="0" w:firstColumn="1" w:lastColumn="0" w:oddVBand="0" w:evenVBand="0" w:oddHBand="0" w:evenHBand="0" w:firstRowFirstColumn="0" w:firstRowLastColumn="0" w:lastRowFirstColumn="0" w:lastRowLastColumn="0"/>
             <w:tcW w:w="1951" w:type="dxa"/>
-            <w:tcMar/>
           </w:tcPr>
           <w:p>
             <w:pPr>
@@ -1618,9 +1556,7 @@
         </w:tc>
         <w:tc>
           <w:tcPr>
-            <w:cnfStyle w:val="000000000000" w:firstRow="0" w:lastRow="0" w:firstColumn="0" w:lastColumn="0" w:oddVBand="0" w:evenVBand="0" w:oddHBand="0" w:evenHBand="0" w:firstRowFirstColumn="0" w:firstRowLastColumn="0" w:lastRowFirstColumn="0" w:lastRowLastColumn="0"/>
             <w:tcW w:w="4820" w:type="dxa"/>
-            <w:tcMar/>
           </w:tcPr>
           <w:p>
             <w:pPr>
@@ -1641,9 +1577,7 @@
         </w:tc>
         <w:tc>
           <w:tcPr>
-            <w:cnfStyle w:val="000000000000" w:firstRow="0" w:lastRow="0" w:firstColumn="0" w:lastColumn="0" w:oddVBand="0" w:evenVBand="0" w:oddHBand="0" w:evenHBand="0" w:firstRowFirstColumn="0" w:firstRowLastColumn="0" w:lastRowFirstColumn="0" w:lastRowLastColumn="0"/>
             <w:tcW w:w="1873" w:type="dxa"/>
-            <w:tcMar/>
           </w:tcPr>
           <w:p>
             <w:pPr>
@@ -1670,7 +1604,6 @@
           <w:tcPr>
             <w:cnfStyle w:val="001000000000" w:firstRow="0" w:lastRow="0" w:firstColumn="1" w:lastColumn="0" w:oddVBand="0" w:evenVBand="0" w:oddHBand="0" w:evenHBand="0" w:firstRowFirstColumn="0" w:firstRowLastColumn="0" w:lastRowFirstColumn="0" w:lastRowLastColumn="0"/>
             <w:tcW w:w="1951" w:type="dxa"/>
-            <w:tcMar/>
           </w:tcPr>
           <w:p>
             <w:pPr>
@@ -1684,9 +1617,7 @@
         </w:tc>
         <w:tc>
           <w:tcPr>
-            <w:cnfStyle w:val="000000000000" w:firstRow="0" w:lastRow="0" w:firstColumn="0" w:lastColumn="0" w:oddVBand="0" w:evenVBand="0" w:oddHBand="0" w:evenHBand="0" w:firstRowFirstColumn="0" w:firstRowLastColumn="0" w:lastRowFirstColumn="0" w:lastRowLastColumn="0"/>
             <w:tcW w:w="4820" w:type="dxa"/>
-            <w:tcMar/>
           </w:tcPr>
           <w:p>
             <w:pPr>
@@ -1700,9 +1631,7 @@
         </w:tc>
         <w:tc>
           <w:tcPr>
-            <w:cnfStyle w:val="000000000000" w:firstRow="0" w:lastRow="0" w:firstColumn="0" w:lastColumn="0" w:oddVBand="0" w:evenVBand="0" w:oddHBand="0" w:evenHBand="0" w:firstRowFirstColumn="0" w:firstRowLastColumn="0" w:lastRowFirstColumn="0" w:lastRowLastColumn="0"/>
             <w:tcW w:w="1873" w:type="dxa"/>
-            <w:tcMar/>
           </w:tcPr>
           <w:p>
             <w:pPr>
@@ -1723,7 +1652,6 @@
           <w:tcPr>
             <w:cnfStyle w:val="001000000000" w:firstRow="0" w:lastRow="0" w:firstColumn="1" w:lastColumn="0" w:oddVBand="0" w:evenVBand="0" w:oddHBand="0" w:evenHBand="0" w:firstRowFirstColumn="0" w:firstRowLastColumn="0" w:lastRowFirstColumn="0" w:lastRowLastColumn="0"/>
             <w:tcW w:w="1951" w:type="dxa"/>
-            <w:tcMar/>
           </w:tcPr>
           <w:p>
             <w:pPr>
@@ -1737,9 +1665,7 @@
         </w:tc>
         <w:tc>
           <w:tcPr>
-            <w:cnfStyle w:val="000000000000" w:firstRow="0" w:lastRow="0" w:firstColumn="0" w:lastColumn="0" w:oddVBand="0" w:evenVBand="0" w:oddHBand="0" w:evenHBand="0" w:firstRowFirstColumn="0" w:firstRowLastColumn="0" w:lastRowFirstColumn="0" w:lastRowLastColumn="0"/>
             <w:tcW w:w="4820" w:type="dxa"/>
-            <w:tcMar/>
           </w:tcPr>
           <w:p>
             <w:pPr>
@@ -1753,9 +1679,7 @@
         </w:tc>
         <w:tc>
           <w:tcPr>
-            <w:cnfStyle w:val="000000000000" w:firstRow="0" w:lastRow="0" w:firstColumn="0" w:lastColumn="0" w:oddVBand="0" w:evenVBand="0" w:oddHBand="0" w:evenHBand="0" w:firstRowFirstColumn="0" w:firstRowLastColumn="0" w:lastRowFirstColumn="0" w:lastRowLastColumn="0"/>
             <w:tcW w:w="1873" w:type="dxa"/>
-            <w:tcMar/>
           </w:tcPr>
           <w:p>
             <w:pPr>
@@ -1777,7 +1701,6 @@
           <w:tcPr>
             <w:cnfStyle w:val="001000000000" w:firstRow="0" w:lastRow="0" w:firstColumn="1" w:lastColumn="0" w:oddVBand="0" w:evenVBand="0" w:oddHBand="0" w:evenHBand="0" w:firstRowFirstColumn="0" w:firstRowLastColumn="0" w:lastRowFirstColumn="0" w:lastRowLastColumn="0"/>
             <w:tcW w:w="1951" w:type="dxa"/>
-            <w:tcMar/>
           </w:tcPr>
           <w:p>
             <w:pPr>
@@ -1791,9 +1714,7 @@
         </w:tc>
         <w:tc>
           <w:tcPr>
-            <w:cnfStyle w:val="000000000000" w:firstRow="0" w:lastRow="0" w:firstColumn="0" w:lastColumn="0" w:oddVBand="0" w:evenVBand="0" w:oddHBand="0" w:evenHBand="0" w:firstRowFirstColumn="0" w:firstRowLastColumn="0" w:lastRowFirstColumn="0" w:lastRowLastColumn="0"/>
             <w:tcW w:w="4820" w:type="dxa"/>
-            <w:tcMar/>
           </w:tcPr>
           <w:p>
             <w:pPr>
@@ -1807,9 +1728,7 @@
         </w:tc>
         <w:tc>
           <w:tcPr>
-            <w:cnfStyle w:val="000000000000" w:firstRow="0" w:lastRow="0" w:firstColumn="0" w:lastColumn="0" w:oddVBand="0" w:evenVBand="0" w:oddHBand="0" w:evenHBand="0" w:firstRowFirstColumn="0" w:firstRowLastColumn="0" w:lastRowFirstColumn="0" w:lastRowLastColumn="0"/>
             <w:tcW w:w="1873" w:type="dxa"/>
-            <w:tcMar/>
           </w:tcPr>
           <w:p>
             <w:pPr>
@@ -1830,7 +1749,6 @@
           <w:tcPr>
             <w:cnfStyle w:val="001000000000" w:firstRow="0" w:lastRow="0" w:firstColumn="1" w:lastColumn="0" w:oddVBand="0" w:evenVBand="0" w:oddHBand="0" w:evenHBand="0" w:firstRowFirstColumn="0" w:firstRowLastColumn="0" w:lastRowFirstColumn="0" w:lastRowLastColumn="0"/>
             <w:tcW w:w="1951" w:type="dxa"/>
-            <w:tcMar/>
           </w:tcPr>
           <w:p>
             <w:pPr>
@@ -1844,9 +1762,7 @@
         </w:tc>
         <w:tc>
           <w:tcPr>
-            <w:cnfStyle w:val="000000000000" w:firstRow="0" w:lastRow="0" w:firstColumn="0" w:lastColumn="0" w:oddVBand="0" w:evenVBand="0" w:oddHBand="0" w:evenHBand="0" w:firstRowFirstColumn="0" w:firstRowLastColumn="0" w:lastRowFirstColumn="0" w:lastRowLastColumn="0"/>
             <w:tcW w:w="4820" w:type="dxa"/>
-            <w:tcMar/>
           </w:tcPr>
           <w:p>
             <w:pPr>
@@ -1860,9 +1776,7 @@
         </w:tc>
         <w:tc>
           <w:tcPr>
-            <w:cnfStyle w:val="000000000000" w:firstRow="0" w:lastRow="0" w:firstColumn="0" w:lastColumn="0" w:oddVBand="0" w:evenVBand="0" w:oddHBand="0" w:evenHBand="0" w:firstRowFirstColumn="0" w:firstRowLastColumn="0" w:lastRowFirstColumn="0" w:lastRowLastColumn="0"/>
             <w:tcW w:w="1873" w:type="dxa"/>
-            <w:tcMar/>
           </w:tcPr>
           <w:p>
             <w:pPr>
@@ -1897,7 +1811,7 @@
     </w:p>
     <w:p>
       <w:pPr>
-        <w:pStyle w:val="Ttulo1"/>
+        <w:pStyle w:val="Heading1"/>
         <w:numPr>
           <w:ilvl w:val="0"/>
           <w:numId w:val="0"/>
@@ -1905,7 +1819,6 @@
         <w:ind w:left="360" w:hanging="360"/>
       </w:pPr>
       <w:r>
-        <w:lastRenderedPageBreak/>
         <w:t>T</w:t>
       </w:r>
       <w:r>
@@ -1923,23 +1836,22 @@
           <w:docPartUnique/>
         </w:docPartObj>
       </w:sdtPr>
-      <w:sdtEndPr/>
       <w:sdtContent>
         <w:p>
           <w:pPr>
-            <w:pStyle w:val="TDC1"/>
+            <w:pStyle w:val="TOC1"/>
             <w:tabs>
               <w:tab w:val="right" w:leader="dot" w:pos="8490"/>
             </w:tabs>
             <w:rPr>
-              <w:rStyle w:val="Hipervnculo"/>
+              <w:rStyle w:val="Hyperlink"/>
             </w:rPr>
           </w:pPr>
           <w:r>
             <w:fldChar w:fldCharType="begin"/>
           </w:r>
           <w:r>
-            <w:instrText xml:space="preserve">TOC \o "1-9" \z \u \h</w:instrText>
+            <w:instrText>TOC \o "1-9" \z \u \h</w:instrText>
           </w:r>
           <w:r>
             <w:fldChar w:fldCharType="separate"/>
@@ -1947,7 +1859,7 @@
           <w:hyperlink w:anchor="_Toc102635565">
             <w:r>
               <w:rPr>
-                <w:rStyle w:val="Hipervnculo"/>
+                <w:rStyle w:val="Hyperlink"/>
               </w:rPr>
               <w:t>Historial de Cambios</w:t>
             </w:r>
@@ -1958,7 +1870,7 @@
               <w:fldChar w:fldCharType="begin"/>
             </w:r>
             <w:r>
-              <w:instrText xml:space="preserve">PAGEREF _Toc102635565 \h</w:instrText>
+              <w:instrText>PAGEREF _Toc102635565 \h</w:instrText>
             </w:r>
             <w:r>
               <w:fldChar w:fldCharType="separate"/>
@@ -1976,19 +1888,19 @@
         </w:p>
         <w:p>
           <w:pPr>
-            <w:pStyle w:val="TDC1"/>
+            <w:pStyle w:val="TOC1"/>
             <w:tabs>
               <w:tab w:val="left" w:pos="435"/>
               <w:tab w:val="right" w:leader="dot" w:pos="8490"/>
             </w:tabs>
             <w:rPr>
-              <w:rStyle w:val="Hipervnculo"/>
+              <w:rStyle w:val="Hyperlink"/>
             </w:rPr>
           </w:pPr>
           <w:hyperlink w:anchor="_Toc15761183">
             <w:r>
               <w:rPr>
-                <w:rStyle w:val="Hipervnculo"/>
+                <w:rStyle w:val="Hyperlink"/>
               </w:rPr>
               <w:t>1.</w:t>
             </w:r>
@@ -1997,7 +1909,7 @@
             </w:r>
             <w:r>
               <w:rPr>
-                <w:rStyle w:val="Hipervnculo"/>
+                <w:rStyle w:val="Hyperlink"/>
               </w:rPr>
               <w:t>Introducción</w:t>
             </w:r>
@@ -2008,7 +1920,7 @@
               <w:fldChar w:fldCharType="begin"/>
             </w:r>
             <w:r>
-              <w:instrText xml:space="preserve">PAGEREF _Toc15761183 \h</w:instrText>
+              <w:instrText>PAGEREF _Toc15761183 \h</w:instrText>
             </w:r>
             <w:r>
               <w:fldChar w:fldCharType="separate"/>
@@ -2026,19 +1938,19 @@
         </w:p>
         <w:p>
           <w:pPr>
-            <w:pStyle w:val="TDC1"/>
+            <w:pStyle w:val="TOC1"/>
             <w:tabs>
               <w:tab w:val="left" w:pos="435"/>
               <w:tab w:val="right" w:leader="dot" w:pos="8490"/>
             </w:tabs>
             <w:rPr>
-              <w:rStyle w:val="Hipervnculo"/>
+              <w:rStyle w:val="Hyperlink"/>
             </w:rPr>
           </w:pPr>
           <w:hyperlink w:anchor="_Toc1040846852">
             <w:r>
               <w:rPr>
-                <w:rStyle w:val="Hipervnculo"/>
+                <w:rStyle w:val="Hyperlink"/>
               </w:rPr>
               <w:t>2.</w:t>
             </w:r>
@@ -2047,7 +1959,7 @@
             </w:r>
             <w:r>
               <w:rPr>
-                <w:rStyle w:val="Hipervnculo"/>
+                <w:rStyle w:val="Hyperlink"/>
               </w:rPr>
               <w:t>Visión del producto</w:t>
             </w:r>
@@ -2058,7 +1970,7 @@
               <w:fldChar w:fldCharType="begin"/>
             </w:r>
             <w:r>
-              <w:instrText xml:space="preserve">PAGEREF _Toc1040846852 \h</w:instrText>
+              <w:instrText>PAGEREF _Toc1040846852 \h</w:instrText>
             </w:r>
             <w:r>
               <w:fldChar w:fldCharType="separate"/>
@@ -2076,19 +1988,19 @@
         </w:p>
         <w:p>
           <w:pPr>
-            <w:pStyle w:val="TDC1"/>
+            <w:pStyle w:val="TOC1"/>
             <w:tabs>
               <w:tab w:val="left" w:pos="435"/>
               <w:tab w:val="right" w:leader="dot" w:pos="8490"/>
             </w:tabs>
             <w:rPr>
-              <w:rStyle w:val="Hipervnculo"/>
+              <w:rStyle w:val="Hyperlink"/>
             </w:rPr>
           </w:pPr>
           <w:hyperlink w:anchor="_Toc1377173036">
             <w:r>
               <w:rPr>
-                <w:rStyle w:val="Hipervnculo"/>
+                <w:rStyle w:val="Hyperlink"/>
               </w:rPr>
               <w:t>3.</w:t>
             </w:r>
@@ -2097,7 +2009,7 @@
             </w:r>
             <w:r>
               <w:rPr>
-                <w:rStyle w:val="Hipervnculo"/>
+                <w:rStyle w:val="Hyperlink"/>
               </w:rPr>
               <w:t>Restricciones del producto</w:t>
             </w:r>
@@ -2108,7 +2020,7 @@
               <w:fldChar w:fldCharType="begin"/>
             </w:r>
             <w:r>
-              <w:instrText xml:space="preserve">PAGEREF _Toc1377173036 \h</w:instrText>
+              <w:instrText>PAGEREF _Toc1377173036 \h</w:instrText>
             </w:r>
             <w:r>
               <w:fldChar w:fldCharType="separate"/>
@@ -2126,19 +2038,19 @@
         </w:p>
         <w:p>
           <w:pPr>
-            <w:pStyle w:val="TDC1"/>
+            <w:pStyle w:val="TOC1"/>
             <w:tabs>
               <w:tab w:val="left" w:pos="435"/>
               <w:tab w:val="right" w:leader="dot" w:pos="8490"/>
             </w:tabs>
             <w:rPr>
-              <w:rStyle w:val="Hipervnculo"/>
+              <w:rStyle w:val="Hyperlink"/>
             </w:rPr>
           </w:pPr>
           <w:hyperlink w:anchor="_Toc388400812">
             <w:r>
               <w:rPr>
-                <w:rStyle w:val="Hipervnculo"/>
+                <w:rStyle w:val="Hyperlink"/>
               </w:rPr>
               <w:t>4.</w:t>
             </w:r>
@@ -2147,7 +2059,7 @@
             </w:r>
             <w:r>
               <w:rPr>
-                <w:rStyle w:val="Hipervnculo"/>
+                <w:rStyle w:val="Hyperlink"/>
               </w:rPr>
               <w:t>Modelo de dominio</w:t>
             </w:r>
@@ -2158,7 +2070,7 @@
               <w:fldChar w:fldCharType="begin"/>
             </w:r>
             <w:r>
-              <w:instrText xml:space="preserve">PAGEREF _Toc388400812 \h</w:instrText>
+              <w:instrText>PAGEREF _Toc388400812 \h</w:instrText>
             </w:r>
             <w:r>
               <w:fldChar w:fldCharType="separate"/>
@@ -2176,19 +2088,19 @@
         </w:p>
         <w:p>
           <w:pPr>
-            <w:pStyle w:val="TDC1"/>
+            <w:pStyle w:val="TOC1"/>
             <w:tabs>
               <w:tab w:val="left" w:pos="435"/>
               <w:tab w:val="right" w:leader="dot" w:pos="8490"/>
             </w:tabs>
             <w:rPr>
-              <w:rStyle w:val="Hipervnculo"/>
+              <w:rStyle w:val="Hyperlink"/>
             </w:rPr>
           </w:pPr>
           <w:hyperlink w:anchor="_Toc113281051">
             <w:r>
               <w:rPr>
-                <w:rStyle w:val="Hipervnculo"/>
+                <w:rStyle w:val="Hyperlink"/>
               </w:rPr>
               <w:t>5.</w:t>
             </w:r>
@@ -2197,7 +2109,7 @@
             </w:r>
             <w:r>
               <w:rPr>
-                <w:rStyle w:val="Hipervnculo"/>
+                <w:rStyle w:val="Hyperlink"/>
               </w:rPr>
               <w:t>Características de los usuarios</w:t>
             </w:r>
@@ -2208,7 +2120,7 @@
               <w:fldChar w:fldCharType="begin"/>
             </w:r>
             <w:r>
-              <w:instrText xml:space="preserve">PAGEREF _Toc113281051 \h</w:instrText>
+              <w:instrText>PAGEREF _Toc113281051 \h</w:instrText>
             </w:r>
             <w:r>
               <w:fldChar w:fldCharType="separate"/>
@@ -2226,19 +2138,19 @@
         </w:p>
         <w:p>
           <w:pPr>
-            <w:pStyle w:val="TDC1"/>
+            <w:pStyle w:val="TOC1"/>
             <w:tabs>
               <w:tab w:val="left" w:pos="435"/>
               <w:tab w:val="right" w:leader="dot" w:pos="8490"/>
             </w:tabs>
             <w:rPr>
-              <w:rStyle w:val="Hipervnculo"/>
+              <w:rStyle w:val="Hyperlink"/>
             </w:rPr>
           </w:pPr>
           <w:hyperlink w:anchor="_Toc1107714084">
             <w:r>
               <w:rPr>
-                <w:rStyle w:val="Hipervnculo"/>
+                <w:rStyle w:val="Hyperlink"/>
               </w:rPr>
               <w:t>6.</w:t>
             </w:r>
@@ -2247,7 +2159,7 @@
             </w:r>
             <w:r>
               <w:rPr>
-                <w:rStyle w:val="Hipervnculo"/>
+                <w:rStyle w:val="Hyperlink"/>
               </w:rPr>
               <w:t>Funciones del producto</w:t>
             </w:r>
@@ -2258,7 +2170,7 @@
               <w:fldChar w:fldCharType="begin"/>
             </w:r>
             <w:r>
-              <w:instrText xml:space="preserve">PAGEREF _Toc1107714084 \h</w:instrText>
+              <w:instrText>PAGEREF _Toc1107714084 \h</w:instrText>
             </w:r>
             <w:r>
               <w:fldChar w:fldCharType="separate"/>
@@ -2276,19 +2188,19 @@
         </w:p>
         <w:p>
           <w:pPr>
-            <w:pStyle w:val="TDC1"/>
+            <w:pStyle w:val="TOC1"/>
             <w:tabs>
               <w:tab w:val="left" w:pos="435"/>
               <w:tab w:val="right" w:leader="dot" w:pos="8490"/>
             </w:tabs>
             <w:rPr>
-              <w:rStyle w:val="Hipervnculo"/>
+              <w:rStyle w:val="Hyperlink"/>
             </w:rPr>
           </w:pPr>
           <w:hyperlink w:anchor="_Toc679972236">
             <w:r>
               <w:rPr>
-                <w:rStyle w:val="Hipervnculo"/>
+                <w:rStyle w:val="Hyperlink"/>
               </w:rPr>
               <w:t>7.</w:t>
             </w:r>
@@ -2297,7 +2209,7 @@
             </w:r>
             <w:r>
               <w:rPr>
-                <w:rStyle w:val="Hipervnculo"/>
+                <w:rStyle w:val="Hyperlink"/>
               </w:rPr>
               <w:t>Requisitos no funcionales / Atributos de calidad</w:t>
             </w:r>
@@ -2308,7 +2220,7 @@
               <w:fldChar w:fldCharType="begin"/>
             </w:r>
             <w:r>
-              <w:instrText xml:space="preserve">PAGEREF _Toc679972236 \h</w:instrText>
+              <w:instrText>PAGEREF _Toc679972236 \h</w:instrText>
             </w:r>
             <w:r>
               <w:fldChar w:fldCharType="separate"/>
@@ -2326,19 +2238,19 @@
         </w:p>
         <w:p>
           <w:pPr>
-            <w:pStyle w:val="TDC1"/>
+            <w:pStyle w:val="TOC1"/>
             <w:tabs>
               <w:tab w:val="left" w:pos="435"/>
               <w:tab w:val="right" w:leader="dot" w:pos="8490"/>
             </w:tabs>
             <w:rPr>
-              <w:rStyle w:val="Hipervnculo"/>
+              <w:rStyle w:val="Hyperlink"/>
             </w:rPr>
           </w:pPr>
           <w:hyperlink w:anchor="_Toc2103083550">
             <w:r>
               <w:rPr>
-                <w:rStyle w:val="Hipervnculo"/>
+                <w:rStyle w:val="Hyperlink"/>
               </w:rPr>
               <w:t>8.</w:t>
             </w:r>
@@ -2347,7 +2259,7 @@
             </w:r>
             <w:r>
               <w:rPr>
-                <w:rStyle w:val="Hipervnculo"/>
+                <w:rStyle w:val="Hyperlink"/>
               </w:rPr>
               <w:t>Referencias</w:t>
             </w:r>
@@ -2358,7 +2270,7 @@
               <w:fldChar w:fldCharType="begin"/>
             </w:r>
             <w:r>
-              <w:instrText xml:space="preserve">PAGEREF _Toc2103083550 \h</w:instrText>
+              <w:instrText>PAGEREF _Toc2103083550 \h</w:instrText>
             </w:r>
             <w:r>
               <w:fldChar w:fldCharType="separate"/>
@@ -2376,18 +2288,18 @@
         </w:p>
         <w:p>
           <w:pPr>
-            <w:pStyle w:val="TDC1"/>
+            <w:pStyle w:val="TOC1"/>
             <w:tabs>
               <w:tab w:val="right" w:leader="dot" w:pos="8490"/>
             </w:tabs>
             <w:rPr>
-              <w:rStyle w:val="Hipervnculo"/>
+              <w:rStyle w:val="Hyperlink"/>
             </w:rPr>
           </w:pPr>
           <w:hyperlink w:anchor="_Toc1854304076">
             <w:r>
               <w:rPr>
-                <w:rStyle w:val="Hipervnculo"/>
+                <w:rStyle w:val="Hyperlink"/>
               </w:rPr>
               <w:t>Anexos</w:t>
             </w:r>
@@ -2398,7 +2310,7 @@
               <w:fldChar w:fldCharType="begin"/>
             </w:r>
             <w:r>
-              <w:instrText xml:space="preserve">PAGEREF _Toc1854304076 \h</w:instrText>
+              <w:instrText>PAGEREF _Toc1854304076 \h</w:instrText>
             </w:r>
             <w:r>
               <w:fldChar w:fldCharType="separate"/>
@@ -2421,11 +2333,10 @@
     </w:sdt>
     <w:p>
       <w:pPr>
-        <w:pStyle w:val="Ttulo1"/>
-      </w:pPr>
-      <w:bookmarkStart w:name="_Toc15761183" w:id="1"/>
-      <w:r>
-        <w:lastRenderedPageBreak/>
+        <w:pStyle w:val="Heading1"/>
+      </w:pPr>
+      <w:bookmarkStart w:id="1" w:name="_Toc15761183"/>
+      <w:r>
         <w:t>Introducción</w:t>
       </w:r>
       <w:bookmarkEnd w:id="1"/>
@@ -2774,11 +2685,10 @@
     </w:p>
     <w:p>
       <w:pPr>
-        <w:pStyle w:val="Ttulo1"/>
-      </w:pPr>
-      <w:bookmarkStart w:name="_Toc1040846852" w:id="2"/>
-      <w:r>
-        <w:lastRenderedPageBreak/>
+        <w:pStyle w:val="Heading1"/>
+      </w:pPr>
+      <w:bookmarkStart w:id="2" w:name="_Toc1040846852"/>
+      <w:r>
         <w:t>Visión del producto</w:t>
       </w:r>
       <w:bookmarkEnd w:id="2"/>
@@ -2905,11 +2815,10 @@
     <w:p/>
     <w:p>
       <w:pPr>
-        <w:pStyle w:val="Ttulo1"/>
-      </w:pPr>
-      <w:bookmarkStart w:name="_Toc1377173036" w:id="3"/>
-      <w:r>
-        <w:lastRenderedPageBreak/>
+        <w:pStyle w:val="Heading1"/>
+      </w:pPr>
+      <w:bookmarkStart w:id="3" w:name="_Toc1377173036"/>
+      <w:r>
         <w:t>Restricciones del producto</w:t>
       </w:r>
       <w:bookmarkEnd w:id="3"/>
@@ -2921,7 +2830,7 @@
     </w:p>
     <w:p>
       <w:pPr>
-        <w:pStyle w:val="Prrafodelista"/>
+        <w:pStyle w:val="ListParagraph"/>
         <w:numPr>
           <w:ilvl w:val="0"/>
           <w:numId w:val="41"/>
@@ -2933,7 +2842,7 @@
     </w:p>
     <w:p>
       <w:pPr>
-        <w:pStyle w:val="Prrafodelista"/>
+        <w:pStyle w:val="ListParagraph"/>
         <w:numPr>
           <w:ilvl w:val="0"/>
           <w:numId w:val="41"/>
@@ -2951,7 +2860,7 @@
     </w:p>
     <w:p>
       <w:pPr>
-        <w:pStyle w:val="Prrafodelista"/>
+        <w:pStyle w:val="ListParagraph"/>
         <w:numPr>
           <w:ilvl w:val="0"/>
           <w:numId w:val="41"/>
@@ -2963,7 +2872,7 @@
     </w:p>
     <w:p>
       <w:pPr>
-        <w:pStyle w:val="Prrafodelista"/>
+        <w:pStyle w:val="ListParagraph"/>
         <w:numPr>
           <w:ilvl w:val="0"/>
           <w:numId w:val="41"/>
@@ -2975,7 +2884,7 @@
     </w:p>
     <w:p>
       <w:pPr>
-        <w:pStyle w:val="Prrafodelista"/>
+        <w:pStyle w:val="ListParagraph"/>
         <w:numPr>
           <w:ilvl w:val="0"/>
           <w:numId w:val="41"/>
@@ -2987,7 +2896,7 @@
     </w:p>
     <w:p>
       <w:pPr>
-        <w:pStyle w:val="Prrafodelista"/>
+        <w:pStyle w:val="ListParagraph"/>
         <w:numPr>
           <w:ilvl w:val="0"/>
           <w:numId w:val="41"/>
@@ -2999,7 +2908,7 @@
     </w:p>
     <w:p>
       <w:pPr>
-        <w:pStyle w:val="Prrafodelista"/>
+        <w:pStyle w:val="ListParagraph"/>
         <w:numPr>
           <w:ilvl w:val="0"/>
           <w:numId w:val="41"/>
@@ -3011,7 +2920,7 @@
     </w:p>
     <w:p>
       <w:pPr>
-        <w:pStyle w:val="Prrafodelista"/>
+        <w:pStyle w:val="ListParagraph"/>
         <w:numPr>
           <w:ilvl w:val="0"/>
           <w:numId w:val="41"/>
@@ -3023,7 +2932,7 @@
     </w:p>
     <w:p>
       <w:pPr>
-        <w:pStyle w:val="Prrafodelista"/>
+        <w:pStyle w:val="ListParagraph"/>
         <w:numPr>
           <w:ilvl w:val="0"/>
           <w:numId w:val="41"/>
@@ -3035,7 +2944,7 @@
     </w:p>
     <w:p>
       <w:pPr>
-        <w:pStyle w:val="Prrafodelista"/>
+        <w:pStyle w:val="ListParagraph"/>
         <w:numPr>
           <w:ilvl w:val="0"/>
           <w:numId w:val="41"/>
@@ -3047,7 +2956,7 @@
     </w:p>
     <w:p>
       <w:pPr>
-        <w:pStyle w:val="Prrafodelista"/>
+        <w:pStyle w:val="ListParagraph"/>
         <w:numPr>
           <w:ilvl w:val="0"/>
           <w:numId w:val="41"/>
@@ -3059,7 +2968,7 @@
     </w:p>
     <w:p>
       <w:pPr>
-        <w:pStyle w:val="Prrafodelista"/>
+        <w:pStyle w:val="ListParagraph"/>
         <w:numPr>
           <w:ilvl w:val="0"/>
           <w:numId w:val="41"/>
@@ -3071,7 +2980,7 @@
     </w:p>
     <w:p>
       <w:pPr>
-        <w:pStyle w:val="Prrafodelista"/>
+        <w:pStyle w:val="ListParagraph"/>
         <w:numPr>
           <w:ilvl w:val="0"/>
           <w:numId w:val="41"/>
@@ -3083,7 +2992,7 @@
     </w:p>
     <w:p>
       <w:pPr>
-        <w:pStyle w:val="Prrafodelista"/>
+        <w:pStyle w:val="ListParagraph"/>
         <w:numPr>
           <w:ilvl w:val="0"/>
           <w:numId w:val="41"/>
@@ -3095,7 +3004,7 @@
     </w:p>
     <w:p>
       <w:pPr>
-        <w:pStyle w:val="Prrafodelista"/>
+        <w:pStyle w:val="ListParagraph"/>
         <w:numPr>
           <w:ilvl w:val="0"/>
           <w:numId w:val="41"/>
@@ -3107,7 +3016,7 @@
     </w:p>
     <w:p>
       <w:pPr>
-        <w:pStyle w:val="Prrafodelista"/>
+        <w:pStyle w:val="ListParagraph"/>
         <w:numPr>
           <w:ilvl w:val="0"/>
           <w:numId w:val="41"/>
@@ -3129,35 +3038,37 @@
     </w:p>
     <w:p>
       <w:pPr>
-        <w:pStyle w:val="Ttulo1"/>
-      </w:pPr>
-      <w:bookmarkStart w:name="_Toc388400812" w:id="4"/>
-      <w:r>
-        <w:lastRenderedPageBreak/>
+        <w:pStyle w:val="Heading1"/>
+      </w:pPr>
+      <w:bookmarkStart w:id="4" w:name="_Toc388400812"/>
+      <w:r>
         <w:t>Modelo de dominio</w:t>
       </w:r>
       <w:bookmarkEnd w:id="4"/>
     </w:p>
     <w:p>
       <w:r>
+        <w:rPr>
+          <w:noProof/>
+        </w:rPr>
         <w:drawing>
-          <wp:inline wp14:editId="3C279F1C" wp14:anchorId="2F6C93CE">
+          <wp:inline distT="0" distB="0" distL="0" distR="0" wp14:anchorId="2F6C93CE" wp14:editId="3C279F1C">
             <wp:extent cx="5400675" cy="2800350"/>
             <wp:effectExtent l="0" t="0" r="0" b="0"/>
-            <wp:docPr id="969184155" name="Picture 969184155" title=""/>
+            <wp:docPr id="969184155" name="Picture 969184155"/>
             <wp:cNvGraphicFramePr>
-              <a:graphicFrameLocks noChangeAspect="1"/>
+              <a:graphicFrameLocks xmlns:a="http://schemas.openxmlformats.org/drawingml/2006/main" noChangeAspect="1"/>
             </wp:cNvGraphicFramePr>
-            <a:graphic>
+            <a:graphic xmlns:a="http://schemas.openxmlformats.org/drawingml/2006/main">
               <a:graphicData uri="http://schemas.openxmlformats.org/drawingml/2006/picture">
-                <pic:pic>
+                <pic:pic xmlns:pic="http://schemas.openxmlformats.org/drawingml/2006/picture">
                   <pic:nvPicPr>
                     <pic:cNvPr id="0" name="Picture 969184155"/>
                     <pic:cNvPicPr/>
                   </pic:nvPicPr>
                   <pic:blipFill>
-                    <a:blip r:embed="R670ace9e948d49a0">
-                      <a:extLst xmlns:a="http://schemas.openxmlformats.org/drawingml/2006/main">
+                    <a:blip r:embed="rId10">
+                      <a:extLst>
                         <a:ext uri="{28A0092B-C50C-407E-A947-70E740481C1C}">
                           <a14:useLocalDpi xmlns:a14="http://schemas.microsoft.com/office/drawing/2010/main" val="0"/>
                         </a:ext>
@@ -3168,7 +3079,7 @@
                     </a:stretch>
                   </pic:blipFill>
                   <pic:spPr>
-                    <a:xfrm rot="0" flipH="0" flipV="0">
+                    <a:xfrm>
                       <a:off x="0" y="0"/>
                       <a:ext cx="5400675" cy="2800350"/>
                     </a:xfrm>
@@ -3185,17 +3096,15 @@
     </w:p>
     <w:p>
       <w:r>
-        <w:rPr/>
         <w:t>(Faltan algunos conceptos y roles en el sistema, tipos de usuario)</w:t>
       </w:r>
     </w:p>
     <w:p>
       <w:pPr>
-        <w:pStyle w:val="Ttulo1"/>
-      </w:pPr>
-      <w:bookmarkStart w:name="_Toc113281051" w:id="5"/>
-      <w:r>
-        <w:lastRenderedPageBreak/>
+        <w:pStyle w:val="Heading1"/>
+      </w:pPr>
+      <w:bookmarkStart w:id="5" w:name="_Toc113281051"/>
+      <w:r>
         <w:t>Características de los usuarios</w:t>
       </w:r>
       <w:bookmarkEnd w:id="5"/>
@@ -3258,7 +3167,7 @@
     </w:p>
     <w:tbl>
       <w:tblPr>
-        <w:tblStyle w:val="Tablaconcuadrcula5oscura-nfasis1"/>
+        <w:tblStyle w:val="GridTable5Dark-Accent1"/>
         <w:tblW w:w="0" w:type="auto"/>
         <w:tblLook w:val="04A0" w:firstRow="1" w:lastRow="0" w:firstColumn="1" w:lastColumn="0" w:noHBand="0" w:noVBand="1"/>
       </w:tblPr>
@@ -3293,7 +3202,7 @@
             </w:pPr>
             <w:r>
               <w:rPr>
-                <w:rStyle w:val="Textoennegrita"/>
+                <w:rStyle w:val="Strong"/>
                 <w:b/>
                 <w:bCs/>
                 <w:color w:val="FFFFFF" w:themeColor="background1"/>
@@ -3604,11 +3513,10 @@
     </w:tbl>
     <w:p>
       <w:pPr>
-        <w:pStyle w:val="Ttulo1"/>
-      </w:pPr>
-      <w:bookmarkStart w:name="_Toc1107714084" w:id="6"/>
-      <w:r>
-        <w:lastRenderedPageBreak/>
+        <w:pStyle w:val="Heading1"/>
+      </w:pPr>
+      <w:bookmarkStart w:id="6" w:name="_Toc1107714084"/>
+      <w:r>
         <w:t>Funciones del producto</w:t>
       </w:r>
       <w:bookmarkEnd w:id="6"/>
@@ -3620,13 +3528,13 @@
     </w:p>
     <w:p>
       <w:pPr>
-        <w:pStyle w:val="Prrafodelista"/>
+        <w:pStyle w:val="ListParagraph"/>
         <w:numPr>
           <w:ilvl w:val="0"/>
           <w:numId w:val="36"/>
         </w:numPr>
         <w:rPr>
-          <w:rFonts w:ascii="system-ui" w:hAnsi="system-ui" w:eastAsia="system-ui" w:cs="system-ui"/>
+          <w:rFonts w:ascii="system-ui" w:eastAsia="system-ui" w:hAnsi="system-ui" w:cs="system-ui"/>
           <w:color w:val="F8FAFF"/>
           <w:sz w:val="24"/>
           <w:szCs w:val="24"/>
@@ -3639,7 +3547,7 @@
     <w:p>
       <w:pPr>
         <w:rPr>
-          <w:rFonts w:ascii="system-ui" w:hAnsi="system-ui" w:eastAsia="system-ui" w:cs="system-ui"/>
+          <w:rFonts w:ascii="system-ui" w:eastAsia="system-ui" w:hAnsi="system-ui" w:cs="system-ui"/>
           <w:b/>
           <w:bCs/>
           <w:color w:val="F8FAFF"/>
@@ -3654,7 +3562,7 @@
     <w:p>
       <w:pPr>
         <w:rPr>
-          <w:rFonts w:ascii="system-ui" w:hAnsi="system-ui" w:eastAsia="system-ui" w:cs="system-ui"/>
+          <w:rFonts w:ascii="system-ui" w:eastAsia="system-ui" w:hAnsi="system-ui" w:cs="system-ui"/>
           <w:b/>
           <w:bCs/>
           <w:color w:val="F8FAFF"/>
@@ -3669,7 +3577,7 @@
     <w:p>
       <w:pPr>
         <w:rPr>
-          <w:rFonts w:ascii="system-ui" w:hAnsi="system-ui" w:eastAsia="system-ui" w:cs="system-ui"/>
+          <w:rFonts w:ascii="system-ui" w:eastAsia="system-ui" w:hAnsi="system-ui" w:cs="system-ui"/>
           <w:b/>
           <w:bCs/>
           <w:color w:val="F8FAFF"/>
@@ -3684,7 +3592,7 @@
     <w:p>
       <w:pPr>
         <w:rPr>
-          <w:rFonts w:ascii="system-ui" w:hAnsi="system-ui" w:eastAsia="system-ui" w:cs="system-ui"/>
+          <w:rFonts w:ascii="system-ui" w:eastAsia="system-ui" w:hAnsi="system-ui" w:cs="system-ui"/>
           <w:b/>
           <w:bCs/>
           <w:color w:val="F8FAFF"/>
@@ -3699,7 +3607,7 @@
     <w:p>
       <w:pPr>
         <w:rPr>
-          <w:rFonts w:ascii="system-ui" w:hAnsi="system-ui" w:eastAsia="system-ui" w:cs="system-ui"/>
+          <w:rFonts w:ascii="system-ui" w:eastAsia="system-ui" w:hAnsi="system-ui" w:cs="system-ui"/>
           <w:b/>
           <w:bCs/>
           <w:color w:val="F8FAFF"/>
@@ -3714,7 +3622,7 @@
     <w:p/>
     <w:p>
       <w:pPr>
-        <w:pStyle w:val="Prrafodelista"/>
+        <w:pStyle w:val="ListParagraph"/>
         <w:numPr>
           <w:ilvl w:val="0"/>
           <w:numId w:val="35"/>
@@ -3752,7 +3660,7 @@
     <w:p/>
     <w:p>
       <w:pPr>
-        <w:pStyle w:val="Prrafodelista"/>
+        <w:pStyle w:val="ListParagraph"/>
         <w:numPr>
           <w:ilvl w:val="0"/>
           <w:numId w:val="34"/>
@@ -3785,7 +3693,7 @@
     <w:p/>
     <w:p>
       <w:pPr>
-        <w:pStyle w:val="Prrafodelista"/>
+        <w:pStyle w:val="ListParagraph"/>
         <w:numPr>
           <w:ilvl w:val="0"/>
           <w:numId w:val="33"/>
@@ -3807,7 +3715,6 @@
     </w:p>
     <w:p>
       <w:r>
-        <w:lastRenderedPageBreak/>
         <w:t>Permitir al cliente consultar el saldo y los movimientos de sus cuentas.</w:t>
       </w:r>
     </w:p>
@@ -3824,7 +3731,7 @@
     <w:p/>
     <w:p>
       <w:pPr>
-        <w:pStyle w:val="Prrafodelista"/>
+        <w:pStyle w:val="ListParagraph"/>
         <w:numPr>
           <w:ilvl w:val="0"/>
           <w:numId w:val="32"/>
@@ -3862,7 +3769,7 @@
     <w:p/>
     <w:p>
       <w:pPr>
-        <w:pStyle w:val="Prrafodelista"/>
+        <w:pStyle w:val="ListParagraph"/>
         <w:numPr>
           <w:ilvl w:val="0"/>
           <w:numId w:val="31"/>
@@ -3900,7 +3807,7 @@
     <w:p/>
     <w:p>
       <w:pPr>
-        <w:pStyle w:val="Prrafodelista"/>
+        <w:pStyle w:val="ListParagraph"/>
         <w:numPr>
           <w:ilvl w:val="0"/>
           <w:numId w:val="30"/>
@@ -3938,7 +3845,7 @@
     <w:p/>
     <w:p>
       <w:pPr>
-        <w:pStyle w:val="Prrafodelista"/>
+        <w:pStyle w:val="ListParagraph"/>
         <w:numPr>
           <w:ilvl w:val="0"/>
           <w:numId w:val="29"/>
@@ -3955,7 +3862,6 @@
     </w:p>
     <w:p>
       <w:r>
-        <w:lastRenderedPageBreak/>
         <w:t>Notificar al cliente y solicitar confirmación para transacciones sospechosas.</w:t>
       </w:r>
     </w:p>
@@ -3977,7 +3883,7 @@
     <w:p/>
     <w:p>
       <w:pPr>
-        <w:pStyle w:val="Prrafodelista"/>
+        <w:pStyle w:val="ListParagraph"/>
         <w:numPr>
           <w:ilvl w:val="0"/>
           <w:numId w:val="28"/>
@@ -4015,7 +3921,7 @@
     <w:p/>
     <w:p>
       <w:pPr>
-        <w:pStyle w:val="Prrafodelista"/>
+        <w:pStyle w:val="ListParagraph"/>
         <w:numPr>
           <w:ilvl w:val="0"/>
           <w:numId w:val="27"/>
@@ -4053,7 +3959,7 @@
     <w:p/>
     <w:p>
       <w:pPr>
-        <w:pStyle w:val="Prrafodelista"/>
+        <w:pStyle w:val="ListParagraph"/>
         <w:numPr>
           <w:ilvl w:val="0"/>
           <w:numId w:val="26"/>
@@ -4070,41 +3976,17 @@
     </w:p>
     <w:p>
       <w:r>
-        <w:t xml:space="preserve">Permitir al cliente describir su problema y generar un </w:t>
-      </w:r>
-      <w:proofErr w:type="gramStart"/>
-      <w:r>
-        <w:t>ticket</w:t>
-      </w:r>
-      <w:proofErr w:type="gramEnd"/>
-      <w:r>
-        <w:t xml:space="preserve"> de soporte.</w:t>
-      </w:r>
-    </w:p>
-    <w:p>
-      <w:r>
-        <w:t xml:space="preserve">Notificar al cliente cuando su </w:t>
-      </w:r>
-      <w:proofErr w:type="gramStart"/>
-      <w:r>
-        <w:t>ticket</w:t>
-      </w:r>
-      <w:proofErr w:type="gramEnd"/>
-      <w:r>
-        <w:t xml:space="preserve"> ha sido recibido y está en proceso de resolución.</w:t>
-      </w:r>
-    </w:p>
-    <w:p>
-      <w:r>
-        <w:t xml:space="preserve">Permitir al cliente consultar el estado de su </w:t>
-      </w:r>
-      <w:proofErr w:type="gramStart"/>
-      <w:r>
-        <w:t>ticket</w:t>
-      </w:r>
-      <w:proofErr w:type="gramEnd"/>
-      <w:r>
-        <w:t xml:space="preserve"> de soporte.</w:t>
+        <w:t>Permitir al cliente describir su problema y generar un ticket de soporte.</w:t>
+      </w:r>
+    </w:p>
+    <w:p>
+      <w:r>
+        <w:t>Notificar al cliente cuando su ticket ha sido recibido y está en proceso de resolución.</w:t>
+      </w:r>
+    </w:p>
+    <w:p>
+      <w:r>
+        <w:t>Permitir al cliente consultar el estado de su ticket de soporte.</w:t>
       </w:r>
     </w:p>
     <w:p>
@@ -4115,14 +3997,13 @@
     <w:p/>
     <w:p>
       <w:pPr>
-        <w:pStyle w:val="Prrafodelista"/>
+        <w:pStyle w:val="ListParagraph"/>
         <w:numPr>
           <w:ilvl w:val="0"/>
           <w:numId w:val="25"/>
         </w:numPr>
       </w:pPr>
       <w:r>
-        <w:lastRenderedPageBreak/>
         <w:t>Gestión de Beneficios y Recompensas</w:t>
       </w:r>
     </w:p>
@@ -4159,7 +4040,7 @@
     </w:p>
     <w:p>
       <w:pPr>
-        <w:pStyle w:val="Prrafodelista"/>
+        <w:pStyle w:val="ListParagraph"/>
         <w:numPr>
           <w:ilvl w:val="0"/>
           <w:numId w:val="24"/>
@@ -4196,7 +4077,7 @@
     </w:p>
     <w:p>
       <w:pPr>
-        <w:pStyle w:val="Prrafodelista"/>
+        <w:pStyle w:val="ListParagraph"/>
         <w:numPr>
           <w:ilvl w:val="0"/>
           <w:numId w:val="22"/>
@@ -4273,7 +4154,6 @@
     </w:p>
     <w:p>
       <w:r>
-        <w:lastRenderedPageBreak/>
         <w:t>5. El cliente crea una contraseña segura.</w:t>
       </w:r>
     </w:p>
@@ -4418,7 +4298,6 @@
     </w:p>
     <w:p>
       <w:r>
-        <w:lastRenderedPageBreak/>
         <w:t>Actores: Cliente, Sistema de Gestión de Cuentas.</w:t>
       </w:r>
     </w:p>
@@ -4560,7 +4439,6 @@
     </w:p>
     <w:p>
       <w:r>
-        <w:lastRenderedPageBreak/>
         <w:t>3. El cliente confirma la programación.</w:t>
       </w:r>
     </w:p>
@@ -4705,7 +4583,6 @@
     </w:p>
     <w:p>
       <w:r>
-        <w:lastRenderedPageBreak/>
         <w:t>Descripción: Permite solicitar y gestionar préstamos personales, hipotecarios y empresariales.</w:t>
       </w:r>
     </w:p>
@@ -4847,7 +4724,6 @@
     </w:p>
     <w:p>
       <w:r>
-        <w:lastRenderedPageBreak/>
         <w:t>1. El cliente selecciona "Soporte".</w:t>
       </w:r>
     </w:p>
@@ -4863,15 +4739,7 @@
     </w:p>
     <w:p>
       <w:r>
-        <w:t xml:space="preserve">4. El sistema genera un </w:t>
-      </w:r>
-      <w:proofErr w:type="gramStart"/>
-      <w:r>
-        <w:t>ticket</w:t>
-      </w:r>
-      <w:proofErr w:type="gramEnd"/>
-      <w:r>
-        <w:t xml:space="preserve"> de soporte.</w:t>
+        <w:t>4. El sistema genera un ticket de soporte.</w:t>
       </w:r>
     </w:p>
     <w:p>
@@ -4995,7 +4863,6 @@
         <w:rPr>
           <w:noProof/>
         </w:rPr>
-        <w:lastRenderedPageBreak/>
         <w:drawing>
           <wp:inline distT="0" distB="0" distL="0" distR="0" wp14:anchorId="3326E659" wp14:editId="06DC7504">
             <wp:extent cx="5187181" cy="2536438"/>
@@ -5061,7 +4928,7 @@
     </w:p>
     <w:p>
       <w:pPr>
-        <w:pStyle w:val="Prrafodelista"/>
+        <w:pStyle w:val="ListParagraph"/>
         <w:numPr>
           <w:ilvl w:val="0"/>
           <w:numId w:val="38"/>
@@ -5073,7 +4940,7 @@
     </w:p>
     <w:p>
       <w:pPr>
-        <w:pStyle w:val="Prrafodelista"/>
+        <w:pStyle w:val="ListParagraph"/>
         <w:numPr>
           <w:ilvl w:val="0"/>
           <w:numId w:val="38"/>
@@ -5088,7 +4955,7 @@
     </w:p>
     <w:p>
       <w:pPr>
-        <w:pStyle w:val="Prrafodelista"/>
+        <w:pStyle w:val="ListParagraph"/>
         <w:numPr>
           <w:ilvl w:val="0"/>
           <w:numId w:val="38"/>
@@ -5100,7 +4967,7 @@
     </w:p>
     <w:p>
       <w:pPr>
-        <w:pStyle w:val="Prrafodelista"/>
+        <w:pStyle w:val="ListParagraph"/>
         <w:numPr>
           <w:ilvl w:val="0"/>
           <w:numId w:val="38"/>
@@ -5112,7 +4979,7 @@
     </w:p>
     <w:p>
       <w:pPr>
-        <w:pStyle w:val="Prrafodelista"/>
+        <w:pStyle w:val="ListParagraph"/>
         <w:numPr>
           <w:ilvl w:val="0"/>
           <w:numId w:val="38"/>
@@ -5124,7 +4991,7 @@
     </w:p>
     <w:p>
       <w:pPr>
-        <w:pStyle w:val="Prrafodelista"/>
+        <w:pStyle w:val="ListParagraph"/>
         <w:numPr>
           <w:ilvl w:val="0"/>
           <w:numId w:val="38"/>
@@ -5136,7 +5003,7 @@
     </w:p>
     <w:p>
       <w:pPr>
-        <w:pStyle w:val="Prrafodelista"/>
+        <w:pStyle w:val="ListParagraph"/>
         <w:numPr>
           <w:ilvl w:val="0"/>
           <w:numId w:val="38"/>
@@ -5148,7 +5015,7 @@
     </w:p>
     <w:p>
       <w:pPr>
-        <w:pStyle w:val="Prrafodelista"/>
+        <w:pStyle w:val="ListParagraph"/>
         <w:numPr>
           <w:ilvl w:val="0"/>
           <w:numId w:val="38"/>
@@ -5160,7 +5027,7 @@
     </w:p>
     <w:p>
       <w:pPr>
-        <w:pStyle w:val="Prrafodelista"/>
+        <w:pStyle w:val="ListParagraph"/>
         <w:numPr>
           <w:ilvl w:val="0"/>
           <w:numId w:val="38"/>
@@ -5178,12 +5045,12 @@
     </w:p>
     <w:p>
       <w:pPr>
-        <w:pStyle w:val="Prrafodelista"/>
-      </w:pPr>
-    </w:p>
-    <w:p>
-      <w:pPr>
-        <w:pStyle w:val="Asuntodelcomentario"/>
+        <w:pStyle w:val="ListParagraph"/>
+      </w:pPr>
+    </w:p>
+    <w:p>
+      <w:pPr>
+        <w:pStyle w:val="CommentSubject"/>
       </w:pPr>
       <w:r>
         <w:t xml:space="preserve">Diagramas BPMN </w:t>
@@ -5191,7 +5058,7 @@
     </w:p>
     <w:p>
       <w:pPr>
-        <w:pStyle w:val="Asuntodelcomentario"/>
+        <w:pStyle w:val="CommentSubject"/>
         <w:rPr>
           <w:b w:val="0"/>
           <w:bCs w:val="0"/>
@@ -5218,11 +5085,10 @@
     </w:p>
     <w:p>
       <w:pPr>
-        <w:pStyle w:val="Ttulo1"/>
-      </w:pPr>
-      <w:bookmarkStart w:name="_Toc679972236" w:id="7"/>
-      <w:r>
-        <w:lastRenderedPageBreak/>
+        <w:pStyle w:val="Heading1"/>
+      </w:pPr>
+      <w:bookmarkStart w:id="7" w:name="_Toc679972236"/>
+      <w:r>
         <w:t>Requisitos</w:t>
       </w:r>
       <w:r>
@@ -5771,7 +5637,6 @@
         <w:rPr>
           <w:color w:val="auto"/>
         </w:rPr>
-        <w:lastRenderedPageBreak/>
         <w:t xml:space="preserve">El sistema debe permitir </w:t>
       </w:r>
       <w:r>
@@ -5893,11 +5758,10 @@
     </w:p>
     <w:p>
       <w:pPr>
-        <w:pStyle w:val="Ttulo1"/>
-      </w:pPr>
-      <w:bookmarkStart w:name="_Toc2103083550" w:id="8"/>
-      <w:r>
-        <w:lastRenderedPageBreak/>
+        <w:pStyle w:val="Heading1"/>
+      </w:pPr>
+      <w:bookmarkStart w:id="8" w:name="_Toc2103083550"/>
+      <w:r>
         <w:t>Referencias</w:t>
       </w:r>
       <w:bookmarkEnd w:id="8"/>
@@ -5925,8 +5789,8 @@
       </w:r>
       <w:r>
         <w:rPr>
-          <w:i w:val="1"/>
-          <w:iCs w:val="1"/>
+          <w:i/>
+          <w:iCs/>
           <w:color w:val="auto"/>
           <w:lang w:val="en-US"/>
         </w:rPr>
@@ -5939,10 +5803,10 @@
         </w:rPr>
         <w:t xml:space="preserve">. </w:t>
       </w:r>
-      <w:hyperlink r:id="Rd672ecdd5f014425">
+      <w:hyperlink r:id="rId12">
         <w:r>
           <w:rPr>
-            <w:rStyle w:val="Hipervnculo"/>
+            <w:rStyle w:val="Hyperlink"/>
             <w:lang w:val="es-CO"/>
           </w:rPr>
           <w:t>https://www.zotero.org</w:t>
@@ -5961,42 +5825,28 @@
           <w:color w:val="auto"/>
           <w:lang w:val="es-CO"/>
         </w:rPr>
-        <w:t>[2]</w:t>
-      </w:r>
-      <w:r>
-        <w:rPr>
+        <w:t xml:space="preserve">[2] Asana, “Burndown Chart: qué es y cómo usarlo con ejemplos [2022] • Asana,” </w:t>
+      </w:r>
+      <w:r>
+        <w:rPr>
+          <w:i/>
+          <w:iCs/>
           <w:color w:val="auto"/>
           <w:lang w:val="es-CO"/>
         </w:rPr>
-        <w:t xml:space="preserve"> </w:t>
+        <w:t>Asana</w:t>
       </w:r>
       <w:r>
         <w:rPr>
           <w:color w:val="auto"/>
           <w:lang w:val="es-CO"/>
         </w:rPr>
-        <w:t xml:space="preserve">Asana, “Burndown Chart: qué es y cómo usarlo con ejemplos [2022] • Asana,” </w:t>
-      </w:r>
-      <w:r>
-        <w:rPr>
-          <w:i w:val="1"/>
-          <w:iCs w:val="1"/>
-          <w:color w:val="auto"/>
-          <w:lang w:val="es-CO"/>
-        </w:rPr>
-        <w:t>Asana</w:t>
-      </w:r>
-      <w:r>
-        <w:rPr>
-          <w:color w:val="auto"/>
-          <w:lang w:val="es-CO"/>
-        </w:rPr>
         <w:t xml:space="preserve">. </w:t>
       </w:r>
-      <w:hyperlink r:id="R37b0c2c34dd14563">
+      <w:hyperlink r:id="rId13">
         <w:r>
           <w:rPr>
-            <w:rStyle w:val="Hipervnculo"/>
+            <w:rStyle w:val="Hyperlink"/>
             <w:lang w:val="es-CO"/>
           </w:rPr>
           <w:t>https://asana.com/es/resources/burndown-chart</w:t>
@@ -6013,38 +5863,26 @@
         <w:rPr>
           <w:lang w:val="es-CO"/>
         </w:rPr>
-        <w:t>[3]</w:t>
-      </w:r>
-      <w:r>
-        <w:rPr>
+        <w:t xml:space="preserve">[3] “Símbolos y notación de diagramas BPMN,” </w:t>
+      </w:r>
+      <w:r>
+        <w:rPr>
+          <w:i/>
+          <w:iCs/>
           <w:lang w:val="es-CO"/>
         </w:rPr>
-        <w:t xml:space="preserve"> </w:t>
+        <w:t>Lucidchart</w:t>
       </w:r>
       <w:r>
         <w:rPr>
           <w:lang w:val="es-CO"/>
         </w:rPr>
-        <w:t xml:space="preserve">“Símbolos y notación de diagramas BPMN,” </w:t>
-      </w:r>
-      <w:r>
-        <w:rPr>
-          <w:i w:val="1"/>
-          <w:iCs w:val="1"/>
-          <w:lang w:val="es-CO"/>
-        </w:rPr>
-        <w:t>Lucidchart</w:t>
-      </w:r>
-      <w:r>
-        <w:rPr>
-          <w:lang w:val="es-CO"/>
-        </w:rPr>
         <w:t xml:space="preserve">. </w:t>
       </w:r>
-      <w:hyperlink r:id="Rdf8a5b5773814694">
+      <w:hyperlink r:id="rId14">
         <w:r>
           <w:rPr>
-            <w:rStyle w:val="Hipervnculo"/>
+            <w:rStyle w:val="Hyperlink"/>
             <w:lang w:val="es-CO"/>
           </w:rPr>
           <w:t>https://www.lucidchart.com/pages/es/simbolos-bpmn</w:t>
@@ -6067,11 +5905,10 @@
     </w:p>
     <w:p>
       <w:pPr>
-        <w:pStyle w:val="Ttulo1"/>
-      </w:pPr>
-      <w:bookmarkStart w:name="_Toc1854304076" w:id="9"/>
-      <w:r>
-        <w:lastRenderedPageBreak/>
+        <w:pStyle w:val="Heading1"/>
+      </w:pPr>
+      <w:bookmarkStart w:id="9" w:name="_Toc1854304076"/>
+      <w:r>
         <w:t>Anexos</w:t>
       </w:r>
       <w:bookmarkEnd w:id="9"/>
@@ -6300,7 +6137,6 @@
         <w:rPr>
           <w:lang w:val="es-CO"/>
         </w:rPr>
-        <w:lastRenderedPageBreak/>
         <w:t>gestión</w:t>
       </w:r>
       <w:r>
@@ -6401,7 +6237,6 @@
         <w:rPr>
           <w:lang w:val="es-CO"/>
         </w:rPr>
-        <w:lastRenderedPageBreak/>
         <w:t>Registro de usuario</w:t>
       </w:r>
     </w:p>
@@ -6475,7 +6310,6 @@
         <w:rPr>
           <w:lang w:val="es-CO"/>
         </w:rPr>
-        <w:lastRenderedPageBreak/>
         <w:t>Transferencias</w:t>
       </w:r>
     </w:p>
@@ -6540,7 +6374,7 @@
       </w:r>
     </w:p>
     <w:sectPr>
-      <w:pgSz w:w="11906" w:h="16838" w:orient="portrait"/>
+      <w:pgSz w:w="11906" w:h="16838"/>
       <w:pgMar w:top="1417" w:right="1701" w:bottom="1417" w:left="1701" w:header="0" w:footer="0" w:gutter="0"/>
       <w:cols w:space="720"/>
       <w:formProt w:val="0"/>
@@ -6565,7 +6399,7 @@
         <w:ind w:left="720" w:hanging="360"/>
       </w:pPr>
       <w:rPr>
-        <w:rFonts w:hint="default" w:ascii="Symbol" w:hAnsi="Symbol"/>
+        <w:rFonts w:ascii="Symbol" w:hAnsi="Symbol" w:hint="default"/>
       </w:rPr>
     </w:lvl>
     <w:lvl w:ilvl="1" w:tplc="45A0748A">
@@ -6577,7 +6411,7 @@
         <w:ind w:left="1440" w:hanging="360"/>
       </w:pPr>
       <w:rPr>
-        <w:rFonts w:hint="default" w:ascii="Courier New" w:hAnsi="Courier New"/>
+        <w:rFonts w:ascii="Courier New" w:hAnsi="Courier New" w:hint="default"/>
       </w:rPr>
     </w:lvl>
     <w:lvl w:ilvl="2" w:tplc="2B2A45F0">
@@ -6589,7 +6423,7 @@
         <w:ind w:left="2160" w:hanging="360"/>
       </w:pPr>
       <w:rPr>
-        <w:rFonts w:hint="default" w:ascii="Wingdings" w:hAnsi="Wingdings"/>
+        <w:rFonts w:ascii="Wingdings" w:hAnsi="Wingdings" w:hint="default"/>
       </w:rPr>
     </w:lvl>
     <w:lvl w:ilvl="3" w:tplc="6226A9B2">
@@ -6601,7 +6435,7 @@
         <w:ind w:left="2880" w:hanging="360"/>
       </w:pPr>
       <w:rPr>
-        <w:rFonts w:hint="default" w:ascii="Symbol" w:hAnsi="Symbol"/>
+        <w:rFonts w:ascii="Symbol" w:hAnsi="Symbol" w:hint="default"/>
       </w:rPr>
     </w:lvl>
     <w:lvl w:ilvl="4" w:tplc="83282E08">
@@ -6613,7 +6447,7 @@
         <w:ind w:left="3600" w:hanging="360"/>
       </w:pPr>
       <w:rPr>
-        <w:rFonts w:hint="default" w:ascii="Courier New" w:hAnsi="Courier New"/>
+        <w:rFonts w:ascii="Courier New" w:hAnsi="Courier New" w:hint="default"/>
       </w:rPr>
     </w:lvl>
     <w:lvl w:ilvl="5" w:tplc="45F8C3B0">
@@ -6625,7 +6459,7 @@
         <w:ind w:left="4320" w:hanging="360"/>
       </w:pPr>
       <w:rPr>
-        <w:rFonts w:hint="default" w:ascii="Wingdings" w:hAnsi="Wingdings"/>
+        <w:rFonts w:ascii="Wingdings" w:hAnsi="Wingdings" w:hint="default"/>
       </w:rPr>
     </w:lvl>
     <w:lvl w:ilvl="6" w:tplc="C0EC9C0A">
@@ -6637,7 +6471,7 @@
         <w:ind w:left="5040" w:hanging="360"/>
       </w:pPr>
       <w:rPr>
-        <w:rFonts w:hint="default" w:ascii="Symbol" w:hAnsi="Symbol"/>
+        <w:rFonts w:ascii="Symbol" w:hAnsi="Symbol" w:hint="default"/>
       </w:rPr>
     </w:lvl>
     <w:lvl w:ilvl="7" w:tplc="DC9E185E">
@@ -6649,7 +6483,7 @@
         <w:ind w:left="5760" w:hanging="360"/>
       </w:pPr>
       <w:rPr>
-        <w:rFonts w:hint="default" w:ascii="Courier New" w:hAnsi="Courier New"/>
+        <w:rFonts w:ascii="Courier New" w:hAnsi="Courier New" w:hint="default"/>
       </w:rPr>
     </w:lvl>
     <w:lvl w:ilvl="8" w:tplc="112AD1F8">
@@ -6661,7 +6495,7 @@
         <w:ind w:left="6480" w:hanging="360"/>
       </w:pPr>
       <w:rPr>
-        <w:rFonts w:hint="default" w:ascii="Wingdings" w:hAnsi="Wingdings"/>
+        <w:rFonts w:ascii="Wingdings" w:hAnsi="Wingdings" w:hint="default"/>
       </w:rPr>
     </w:lvl>
   </w:abstractNum>
@@ -6681,7 +6515,7 @@
         <w:ind w:left="1298" w:hanging="360"/>
       </w:pPr>
       <w:rPr>
-        <w:rFonts w:hint="default" w:ascii="Symbol" w:hAnsi="Symbol" w:cs="Symbol"/>
+        <w:rFonts w:ascii="Symbol" w:hAnsi="Symbol" w:cs="Symbol" w:hint="default"/>
       </w:rPr>
     </w:lvl>
     <w:lvl w:ilvl="1">
@@ -6696,7 +6530,7 @@
         <w:ind w:left="2018" w:hanging="360"/>
       </w:pPr>
       <w:rPr>
-        <w:rFonts w:hint="default" w:ascii="Courier New" w:hAnsi="Courier New" w:cs="Courier New"/>
+        <w:rFonts w:ascii="Courier New" w:hAnsi="Courier New" w:cs="Courier New" w:hint="default"/>
       </w:rPr>
     </w:lvl>
     <w:lvl w:ilvl="2">
@@ -6711,7 +6545,7 @@
         <w:ind w:left="2738" w:hanging="360"/>
       </w:pPr>
       <w:rPr>
-        <w:rFonts w:hint="default" w:ascii="Wingdings" w:hAnsi="Wingdings" w:cs="Wingdings"/>
+        <w:rFonts w:ascii="Wingdings" w:hAnsi="Wingdings" w:cs="Wingdings" w:hint="default"/>
       </w:rPr>
     </w:lvl>
     <w:lvl w:ilvl="3">
@@ -6726,7 +6560,7 @@
         <w:ind w:left="3458" w:hanging="360"/>
       </w:pPr>
       <w:rPr>
-        <w:rFonts w:hint="default" w:ascii="Symbol" w:hAnsi="Symbol" w:cs="Symbol"/>
+        <w:rFonts w:ascii="Symbol" w:hAnsi="Symbol" w:cs="Symbol" w:hint="default"/>
       </w:rPr>
     </w:lvl>
     <w:lvl w:ilvl="4">
@@ -6741,7 +6575,7 @@
         <w:ind w:left="4178" w:hanging="360"/>
       </w:pPr>
       <w:rPr>
-        <w:rFonts w:hint="default" w:ascii="Courier New" w:hAnsi="Courier New" w:cs="Courier New"/>
+        <w:rFonts w:ascii="Courier New" w:hAnsi="Courier New" w:cs="Courier New" w:hint="default"/>
       </w:rPr>
     </w:lvl>
     <w:lvl w:ilvl="5">
@@ -6756,7 +6590,7 @@
         <w:ind w:left="4898" w:hanging="360"/>
       </w:pPr>
       <w:rPr>
-        <w:rFonts w:hint="default" w:ascii="Wingdings" w:hAnsi="Wingdings" w:cs="Wingdings"/>
+        <w:rFonts w:ascii="Wingdings" w:hAnsi="Wingdings" w:cs="Wingdings" w:hint="default"/>
       </w:rPr>
     </w:lvl>
     <w:lvl w:ilvl="6">
@@ -6771,7 +6605,7 @@
         <w:ind w:left="5618" w:hanging="360"/>
       </w:pPr>
       <w:rPr>
-        <w:rFonts w:hint="default" w:ascii="Symbol" w:hAnsi="Symbol" w:cs="Symbol"/>
+        <w:rFonts w:ascii="Symbol" w:hAnsi="Symbol" w:cs="Symbol" w:hint="default"/>
       </w:rPr>
     </w:lvl>
     <w:lvl w:ilvl="7">
@@ -6786,7 +6620,7 @@
         <w:ind w:left="6338" w:hanging="360"/>
       </w:pPr>
       <w:rPr>
-        <w:rFonts w:hint="default" w:ascii="Courier New" w:hAnsi="Courier New" w:cs="Courier New"/>
+        <w:rFonts w:ascii="Courier New" w:hAnsi="Courier New" w:cs="Courier New" w:hint="default"/>
       </w:rPr>
     </w:lvl>
     <w:lvl w:ilvl="8">
@@ -6801,7 +6635,7 @@
         <w:ind w:left="7058" w:hanging="360"/>
       </w:pPr>
       <w:rPr>
-        <w:rFonts w:hint="default" w:ascii="Wingdings" w:hAnsi="Wingdings" w:cs="Wingdings"/>
+        <w:rFonts w:ascii="Wingdings" w:hAnsi="Wingdings" w:cs="Wingdings" w:hint="default"/>
       </w:rPr>
     </w:lvl>
   </w:abstractNum>
@@ -6990,7 +6824,7 @@
         <w:ind w:left="720" w:hanging="360"/>
       </w:pPr>
       <w:rPr>
-        <w:rFonts w:hint="default" w:ascii="Symbol" w:hAnsi="Symbol"/>
+        <w:rFonts w:ascii="Symbol" w:hAnsi="Symbol" w:hint="default"/>
       </w:rPr>
     </w:lvl>
     <w:lvl w:ilvl="1" w:tplc="82101E28">
@@ -7002,7 +6836,7 @@
         <w:ind w:left="1440" w:hanging="360"/>
       </w:pPr>
       <w:rPr>
-        <w:rFonts w:hint="default" w:ascii="Courier New" w:hAnsi="Courier New"/>
+        <w:rFonts w:ascii="Courier New" w:hAnsi="Courier New" w:hint="default"/>
       </w:rPr>
     </w:lvl>
     <w:lvl w:ilvl="2" w:tplc="4C72017E">
@@ -7014,7 +6848,7 @@
         <w:ind w:left="2160" w:hanging="360"/>
       </w:pPr>
       <w:rPr>
-        <w:rFonts w:hint="default" w:ascii="Wingdings" w:hAnsi="Wingdings"/>
+        <w:rFonts w:ascii="Wingdings" w:hAnsi="Wingdings" w:hint="default"/>
       </w:rPr>
     </w:lvl>
     <w:lvl w:ilvl="3" w:tplc="8E5E2D6C">
@@ -7026,7 +6860,7 @@
         <w:ind w:left="2880" w:hanging="360"/>
       </w:pPr>
       <w:rPr>
-        <w:rFonts w:hint="default" w:ascii="Symbol" w:hAnsi="Symbol"/>
+        <w:rFonts w:ascii="Symbol" w:hAnsi="Symbol" w:hint="default"/>
       </w:rPr>
     </w:lvl>
     <w:lvl w:ilvl="4" w:tplc="0AFA9E0E">
@@ -7038,7 +6872,7 @@
         <w:ind w:left="3600" w:hanging="360"/>
       </w:pPr>
       <w:rPr>
-        <w:rFonts w:hint="default" w:ascii="Courier New" w:hAnsi="Courier New"/>
+        <w:rFonts w:ascii="Courier New" w:hAnsi="Courier New" w:hint="default"/>
       </w:rPr>
     </w:lvl>
     <w:lvl w:ilvl="5" w:tplc="23F0F89A">
@@ -7050,7 +6884,7 @@
         <w:ind w:left="4320" w:hanging="360"/>
       </w:pPr>
       <w:rPr>
-        <w:rFonts w:hint="default" w:ascii="Wingdings" w:hAnsi="Wingdings"/>
+        <w:rFonts w:ascii="Wingdings" w:hAnsi="Wingdings" w:hint="default"/>
       </w:rPr>
     </w:lvl>
     <w:lvl w:ilvl="6" w:tplc="EDC2CB9A">
@@ -7062,7 +6896,7 @@
         <w:ind w:left="5040" w:hanging="360"/>
       </w:pPr>
       <w:rPr>
-        <w:rFonts w:hint="default" w:ascii="Symbol" w:hAnsi="Symbol"/>
+        <w:rFonts w:ascii="Symbol" w:hAnsi="Symbol" w:hint="default"/>
       </w:rPr>
     </w:lvl>
     <w:lvl w:ilvl="7" w:tplc="72D8382A">
@@ -7074,7 +6908,7 @@
         <w:ind w:left="5760" w:hanging="360"/>
       </w:pPr>
       <w:rPr>
-        <w:rFonts w:hint="default" w:ascii="Courier New" w:hAnsi="Courier New"/>
+        <w:rFonts w:ascii="Courier New" w:hAnsi="Courier New" w:hint="default"/>
       </w:rPr>
     </w:lvl>
     <w:lvl w:ilvl="8" w:tplc="F72CD812">
@@ -7086,7 +6920,7 @@
         <w:ind w:left="6480" w:hanging="360"/>
       </w:pPr>
       <w:rPr>
-        <w:rFonts w:hint="default" w:ascii="Wingdings" w:hAnsi="Wingdings"/>
+        <w:rFonts w:ascii="Wingdings" w:hAnsi="Wingdings" w:hint="default"/>
       </w:rPr>
     </w:lvl>
   </w:abstractNum>
@@ -7311,7 +7145,7 @@
         <w:ind w:left="720" w:hanging="360"/>
       </w:pPr>
       <w:rPr>
-        <w:rFonts w:hint="default" w:ascii="Symbol" w:hAnsi="Symbol"/>
+        <w:rFonts w:ascii="Symbol" w:hAnsi="Symbol" w:hint="default"/>
       </w:rPr>
     </w:lvl>
     <w:lvl w:ilvl="1" w:tplc="A2CAA1F8">
@@ -7323,7 +7157,7 @@
         <w:ind w:left="1440" w:hanging="360"/>
       </w:pPr>
       <w:rPr>
-        <w:rFonts w:hint="default" w:ascii="Courier New" w:hAnsi="Courier New"/>
+        <w:rFonts w:ascii="Courier New" w:hAnsi="Courier New" w:hint="default"/>
       </w:rPr>
     </w:lvl>
     <w:lvl w:ilvl="2" w:tplc="2CB8DE3C">
@@ -7335,7 +7169,7 @@
         <w:ind w:left="2160" w:hanging="360"/>
       </w:pPr>
       <w:rPr>
-        <w:rFonts w:hint="default" w:ascii="Wingdings" w:hAnsi="Wingdings"/>
+        <w:rFonts w:ascii="Wingdings" w:hAnsi="Wingdings" w:hint="default"/>
       </w:rPr>
     </w:lvl>
     <w:lvl w:ilvl="3" w:tplc="611C0708">
@@ -7347,7 +7181,7 @@
         <w:ind w:left="2880" w:hanging="360"/>
       </w:pPr>
       <w:rPr>
-        <w:rFonts w:hint="default" w:ascii="Symbol" w:hAnsi="Symbol"/>
+        <w:rFonts w:ascii="Symbol" w:hAnsi="Symbol" w:hint="default"/>
       </w:rPr>
     </w:lvl>
     <w:lvl w:ilvl="4" w:tplc="3FC860B0">
@@ -7359,7 +7193,7 @@
         <w:ind w:left="3600" w:hanging="360"/>
       </w:pPr>
       <w:rPr>
-        <w:rFonts w:hint="default" w:ascii="Courier New" w:hAnsi="Courier New"/>
+        <w:rFonts w:ascii="Courier New" w:hAnsi="Courier New" w:hint="default"/>
       </w:rPr>
     </w:lvl>
     <w:lvl w:ilvl="5" w:tplc="9EFA6FD6">
@@ -7371,7 +7205,7 @@
         <w:ind w:left="4320" w:hanging="360"/>
       </w:pPr>
       <w:rPr>
-        <w:rFonts w:hint="default" w:ascii="Wingdings" w:hAnsi="Wingdings"/>
+        <w:rFonts w:ascii="Wingdings" w:hAnsi="Wingdings" w:hint="default"/>
       </w:rPr>
     </w:lvl>
     <w:lvl w:ilvl="6" w:tplc="F588FD08">
@@ -7383,7 +7217,7 @@
         <w:ind w:left="5040" w:hanging="360"/>
       </w:pPr>
       <w:rPr>
-        <w:rFonts w:hint="default" w:ascii="Symbol" w:hAnsi="Symbol"/>
+        <w:rFonts w:ascii="Symbol" w:hAnsi="Symbol" w:hint="default"/>
       </w:rPr>
     </w:lvl>
     <w:lvl w:ilvl="7" w:tplc="CE809530">
@@ -7395,7 +7229,7 @@
         <w:ind w:left="5760" w:hanging="360"/>
       </w:pPr>
       <w:rPr>
-        <w:rFonts w:hint="default" w:ascii="Courier New" w:hAnsi="Courier New"/>
+        <w:rFonts w:ascii="Courier New" w:hAnsi="Courier New" w:hint="default"/>
       </w:rPr>
     </w:lvl>
     <w:lvl w:ilvl="8" w:tplc="DC264C10">
@@ -7407,7 +7241,7 @@
         <w:ind w:left="6480" w:hanging="360"/>
       </w:pPr>
       <w:rPr>
-        <w:rFonts w:hint="default" w:ascii="Wingdings" w:hAnsi="Wingdings"/>
+        <w:rFonts w:ascii="Wingdings" w:hAnsi="Wingdings" w:hint="default"/>
       </w:rPr>
     </w:lvl>
   </w:abstractNum>
@@ -7424,7 +7258,7 @@
         <w:ind w:left="720" w:hanging="360"/>
       </w:pPr>
       <w:rPr>
-        <w:rFonts w:hint="default" w:ascii="Symbol" w:hAnsi="Symbol"/>
+        <w:rFonts w:ascii="Symbol" w:hAnsi="Symbol" w:hint="default"/>
       </w:rPr>
     </w:lvl>
     <w:lvl w:ilvl="1" w:tplc="F54E61FA">
@@ -7436,7 +7270,7 @@
         <w:ind w:left="1440" w:hanging="360"/>
       </w:pPr>
       <w:rPr>
-        <w:rFonts w:hint="default" w:ascii="Courier New" w:hAnsi="Courier New"/>
+        <w:rFonts w:ascii="Courier New" w:hAnsi="Courier New" w:hint="default"/>
       </w:rPr>
     </w:lvl>
     <w:lvl w:ilvl="2" w:tplc="2CEA55D8">
@@ -7448,7 +7282,7 @@
         <w:ind w:left="2160" w:hanging="360"/>
       </w:pPr>
       <w:rPr>
-        <w:rFonts w:hint="default" w:ascii="Wingdings" w:hAnsi="Wingdings"/>
+        <w:rFonts w:ascii="Wingdings" w:hAnsi="Wingdings" w:hint="default"/>
       </w:rPr>
     </w:lvl>
     <w:lvl w:ilvl="3" w:tplc="D7E05C6C">
@@ -7460,7 +7294,7 @@
         <w:ind w:left="2880" w:hanging="360"/>
       </w:pPr>
       <w:rPr>
-        <w:rFonts w:hint="default" w:ascii="Symbol" w:hAnsi="Symbol"/>
+        <w:rFonts w:ascii="Symbol" w:hAnsi="Symbol" w:hint="default"/>
       </w:rPr>
     </w:lvl>
     <w:lvl w:ilvl="4" w:tplc="17F4620E">
@@ -7472,7 +7306,7 @@
         <w:ind w:left="3600" w:hanging="360"/>
       </w:pPr>
       <w:rPr>
-        <w:rFonts w:hint="default" w:ascii="Courier New" w:hAnsi="Courier New"/>
+        <w:rFonts w:ascii="Courier New" w:hAnsi="Courier New" w:hint="default"/>
       </w:rPr>
     </w:lvl>
     <w:lvl w:ilvl="5" w:tplc="2DCE8502">
@@ -7484,7 +7318,7 @@
         <w:ind w:left="4320" w:hanging="360"/>
       </w:pPr>
       <w:rPr>
-        <w:rFonts w:hint="default" w:ascii="Wingdings" w:hAnsi="Wingdings"/>
+        <w:rFonts w:ascii="Wingdings" w:hAnsi="Wingdings" w:hint="default"/>
       </w:rPr>
     </w:lvl>
     <w:lvl w:ilvl="6" w:tplc="414C696C">
@@ -7496,7 +7330,7 @@
         <w:ind w:left="5040" w:hanging="360"/>
       </w:pPr>
       <w:rPr>
-        <w:rFonts w:hint="default" w:ascii="Symbol" w:hAnsi="Symbol"/>
+        <w:rFonts w:ascii="Symbol" w:hAnsi="Symbol" w:hint="default"/>
       </w:rPr>
     </w:lvl>
     <w:lvl w:ilvl="7" w:tplc="F008E6D4">
@@ -7508,7 +7342,7 @@
         <w:ind w:left="5760" w:hanging="360"/>
       </w:pPr>
       <w:rPr>
-        <w:rFonts w:hint="default" w:ascii="Courier New" w:hAnsi="Courier New"/>
+        <w:rFonts w:ascii="Courier New" w:hAnsi="Courier New" w:hint="default"/>
       </w:rPr>
     </w:lvl>
     <w:lvl w:ilvl="8" w:tplc="1598D320">
@@ -7520,7 +7354,7 @@
         <w:ind w:left="6480" w:hanging="360"/>
       </w:pPr>
       <w:rPr>
-        <w:rFonts w:hint="default" w:ascii="Wingdings" w:hAnsi="Wingdings"/>
+        <w:rFonts w:ascii="Wingdings" w:hAnsi="Wingdings" w:hint="default"/>
       </w:rPr>
     </w:lvl>
   </w:abstractNum>
@@ -7638,7 +7472,7 @@
         <w:ind w:left="1440" w:hanging="360"/>
       </w:pPr>
       <w:rPr>
-        <w:rFonts w:hint="default" w:ascii="Courier New" w:hAnsi="Courier New"/>
+        <w:rFonts w:ascii="Courier New" w:hAnsi="Courier New" w:hint="default"/>
         <w:sz w:val="20"/>
       </w:rPr>
     </w:lvl>
@@ -7740,7 +7574,7 @@
         <w:ind w:left="720" w:hanging="360"/>
       </w:pPr>
       <w:rPr>
-        <w:rFonts w:hint="default" w:ascii="Symbol" w:hAnsi="Symbol"/>
+        <w:rFonts w:ascii="Symbol" w:hAnsi="Symbol" w:hint="default"/>
       </w:rPr>
     </w:lvl>
     <w:lvl w:ilvl="1" w:tplc="E0907D28">
@@ -7752,7 +7586,7 @@
         <w:ind w:left="1440" w:hanging="360"/>
       </w:pPr>
       <w:rPr>
-        <w:rFonts w:hint="default" w:ascii="Courier New" w:hAnsi="Courier New"/>
+        <w:rFonts w:ascii="Courier New" w:hAnsi="Courier New" w:hint="default"/>
       </w:rPr>
     </w:lvl>
     <w:lvl w:ilvl="2" w:tplc="FBDCCE54">
@@ -7764,7 +7598,7 @@
         <w:ind w:left="2160" w:hanging="360"/>
       </w:pPr>
       <w:rPr>
-        <w:rFonts w:hint="default" w:ascii="Wingdings" w:hAnsi="Wingdings"/>
+        <w:rFonts w:ascii="Wingdings" w:hAnsi="Wingdings" w:hint="default"/>
       </w:rPr>
     </w:lvl>
     <w:lvl w:ilvl="3" w:tplc="08FE4756">
@@ -7776,7 +7610,7 @@
         <w:ind w:left="2880" w:hanging="360"/>
       </w:pPr>
       <w:rPr>
-        <w:rFonts w:hint="default" w:ascii="Symbol" w:hAnsi="Symbol"/>
+        <w:rFonts w:ascii="Symbol" w:hAnsi="Symbol" w:hint="default"/>
       </w:rPr>
     </w:lvl>
     <w:lvl w:ilvl="4" w:tplc="130ACD3E">
@@ -7788,7 +7622,7 @@
         <w:ind w:left="3600" w:hanging="360"/>
       </w:pPr>
       <w:rPr>
-        <w:rFonts w:hint="default" w:ascii="Courier New" w:hAnsi="Courier New"/>
+        <w:rFonts w:ascii="Courier New" w:hAnsi="Courier New" w:hint="default"/>
       </w:rPr>
     </w:lvl>
     <w:lvl w:ilvl="5" w:tplc="4628CDB0">
@@ -7800,7 +7634,7 @@
         <w:ind w:left="4320" w:hanging="360"/>
       </w:pPr>
       <w:rPr>
-        <w:rFonts w:hint="default" w:ascii="Wingdings" w:hAnsi="Wingdings"/>
+        <w:rFonts w:ascii="Wingdings" w:hAnsi="Wingdings" w:hint="default"/>
       </w:rPr>
     </w:lvl>
     <w:lvl w:ilvl="6" w:tplc="725213A4">
@@ -7812,7 +7646,7 @@
         <w:ind w:left="5040" w:hanging="360"/>
       </w:pPr>
       <w:rPr>
-        <w:rFonts w:hint="default" w:ascii="Symbol" w:hAnsi="Symbol"/>
+        <w:rFonts w:ascii="Symbol" w:hAnsi="Symbol" w:hint="default"/>
       </w:rPr>
     </w:lvl>
     <w:lvl w:ilvl="7" w:tplc="FB7C4D78">
@@ -7824,7 +7658,7 @@
         <w:ind w:left="5760" w:hanging="360"/>
       </w:pPr>
       <w:rPr>
-        <w:rFonts w:hint="default" w:ascii="Courier New" w:hAnsi="Courier New"/>
+        <w:rFonts w:ascii="Courier New" w:hAnsi="Courier New" w:hint="default"/>
       </w:rPr>
     </w:lvl>
     <w:lvl w:ilvl="8" w:tplc="4444619E">
@@ -7836,7 +7670,7 @@
         <w:ind w:left="6480" w:hanging="360"/>
       </w:pPr>
       <w:rPr>
-        <w:rFonts w:hint="default" w:ascii="Wingdings" w:hAnsi="Wingdings"/>
+        <w:rFonts w:ascii="Wingdings" w:hAnsi="Wingdings" w:hint="default"/>
       </w:rPr>
     </w:lvl>
   </w:abstractNum>
@@ -7853,7 +7687,7 @@
         <w:ind w:left="720" w:hanging="360"/>
       </w:pPr>
       <w:rPr>
-        <w:rFonts w:hint="default" w:ascii="Symbol" w:hAnsi="Symbol"/>
+        <w:rFonts w:ascii="Symbol" w:hAnsi="Symbol" w:hint="default"/>
       </w:rPr>
     </w:lvl>
     <w:lvl w:ilvl="1" w:tplc="F05EE12C">
@@ -7865,7 +7699,7 @@
         <w:ind w:left="1440" w:hanging="360"/>
       </w:pPr>
       <w:rPr>
-        <w:rFonts w:hint="default" w:ascii="Courier New" w:hAnsi="Courier New"/>
+        <w:rFonts w:ascii="Courier New" w:hAnsi="Courier New" w:hint="default"/>
       </w:rPr>
     </w:lvl>
     <w:lvl w:ilvl="2" w:tplc="F6C455C0">
@@ -7877,7 +7711,7 @@
         <w:ind w:left="2160" w:hanging="360"/>
       </w:pPr>
       <w:rPr>
-        <w:rFonts w:hint="default" w:ascii="Wingdings" w:hAnsi="Wingdings"/>
+        <w:rFonts w:ascii="Wingdings" w:hAnsi="Wingdings" w:hint="default"/>
       </w:rPr>
     </w:lvl>
     <w:lvl w:ilvl="3" w:tplc="29F40106">
@@ -7889,7 +7723,7 @@
         <w:ind w:left="2880" w:hanging="360"/>
       </w:pPr>
       <w:rPr>
-        <w:rFonts w:hint="default" w:ascii="Symbol" w:hAnsi="Symbol"/>
+        <w:rFonts w:ascii="Symbol" w:hAnsi="Symbol" w:hint="default"/>
       </w:rPr>
     </w:lvl>
     <w:lvl w:ilvl="4" w:tplc="BA3AB776">
@@ -7901,7 +7735,7 @@
         <w:ind w:left="3600" w:hanging="360"/>
       </w:pPr>
       <w:rPr>
-        <w:rFonts w:hint="default" w:ascii="Courier New" w:hAnsi="Courier New"/>
+        <w:rFonts w:ascii="Courier New" w:hAnsi="Courier New" w:hint="default"/>
       </w:rPr>
     </w:lvl>
     <w:lvl w:ilvl="5" w:tplc="9A763F00">
@@ -7913,7 +7747,7 @@
         <w:ind w:left="4320" w:hanging="360"/>
       </w:pPr>
       <w:rPr>
-        <w:rFonts w:hint="default" w:ascii="Wingdings" w:hAnsi="Wingdings"/>
+        <w:rFonts w:ascii="Wingdings" w:hAnsi="Wingdings" w:hint="default"/>
       </w:rPr>
     </w:lvl>
     <w:lvl w:ilvl="6" w:tplc="6F127AF2">
@@ -7925,7 +7759,7 @@
         <w:ind w:left="5040" w:hanging="360"/>
       </w:pPr>
       <w:rPr>
-        <w:rFonts w:hint="default" w:ascii="Symbol" w:hAnsi="Symbol"/>
+        <w:rFonts w:ascii="Symbol" w:hAnsi="Symbol" w:hint="default"/>
       </w:rPr>
     </w:lvl>
     <w:lvl w:ilvl="7" w:tplc="3C1EAF1A">
@@ -7937,7 +7771,7 @@
         <w:ind w:left="5760" w:hanging="360"/>
       </w:pPr>
       <w:rPr>
-        <w:rFonts w:hint="default" w:ascii="Courier New" w:hAnsi="Courier New"/>
+        <w:rFonts w:ascii="Courier New" w:hAnsi="Courier New" w:hint="default"/>
       </w:rPr>
     </w:lvl>
     <w:lvl w:ilvl="8" w:tplc="064E3DE2">
@@ -7949,7 +7783,7 @@
         <w:ind w:left="6480" w:hanging="360"/>
       </w:pPr>
       <w:rPr>
-        <w:rFonts w:hint="default" w:ascii="Wingdings" w:hAnsi="Wingdings"/>
+        <w:rFonts w:ascii="Wingdings" w:hAnsi="Wingdings" w:hint="default"/>
       </w:rPr>
     </w:lvl>
   </w:abstractNum>
@@ -8052,7 +7886,7 @@
         <w:ind w:left="720" w:hanging="360"/>
       </w:pPr>
       <w:rPr>
-        <w:rFonts w:hint="default" w:ascii="Symbol" w:hAnsi="Symbol"/>
+        <w:rFonts w:ascii="Symbol" w:hAnsi="Symbol" w:hint="default"/>
       </w:rPr>
     </w:lvl>
     <w:lvl w:ilvl="1" w:tplc="240A0003" w:tentative="1">
@@ -8064,7 +7898,7 @@
         <w:ind w:left="1440" w:hanging="360"/>
       </w:pPr>
       <w:rPr>
-        <w:rFonts w:hint="default" w:ascii="Courier New" w:hAnsi="Courier New" w:cs="Courier New"/>
+        <w:rFonts w:ascii="Courier New" w:hAnsi="Courier New" w:cs="Courier New" w:hint="default"/>
       </w:rPr>
     </w:lvl>
     <w:lvl w:ilvl="2" w:tplc="240A0005" w:tentative="1">
@@ -8076,7 +7910,7 @@
         <w:ind w:left="2160" w:hanging="360"/>
       </w:pPr>
       <w:rPr>
-        <w:rFonts w:hint="default" w:ascii="Wingdings" w:hAnsi="Wingdings"/>
+        <w:rFonts w:ascii="Wingdings" w:hAnsi="Wingdings" w:hint="default"/>
       </w:rPr>
     </w:lvl>
     <w:lvl w:ilvl="3" w:tplc="240A0001" w:tentative="1">
@@ -8088,7 +7922,7 @@
         <w:ind w:left="2880" w:hanging="360"/>
       </w:pPr>
       <w:rPr>
-        <w:rFonts w:hint="default" w:ascii="Symbol" w:hAnsi="Symbol"/>
+        <w:rFonts w:ascii="Symbol" w:hAnsi="Symbol" w:hint="default"/>
       </w:rPr>
     </w:lvl>
     <w:lvl w:ilvl="4" w:tplc="240A0003" w:tentative="1">
@@ -8100,7 +7934,7 @@
         <w:ind w:left="3600" w:hanging="360"/>
       </w:pPr>
       <w:rPr>
-        <w:rFonts w:hint="default" w:ascii="Courier New" w:hAnsi="Courier New" w:cs="Courier New"/>
+        <w:rFonts w:ascii="Courier New" w:hAnsi="Courier New" w:cs="Courier New" w:hint="default"/>
       </w:rPr>
     </w:lvl>
     <w:lvl w:ilvl="5" w:tplc="240A0005" w:tentative="1">
@@ -8112,7 +7946,7 @@
         <w:ind w:left="4320" w:hanging="360"/>
       </w:pPr>
       <w:rPr>
-        <w:rFonts w:hint="default" w:ascii="Wingdings" w:hAnsi="Wingdings"/>
+        <w:rFonts w:ascii="Wingdings" w:hAnsi="Wingdings" w:hint="default"/>
       </w:rPr>
     </w:lvl>
     <w:lvl w:ilvl="6" w:tplc="240A0001" w:tentative="1">
@@ -8124,7 +7958,7 @@
         <w:ind w:left="5040" w:hanging="360"/>
       </w:pPr>
       <w:rPr>
-        <w:rFonts w:hint="default" w:ascii="Symbol" w:hAnsi="Symbol"/>
+        <w:rFonts w:ascii="Symbol" w:hAnsi="Symbol" w:hint="default"/>
       </w:rPr>
     </w:lvl>
     <w:lvl w:ilvl="7" w:tplc="240A0003" w:tentative="1">
@@ -8136,7 +7970,7 @@
         <w:ind w:left="5760" w:hanging="360"/>
       </w:pPr>
       <w:rPr>
-        <w:rFonts w:hint="default" w:ascii="Courier New" w:hAnsi="Courier New" w:cs="Courier New"/>
+        <w:rFonts w:ascii="Courier New" w:hAnsi="Courier New" w:cs="Courier New" w:hint="default"/>
       </w:rPr>
     </w:lvl>
     <w:lvl w:ilvl="8" w:tplc="240A0005" w:tentative="1">
@@ -8148,7 +7982,7 @@
         <w:ind w:left="6480" w:hanging="360"/>
       </w:pPr>
       <w:rPr>
-        <w:rFonts w:hint="default" w:ascii="Wingdings" w:hAnsi="Wingdings"/>
+        <w:rFonts w:ascii="Wingdings" w:hAnsi="Wingdings" w:hint="default"/>
       </w:rPr>
     </w:lvl>
   </w:abstractNum>
@@ -8165,7 +7999,7 @@
         <w:ind w:left="720" w:hanging="360"/>
       </w:pPr>
       <w:rPr>
-        <w:rFonts w:hint="default" w:ascii="Symbol" w:hAnsi="Symbol"/>
+        <w:rFonts w:ascii="Symbol" w:hAnsi="Symbol" w:hint="default"/>
       </w:rPr>
     </w:lvl>
     <w:lvl w:ilvl="1" w:tplc="DE5AB1F8">
@@ -8177,7 +8011,7 @@
         <w:ind w:left="1440" w:hanging="360"/>
       </w:pPr>
       <w:rPr>
-        <w:rFonts w:hint="default" w:ascii="Courier New" w:hAnsi="Courier New"/>
+        <w:rFonts w:ascii="Courier New" w:hAnsi="Courier New" w:hint="default"/>
       </w:rPr>
     </w:lvl>
     <w:lvl w:ilvl="2" w:tplc="ECB2325E">
@@ -8189,7 +8023,7 @@
         <w:ind w:left="2160" w:hanging="360"/>
       </w:pPr>
       <w:rPr>
-        <w:rFonts w:hint="default" w:ascii="Wingdings" w:hAnsi="Wingdings"/>
+        <w:rFonts w:ascii="Wingdings" w:hAnsi="Wingdings" w:hint="default"/>
       </w:rPr>
     </w:lvl>
     <w:lvl w:ilvl="3" w:tplc="CEA8C0E0">
@@ -8201,7 +8035,7 @@
         <w:ind w:left="2880" w:hanging="360"/>
       </w:pPr>
       <w:rPr>
-        <w:rFonts w:hint="default" w:ascii="Symbol" w:hAnsi="Symbol"/>
+        <w:rFonts w:ascii="Symbol" w:hAnsi="Symbol" w:hint="default"/>
       </w:rPr>
     </w:lvl>
     <w:lvl w:ilvl="4" w:tplc="099AC04A">
@@ -8213,7 +8047,7 @@
         <w:ind w:left="3600" w:hanging="360"/>
       </w:pPr>
       <w:rPr>
-        <w:rFonts w:hint="default" w:ascii="Courier New" w:hAnsi="Courier New"/>
+        <w:rFonts w:ascii="Courier New" w:hAnsi="Courier New" w:hint="default"/>
       </w:rPr>
     </w:lvl>
     <w:lvl w:ilvl="5" w:tplc="85F8EFEC">
@@ -8225,7 +8059,7 @@
         <w:ind w:left="4320" w:hanging="360"/>
       </w:pPr>
       <w:rPr>
-        <w:rFonts w:hint="default" w:ascii="Wingdings" w:hAnsi="Wingdings"/>
+        <w:rFonts w:ascii="Wingdings" w:hAnsi="Wingdings" w:hint="default"/>
       </w:rPr>
     </w:lvl>
     <w:lvl w:ilvl="6" w:tplc="D52A67CE">
@@ -8237,7 +8071,7 @@
         <w:ind w:left="5040" w:hanging="360"/>
       </w:pPr>
       <w:rPr>
-        <w:rFonts w:hint="default" w:ascii="Symbol" w:hAnsi="Symbol"/>
+        <w:rFonts w:ascii="Symbol" w:hAnsi="Symbol" w:hint="default"/>
       </w:rPr>
     </w:lvl>
     <w:lvl w:ilvl="7" w:tplc="C18CCD5E">
@@ -8249,7 +8083,7 @@
         <w:ind w:left="5760" w:hanging="360"/>
       </w:pPr>
       <w:rPr>
-        <w:rFonts w:hint="default" w:ascii="Courier New" w:hAnsi="Courier New"/>
+        <w:rFonts w:ascii="Courier New" w:hAnsi="Courier New" w:hint="default"/>
       </w:rPr>
     </w:lvl>
     <w:lvl w:ilvl="8" w:tplc="48AA2E2A">
@@ -8261,7 +8095,7 @@
         <w:ind w:left="6480" w:hanging="360"/>
       </w:pPr>
       <w:rPr>
-        <w:rFonts w:hint="default" w:ascii="Wingdings" w:hAnsi="Wingdings"/>
+        <w:rFonts w:ascii="Wingdings" w:hAnsi="Wingdings" w:hint="default"/>
       </w:rPr>
     </w:lvl>
   </w:abstractNum>
@@ -8278,7 +8112,7 @@
         <w:ind w:left="720" w:hanging="360"/>
       </w:pPr>
       <w:rPr>
-        <w:rFonts w:hint="default" w:ascii="Symbol" w:hAnsi="Symbol"/>
+        <w:rFonts w:ascii="Symbol" w:hAnsi="Symbol" w:hint="default"/>
       </w:rPr>
     </w:lvl>
     <w:lvl w:ilvl="1" w:tplc="240A0003" w:tentative="1">
@@ -8290,7 +8124,7 @@
         <w:ind w:left="1440" w:hanging="360"/>
       </w:pPr>
       <w:rPr>
-        <w:rFonts w:hint="default" w:ascii="Courier New" w:hAnsi="Courier New" w:cs="Courier New"/>
+        <w:rFonts w:ascii="Courier New" w:hAnsi="Courier New" w:cs="Courier New" w:hint="default"/>
       </w:rPr>
     </w:lvl>
     <w:lvl w:ilvl="2" w:tplc="240A0005" w:tentative="1">
@@ -8302,7 +8136,7 @@
         <w:ind w:left="2160" w:hanging="360"/>
       </w:pPr>
       <w:rPr>
-        <w:rFonts w:hint="default" w:ascii="Wingdings" w:hAnsi="Wingdings"/>
+        <w:rFonts w:ascii="Wingdings" w:hAnsi="Wingdings" w:hint="default"/>
       </w:rPr>
     </w:lvl>
     <w:lvl w:ilvl="3" w:tplc="240A0001" w:tentative="1">
@@ -8314,7 +8148,7 @@
         <w:ind w:left="2880" w:hanging="360"/>
       </w:pPr>
       <w:rPr>
-        <w:rFonts w:hint="default" w:ascii="Symbol" w:hAnsi="Symbol"/>
+        <w:rFonts w:ascii="Symbol" w:hAnsi="Symbol" w:hint="default"/>
       </w:rPr>
     </w:lvl>
     <w:lvl w:ilvl="4" w:tplc="240A0003" w:tentative="1">
@@ -8326,7 +8160,7 @@
         <w:ind w:left="3600" w:hanging="360"/>
       </w:pPr>
       <w:rPr>
-        <w:rFonts w:hint="default" w:ascii="Courier New" w:hAnsi="Courier New" w:cs="Courier New"/>
+        <w:rFonts w:ascii="Courier New" w:hAnsi="Courier New" w:cs="Courier New" w:hint="default"/>
       </w:rPr>
     </w:lvl>
     <w:lvl w:ilvl="5" w:tplc="240A0005" w:tentative="1">
@@ -8338,7 +8172,7 @@
         <w:ind w:left="4320" w:hanging="360"/>
       </w:pPr>
       <w:rPr>
-        <w:rFonts w:hint="default" w:ascii="Wingdings" w:hAnsi="Wingdings"/>
+        <w:rFonts w:ascii="Wingdings" w:hAnsi="Wingdings" w:hint="default"/>
       </w:rPr>
     </w:lvl>
     <w:lvl w:ilvl="6" w:tplc="240A0001" w:tentative="1">
@@ -8350,7 +8184,7 @@
         <w:ind w:left="5040" w:hanging="360"/>
       </w:pPr>
       <w:rPr>
-        <w:rFonts w:hint="default" w:ascii="Symbol" w:hAnsi="Symbol"/>
+        <w:rFonts w:ascii="Symbol" w:hAnsi="Symbol" w:hint="default"/>
       </w:rPr>
     </w:lvl>
     <w:lvl w:ilvl="7" w:tplc="240A0003" w:tentative="1">
@@ -8362,7 +8196,7 @@
         <w:ind w:left="5760" w:hanging="360"/>
       </w:pPr>
       <w:rPr>
-        <w:rFonts w:hint="default" w:ascii="Courier New" w:hAnsi="Courier New" w:cs="Courier New"/>
+        <w:rFonts w:ascii="Courier New" w:hAnsi="Courier New" w:cs="Courier New" w:hint="default"/>
       </w:rPr>
     </w:lvl>
     <w:lvl w:ilvl="8" w:tplc="240A0005" w:tentative="1">
@@ -8374,7 +8208,7 @@
         <w:ind w:left="6480" w:hanging="360"/>
       </w:pPr>
       <w:rPr>
-        <w:rFonts w:hint="default" w:ascii="Wingdings" w:hAnsi="Wingdings"/>
+        <w:rFonts w:ascii="Wingdings" w:hAnsi="Wingdings" w:hint="default"/>
       </w:rPr>
     </w:lvl>
   </w:abstractNum>
@@ -8476,7 +8310,7 @@
         <w:ind w:left="720" w:hanging="360"/>
       </w:pPr>
       <w:rPr>
-        <w:rFonts w:hint="default" w:ascii="Calibri" w:hAnsi="Calibri" w:eastAsia="DejaVu Sans" w:cs="Calibri"/>
+        <w:rFonts w:ascii="Calibri" w:eastAsia="DejaVu Sans" w:hAnsi="Calibri" w:cs="Calibri" w:hint="default"/>
       </w:rPr>
     </w:lvl>
     <w:lvl w:ilvl="1" w:tplc="240A0003" w:tentative="1">
@@ -8488,7 +8322,7 @@
         <w:ind w:left="1440" w:hanging="360"/>
       </w:pPr>
       <w:rPr>
-        <w:rFonts w:hint="default" w:ascii="Courier New" w:hAnsi="Courier New" w:cs="Courier New"/>
+        <w:rFonts w:ascii="Courier New" w:hAnsi="Courier New" w:cs="Courier New" w:hint="default"/>
       </w:rPr>
     </w:lvl>
     <w:lvl w:ilvl="2" w:tplc="240A0005" w:tentative="1">
@@ -8500,7 +8334,7 @@
         <w:ind w:left="2160" w:hanging="360"/>
       </w:pPr>
       <w:rPr>
-        <w:rFonts w:hint="default" w:ascii="Wingdings" w:hAnsi="Wingdings"/>
+        <w:rFonts w:ascii="Wingdings" w:hAnsi="Wingdings" w:hint="default"/>
       </w:rPr>
     </w:lvl>
     <w:lvl w:ilvl="3" w:tplc="240A0001" w:tentative="1">
@@ -8512,7 +8346,7 @@
         <w:ind w:left="2880" w:hanging="360"/>
       </w:pPr>
       <w:rPr>
-        <w:rFonts w:hint="default" w:ascii="Symbol" w:hAnsi="Symbol"/>
+        <w:rFonts w:ascii="Symbol" w:hAnsi="Symbol" w:hint="default"/>
       </w:rPr>
     </w:lvl>
     <w:lvl w:ilvl="4" w:tplc="240A0003" w:tentative="1">
@@ -8524,7 +8358,7 @@
         <w:ind w:left="3600" w:hanging="360"/>
       </w:pPr>
       <w:rPr>
-        <w:rFonts w:hint="default" w:ascii="Courier New" w:hAnsi="Courier New" w:cs="Courier New"/>
+        <w:rFonts w:ascii="Courier New" w:hAnsi="Courier New" w:cs="Courier New" w:hint="default"/>
       </w:rPr>
     </w:lvl>
     <w:lvl w:ilvl="5" w:tplc="240A0005" w:tentative="1">
@@ -8536,7 +8370,7 @@
         <w:ind w:left="4320" w:hanging="360"/>
       </w:pPr>
       <w:rPr>
-        <w:rFonts w:hint="default" w:ascii="Wingdings" w:hAnsi="Wingdings"/>
+        <w:rFonts w:ascii="Wingdings" w:hAnsi="Wingdings" w:hint="default"/>
       </w:rPr>
     </w:lvl>
     <w:lvl w:ilvl="6" w:tplc="240A0001" w:tentative="1">
@@ -8548,7 +8382,7 @@
         <w:ind w:left="5040" w:hanging="360"/>
       </w:pPr>
       <w:rPr>
-        <w:rFonts w:hint="default" w:ascii="Symbol" w:hAnsi="Symbol"/>
+        <w:rFonts w:ascii="Symbol" w:hAnsi="Symbol" w:hint="default"/>
       </w:rPr>
     </w:lvl>
     <w:lvl w:ilvl="7" w:tplc="240A0003" w:tentative="1">
@@ -8560,7 +8394,7 @@
         <w:ind w:left="5760" w:hanging="360"/>
       </w:pPr>
       <w:rPr>
-        <w:rFonts w:hint="default" w:ascii="Courier New" w:hAnsi="Courier New" w:cs="Courier New"/>
+        <w:rFonts w:ascii="Courier New" w:hAnsi="Courier New" w:cs="Courier New" w:hint="default"/>
       </w:rPr>
     </w:lvl>
     <w:lvl w:ilvl="8" w:tplc="240A0005" w:tentative="1">
@@ -8572,7 +8406,7 @@
         <w:ind w:left="6480" w:hanging="360"/>
       </w:pPr>
       <w:rPr>
-        <w:rFonts w:hint="default" w:ascii="Wingdings" w:hAnsi="Wingdings"/>
+        <w:rFonts w:ascii="Wingdings" w:hAnsi="Wingdings" w:hint="default"/>
       </w:rPr>
     </w:lvl>
   </w:abstractNum>
@@ -8589,7 +8423,7 @@
         <w:ind w:left="720" w:hanging="360"/>
       </w:pPr>
       <w:rPr>
-        <w:rFonts w:hint="default" w:ascii="Symbol" w:hAnsi="Symbol"/>
+        <w:rFonts w:ascii="Symbol" w:hAnsi="Symbol" w:hint="default"/>
       </w:rPr>
     </w:lvl>
     <w:lvl w:ilvl="1" w:tplc="240A0003" w:tentative="1">
@@ -8601,7 +8435,7 @@
         <w:ind w:left="1440" w:hanging="360"/>
       </w:pPr>
       <w:rPr>
-        <w:rFonts w:hint="default" w:ascii="Courier New" w:hAnsi="Courier New" w:cs="Courier New"/>
+        <w:rFonts w:ascii="Courier New" w:hAnsi="Courier New" w:cs="Courier New" w:hint="default"/>
       </w:rPr>
     </w:lvl>
     <w:lvl w:ilvl="2" w:tplc="240A0005" w:tentative="1">
@@ -8613,7 +8447,7 @@
         <w:ind w:left="2160" w:hanging="360"/>
       </w:pPr>
       <w:rPr>
-        <w:rFonts w:hint="default" w:ascii="Wingdings" w:hAnsi="Wingdings"/>
+        <w:rFonts w:ascii="Wingdings" w:hAnsi="Wingdings" w:hint="default"/>
       </w:rPr>
     </w:lvl>
     <w:lvl w:ilvl="3" w:tplc="240A0001" w:tentative="1">
@@ -8625,7 +8459,7 @@
         <w:ind w:left="2880" w:hanging="360"/>
       </w:pPr>
       <w:rPr>
-        <w:rFonts w:hint="default" w:ascii="Symbol" w:hAnsi="Symbol"/>
+        <w:rFonts w:ascii="Symbol" w:hAnsi="Symbol" w:hint="default"/>
       </w:rPr>
     </w:lvl>
     <w:lvl w:ilvl="4" w:tplc="240A0003" w:tentative="1">
@@ -8637,7 +8471,7 @@
         <w:ind w:left="3600" w:hanging="360"/>
       </w:pPr>
       <w:rPr>
-        <w:rFonts w:hint="default" w:ascii="Courier New" w:hAnsi="Courier New" w:cs="Courier New"/>
+        <w:rFonts w:ascii="Courier New" w:hAnsi="Courier New" w:cs="Courier New" w:hint="default"/>
       </w:rPr>
     </w:lvl>
     <w:lvl w:ilvl="5" w:tplc="240A0005" w:tentative="1">
@@ -8649,7 +8483,7 @@
         <w:ind w:left="4320" w:hanging="360"/>
       </w:pPr>
       <w:rPr>
-        <w:rFonts w:hint="default" w:ascii="Wingdings" w:hAnsi="Wingdings"/>
+        <w:rFonts w:ascii="Wingdings" w:hAnsi="Wingdings" w:hint="default"/>
       </w:rPr>
     </w:lvl>
     <w:lvl w:ilvl="6" w:tplc="240A0001" w:tentative="1">
@@ -8661,7 +8495,7 @@
         <w:ind w:left="5040" w:hanging="360"/>
       </w:pPr>
       <w:rPr>
-        <w:rFonts w:hint="default" w:ascii="Symbol" w:hAnsi="Symbol"/>
+        <w:rFonts w:ascii="Symbol" w:hAnsi="Symbol" w:hint="default"/>
       </w:rPr>
     </w:lvl>
     <w:lvl w:ilvl="7" w:tplc="240A0003" w:tentative="1">
@@ -8673,7 +8507,7 @@
         <w:ind w:left="5760" w:hanging="360"/>
       </w:pPr>
       <w:rPr>
-        <w:rFonts w:hint="default" w:ascii="Courier New" w:hAnsi="Courier New" w:cs="Courier New"/>
+        <w:rFonts w:ascii="Courier New" w:hAnsi="Courier New" w:cs="Courier New" w:hint="default"/>
       </w:rPr>
     </w:lvl>
     <w:lvl w:ilvl="8" w:tplc="240A0005" w:tentative="1">
@@ -8685,7 +8519,7 @@
         <w:ind w:left="6480" w:hanging="360"/>
       </w:pPr>
       <w:rPr>
-        <w:rFonts w:hint="default" w:ascii="Wingdings" w:hAnsi="Wingdings"/>
+        <w:rFonts w:ascii="Wingdings" w:hAnsi="Wingdings" w:hint="default"/>
       </w:rPr>
     </w:lvl>
   </w:abstractNum>
@@ -8702,7 +8536,7 @@
         <w:ind w:left="720" w:hanging="360"/>
       </w:pPr>
       <w:rPr>
-        <w:rFonts w:hint="default" w:ascii="Symbol" w:hAnsi="Symbol"/>
+        <w:rFonts w:ascii="Symbol" w:hAnsi="Symbol" w:hint="default"/>
       </w:rPr>
     </w:lvl>
     <w:lvl w:ilvl="1" w:tplc="730E4FC8">
@@ -8714,7 +8548,7 @@
         <w:ind w:left="1440" w:hanging="360"/>
       </w:pPr>
       <w:rPr>
-        <w:rFonts w:hint="default" w:ascii="Courier New" w:hAnsi="Courier New"/>
+        <w:rFonts w:ascii="Courier New" w:hAnsi="Courier New" w:hint="default"/>
       </w:rPr>
     </w:lvl>
     <w:lvl w:ilvl="2" w:tplc="1AF81844">
@@ -8726,7 +8560,7 @@
         <w:ind w:left="2160" w:hanging="360"/>
       </w:pPr>
       <w:rPr>
-        <w:rFonts w:hint="default" w:ascii="Wingdings" w:hAnsi="Wingdings"/>
+        <w:rFonts w:ascii="Wingdings" w:hAnsi="Wingdings" w:hint="default"/>
       </w:rPr>
     </w:lvl>
     <w:lvl w:ilvl="3" w:tplc="37925D38">
@@ -8738,7 +8572,7 @@
         <w:ind w:left="2880" w:hanging="360"/>
       </w:pPr>
       <w:rPr>
-        <w:rFonts w:hint="default" w:ascii="Symbol" w:hAnsi="Symbol"/>
+        <w:rFonts w:ascii="Symbol" w:hAnsi="Symbol" w:hint="default"/>
       </w:rPr>
     </w:lvl>
     <w:lvl w:ilvl="4" w:tplc="B198A3AE">
@@ -8750,7 +8584,7 @@
         <w:ind w:left="3600" w:hanging="360"/>
       </w:pPr>
       <w:rPr>
-        <w:rFonts w:hint="default" w:ascii="Courier New" w:hAnsi="Courier New"/>
+        <w:rFonts w:ascii="Courier New" w:hAnsi="Courier New" w:hint="default"/>
       </w:rPr>
     </w:lvl>
     <w:lvl w:ilvl="5" w:tplc="B7A84282">
@@ -8762,7 +8596,7 @@
         <w:ind w:left="4320" w:hanging="360"/>
       </w:pPr>
       <w:rPr>
-        <w:rFonts w:hint="default" w:ascii="Wingdings" w:hAnsi="Wingdings"/>
+        <w:rFonts w:ascii="Wingdings" w:hAnsi="Wingdings" w:hint="default"/>
       </w:rPr>
     </w:lvl>
     <w:lvl w:ilvl="6" w:tplc="CA522AFC">
@@ -8774,7 +8608,7 @@
         <w:ind w:left="5040" w:hanging="360"/>
       </w:pPr>
       <w:rPr>
-        <w:rFonts w:hint="default" w:ascii="Symbol" w:hAnsi="Symbol"/>
+        <w:rFonts w:ascii="Symbol" w:hAnsi="Symbol" w:hint="default"/>
       </w:rPr>
     </w:lvl>
     <w:lvl w:ilvl="7" w:tplc="70F879C4">
@@ -8786,7 +8620,7 @@
         <w:ind w:left="5760" w:hanging="360"/>
       </w:pPr>
       <w:rPr>
-        <w:rFonts w:hint="default" w:ascii="Courier New" w:hAnsi="Courier New"/>
+        <w:rFonts w:ascii="Courier New" w:hAnsi="Courier New" w:hint="default"/>
       </w:rPr>
     </w:lvl>
     <w:lvl w:ilvl="8" w:tplc="C9344EBA">
@@ -8798,7 +8632,7 @@
         <w:ind w:left="6480" w:hanging="360"/>
       </w:pPr>
       <w:rPr>
-        <w:rFonts w:hint="default" w:ascii="Wingdings" w:hAnsi="Wingdings"/>
+        <w:rFonts w:ascii="Wingdings" w:hAnsi="Wingdings" w:hint="default"/>
       </w:rPr>
     </w:lvl>
   </w:abstractNum>
@@ -8987,7 +8821,7 @@
         <w:ind w:left="720" w:hanging="360"/>
       </w:pPr>
       <w:rPr>
-        <w:rFonts w:hint="default" w:ascii="Symbol" w:hAnsi="Symbol"/>
+        <w:rFonts w:ascii="Symbol" w:hAnsi="Symbol" w:hint="default"/>
       </w:rPr>
     </w:lvl>
     <w:lvl w:ilvl="1" w:tplc="0F5A361C">
@@ -8999,7 +8833,7 @@
         <w:ind w:left="1440" w:hanging="360"/>
       </w:pPr>
       <w:rPr>
-        <w:rFonts w:hint="default" w:ascii="Courier New" w:hAnsi="Courier New"/>
+        <w:rFonts w:ascii="Courier New" w:hAnsi="Courier New" w:hint="default"/>
       </w:rPr>
     </w:lvl>
     <w:lvl w:ilvl="2" w:tplc="1C484838">
@@ -9011,7 +8845,7 @@
         <w:ind w:left="2160" w:hanging="360"/>
       </w:pPr>
       <w:rPr>
-        <w:rFonts w:hint="default" w:ascii="Wingdings" w:hAnsi="Wingdings"/>
+        <w:rFonts w:ascii="Wingdings" w:hAnsi="Wingdings" w:hint="default"/>
       </w:rPr>
     </w:lvl>
     <w:lvl w:ilvl="3" w:tplc="17380822">
@@ -9023,7 +8857,7 @@
         <w:ind w:left="2880" w:hanging="360"/>
       </w:pPr>
       <w:rPr>
-        <w:rFonts w:hint="default" w:ascii="Symbol" w:hAnsi="Symbol"/>
+        <w:rFonts w:ascii="Symbol" w:hAnsi="Symbol" w:hint="default"/>
       </w:rPr>
     </w:lvl>
     <w:lvl w:ilvl="4" w:tplc="56766AD8">
@@ -9035,7 +8869,7 @@
         <w:ind w:left="3600" w:hanging="360"/>
       </w:pPr>
       <w:rPr>
-        <w:rFonts w:hint="default" w:ascii="Courier New" w:hAnsi="Courier New"/>
+        <w:rFonts w:ascii="Courier New" w:hAnsi="Courier New" w:hint="default"/>
       </w:rPr>
     </w:lvl>
     <w:lvl w:ilvl="5" w:tplc="7D9C2720">
@@ -9047,7 +8881,7 @@
         <w:ind w:left="4320" w:hanging="360"/>
       </w:pPr>
       <w:rPr>
-        <w:rFonts w:hint="default" w:ascii="Wingdings" w:hAnsi="Wingdings"/>
+        <w:rFonts w:ascii="Wingdings" w:hAnsi="Wingdings" w:hint="default"/>
       </w:rPr>
     </w:lvl>
     <w:lvl w:ilvl="6" w:tplc="7F380D84">
@@ -9059,7 +8893,7 @@
         <w:ind w:left="5040" w:hanging="360"/>
       </w:pPr>
       <w:rPr>
-        <w:rFonts w:hint="default" w:ascii="Symbol" w:hAnsi="Symbol"/>
+        <w:rFonts w:ascii="Symbol" w:hAnsi="Symbol" w:hint="default"/>
       </w:rPr>
     </w:lvl>
     <w:lvl w:ilvl="7" w:tplc="CC4E64EC">
@@ -9071,7 +8905,7 @@
         <w:ind w:left="5760" w:hanging="360"/>
       </w:pPr>
       <w:rPr>
-        <w:rFonts w:hint="default" w:ascii="Courier New" w:hAnsi="Courier New"/>
+        <w:rFonts w:ascii="Courier New" w:hAnsi="Courier New" w:hint="default"/>
       </w:rPr>
     </w:lvl>
     <w:lvl w:ilvl="8" w:tplc="1CC86640">
@@ -9083,7 +8917,7 @@
         <w:ind w:left="6480" w:hanging="360"/>
       </w:pPr>
       <w:rPr>
-        <w:rFonts w:hint="default" w:ascii="Wingdings" w:hAnsi="Wingdings"/>
+        <w:rFonts w:ascii="Wingdings" w:hAnsi="Wingdings" w:hint="default"/>
       </w:rPr>
     </w:lvl>
   </w:abstractNum>
@@ -9100,7 +8934,7 @@
         <w:ind w:left="720" w:hanging="360"/>
       </w:pPr>
       <w:rPr>
-        <w:rFonts w:hint="default" w:ascii="Symbol" w:hAnsi="Symbol"/>
+        <w:rFonts w:ascii="Symbol" w:hAnsi="Symbol" w:hint="default"/>
       </w:rPr>
     </w:lvl>
     <w:lvl w:ilvl="1" w:tplc="3170EB5A">
@@ -9112,7 +8946,7 @@
         <w:ind w:left="1440" w:hanging="360"/>
       </w:pPr>
       <w:rPr>
-        <w:rFonts w:hint="default" w:ascii="Courier New" w:hAnsi="Courier New"/>
+        <w:rFonts w:ascii="Courier New" w:hAnsi="Courier New" w:hint="default"/>
       </w:rPr>
     </w:lvl>
     <w:lvl w:ilvl="2" w:tplc="8B22FC6A">
@@ -9124,7 +8958,7 @@
         <w:ind w:left="2160" w:hanging="360"/>
       </w:pPr>
       <w:rPr>
-        <w:rFonts w:hint="default" w:ascii="Wingdings" w:hAnsi="Wingdings"/>
+        <w:rFonts w:ascii="Wingdings" w:hAnsi="Wingdings" w:hint="default"/>
       </w:rPr>
     </w:lvl>
     <w:lvl w:ilvl="3" w:tplc="178A6AEE">
@@ -9136,7 +8970,7 @@
         <w:ind w:left="2880" w:hanging="360"/>
       </w:pPr>
       <w:rPr>
-        <w:rFonts w:hint="default" w:ascii="Symbol" w:hAnsi="Symbol"/>
+        <w:rFonts w:ascii="Symbol" w:hAnsi="Symbol" w:hint="default"/>
       </w:rPr>
     </w:lvl>
     <w:lvl w:ilvl="4" w:tplc="93884CB6">
@@ -9148,7 +8982,7 @@
         <w:ind w:left="3600" w:hanging="360"/>
       </w:pPr>
       <w:rPr>
-        <w:rFonts w:hint="default" w:ascii="Courier New" w:hAnsi="Courier New"/>
+        <w:rFonts w:ascii="Courier New" w:hAnsi="Courier New" w:hint="default"/>
       </w:rPr>
     </w:lvl>
     <w:lvl w:ilvl="5" w:tplc="6054D516">
@@ -9160,7 +8994,7 @@
         <w:ind w:left="4320" w:hanging="360"/>
       </w:pPr>
       <w:rPr>
-        <w:rFonts w:hint="default" w:ascii="Wingdings" w:hAnsi="Wingdings"/>
+        <w:rFonts w:ascii="Wingdings" w:hAnsi="Wingdings" w:hint="default"/>
       </w:rPr>
     </w:lvl>
     <w:lvl w:ilvl="6" w:tplc="3A9A8186">
@@ -9172,7 +9006,7 @@
         <w:ind w:left="5040" w:hanging="360"/>
       </w:pPr>
       <w:rPr>
-        <w:rFonts w:hint="default" w:ascii="Symbol" w:hAnsi="Symbol"/>
+        <w:rFonts w:ascii="Symbol" w:hAnsi="Symbol" w:hint="default"/>
       </w:rPr>
     </w:lvl>
     <w:lvl w:ilvl="7" w:tplc="76200628">
@@ -9184,7 +9018,7 @@
         <w:ind w:left="5760" w:hanging="360"/>
       </w:pPr>
       <w:rPr>
-        <w:rFonts w:hint="default" w:ascii="Courier New" w:hAnsi="Courier New"/>
+        <w:rFonts w:ascii="Courier New" w:hAnsi="Courier New" w:hint="default"/>
       </w:rPr>
     </w:lvl>
     <w:lvl w:ilvl="8" w:tplc="7CE4AE3A">
@@ -9196,7 +9030,7 @@
         <w:ind w:left="6480" w:hanging="360"/>
       </w:pPr>
       <w:rPr>
-        <w:rFonts w:hint="default" w:ascii="Wingdings" w:hAnsi="Wingdings"/>
+        <w:rFonts w:ascii="Wingdings" w:hAnsi="Wingdings" w:hint="default"/>
       </w:rPr>
     </w:lvl>
   </w:abstractNum>
@@ -9213,7 +9047,7 @@
         <w:ind w:left="720" w:hanging="360"/>
       </w:pPr>
       <w:rPr>
-        <w:rFonts w:hint="default" w:ascii="Symbol" w:hAnsi="Symbol"/>
+        <w:rFonts w:ascii="Symbol" w:hAnsi="Symbol" w:hint="default"/>
       </w:rPr>
     </w:lvl>
     <w:lvl w:ilvl="1" w:tplc="1EF896A2">
@@ -9225,7 +9059,7 @@
         <w:ind w:left="1440" w:hanging="360"/>
       </w:pPr>
       <w:rPr>
-        <w:rFonts w:hint="default" w:ascii="Courier New" w:hAnsi="Courier New"/>
+        <w:rFonts w:ascii="Courier New" w:hAnsi="Courier New" w:hint="default"/>
       </w:rPr>
     </w:lvl>
     <w:lvl w:ilvl="2" w:tplc="6A524F5A">
@@ -9237,7 +9071,7 @@
         <w:ind w:left="2160" w:hanging="360"/>
       </w:pPr>
       <w:rPr>
-        <w:rFonts w:hint="default" w:ascii="Wingdings" w:hAnsi="Wingdings"/>
+        <w:rFonts w:ascii="Wingdings" w:hAnsi="Wingdings" w:hint="default"/>
       </w:rPr>
     </w:lvl>
     <w:lvl w:ilvl="3" w:tplc="C07A7E0C">
@@ -9249,7 +9083,7 @@
         <w:ind w:left="2880" w:hanging="360"/>
       </w:pPr>
       <w:rPr>
-        <w:rFonts w:hint="default" w:ascii="Symbol" w:hAnsi="Symbol"/>
+        <w:rFonts w:ascii="Symbol" w:hAnsi="Symbol" w:hint="default"/>
       </w:rPr>
     </w:lvl>
     <w:lvl w:ilvl="4" w:tplc="FC8ACB2C">
@@ -9261,7 +9095,7 @@
         <w:ind w:left="3600" w:hanging="360"/>
       </w:pPr>
       <w:rPr>
-        <w:rFonts w:hint="default" w:ascii="Courier New" w:hAnsi="Courier New"/>
+        <w:rFonts w:ascii="Courier New" w:hAnsi="Courier New" w:hint="default"/>
       </w:rPr>
     </w:lvl>
     <w:lvl w:ilvl="5" w:tplc="D686724E">
@@ -9273,7 +9107,7 @@
         <w:ind w:left="4320" w:hanging="360"/>
       </w:pPr>
       <w:rPr>
-        <w:rFonts w:hint="default" w:ascii="Wingdings" w:hAnsi="Wingdings"/>
+        <w:rFonts w:ascii="Wingdings" w:hAnsi="Wingdings" w:hint="default"/>
       </w:rPr>
     </w:lvl>
     <w:lvl w:ilvl="6" w:tplc="BA888FC4">
@@ -9285,7 +9119,7 @@
         <w:ind w:left="5040" w:hanging="360"/>
       </w:pPr>
       <w:rPr>
-        <w:rFonts w:hint="default" w:ascii="Symbol" w:hAnsi="Symbol"/>
+        <w:rFonts w:ascii="Symbol" w:hAnsi="Symbol" w:hint="default"/>
       </w:rPr>
     </w:lvl>
     <w:lvl w:ilvl="7" w:tplc="EBBAE3CA">
@@ -9297,7 +9131,7 @@
         <w:ind w:left="5760" w:hanging="360"/>
       </w:pPr>
       <w:rPr>
-        <w:rFonts w:hint="default" w:ascii="Courier New" w:hAnsi="Courier New"/>
+        <w:rFonts w:ascii="Courier New" w:hAnsi="Courier New" w:hint="default"/>
       </w:rPr>
     </w:lvl>
     <w:lvl w:ilvl="8" w:tplc="8028FF00">
@@ -9309,7 +9143,7 @@
         <w:ind w:left="6480" w:hanging="360"/>
       </w:pPr>
       <w:rPr>
-        <w:rFonts w:hint="default" w:ascii="Wingdings" w:hAnsi="Wingdings"/>
+        <w:rFonts w:ascii="Wingdings" w:hAnsi="Wingdings" w:hint="default"/>
       </w:rPr>
     </w:lvl>
   </w:abstractNum>
@@ -9412,7 +9246,7 @@
         <w:ind w:left="720" w:hanging="360"/>
       </w:pPr>
       <w:rPr>
-        <w:rFonts w:hint="default" w:ascii="Symbol" w:hAnsi="Symbol"/>
+        <w:rFonts w:ascii="Symbol" w:hAnsi="Symbol" w:hint="default"/>
       </w:rPr>
     </w:lvl>
     <w:lvl w:ilvl="1" w:tplc="51DE45DE">
@@ -9424,7 +9258,7 @@
         <w:ind w:left="1440" w:hanging="360"/>
       </w:pPr>
       <w:rPr>
-        <w:rFonts w:hint="default" w:ascii="Courier New" w:hAnsi="Courier New"/>
+        <w:rFonts w:ascii="Courier New" w:hAnsi="Courier New" w:hint="default"/>
       </w:rPr>
     </w:lvl>
     <w:lvl w:ilvl="2" w:tplc="D3AC2E00">
@@ -9436,7 +9270,7 @@
         <w:ind w:left="2160" w:hanging="360"/>
       </w:pPr>
       <w:rPr>
-        <w:rFonts w:hint="default" w:ascii="Wingdings" w:hAnsi="Wingdings"/>
+        <w:rFonts w:ascii="Wingdings" w:hAnsi="Wingdings" w:hint="default"/>
       </w:rPr>
     </w:lvl>
     <w:lvl w:ilvl="3" w:tplc="37C29630">
@@ -9448,7 +9282,7 @@
         <w:ind w:left="2880" w:hanging="360"/>
       </w:pPr>
       <w:rPr>
-        <w:rFonts w:hint="default" w:ascii="Symbol" w:hAnsi="Symbol"/>
+        <w:rFonts w:ascii="Symbol" w:hAnsi="Symbol" w:hint="default"/>
       </w:rPr>
     </w:lvl>
     <w:lvl w:ilvl="4" w:tplc="2FA2C18C">
@@ -9460,7 +9294,7 @@
         <w:ind w:left="3600" w:hanging="360"/>
       </w:pPr>
       <w:rPr>
-        <w:rFonts w:hint="default" w:ascii="Courier New" w:hAnsi="Courier New"/>
+        <w:rFonts w:ascii="Courier New" w:hAnsi="Courier New" w:hint="default"/>
       </w:rPr>
     </w:lvl>
     <w:lvl w:ilvl="5" w:tplc="CD1E8E96">
@@ -9472,7 +9306,7 @@
         <w:ind w:left="4320" w:hanging="360"/>
       </w:pPr>
       <w:rPr>
-        <w:rFonts w:hint="default" w:ascii="Wingdings" w:hAnsi="Wingdings"/>
+        <w:rFonts w:ascii="Wingdings" w:hAnsi="Wingdings" w:hint="default"/>
       </w:rPr>
     </w:lvl>
     <w:lvl w:ilvl="6" w:tplc="B13E4906">
@@ -9484,7 +9318,7 @@
         <w:ind w:left="5040" w:hanging="360"/>
       </w:pPr>
       <w:rPr>
-        <w:rFonts w:hint="default" w:ascii="Symbol" w:hAnsi="Symbol"/>
+        <w:rFonts w:ascii="Symbol" w:hAnsi="Symbol" w:hint="default"/>
       </w:rPr>
     </w:lvl>
     <w:lvl w:ilvl="7" w:tplc="0314949E">
@@ -9496,7 +9330,7 @@
         <w:ind w:left="5760" w:hanging="360"/>
       </w:pPr>
       <w:rPr>
-        <w:rFonts w:hint="default" w:ascii="Courier New" w:hAnsi="Courier New"/>
+        <w:rFonts w:ascii="Courier New" w:hAnsi="Courier New" w:hint="default"/>
       </w:rPr>
     </w:lvl>
     <w:lvl w:ilvl="8" w:tplc="DF5A3A42">
@@ -9508,7 +9342,7 @@
         <w:ind w:left="6480" w:hanging="360"/>
       </w:pPr>
       <w:rPr>
-        <w:rFonts w:hint="default" w:ascii="Wingdings" w:hAnsi="Wingdings"/>
+        <w:rFonts w:ascii="Wingdings" w:hAnsi="Wingdings" w:hint="default"/>
       </w:rPr>
     </w:lvl>
   </w:abstractNum>
@@ -9525,7 +9359,7 @@
         <w:ind w:left="720" w:hanging="360"/>
       </w:pPr>
       <w:rPr>
-        <w:rFonts w:hint="default" w:ascii="Symbol" w:hAnsi="Symbol"/>
+        <w:rFonts w:ascii="Symbol" w:hAnsi="Symbol" w:hint="default"/>
       </w:rPr>
     </w:lvl>
     <w:lvl w:ilvl="1" w:tplc="0AEC5F48">
@@ -9537,7 +9371,7 @@
         <w:ind w:left="1440" w:hanging="360"/>
       </w:pPr>
       <w:rPr>
-        <w:rFonts w:hint="default" w:ascii="Courier New" w:hAnsi="Courier New"/>
+        <w:rFonts w:ascii="Courier New" w:hAnsi="Courier New" w:hint="default"/>
       </w:rPr>
     </w:lvl>
     <w:lvl w:ilvl="2" w:tplc="E4BA677C">
@@ -9549,7 +9383,7 @@
         <w:ind w:left="2160" w:hanging="360"/>
       </w:pPr>
       <w:rPr>
-        <w:rFonts w:hint="default" w:ascii="Wingdings" w:hAnsi="Wingdings"/>
+        <w:rFonts w:ascii="Wingdings" w:hAnsi="Wingdings" w:hint="default"/>
       </w:rPr>
     </w:lvl>
     <w:lvl w:ilvl="3" w:tplc="84040182">
@@ -9561,7 +9395,7 @@
         <w:ind w:left="2880" w:hanging="360"/>
       </w:pPr>
       <w:rPr>
-        <w:rFonts w:hint="default" w:ascii="Symbol" w:hAnsi="Symbol"/>
+        <w:rFonts w:ascii="Symbol" w:hAnsi="Symbol" w:hint="default"/>
       </w:rPr>
     </w:lvl>
     <w:lvl w:ilvl="4" w:tplc="45DC598C">
@@ -9573,7 +9407,7 @@
         <w:ind w:left="3600" w:hanging="360"/>
       </w:pPr>
       <w:rPr>
-        <w:rFonts w:hint="default" w:ascii="Courier New" w:hAnsi="Courier New"/>
+        <w:rFonts w:ascii="Courier New" w:hAnsi="Courier New" w:hint="default"/>
       </w:rPr>
     </w:lvl>
     <w:lvl w:ilvl="5" w:tplc="CA582738">
@@ -9585,7 +9419,7 @@
         <w:ind w:left="4320" w:hanging="360"/>
       </w:pPr>
       <w:rPr>
-        <w:rFonts w:hint="default" w:ascii="Wingdings" w:hAnsi="Wingdings"/>
+        <w:rFonts w:ascii="Wingdings" w:hAnsi="Wingdings" w:hint="default"/>
       </w:rPr>
     </w:lvl>
     <w:lvl w:ilvl="6" w:tplc="1D825AB8">
@@ -9597,7 +9431,7 @@
         <w:ind w:left="5040" w:hanging="360"/>
       </w:pPr>
       <w:rPr>
-        <w:rFonts w:hint="default" w:ascii="Symbol" w:hAnsi="Symbol"/>
+        <w:rFonts w:ascii="Symbol" w:hAnsi="Symbol" w:hint="default"/>
       </w:rPr>
     </w:lvl>
     <w:lvl w:ilvl="7" w:tplc="A8344B98">
@@ -9609,7 +9443,7 @@
         <w:ind w:left="5760" w:hanging="360"/>
       </w:pPr>
       <w:rPr>
-        <w:rFonts w:hint="default" w:ascii="Courier New" w:hAnsi="Courier New"/>
+        <w:rFonts w:ascii="Courier New" w:hAnsi="Courier New" w:hint="default"/>
       </w:rPr>
     </w:lvl>
     <w:lvl w:ilvl="8" w:tplc="533CA6A2">
@@ -9621,7 +9455,7 @@
         <w:ind w:left="6480" w:hanging="360"/>
       </w:pPr>
       <w:rPr>
-        <w:rFonts w:hint="default" w:ascii="Wingdings" w:hAnsi="Wingdings"/>
+        <w:rFonts w:ascii="Wingdings" w:hAnsi="Wingdings" w:hint="default"/>
       </w:rPr>
     </w:lvl>
   </w:abstractNum>
@@ -9724,7 +9558,7 @@
         <w:ind w:left="720" w:hanging="360"/>
       </w:pPr>
       <w:rPr>
-        <w:rFonts w:hint="default" w:ascii="Symbol" w:hAnsi="Symbol"/>
+        <w:rFonts w:ascii="Symbol" w:hAnsi="Symbol" w:hint="default"/>
       </w:rPr>
     </w:lvl>
     <w:lvl w:ilvl="1" w:tplc="240A0003" w:tentative="1">
@@ -9736,7 +9570,7 @@
         <w:ind w:left="1440" w:hanging="360"/>
       </w:pPr>
       <w:rPr>
-        <w:rFonts w:hint="default" w:ascii="Courier New" w:hAnsi="Courier New" w:cs="Courier New"/>
+        <w:rFonts w:ascii="Courier New" w:hAnsi="Courier New" w:cs="Courier New" w:hint="default"/>
       </w:rPr>
     </w:lvl>
     <w:lvl w:ilvl="2" w:tplc="240A0005" w:tentative="1">
@@ -9748,7 +9582,7 @@
         <w:ind w:left="2160" w:hanging="360"/>
       </w:pPr>
       <w:rPr>
-        <w:rFonts w:hint="default" w:ascii="Wingdings" w:hAnsi="Wingdings"/>
+        <w:rFonts w:ascii="Wingdings" w:hAnsi="Wingdings" w:hint="default"/>
       </w:rPr>
     </w:lvl>
     <w:lvl w:ilvl="3" w:tplc="240A0001" w:tentative="1">
@@ -9760,7 +9594,7 @@
         <w:ind w:left="2880" w:hanging="360"/>
       </w:pPr>
       <w:rPr>
-        <w:rFonts w:hint="default" w:ascii="Symbol" w:hAnsi="Symbol"/>
+        <w:rFonts w:ascii="Symbol" w:hAnsi="Symbol" w:hint="default"/>
       </w:rPr>
     </w:lvl>
     <w:lvl w:ilvl="4" w:tplc="240A0003" w:tentative="1">
@@ -9772,7 +9606,7 @@
         <w:ind w:left="3600" w:hanging="360"/>
       </w:pPr>
       <w:rPr>
-        <w:rFonts w:hint="default" w:ascii="Courier New" w:hAnsi="Courier New" w:cs="Courier New"/>
+        <w:rFonts w:ascii="Courier New" w:hAnsi="Courier New" w:cs="Courier New" w:hint="default"/>
       </w:rPr>
     </w:lvl>
     <w:lvl w:ilvl="5" w:tplc="240A0005" w:tentative="1">
@@ -9784,7 +9618,7 @@
         <w:ind w:left="4320" w:hanging="360"/>
       </w:pPr>
       <w:rPr>
-        <w:rFonts w:hint="default" w:ascii="Wingdings" w:hAnsi="Wingdings"/>
+        <w:rFonts w:ascii="Wingdings" w:hAnsi="Wingdings" w:hint="default"/>
       </w:rPr>
     </w:lvl>
     <w:lvl w:ilvl="6" w:tplc="240A0001" w:tentative="1">
@@ -9796,7 +9630,7 @@
         <w:ind w:left="5040" w:hanging="360"/>
       </w:pPr>
       <w:rPr>
-        <w:rFonts w:hint="default" w:ascii="Symbol" w:hAnsi="Symbol"/>
+        <w:rFonts w:ascii="Symbol" w:hAnsi="Symbol" w:hint="default"/>
       </w:rPr>
     </w:lvl>
     <w:lvl w:ilvl="7" w:tplc="240A0003" w:tentative="1">
@@ -9808,7 +9642,7 @@
         <w:ind w:left="5760" w:hanging="360"/>
       </w:pPr>
       <w:rPr>
-        <w:rFonts w:hint="default" w:ascii="Courier New" w:hAnsi="Courier New" w:cs="Courier New"/>
+        <w:rFonts w:ascii="Courier New" w:hAnsi="Courier New" w:cs="Courier New" w:hint="default"/>
       </w:rPr>
     </w:lvl>
     <w:lvl w:ilvl="8" w:tplc="240A0005" w:tentative="1">
@@ -9820,7 +9654,7 @@
         <w:ind w:left="6480" w:hanging="360"/>
       </w:pPr>
       <w:rPr>
-        <w:rFonts w:hint="default" w:ascii="Wingdings" w:hAnsi="Wingdings"/>
+        <w:rFonts w:ascii="Wingdings" w:hAnsi="Wingdings" w:hint="default"/>
       </w:rPr>
     </w:lvl>
   </w:abstractNum>
@@ -10095,7 +9929,7 @@
         <w:ind w:left="720" w:hanging="360"/>
       </w:pPr>
       <w:rPr>
-        <w:rFonts w:hint="default" w:ascii="Symbol" w:hAnsi="Symbol"/>
+        <w:rFonts w:ascii="Symbol" w:hAnsi="Symbol" w:hint="default"/>
       </w:rPr>
     </w:lvl>
     <w:lvl w:ilvl="1" w:tplc="7B70F68E">
@@ -10107,7 +9941,7 @@
         <w:ind w:left="1440" w:hanging="360"/>
       </w:pPr>
       <w:rPr>
-        <w:rFonts w:hint="default" w:ascii="Courier New" w:hAnsi="Courier New"/>
+        <w:rFonts w:ascii="Courier New" w:hAnsi="Courier New" w:hint="default"/>
       </w:rPr>
     </w:lvl>
     <w:lvl w:ilvl="2" w:tplc="494666BC">
@@ -10119,7 +9953,7 @@
         <w:ind w:left="2160" w:hanging="360"/>
       </w:pPr>
       <w:rPr>
-        <w:rFonts w:hint="default" w:ascii="Wingdings" w:hAnsi="Wingdings"/>
+        <w:rFonts w:ascii="Wingdings" w:hAnsi="Wingdings" w:hint="default"/>
       </w:rPr>
     </w:lvl>
     <w:lvl w:ilvl="3" w:tplc="99A01D62">
@@ -10131,7 +9965,7 @@
         <w:ind w:left="2880" w:hanging="360"/>
       </w:pPr>
       <w:rPr>
-        <w:rFonts w:hint="default" w:ascii="Symbol" w:hAnsi="Symbol"/>
+        <w:rFonts w:ascii="Symbol" w:hAnsi="Symbol" w:hint="default"/>
       </w:rPr>
     </w:lvl>
     <w:lvl w:ilvl="4" w:tplc="7C50862A">
@@ -10143,7 +9977,7 @@
         <w:ind w:left="3600" w:hanging="360"/>
       </w:pPr>
       <w:rPr>
-        <w:rFonts w:hint="default" w:ascii="Courier New" w:hAnsi="Courier New"/>
+        <w:rFonts w:ascii="Courier New" w:hAnsi="Courier New" w:hint="default"/>
       </w:rPr>
     </w:lvl>
     <w:lvl w:ilvl="5" w:tplc="6594653E">
@@ -10155,7 +9989,7 @@
         <w:ind w:left="4320" w:hanging="360"/>
       </w:pPr>
       <w:rPr>
-        <w:rFonts w:hint="default" w:ascii="Wingdings" w:hAnsi="Wingdings"/>
+        <w:rFonts w:ascii="Wingdings" w:hAnsi="Wingdings" w:hint="default"/>
       </w:rPr>
     </w:lvl>
     <w:lvl w:ilvl="6" w:tplc="59B031C0">
@@ -10167,7 +10001,7 @@
         <w:ind w:left="5040" w:hanging="360"/>
       </w:pPr>
       <w:rPr>
-        <w:rFonts w:hint="default" w:ascii="Symbol" w:hAnsi="Symbol"/>
+        <w:rFonts w:ascii="Symbol" w:hAnsi="Symbol" w:hint="default"/>
       </w:rPr>
     </w:lvl>
     <w:lvl w:ilvl="7" w:tplc="150A9CF4">
@@ -10179,7 +10013,7 @@
         <w:ind w:left="5760" w:hanging="360"/>
       </w:pPr>
       <w:rPr>
-        <w:rFonts w:hint="default" w:ascii="Courier New" w:hAnsi="Courier New"/>
+        <w:rFonts w:ascii="Courier New" w:hAnsi="Courier New" w:hint="default"/>
       </w:rPr>
     </w:lvl>
     <w:lvl w:ilvl="8" w:tplc="AC6C2032">
@@ -10191,7 +10025,7 @@
         <w:ind w:left="6480" w:hanging="360"/>
       </w:pPr>
       <w:rPr>
-        <w:rFonts w:hint="default" w:ascii="Wingdings" w:hAnsi="Wingdings"/>
+        <w:rFonts w:ascii="Wingdings" w:hAnsi="Wingdings" w:hint="default"/>
       </w:rPr>
     </w:lvl>
   </w:abstractNum>
@@ -10202,7 +10036,7 @@
     <w:lvl w:ilvl="0">
       <w:start w:val="1"/>
       <w:numFmt w:val="decimal"/>
-      <w:pStyle w:val="Ttulo1"/>
+      <w:pStyle w:val="Heading1"/>
       <w:lvlText w:val="%1."/>
       <w:lvlJc w:val="left"/>
       <w:pPr>
@@ -10215,7 +10049,7 @@
     <w:lvl w:ilvl="1">
       <w:start w:val="1"/>
       <w:numFmt w:val="decimal"/>
-      <w:pStyle w:val="Ttulo2"/>
+      <w:pStyle w:val="Heading2"/>
       <w:isLgl/>
       <w:lvlText w:val="%1.%2"/>
       <w:lvlJc w:val="left"/>
@@ -10906,7 +10740,7 @@
   <w:docDefaults>
     <w:rPrDefault>
       <w:rPr>
-        <w:rFonts w:ascii="Calibri" w:hAnsi="Calibri" w:eastAsia="Droid Sans Fallback" w:cs="Times New Roman"/>
+        <w:rFonts w:ascii="Calibri" w:eastAsia="Droid Sans Fallback" w:hAnsi="Calibri" w:cs="Times New Roman"/>
         <w:sz w:val="22"/>
         <w:szCs w:val="22"/>
         <w:lang w:val="en-US" w:eastAsia="en-US" w:bidi="ar-SA"/>
@@ -10921,14 +10755,14 @@
   <w:latentStyles w:defLockedState="0" w:defUIPriority="99" w:defSemiHidden="0" w:defUnhideWhenUsed="0" w:defQFormat="0" w:count="376">
     <w:lsdException w:name="Normal" w:uiPriority="0" w:qFormat="1"/>
     <w:lsdException w:name="heading 1" w:uiPriority="9" w:qFormat="1"/>
-    <w:lsdException w:name="heading 2" w:uiPriority="9" w:semiHidden="1" w:unhideWhenUsed="1" w:qFormat="1"/>
-    <w:lsdException w:name="heading 3" w:uiPriority="9" w:semiHidden="1" w:unhideWhenUsed="1" w:qFormat="1"/>
-    <w:lsdException w:name="heading 4" w:uiPriority="9" w:semiHidden="1" w:unhideWhenUsed="1" w:qFormat="1"/>
-    <w:lsdException w:name="heading 5" w:uiPriority="9" w:semiHidden="1" w:unhideWhenUsed="1" w:qFormat="1"/>
-    <w:lsdException w:name="heading 6" w:uiPriority="9" w:semiHidden="1" w:unhideWhenUsed="1" w:qFormat="1"/>
-    <w:lsdException w:name="heading 7" w:uiPriority="9" w:semiHidden="1" w:unhideWhenUsed="1" w:qFormat="1"/>
-    <w:lsdException w:name="heading 8" w:uiPriority="9" w:semiHidden="1" w:unhideWhenUsed="1" w:qFormat="1"/>
-    <w:lsdException w:name="heading 9" w:uiPriority="9" w:semiHidden="1" w:unhideWhenUsed="1" w:qFormat="1"/>
+    <w:lsdException w:name="heading 2" w:semiHidden="1" w:uiPriority="9" w:unhideWhenUsed="1" w:qFormat="1"/>
+    <w:lsdException w:name="heading 3" w:semiHidden="1" w:uiPriority="9" w:unhideWhenUsed="1" w:qFormat="1"/>
+    <w:lsdException w:name="heading 4" w:semiHidden="1" w:uiPriority="9" w:unhideWhenUsed="1" w:qFormat="1"/>
+    <w:lsdException w:name="heading 5" w:semiHidden="1" w:uiPriority="9" w:unhideWhenUsed="1" w:qFormat="1"/>
+    <w:lsdException w:name="heading 6" w:semiHidden="1" w:uiPriority="9" w:unhideWhenUsed="1" w:qFormat="1"/>
+    <w:lsdException w:name="heading 7" w:semiHidden="1" w:uiPriority="9" w:unhideWhenUsed="1" w:qFormat="1"/>
+    <w:lsdException w:name="heading 8" w:semiHidden="1" w:uiPriority="9" w:unhideWhenUsed="1" w:qFormat="1"/>
+    <w:lsdException w:name="heading 9" w:semiHidden="1" w:uiPriority="9" w:unhideWhenUsed="1" w:qFormat="1"/>
     <w:lsdException w:name="index 1" w:semiHidden="1" w:unhideWhenUsed="1"/>
     <w:lsdException w:name="index 2" w:semiHidden="1" w:unhideWhenUsed="1"/>
     <w:lsdException w:name="index 3" w:semiHidden="1" w:unhideWhenUsed="1"/>
@@ -10938,22 +10772,22 @@
     <w:lsdException w:name="index 7" w:semiHidden="1" w:unhideWhenUsed="1"/>
     <w:lsdException w:name="index 8" w:semiHidden="1" w:unhideWhenUsed="1"/>
     <w:lsdException w:name="index 9" w:semiHidden="1" w:unhideWhenUsed="1"/>
-    <w:lsdException w:name="toc 1" w:uiPriority="39" w:semiHidden="1" w:unhideWhenUsed="1"/>
-    <w:lsdException w:name="toc 2" w:uiPriority="39" w:semiHidden="1" w:unhideWhenUsed="1"/>
-    <w:lsdException w:name="toc 3" w:uiPriority="39" w:semiHidden="1" w:unhideWhenUsed="1"/>
-    <w:lsdException w:name="toc 4" w:uiPriority="39" w:semiHidden="1" w:unhideWhenUsed="1"/>
-    <w:lsdException w:name="toc 5" w:uiPriority="39" w:semiHidden="1" w:unhideWhenUsed="1"/>
-    <w:lsdException w:name="toc 6" w:uiPriority="39" w:semiHidden="1" w:unhideWhenUsed="1"/>
-    <w:lsdException w:name="toc 7" w:uiPriority="39" w:semiHidden="1" w:unhideWhenUsed="1"/>
-    <w:lsdException w:name="toc 8" w:uiPriority="39" w:semiHidden="1" w:unhideWhenUsed="1"/>
-    <w:lsdException w:name="toc 9" w:uiPriority="39" w:semiHidden="1" w:unhideWhenUsed="1"/>
+    <w:lsdException w:name="toc 1" w:semiHidden="1" w:uiPriority="39" w:unhideWhenUsed="1"/>
+    <w:lsdException w:name="toc 2" w:semiHidden="1" w:uiPriority="39" w:unhideWhenUsed="1"/>
+    <w:lsdException w:name="toc 3" w:semiHidden="1" w:uiPriority="39" w:unhideWhenUsed="1"/>
+    <w:lsdException w:name="toc 4" w:semiHidden="1" w:uiPriority="39" w:unhideWhenUsed="1"/>
+    <w:lsdException w:name="toc 5" w:semiHidden="1" w:uiPriority="39" w:unhideWhenUsed="1"/>
+    <w:lsdException w:name="toc 6" w:semiHidden="1" w:uiPriority="39" w:unhideWhenUsed="1"/>
+    <w:lsdException w:name="toc 7" w:semiHidden="1" w:uiPriority="39" w:unhideWhenUsed="1"/>
+    <w:lsdException w:name="toc 8" w:semiHidden="1" w:uiPriority="39" w:unhideWhenUsed="1"/>
+    <w:lsdException w:name="toc 9" w:semiHidden="1" w:uiPriority="39" w:unhideWhenUsed="1"/>
     <w:lsdException w:name="Normal Indent" w:semiHidden="1" w:unhideWhenUsed="1"/>
     <w:lsdException w:name="footnote text" w:semiHidden="1" w:unhideWhenUsed="1"/>
     <w:lsdException w:name="annotation text" w:semiHidden="1" w:unhideWhenUsed="1"/>
     <w:lsdException w:name="header" w:semiHidden="1" w:unhideWhenUsed="1"/>
     <w:lsdException w:name="footer" w:semiHidden="1" w:unhideWhenUsed="1"/>
     <w:lsdException w:name="index heading" w:semiHidden="1" w:unhideWhenUsed="1"/>
-    <w:lsdException w:name="caption" w:uiPriority="35" w:semiHidden="1" w:unhideWhenUsed="1" w:qFormat="1"/>
+    <w:lsdException w:name="caption" w:semiHidden="1" w:uiPriority="35" w:unhideWhenUsed="1" w:qFormat="1"/>
     <w:lsdException w:name="table of figures" w:semiHidden="1" w:unhideWhenUsed="1"/>
     <w:lsdException w:name="envelope address" w:semiHidden="1" w:unhideWhenUsed="1"/>
     <w:lsdException w:name="envelope return" w:semiHidden="1" w:unhideWhenUsed="1"/>
@@ -10984,7 +10818,7 @@
     <w:lsdException w:name="Title" w:uiPriority="10" w:qFormat="1"/>
     <w:lsdException w:name="Closing" w:semiHidden="1" w:unhideWhenUsed="1"/>
     <w:lsdException w:name="Signature" w:semiHidden="1" w:unhideWhenUsed="1"/>
-    <w:lsdException w:name="Default Paragraph Font" w:uiPriority="1" w:semiHidden="1" w:unhideWhenUsed="1"/>
+    <w:lsdException w:name="Default Paragraph Font" w:semiHidden="1" w:uiPriority="1" w:unhideWhenUsed="1"/>
     <w:lsdException w:name="Body Text" w:semiHidden="1" w:unhideWhenUsed="1"/>
     <w:lsdException w:name="Body Text Indent" w:semiHidden="1" w:unhideWhenUsed="1"/>
     <w:lsdException w:name="List Continue" w:semiHidden="1" w:unhideWhenUsed="1"/>
@@ -11184,8 +11018,8 @@
     <w:lsdException w:name="Subtle Reference" w:uiPriority="31" w:qFormat="1"/>
     <w:lsdException w:name="Intense Reference" w:uiPriority="32" w:qFormat="1"/>
     <w:lsdException w:name="Book Title" w:uiPriority="33" w:qFormat="1"/>
-    <w:lsdException w:name="Bibliography" w:uiPriority="37" w:semiHidden="1" w:unhideWhenUsed="1"/>
-    <w:lsdException w:name="TOC Heading" w:uiPriority="39" w:semiHidden="1" w:unhideWhenUsed="1" w:qFormat="1"/>
+    <w:lsdException w:name="Bibliography" w:semiHidden="1" w:uiPriority="37" w:unhideWhenUsed="1"/>
+    <w:lsdException w:name="TOC Heading" w:semiHidden="1" w:uiPriority="39" w:unhideWhenUsed="1" w:qFormat="1"/>
     <w:lsdException w:name="Plain Table 1" w:uiPriority="41"/>
     <w:lsdException w:name="Plain Table 2" w:uiPriority="42"/>
     <w:lsdException w:name="Plain Table 3" w:uiPriority="43"/>
@@ -11296,7 +11130,7 @@
     <w:lsdException w:name="Unresolved Mention" w:semiHidden="1" w:unhideWhenUsed="1"/>
     <w:lsdException w:name="Smart Link" w:semiHidden="1" w:unhideWhenUsed="1"/>
   </w:latentStyles>
-  <w:style w:type="paragraph" w:styleId="Normal" w:default="1">
+  <w:style w:type="paragraph" w:default="1" w:styleId="Normal">
     <w:name w:val="Normal"/>
     <w:qFormat/>
     <w:rsid w:val="00BD6B78"/>
@@ -11311,7 +11145,7 @@
       <w:lang w:val="es-ES"/>
     </w:rPr>
   </w:style>
-  <w:style w:type="paragraph" w:styleId="Ttulo1">
+  <w:style w:type="paragraph" w:styleId="Heading1">
     <w:name w:val="heading 1"/>
     <w:basedOn w:val="Normal"/>
     <w:next w:val="Normal"/>
@@ -11335,7 +11169,7 @@
       <w:lang w:val="es-CO"/>
     </w:rPr>
   </w:style>
-  <w:style w:type="paragraph" w:styleId="Ttulo2">
+  <w:style w:type="paragraph" w:styleId="Heading2">
     <w:name w:val="heading 2"/>
     <w:basedOn w:val="Normal"/>
     <w:qFormat/>
@@ -11359,7 +11193,7 @@
       <w:lang w:val="es-CO"/>
     </w:rPr>
   </w:style>
-  <w:style w:type="paragraph" w:styleId="Ttulo3">
+  <w:style w:type="paragraph" w:styleId="Heading3">
     <w:name w:val="heading 3"/>
     <w:basedOn w:val="Normal"/>
     <w:qFormat/>
@@ -11375,7 +11209,7 @@
       <w:bCs/>
     </w:rPr>
   </w:style>
-  <w:style w:type="paragraph" w:styleId="Ttulo4">
+  <w:style w:type="paragraph" w:styleId="Heading4">
     <w:name w:val="heading 4"/>
     <w:basedOn w:val="Normal"/>
     <w:qFormat/>
@@ -11394,7 +11228,7 @@
       <w:color w:val="4F81BD"/>
     </w:rPr>
   </w:style>
-  <w:style w:type="paragraph" w:styleId="Ttulo5">
+  <w:style w:type="paragraph" w:styleId="Heading5">
     <w:name w:val="heading 5"/>
     <w:basedOn w:val="Normal"/>
     <w:qFormat/>
@@ -11409,7 +11243,7 @@
       <w:color w:val="243F60"/>
     </w:rPr>
   </w:style>
-  <w:style w:type="paragraph" w:styleId="Ttulo6">
+  <w:style w:type="paragraph" w:styleId="Heading6">
     <w:name w:val="heading 6"/>
     <w:basedOn w:val="Normal"/>
     <w:qFormat/>
@@ -11426,7 +11260,7 @@
       <w:color w:val="243F60"/>
     </w:rPr>
   </w:style>
-  <w:style w:type="paragraph" w:styleId="Ttulo7">
+  <w:style w:type="paragraph" w:styleId="Heading7">
     <w:name w:val="heading 7"/>
     <w:basedOn w:val="Normal"/>
     <w:qFormat/>
@@ -11443,7 +11277,7 @@
       <w:color w:val="404040"/>
     </w:rPr>
   </w:style>
-  <w:style w:type="paragraph" w:styleId="Ttulo8">
+  <w:style w:type="paragraph" w:styleId="Heading8">
     <w:name w:val="heading 8"/>
     <w:basedOn w:val="Normal"/>
     <w:qFormat/>
@@ -11460,7 +11294,7 @@
       <w:szCs w:val="20"/>
     </w:rPr>
   </w:style>
-  <w:style w:type="paragraph" w:styleId="Ttulo9">
+  <w:style w:type="paragraph" w:styleId="Heading9">
     <w:name w:val="heading 9"/>
     <w:basedOn w:val="Normal"/>
     <w:qFormat/>
@@ -11479,13 +11313,13 @@
       <w:szCs w:val="20"/>
     </w:rPr>
   </w:style>
-  <w:style w:type="character" w:styleId="Fuentedeprrafopredeter" w:default="1">
+  <w:style w:type="character" w:default="1" w:styleId="DefaultParagraphFont">
     <w:name w:val="Default Paragraph Font"/>
     <w:uiPriority w:val="1"/>
     <w:semiHidden/>
     <w:unhideWhenUsed/>
   </w:style>
-  <w:style w:type="table" w:styleId="Tablanormal" w:default="1">
+  <w:style w:type="table" w:default="1" w:styleId="TableNormal">
     <w:name w:val="Normal Table"/>
     <w:uiPriority w:val="99"/>
     <w:semiHidden/>
@@ -11500,15 +11334,15 @@
       </w:tblCellMar>
     </w:tblPr>
   </w:style>
-  <w:style w:type="numbering" w:styleId="Sinlista" w:default="1">
+  <w:style w:type="numbering" w:default="1" w:styleId="NoList">
     <w:name w:val="No List"/>
     <w:uiPriority w:val="99"/>
     <w:semiHidden/>
     <w:unhideWhenUsed/>
   </w:style>
-  <w:style w:type="character" w:styleId="TtuloCar" w:customStyle="1">
+  <w:style w:type="character" w:customStyle="1" w:styleId="TtuloCar">
     <w:name w:val="Título Car"/>
-    <w:basedOn w:val="Fuentedeprrafopredeter"/>
+    <w:basedOn w:val="DefaultParagraphFont"/>
     <w:qFormat/>
     <w:rPr>
       <w:rFonts w:ascii="Cambria" w:hAnsi="Cambria"/>
@@ -11518,9 +11352,9 @@
       <w:szCs w:val="52"/>
     </w:rPr>
   </w:style>
-  <w:style w:type="character" w:styleId="Ttulo1Car" w:customStyle="1">
+  <w:style w:type="character" w:customStyle="1" w:styleId="Ttulo1Car">
     <w:name w:val="Título 1 Car"/>
-    <w:basedOn w:val="Fuentedeprrafopredeter"/>
+    <w:basedOn w:val="DefaultParagraphFont"/>
     <w:qFormat/>
     <w:rPr>
       <w:rFonts w:ascii="Cambria" w:hAnsi="Cambria"/>
@@ -11530,9 +11364,9 @@
       <w:szCs w:val="28"/>
     </w:rPr>
   </w:style>
-  <w:style w:type="character" w:styleId="Ttulo2Car" w:customStyle="1">
+  <w:style w:type="character" w:customStyle="1" w:styleId="Ttulo2Car">
     <w:name w:val="Título 2 Car"/>
-    <w:basedOn w:val="Fuentedeprrafopredeter"/>
+    <w:basedOn w:val="DefaultParagraphFont"/>
     <w:qFormat/>
     <w:rPr>
       <w:rFonts w:ascii="Cambria" w:hAnsi="Cambria"/>
@@ -11542,25 +11376,25 @@
       <w:szCs w:val="26"/>
     </w:rPr>
   </w:style>
-  <w:style w:type="character" w:styleId="Refdecomentario">
+  <w:style w:type="character" w:styleId="CommentReference">
     <w:name w:val="annotation reference"/>
-    <w:basedOn w:val="Fuentedeprrafopredeter"/>
+    <w:basedOn w:val="DefaultParagraphFont"/>
     <w:qFormat/>
     <w:rPr>
       <w:sz w:val="16"/>
       <w:szCs w:val="16"/>
     </w:rPr>
   </w:style>
-  <w:style w:type="character" w:styleId="TextocomentarioCar" w:customStyle="1">
+  <w:style w:type="character" w:customStyle="1" w:styleId="TextocomentarioCar">
     <w:name w:val="Texto comentario Car"/>
-    <w:basedOn w:val="Fuentedeprrafopredeter"/>
+    <w:basedOn w:val="DefaultParagraphFont"/>
     <w:qFormat/>
     <w:rPr>
       <w:sz w:val="20"/>
       <w:szCs w:val="20"/>
     </w:rPr>
   </w:style>
-  <w:style w:type="character" w:styleId="AsuntodelcomentarioCar" w:customStyle="1">
+  <w:style w:type="character" w:customStyle="1" w:styleId="AsuntodelcomentarioCar">
     <w:name w:val="Asunto del comentario Car"/>
     <w:basedOn w:val="TextocomentarioCar"/>
     <w:qFormat/>
@@ -11571,9 +11405,9 @@
       <w:szCs w:val="20"/>
     </w:rPr>
   </w:style>
-  <w:style w:type="character" w:styleId="TextodegloboCar" w:customStyle="1">
+  <w:style w:type="character" w:customStyle="1" w:styleId="TextodegloboCar">
     <w:name w:val="Texto de globo Car"/>
-    <w:basedOn w:val="Fuentedeprrafopredeter"/>
+    <w:basedOn w:val="DefaultParagraphFont"/>
     <w:qFormat/>
     <w:rPr>
       <w:rFonts w:ascii="Tahoma" w:hAnsi="Tahoma" w:cs="Tahoma"/>
@@ -11581,9 +11415,9 @@
       <w:szCs w:val="16"/>
     </w:rPr>
   </w:style>
-  <w:style w:type="character" w:styleId="MapadeldocumentoCar" w:customStyle="1">
+  <w:style w:type="character" w:customStyle="1" w:styleId="MapadeldocumentoCar">
     <w:name w:val="Mapa del documento Car"/>
-    <w:basedOn w:val="Fuentedeprrafopredeter"/>
+    <w:basedOn w:val="DefaultParagraphFont"/>
     <w:qFormat/>
     <w:rPr>
       <w:rFonts w:ascii="Lucida Grande" w:hAnsi="Lucida Grande"/>
@@ -11591,9 +11425,9 @@
       <w:szCs w:val="24"/>
     </w:rPr>
   </w:style>
-  <w:style w:type="character" w:styleId="Ttulo3Car" w:customStyle="1">
+  <w:style w:type="character" w:customStyle="1" w:styleId="Ttulo3Car">
     <w:name w:val="Título 3 Car"/>
-    <w:basedOn w:val="Fuentedeprrafopredeter"/>
+    <w:basedOn w:val="DefaultParagraphFont"/>
     <w:qFormat/>
     <w:rPr>
       <w:rFonts w:ascii="Cambria" w:hAnsi="Cambria"/>
@@ -11601,9 +11435,9 @@
       <w:bCs/>
     </w:rPr>
   </w:style>
-  <w:style w:type="character" w:styleId="Ttulo4Car" w:customStyle="1">
+  <w:style w:type="character" w:customStyle="1" w:styleId="Ttulo4Car">
     <w:name w:val="Título 4 Car"/>
-    <w:basedOn w:val="Fuentedeprrafopredeter"/>
+    <w:basedOn w:val="DefaultParagraphFont"/>
     <w:qFormat/>
     <w:rPr>
       <w:rFonts w:ascii="Cambria" w:hAnsi="Cambria"/>
@@ -11614,18 +11448,18 @@
       <w:color w:val="4F81BD"/>
     </w:rPr>
   </w:style>
-  <w:style w:type="character" w:styleId="Ttulo5Car" w:customStyle="1">
+  <w:style w:type="character" w:customStyle="1" w:styleId="Ttulo5Car">
     <w:name w:val="Título 5 Car"/>
-    <w:basedOn w:val="Fuentedeprrafopredeter"/>
+    <w:basedOn w:val="DefaultParagraphFont"/>
     <w:qFormat/>
     <w:rPr>
       <w:rFonts w:ascii="Cambria" w:hAnsi="Cambria"/>
       <w:color w:val="243F60"/>
     </w:rPr>
   </w:style>
-  <w:style w:type="character" w:styleId="Ttulo6Car" w:customStyle="1">
+  <w:style w:type="character" w:customStyle="1" w:styleId="Ttulo6Car">
     <w:name w:val="Título 6 Car"/>
-    <w:basedOn w:val="Fuentedeprrafopredeter"/>
+    <w:basedOn w:val="DefaultParagraphFont"/>
     <w:qFormat/>
     <w:rPr>
       <w:rFonts w:ascii="Cambria" w:hAnsi="Cambria"/>
@@ -11634,9 +11468,9 @@
       <w:color w:val="243F60"/>
     </w:rPr>
   </w:style>
-  <w:style w:type="character" w:styleId="Ttulo7Car" w:customStyle="1">
+  <w:style w:type="character" w:customStyle="1" w:styleId="Ttulo7Car">
     <w:name w:val="Título 7 Car"/>
-    <w:basedOn w:val="Fuentedeprrafopredeter"/>
+    <w:basedOn w:val="DefaultParagraphFont"/>
     <w:qFormat/>
     <w:rPr>
       <w:rFonts w:ascii="Cambria" w:hAnsi="Cambria"/>
@@ -11645,9 +11479,9 @@
       <w:color w:val="404040"/>
     </w:rPr>
   </w:style>
-  <w:style w:type="character" w:styleId="Ttulo8Car" w:customStyle="1">
+  <w:style w:type="character" w:customStyle="1" w:styleId="Ttulo8Car">
     <w:name w:val="Título 8 Car"/>
-    <w:basedOn w:val="Fuentedeprrafopredeter"/>
+    <w:basedOn w:val="DefaultParagraphFont"/>
     <w:qFormat/>
     <w:rPr>
       <w:rFonts w:ascii="Cambria" w:hAnsi="Cambria"/>
@@ -11656,9 +11490,9 @@
       <w:szCs w:val="20"/>
     </w:rPr>
   </w:style>
-  <w:style w:type="character" w:styleId="Ttulo9Car" w:customStyle="1">
+  <w:style w:type="character" w:customStyle="1" w:styleId="Ttulo9Car">
     <w:name w:val="Título 9 Car"/>
-    <w:basedOn w:val="Fuentedeprrafopredeter"/>
+    <w:basedOn w:val="DefaultParagraphFont"/>
     <w:qFormat/>
     <w:rPr>
       <w:rFonts w:ascii="Cambria" w:hAnsi="Cambria"/>
@@ -11669,7 +11503,7 @@
       <w:szCs w:val="20"/>
     </w:rPr>
   </w:style>
-  <w:style w:type="paragraph" w:styleId="Heading" w:customStyle="1">
+  <w:style w:type="paragraph" w:customStyle="1" w:styleId="Heading">
     <w:name w:val="Heading"/>
     <w:basedOn w:val="Normal"/>
     <w:next w:val="BodyText1"/>
@@ -11678,26 +11512,26 @@
       <w:spacing w:before="240" w:after="120"/>
     </w:pPr>
     <w:rPr>
-      <w:rFonts w:ascii="Liberation Sans" w:hAnsi="Liberation Sans" w:eastAsia="Droid Sans Fallback" w:cs="Lohit Hindi"/>
+      <w:rFonts w:ascii="Liberation Sans" w:eastAsia="Droid Sans Fallback" w:hAnsi="Liberation Sans" w:cs="Lohit Hindi"/>
       <w:sz w:val="28"/>
       <w:szCs w:val="28"/>
     </w:rPr>
   </w:style>
-  <w:style w:type="paragraph" w:styleId="BodyText1" w:customStyle="1">
+  <w:style w:type="paragraph" w:customStyle="1" w:styleId="BodyText1">
     <w:name w:val="Body Text1"/>
     <w:basedOn w:val="Normal"/>
     <w:pPr>
       <w:spacing w:after="120" w:line="288" w:lineRule="auto"/>
     </w:pPr>
   </w:style>
-  <w:style w:type="paragraph" w:styleId="Lista">
+  <w:style w:type="paragraph" w:styleId="List">
     <w:name w:val="List"/>
     <w:basedOn w:val="BodyText1"/>
     <w:rPr>
       <w:rFonts w:cs="Lohit Hindi"/>
     </w:rPr>
   </w:style>
-  <w:style w:type="paragraph" w:styleId="Descripcin">
+  <w:style w:type="paragraph" w:styleId="Caption">
     <w:name w:val="caption"/>
     <w:basedOn w:val="Normal"/>
     <w:qFormat/>
@@ -11713,7 +11547,7 @@
       <w:szCs w:val="24"/>
     </w:rPr>
   </w:style>
-  <w:style w:type="paragraph" w:styleId="Index" w:customStyle="1">
+  <w:style w:type="paragraph" w:customStyle="1" w:styleId="Index">
     <w:name w:val="Index"/>
     <w:basedOn w:val="Normal"/>
     <w:qFormat/>
@@ -11724,13 +11558,13 @@
       <w:rFonts w:cs="Lohit Hindi"/>
     </w:rPr>
   </w:style>
-  <w:style w:type="paragraph" w:styleId="Ttulo">
+  <w:style w:type="paragraph" w:styleId="Title">
     <w:name w:val="Title"/>
     <w:basedOn w:val="Normal"/>
     <w:qFormat/>
     <w:pPr>
       <w:pBdr>
-        <w:bottom w:val="single" w:color="4F81BD" w:sz="8" w:space="0"/>
+        <w:bottom w:val="single" w:sz="8" w:space="0" w:color="4F81BD"/>
       </w:pBdr>
       <w:spacing w:after="300" w:line="100" w:lineRule="atLeast"/>
       <w:contextualSpacing/>
@@ -11746,7 +11580,7 @@
       <w:szCs w:val="52"/>
     </w:rPr>
   </w:style>
-  <w:style w:type="paragraph" w:styleId="Subttulo">
+  <w:style w:type="paragraph" w:styleId="Subtitle">
     <w:name w:val="Subtitle"/>
     <w:basedOn w:val="Heading"/>
     <w:qFormat/>
@@ -11758,7 +11592,7 @@
       <w:iCs/>
     </w:rPr>
   </w:style>
-  <w:style w:type="paragraph" w:styleId="Prrafodelista">
+  <w:style w:type="paragraph" w:styleId="ListParagraph">
     <w:name w:val="List Paragraph"/>
     <w:basedOn w:val="Normal"/>
     <w:qFormat/>
@@ -11767,7 +11601,7 @@
       <w:contextualSpacing/>
     </w:pPr>
   </w:style>
-  <w:style w:type="paragraph" w:styleId="Textocomentario">
+  <w:style w:type="paragraph" w:styleId="CommentText">
     <w:name w:val="annotation text"/>
     <w:basedOn w:val="Normal"/>
     <w:qFormat/>
@@ -11779,16 +11613,16 @@
       <w:szCs w:val="20"/>
     </w:rPr>
   </w:style>
-  <w:style w:type="paragraph" w:styleId="Asuntodelcomentario">
+  <w:style w:type="paragraph" w:styleId="CommentSubject">
     <w:name w:val="annotation subject"/>
-    <w:basedOn w:val="Textocomentario"/>
+    <w:basedOn w:val="CommentText"/>
     <w:qFormat/>
     <w:rPr>
       <w:b/>
       <w:bCs/>
     </w:rPr>
   </w:style>
-  <w:style w:type="paragraph" w:styleId="Textodeglobo">
+  <w:style w:type="paragraph" w:styleId="BalloonText">
     <w:name w:val="Balloon Text"/>
     <w:basedOn w:val="Normal"/>
     <w:qFormat/>
@@ -11801,7 +11635,7 @@
       <w:szCs w:val="16"/>
     </w:rPr>
   </w:style>
-  <w:style w:type="paragraph" w:styleId="Mapadeldocumento">
+  <w:style w:type="paragraph" w:styleId="DocumentMap">
     <w:name w:val="Document Map"/>
     <w:basedOn w:val="Normal"/>
     <w:qFormat/>
@@ -11814,7 +11648,7 @@
       <w:szCs w:val="24"/>
     </w:rPr>
   </w:style>
-  <w:style w:type="paragraph" w:styleId="Explicacin" w:customStyle="1">
+  <w:style w:type="paragraph" w:customStyle="1" w:styleId="Explicacin">
     <w:name w:val="Explicación"/>
     <w:basedOn w:val="Normal"/>
     <w:link w:val="ExplicacinChar"/>
@@ -11825,9 +11659,9 @@
       <w:lang w:val="es-CO"/>
     </w:rPr>
   </w:style>
-  <w:style w:type="character" w:styleId="ExplicacinChar" w:customStyle="1">
+  <w:style w:type="character" w:customStyle="1" w:styleId="ExplicacinChar">
     <w:name w:val="Explicación Char"/>
-    <w:basedOn w:val="Fuentedeprrafopredeter"/>
+    <w:basedOn w:val="DefaultParagraphFont"/>
     <w:link w:val="Explicacin"/>
     <w:rsid w:val="003E03C1"/>
     <w:rPr>
@@ -11836,36 +11670,36 @@
       <w:lang w:val="es-CO"/>
     </w:rPr>
   </w:style>
-  <w:style w:type="table" w:styleId="Tablaconcuadrcula">
+  <w:style w:type="table" w:styleId="TableGrid">
     <w:name w:val="Table Grid"/>
-    <w:basedOn w:val="Tablanormal"/>
+    <w:basedOn w:val="TableNormal"/>
     <w:uiPriority w:val="59"/>
     <w:rsid w:val="00FB4123"/>
     <w:tblPr>
       <w:tblBorders>
-        <w:top w:val="single" w:color="000000" w:themeColor="text1" w:sz="4" w:space="0"/>
-        <w:left w:val="single" w:color="000000" w:themeColor="text1" w:sz="4" w:space="0"/>
-        <w:bottom w:val="single" w:color="000000" w:themeColor="text1" w:sz="4" w:space="0"/>
-        <w:right w:val="single" w:color="000000" w:themeColor="text1" w:sz="4" w:space="0"/>
-        <w:insideH w:val="single" w:color="000000" w:themeColor="text1" w:sz="4" w:space="0"/>
-        <w:insideV w:val="single" w:color="000000" w:themeColor="text1" w:sz="4" w:space="0"/>
+        <w:top w:val="single" w:sz="4" w:space="0" w:color="000000" w:themeColor="text1"/>
+        <w:left w:val="single" w:sz="4" w:space="0" w:color="000000" w:themeColor="text1"/>
+        <w:bottom w:val="single" w:sz="4" w:space="0" w:color="000000" w:themeColor="text1"/>
+        <w:right w:val="single" w:sz="4" w:space="0" w:color="000000" w:themeColor="text1"/>
+        <w:insideH w:val="single" w:sz="4" w:space="0" w:color="000000" w:themeColor="text1"/>
+        <w:insideV w:val="single" w:sz="4" w:space="0" w:color="000000" w:themeColor="text1"/>
       </w:tblBorders>
     </w:tblPr>
   </w:style>
-  <w:style w:type="table" w:styleId="Tablaconcuadrcula4-nfasis1">
+  <w:style w:type="table" w:styleId="GridTable4-Accent1">
     <w:name w:val="Grid Table 4 Accent 1"/>
-    <w:basedOn w:val="Tablanormal"/>
+    <w:basedOn w:val="TableNormal"/>
     <w:uiPriority w:val="49"/>
     <w:tblPr>
       <w:tblStyleRowBandSize w:val="1"/>
       <w:tblStyleColBandSize w:val="1"/>
       <w:tblBorders>
-        <w:top w:val="single" w:color="95B3D7" w:themeColor="accent1" w:themeTint="99" w:sz="4" w:space="0"/>
-        <w:left w:val="single" w:color="95B3D7" w:themeColor="accent1" w:themeTint="99" w:sz="4" w:space="0"/>
-        <w:bottom w:val="single" w:color="95B3D7" w:themeColor="accent1" w:themeTint="99" w:sz="4" w:space="0"/>
-        <w:right w:val="single" w:color="95B3D7" w:themeColor="accent1" w:themeTint="99" w:sz="4" w:space="0"/>
-        <w:insideH w:val="single" w:color="95B3D7" w:themeColor="accent1" w:themeTint="99" w:sz="4" w:space="0"/>
-        <w:insideV w:val="single" w:color="95B3D7" w:themeColor="accent1" w:themeTint="99" w:sz="4" w:space="0"/>
+        <w:top w:val="single" w:sz="4" w:space="0" w:color="95B3D7" w:themeColor="accent1" w:themeTint="99"/>
+        <w:left w:val="single" w:sz="4" w:space="0" w:color="95B3D7" w:themeColor="accent1" w:themeTint="99"/>
+        <w:bottom w:val="single" w:sz="4" w:space="0" w:color="95B3D7" w:themeColor="accent1" w:themeTint="99"/>
+        <w:right w:val="single" w:sz="4" w:space="0" w:color="95B3D7" w:themeColor="accent1" w:themeTint="99"/>
+        <w:insideH w:val="single" w:sz="4" w:space="0" w:color="95B3D7" w:themeColor="accent1" w:themeTint="99"/>
+        <w:insideV w:val="single" w:sz="4" w:space="0" w:color="95B3D7" w:themeColor="accent1" w:themeTint="99"/>
       </w:tblBorders>
     </w:tblPr>
     <w:tblStylePr w:type="firstRow">
@@ -11877,10 +11711,10 @@
       <w:tblPr/>
       <w:tcPr>
         <w:tcBorders>
-          <w:top w:val="single" w:color="4F81BD" w:themeColor="accent1" w:sz="4" w:space="0"/>
-          <w:left w:val="single" w:color="4F81BD" w:themeColor="accent1" w:sz="4" w:space="0"/>
-          <w:bottom w:val="single" w:color="4F81BD" w:themeColor="accent1" w:sz="4" w:space="0"/>
-          <w:right w:val="single" w:color="4F81BD" w:themeColor="accent1" w:sz="4" w:space="0"/>
+          <w:top w:val="single" w:sz="4" w:space="0" w:color="4F81BD" w:themeColor="accent1"/>
+          <w:left w:val="single" w:sz="4" w:space="0" w:color="4F81BD" w:themeColor="accent1"/>
+          <w:bottom w:val="single" w:sz="4" w:space="0" w:color="4F81BD" w:themeColor="accent1"/>
+          <w:right w:val="single" w:sz="4" w:space="0" w:color="4F81BD" w:themeColor="accent1"/>
           <w:insideH w:val="nil"/>
           <w:insideV w:val="nil"/>
         </w:tcBorders>
@@ -11895,7 +11729,7 @@
       <w:tblPr/>
       <w:tcPr>
         <w:tcBorders>
-          <w:top w:val="double" w:color="4F81BD" w:themeColor="accent1" w:sz="4" w:space="0"/>
+          <w:top w:val="double" w:sz="4" w:space="0" w:color="4F81BD" w:themeColor="accent1"/>
         </w:tcBorders>
       </w:tcPr>
     </w:tblStylePr>
@@ -11924,7 +11758,7 @@
       </w:tcPr>
     </w:tblStylePr>
   </w:style>
-  <w:style w:type="paragraph" w:styleId="ndice1">
+  <w:style w:type="paragraph" w:styleId="Index1">
     <w:name w:val="index 1"/>
     <w:basedOn w:val="Normal"/>
     <w:next w:val="Normal"/>
@@ -11938,9 +11772,9 @@
       <w:ind w:left="220" w:hanging="220"/>
     </w:pPr>
   </w:style>
-  <w:style w:type="paragraph" w:styleId="TtuloTDC">
+  <w:style w:type="paragraph" w:styleId="TOCHeading">
     <w:name w:val="TOC Heading"/>
-    <w:basedOn w:val="Ttulo1"/>
+    <w:basedOn w:val="Heading1"/>
     <w:next w:val="Normal"/>
     <w:uiPriority w:val="39"/>
     <w:unhideWhenUsed/>
@@ -11957,7 +11791,7 @@
       <w:outlineLvl w:val="9"/>
     </w:pPr>
     <w:rPr>
-      <w:rFonts w:asciiTheme="majorHAnsi" w:hAnsiTheme="majorHAnsi" w:eastAsiaTheme="majorEastAsia" w:cstheme="majorBidi"/>
+      <w:rFonts w:asciiTheme="majorHAnsi" w:eastAsiaTheme="majorEastAsia" w:hAnsiTheme="majorHAnsi" w:cstheme="majorBidi"/>
       <w:b w:val="0"/>
       <w:bCs w:val="0"/>
       <w:color w:val="365F91" w:themeColor="accent1" w:themeShade="BF"/>
@@ -11966,7 +11800,7 @@
       <w:lang w:eastAsia="es-CO"/>
     </w:rPr>
   </w:style>
-  <w:style w:type="paragraph" w:styleId="TDC2">
+  <w:style w:type="paragraph" w:styleId="TOC2">
     <w:name w:val="toc 2"/>
     <w:basedOn w:val="Normal"/>
     <w:next w:val="Normal"/>
@@ -11982,12 +11816,12 @@
       <w:jc w:val="left"/>
     </w:pPr>
     <w:rPr>
-      <w:rFonts w:cs="Times New Roman" w:asciiTheme="minorHAnsi" w:hAnsiTheme="minorHAnsi" w:eastAsiaTheme="minorEastAsia"/>
+      <w:rFonts w:asciiTheme="minorHAnsi" w:eastAsiaTheme="minorEastAsia" w:hAnsiTheme="minorHAnsi" w:cs="Times New Roman"/>
       <w:color w:val="auto"/>
       <w:lang w:val="es-CO" w:eastAsia="es-CO"/>
     </w:rPr>
   </w:style>
-  <w:style w:type="paragraph" w:styleId="TDC1">
+  <w:style w:type="paragraph" w:styleId="TOC1">
     <w:name w:val="toc 1"/>
     <w:basedOn w:val="Normal"/>
     <w:next w:val="Normal"/>
@@ -12002,12 +11836,12 @@
       <w:jc w:val="left"/>
     </w:pPr>
     <w:rPr>
-      <w:rFonts w:cs="Times New Roman" w:asciiTheme="minorHAnsi" w:hAnsiTheme="minorHAnsi" w:eastAsiaTheme="minorEastAsia"/>
+      <w:rFonts w:asciiTheme="minorHAnsi" w:eastAsiaTheme="minorEastAsia" w:hAnsiTheme="minorHAnsi" w:cs="Times New Roman"/>
       <w:color w:val="auto"/>
       <w:lang w:val="es-CO" w:eastAsia="es-CO"/>
     </w:rPr>
   </w:style>
-  <w:style w:type="paragraph" w:styleId="TDC3">
+  <w:style w:type="paragraph" w:styleId="TOC3">
     <w:name w:val="toc 3"/>
     <w:basedOn w:val="Normal"/>
     <w:next w:val="Normal"/>
@@ -12023,26 +11857,26 @@
       <w:jc w:val="left"/>
     </w:pPr>
     <w:rPr>
-      <w:rFonts w:cs="Times New Roman" w:asciiTheme="minorHAnsi" w:hAnsiTheme="minorHAnsi" w:eastAsiaTheme="minorEastAsia"/>
+      <w:rFonts w:asciiTheme="minorHAnsi" w:eastAsiaTheme="minorEastAsia" w:hAnsiTheme="minorHAnsi" w:cs="Times New Roman"/>
       <w:color w:val="auto"/>
       <w:lang w:val="es-CO" w:eastAsia="es-CO"/>
     </w:rPr>
   </w:style>
-  <w:style w:type="table" w:styleId="Tablaconcuadrcula5oscura-nfasis1">
+  <w:style w:type="table" w:styleId="GridTable5Dark-Accent1">
     <w:name w:val="Grid Table 5 Dark Accent 1"/>
-    <w:basedOn w:val="Tablanormal"/>
+    <w:basedOn w:val="TableNormal"/>
     <w:uiPriority w:val="50"/>
     <w:rsid w:val="00945392"/>
     <w:tblPr>
       <w:tblStyleRowBandSize w:val="1"/>
       <w:tblStyleColBandSize w:val="1"/>
       <w:tblBorders>
-        <w:top w:val="single" w:color="FFFFFF" w:themeColor="background1" w:sz="4" w:space="0"/>
-        <w:left w:val="single" w:color="FFFFFF" w:themeColor="background1" w:sz="4" w:space="0"/>
-        <w:bottom w:val="single" w:color="FFFFFF" w:themeColor="background1" w:sz="4" w:space="0"/>
-        <w:right w:val="single" w:color="FFFFFF" w:themeColor="background1" w:sz="4" w:space="0"/>
-        <w:insideH w:val="single" w:color="FFFFFF" w:themeColor="background1" w:sz="4" w:space="0"/>
-        <w:insideV w:val="single" w:color="FFFFFF" w:themeColor="background1" w:sz="4" w:space="0"/>
+        <w:top w:val="single" w:sz="4" w:space="0" w:color="FFFFFF" w:themeColor="background1"/>
+        <w:left w:val="single" w:sz="4" w:space="0" w:color="FFFFFF" w:themeColor="background1"/>
+        <w:bottom w:val="single" w:sz="4" w:space="0" w:color="FFFFFF" w:themeColor="background1"/>
+        <w:right w:val="single" w:sz="4" w:space="0" w:color="FFFFFF" w:themeColor="background1"/>
+        <w:insideH w:val="single" w:sz="4" w:space="0" w:color="FFFFFF" w:themeColor="background1"/>
+        <w:insideV w:val="single" w:sz="4" w:space="0" w:color="FFFFFF" w:themeColor="background1"/>
       </w:tblBorders>
     </w:tblPr>
     <w:tcPr>
@@ -12057,9 +11891,9 @@
       <w:tblPr/>
       <w:tcPr>
         <w:tcBorders>
-          <w:top w:val="single" w:color="FFFFFF" w:themeColor="background1" w:sz="4" w:space="0"/>
-          <w:left w:val="single" w:color="FFFFFF" w:themeColor="background1" w:sz="4" w:space="0"/>
-          <w:right w:val="single" w:color="FFFFFF" w:themeColor="background1" w:sz="4" w:space="0"/>
+          <w:top w:val="single" w:sz="4" w:space="0" w:color="FFFFFF" w:themeColor="background1"/>
+          <w:left w:val="single" w:sz="4" w:space="0" w:color="FFFFFF" w:themeColor="background1"/>
+          <w:right w:val="single" w:sz="4" w:space="0" w:color="FFFFFF" w:themeColor="background1"/>
           <w:insideH w:val="nil"/>
           <w:insideV w:val="nil"/>
         </w:tcBorders>
@@ -12075,9 +11909,9 @@
       <w:tblPr/>
       <w:tcPr>
         <w:tcBorders>
-          <w:left w:val="single" w:color="FFFFFF" w:themeColor="background1" w:sz="4" w:space="0"/>
-          <w:bottom w:val="single" w:color="FFFFFF" w:themeColor="background1" w:sz="4" w:space="0"/>
-          <w:right w:val="single" w:color="FFFFFF" w:themeColor="background1" w:sz="4" w:space="0"/>
+          <w:left w:val="single" w:sz="4" w:space="0" w:color="FFFFFF" w:themeColor="background1"/>
+          <w:bottom w:val="single" w:sz="4" w:space="0" w:color="FFFFFF" w:themeColor="background1"/>
+          <w:right w:val="single" w:sz="4" w:space="0" w:color="FFFFFF" w:themeColor="background1"/>
           <w:insideH w:val="nil"/>
           <w:insideV w:val="nil"/>
         </w:tcBorders>
@@ -12093,9 +11927,9 @@
       <w:tblPr/>
       <w:tcPr>
         <w:tcBorders>
-          <w:top w:val="single" w:color="FFFFFF" w:themeColor="background1" w:sz="4" w:space="0"/>
-          <w:left w:val="single" w:color="FFFFFF" w:themeColor="background1" w:sz="4" w:space="0"/>
-          <w:bottom w:val="single" w:color="FFFFFF" w:themeColor="background1" w:sz="4" w:space="0"/>
+          <w:top w:val="single" w:sz="4" w:space="0" w:color="FFFFFF" w:themeColor="background1"/>
+          <w:left w:val="single" w:sz="4" w:space="0" w:color="FFFFFF" w:themeColor="background1"/>
+          <w:bottom w:val="single" w:sz="4" w:space="0" w:color="FFFFFF" w:themeColor="background1"/>
           <w:insideV w:val="nil"/>
         </w:tcBorders>
         <w:shd w:val="clear" w:color="auto" w:fill="4F81BD" w:themeFill="accent1"/>
@@ -12110,9 +11944,9 @@
       <w:tblPr/>
       <w:tcPr>
         <w:tcBorders>
-          <w:top w:val="single" w:color="FFFFFF" w:themeColor="background1" w:sz="4" w:space="0"/>
-          <w:bottom w:val="single" w:color="FFFFFF" w:themeColor="background1" w:sz="4" w:space="0"/>
-          <w:right w:val="single" w:color="FFFFFF" w:themeColor="background1" w:sz="4" w:space="0"/>
+          <w:top w:val="single" w:sz="4" w:space="0" w:color="FFFFFF" w:themeColor="background1"/>
+          <w:bottom w:val="single" w:sz="4" w:space="0" w:color="FFFFFF" w:themeColor="background1"/>
+          <w:right w:val="single" w:sz="4" w:space="0" w:color="FFFFFF" w:themeColor="background1"/>
           <w:insideV w:val="nil"/>
         </w:tcBorders>
         <w:shd w:val="clear" w:color="auto" w:fill="4F81BD" w:themeFill="accent1"/>
@@ -12131,19 +11965,19 @@
       </w:tcPr>
     </w:tblStylePr>
   </w:style>
-  <w:style w:type="table" w:styleId="Tabladelista3-nfasis1">
+  <w:style w:type="table" w:styleId="ListTable3-Accent1">
     <w:name w:val="List Table 3 Accent 1"/>
-    <w:basedOn w:val="Tablanormal"/>
+    <w:basedOn w:val="TableNormal"/>
     <w:uiPriority w:val="48"/>
     <w:rsid w:val="00945392"/>
     <w:tblPr>
       <w:tblStyleRowBandSize w:val="1"/>
       <w:tblStyleColBandSize w:val="1"/>
       <w:tblBorders>
-        <w:top w:val="single" w:color="4F81BD" w:themeColor="accent1" w:sz="4" w:space="0"/>
-        <w:left w:val="single" w:color="4F81BD" w:themeColor="accent1" w:sz="4" w:space="0"/>
-        <w:bottom w:val="single" w:color="4F81BD" w:themeColor="accent1" w:sz="4" w:space="0"/>
-        <w:right w:val="single" w:color="4F81BD" w:themeColor="accent1" w:sz="4" w:space="0"/>
+        <w:top w:val="single" w:sz="4" w:space="0" w:color="4F81BD" w:themeColor="accent1"/>
+        <w:left w:val="single" w:sz="4" w:space="0" w:color="4F81BD" w:themeColor="accent1"/>
+        <w:bottom w:val="single" w:sz="4" w:space="0" w:color="4F81BD" w:themeColor="accent1"/>
+        <w:right w:val="single" w:sz="4" w:space="0" w:color="4F81BD" w:themeColor="accent1"/>
       </w:tblBorders>
     </w:tblPr>
     <w:tblStylePr w:type="firstRow">
@@ -12165,7 +11999,7 @@
       <w:tblPr/>
       <w:tcPr>
         <w:tcBorders>
-          <w:top w:val="double" w:color="4F81BD" w:themeColor="accent1" w:sz="4" w:space="0"/>
+          <w:top w:val="double" w:sz="4" w:space="0" w:color="4F81BD" w:themeColor="accent1"/>
         </w:tcBorders>
         <w:shd w:val="clear" w:color="auto" w:fill="FFFFFF" w:themeFill="background1"/>
       </w:tcPr>
@@ -12200,8 +12034,8 @@
       <w:tblPr/>
       <w:tcPr>
         <w:tcBorders>
-          <w:left w:val="single" w:color="4F81BD" w:themeColor="accent1" w:sz="4" w:space="0"/>
-          <w:right w:val="single" w:color="4F81BD" w:themeColor="accent1" w:sz="4" w:space="0"/>
+          <w:left w:val="single" w:sz="4" w:space="0" w:color="4F81BD" w:themeColor="accent1"/>
+          <w:right w:val="single" w:sz="4" w:space="0" w:color="4F81BD" w:themeColor="accent1"/>
         </w:tcBorders>
       </w:tcPr>
     </w:tblStylePr>
@@ -12209,8 +12043,8 @@
       <w:tblPr/>
       <w:tcPr>
         <w:tcBorders>
-          <w:top w:val="single" w:color="4F81BD" w:themeColor="accent1" w:sz="4" w:space="0"/>
-          <w:bottom w:val="single" w:color="4F81BD" w:themeColor="accent1" w:sz="4" w:space="0"/>
+          <w:top w:val="single" w:sz="4" w:space="0" w:color="4F81BD" w:themeColor="accent1"/>
+          <w:bottom w:val="single" w:sz="4" w:space="0" w:color="4F81BD" w:themeColor="accent1"/>
           <w:insideH w:val="nil"/>
         </w:tcBorders>
       </w:tcPr>
@@ -12237,7 +12071,7 @@
       <w:tblPr/>
       <w:tcPr>
         <w:tcBorders>
-          <w:top w:val="double" w:color="4F81BD" w:themeColor="accent1" w:sz="4" w:space="0"/>
+          <w:top w:val="double" w:sz="4" w:space="0" w:color="4F81BD" w:themeColor="accent1"/>
           <w:left w:val="nil"/>
         </w:tcBorders>
       </w:tcPr>
@@ -12246,15 +12080,15 @@
       <w:tblPr/>
       <w:tcPr>
         <w:tcBorders>
-          <w:top w:val="double" w:color="4F81BD" w:themeColor="accent1" w:sz="4" w:space="0"/>
+          <w:top w:val="double" w:sz="4" w:space="0" w:color="4F81BD" w:themeColor="accent1"/>
           <w:right w:val="nil"/>
         </w:tcBorders>
       </w:tcPr>
     </w:tblStylePr>
   </w:style>
-  <w:style w:type="character" w:styleId="Textoennegrita">
+  <w:style w:type="character" w:styleId="Strong">
     <w:name w:val="Strong"/>
-    <w:basedOn w:val="Fuentedeprrafopredeter"/>
+    <w:basedOn w:val="DefaultParagraphFont"/>
     <w:uiPriority w:val="22"/>
     <w:qFormat/>
     <w:rsid w:val="00435722"/>
@@ -12263,20 +12097,20 @@
       <w:bCs/>
     </w:rPr>
   </w:style>
-  <w:style w:type="character" w:styleId="Hipervnculo">
+  <w:style w:type="character" w:styleId="Hyperlink">
     <w:name w:val="Hyperlink"/>
-    <w:basedOn w:val="Fuentedeprrafopredeter"/>
+    <w:basedOn w:val="DefaultParagraphFont"/>
     <w:uiPriority w:val="99"/>
     <w:unhideWhenUsed/>
-    <w:rsid w:val="057A4D12"/>
+    <w:rsid w:val="2139C16E"/>
     <w:rPr>
       <w:color w:val="0000FF"/>
       <w:u w:val="single"/>
     </w:rPr>
   </w:style>
-  <w:style w:type="character" w:styleId="Mencinsinresolver">
+  <w:style w:type="character" w:styleId="UnresolvedMention">
     <w:name w:val="Unresolved Mention"/>
-    <w:basedOn w:val="Fuentedeprrafopredeter"/>
+    <w:basedOn w:val="DefaultParagraphFont"/>
     <w:uiPriority w:val="99"/>
     <w:semiHidden/>
     <w:unhideWhenUsed/>
@@ -12284,17 +12118,6 @@
     <w:rPr>
       <w:color w:val="605E5C"/>
       <w:shd w:val="clear" w:color="auto" w:fill="E1DFDD"/>
-    </w:rPr>
-  </w:style>
-  <w:style w:type="character" w:styleId="Hyperlink">
-    <w:uiPriority w:val="99"/>
-    <w:name w:val="Hyperlink"/>
-    <w:basedOn w:val="Fuentedeprrafopredeter"/>
-    <w:unhideWhenUsed/>
-    <w:rsid w:val="2139C16E"/>
-    <w:rPr>
-      <w:color w:val="0000FF"/>
-      <w:u w:val="single"/>
     </w:rPr>
   </w:style>
 </w:styles>
@@ -12730,9 +12553,7 @@
 </file>
 
 <file path=customXml/item2.xml><?xml version="1.0" encoding="utf-8"?>
-<p:properties xmlns:p="http://schemas.microsoft.com/office/2006/metadata/properties" xmlns:xsi="http://www.w3.org/2001/XMLSchema-instance" xmlns:pc="http://schemas.microsoft.com/office/infopath/2007/PartnerControls">
-  <documentManagement/>
-</p:properties>
+<b:Sources xmlns:b="http://schemas.openxmlformats.org/officeDocument/2006/bibliography" xmlns="http://schemas.openxmlformats.org/officeDocument/2006/bibliography" SelectedStyle="\IEEE2006OfficeOnline.xsl" StyleName="IEEE 2006"/>
 </file>
 
 <file path=customXml/item3.xml><?xml version="1.0" encoding="utf-8"?>
@@ -12745,7 +12566,9 @@
 </file>
 
 <file path=customXml/item4.xml><?xml version="1.0" encoding="utf-8"?>
-<b:Sources xmlns:b="http://schemas.openxmlformats.org/officeDocument/2006/bibliography" xmlns="http://schemas.openxmlformats.org/officeDocument/2006/bibliography" SelectedStyle="\IEEE2006OfficeOnline.xsl" StyleName="IEEE 2006"/>
+<p:properties xmlns:p="http://schemas.microsoft.com/office/2006/metadata/properties" xmlns:xsi="http://www.w3.org/2001/XMLSchema-instance" xmlns:pc="http://schemas.microsoft.com/office/infopath/2007/PartnerControls">
+  <documentManagement/>
+</p:properties>
 </file>
 
 <file path=customXml/itemProps1.xml><?xml version="1.0" encoding="utf-8"?>
@@ -12767,17 +12590,9 @@
 </file>
 
 <file path=customXml/itemProps2.xml><?xml version="1.0" encoding="utf-8"?>
-<ds:datastoreItem xmlns:ds="http://schemas.openxmlformats.org/officeDocument/2006/customXml" ds:itemID="{60D5A1EF-70A0-45AB-AD11-E443668175C4}">
+<ds:datastoreItem xmlns:ds="http://schemas.openxmlformats.org/officeDocument/2006/customXml" ds:itemID="{F05A432D-998D-4CF9-BD01-7432F91C670C}">
   <ds:schemaRefs>
-    <ds:schemaRef ds:uri="http://schemas.microsoft.com/office/2006/metadata/properties"/>
-    <ds:schemaRef ds:uri="http://schemas.microsoft.com/office/2006/documentManagement/types"/>
-    <ds:schemaRef ds:uri="http://purl.org/dc/dcmitype/"/>
-    <ds:schemaRef ds:uri="http://schemas.openxmlformats.org/package/2006/metadata/core-properties"/>
-    <ds:schemaRef ds:uri="http://schemas.microsoft.com/office/infopath/2007/PartnerControls"/>
-    <ds:schemaRef ds:uri="http://purl.org/dc/elements/1.1/"/>
-    <ds:schemaRef ds:uri="http://www.w3.org/XML/1998/namespace"/>
-    <ds:schemaRef ds:uri="0d7b1af6-03d7-4553-86f4-7b8ada8147c7"/>
-    <ds:schemaRef ds:uri="http://purl.org/dc/terms/"/>
+    <ds:schemaRef ds:uri="http://schemas.openxmlformats.org/officeDocument/2006/bibliography"/>
   </ds:schemaRefs>
 </ds:datastoreItem>
 </file>
@@ -12791,9 +12606,10 @@
 </file>
 
 <file path=customXml/itemProps4.xml><?xml version="1.0" encoding="utf-8"?>
-<ds:datastoreItem xmlns:ds="http://schemas.openxmlformats.org/officeDocument/2006/customXml" ds:itemID="{F05A432D-998D-4CF9-BD01-7432F91C670C}">
+<ds:datastoreItem xmlns:ds="http://schemas.openxmlformats.org/officeDocument/2006/customXml" ds:itemID="{60D5A1EF-70A0-45AB-AD11-E443668175C4}">
   <ds:schemaRefs>
-    <ds:schemaRef ds:uri="http://schemas.openxmlformats.org/officeDocument/2006/bibliography"/>
+    <ds:schemaRef ds:uri="http://schemas.microsoft.com/office/2006/metadata/properties"/>
+    <ds:schemaRef ds:uri="http://schemas.microsoft.com/office/infopath/2007/PartnerControls"/>
   </ds:schemaRefs>
 </ds:datastoreItem>
 </file>